--- a/docs/Documentación.docx
+++ b/docs/Documentación.docx
@@ -89,7 +89,19 @@
         <w:rPr>
           <w:lang w:val="es-MX"/>
         </w:rPr>
-        <w:t>El programa debe ser capas de buscar el dato que el usuario quiera</w:t>
+        <w:t xml:space="preserve">El programa debe ser </w:t>
+      </w:r>
+      <w:r>
+        <w:rPr>
+          <w:lang w:val="es-MX"/>
+        </w:rPr>
+        <w:t>capaz</w:t>
+      </w:r>
+      <w:r>
+        <w:rPr>
+          <w:lang w:val="es-MX"/>
+        </w:rPr>
+        <w:t xml:space="preserve"> de buscar el dato que el usuario quiera</w:t>
       </w:r>
     </w:p>
     <w:p>
@@ -107,14 +119,34 @@
         <w:rPr>
           <w:lang w:val="es-MX"/>
         </w:rPr>
-        <w:t xml:space="preserve">El programa debe ser capas </w:t>
+        <w:t xml:space="preserve">El programa debe ser </w:t>
       </w:r>
       <w:r>
         <w:rPr>
           <w:lang w:val="es-MX"/>
         </w:rPr>
-        <w:t>de leer un archivo csv</w:t>
+        <w:t>capaz</w:t>
       </w:r>
+      <w:r>
+        <w:rPr>
+          <w:lang w:val="es-MX"/>
+        </w:rPr>
+        <w:t xml:space="preserve"> </w:t>
+      </w:r>
+      <w:r>
+        <w:rPr>
+          <w:lang w:val="es-MX"/>
+        </w:rPr>
+        <w:t xml:space="preserve">de leer un archivo </w:t>
+      </w:r>
+      <w:proofErr w:type="spellStart"/>
+      <w:r>
+        <w:rPr>
+          <w:lang w:val="es-MX"/>
+        </w:rPr>
+        <w:t>csv</w:t>
+      </w:r>
+      <w:proofErr w:type="spellEnd"/>
     </w:p>
     <w:p>
       <w:pPr>
@@ -313,7 +345,21 @@
         <w:rPr>
           <w:lang w:val="es-MX"/>
         </w:rPr>
-        <w:t>serialización de los arboles binarios</w:t>
+        <w:t xml:space="preserve">serialización de los </w:t>
+      </w:r>
+      <w:proofErr w:type="spellStart"/>
+      <w:r>
+        <w:rPr>
+          <w:lang w:val="es-MX"/>
+        </w:rPr>
+        <w:t>arboles</w:t>
+      </w:r>
+      <w:proofErr w:type="spellEnd"/>
+      <w:r>
+        <w:rPr>
+          <w:lang w:val="es-MX"/>
+        </w:rPr>
+        <w:t xml:space="preserve"> binarios</w:t>
       </w:r>
     </w:p>
     <w:p>
@@ -372,6 +418,3238 @@
         <w:t>TAD</w:t>
       </w:r>
     </w:p>
+    <w:p>
+      <w:pPr>
+        <w:rPr>
+          <w:lang w:val="es-MX"/>
+        </w:rPr>
+      </w:pPr>
+    </w:p>
+    <w:tbl>
+      <w:tblPr>
+        <w:tblW w:w="7844" w:type="dxa"/>
+        <w:tblInd w:w="-10" w:type="dxa"/>
+        <w:tblCellMar>
+          <w:top w:w="15" w:type="dxa"/>
+          <w:left w:w="15" w:type="dxa"/>
+          <w:bottom w:w="15" w:type="dxa"/>
+          <w:right w:w="15" w:type="dxa"/>
+        </w:tblCellMar>
+        <w:tblLook w:val="04A0" w:firstRow="1" w:lastRow="0" w:firstColumn="1" w:lastColumn="0" w:noHBand="0" w:noVBand="1"/>
+      </w:tblPr>
+      <w:tblGrid>
+        <w:gridCol w:w="7844"/>
+      </w:tblGrid>
+      <w:tr>
+        <w:trPr>
+          <w:trHeight w:val="599"/>
+        </w:trPr>
+        <w:tc>
+          <w:tcPr>
+            <w:tcW w:w="7844" w:type="dxa"/>
+            <w:tcBorders>
+              <w:top w:val="single" w:sz="8" w:space="0" w:color="000000"/>
+              <w:left w:val="single" w:sz="8" w:space="0" w:color="000000"/>
+              <w:bottom w:val="single" w:sz="8" w:space="0" w:color="000000"/>
+              <w:right w:val="single" w:sz="8" w:space="0" w:color="000000"/>
+            </w:tcBorders>
+            <w:tcMar>
+              <w:top w:w="100" w:type="dxa"/>
+              <w:left w:w="100" w:type="dxa"/>
+              <w:bottom w:w="100" w:type="dxa"/>
+              <w:right w:w="100" w:type="dxa"/>
+            </w:tcMar>
+            <w:hideMark/>
+          </w:tcPr>
+          <w:p>
+            <w:pPr>
+              <w:spacing w:before="240" w:after="0" w:line="240" w:lineRule="auto"/>
+              <w:rPr>
+                <w:rFonts w:ascii="Times New Roman" w:eastAsia="Times New Roman" w:hAnsi="Times New Roman" w:cs="Times New Roman"/>
+                <w:sz w:val="24"/>
+                <w:szCs w:val="24"/>
+                <w:lang w:eastAsia="es-CO"/>
+              </w:rPr>
+            </w:pPr>
+            <w:r>
+              <w:rPr>
+                <w:rFonts w:ascii="Arial" w:eastAsia="Times New Roman" w:hAnsi="Arial" w:cs="Arial"/>
+                <w:b/>
+                <w:bCs/>
+                <w:color w:val="000000"/>
+                <w:lang w:eastAsia="es-CO"/>
+              </w:rPr>
+              <w:t>TAD</w:t>
+            </w:r>
+            <w:r>
+              <w:rPr>
+                <w:rFonts w:ascii="Arial" w:eastAsia="Times New Roman" w:hAnsi="Arial" w:cs="Arial"/>
+                <w:color w:val="000000"/>
+                <w:lang w:eastAsia="es-CO"/>
+              </w:rPr>
+              <w:t xml:space="preserve"> </w:t>
+            </w:r>
+            <w:proofErr w:type="spellStart"/>
+            <w:r>
+              <w:rPr>
+                <w:rFonts w:ascii="Arial" w:eastAsia="Times New Roman" w:hAnsi="Arial" w:cs="Arial"/>
+                <w:color w:val="000000"/>
+                <w:lang w:eastAsia="es-CO"/>
+              </w:rPr>
+              <w:t>Binary</w:t>
+            </w:r>
+            <w:r>
+              <w:rPr>
+                <w:rFonts w:ascii="Arial" w:eastAsia="Times New Roman" w:hAnsi="Arial" w:cs="Arial"/>
+                <w:color w:val="000000"/>
+                <w:lang w:eastAsia="es-CO"/>
+              </w:rPr>
+              <w:t>T</w:t>
+            </w:r>
+            <w:r>
+              <w:rPr>
+                <w:rFonts w:ascii="Arial" w:eastAsia="Times New Roman" w:hAnsi="Arial" w:cs="Arial"/>
+                <w:color w:val="000000"/>
+                <w:lang w:eastAsia="es-CO"/>
+              </w:rPr>
+              <w:t>ree</w:t>
+            </w:r>
+            <w:proofErr w:type="spellEnd"/>
+          </w:p>
+        </w:tc>
+      </w:tr>
+      <w:tr>
+        <w:trPr>
+          <w:trHeight w:val="683"/>
+        </w:trPr>
+        <w:tc>
+          <w:tcPr>
+            <w:tcW w:w="7844" w:type="dxa"/>
+            <w:tcBorders>
+              <w:top w:val="single" w:sz="8" w:space="0" w:color="000000"/>
+              <w:left w:val="single" w:sz="8" w:space="0" w:color="000000"/>
+              <w:bottom w:val="single" w:sz="8" w:space="0" w:color="000000"/>
+              <w:right w:val="single" w:sz="8" w:space="0" w:color="000000"/>
+            </w:tcBorders>
+            <w:tcMar>
+              <w:top w:w="100" w:type="dxa"/>
+              <w:left w:w="100" w:type="dxa"/>
+              <w:bottom w:w="100" w:type="dxa"/>
+              <w:right w:w="100" w:type="dxa"/>
+            </w:tcMar>
+            <w:hideMark/>
+          </w:tcPr>
+          <w:tbl>
+            <w:tblPr>
+              <w:tblStyle w:val="Tablaconcuadrcula"/>
+              <w:tblW w:w="0" w:type="auto"/>
+              <w:tblLook w:val="04A0" w:firstRow="1" w:lastRow="0" w:firstColumn="1" w:lastColumn="0" w:noHBand="0" w:noVBand="1"/>
+            </w:tblPr>
+            <w:tblGrid>
+              <w:gridCol w:w="7492"/>
+            </w:tblGrid>
+            <w:tr>
+              <w:tc>
+                <w:tcPr>
+                  <w:tcW w:w="7492" w:type="dxa"/>
+                </w:tcPr>
+                <w:p>
+                  <w:pPr>
+                    <w:spacing w:before="240"/>
+                    <w:rPr>
+                      <w:rFonts w:ascii="Arial" w:eastAsia="Times New Roman" w:hAnsi="Arial" w:cs="Arial"/>
+                      <w:lang w:val="en-US" w:eastAsia="es-CO"/>
+                    </w:rPr>
+                  </w:pPr>
+                  <w:r>
+                    <w:rPr>
+                      <w:rFonts w:ascii="Arial" w:eastAsia="Times New Roman" w:hAnsi="Arial" w:cs="Arial"/>
+                      <w:lang w:val="en-US" w:eastAsia="es-CO"/>
+                    </w:rPr>
+                    <w:t>Node&lt;</w:t>
+                  </w:r>
+                  <w:proofErr w:type="gramStart"/>
+                  <w:r>
+                    <w:rPr>
+                      <w:rFonts w:ascii="Arial" w:eastAsia="Times New Roman" w:hAnsi="Arial" w:cs="Arial"/>
+                      <w:lang w:val="en-US" w:eastAsia="es-CO"/>
+                    </w:rPr>
+                    <w:t>T,E</w:t>
+                  </w:r>
+                  <w:proofErr w:type="gramEnd"/>
+                  <w:r>
+                    <w:rPr>
+                      <w:rFonts w:ascii="Arial" w:eastAsia="Times New Roman" w:hAnsi="Arial" w:cs="Arial"/>
+                      <w:lang w:val="en-US" w:eastAsia="es-CO"/>
+                    </w:rPr>
+                    <w:t>&gt; root</w:t>
+                  </w:r>
+                </w:p>
+              </w:tc>
+            </w:tr>
+          </w:tbl>
+          <w:p>
+            <w:pPr>
+              <w:spacing w:before="240" w:after="0" w:line="240" w:lineRule="auto"/>
+              <w:rPr>
+                <w:rFonts w:ascii="Times New Roman" w:eastAsia="Times New Roman" w:hAnsi="Times New Roman" w:cs="Times New Roman"/>
+                <w:sz w:val="24"/>
+                <w:szCs w:val="24"/>
+                <w:lang w:val="en-US" w:eastAsia="es-CO"/>
+              </w:rPr>
+            </w:pPr>
+          </w:p>
+        </w:tc>
+      </w:tr>
+      <w:tr>
+        <w:trPr>
+          <w:trHeight w:val="583"/>
+        </w:trPr>
+        <w:tc>
+          <w:tcPr>
+            <w:tcW w:w="7844" w:type="dxa"/>
+            <w:tcBorders>
+              <w:top w:val="single" w:sz="8" w:space="0" w:color="000000"/>
+              <w:left w:val="single" w:sz="8" w:space="0" w:color="000000"/>
+              <w:bottom w:val="single" w:sz="8" w:space="0" w:color="000000"/>
+              <w:right w:val="single" w:sz="8" w:space="0" w:color="000000"/>
+            </w:tcBorders>
+            <w:tcMar>
+              <w:top w:w="100" w:type="dxa"/>
+              <w:left w:w="100" w:type="dxa"/>
+              <w:bottom w:w="100" w:type="dxa"/>
+              <w:right w:w="100" w:type="dxa"/>
+            </w:tcMar>
+            <w:hideMark/>
+          </w:tcPr>
+          <w:p>
+            <w:pPr>
+              <w:spacing w:before="240" w:after="0" w:line="240" w:lineRule="auto"/>
+              <w:rPr>
+                <w:rFonts w:ascii="Times New Roman" w:eastAsia="Times New Roman" w:hAnsi="Times New Roman" w:cs="Times New Roman"/>
+                <w:sz w:val="24"/>
+                <w:szCs w:val="24"/>
+                <w:lang w:eastAsia="es-CO"/>
+              </w:rPr>
+            </w:pPr>
+            <w:proofErr w:type="gramStart"/>
+            <w:r>
+              <w:rPr>
+                <w:rFonts w:ascii="Arial" w:eastAsia="Times New Roman" w:hAnsi="Arial" w:cs="Arial"/>
+                <w:color w:val="000000"/>
+                <w:lang w:eastAsia="es-CO"/>
+              </w:rPr>
+              <w:t xml:space="preserve">{ </w:t>
+            </w:r>
+            <w:proofErr w:type="spellStart"/>
+            <w:r>
+              <w:rPr>
+                <w:rFonts w:ascii="Arial" w:eastAsia="Times New Roman" w:hAnsi="Arial" w:cs="Arial"/>
+                <w:color w:val="000000"/>
+                <w:lang w:eastAsia="es-CO"/>
+              </w:rPr>
+              <w:t>inv</w:t>
+            </w:r>
+            <w:proofErr w:type="spellEnd"/>
+            <w:proofErr w:type="gramEnd"/>
+            <w:r>
+              <w:rPr>
+                <w:rFonts w:ascii="Arial" w:eastAsia="Times New Roman" w:hAnsi="Arial" w:cs="Arial"/>
+                <w:color w:val="000000"/>
+                <w:lang w:eastAsia="es-CO"/>
+              </w:rPr>
+              <w:t>:  }</w:t>
+            </w:r>
+          </w:p>
+        </w:tc>
+      </w:tr>
+      <w:tr>
+        <w:trPr>
+          <w:trHeight w:val="3879"/>
+        </w:trPr>
+        <w:tc>
+          <w:tcPr>
+            <w:tcW w:w="7844" w:type="dxa"/>
+            <w:tcBorders>
+              <w:top w:val="single" w:sz="8" w:space="0" w:color="000000"/>
+              <w:left w:val="single" w:sz="8" w:space="0" w:color="000000"/>
+              <w:bottom w:val="single" w:sz="8" w:space="0" w:color="000000"/>
+              <w:right w:val="single" w:sz="8" w:space="0" w:color="000000"/>
+            </w:tcBorders>
+            <w:tcMar>
+              <w:top w:w="100" w:type="dxa"/>
+              <w:left w:w="100" w:type="dxa"/>
+              <w:bottom w:w="100" w:type="dxa"/>
+              <w:right w:w="100" w:type="dxa"/>
+            </w:tcMar>
+            <w:hideMark/>
+          </w:tcPr>
+          <w:p>
+            <w:pPr>
+              <w:spacing w:before="240" w:after="0" w:line="240" w:lineRule="auto"/>
+              <w:rPr>
+                <w:rFonts w:ascii="Arial" w:eastAsia="Times New Roman" w:hAnsi="Arial" w:cs="Arial"/>
+                <w:color w:val="000000"/>
+                <w:lang w:val="en-US" w:eastAsia="es-CO"/>
+              </w:rPr>
+            </w:pPr>
+            <w:proofErr w:type="spellStart"/>
+            <w:r>
+              <w:rPr>
+                <w:rFonts w:ascii="Arial" w:eastAsia="Times New Roman" w:hAnsi="Arial" w:cs="Arial"/>
+                <w:color w:val="000000"/>
+                <w:lang w:val="en-US" w:eastAsia="es-CO"/>
+              </w:rPr>
+              <w:lastRenderedPageBreak/>
+              <w:t>Operaciones</w:t>
+            </w:r>
+            <w:proofErr w:type="spellEnd"/>
+            <w:r>
+              <w:rPr>
+                <w:rFonts w:ascii="Arial" w:eastAsia="Times New Roman" w:hAnsi="Arial" w:cs="Arial"/>
+                <w:color w:val="000000"/>
+                <w:lang w:val="en-US" w:eastAsia="es-CO"/>
+              </w:rPr>
+              <w:t xml:space="preserve"> </w:t>
+            </w:r>
+            <w:proofErr w:type="spellStart"/>
+            <w:r>
+              <w:rPr>
+                <w:rFonts w:ascii="Arial" w:eastAsia="Times New Roman" w:hAnsi="Arial" w:cs="Arial"/>
+                <w:color w:val="000000"/>
+                <w:lang w:val="en-US" w:eastAsia="es-CO"/>
+              </w:rPr>
+              <w:t>primitivas</w:t>
+            </w:r>
+            <w:proofErr w:type="spellEnd"/>
+            <w:r>
+              <w:rPr>
+                <w:rFonts w:ascii="Arial" w:eastAsia="Times New Roman" w:hAnsi="Arial" w:cs="Arial"/>
+                <w:color w:val="000000"/>
+                <w:lang w:val="en-US" w:eastAsia="es-CO"/>
+              </w:rPr>
+              <w:t>:</w:t>
+            </w:r>
+          </w:p>
+          <w:p>
+            <w:pPr>
+              <w:spacing w:before="240" w:after="0" w:line="240" w:lineRule="auto"/>
+              <w:rPr>
+                <w:rFonts w:ascii="Times New Roman" w:eastAsia="Times New Roman" w:hAnsi="Times New Roman" w:cs="Times New Roman"/>
+                <w:sz w:val="24"/>
+                <w:szCs w:val="24"/>
+                <w:lang w:val="en-US" w:eastAsia="es-CO"/>
+              </w:rPr>
+            </w:pPr>
+            <w:r>
+              <w:rPr>
+                <w:rFonts w:ascii="Times New Roman" w:eastAsia="Times New Roman" w:hAnsi="Times New Roman" w:cs="Times New Roman"/>
+                <w:color w:val="000000"/>
+                <w:sz w:val="14"/>
+                <w:szCs w:val="14"/>
+                <w:lang w:val="en-US" w:eastAsia="es-CO"/>
+              </w:rPr>
+              <w:t xml:space="preserve"> </w:t>
+            </w:r>
+            <w:proofErr w:type="spellStart"/>
+            <w:r>
+              <w:rPr>
+                <w:rFonts w:ascii="Arial" w:eastAsia="Times New Roman" w:hAnsi="Arial" w:cs="Arial"/>
+                <w:color w:val="000000"/>
+                <w:lang w:val="en-US" w:eastAsia="es-CO"/>
+              </w:rPr>
+              <w:t>BinaryTree</w:t>
+            </w:r>
+            <w:proofErr w:type="spellEnd"/>
+            <w:r>
+              <w:rPr>
+                <w:rFonts w:ascii="Times New Roman" w:eastAsia="Times New Roman" w:hAnsi="Times New Roman" w:cs="Times New Roman"/>
+                <w:color w:val="000000"/>
+                <w:sz w:val="14"/>
+                <w:szCs w:val="14"/>
+                <w:lang w:val="en-US" w:eastAsia="es-CO"/>
+              </w:rPr>
+              <w:t xml:space="preserve">   </w:t>
+            </w:r>
+          </w:p>
+          <w:p>
+            <w:pPr>
+              <w:spacing w:before="240" w:after="0" w:line="240" w:lineRule="auto"/>
+              <w:ind w:hanging="360"/>
+              <w:rPr>
+                <w:rFonts w:ascii="Times New Roman" w:eastAsia="Times New Roman" w:hAnsi="Times New Roman" w:cs="Times New Roman"/>
+                <w:sz w:val="24"/>
+                <w:szCs w:val="24"/>
+                <w:lang w:val="en-US" w:eastAsia="es-CO"/>
+              </w:rPr>
+            </w:pPr>
+            <w:r>
+              <w:rPr>
+                <w:rFonts w:ascii="Arial" w:eastAsia="Times New Roman" w:hAnsi="Arial" w:cs="Arial"/>
+                <w:color w:val="000000"/>
+                <w:lang w:val="en-US" w:eastAsia="es-CO"/>
+              </w:rPr>
+              <w:t>·</w:t>
+            </w:r>
+            <w:r>
+              <w:rPr>
+                <w:rFonts w:ascii="Times New Roman" w:eastAsia="Times New Roman" w:hAnsi="Times New Roman" w:cs="Times New Roman"/>
+                <w:color w:val="000000"/>
+                <w:sz w:val="14"/>
+                <w:szCs w:val="14"/>
+                <w:lang w:val="en-US" w:eastAsia="es-CO"/>
+              </w:rPr>
+              <w:t xml:space="preserve">         </w:t>
+            </w:r>
+            <w:proofErr w:type="spellStart"/>
+            <w:r>
+              <w:rPr>
+                <w:rFonts w:ascii="Arial" w:eastAsia="Times New Roman" w:hAnsi="Arial" w:cs="Arial"/>
+                <w:color w:val="000000"/>
+                <w:lang w:val="en-US" w:eastAsia="es-CO"/>
+              </w:rPr>
+              <w:t>getRoot</w:t>
+            </w:r>
+            <w:proofErr w:type="spellEnd"/>
+            <w:r>
+              <w:rPr>
+                <w:rFonts w:ascii="Arial" w:eastAsia="Times New Roman" w:hAnsi="Arial" w:cs="Arial"/>
+                <w:color w:val="000000"/>
+                <w:lang w:val="en-US" w:eastAsia="es-CO"/>
+              </w:rPr>
+              <w:t xml:space="preserve">    </w:t>
+            </w:r>
+            <w:r>
+              <w:rPr>
+                <w:rFonts w:ascii="Arial" w:eastAsia="Times New Roman" w:hAnsi="Arial" w:cs="Arial"/>
+                <w:color w:val="000000"/>
+                <w:lang w:val="en-US" w:eastAsia="es-CO"/>
+              </w:rPr>
+              <w:t>null</w:t>
+            </w:r>
+            <w:r>
+              <w:rPr>
+                <w:rFonts w:ascii="Arial" w:eastAsia="Times New Roman" w:hAnsi="Arial" w:cs="Arial"/>
+                <w:color w:val="000000"/>
+                <w:lang w:val="en-US" w:eastAsia="es-CO"/>
+              </w:rPr>
+              <w:t xml:space="preserve"> -&gt; </w:t>
+            </w:r>
+            <w:r>
+              <w:rPr>
+                <w:rFonts w:ascii="Arial" w:eastAsia="Times New Roman" w:hAnsi="Arial" w:cs="Arial"/>
+                <w:color w:val="000000"/>
+                <w:lang w:val="en-US" w:eastAsia="es-CO"/>
+              </w:rPr>
+              <w:t>Node&lt;</w:t>
+            </w:r>
+            <w:proofErr w:type="gramStart"/>
+            <w:r>
+              <w:rPr>
+                <w:rFonts w:ascii="Arial" w:eastAsia="Times New Roman" w:hAnsi="Arial" w:cs="Arial"/>
+                <w:color w:val="000000"/>
+                <w:lang w:val="en-US" w:eastAsia="es-CO"/>
+              </w:rPr>
+              <w:t>T,E</w:t>
+            </w:r>
+            <w:proofErr w:type="gramEnd"/>
+            <w:r>
+              <w:rPr>
+                <w:rFonts w:ascii="Arial" w:eastAsia="Times New Roman" w:hAnsi="Arial" w:cs="Arial"/>
+                <w:color w:val="000000"/>
+                <w:lang w:val="en-US" w:eastAsia="es-CO"/>
+              </w:rPr>
+              <w:t>&gt;</w:t>
+            </w:r>
+          </w:p>
+          <w:p>
+            <w:pPr>
+              <w:spacing w:before="240" w:after="0" w:line="240" w:lineRule="auto"/>
+              <w:ind w:hanging="360"/>
+              <w:rPr>
+                <w:rFonts w:ascii="Times New Roman" w:eastAsia="Times New Roman" w:hAnsi="Times New Roman" w:cs="Times New Roman"/>
+                <w:sz w:val="24"/>
+                <w:szCs w:val="24"/>
+                <w:lang w:val="en-US" w:eastAsia="es-CO"/>
+              </w:rPr>
+            </w:pPr>
+            <w:r>
+              <w:rPr>
+                <w:rFonts w:ascii="Arial" w:eastAsia="Times New Roman" w:hAnsi="Arial" w:cs="Arial"/>
+                <w:color w:val="000000"/>
+                <w:lang w:val="en-US" w:eastAsia="es-CO"/>
+              </w:rPr>
+              <w:t>·</w:t>
+            </w:r>
+            <w:r>
+              <w:rPr>
+                <w:rFonts w:ascii="Times New Roman" w:eastAsia="Times New Roman" w:hAnsi="Times New Roman" w:cs="Times New Roman"/>
+                <w:color w:val="000000"/>
+                <w:sz w:val="14"/>
+                <w:szCs w:val="14"/>
+                <w:lang w:val="en-US" w:eastAsia="es-CO"/>
+              </w:rPr>
+              <w:t xml:space="preserve">         </w:t>
+            </w:r>
+            <w:proofErr w:type="spellStart"/>
+            <w:r>
+              <w:rPr>
+                <w:rFonts w:ascii="Arial" w:eastAsia="Times New Roman" w:hAnsi="Arial" w:cs="Arial"/>
+                <w:color w:val="000000"/>
+                <w:lang w:val="en-US" w:eastAsia="es-CO"/>
+              </w:rPr>
+              <w:t>setRoot</w:t>
+            </w:r>
+            <w:proofErr w:type="spellEnd"/>
+            <w:r>
+              <w:rPr>
+                <w:rFonts w:ascii="Arial" w:eastAsia="Times New Roman" w:hAnsi="Arial" w:cs="Arial"/>
+                <w:color w:val="000000"/>
+                <w:lang w:val="en-US" w:eastAsia="es-CO"/>
+              </w:rPr>
+              <w:t xml:space="preserve">    </w:t>
+            </w:r>
+            <w:r>
+              <w:rPr>
+                <w:rFonts w:ascii="Arial" w:eastAsia="Times New Roman" w:hAnsi="Arial" w:cs="Arial"/>
+                <w:color w:val="000000"/>
+                <w:lang w:val="en-US" w:eastAsia="es-CO"/>
+              </w:rPr>
+              <w:t>Node&lt;</w:t>
+            </w:r>
+            <w:proofErr w:type="gramStart"/>
+            <w:r>
+              <w:rPr>
+                <w:rFonts w:ascii="Arial" w:eastAsia="Times New Roman" w:hAnsi="Arial" w:cs="Arial"/>
+                <w:color w:val="000000"/>
+                <w:lang w:val="en-US" w:eastAsia="es-CO"/>
+              </w:rPr>
+              <w:t>T,E</w:t>
+            </w:r>
+            <w:proofErr w:type="gramEnd"/>
+            <w:r>
+              <w:rPr>
+                <w:rFonts w:ascii="Arial" w:eastAsia="Times New Roman" w:hAnsi="Arial" w:cs="Arial"/>
+                <w:color w:val="000000"/>
+                <w:lang w:val="en-US" w:eastAsia="es-CO"/>
+              </w:rPr>
+              <w:t>&gt;</w:t>
+            </w:r>
+            <w:r>
+              <w:rPr>
+                <w:rFonts w:ascii="Arial" w:eastAsia="Times New Roman" w:hAnsi="Arial" w:cs="Arial"/>
+                <w:color w:val="000000"/>
+                <w:lang w:val="en-US" w:eastAsia="es-CO"/>
+              </w:rPr>
+              <w:t xml:space="preserve"> -&gt;</w:t>
+            </w:r>
+            <w:r>
+              <w:rPr>
+                <w:rFonts w:ascii="Arial" w:eastAsia="Times New Roman" w:hAnsi="Arial" w:cs="Arial"/>
+                <w:color w:val="000000"/>
+                <w:lang w:val="en-US" w:eastAsia="es-CO"/>
+              </w:rPr>
+              <w:t xml:space="preserve"> null</w:t>
+            </w:r>
+          </w:p>
+          <w:p>
+            <w:pPr>
+              <w:spacing w:before="240" w:after="0" w:line="240" w:lineRule="auto"/>
+              <w:ind w:hanging="360"/>
+              <w:rPr>
+                <w:rFonts w:ascii="Times New Roman" w:eastAsia="Times New Roman" w:hAnsi="Times New Roman" w:cs="Times New Roman"/>
+                <w:sz w:val="24"/>
+                <w:szCs w:val="24"/>
+                <w:lang w:val="en-US" w:eastAsia="es-CO"/>
+              </w:rPr>
+            </w:pPr>
+            <w:r>
+              <w:rPr>
+                <w:rFonts w:ascii="Arial" w:eastAsia="Times New Roman" w:hAnsi="Arial" w:cs="Arial"/>
+                <w:color w:val="000000"/>
+                <w:lang w:val="en-US" w:eastAsia="es-CO"/>
+              </w:rPr>
+              <w:t>·</w:t>
+            </w:r>
+            <w:r>
+              <w:rPr>
+                <w:rFonts w:ascii="Times New Roman" w:eastAsia="Times New Roman" w:hAnsi="Times New Roman" w:cs="Times New Roman"/>
+                <w:color w:val="000000"/>
+                <w:sz w:val="14"/>
+                <w:szCs w:val="14"/>
+                <w:lang w:val="en-US" w:eastAsia="es-CO"/>
+              </w:rPr>
+              <w:t xml:space="preserve">         </w:t>
+            </w:r>
+            <w:r>
+              <w:rPr>
+                <w:rFonts w:ascii="Arial" w:eastAsia="Times New Roman" w:hAnsi="Arial" w:cs="Arial"/>
+                <w:color w:val="000000"/>
+                <w:lang w:val="en-US" w:eastAsia="es-CO"/>
+              </w:rPr>
+              <w:t>i</w:t>
+            </w:r>
+            <w:r>
+              <w:rPr>
+                <w:rFonts w:ascii="Arial" w:eastAsia="Times New Roman" w:hAnsi="Arial" w:cs="Arial"/>
+                <w:color w:val="000000"/>
+                <w:lang w:val="en-US" w:eastAsia="es-CO"/>
+              </w:rPr>
+              <w:t>nsert</w:t>
+            </w:r>
+            <w:r>
+              <w:rPr>
+                <w:rFonts w:ascii="Arial" w:eastAsia="Times New Roman" w:hAnsi="Arial" w:cs="Arial"/>
+                <w:color w:val="000000"/>
+                <w:lang w:val="en-US" w:eastAsia="es-CO"/>
+              </w:rPr>
+              <w:tab/>
+            </w:r>
+            <w:proofErr w:type="gramStart"/>
+            <w:r>
+              <w:rPr>
+                <w:rFonts w:ascii="Arial" w:eastAsia="Times New Roman" w:hAnsi="Arial" w:cs="Arial"/>
+                <w:color w:val="000000"/>
+                <w:lang w:val="en-US" w:eastAsia="es-CO"/>
+              </w:rPr>
+              <w:t>T,E</w:t>
+            </w:r>
+            <w:proofErr w:type="gramEnd"/>
+            <w:r>
+              <w:rPr>
+                <w:rFonts w:ascii="Arial" w:eastAsia="Times New Roman" w:hAnsi="Arial" w:cs="Arial"/>
+                <w:color w:val="000000"/>
+                <w:lang w:val="en-US" w:eastAsia="es-CO"/>
+              </w:rPr>
+              <w:t xml:space="preserve"> -&gt; </w:t>
+            </w:r>
+            <w:r>
+              <w:rPr>
+                <w:rFonts w:ascii="Arial" w:eastAsia="Times New Roman" w:hAnsi="Arial" w:cs="Arial"/>
+                <w:color w:val="000000"/>
+                <w:lang w:val="en-US" w:eastAsia="es-CO"/>
+              </w:rPr>
+              <w:t>null</w:t>
+            </w:r>
+          </w:p>
+          <w:p>
+            <w:pPr>
+              <w:spacing w:before="240" w:after="0" w:line="240" w:lineRule="auto"/>
+              <w:ind w:hanging="360"/>
+              <w:rPr>
+                <w:rFonts w:ascii="Times New Roman" w:eastAsia="Times New Roman" w:hAnsi="Times New Roman" w:cs="Times New Roman"/>
+                <w:sz w:val="24"/>
+                <w:szCs w:val="24"/>
+                <w:lang w:eastAsia="es-CO"/>
+              </w:rPr>
+            </w:pPr>
+            <w:r>
+              <w:rPr>
+                <w:rFonts w:ascii="Arial" w:eastAsia="Times New Roman" w:hAnsi="Arial" w:cs="Arial"/>
+                <w:color w:val="000000"/>
+                <w:lang w:eastAsia="es-CO"/>
+              </w:rPr>
+              <w:t>·</w:t>
+            </w:r>
+            <w:r>
+              <w:rPr>
+                <w:rFonts w:ascii="Times New Roman" w:eastAsia="Times New Roman" w:hAnsi="Times New Roman" w:cs="Times New Roman"/>
+                <w:color w:val="000000"/>
+                <w:sz w:val="14"/>
+                <w:szCs w:val="14"/>
+                <w:lang w:eastAsia="es-CO"/>
+              </w:rPr>
+              <w:t xml:space="preserve">         </w:t>
+            </w:r>
+            <w:proofErr w:type="spellStart"/>
+            <w:r>
+              <w:rPr>
+                <w:rFonts w:ascii="Arial" w:eastAsia="Times New Roman" w:hAnsi="Arial" w:cs="Arial"/>
+                <w:color w:val="000000"/>
+                <w:lang w:eastAsia="es-CO"/>
+              </w:rPr>
+              <w:t>search</w:t>
+            </w:r>
+            <w:proofErr w:type="spellEnd"/>
+            <w:r>
+              <w:rPr>
+                <w:rFonts w:ascii="Arial" w:eastAsia="Times New Roman" w:hAnsi="Arial" w:cs="Arial"/>
+                <w:color w:val="000000"/>
+                <w:lang w:eastAsia="es-CO"/>
+              </w:rPr>
+              <w:tab/>
+              <w:t xml:space="preserve"> </w:t>
+            </w:r>
+            <w:proofErr w:type="gramStart"/>
+            <w:r>
+              <w:rPr>
+                <w:rFonts w:ascii="Arial" w:eastAsia="Times New Roman" w:hAnsi="Arial" w:cs="Arial"/>
+                <w:color w:val="000000"/>
+                <w:lang w:eastAsia="es-CO"/>
+              </w:rPr>
+              <w:t>T,E</w:t>
+            </w:r>
+            <w:proofErr w:type="gramEnd"/>
+            <w:r>
+              <w:rPr>
+                <w:rFonts w:ascii="Arial" w:eastAsia="Times New Roman" w:hAnsi="Arial" w:cs="Arial"/>
+                <w:color w:val="000000"/>
+                <w:lang w:eastAsia="es-CO"/>
+              </w:rPr>
+              <w:t xml:space="preserve"> -&gt; </w:t>
+            </w:r>
+            <w:proofErr w:type="spellStart"/>
+            <w:r>
+              <w:rPr>
+                <w:rFonts w:ascii="Arial" w:eastAsia="Times New Roman" w:hAnsi="Arial" w:cs="Arial"/>
+                <w:color w:val="000000"/>
+                <w:lang w:eastAsia="es-CO"/>
+              </w:rPr>
+              <w:t>Node</w:t>
+            </w:r>
+            <w:proofErr w:type="spellEnd"/>
+            <w:r>
+              <w:rPr>
+                <w:rFonts w:ascii="Arial" w:eastAsia="Times New Roman" w:hAnsi="Arial" w:cs="Arial"/>
+                <w:color w:val="000000"/>
+                <w:lang w:eastAsia="es-CO"/>
+              </w:rPr>
+              <w:t>&lt;T,</w:t>
+            </w:r>
+            <w:r>
+              <w:rPr>
+                <w:rFonts w:ascii="Arial" w:eastAsia="Times New Roman" w:hAnsi="Arial" w:cs="Arial"/>
+                <w:color w:val="000000"/>
+                <w:lang w:eastAsia="es-CO"/>
+              </w:rPr>
+              <w:t>E&gt;</w:t>
+            </w:r>
+          </w:p>
+          <w:p>
+            <w:pPr>
+              <w:spacing w:before="240" w:after="0" w:line="240" w:lineRule="auto"/>
+              <w:ind w:hanging="360"/>
+              <w:rPr>
+                <w:rFonts w:ascii="Arial" w:eastAsia="Times New Roman" w:hAnsi="Arial" w:cs="Arial"/>
+                <w:color w:val="000000"/>
+                <w:lang w:val="en-US" w:eastAsia="es-CO"/>
+              </w:rPr>
+            </w:pPr>
+            <w:r>
+              <w:rPr>
+                <w:rFonts w:ascii="Arial" w:eastAsia="Times New Roman" w:hAnsi="Arial" w:cs="Arial"/>
+                <w:color w:val="000000"/>
+                <w:lang w:val="en-US" w:eastAsia="es-CO"/>
+              </w:rPr>
+              <w:t>·</w:t>
+            </w:r>
+            <w:r>
+              <w:rPr>
+                <w:rFonts w:ascii="Times New Roman" w:eastAsia="Times New Roman" w:hAnsi="Times New Roman" w:cs="Times New Roman"/>
+                <w:color w:val="000000"/>
+                <w:sz w:val="14"/>
+                <w:szCs w:val="14"/>
+                <w:lang w:val="en-US" w:eastAsia="es-CO"/>
+              </w:rPr>
+              <w:t xml:space="preserve">         </w:t>
+            </w:r>
+            <w:proofErr w:type="spellStart"/>
+            <w:r>
+              <w:rPr>
+                <w:rFonts w:ascii="Arial" w:eastAsia="Times New Roman" w:hAnsi="Arial" w:cs="Arial"/>
+                <w:color w:val="000000"/>
+                <w:lang w:val="en-US" w:eastAsia="es-CO"/>
+              </w:rPr>
+              <w:t>getSameValueNode</w:t>
+            </w:r>
+            <w:proofErr w:type="spellEnd"/>
+            <w:r>
+              <w:rPr>
+                <w:rFonts w:ascii="Arial" w:eastAsia="Times New Roman" w:hAnsi="Arial" w:cs="Arial"/>
+                <w:color w:val="000000"/>
+                <w:lang w:val="en-US" w:eastAsia="es-CO"/>
+              </w:rPr>
+              <w:t xml:space="preserve">     </w:t>
+            </w:r>
+            <w:proofErr w:type="gramStart"/>
+            <w:r>
+              <w:rPr>
+                <w:rFonts w:ascii="Arial" w:eastAsia="Times New Roman" w:hAnsi="Arial" w:cs="Arial"/>
+                <w:color w:val="000000"/>
+                <w:lang w:val="en-US" w:eastAsia="es-CO"/>
+              </w:rPr>
+              <w:t>T,E</w:t>
+            </w:r>
+            <w:proofErr w:type="gramEnd"/>
+            <w:r>
+              <w:rPr>
+                <w:rFonts w:ascii="Arial" w:eastAsia="Times New Roman" w:hAnsi="Arial" w:cs="Arial"/>
+                <w:color w:val="000000"/>
+                <w:lang w:val="en-US" w:eastAsia="es-CO"/>
+              </w:rPr>
+              <w:t xml:space="preserve"> -&gt; </w:t>
+            </w:r>
+            <w:proofErr w:type="spellStart"/>
+            <w:r>
+              <w:rPr>
+                <w:rFonts w:ascii="Arial" w:eastAsia="Times New Roman" w:hAnsi="Arial" w:cs="Arial"/>
+                <w:color w:val="000000"/>
+                <w:lang w:val="en-US" w:eastAsia="es-CO"/>
+              </w:rPr>
+              <w:t>ArrayList</w:t>
+            </w:r>
+            <w:proofErr w:type="spellEnd"/>
+            <w:r>
+              <w:rPr>
+                <w:rFonts w:ascii="Arial" w:eastAsia="Times New Roman" w:hAnsi="Arial" w:cs="Arial"/>
+                <w:color w:val="000000"/>
+                <w:lang w:val="en-US" w:eastAsia="es-CO"/>
+              </w:rPr>
+              <w:t>&lt;Node&lt;T,E&gt;&gt;</w:t>
+            </w:r>
+          </w:p>
+          <w:p>
+            <w:pPr>
+              <w:spacing w:before="240" w:after="0" w:line="240" w:lineRule="auto"/>
+              <w:ind w:hanging="360"/>
+              <w:rPr>
+                <w:rFonts w:ascii="Arial" w:eastAsia="Times New Roman" w:hAnsi="Arial" w:cs="Arial"/>
+                <w:color w:val="000000"/>
+                <w:lang w:val="en-US" w:eastAsia="es-CO"/>
+              </w:rPr>
+            </w:pPr>
+            <w:r>
+              <w:rPr>
+                <w:rFonts w:ascii="Arial" w:eastAsia="Times New Roman" w:hAnsi="Arial" w:cs="Arial"/>
+                <w:color w:val="000000"/>
+                <w:lang w:val="en-US" w:eastAsia="es-CO"/>
+              </w:rPr>
+              <w:t xml:space="preserve">      </w:t>
+            </w:r>
+            <w:proofErr w:type="spellStart"/>
+            <w:r>
+              <w:rPr>
+                <w:rFonts w:ascii="Arial" w:eastAsia="Times New Roman" w:hAnsi="Arial" w:cs="Arial"/>
+                <w:color w:val="000000"/>
+                <w:lang w:val="en-US" w:eastAsia="es-CO"/>
+              </w:rPr>
+              <w:t>treeSuccessor</w:t>
+            </w:r>
+            <w:proofErr w:type="spellEnd"/>
+            <w:r>
+              <w:rPr>
+                <w:rFonts w:ascii="Arial" w:eastAsia="Times New Roman" w:hAnsi="Arial" w:cs="Arial"/>
+                <w:color w:val="000000"/>
+                <w:lang w:val="en-US" w:eastAsia="es-CO"/>
+              </w:rPr>
+              <w:t>   </w:t>
+            </w:r>
+            <w:r>
+              <w:rPr>
+                <w:rFonts w:ascii="Arial" w:eastAsia="Times New Roman" w:hAnsi="Arial" w:cs="Arial"/>
+                <w:color w:val="000000"/>
+                <w:lang w:val="en-US" w:eastAsia="es-CO"/>
+              </w:rPr>
+              <w:t xml:space="preserve">   </w:t>
+            </w:r>
+            <w:r>
+              <w:rPr>
+                <w:rFonts w:ascii="Arial" w:eastAsia="Times New Roman" w:hAnsi="Arial" w:cs="Arial"/>
+                <w:color w:val="000000"/>
+                <w:lang w:val="en-US" w:eastAsia="es-CO"/>
+              </w:rPr>
+              <w:t>Node&lt;</w:t>
+            </w:r>
+            <w:proofErr w:type="gramStart"/>
+            <w:r>
+              <w:rPr>
+                <w:rFonts w:ascii="Arial" w:eastAsia="Times New Roman" w:hAnsi="Arial" w:cs="Arial"/>
+                <w:color w:val="000000"/>
+                <w:lang w:val="en-US" w:eastAsia="es-CO"/>
+              </w:rPr>
+              <w:t>T,E</w:t>
+            </w:r>
+            <w:proofErr w:type="gramEnd"/>
+            <w:r>
+              <w:rPr>
+                <w:rFonts w:ascii="Arial" w:eastAsia="Times New Roman" w:hAnsi="Arial" w:cs="Arial"/>
+                <w:color w:val="000000"/>
+                <w:lang w:val="en-US" w:eastAsia="es-CO"/>
+              </w:rPr>
+              <w:t>&gt;</w:t>
+            </w:r>
+            <w:r>
+              <w:rPr>
+                <w:rFonts w:ascii="Arial" w:eastAsia="Times New Roman" w:hAnsi="Arial" w:cs="Arial"/>
+                <w:color w:val="000000"/>
+                <w:lang w:val="en-US" w:eastAsia="es-CO"/>
+              </w:rPr>
+              <w:t xml:space="preserve"> -&gt; </w:t>
+            </w:r>
+            <w:r>
+              <w:rPr>
+                <w:rFonts w:ascii="Arial" w:eastAsia="Times New Roman" w:hAnsi="Arial" w:cs="Arial"/>
+                <w:color w:val="000000"/>
+                <w:lang w:val="en-US" w:eastAsia="es-CO"/>
+              </w:rPr>
+              <w:t>Node&lt;T,E&gt;</w:t>
+            </w:r>
+            <w:r>
+              <w:rPr>
+                <w:rFonts w:ascii="Arial" w:eastAsia="Times New Roman" w:hAnsi="Arial" w:cs="Arial"/>
+                <w:color w:val="000000"/>
+                <w:lang w:val="en-US" w:eastAsia="es-CO"/>
+              </w:rPr>
+              <w:t xml:space="preserve">     </w:t>
+            </w:r>
+          </w:p>
+          <w:p>
+            <w:pPr>
+              <w:spacing w:before="240" w:after="0" w:line="240" w:lineRule="auto"/>
+              <w:ind w:hanging="360"/>
+              <w:rPr>
+                <w:rFonts w:ascii="Arial" w:eastAsia="Times New Roman" w:hAnsi="Arial" w:cs="Arial"/>
+                <w:color w:val="000000"/>
+                <w:lang w:eastAsia="es-CO"/>
+              </w:rPr>
+            </w:pPr>
+            <w:r>
+              <w:rPr>
+                <w:rFonts w:ascii="Arial" w:eastAsia="Times New Roman" w:hAnsi="Arial" w:cs="Arial"/>
+                <w:color w:val="000000"/>
+                <w:lang w:eastAsia="es-CO"/>
+              </w:rPr>
+              <w:t xml:space="preserve">     </w:t>
+            </w:r>
+            <w:r>
+              <w:rPr>
+                <w:rFonts w:ascii="Arial" w:eastAsia="Times New Roman" w:hAnsi="Arial" w:cs="Arial"/>
+                <w:color w:val="000000"/>
+                <w:lang w:eastAsia="es-CO"/>
+              </w:rPr>
+              <w:t xml:space="preserve"> </w:t>
+            </w:r>
+            <w:proofErr w:type="spellStart"/>
+            <w:r>
+              <w:rPr>
+                <w:rFonts w:ascii="Arial" w:eastAsia="Times New Roman" w:hAnsi="Arial" w:cs="Arial"/>
+                <w:color w:val="000000"/>
+                <w:lang w:eastAsia="es-CO"/>
+              </w:rPr>
+              <w:t>delete</w:t>
+            </w:r>
+            <w:proofErr w:type="spellEnd"/>
+            <w:r>
+              <w:rPr>
+                <w:rFonts w:ascii="Arial" w:eastAsia="Times New Roman" w:hAnsi="Arial" w:cs="Arial"/>
+                <w:color w:val="000000"/>
+                <w:lang w:eastAsia="es-CO"/>
+              </w:rPr>
+              <w:t xml:space="preserve">     </w:t>
+            </w:r>
+            <w:proofErr w:type="gramStart"/>
+            <w:r>
+              <w:rPr>
+                <w:rFonts w:ascii="Arial" w:eastAsia="Times New Roman" w:hAnsi="Arial" w:cs="Arial"/>
+                <w:color w:val="000000"/>
+                <w:lang w:eastAsia="es-CO"/>
+              </w:rPr>
+              <w:t>T,E</w:t>
+            </w:r>
+            <w:proofErr w:type="gramEnd"/>
+            <w:r>
+              <w:rPr>
+                <w:rFonts w:ascii="Arial" w:eastAsia="Times New Roman" w:hAnsi="Arial" w:cs="Arial"/>
+                <w:color w:val="000000"/>
+                <w:lang w:eastAsia="es-CO"/>
+              </w:rPr>
+              <w:t xml:space="preserve"> -&gt; </w:t>
+            </w:r>
+            <w:proofErr w:type="spellStart"/>
+            <w:r>
+              <w:rPr>
+                <w:rFonts w:ascii="Arial" w:eastAsia="Times New Roman" w:hAnsi="Arial" w:cs="Arial"/>
+                <w:color w:val="000000"/>
+                <w:lang w:eastAsia="es-CO"/>
+              </w:rPr>
+              <w:t>Node</w:t>
+            </w:r>
+            <w:proofErr w:type="spellEnd"/>
+            <w:r>
+              <w:rPr>
+                <w:rFonts w:ascii="Arial" w:eastAsia="Times New Roman" w:hAnsi="Arial" w:cs="Arial"/>
+                <w:color w:val="000000"/>
+                <w:lang w:eastAsia="es-CO"/>
+              </w:rPr>
+              <w:t>&lt;T,E&gt;</w:t>
+            </w:r>
+          </w:p>
+          <w:p>
+            <w:pPr>
+              <w:spacing w:before="240" w:after="0" w:line="240" w:lineRule="auto"/>
+              <w:rPr>
+                <w:rFonts w:ascii="Arial" w:eastAsia="Times New Roman" w:hAnsi="Arial" w:cs="Arial"/>
+                <w:color w:val="000000"/>
+                <w:lang w:eastAsia="es-CO"/>
+              </w:rPr>
+            </w:pPr>
+            <w:proofErr w:type="spellStart"/>
+            <w:r>
+              <w:rPr>
+                <w:rFonts w:ascii="Arial" w:eastAsia="Times New Roman" w:hAnsi="Arial" w:cs="Arial"/>
+                <w:color w:val="000000"/>
+                <w:lang w:eastAsia="es-CO"/>
+              </w:rPr>
+              <w:t>deleteSpecificPlayer</w:t>
+            </w:r>
+            <w:proofErr w:type="spellEnd"/>
+            <w:r>
+              <w:rPr>
+                <w:rFonts w:ascii="Arial" w:eastAsia="Times New Roman" w:hAnsi="Arial" w:cs="Arial"/>
+                <w:color w:val="000000"/>
+                <w:lang w:eastAsia="es-CO"/>
+              </w:rPr>
+              <w:t xml:space="preserve">      </w:t>
+            </w:r>
+            <w:proofErr w:type="gramStart"/>
+            <w:r>
+              <w:rPr>
+                <w:rFonts w:ascii="Arial" w:eastAsia="Times New Roman" w:hAnsi="Arial" w:cs="Arial"/>
+                <w:color w:val="000000"/>
+                <w:lang w:eastAsia="es-CO"/>
+              </w:rPr>
+              <w:t>T,E</w:t>
+            </w:r>
+            <w:proofErr w:type="gramEnd"/>
+            <w:r>
+              <w:rPr>
+                <w:rFonts w:ascii="Arial" w:eastAsia="Times New Roman" w:hAnsi="Arial" w:cs="Arial"/>
+                <w:color w:val="000000"/>
+                <w:lang w:eastAsia="es-CO"/>
+              </w:rPr>
+              <w:t xml:space="preserve"> -&gt; </w:t>
+            </w:r>
+            <w:proofErr w:type="spellStart"/>
+            <w:r>
+              <w:rPr>
+                <w:rFonts w:ascii="Arial" w:eastAsia="Times New Roman" w:hAnsi="Arial" w:cs="Arial"/>
+                <w:color w:val="000000"/>
+                <w:lang w:eastAsia="es-CO"/>
+              </w:rPr>
+              <w:t>Node</w:t>
+            </w:r>
+            <w:proofErr w:type="spellEnd"/>
+            <w:r>
+              <w:rPr>
+                <w:rFonts w:ascii="Arial" w:eastAsia="Times New Roman" w:hAnsi="Arial" w:cs="Arial"/>
+                <w:color w:val="000000"/>
+                <w:lang w:eastAsia="es-CO"/>
+              </w:rPr>
+              <w:t>&lt;T,E&gt;</w:t>
+            </w:r>
+          </w:p>
+          <w:p>
+            <w:pPr>
+              <w:spacing w:before="240" w:after="0" w:line="240" w:lineRule="auto"/>
+              <w:rPr>
+                <w:rFonts w:ascii="Arial" w:eastAsia="Times New Roman" w:hAnsi="Arial" w:cs="Arial"/>
+                <w:color w:val="000000"/>
+                <w:lang w:val="en-US" w:eastAsia="es-CO"/>
+              </w:rPr>
+            </w:pPr>
+            <w:proofErr w:type="spellStart"/>
+            <w:r>
+              <w:rPr>
+                <w:rFonts w:ascii="Arial" w:eastAsia="Times New Roman" w:hAnsi="Arial" w:cs="Arial"/>
+                <w:color w:val="000000"/>
+                <w:lang w:val="en-US" w:eastAsia="es-CO"/>
+              </w:rPr>
+              <w:t>printTree</w:t>
+            </w:r>
+            <w:proofErr w:type="spellEnd"/>
+            <w:r>
+              <w:rPr>
+                <w:rFonts w:ascii="Arial" w:eastAsia="Times New Roman" w:hAnsi="Arial" w:cs="Arial"/>
+                <w:color w:val="000000"/>
+                <w:lang w:val="en-US" w:eastAsia="es-CO"/>
+              </w:rPr>
+              <w:t>      Node&lt;</w:t>
+            </w:r>
+            <w:proofErr w:type="gramStart"/>
+            <w:r>
+              <w:rPr>
+                <w:rFonts w:ascii="Arial" w:eastAsia="Times New Roman" w:hAnsi="Arial" w:cs="Arial"/>
+                <w:color w:val="000000"/>
+                <w:lang w:val="en-US" w:eastAsia="es-CO"/>
+              </w:rPr>
+              <w:t>T,E</w:t>
+            </w:r>
+            <w:proofErr w:type="gramEnd"/>
+            <w:r>
+              <w:rPr>
+                <w:rFonts w:ascii="Arial" w:eastAsia="Times New Roman" w:hAnsi="Arial" w:cs="Arial"/>
+                <w:color w:val="000000"/>
+                <w:lang w:val="en-US" w:eastAsia="es-CO"/>
+              </w:rPr>
+              <w:t xml:space="preserve">&gt; -&gt; </w:t>
+            </w:r>
+            <w:r>
+              <w:rPr>
+                <w:rFonts w:ascii="Arial" w:eastAsia="Times New Roman" w:hAnsi="Arial" w:cs="Arial"/>
+                <w:color w:val="000000"/>
+                <w:lang w:val="en-US" w:eastAsia="es-CO"/>
+              </w:rPr>
+              <w:t>void</w:t>
+            </w:r>
+          </w:p>
+          <w:p>
+            <w:pPr>
+              <w:spacing w:before="240" w:after="0" w:line="240" w:lineRule="auto"/>
+              <w:ind w:hanging="360"/>
+              <w:rPr>
+                <w:rFonts w:ascii="Arial" w:eastAsia="Times New Roman" w:hAnsi="Arial" w:cs="Arial"/>
+                <w:color w:val="000000"/>
+                <w:lang w:val="en-US" w:eastAsia="es-CO"/>
+              </w:rPr>
+            </w:pPr>
+          </w:p>
+        </w:tc>
+      </w:tr>
+    </w:tbl>
+    <w:p>
+      <w:pPr>
+        <w:rPr>
+          <w:lang w:val="en-US"/>
+        </w:rPr>
+      </w:pPr>
+    </w:p>
+    <w:tbl>
+      <w:tblPr>
+        <w:tblStyle w:val="Tablaconcuadrcula"/>
+        <w:tblW w:w="7792" w:type="dxa"/>
+        <w:tblLook w:val="04A0" w:firstRow="1" w:lastRow="0" w:firstColumn="1" w:lastColumn="0" w:noHBand="0" w:noVBand="1"/>
+      </w:tblPr>
+      <w:tblGrid>
+        <w:gridCol w:w="7792"/>
+      </w:tblGrid>
+      <w:tr>
+        <w:tc>
+          <w:tcPr>
+            <w:tcW w:w="7792" w:type="dxa"/>
+          </w:tcPr>
+          <w:p>
+            <w:pPr>
+              <w:spacing w:before="240"/>
+              <w:rPr>
+                <w:rFonts w:ascii="Times New Roman" w:eastAsia="Times New Roman" w:hAnsi="Times New Roman" w:cs="Times New Roman"/>
+                <w:sz w:val="24"/>
+                <w:szCs w:val="24"/>
+                <w:lang w:eastAsia="es-CO"/>
+              </w:rPr>
+            </w:pPr>
+            <w:proofErr w:type="spellStart"/>
+            <w:proofErr w:type="gramStart"/>
+            <w:r>
+              <w:rPr>
+                <w:rFonts w:ascii="Arial" w:eastAsia="Times New Roman" w:hAnsi="Arial" w:cs="Arial"/>
+                <w:color w:val="000000"/>
+                <w:lang w:eastAsia="es-CO"/>
+              </w:rPr>
+              <w:t>BinaryTree</w:t>
+            </w:r>
+            <w:proofErr w:type="spellEnd"/>
+            <w:r>
+              <w:rPr>
+                <w:rFonts w:ascii="Arial" w:eastAsia="Times New Roman" w:hAnsi="Arial" w:cs="Arial"/>
+                <w:color w:val="000000"/>
+                <w:lang w:eastAsia="es-CO"/>
+              </w:rPr>
+              <w:t>(</w:t>
+            </w:r>
+            <w:proofErr w:type="gramEnd"/>
+            <w:r>
+              <w:rPr>
+                <w:rFonts w:ascii="Arial" w:eastAsia="Times New Roman" w:hAnsi="Arial" w:cs="Arial"/>
+                <w:color w:val="000000"/>
+                <w:lang w:eastAsia="es-CO"/>
+              </w:rPr>
+              <w:t>)</w:t>
+            </w:r>
+          </w:p>
+          <w:p>
+            <w:pPr>
+              <w:spacing w:before="240"/>
+              <w:rPr>
+                <w:rFonts w:ascii="Times New Roman" w:eastAsia="Times New Roman" w:hAnsi="Times New Roman" w:cs="Times New Roman"/>
+                <w:sz w:val="24"/>
+                <w:szCs w:val="24"/>
+                <w:lang w:eastAsia="es-CO"/>
+              </w:rPr>
+            </w:pPr>
+            <w:r>
+              <w:rPr>
+                <w:rFonts w:ascii="Arial" w:eastAsia="Times New Roman" w:hAnsi="Arial" w:cs="Arial"/>
+                <w:color w:val="000000"/>
+                <w:lang w:eastAsia="es-CO"/>
+              </w:rPr>
+              <w:t>“</w:t>
+            </w:r>
+            <w:r>
+              <w:rPr>
+                <w:rFonts w:ascii="Arial" w:eastAsia="Times New Roman" w:hAnsi="Arial" w:cs="Arial"/>
+                <w:color w:val="000000"/>
+                <w:lang w:eastAsia="es-CO"/>
+              </w:rPr>
+              <w:t xml:space="preserve">Constructor de la clase, crea un objeto con un </w:t>
+            </w:r>
+            <w:proofErr w:type="spellStart"/>
+            <w:r>
+              <w:rPr>
+                <w:rFonts w:ascii="Arial" w:eastAsia="Times New Roman" w:hAnsi="Arial" w:cs="Arial"/>
+                <w:color w:val="000000"/>
+                <w:lang w:eastAsia="es-CO"/>
+              </w:rPr>
+              <w:t>Node</w:t>
+            </w:r>
+            <w:proofErr w:type="spellEnd"/>
+            <w:r>
+              <w:rPr>
+                <w:rFonts w:ascii="Arial" w:eastAsia="Times New Roman" w:hAnsi="Arial" w:cs="Arial"/>
+                <w:color w:val="000000"/>
+                <w:lang w:eastAsia="es-CO"/>
+              </w:rPr>
+              <w:t>&lt;</w:t>
+            </w:r>
+            <w:proofErr w:type="gramStart"/>
+            <w:r>
+              <w:rPr>
+                <w:rFonts w:ascii="Arial" w:eastAsia="Times New Roman" w:hAnsi="Arial" w:cs="Arial"/>
+                <w:color w:val="000000"/>
+                <w:lang w:eastAsia="es-CO"/>
+              </w:rPr>
+              <w:t>T,E</w:t>
+            </w:r>
+            <w:proofErr w:type="gramEnd"/>
+            <w:r>
+              <w:rPr>
+                <w:rFonts w:ascii="Arial" w:eastAsia="Times New Roman" w:hAnsi="Arial" w:cs="Arial"/>
+                <w:color w:val="000000"/>
+                <w:lang w:eastAsia="es-CO"/>
+              </w:rPr>
+              <w:t xml:space="preserve">&gt; </w:t>
+            </w:r>
+            <w:proofErr w:type="spellStart"/>
+            <w:r>
+              <w:rPr>
+                <w:rFonts w:ascii="Arial" w:eastAsia="Times New Roman" w:hAnsi="Arial" w:cs="Arial"/>
+                <w:color w:val="000000"/>
+                <w:lang w:eastAsia="es-CO"/>
+              </w:rPr>
+              <w:t>vacio</w:t>
+            </w:r>
+            <w:proofErr w:type="spellEnd"/>
+            <w:r>
+              <w:rPr>
+                <w:rFonts w:ascii="Arial" w:eastAsia="Times New Roman" w:hAnsi="Arial" w:cs="Arial"/>
+                <w:color w:val="000000"/>
+                <w:lang w:eastAsia="es-CO"/>
+              </w:rPr>
+              <w:t>”</w:t>
+            </w:r>
+          </w:p>
+          <w:p>
+            <w:pPr>
+              <w:spacing w:before="240"/>
+              <w:rPr>
+                <w:rFonts w:ascii="Times New Roman" w:eastAsia="Times New Roman" w:hAnsi="Times New Roman" w:cs="Times New Roman"/>
+                <w:sz w:val="24"/>
+                <w:szCs w:val="24"/>
+                <w:lang w:eastAsia="es-CO"/>
+              </w:rPr>
+            </w:pPr>
+            <w:proofErr w:type="gramStart"/>
+            <w:r>
+              <w:rPr>
+                <w:rFonts w:ascii="Arial" w:eastAsia="Times New Roman" w:hAnsi="Arial" w:cs="Arial"/>
+                <w:color w:val="000000"/>
+                <w:lang w:eastAsia="es-CO"/>
+              </w:rPr>
+              <w:t>{ pre</w:t>
+            </w:r>
+            <w:proofErr w:type="gramEnd"/>
+            <w:r>
+              <w:rPr>
+                <w:rFonts w:ascii="Arial" w:eastAsia="Times New Roman" w:hAnsi="Arial" w:cs="Arial"/>
+                <w:color w:val="000000"/>
+                <w:lang w:eastAsia="es-CO"/>
+              </w:rPr>
+              <w:t xml:space="preserve">: </w:t>
+            </w:r>
+            <w:r>
+              <w:rPr>
+                <w:rFonts w:ascii="Arial" w:eastAsia="Times New Roman" w:hAnsi="Arial" w:cs="Arial"/>
+                <w:color w:val="000000"/>
+                <w:lang w:eastAsia="es-CO"/>
+              </w:rPr>
+              <w:t>un valor para T y E</w:t>
+            </w:r>
+            <w:r>
+              <w:rPr>
+                <w:rFonts w:ascii="Arial" w:eastAsia="Times New Roman" w:hAnsi="Arial" w:cs="Arial"/>
+                <w:color w:val="000000"/>
+                <w:lang w:eastAsia="es-CO"/>
+              </w:rPr>
+              <w:t xml:space="preserve"> }</w:t>
+            </w:r>
+          </w:p>
+          <w:p>
+            <w:pPr>
+              <w:spacing w:before="240"/>
+              <w:rPr>
+                <w:rFonts w:ascii="Times New Roman" w:eastAsia="Times New Roman" w:hAnsi="Times New Roman" w:cs="Times New Roman"/>
+                <w:sz w:val="24"/>
+                <w:szCs w:val="24"/>
+                <w:lang w:eastAsia="es-CO"/>
+              </w:rPr>
+            </w:pPr>
+            <w:r>
+              <w:rPr>
+                <w:rFonts w:ascii="Arial" w:eastAsia="Times New Roman" w:hAnsi="Arial" w:cs="Arial"/>
+                <w:color w:val="000000"/>
+                <w:lang w:eastAsia="es-CO"/>
+              </w:rPr>
+              <w:t> </w:t>
+            </w:r>
+          </w:p>
+          <w:p>
+            <w:pPr>
+              <w:rPr>
+                <w:lang w:val="en-US"/>
+              </w:rPr>
+            </w:pPr>
+            <w:proofErr w:type="gramStart"/>
+            <w:r>
+              <w:rPr>
+                <w:rFonts w:ascii="Arial" w:eastAsia="Times New Roman" w:hAnsi="Arial" w:cs="Arial"/>
+                <w:color w:val="000000"/>
+                <w:lang w:val="en-US" w:eastAsia="es-CO"/>
+              </w:rPr>
+              <w:t>{ post</w:t>
+            </w:r>
+            <w:proofErr w:type="gramEnd"/>
+            <w:r>
+              <w:rPr>
+                <w:rFonts w:ascii="Arial" w:eastAsia="Times New Roman" w:hAnsi="Arial" w:cs="Arial"/>
+                <w:color w:val="000000"/>
+                <w:lang w:val="en-US" w:eastAsia="es-CO"/>
+              </w:rPr>
+              <w:t xml:space="preserve">:  </w:t>
+            </w:r>
+            <w:proofErr w:type="spellStart"/>
+            <w:r>
+              <w:rPr>
+                <w:rFonts w:ascii="Arial" w:eastAsia="Times New Roman" w:hAnsi="Arial" w:cs="Arial"/>
+                <w:color w:val="000000"/>
+                <w:lang w:val="en-US" w:eastAsia="es-CO"/>
+              </w:rPr>
+              <w:t>BinaryTree</w:t>
+            </w:r>
+            <w:proofErr w:type="spellEnd"/>
+            <w:r>
+              <w:rPr>
+                <w:rFonts w:ascii="Arial" w:eastAsia="Times New Roman" w:hAnsi="Arial" w:cs="Arial"/>
+                <w:color w:val="000000"/>
+                <w:lang w:val="en-US" w:eastAsia="es-CO"/>
+              </w:rPr>
+              <w:t xml:space="preserve"> </w:t>
+            </w:r>
+            <w:r>
+              <w:rPr>
+                <w:rFonts w:ascii="Arial" w:eastAsia="Times New Roman" w:hAnsi="Arial" w:cs="Arial"/>
+                <w:color w:val="000000"/>
+                <w:lang w:val="en-US" w:eastAsia="es-CO"/>
+              </w:rPr>
+              <w:t>= {</w:t>
+            </w:r>
+            <w:r>
+              <w:rPr>
+                <w:rFonts w:ascii="Arial" w:eastAsia="Times New Roman" w:hAnsi="Arial" w:cs="Arial"/>
+                <w:color w:val="000000"/>
+                <w:lang w:val="en-US" w:eastAsia="es-CO"/>
+              </w:rPr>
+              <w:t xml:space="preserve">Node&lt;T,E&gt;:null </w:t>
+            </w:r>
+            <w:r>
+              <w:rPr>
+                <w:rFonts w:ascii="Arial" w:eastAsia="Times New Roman" w:hAnsi="Arial" w:cs="Arial"/>
+                <w:color w:val="000000"/>
+                <w:lang w:val="en-US" w:eastAsia="es-CO"/>
+              </w:rPr>
+              <w:t>}</w:t>
+            </w:r>
+            <w:r>
+              <w:rPr>
+                <w:rFonts w:ascii="Arial" w:eastAsia="Times New Roman" w:hAnsi="Arial" w:cs="Arial"/>
+                <w:color w:val="000000"/>
+                <w:lang w:val="en-US" w:eastAsia="es-CO"/>
+              </w:rPr>
+              <w:t>}</w:t>
+            </w:r>
+          </w:p>
+        </w:tc>
+      </w:tr>
+    </w:tbl>
+    <w:p>
+      <w:pPr>
+        <w:rPr>
+          <w:lang w:val="en-US"/>
+        </w:rPr>
+      </w:pPr>
+    </w:p>
+    <w:tbl>
+      <w:tblPr>
+        <w:tblStyle w:val="Tablaconcuadrcula"/>
+        <w:tblW w:w="7792" w:type="dxa"/>
+        <w:tblLook w:val="04A0" w:firstRow="1" w:lastRow="0" w:firstColumn="1" w:lastColumn="0" w:noHBand="0" w:noVBand="1"/>
+      </w:tblPr>
+      <w:tblGrid>
+        <w:gridCol w:w="7792"/>
+      </w:tblGrid>
+      <w:tr>
+        <w:tc>
+          <w:tcPr>
+            <w:tcW w:w="7792" w:type="dxa"/>
+          </w:tcPr>
+          <w:p>
+            <w:pPr>
+              <w:spacing w:before="240"/>
+              <w:rPr>
+                <w:rFonts w:ascii="Times New Roman" w:eastAsia="Times New Roman" w:hAnsi="Times New Roman" w:cs="Times New Roman"/>
+                <w:sz w:val="24"/>
+                <w:szCs w:val="24"/>
+                <w:lang w:eastAsia="es-CO"/>
+              </w:rPr>
+            </w:pPr>
+            <w:proofErr w:type="spellStart"/>
+            <w:proofErr w:type="gramStart"/>
+            <w:r>
+              <w:rPr>
+                <w:rFonts w:ascii="Arial" w:eastAsia="Times New Roman" w:hAnsi="Arial" w:cs="Arial"/>
+                <w:color w:val="000000"/>
+                <w:lang w:eastAsia="es-CO"/>
+              </w:rPr>
+              <w:t>getRoot</w:t>
+            </w:r>
+            <w:proofErr w:type="spellEnd"/>
+            <w:r>
+              <w:rPr>
+                <w:rFonts w:ascii="Arial" w:eastAsia="Times New Roman" w:hAnsi="Arial" w:cs="Arial"/>
+                <w:color w:val="000000"/>
+                <w:lang w:eastAsia="es-CO"/>
+              </w:rPr>
+              <w:t>(</w:t>
+            </w:r>
+            <w:proofErr w:type="gramEnd"/>
+            <w:r>
+              <w:rPr>
+                <w:rFonts w:ascii="Arial" w:eastAsia="Times New Roman" w:hAnsi="Arial" w:cs="Arial"/>
+                <w:color w:val="000000"/>
+                <w:lang w:eastAsia="es-CO"/>
+              </w:rPr>
+              <w:t>)</w:t>
+            </w:r>
+          </w:p>
+          <w:p>
+            <w:pPr>
+              <w:spacing w:before="240"/>
+              <w:rPr>
+                <w:rFonts w:ascii="Times New Roman" w:eastAsia="Times New Roman" w:hAnsi="Times New Roman" w:cs="Times New Roman"/>
+                <w:sz w:val="24"/>
+                <w:szCs w:val="24"/>
+                <w:lang w:eastAsia="es-CO"/>
+              </w:rPr>
+            </w:pPr>
+            <w:r>
+              <w:rPr>
+                <w:rFonts w:ascii="Arial" w:eastAsia="Times New Roman" w:hAnsi="Arial" w:cs="Arial"/>
+                <w:color w:val="000000"/>
+                <w:lang w:eastAsia="es-CO"/>
+              </w:rPr>
+              <w:t>“</w:t>
+            </w:r>
+            <w:r>
+              <w:rPr>
+                <w:rFonts w:ascii="Arial" w:eastAsia="Times New Roman" w:hAnsi="Arial" w:cs="Arial"/>
+                <w:color w:val="000000"/>
+                <w:lang w:eastAsia="es-CO"/>
+              </w:rPr>
+              <w:t xml:space="preserve">Devuelve el valor del </w:t>
+            </w:r>
+            <w:proofErr w:type="spellStart"/>
+            <w:r>
+              <w:rPr>
+                <w:rFonts w:ascii="Arial" w:eastAsia="Times New Roman" w:hAnsi="Arial" w:cs="Arial"/>
+                <w:color w:val="000000"/>
+                <w:lang w:eastAsia="es-CO"/>
+              </w:rPr>
+              <w:t>root</w:t>
+            </w:r>
+            <w:proofErr w:type="spellEnd"/>
+            <w:r>
+              <w:rPr>
+                <w:rFonts w:ascii="Arial" w:eastAsia="Times New Roman" w:hAnsi="Arial" w:cs="Arial"/>
+                <w:color w:val="000000"/>
+                <w:lang w:eastAsia="es-CO"/>
+              </w:rPr>
+              <w:t xml:space="preserve">, es decir, el </w:t>
+            </w:r>
+            <w:proofErr w:type="spellStart"/>
+            <w:r>
+              <w:rPr>
+                <w:rFonts w:ascii="Arial" w:eastAsia="Times New Roman" w:hAnsi="Arial" w:cs="Arial"/>
+                <w:color w:val="000000"/>
+                <w:lang w:eastAsia="es-CO"/>
+              </w:rPr>
+              <w:t>Node</w:t>
+            </w:r>
+            <w:proofErr w:type="spellEnd"/>
+            <w:r>
+              <w:rPr>
+                <w:rFonts w:ascii="Arial" w:eastAsia="Times New Roman" w:hAnsi="Arial" w:cs="Arial"/>
+                <w:color w:val="000000"/>
+                <w:lang w:eastAsia="es-CO"/>
+              </w:rPr>
+              <w:t>”</w:t>
+            </w:r>
+          </w:p>
+          <w:p>
+            <w:pPr>
+              <w:spacing w:before="240"/>
+              <w:rPr>
+                <w:rFonts w:ascii="Times New Roman" w:eastAsia="Times New Roman" w:hAnsi="Times New Roman" w:cs="Times New Roman"/>
+                <w:sz w:val="24"/>
+                <w:szCs w:val="24"/>
+                <w:lang w:eastAsia="es-CO"/>
+              </w:rPr>
+            </w:pPr>
+            <w:proofErr w:type="gramStart"/>
+            <w:r>
+              <w:rPr>
+                <w:rFonts w:ascii="Arial" w:eastAsia="Times New Roman" w:hAnsi="Arial" w:cs="Arial"/>
+                <w:color w:val="000000"/>
+                <w:lang w:eastAsia="es-CO"/>
+              </w:rPr>
+              <w:t>{ pre</w:t>
+            </w:r>
+            <w:proofErr w:type="gramEnd"/>
+            <w:r>
+              <w:rPr>
+                <w:rFonts w:ascii="Arial" w:eastAsia="Times New Roman" w:hAnsi="Arial" w:cs="Arial"/>
+                <w:color w:val="000000"/>
+                <w:lang w:eastAsia="es-CO"/>
+              </w:rPr>
+              <w:t xml:space="preserve">: </w:t>
+            </w:r>
+            <w:r>
+              <w:rPr>
+                <w:rFonts w:ascii="Arial" w:eastAsia="Times New Roman" w:hAnsi="Arial" w:cs="Arial"/>
+                <w:color w:val="000000"/>
+                <w:lang w:eastAsia="es-CO"/>
+              </w:rPr>
+              <w:t xml:space="preserve">la existencia de </w:t>
+            </w:r>
+            <w:proofErr w:type="spellStart"/>
+            <w:r>
+              <w:rPr>
+                <w:rFonts w:ascii="Arial" w:eastAsia="Times New Roman" w:hAnsi="Arial" w:cs="Arial"/>
+                <w:color w:val="000000"/>
+                <w:lang w:eastAsia="es-CO"/>
+              </w:rPr>
+              <w:t>root</w:t>
+            </w:r>
+            <w:proofErr w:type="spellEnd"/>
+            <w:r>
+              <w:rPr>
+                <w:rFonts w:ascii="Arial" w:eastAsia="Times New Roman" w:hAnsi="Arial" w:cs="Arial"/>
+                <w:color w:val="000000"/>
+                <w:lang w:eastAsia="es-CO"/>
+              </w:rPr>
+              <w:t>}</w:t>
+            </w:r>
+          </w:p>
+          <w:p>
+            <w:pPr>
+              <w:spacing w:before="240"/>
+              <w:rPr>
+                <w:rFonts w:ascii="Times New Roman" w:eastAsia="Times New Roman" w:hAnsi="Times New Roman" w:cs="Times New Roman"/>
+                <w:sz w:val="24"/>
+                <w:szCs w:val="24"/>
+                <w:lang w:eastAsia="es-CO"/>
+              </w:rPr>
+            </w:pPr>
+            <w:r>
+              <w:rPr>
+                <w:rFonts w:ascii="Arial" w:eastAsia="Times New Roman" w:hAnsi="Arial" w:cs="Arial"/>
+                <w:color w:val="000000"/>
+                <w:lang w:eastAsia="es-CO"/>
+              </w:rPr>
+              <w:t> </w:t>
+            </w:r>
+          </w:p>
+          <w:p>
+            <w:pPr>
+              <w:rPr>
+                <w:lang w:val="en-US"/>
+              </w:rPr>
+            </w:pPr>
+            <w:proofErr w:type="gramStart"/>
+            <w:r>
+              <w:rPr>
+                <w:rFonts w:ascii="Arial" w:eastAsia="Times New Roman" w:hAnsi="Arial" w:cs="Arial"/>
+                <w:color w:val="000000"/>
+                <w:lang w:val="en-US" w:eastAsia="es-CO"/>
+              </w:rPr>
+              <w:t>{ post</w:t>
+            </w:r>
+            <w:proofErr w:type="gramEnd"/>
+            <w:r>
+              <w:rPr>
+                <w:rFonts w:ascii="Arial" w:eastAsia="Times New Roman" w:hAnsi="Arial" w:cs="Arial"/>
+                <w:color w:val="000000"/>
+                <w:lang w:val="en-US" w:eastAsia="es-CO"/>
+              </w:rPr>
+              <w:t xml:space="preserve">:  </w:t>
+            </w:r>
+            <w:r>
+              <w:rPr>
+                <w:rFonts w:ascii="Arial" w:eastAsia="Times New Roman" w:hAnsi="Arial" w:cs="Arial"/>
+                <w:color w:val="000000"/>
+                <w:lang w:val="en-US" w:eastAsia="es-CO"/>
+              </w:rPr>
+              <w:t>element</w:t>
+            </w:r>
+            <w:r>
+              <w:rPr>
+                <w:rFonts w:ascii="Arial" w:eastAsia="Times New Roman" w:hAnsi="Arial" w:cs="Arial"/>
+                <w:color w:val="000000"/>
+                <w:lang w:val="en-US" w:eastAsia="es-CO"/>
+              </w:rPr>
+              <w:t xml:space="preserve"> = {</w:t>
+            </w:r>
+            <w:r>
+              <w:rPr>
+                <w:rFonts w:ascii="Arial" w:eastAsia="Times New Roman" w:hAnsi="Arial" w:cs="Arial"/>
+                <w:color w:val="000000"/>
+                <w:lang w:val="en-US" w:eastAsia="es-CO"/>
+              </w:rPr>
+              <w:t>root</w:t>
+            </w:r>
+            <w:r>
+              <w:rPr>
+                <w:rFonts w:ascii="Arial" w:eastAsia="Times New Roman" w:hAnsi="Arial" w:cs="Arial"/>
+                <w:color w:val="000000"/>
+                <w:lang w:val="en-US" w:eastAsia="es-CO"/>
+              </w:rPr>
+              <w:t xml:space="preserve"> }</w:t>
+            </w:r>
+            <w:r>
+              <w:rPr>
+                <w:rFonts w:ascii="Arial" w:eastAsia="Times New Roman" w:hAnsi="Arial" w:cs="Arial"/>
+                <w:color w:val="000000"/>
+                <w:lang w:val="en-US" w:eastAsia="es-CO"/>
+              </w:rPr>
+              <w:t>}</w:t>
+            </w:r>
+          </w:p>
+        </w:tc>
+      </w:tr>
+    </w:tbl>
+    <w:p>
+      <w:pPr>
+        <w:rPr>
+          <w:lang w:val="en-US"/>
+        </w:rPr>
+      </w:pPr>
+    </w:p>
+    <w:tbl>
+      <w:tblPr>
+        <w:tblStyle w:val="Tablaconcuadrcula"/>
+        <w:tblW w:w="7792" w:type="dxa"/>
+        <w:tblLook w:val="04A0" w:firstRow="1" w:lastRow="0" w:firstColumn="1" w:lastColumn="0" w:noHBand="0" w:noVBand="1"/>
+      </w:tblPr>
+      <w:tblGrid>
+        <w:gridCol w:w="7792"/>
+      </w:tblGrid>
+      <w:tr>
+        <w:tc>
+          <w:tcPr>
+            <w:tcW w:w="7792" w:type="dxa"/>
+          </w:tcPr>
+          <w:p>
+            <w:pPr>
+              <w:spacing w:before="240"/>
+              <w:rPr>
+                <w:rFonts w:ascii="Times New Roman" w:eastAsia="Times New Roman" w:hAnsi="Times New Roman" w:cs="Times New Roman"/>
+                <w:sz w:val="24"/>
+                <w:szCs w:val="24"/>
+                <w:lang w:val="en-US" w:eastAsia="es-CO"/>
+              </w:rPr>
+            </w:pPr>
+            <w:r>
+              <w:rPr>
+                <w:rFonts w:ascii="Arial" w:eastAsia="Times New Roman" w:hAnsi="Arial" w:cs="Arial"/>
+                <w:color w:val="000000"/>
+                <w:lang w:val="en-US" w:eastAsia="es-CO"/>
+              </w:rPr>
+              <w:t>search</w:t>
+            </w:r>
+            <w:r>
+              <w:rPr>
+                <w:rFonts w:ascii="Arial" w:eastAsia="Times New Roman" w:hAnsi="Arial" w:cs="Arial"/>
+                <w:color w:val="000000"/>
+                <w:lang w:val="en-US" w:eastAsia="es-CO"/>
+              </w:rPr>
+              <w:t xml:space="preserve"> </w:t>
+            </w:r>
+            <w:r>
+              <w:rPr>
+                <w:rFonts w:ascii="Arial" w:eastAsia="Times New Roman" w:hAnsi="Arial" w:cs="Arial"/>
+                <w:color w:val="000000"/>
+                <w:lang w:val="en-US" w:eastAsia="es-CO"/>
+              </w:rPr>
+              <w:t>(</w:t>
+            </w:r>
+            <w:r>
+              <w:rPr>
+                <w:rFonts w:ascii="Arial" w:eastAsia="Times New Roman" w:hAnsi="Arial" w:cs="Arial"/>
+                <w:color w:val="000000"/>
+                <w:lang w:val="en-US" w:eastAsia="es-CO"/>
+              </w:rPr>
+              <w:t xml:space="preserve">T </w:t>
+            </w:r>
+            <w:proofErr w:type="spellStart"/>
+            <w:r>
+              <w:rPr>
+                <w:rFonts w:ascii="Arial" w:eastAsia="Times New Roman" w:hAnsi="Arial" w:cs="Arial"/>
+                <w:color w:val="000000"/>
+                <w:lang w:val="en-US" w:eastAsia="es-CO"/>
+              </w:rPr>
+              <w:t>el</w:t>
+            </w:r>
+            <w:proofErr w:type="spellEnd"/>
+            <w:r>
+              <w:rPr>
+                <w:rFonts w:ascii="Arial" w:eastAsia="Times New Roman" w:hAnsi="Arial" w:cs="Arial"/>
+                <w:color w:val="000000"/>
+                <w:lang w:val="en-US" w:eastAsia="es-CO"/>
+              </w:rPr>
+              <w:t>, E Player</w:t>
+            </w:r>
+            <w:r>
+              <w:rPr>
+                <w:rFonts w:ascii="Arial" w:eastAsia="Times New Roman" w:hAnsi="Arial" w:cs="Arial"/>
+                <w:color w:val="000000"/>
+                <w:lang w:val="en-US" w:eastAsia="es-CO"/>
+              </w:rPr>
+              <w:t>)</w:t>
+            </w:r>
+          </w:p>
+          <w:p>
+            <w:pPr>
+              <w:spacing w:before="240"/>
+              <w:rPr>
+                <w:rFonts w:ascii="Times New Roman" w:eastAsia="Times New Roman" w:hAnsi="Times New Roman" w:cs="Times New Roman"/>
+                <w:sz w:val="24"/>
+                <w:szCs w:val="24"/>
+                <w:lang w:eastAsia="es-CO"/>
+              </w:rPr>
+            </w:pPr>
+            <w:r>
+              <w:rPr>
+                <w:rFonts w:ascii="Arial" w:eastAsia="Times New Roman" w:hAnsi="Arial" w:cs="Arial"/>
+                <w:color w:val="000000"/>
+                <w:lang w:eastAsia="es-CO"/>
+              </w:rPr>
+              <w:t>“</w:t>
+            </w:r>
+            <w:r>
+              <w:rPr>
+                <w:rFonts w:ascii="Arial" w:eastAsia="Times New Roman" w:hAnsi="Arial" w:cs="Arial"/>
+                <w:color w:val="000000"/>
+                <w:lang w:eastAsia="es-CO"/>
+              </w:rPr>
+              <w:t xml:space="preserve">Le da un valor a </w:t>
+            </w:r>
+            <w:proofErr w:type="spellStart"/>
+            <w:r>
+              <w:rPr>
+                <w:rFonts w:ascii="Arial" w:eastAsia="Times New Roman" w:hAnsi="Arial" w:cs="Arial"/>
+                <w:color w:val="000000"/>
+                <w:lang w:eastAsia="es-CO"/>
+              </w:rPr>
+              <w:t>root</w:t>
+            </w:r>
+            <w:proofErr w:type="spellEnd"/>
+            <w:r>
+              <w:rPr>
+                <w:rFonts w:ascii="Arial" w:eastAsia="Times New Roman" w:hAnsi="Arial" w:cs="Arial"/>
+                <w:color w:val="000000"/>
+                <w:lang w:eastAsia="es-CO"/>
+              </w:rPr>
+              <w:t>”</w:t>
+            </w:r>
+          </w:p>
+          <w:p>
+            <w:pPr>
+              <w:spacing w:before="240"/>
+              <w:rPr>
+                <w:rFonts w:ascii="Times New Roman" w:eastAsia="Times New Roman" w:hAnsi="Times New Roman" w:cs="Times New Roman"/>
+                <w:sz w:val="24"/>
+                <w:szCs w:val="24"/>
+                <w:lang w:eastAsia="es-CO"/>
+              </w:rPr>
+            </w:pPr>
+            <w:proofErr w:type="gramStart"/>
+            <w:r>
+              <w:rPr>
+                <w:rFonts w:ascii="Arial" w:eastAsia="Times New Roman" w:hAnsi="Arial" w:cs="Arial"/>
+                <w:color w:val="000000"/>
+                <w:lang w:eastAsia="es-CO"/>
+              </w:rPr>
+              <w:t>{ pre</w:t>
+            </w:r>
+            <w:proofErr w:type="gramEnd"/>
+            <w:r>
+              <w:rPr>
+                <w:rFonts w:ascii="Arial" w:eastAsia="Times New Roman" w:hAnsi="Arial" w:cs="Arial"/>
+                <w:color w:val="000000"/>
+                <w:lang w:eastAsia="es-CO"/>
+              </w:rPr>
+              <w:t xml:space="preserve">: </w:t>
+            </w:r>
+            <w:r>
+              <w:rPr>
+                <w:rFonts w:ascii="Arial" w:eastAsia="Times New Roman" w:hAnsi="Arial" w:cs="Arial"/>
+                <w:color w:val="000000"/>
+                <w:lang w:eastAsia="es-CO"/>
+              </w:rPr>
+              <w:t xml:space="preserve">La existencia del </w:t>
+            </w:r>
+            <w:proofErr w:type="spellStart"/>
+            <w:r>
+              <w:rPr>
+                <w:rFonts w:ascii="Arial" w:eastAsia="Times New Roman" w:hAnsi="Arial" w:cs="Arial"/>
+                <w:color w:val="000000"/>
+                <w:lang w:eastAsia="es-CO"/>
+              </w:rPr>
+              <w:t>root</w:t>
+            </w:r>
+            <w:proofErr w:type="spellEnd"/>
+            <w:r>
+              <w:rPr>
+                <w:rFonts w:ascii="Arial" w:eastAsia="Times New Roman" w:hAnsi="Arial" w:cs="Arial"/>
+                <w:color w:val="000000"/>
+                <w:lang w:eastAsia="es-CO"/>
+              </w:rPr>
+              <w:t xml:space="preserve"> }</w:t>
+            </w:r>
+          </w:p>
+          <w:p>
+            <w:pPr>
+              <w:rPr>
+                <w:lang w:val="en-US"/>
+              </w:rPr>
+            </w:pPr>
+            <w:proofErr w:type="gramStart"/>
+            <w:r>
+              <w:rPr>
+                <w:rFonts w:ascii="Arial" w:eastAsia="Times New Roman" w:hAnsi="Arial" w:cs="Arial"/>
+                <w:color w:val="000000"/>
+                <w:lang w:val="en-US" w:eastAsia="es-CO"/>
+              </w:rPr>
+              <w:lastRenderedPageBreak/>
+              <w:t>{ post</w:t>
+            </w:r>
+            <w:proofErr w:type="gramEnd"/>
+            <w:r>
+              <w:rPr>
+                <w:rFonts w:ascii="Arial" w:eastAsia="Times New Roman" w:hAnsi="Arial" w:cs="Arial"/>
+                <w:color w:val="000000"/>
+                <w:lang w:val="en-US" w:eastAsia="es-CO"/>
+              </w:rPr>
+              <w:t xml:space="preserve">:  </w:t>
+            </w:r>
+            <w:r>
+              <w:rPr>
+                <w:rFonts w:ascii="Arial" w:eastAsia="Times New Roman" w:hAnsi="Arial" w:cs="Arial"/>
+                <w:color w:val="000000"/>
+                <w:lang w:val="en-US" w:eastAsia="es-CO"/>
+              </w:rPr>
+              <w:t>root</w:t>
+            </w:r>
+            <w:r>
+              <w:rPr>
+                <w:rFonts w:ascii="Arial" w:eastAsia="Times New Roman" w:hAnsi="Arial" w:cs="Arial"/>
+                <w:color w:val="000000"/>
+                <w:lang w:val="en-US" w:eastAsia="es-CO"/>
+              </w:rPr>
+              <w:t xml:space="preserve"> = {</w:t>
+            </w:r>
+            <w:r>
+              <w:rPr>
+                <w:rFonts w:ascii="Arial" w:eastAsia="Times New Roman" w:hAnsi="Arial" w:cs="Arial"/>
+                <w:color w:val="000000"/>
+                <w:lang w:val="en-US" w:eastAsia="es-CO"/>
+              </w:rPr>
+              <w:t>root</w:t>
+            </w:r>
+            <w:r>
+              <w:rPr>
+                <w:rFonts w:ascii="Arial" w:eastAsia="Times New Roman" w:hAnsi="Arial" w:cs="Arial"/>
+                <w:color w:val="000000"/>
+                <w:lang w:val="en-US" w:eastAsia="es-CO"/>
+              </w:rPr>
+              <w:t xml:space="preserve"> }</w:t>
+            </w:r>
+            <w:r>
+              <w:rPr>
+                <w:rFonts w:ascii="Arial" w:eastAsia="Times New Roman" w:hAnsi="Arial" w:cs="Arial"/>
+                <w:color w:val="000000"/>
+                <w:lang w:val="en-US" w:eastAsia="es-CO"/>
+              </w:rPr>
+              <w:t>}</w:t>
+            </w:r>
+          </w:p>
+        </w:tc>
+      </w:tr>
+    </w:tbl>
+    <w:p>
+      <w:pPr>
+        <w:rPr>
+          <w:lang w:val="en-US"/>
+        </w:rPr>
+      </w:pPr>
+    </w:p>
+    <w:tbl>
+      <w:tblPr>
+        <w:tblStyle w:val="Tablaconcuadrcula"/>
+        <w:tblW w:w="7792" w:type="dxa"/>
+        <w:tblLook w:val="04A0" w:firstRow="1" w:lastRow="0" w:firstColumn="1" w:lastColumn="0" w:noHBand="0" w:noVBand="1"/>
+      </w:tblPr>
+      <w:tblGrid>
+        <w:gridCol w:w="7792"/>
+      </w:tblGrid>
+      <w:tr>
+        <w:tc>
+          <w:tcPr>
+            <w:tcW w:w="7792" w:type="dxa"/>
+          </w:tcPr>
+          <w:p>
+            <w:pPr>
+              <w:spacing w:before="240"/>
+              <w:rPr>
+                <w:rFonts w:ascii="Times New Roman" w:eastAsia="Times New Roman" w:hAnsi="Times New Roman" w:cs="Times New Roman"/>
+                <w:sz w:val="24"/>
+                <w:szCs w:val="24"/>
+                <w:lang w:eastAsia="es-CO"/>
+              </w:rPr>
+            </w:pPr>
+            <w:proofErr w:type="spellStart"/>
+            <w:proofErr w:type="gramStart"/>
+            <w:r>
+              <w:rPr>
+                <w:rFonts w:ascii="Arial" w:eastAsia="Times New Roman" w:hAnsi="Arial" w:cs="Arial"/>
+                <w:color w:val="000000"/>
+                <w:lang w:eastAsia="es-CO"/>
+              </w:rPr>
+              <w:t>getSameValueNode</w:t>
+            </w:r>
+            <w:proofErr w:type="spellEnd"/>
+            <w:r>
+              <w:rPr>
+                <w:rFonts w:ascii="Arial" w:eastAsia="Times New Roman" w:hAnsi="Arial" w:cs="Arial"/>
+                <w:color w:val="000000"/>
+                <w:lang w:eastAsia="es-CO"/>
+              </w:rPr>
+              <w:t>(</w:t>
+            </w:r>
+            <w:proofErr w:type="gramEnd"/>
+            <w:r>
+              <w:rPr>
+                <w:rFonts w:ascii="Arial" w:eastAsia="Times New Roman" w:hAnsi="Arial" w:cs="Arial"/>
+                <w:color w:val="000000"/>
+                <w:lang w:eastAsia="es-CO"/>
+              </w:rPr>
+              <w:t xml:space="preserve">T el, E </w:t>
+            </w:r>
+            <w:proofErr w:type="spellStart"/>
+            <w:r>
+              <w:rPr>
+                <w:rFonts w:ascii="Arial" w:eastAsia="Times New Roman" w:hAnsi="Arial" w:cs="Arial"/>
+                <w:color w:val="000000"/>
+                <w:lang w:eastAsia="es-CO"/>
+              </w:rPr>
+              <w:t>player</w:t>
+            </w:r>
+            <w:proofErr w:type="spellEnd"/>
+            <w:r>
+              <w:rPr>
+                <w:rFonts w:ascii="Arial" w:eastAsia="Times New Roman" w:hAnsi="Arial" w:cs="Arial"/>
+                <w:color w:val="000000"/>
+                <w:lang w:eastAsia="es-CO"/>
+              </w:rPr>
+              <w:t>)</w:t>
+            </w:r>
+          </w:p>
+          <w:p>
+            <w:pPr>
+              <w:spacing w:before="240"/>
+              <w:rPr>
+                <w:rFonts w:ascii="Times New Roman" w:eastAsia="Times New Roman" w:hAnsi="Times New Roman" w:cs="Times New Roman"/>
+                <w:sz w:val="24"/>
+                <w:szCs w:val="24"/>
+                <w:lang w:eastAsia="es-CO"/>
+              </w:rPr>
+            </w:pPr>
+            <w:r>
+              <w:rPr>
+                <w:rFonts w:ascii="Arial" w:eastAsia="Times New Roman" w:hAnsi="Arial" w:cs="Arial"/>
+                <w:color w:val="000000"/>
+                <w:lang w:eastAsia="es-CO"/>
+              </w:rPr>
+              <w:t>“</w:t>
+            </w:r>
+            <w:r>
+              <w:rPr>
+                <w:rFonts w:ascii="Arial" w:eastAsia="Times New Roman" w:hAnsi="Arial" w:cs="Arial"/>
+                <w:color w:val="000000"/>
+                <w:lang w:eastAsia="es-CO"/>
+              </w:rPr>
+              <w:t xml:space="preserve">Devuelve todos los nodos que tengan </w:t>
+            </w:r>
+            <w:r>
+              <w:rPr>
+                <w:rFonts w:ascii="Arial" w:eastAsia="Times New Roman" w:hAnsi="Arial" w:cs="Arial"/>
+                <w:color w:val="000000"/>
+                <w:lang w:eastAsia="es-CO"/>
+              </w:rPr>
+              <w:t xml:space="preserve">el mismo valor T que el de los </w:t>
+            </w:r>
+            <w:proofErr w:type="spellStart"/>
+            <w:r>
+              <w:rPr>
+                <w:rFonts w:ascii="Arial" w:eastAsia="Times New Roman" w:hAnsi="Arial" w:cs="Arial"/>
+                <w:color w:val="000000"/>
+                <w:lang w:eastAsia="es-CO"/>
+              </w:rPr>
+              <w:t>parametros</w:t>
+            </w:r>
+            <w:proofErr w:type="spellEnd"/>
+            <w:r>
+              <w:rPr>
+                <w:rFonts w:ascii="Arial" w:eastAsia="Times New Roman" w:hAnsi="Arial" w:cs="Arial"/>
+                <w:color w:val="000000"/>
+                <w:lang w:eastAsia="es-CO"/>
+              </w:rPr>
+              <w:t>”</w:t>
+            </w:r>
+          </w:p>
+          <w:p>
+            <w:pPr>
+              <w:spacing w:before="240"/>
+              <w:rPr>
+                <w:rFonts w:ascii="Arial" w:eastAsia="Times New Roman" w:hAnsi="Arial" w:cs="Arial"/>
+                <w:color w:val="000000"/>
+                <w:lang w:eastAsia="es-CO"/>
+              </w:rPr>
+            </w:pPr>
+            <w:proofErr w:type="gramStart"/>
+            <w:r>
+              <w:rPr>
+                <w:rFonts w:ascii="Arial" w:eastAsia="Times New Roman" w:hAnsi="Arial" w:cs="Arial"/>
+                <w:color w:val="000000"/>
+                <w:lang w:eastAsia="es-CO"/>
+              </w:rPr>
+              <w:t>{ pre</w:t>
+            </w:r>
+            <w:proofErr w:type="gramEnd"/>
+            <w:r>
+              <w:rPr>
+                <w:rFonts w:ascii="Arial" w:eastAsia="Times New Roman" w:hAnsi="Arial" w:cs="Arial"/>
+                <w:color w:val="000000"/>
+                <w:lang w:eastAsia="es-CO"/>
+              </w:rPr>
+              <w:t xml:space="preserve">: </w:t>
+            </w:r>
+            <w:r>
+              <w:rPr>
+                <w:rFonts w:ascii="Arial" w:eastAsia="Times New Roman" w:hAnsi="Arial" w:cs="Arial"/>
+                <w:color w:val="000000"/>
+                <w:lang w:eastAsia="es-CO"/>
+              </w:rPr>
+              <w:t xml:space="preserve">la existencia de </w:t>
+            </w:r>
+            <w:proofErr w:type="spellStart"/>
+            <w:r>
+              <w:rPr>
+                <w:rFonts w:ascii="Arial" w:eastAsia="Times New Roman" w:hAnsi="Arial" w:cs="Arial"/>
+                <w:color w:val="000000"/>
+                <w:lang w:eastAsia="es-CO"/>
+              </w:rPr>
+              <w:t>root</w:t>
+            </w:r>
+            <w:proofErr w:type="spellEnd"/>
+            <w:r>
+              <w:rPr>
+                <w:rFonts w:ascii="Arial" w:eastAsia="Times New Roman" w:hAnsi="Arial" w:cs="Arial"/>
+                <w:color w:val="000000"/>
+                <w:lang w:eastAsia="es-CO"/>
+              </w:rPr>
+              <w:t xml:space="preserve"> y que este tenga un valor</w:t>
+            </w:r>
+            <w:r>
+              <w:rPr>
+                <w:rFonts w:ascii="Arial" w:eastAsia="Times New Roman" w:hAnsi="Arial" w:cs="Arial"/>
+                <w:color w:val="000000"/>
+                <w:lang w:eastAsia="es-CO"/>
+              </w:rPr>
+              <w:t>}</w:t>
+            </w:r>
+          </w:p>
+          <w:p>
+            <w:pPr>
+              <w:spacing w:before="240"/>
+              <w:rPr>
+                <w:rFonts w:ascii="Times New Roman" w:eastAsia="Times New Roman" w:hAnsi="Times New Roman" w:cs="Times New Roman"/>
+                <w:sz w:val="24"/>
+                <w:szCs w:val="24"/>
+                <w:lang w:eastAsia="es-CO"/>
+              </w:rPr>
+            </w:pPr>
+          </w:p>
+          <w:p>
+            <w:proofErr w:type="gramStart"/>
+            <w:r>
+              <w:rPr>
+                <w:rFonts w:ascii="Arial" w:eastAsia="Times New Roman" w:hAnsi="Arial" w:cs="Arial"/>
+                <w:color w:val="000000"/>
+                <w:lang w:eastAsia="es-CO"/>
+              </w:rPr>
+              <w:t>{ post</w:t>
+            </w:r>
+            <w:proofErr w:type="gramEnd"/>
+            <w:r>
+              <w:rPr>
+                <w:rFonts w:ascii="Arial" w:eastAsia="Times New Roman" w:hAnsi="Arial" w:cs="Arial"/>
+                <w:color w:val="000000"/>
+                <w:lang w:eastAsia="es-CO"/>
+              </w:rPr>
+              <w:t>: Se retorna un arreglo de nodos</w:t>
+            </w:r>
+            <w:r>
+              <w:rPr>
+                <w:rFonts w:ascii="Arial" w:eastAsia="Times New Roman" w:hAnsi="Arial" w:cs="Arial"/>
+                <w:color w:val="000000"/>
+                <w:lang w:eastAsia="es-CO"/>
+              </w:rPr>
+              <w:t xml:space="preserve"> con el mismo valor T</w:t>
+            </w:r>
+            <w:r>
+              <w:rPr>
+                <w:rFonts w:ascii="Arial" w:eastAsia="Times New Roman" w:hAnsi="Arial" w:cs="Arial"/>
+                <w:color w:val="000000"/>
+                <w:lang w:eastAsia="es-CO"/>
+              </w:rPr>
+              <w:t>}</w:t>
+            </w:r>
+          </w:p>
+        </w:tc>
+      </w:tr>
+    </w:tbl>
+    <w:p/>
+    <w:tbl>
+      <w:tblPr>
+        <w:tblStyle w:val="Tablaconcuadrcula"/>
+        <w:tblW w:w="7792" w:type="dxa"/>
+        <w:tblLook w:val="04A0" w:firstRow="1" w:lastRow="0" w:firstColumn="1" w:lastColumn="0" w:noHBand="0" w:noVBand="1"/>
+      </w:tblPr>
+      <w:tblGrid>
+        <w:gridCol w:w="7792"/>
+      </w:tblGrid>
+      <w:tr>
+        <w:tc>
+          <w:tcPr>
+            <w:tcW w:w="7792" w:type="dxa"/>
+          </w:tcPr>
+          <w:p>
+            <w:pPr>
+              <w:spacing w:before="240"/>
+              <w:rPr>
+                <w:rFonts w:ascii="Times New Roman" w:eastAsia="Times New Roman" w:hAnsi="Times New Roman" w:cs="Times New Roman"/>
+                <w:sz w:val="24"/>
+                <w:szCs w:val="24"/>
+                <w:lang w:eastAsia="es-CO"/>
+              </w:rPr>
+            </w:pPr>
+            <w:proofErr w:type="spellStart"/>
+            <w:r>
+              <w:rPr>
+                <w:rFonts w:ascii="Arial" w:eastAsia="Times New Roman" w:hAnsi="Arial" w:cs="Arial"/>
+                <w:color w:val="000000"/>
+                <w:lang w:eastAsia="es-CO"/>
+              </w:rPr>
+              <w:t>insert</w:t>
+            </w:r>
+            <w:proofErr w:type="spellEnd"/>
+            <w:r>
+              <w:rPr>
+                <w:rFonts w:ascii="Arial" w:eastAsia="Times New Roman" w:hAnsi="Arial" w:cs="Arial"/>
+                <w:color w:val="000000"/>
+                <w:lang w:eastAsia="es-CO"/>
+              </w:rPr>
+              <w:t xml:space="preserve"> (</w:t>
+            </w:r>
+            <w:r>
+              <w:rPr>
+                <w:rFonts w:ascii="Arial" w:eastAsia="Times New Roman" w:hAnsi="Arial" w:cs="Arial"/>
+                <w:color w:val="000000"/>
+                <w:lang w:eastAsia="es-CO"/>
+              </w:rPr>
+              <w:t xml:space="preserve">T el, E </w:t>
+            </w:r>
+            <w:proofErr w:type="spellStart"/>
+            <w:r>
+              <w:rPr>
+                <w:rFonts w:ascii="Arial" w:eastAsia="Times New Roman" w:hAnsi="Arial" w:cs="Arial"/>
+                <w:color w:val="000000"/>
+                <w:lang w:eastAsia="es-CO"/>
+              </w:rPr>
+              <w:t>player</w:t>
+            </w:r>
+            <w:proofErr w:type="spellEnd"/>
+            <w:r>
+              <w:rPr>
+                <w:rFonts w:ascii="Arial" w:eastAsia="Times New Roman" w:hAnsi="Arial" w:cs="Arial"/>
+                <w:color w:val="000000"/>
+                <w:lang w:eastAsia="es-CO"/>
+              </w:rPr>
+              <w:t>)</w:t>
+            </w:r>
+          </w:p>
+          <w:p>
+            <w:pPr>
+              <w:spacing w:before="240"/>
+              <w:rPr>
+                <w:rFonts w:ascii="Times New Roman" w:eastAsia="Times New Roman" w:hAnsi="Times New Roman" w:cs="Times New Roman"/>
+                <w:sz w:val="24"/>
+                <w:szCs w:val="24"/>
+                <w:lang w:eastAsia="es-CO"/>
+              </w:rPr>
+            </w:pPr>
+            <w:r>
+              <w:rPr>
+                <w:rFonts w:ascii="Arial" w:eastAsia="Times New Roman" w:hAnsi="Arial" w:cs="Arial"/>
+                <w:color w:val="000000"/>
+                <w:lang w:eastAsia="es-CO"/>
+              </w:rPr>
+              <w:t>“</w:t>
+            </w:r>
+            <w:r>
+              <w:rPr>
+                <w:rFonts w:ascii="Arial" w:eastAsia="Times New Roman" w:hAnsi="Arial" w:cs="Arial"/>
+                <w:color w:val="000000"/>
+                <w:lang w:eastAsia="es-CO"/>
+              </w:rPr>
+              <w:t>Añade un nodo al árbol binario</w:t>
+            </w:r>
+            <w:r>
+              <w:rPr>
+                <w:rFonts w:ascii="Arial" w:eastAsia="Times New Roman" w:hAnsi="Arial" w:cs="Arial"/>
+                <w:color w:val="000000"/>
+                <w:lang w:eastAsia="es-CO"/>
+              </w:rPr>
+              <w:t>”</w:t>
+            </w:r>
+          </w:p>
+          <w:p>
+            <w:pPr>
+              <w:spacing w:before="240"/>
+              <w:rPr>
+                <w:rFonts w:ascii="Arial" w:eastAsia="Times New Roman" w:hAnsi="Arial" w:cs="Arial"/>
+                <w:color w:val="000000"/>
+                <w:lang w:eastAsia="es-CO"/>
+              </w:rPr>
+            </w:pPr>
+            <w:proofErr w:type="gramStart"/>
+            <w:r>
+              <w:rPr>
+                <w:rFonts w:ascii="Arial" w:eastAsia="Times New Roman" w:hAnsi="Arial" w:cs="Arial"/>
+                <w:color w:val="000000"/>
+                <w:lang w:eastAsia="es-CO"/>
+              </w:rPr>
+              <w:t>{ pre</w:t>
+            </w:r>
+            <w:proofErr w:type="gramEnd"/>
+            <w:r>
+              <w:rPr>
+                <w:rFonts w:ascii="Arial" w:eastAsia="Times New Roman" w:hAnsi="Arial" w:cs="Arial"/>
+                <w:color w:val="000000"/>
+                <w:lang w:eastAsia="es-CO"/>
+              </w:rPr>
+              <w:t xml:space="preserve">: </w:t>
+            </w:r>
+            <w:r>
+              <w:rPr>
+                <w:rFonts w:ascii="Arial" w:eastAsia="Times New Roman" w:hAnsi="Arial" w:cs="Arial"/>
+                <w:color w:val="000000"/>
+                <w:lang w:eastAsia="es-CO"/>
+              </w:rPr>
+              <w:t xml:space="preserve">la existencia de </w:t>
+            </w:r>
+            <w:proofErr w:type="spellStart"/>
+            <w:r>
+              <w:rPr>
+                <w:rFonts w:ascii="Arial" w:eastAsia="Times New Roman" w:hAnsi="Arial" w:cs="Arial"/>
+                <w:color w:val="000000"/>
+                <w:lang w:eastAsia="es-CO"/>
+              </w:rPr>
+              <w:t>root</w:t>
+            </w:r>
+            <w:proofErr w:type="spellEnd"/>
+            <w:r>
+              <w:rPr>
+                <w:rFonts w:ascii="Arial" w:eastAsia="Times New Roman" w:hAnsi="Arial" w:cs="Arial"/>
+                <w:color w:val="000000"/>
+                <w:lang w:eastAsia="es-CO"/>
+              </w:rPr>
+              <w:t>}</w:t>
+            </w:r>
+          </w:p>
+          <w:p>
+            <w:pPr>
+              <w:spacing w:before="240"/>
+              <w:rPr>
+                <w:rFonts w:ascii="Times New Roman" w:eastAsia="Times New Roman" w:hAnsi="Times New Roman" w:cs="Times New Roman"/>
+                <w:sz w:val="24"/>
+                <w:szCs w:val="24"/>
+                <w:lang w:eastAsia="es-CO"/>
+              </w:rPr>
+            </w:pPr>
+          </w:p>
+          <w:p>
+            <w:pPr>
+              <w:rPr>
+                <w:lang w:val="en-US"/>
+              </w:rPr>
+            </w:pPr>
+            <w:proofErr w:type="gramStart"/>
+            <w:r>
+              <w:rPr>
+                <w:rFonts w:ascii="Arial" w:eastAsia="Times New Roman" w:hAnsi="Arial" w:cs="Arial"/>
+                <w:color w:val="000000"/>
+                <w:lang w:val="en-US" w:eastAsia="es-CO"/>
+              </w:rPr>
+              <w:t>{ post</w:t>
+            </w:r>
+            <w:proofErr w:type="gramEnd"/>
+            <w:r>
+              <w:rPr>
+                <w:rFonts w:ascii="Arial" w:eastAsia="Times New Roman" w:hAnsi="Arial" w:cs="Arial"/>
+                <w:color w:val="000000"/>
+                <w:lang w:val="en-US" w:eastAsia="es-CO"/>
+              </w:rPr>
+              <w:t xml:space="preserve">:  </w:t>
+            </w:r>
+            <w:r>
+              <w:rPr>
+                <w:rFonts w:ascii="Arial" w:eastAsia="Times New Roman" w:hAnsi="Arial" w:cs="Arial"/>
+                <w:color w:val="000000"/>
+                <w:lang w:val="en-US" w:eastAsia="es-CO"/>
+              </w:rPr>
+              <w:t>element = {root }</w:t>
+            </w:r>
+            <w:r>
+              <w:rPr>
+                <w:rFonts w:ascii="Arial" w:eastAsia="Times New Roman" w:hAnsi="Arial" w:cs="Arial"/>
+                <w:color w:val="000000"/>
+                <w:lang w:val="en-US" w:eastAsia="es-CO"/>
+              </w:rPr>
+              <w:t>}</w:t>
+            </w:r>
+          </w:p>
+        </w:tc>
+      </w:tr>
+    </w:tbl>
+    <w:p/>
+    <w:tbl>
+      <w:tblPr>
+        <w:tblStyle w:val="Tablaconcuadrcula"/>
+        <w:tblW w:w="7792" w:type="dxa"/>
+        <w:tblLook w:val="04A0" w:firstRow="1" w:lastRow="0" w:firstColumn="1" w:lastColumn="0" w:noHBand="0" w:noVBand="1"/>
+      </w:tblPr>
+      <w:tblGrid>
+        <w:gridCol w:w="7792"/>
+      </w:tblGrid>
+      <w:tr>
+        <w:tc>
+          <w:tcPr>
+            <w:tcW w:w="7792" w:type="dxa"/>
+          </w:tcPr>
+          <w:p>
+            <w:pPr>
+              <w:spacing w:before="240"/>
+              <w:rPr>
+                <w:rFonts w:ascii="Times New Roman" w:eastAsia="Times New Roman" w:hAnsi="Times New Roman" w:cs="Times New Roman"/>
+                <w:sz w:val="24"/>
+                <w:szCs w:val="24"/>
+                <w:lang w:val="en-US" w:eastAsia="es-CO"/>
+              </w:rPr>
+            </w:pPr>
+            <w:proofErr w:type="spellStart"/>
+            <w:proofErr w:type="gramStart"/>
+            <w:r>
+              <w:rPr>
+                <w:rFonts w:ascii="Arial" w:eastAsia="Times New Roman" w:hAnsi="Arial" w:cs="Arial"/>
+                <w:color w:val="000000"/>
+                <w:lang w:val="en-US" w:eastAsia="es-CO"/>
+              </w:rPr>
+              <w:t>treeSuccessor</w:t>
+            </w:r>
+            <w:proofErr w:type="spellEnd"/>
+            <w:r>
+              <w:rPr>
+                <w:rFonts w:ascii="Arial" w:eastAsia="Times New Roman" w:hAnsi="Arial" w:cs="Arial"/>
+                <w:color w:val="000000"/>
+                <w:lang w:val="en-US" w:eastAsia="es-CO"/>
+              </w:rPr>
+              <w:t>(</w:t>
+            </w:r>
+            <w:proofErr w:type="gramEnd"/>
+            <w:r>
+              <w:rPr>
+                <w:rFonts w:ascii="Arial" w:eastAsia="Times New Roman" w:hAnsi="Arial" w:cs="Arial"/>
+                <w:color w:val="000000"/>
+                <w:lang w:val="en-US" w:eastAsia="es-CO"/>
+              </w:rPr>
+              <w:t>Node&lt;T,E&gt; node</w:t>
+            </w:r>
+            <w:r>
+              <w:rPr>
+                <w:rFonts w:ascii="Arial" w:eastAsia="Times New Roman" w:hAnsi="Arial" w:cs="Arial"/>
+                <w:color w:val="000000"/>
+                <w:lang w:val="en-US" w:eastAsia="es-CO"/>
+              </w:rPr>
+              <w:t>)</w:t>
+            </w:r>
+          </w:p>
+          <w:p>
+            <w:pPr>
+              <w:spacing w:before="240"/>
+              <w:rPr>
+                <w:rFonts w:ascii="Times New Roman" w:eastAsia="Times New Roman" w:hAnsi="Times New Roman" w:cs="Times New Roman"/>
+                <w:sz w:val="24"/>
+                <w:szCs w:val="24"/>
+                <w:lang w:eastAsia="es-CO"/>
+              </w:rPr>
+            </w:pPr>
+            <w:r>
+              <w:rPr>
+                <w:rFonts w:ascii="Arial" w:eastAsia="Times New Roman" w:hAnsi="Arial" w:cs="Arial"/>
+                <w:color w:val="000000"/>
+                <w:lang w:eastAsia="es-CO"/>
+              </w:rPr>
+              <w:t>“</w:t>
+            </w:r>
+            <w:r>
+              <w:rPr>
+                <w:rFonts w:ascii="Arial" w:eastAsia="Times New Roman" w:hAnsi="Arial" w:cs="Arial"/>
+                <w:color w:val="000000"/>
+                <w:lang w:eastAsia="es-CO"/>
+              </w:rPr>
+              <w:t xml:space="preserve">Busca el nodo que este más a la izquierda del nodo que se </w:t>
+            </w:r>
+            <w:r>
+              <w:rPr>
+                <w:rFonts w:ascii="Arial" w:eastAsia="Times New Roman" w:hAnsi="Arial" w:cs="Arial"/>
+                <w:color w:val="000000"/>
+                <w:lang w:eastAsia="es-CO"/>
+              </w:rPr>
+              <w:t>entregó</w:t>
+            </w:r>
+            <w:r>
+              <w:rPr>
+                <w:rFonts w:ascii="Arial" w:eastAsia="Times New Roman" w:hAnsi="Arial" w:cs="Arial"/>
+                <w:color w:val="000000"/>
+                <w:lang w:eastAsia="es-CO"/>
+              </w:rPr>
+              <w:t xml:space="preserve"> por </w:t>
+            </w:r>
+            <w:r>
+              <w:rPr>
+                <w:rFonts w:ascii="Arial" w:eastAsia="Times New Roman" w:hAnsi="Arial" w:cs="Arial"/>
+                <w:color w:val="000000"/>
+                <w:lang w:eastAsia="es-CO"/>
+              </w:rPr>
+              <w:t>parámetros</w:t>
+            </w:r>
+            <w:r>
+              <w:rPr>
+                <w:rFonts w:ascii="Arial" w:eastAsia="Times New Roman" w:hAnsi="Arial" w:cs="Arial"/>
+                <w:color w:val="000000"/>
+                <w:lang w:eastAsia="es-CO"/>
+              </w:rPr>
+              <w:t>”</w:t>
+            </w:r>
+          </w:p>
+          <w:p>
+            <w:pPr>
+              <w:spacing w:before="240"/>
+              <w:rPr>
+                <w:rFonts w:ascii="Arial" w:eastAsia="Times New Roman" w:hAnsi="Arial" w:cs="Arial"/>
+                <w:color w:val="000000"/>
+                <w:lang w:eastAsia="es-CO"/>
+              </w:rPr>
+            </w:pPr>
+            <w:proofErr w:type="gramStart"/>
+            <w:r>
+              <w:rPr>
+                <w:rFonts w:ascii="Arial" w:eastAsia="Times New Roman" w:hAnsi="Arial" w:cs="Arial"/>
+                <w:color w:val="000000"/>
+                <w:lang w:eastAsia="es-CO"/>
+              </w:rPr>
+              <w:t>{ pre</w:t>
+            </w:r>
+            <w:proofErr w:type="gramEnd"/>
+            <w:r>
+              <w:rPr>
+                <w:rFonts w:ascii="Arial" w:eastAsia="Times New Roman" w:hAnsi="Arial" w:cs="Arial"/>
+                <w:color w:val="000000"/>
+                <w:lang w:eastAsia="es-CO"/>
+              </w:rPr>
+              <w:t xml:space="preserve">: </w:t>
+            </w:r>
+            <w:proofErr w:type="spellStart"/>
+            <w:r>
+              <w:rPr>
+                <w:rFonts w:ascii="Arial" w:eastAsia="Times New Roman" w:hAnsi="Arial" w:cs="Arial"/>
+                <w:color w:val="000000"/>
+                <w:lang w:eastAsia="es-CO"/>
+              </w:rPr>
+              <w:t>node</w:t>
+            </w:r>
+            <w:proofErr w:type="spellEnd"/>
+            <w:r>
+              <w:rPr>
+                <w:rFonts w:ascii="Arial" w:eastAsia="Times New Roman" w:hAnsi="Arial" w:cs="Arial"/>
+                <w:color w:val="000000"/>
+                <w:lang w:eastAsia="es-CO"/>
+              </w:rPr>
+              <w:t xml:space="preserve"> no puede ser nulo</w:t>
+            </w:r>
+            <w:r>
+              <w:rPr>
+                <w:rFonts w:ascii="Arial" w:eastAsia="Times New Roman" w:hAnsi="Arial" w:cs="Arial"/>
+                <w:color w:val="000000"/>
+                <w:lang w:eastAsia="es-CO"/>
+              </w:rPr>
+              <w:t xml:space="preserve"> </w:t>
+            </w:r>
+            <w:r>
+              <w:rPr>
+                <w:rFonts w:ascii="Arial" w:eastAsia="Times New Roman" w:hAnsi="Arial" w:cs="Arial"/>
+                <w:color w:val="000000"/>
+                <w:lang w:eastAsia="es-CO"/>
+              </w:rPr>
+              <w:t>}</w:t>
+            </w:r>
+          </w:p>
+          <w:p>
+            <w:pPr>
+              <w:spacing w:before="240"/>
+              <w:rPr>
+                <w:rFonts w:ascii="Times New Roman" w:eastAsia="Times New Roman" w:hAnsi="Times New Roman" w:cs="Times New Roman"/>
+                <w:sz w:val="24"/>
+                <w:szCs w:val="24"/>
+                <w:lang w:eastAsia="es-CO"/>
+              </w:rPr>
+            </w:pPr>
+          </w:p>
+          <w:p>
+            <w:proofErr w:type="gramStart"/>
+            <w:r>
+              <w:rPr>
+                <w:rFonts w:ascii="Arial" w:eastAsia="Times New Roman" w:hAnsi="Arial" w:cs="Arial"/>
+                <w:color w:val="000000"/>
+                <w:lang w:eastAsia="es-CO"/>
+              </w:rPr>
+              <w:t>{ post</w:t>
+            </w:r>
+            <w:proofErr w:type="gramEnd"/>
+            <w:r>
+              <w:rPr>
+                <w:rFonts w:ascii="Arial" w:eastAsia="Times New Roman" w:hAnsi="Arial" w:cs="Arial"/>
+                <w:color w:val="000000"/>
+                <w:lang w:eastAsia="es-CO"/>
+              </w:rPr>
+              <w:t xml:space="preserve">:  </w:t>
+            </w:r>
+            <w:r>
+              <w:rPr>
+                <w:rFonts w:ascii="Arial" w:eastAsia="Times New Roman" w:hAnsi="Arial" w:cs="Arial"/>
+                <w:color w:val="000000"/>
+                <w:lang w:eastAsia="es-CO"/>
+              </w:rPr>
+              <w:t xml:space="preserve">retorna el nodo más a la izquierda de </w:t>
+            </w:r>
+            <w:proofErr w:type="spellStart"/>
+            <w:r>
+              <w:rPr>
+                <w:rFonts w:ascii="Arial" w:eastAsia="Times New Roman" w:hAnsi="Arial" w:cs="Arial"/>
+                <w:color w:val="000000"/>
+                <w:lang w:eastAsia="es-CO"/>
+              </w:rPr>
+              <w:t>node</w:t>
+            </w:r>
+            <w:proofErr w:type="spellEnd"/>
+            <w:r>
+              <w:rPr>
+                <w:rFonts w:ascii="Arial" w:eastAsia="Times New Roman" w:hAnsi="Arial" w:cs="Arial"/>
+                <w:color w:val="000000"/>
+                <w:lang w:eastAsia="es-CO"/>
+              </w:rPr>
+              <w:t>}</w:t>
+            </w:r>
+          </w:p>
+        </w:tc>
+      </w:tr>
+    </w:tbl>
+    <w:p/>
+    <w:tbl>
+      <w:tblPr>
+        <w:tblStyle w:val="Tablaconcuadrcula"/>
+        <w:tblW w:w="7792" w:type="dxa"/>
+        <w:tblLook w:val="04A0" w:firstRow="1" w:lastRow="0" w:firstColumn="1" w:lastColumn="0" w:noHBand="0" w:noVBand="1"/>
+      </w:tblPr>
+      <w:tblGrid>
+        <w:gridCol w:w="7792"/>
+      </w:tblGrid>
+      <w:tr>
+        <w:tc>
+          <w:tcPr>
+            <w:tcW w:w="7792" w:type="dxa"/>
+          </w:tcPr>
+          <w:p>
+            <w:pPr>
+              <w:spacing w:before="240"/>
+              <w:rPr>
+                <w:rFonts w:ascii="Times New Roman" w:eastAsia="Times New Roman" w:hAnsi="Times New Roman" w:cs="Times New Roman"/>
+                <w:sz w:val="24"/>
+                <w:szCs w:val="24"/>
+                <w:lang w:eastAsia="es-CO"/>
+              </w:rPr>
+            </w:pPr>
+            <w:proofErr w:type="spellStart"/>
+            <w:proofErr w:type="gramStart"/>
+            <w:r>
+              <w:rPr>
+                <w:rFonts w:ascii="Arial" w:eastAsia="Times New Roman" w:hAnsi="Arial" w:cs="Arial"/>
+                <w:color w:val="000000"/>
+                <w:lang w:eastAsia="es-CO"/>
+              </w:rPr>
+              <w:t>delete</w:t>
+            </w:r>
+            <w:proofErr w:type="spellEnd"/>
+            <w:r>
+              <w:rPr>
+                <w:rFonts w:ascii="Arial" w:eastAsia="Times New Roman" w:hAnsi="Arial" w:cs="Arial"/>
+                <w:color w:val="000000"/>
+                <w:lang w:eastAsia="es-CO"/>
+              </w:rPr>
+              <w:t>(</w:t>
+            </w:r>
+            <w:proofErr w:type="gramEnd"/>
+            <w:r>
+              <w:rPr>
+                <w:rFonts w:ascii="Arial" w:eastAsia="Times New Roman" w:hAnsi="Arial" w:cs="Arial"/>
+                <w:color w:val="000000"/>
+                <w:lang w:eastAsia="es-CO"/>
+              </w:rPr>
+              <w:t>T el, E Player</w:t>
+            </w:r>
+            <w:r>
+              <w:rPr>
+                <w:rFonts w:ascii="Arial" w:eastAsia="Times New Roman" w:hAnsi="Arial" w:cs="Arial"/>
+                <w:color w:val="000000"/>
+                <w:lang w:eastAsia="es-CO"/>
+              </w:rPr>
+              <w:t>)</w:t>
+            </w:r>
+          </w:p>
+          <w:p>
+            <w:pPr>
+              <w:spacing w:before="240"/>
+              <w:rPr>
+                <w:rFonts w:ascii="Times New Roman" w:eastAsia="Times New Roman" w:hAnsi="Times New Roman" w:cs="Times New Roman"/>
+                <w:sz w:val="24"/>
+                <w:szCs w:val="24"/>
+                <w:lang w:eastAsia="es-CO"/>
+              </w:rPr>
+            </w:pPr>
+            <w:r>
+              <w:rPr>
+                <w:rFonts w:ascii="Arial" w:eastAsia="Times New Roman" w:hAnsi="Arial" w:cs="Arial"/>
+                <w:color w:val="000000"/>
+                <w:lang w:eastAsia="es-CO"/>
+              </w:rPr>
+              <w:t>“</w:t>
+            </w:r>
+            <w:r>
+              <w:rPr>
+                <w:rFonts w:ascii="Arial" w:eastAsia="Times New Roman" w:hAnsi="Arial" w:cs="Arial"/>
+                <w:color w:val="000000"/>
+                <w:lang w:eastAsia="es-CO"/>
+              </w:rPr>
+              <w:t>Se borra el primer nodo que se encuentre con el valor: el</w:t>
+            </w:r>
+            <w:r>
+              <w:rPr>
+                <w:rFonts w:ascii="Arial" w:eastAsia="Times New Roman" w:hAnsi="Arial" w:cs="Arial"/>
+                <w:color w:val="000000"/>
+                <w:lang w:eastAsia="es-CO"/>
+              </w:rPr>
+              <w:t>”</w:t>
+            </w:r>
+          </w:p>
+          <w:p>
+            <w:pPr>
+              <w:spacing w:before="240"/>
+              <w:rPr>
+                <w:rFonts w:ascii="Arial" w:eastAsia="Times New Roman" w:hAnsi="Arial" w:cs="Arial"/>
+                <w:color w:val="000000"/>
+                <w:lang w:eastAsia="es-CO"/>
+              </w:rPr>
+            </w:pPr>
+            <w:proofErr w:type="gramStart"/>
+            <w:r>
+              <w:rPr>
+                <w:rFonts w:ascii="Arial" w:eastAsia="Times New Roman" w:hAnsi="Arial" w:cs="Arial"/>
+                <w:color w:val="000000"/>
+                <w:lang w:eastAsia="es-CO"/>
+              </w:rPr>
+              <w:t>{ pre</w:t>
+            </w:r>
+            <w:proofErr w:type="gramEnd"/>
+            <w:r>
+              <w:rPr>
+                <w:rFonts w:ascii="Arial" w:eastAsia="Times New Roman" w:hAnsi="Arial" w:cs="Arial"/>
+                <w:color w:val="000000"/>
+                <w:lang w:eastAsia="es-CO"/>
+              </w:rPr>
+              <w:t xml:space="preserve">: </w:t>
+            </w:r>
+            <w:proofErr w:type="spellStart"/>
+            <w:r>
+              <w:rPr>
+                <w:rFonts w:ascii="Arial" w:eastAsia="Times New Roman" w:hAnsi="Arial" w:cs="Arial"/>
+                <w:color w:val="000000"/>
+                <w:lang w:eastAsia="es-CO"/>
+              </w:rPr>
+              <w:t>root</w:t>
+            </w:r>
+            <w:proofErr w:type="spellEnd"/>
+            <w:r>
+              <w:rPr>
+                <w:rFonts w:ascii="Arial" w:eastAsia="Times New Roman" w:hAnsi="Arial" w:cs="Arial"/>
+                <w:color w:val="000000"/>
+                <w:lang w:eastAsia="es-CO"/>
+              </w:rPr>
+              <w:t xml:space="preserve"> no puede ser nulo</w:t>
+            </w:r>
+            <w:r>
+              <w:rPr>
+                <w:rFonts w:ascii="Arial" w:eastAsia="Times New Roman" w:hAnsi="Arial" w:cs="Arial"/>
+                <w:color w:val="000000"/>
+                <w:lang w:eastAsia="es-CO"/>
+              </w:rPr>
+              <w:t>}</w:t>
+            </w:r>
+          </w:p>
+          <w:p>
+            <w:pPr>
+              <w:spacing w:before="240"/>
+              <w:rPr>
+                <w:rFonts w:ascii="Times New Roman" w:eastAsia="Times New Roman" w:hAnsi="Times New Roman" w:cs="Times New Roman"/>
+                <w:sz w:val="24"/>
+                <w:szCs w:val="24"/>
+                <w:lang w:eastAsia="es-CO"/>
+              </w:rPr>
+            </w:pPr>
+          </w:p>
+          <w:p>
+            <w:proofErr w:type="gramStart"/>
+            <w:r>
+              <w:rPr>
+                <w:rFonts w:ascii="Arial" w:eastAsia="Times New Roman" w:hAnsi="Arial" w:cs="Arial"/>
+                <w:color w:val="000000"/>
+                <w:lang w:eastAsia="es-CO"/>
+              </w:rPr>
+              <w:t>{ post</w:t>
+            </w:r>
+            <w:proofErr w:type="gramEnd"/>
+            <w:r>
+              <w:rPr>
+                <w:rFonts w:ascii="Arial" w:eastAsia="Times New Roman" w:hAnsi="Arial" w:cs="Arial"/>
+                <w:color w:val="000000"/>
+                <w:lang w:eastAsia="es-CO"/>
+              </w:rPr>
+              <w:t xml:space="preserve">:  </w:t>
+            </w:r>
+            <w:r>
+              <w:rPr>
+                <w:rFonts w:ascii="Arial" w:eastAsia="Times New Roman" w:hAnsi="Arial" w:cs="Arial"/>
+                <w:color w:val="000000"/>
+                <w:lang w:eastAsia="es-CO"/>
+              </w:rPr>
+              <w:t>retorna el nodo que se borra</w:t>
+            </w:r>
+            <w:r>
+              <w:rPr>
+                <w:rFonts w:ascii="Arial" w:eastAsia="Times New Roman" w:hAnsi="Arial" w:cs="Arial"/>
+                <w:color w:val="000000"/>
+                <w:lang w:eastAsia="es-CO"/>
+              </w:rPr>
+              <w:t>}</w:t>
+            </w:r>
+          </w:p>
+        </w:tc>
+      </w:tr>
+    </w:tbl>
+    <w:p/>
+    <w:p/>
+    <w:tbl>
+      <w:tblPr>
+        <w:tblStyle w:val="Tablaconcuadrcula"/>
+        <w:tblW w:w="7792" w:type="dxa"/>
+        <w:tblLook w:val="04A0" w:firstRow="1" w:lastRow="0" w:firstColumn="1" w:lastColumn="0" w:noHBand="0" w:noVBand="1"/>
+      </w:tblPr>
+      <w:tblGrid>
+        <w:gridCol w:w="7792"/>
+      </w:tblGrid>
+      <w:tr>
+        <w:tc>
+          <w:tcPr>
+            <w:tcW w:w="7792" w:type="dxa"/>
+          </w:tcPr>
+          <w:p>
+            <w:pPr>
+              <w:spacing w:before="240"/>
+              <w:rPr>
+                <w:rFonts w:ascii="Times New Roman" w:eastAsia="Times New Roman" w:hAnsi="Times New Roman" w:cs="Times New Roman"/>
+                <w:sz w:val="24"/>
+                <w:szCs w:val="24"/>
+                <w:lang w:eastAsia="es-CO"/>
+              </w:rPr>
+            </w:pPr>
+            <w:proofErr w:type="spellStart"/>
+            <w:r>
+              <w:rPr>
+                <w:rFonts w:ascii="Arial" w:hAnsi="Arial" w:cs="Arial"/>
+                <w:color w:val="000000"/>
+              </w:rPr>
+              <w:lastRenderedPageBreak/>
+              <w:t>deleteSpecificPlayer</w:t>
+            </w:r>
+            <w:proofErr w:type="spellEnd"/>
+            <w:r>
+              <w:rPr>
+                <w:rFonts w:ascii="Arial" w:eastAsia="Times New Roman" w:hAnsi="Arial" w:cs="Arial"/>
+                <w:color w:val="000000"/>
+                <w:sz w:val="24"/>
+                <w:szCs w:val="24"/>
+                <w:lang w:eastAsia="es-CO"/>
+              </w:rPr>
+              <w:t xml:space="preserve"> </w:t>
+            </w:r>
+            <w:r>
+              <w:rPr>
+                <w:rFonts w:ascii="Arial" w:eastAsia="Times New Roman" w:hAnsi="Arial" w:cs="Arial"/>
+                <w:color w:val="000000"/>
+                <w:lang w:eastAsia="es-CO"/>
+              </w:rPr>
+              <w:t>(T el, E Player)</w:t>
+            </w:r>
+          </w:p>
+          <w:p>
+            <w:pPr>
+              <w:spacing w:before="240"/>
+              <w:rPr>
+                <w:rFonts w:ascii="Times New Roman" w:eastAsia="Times New Roman" w:hAnsi="Times New Roman" w:cs="Times New Roman"/>
+                <w:sz w:val="24"/>
+                <w:szCs w:val="24"/>
+                <w:lang w:eastAsia="es-CO"/>
+              </w:rPr>
+            </w:pPr>
+            <w:r>
+              <w:rPr>
+                <w:rFonts w:ascii="Arial" w:eastAsia="Times New Roman" w:hAnsi="Arial" w:cs="Arial"/>
+                <w:color w:val="000000"/>
+                <w:lang w:eastAsia="es-CO"/>
+              </w:rPr>
+              <w:t>“</w:t>
+            </w:r>
+            <w:r>
+              <w:rPr>
+                <w:rFonts w:ascii="Arial" w:eastAsia="Times New Roman" w:hAnsi="Arial" w:cs="Arial"/>
+                <w:color w:val="000000"/>
+                <w:lang w:eastAsia="es-CO"/>
+              </w:rPr>
+              <w:t>Se borra el primer nodo que se encuentre con el valor: el</w:t>
+            </w:r>
+            <w:r>
+              <w:rPr>
+                <w:rFonts w:ascii="Arial" w:eastAsia="Times New Roman" w:hAnsi="Arial" w:cs="Arial"/>
+                <w:color w:val="000000"/>
+                <w:lang w:eastAsia="es-CO"/>
+              </w:rPr>
+              <w:t xml:space="preserve"> y Player</w:t>
+            </w:r>
+            <w:r>
+              <w:rPr>
+                <w:rFonts w:ascii="Arial" w:eastAsia="Times New Roman" w:hAnsi="Arial" w:cs="Arial"/>
+                <w:color w:val="000000"/>
+                <w:lang w:eastAsia="es-CO"/>
+              </w:rPr>
+              <w:t>”</w:t>
+            </w:r>
+          </w:p>
+          <w:p>
+            <w:pPr>
+              <w:spacing w:before="240"/>
+              <w:rPr>
+                <w:rFonts w:ascii="Arial" w:eastAsia="Times New Roman" w:hAnsi="Arial" w:cs="Arial"/>
+                <w:color w:val="000000"/>
+                <w:lang w:eastAsia="es-CO"/>
+              </w:rPr>
+            </w:pPr>
+            <w:proofErr w:type="gramStart"/>
+            <w:r>
+              <w:rPr>
+                <w:rFonts w:ascii="Arial" w:eastAsia="Times New Roman" w:hAnsi="Arial" w:cs="Arial"/>
+                <w:color w:val="000000"/>
+                <w:lang w:eastAsia="es-CO"/>
+              </w:rPr>
+              <w:t>{ pre</w:t>
+            </w:r>
+            <w:proofErr w:type="gramEnd"/>
+            <w:r>
+              <w:rPr>
+                <w:rFonts w:ascii="Arial" w:eastAsia="Times New Roman" w:hAnsi="Arial" w:cs="Arial"/>
+                <w:color w:val="000000"/>
+                <w:lang w:eastAsia="es-CO"/>
+              </w:rPr>
+              <w:t xml:space="preserve">: </w:t>
+            </w:r>
+            <w:proofErr w:type="spellStart"/>
+            <w:r>
+              <w:rPr>
+                <w:rFonts w:ascii="Arial" w:eastAsia="Times New Roman" w:hAnsi="Arial" w:cs="Arial"/>
+                <w:color w:val="000000"/>
+                <w:lang w:eastAsia="es-CO"/>
+              </w:rPr>
+              <w:t>root</w:t>
+            </w:r>
+            <w:proofErr w:type="spellEnd"/>
+            <w:r>
+              <w:rPr>
+                <w:rFonts w:ascii="Arial" w:eastAsia="Times New Roman" w:hAnsi="Arial" w:cs="Arial"/>
+                <w:color w:val="000000"/>
+                <w:lang w:eastAsia="es-CO"/>
+              </w:rPr>
+              <w:t xml:space="preserve"> no puede ser nulo</w:t>
+            </w:r>
+            <w:r>
+              <w:rPr>
+                <w:rFonts w:ascii="Arial" w:eastAsia="Times New Roman" w:hAnsi="Arial" w:cs="Arial"/>
+                <w:color w:val="000000"/>
+                <w:lang w:eastAsia="es-CO"/>
+              </w:rPr>
+              <w:t>}</w:t>
+            </w:r>
+          </w:p>
+          <w:p>
+            <w:pPr>
+              <w:spacing w:before="240"/>
+              <w:rPr>
+                <w:rFonts w:ascii="Times New Roman" w:eastAsia="Times New Roman" w:hAnsi="Times New Roman" w:cs="Times New Roman"/>
+                <w:sz w:val="24"/>
+                <w:szCs w:val="24"/>
+                <w:lang w:eastAsia="es-CO"/>
+              </w:rPr>
+            </w:pPr>
+          </w:p>
+          <w:p>
+            <w:proofErr w:type="gramStart"/>
+            <w:r>
+              <w:rPr>
+                <w:rFonts w:ascii="Arial" w:eastAsia="Times New Roman" w:hAnsi="Arial" w:cs="Arial"/>
+                <w:color w:val="000000"/>
+                <w:lang w:eastAsia="es-CO"/>
+              </w:rPr>
+              <w:t>{ post</w:t>
+            </w:r>
+            <w:proofErr w:type="gramEnd"/>
+            <w:r>
+              <w:rPr>
+                <w:rFonts w:ascii="Arial" w:eastAsia="Times New Roman" w:hAnsi="Arial" w:cs="Arial"/>
+                <w:color w:val="000000"/>
+                <w:lang w:eastAsia="es-CO"/>
+              </w:rPr>
+              <w:t xml:space="preserve">:  </w:t>
+            </w:r>
+            <w:r>
+              <w:rPr>
+                <w:rFonts w:ascii="Arial" w:eastAsia="Times New Roman" w:hAnsi="Arial" w:cs="Arial"/>
+                <w:color w:val="000000"/>
+                <w:lang w:eastAsia="es-CO"/>
+              </w:rPr>
+              <w:t>retorna el nodo que se borra</w:t>
+            </w:r>
+            <w:r>
+              <w:rPr>
+                <w:rFonts w:ascii="Arial" w:eastAsia="Times New Roman" w:hAnsi="Arial" w:cs="Arial"/>
+                <w:color w:val="000000"/>
+                <w:lang w:eastAsia="es-CO"/>
+              </w:rPr>
+              <w:t>}</w:t>
+            </w:r>
+          </w:p>
+        </w:tc>
+      </w:tr>
+    </w:tbl>
+    <w:p/>
+    <w:tbl>
+      <w:tblPr>
+        <w:tblStyle w:val="Tablaconcuadrcula"/>
+        <w:tblW w:w="7792" w:type="dxa"/>
+        <w:tblLook w:val="04A0" w:firstRow="1" w:lastRow="0" w:firstColumn="1" w:lastColumn="0" w:noHBand="0" w:noVBand="1"/>
+      </w:tblPr>
+      <w:tblGrid>
+        <w:gridCol w:w="7792"/>
+      </w:tblGrid>
+      <w:tr>
+        <w:tc>
+          <w:tcPr>
+            <w:tcW w:w="7792" w:type="dxa"/>
+            <w:shd w:val="clear" w:color="auto" w:fill="auto"/>
+          </w:tcPr>
+          <w:p>
+            <w:pPr>
+              <w:spacing w:before="240"/>
+              <w:rPr>
+                <w:rFonts w:ascii="Times New Roman" w:eastAsia="Times New Roman" w:hAnsi="Times New Roman" w:cs="Times New Roman"/>
+                <w:sz w:val="24"/>
+                <w:szCs w:val="24"/>
+                <w:lang w:val="en-US" w:eastAsia="es-CO"/>
+              </w:rPr>
+            </w:pPr>
+            <w:proofErr w:type="spellStart"/>
+            <w:r>
+              <w:rPr>
+                <w:rFonts w:ascii="Arial" w:hAnsi="Arial" w:cs="Arial"/>
+                <w:color w:val="000000"/>
+                <w:lang w:val="en-US"/>
+              </w:rPr>
+              <w:t>printTree</w:t>
+            </w:r>
+            <w:proofErr w:type="spellEnd"/>
+            <w:r>
+              <w:rPr>
+                <w:rFonts w:ascii="Arial" w:eastAsia="Times New Roman" w:hAnsi="Arial" w:cs="Arial"/>
+                <w:color w:val="000000"/>
+                <w:sz w:val="24"/>
+                <w:szCs w:val="24"/>
+                <w:lang w:val="en-US" w:eastAsia="es-CO"/>
+              </w:rPr>
+              <w:t xml:space="preserve"> </w:t>
+            </w:r>
+            <w:r>
+              <w:rPr>
+                <w:rFonts w:ascii="Arial" w:eastAsia="Times New Roman" w:hAnsi="Arial" w:cs="Arial"/>
+                <w:color w:val="000000"/>
+                <w:lang w:val="en-US" w:eastAsia="es-CO"/>
+              </w:rPr>
+              <w:t>(</w:t>
+            </w:r>
+            <w:r>
+              <w:rPr>
+                <w:rFonts w:ascii="Arial" w:eastAsia="Times New Roman" w:hAnsi="Arial" w:cs="Arial"/>
+                <w:color w:val="000000"/>
+                <w:lang w:val="en-US" w:eastAsia="es-CO"/>
+              </w:rPr>
+              <w:t>Node&lt;</w:t>
+            </w:r>
+            <w:proofErr w:type="gramStart"/>
+            <w:r>
+              <w:rPr>
+                <w:rFonts w:ascii="Arial" w:eastAsia="Times New Roman" w:hAnsi="Arial" w:cs="Arial"/>
+                <w:color w:val="000000"/>
+                <w:lang w:val="en-US" w:eastAsia="es-CO"/>
+              </w:rPr>
+              <w:t>T,E</w:t>
+            </w:r>
+            <w:proofErr w:type="gramEnd"/>
+            <w:r>
+              <w:rPr>
+                <w:rFonts w:ascii="Arial" w:eastAsia="Times New Roman" w:hAnsi="Arial" w:cs="Arial"/>
+                <w:color w:val="000000"/>
+                <w:lang w:val="en-US" w:eastAsia="es-CO"/>
+              </w:rPr>
+              <w:t>&gt; root</w:t>
+            </w:r>
+            <w:r>
+              <w:rPr>
+                <w:rFonts w:ascii="Arial" w:eastAsia="Times New Roman" w:hAnsi="Arial" w:cs="Arial"/>
+                <w:color w:val="000000"/>
+                <w:lang w:val="en-US" w:eastAsia="es-CO"/>
+              </w:rPr>
+              <w:t>)</w:t>
+            </w:r>
+          </w:p>
+          <w:p>
+            <w:pPr>
+              <w:spacing w:before="240"/>
+              <w:rPr>
+                <w:rFonts w:ascii="Times New Roman" w:eastAsia="Times New Roman" w:hAnsi="Times New Roman" w:cs="Times New Roman"/>
+                <w:sz w:val="24"/>
+                <w:szCs w:val="24"/>
+                <w:lang w:eastAsia="es-CO"/>
+              </w:rPr>
+            </w:pPr>
+            <w:r>
+              <w:rPr>
+                <w:rFonts w:ascii="Arial" w:eastAsia="Times New Roman" w:hAnsi="Arial" w:cs="Arial"/>
+                <w:color w:val="000000"/>
+                <w:lang w:eastAsia="es-CO"/>
+              </w:rPr>
+              <w:t>“</w:t>
+            </w:r>
+            <w:r>
+              <w:rPr>
+                <w:rFonts w:ascii="Arial" w:eastAsia="Times New Roman" w:hAnsi="Arial" w:cs="Arial"/>
+                <w:color w:val="000000"/>
+                <w:lang w:eastAsia="es-CO"/>
+              </w:rPr>
+              <w:t xml:space="preserve">Imprime todos los valores de todos los nodos de </w:t>
+            </w:r>
+            <w:proofErr w:type="spellStart"/>
+            <w:r>
+              <w:rPr>
+                <w:rFonts w:ascii="Arial" w:eastAsia="Times New Roman" w:hAnsi="Arial" w:cs="Arial"/>
+                <w:color w:val="000000"/>
+                <w:lang w:eastAsia="es-CO"/>
+              </w:rPr>
+              <w:t>root</w:t>
+            </w:r>
+            <w:proofErr w:type="spellEnd"/>
+            <w:r>
+              <w:rPr>
+                <w:rFonts w:ascii="Arial" w:eastAsia="Times New Roman" w:hAnsi="Arial" w:cs="Arial"/>
+                <w:color w:val="000000"/>
+                <w:lang w:eastAsia="es-CO"/>
+              </w:rPr>
+              <w:t>”</w:t>
+            </w:r>
+          </w:p>
+          <w:p>
+            <w:pPr>
+              <w:spacing w:before="240"/>
+              <w:rPr>
+                <w:rFonts w:ascii="Arial" w:eastAsia="Times New Roman" w:hAnsi="Arial" w:cs="Arial"/>
+                <w:color w:val="000000"/>
+                <w:lang w:eastAsia="es-CO"/>
+              </w:rPr>
+            </w:pPr>
+            <w:proofErr w:type="gramStart"/>
+            <w:r>
+              <w:rPr>
+                <w:rFonts w:ascii="Arial" w:eastAsia="Times New Roman" w:hAnsi="Arial" w:cs="Arial"/>
+                <w:color w:val="000000"/>
+                <w:lang w:eastAsia="es-CO"/>
+              </w:rPr>
+              <w:t>{ pre</w:t>
+            </w:r>
+            <w:proofErr w:type="gramEnd"/>
+            <w:r>
+              <w:rPr>
+                <w:rFonts w:ascii="Arial" w:eastAsia="Times New Roman" w:hAnsi="Arial" w:cs="Arial"/>
+                <w:color w:val="000000"/>
+                <w:lang w:eastAsia="es-CO"/>
+              </w:rPr>
+              <w:t xml:space="preserve">: </w:t>
+            </w:r>
+            <w:proofErr w:type="spellStart"/>
+            <w:r>
+              <w:rPr>
+                <w:rFonts w:ascii="Arial" w:eastAsia="Times New Roman" w:hAnsi="Arial" w:cs="Arial"/>
+                <w:color w:val="000000"/>
+                <w:lang w:eastAsia="es-CO"/>
+              </w:rPr>
+              <w:t>root</w:t>
+            </w:r>
+            <w:proofErr w:type="spellEnd"/>
+            <w:r>
+              <w:rPr>
+                <w:rFonts w:ascii="Arial" w:eastAsia="Times New Roman" w:hAnsi="Arial" w:cs="Arial"/>
+                <w:color w:val="000000"/>
+                <w:lang w:eastAsia="es-CO"/>
+              </w:rPr>
+              <w:t xml:space="preserve"> no puede ser nulo</w:t>
+            </w:r>
+            <w:r>
+              <w:rPr>
+                <w:rFonts w:ascii="Arial" w:eastAsia="Times New Roman" w:hAnsi="Arial" w:cs="Arial"/>
+                <w:color w:val="000000"/>
+                <w:lang w:eastAsia="es-CO"/>
+              </w:rPr>
+              <w:t>}</w:t>
+            </w:r>
+          </w:p>
+          <w:p>
+            <w:pPr>
+              <w:spacing w:before="240"/>
+              <w:rPr>
+                <w:rFonts w:ascii="Times New Roman" w:eastAsia="Times New Roman" w:hAnsi="Times New Roman" w:cs="Times New Roman"/>
+                <w:sz w:val="24"/>
+                <w:szCs w:val="24"/>
+                <w:lang w:eastAsia="es-CO"/>
+              </w:rPr>
+            </w:pPr>
+          </w:p>
+          <w:p>
+            <w:proofErr w:type="gramStart"/>
+            <w:r>
+              <w:rPr>
+                <w:rFonts w:ascii="Arial" w:eastAsia="Times New Roman" w:hAnsi="Arial" w:cs="Arial"/>
+                <w:color w:val="000000"/>
+                <w:lang w:eastAsia="es-CO"/>
+              </w:rPr>
+              <w:t>{ post</w:t>
+            </w:r>
+            <w:proofErr w:type="gramEnd"/>
+            <w:r>
+              <w:rPr>
+                <w:rFonts w:ascii="Arial" w:eastAsia="Times New Roman" w:hAnsi="Arial" w:cs="Arial"/>
+                <w:color w:val="000000"/>
+                <w:lang w:eastAsia="es-CO"/>
+              </w:rPr>
+              <w:t>:  }</w:t>
+            </w:r>
+          </w:p>
+        </w:tc>
+      </w:tr>
+    </w:tbl>
+    <w:p/>
+    <w:p/>
     <w:sectPr>
       <w:pgSz w:w="12240" w:h="15840"/>
       <w:pgMar w:top="1417" w:right="1701" w:bottom="1417" w:left="1701" w:header="708" w:footer="708" w:gutter="0"/>
@@ -1124,6 +4402,25 @@
       <w:contextualSpacing/>
     </w:pPr>
   </w:style>
+  <w:style w:type="table" w:styleId="Tablaconcuadrcula">
+    <w:name w:val="Table Grid"/>
+    <w:basedOn w:val="Tablanormal"/>
+    <w:uiPriority w:val="39"/>
+    <w:rsid w:val="00A05D9B"/>
+    <w:pPr>
+      <w:spacing w:after="0" w:line="240" w:lineRule="auto"/>
+    </w:pPr>
+    <w:tblPr>
+      <w:tblBorders>
+        <w:top w:val="single" w:sz="4" w:space="0" w:color="auto"/>
+        <w:left w:val="single" w:sz="4" w:space="0" w:color="auto"/>
+        <w:bottom w:val="single" w:sz="4" w:space="0" w:color="auto"/>
+        <w:right w:val="single" w:sz="4" w:space="0" w:color="auto"/>
+        <w:insideH w:val="single" w:sz="4" w:space="0" w:color="auto"/>
+        <w:insideV w:val="single" w:sz="4" w:space="0" w:color="auto"/>
+      </w:tblBorders>
+    </w:tblPr>
+  </w:style>
 </w:styles>
 </file>
 

--- a/docs/Documentación.docx
+++ b/docs/Documentación.docx
@@ -10,6 +10,7 @@
           <w:docPartUnique/>
         </w:docPartObj>
       </w:sdtPr>
+      <w:sdtEndPr/>
       <w:sdtContent>
         <w:p>
           <w:r>
@@ -132,6 +133,7 @@
                                     <w:dataBinding w:prefixMappings="xmlns:ns0='http://purl.org/dc/elements/1.1/' xmlns:ns1='http://schemas.openxmlformats.org/package/2006/metadata/core-properties' " w:xpath="/ns1:coreProperties[1]/ns0:creator[1]" w:storeItemID="{6C3C8BC8-F283-45AE-878A-BAB7291924A1}"/>
                                     <w:text/>
                                   </w:sdtPr>
+                                  <w:sdtEndPr/>
                                   <w:sdtContent>
                                     <w:p>
                                       <w:pPr>
@@ -173,6 +175,7 @@
                                       <w:dataBinding w:prefixMappings="xmlns:ns0='http://schemas.openxmlformats.org/officeDocument/2006/extended-properties' " w:xpath="/ns0:Properties[1]/ns0:Company[1]" w:storeItemID="{6668398D-A668-4E3E-A5EB-62B293D839F1}"/>
                                       <w:text/>
                                     </w:sdtPr>
+                                    <w:sdtEndPr/>
                                     <w:sdtContent>
                                       <w:r>
                                         <w:rPr>
@@ -202,6 +205,7 @@
                                       <w:dataBinding w:prefixMappings="xmlns:ns0='http://schemas.microsoft.com/office/2006/coverPageProps' " w:xpath="/ns0:CoverPageProperties[1]/ns0:CompanyAddress[1]" w:storeItemID="{55AF091B-3C7A-41E3-B477-F2FDAA23CFDA}"/>
                                       <w:text/>
                                     </w:sdtPr>
+                                    <w:sdtEndPr/>
                                     <w:sdtContent>
                                       <w:r>
                                         <w:rPr>
@@ -271,6 +275,7 @@
                                     <w:dataBinding w:prefixMappings="xmlns:ns0='http://purl.org/dc/elements/1.1/' xmlns:ns1='http://schemas.openxmlformats.org/package/2006/metadata/core-properties' " w:xpath="/ns1:coreProperties[1]/ns0:title[1]" w:storeItemID="{6C3C8BC8-F283-45AE-878A-BAB7291924A1}"/>
                                     <w:text/>
                                   </w:sdtPr>
+                                  <w:sdtEndPr/>
                                   <w:sdtContent>
                                     <w:p>
                                       <w:pPr>
@@ -496,7 +501,11 @@
     <w:sdt>
       <w:sdtPr>
         <w:rPr>
-          <w:lang w:val="es-ES"/>
+          <w:rFonts w:asciiTheme="minorHAnsi" w:eastAsiaTheme="minorHAnsi" w:hAnsiTheme="minorHAnsi" w:cstheme="minorBidi"/>
+          <w:color w:val="auto"/>
+          <w:sz w:val="22"/>
+          <w:szCs w:val="22"/>
+          <w:lang w:val="es-ES" w:eastAsia="en-US"/>
         </w:rPr>
         <w:id w:val="1394846896"/>
         <w:docPartObj>
@@ -506,13 +515,8 @@
       </w:sdtPr>
       <w:sdtEndPr>
         <w:rPr>
-          <w:rFonts w:asciiTheme="minorHAnsi" w:eastAsiaTheme="minorHAnsi" w:hAnsiTheme="minorHAnsi" w:cstheme="minorBidi"/>
           <w:b/>
           <w:bCs/>
-          <w:color w:val="auto"/>
-          <w:sz w:val="22"/>
-          <w:szCs w:val="22"/>
-          <w:lang w:eastAsia="en-US"/>
         </w:rPr>
       </w:sdtEndPr>
       <w:sdtContent>
@@ -1169,8 +1173,13 @@
         <w:t xml:space="preserve"> </w:t>
       </w:r>
       <w:r>
-        <w:t>de leer un archivo csv</w:t>
+        <w:t xml:space="preserve">de leer un archivo </w:t>
       </w:r>
+      <w:proofErr w:type="spellStart"/>
+      <w:r>
+        <w:t>csv</w:t>
+      </w:r>
+      <w:proofErr w:type="spellEnd"/>
     </w:p>
     <w:p>
       <w:pPr>
@@ -1314,6 +1323,7 @@
       </w:pPr>
       <w:bookmarkStart w:id="2" w:name="_Toc86261779"/>
       <w:r>
+        <w:lastRenderedPageBreak/>
         <w:t>Diagrama de clases</w:t>
       </w:r>
       <w:bookmarkEnd w:id="2"/>
@@ -1434,6 +1444,7 @@
               </w:rPr>
               <w:t xml:space="preserve"> </w:t>
             </w:r>
+            <w:proofErr w:type="spellStart"/>
             <w:r>
               <w:rPr>
                 <w:rFonts w:ascii="Arial" w:eastAsia="Times New Roman" w:hAnsi="Arial" w:cs="Arial"/>
@@ -1458,6 +1469,7 @@
               </w:rPr>
               <w:t>ree</w:t>
             </w:r>
+            <w:proofErr w:type="spellEnd"/>
           </w:p>
         </w:tc>
       </w:tr>
@@ -1489,34 +1501,59 @@
                 <w:rFonts w:ascii="Times New Roman" w:eastAsia="Times New Roman" w:hAnsi="Times New Roman" w:cs="Times New Roman"/>
                 <w:sz w:val="24"/>
                 <w:szCs w:val="24"/>
-                <w:lang w:eastAsia="es-CO"/>
-              </w:rPr>
-            </w:pPr>
-            <w:r>
-              <w:rPr>
-                <w:rFonts w:ascii="Arial" w:eastAsia="Times New Roman" w:hAnsi="Arial" w:cs="Arial"/>
-                <w:lang w:eastAsia="es-CO"/>
-              </w:rPr>
-              <w:t xml:space="preserve">BinaryTree= </w:t>
-            </w:r>
-            <w:r>
-              <w:rPr>
-                <w:rFonts w:ascii="Arial" w:eastAsia="Times New Roman" w:hAnsi="Arial" w:cs="Arial"/>
-                <w:lang w:eastAsia="es-CO"/>
+                <w:lang w:val="en-US" w:eastAsia="es-CO"/>
+              </w:rPr>
+            </w:pPr>
+            <w:proofErr w:type="spellStart"/>
+            <w:r>
+              <w:rPr>
+                <w:rFonts w:ascii="Arial" w:eastAsia="Times New Roman" w:hAnsi="Arial" w:cs="Arial"/>
+                <w:lang w:val="en-US" w:eastAsia="es-CO"/>
+              </w:rPr>
+              <w:t>BinaryTree</w:t>
+            </w:r>
+            <w:proofErr w:type="spellEnd"/>
+            <w:r>
+              <w:rPr>
+                <w:rFonts w:ascii="Arial" w:eastAsia="Times New Roman" w:hAnsi="Arial" w:cs="Arial"/>
+                <w:lang w:val="en-US" w:eastAsia="es-CO"/>
+              </w:rPr>
+              <w:t xml:space="preserve">= </w:t>
+            </w:r>
+            <w:r>
+              <w:rPr>
+                <w:rFonts w:ascii="Arial" w:eastAsia="Times New Roman" w:hAnsi="Arial" w:cs="Arial"/>
+                <w:lang w:val="en-US" w:eastAsia="es-CO"/>
               </w:rPr>
               <w:t>{root=</w:t>
             </w:r>
             <w:r>
               <w:rPr>
                 <w:rFonts w:ascii="Arial" w:eastAsia="Times New Roman" w:hAnsi="Arial" w:cs="Arial"/>
-                <w:lang w:eastAsia="es-CO"/>
-              </w:rPr>
-              <w:t xml:space="preserve">Node&lt;T,E&gt; </w:t>
-            </w:r>
-            <w:r>
-              <w:rPr>
-                <w:rFonts w:ascii="Arial" w:eastAsia="Times New Roman" w:hAnsi="Arial" w:cs="Arial"/>
-                <w:lang w:eastAsia="es-CO"/>
+                <w:lang w:val="en-US" w:eastAsia="es-CO"/>
+              </w:rPr>
+              <w:t>Node&lt;</w:t>
+            </w:r>
+            <w:proofErr w:type="gramStart"/>
+            <w:r>
+              <w:rPr>
+                <w:rFonts w:ascii="Arial" w:eastAsia="Times New Roman" w:hAnsi="Arial" w:cs="Arial"/>
+                <w:lang w:val="en-US" w:eastAsia="es-CO"/>
+              </w:rPr>
+              <w:t>T,E</w:t>
+            </w:r>
+            <w:proofErr w:type="gramEnd"/>
+            <w:r>
+              <w:rPr>
+                <w:rFonts w:ascii="Arial" w:eastAsia="Times New Roman" w:hAnsi="Arial" w:cs="Arial"/>
+                <w:lang w:val="en-US" w:eastAsia="es-CO"/>
+              </w:rPr>
+              <w:t xml:space="preserve">&gt; </w:t>
+            </w:r>
+            <w:r>
+              <w:rPr>
+                <w:rFonts w:ascii="Arial" w:eastAsia="Times New Roman" w:hAnsi="Arial" w:cs="Arial"/>
+                <w:lang w:val="en-US" w:eastAsia="es-CO"/>
               </w:rPr>
               <w:t>}</w:t>
             </w:r>
@@ -1552,46 +1589,112 @@
                 <w:rFonts w:ascii="Times New Roman" w:eastAsia="Times New Roman" w:hAnsi="Times New Roman" w:cs="Times New Roman"/>
                 <w:sz w:val="24"/>
                 <w:szCs w:val="24"/>
-                <w:lang w:eastAsia="es-CO"/>
-              </w:rPr>
-            </w:pPr>
-            <w:r>
-              <w:rPr>
-                <w:rFonts w:ascii="Arial" w:eastAsia="Times New Roman" w:hAnsi="Arial" w:cs="Arial"/>
-                <w:color w:val="000000"/>
-                <w:lang w:eastAsia="es-CO"/>
-              </w:rPr>
-              <w:t>{ inv:</w:t>
-            </w:r>
-            <w:r>
-              <w:rPr>
-                <w:rFonts w:ascii="Arial" w:eastAsia="Times New Roman" w:hAnsi="Arial" w:cs="Arial"/>
-                <w:color w:val="000000"/>
-                <w:lang w:eastAsia="es-CO"/>
-              </w:rPr>
-              <w:t xml:space="preserve"> root.getVal&lt;=root.getRight</w:t>
-            </w:r>
-            <w:r>
-              <w:rPr>
-                <w:rFonts w:ascii="Arial" w:eastAsia="Times New Roman" w:hAnsi="Arial" w:cs="Arial"/>
-                <w:color w:val="000000"/>
-                <w:lang w:eastAsia="es-CO"/>
-              </w:rPr>
-              <w:t>.getVal &amp;&amp; root.getVal&gt;root.getLeft.get</w:t>
-            </w:r>
-            <w:r>
-              <w:rPr>
-                <w:rFonts w:ascii="Arial" w:eastAsia="Times New Roman" w:hAnsi="Arial" w:cs="Arial"/>
-                <w:color w:val="000000"/>
-                <w:lang w:eastAsia="es-CO"/>
-              </w:rPr>
-              <w:t>Val</w:t>
-            </w:r>
-            <w:r>
-              <w:rPr>
-                <w:rFonts w:ascii="Arial" w:eastAsia="Times New Roman" w:hAnsi="Arial" w:cs="Arial"/>
-                <w:color w:val="000000"/>
-                <w:lang w:eastAsia="es-CO"/>
+                <w:lang w:val="en-US" w:eastAsia="es-CO"/>
+              </w:rPr>
+            </w:pPr>
+            <w:proofErr w:type="gramStart"/>
+            <w:r>
+              <w:rPr>
+                <w:rFonts w:ascii="Arial" w:eastAsia="Times New Roman" w:hAnsi="Arial" w:cs="Arial"/>
+                <w:color w:val="000000"/>
+                <w:lang w:val="en-US" w:eastAsia="es-CO"/>
+              </w:rPr>
+              <w:t>{ inv</w:t>
+            </w:r>
+            <w:proofErr w:type="gramEnd"/>
+            <w:r>
+              <w:rPr>
+                <w:rFonts w:ascii="Arial" w:eastAsia="Times New Roman" w:hAnsi="Arial" w:cs="Arial"/>
+                <w:color w:val="000000"/>
+                <w:lang w:val="en-US" w:eastAsia="es-CO"/>
+              </w:rPr>
+              <w:t>:</w:t>
+            </w:r>
+            <w:r>
+              <w:rPr>
+                <w:rFonts w:ascii="Arial" w:eastAsia="Times New Roman" w:hAnsi="Arial" w:cs="Arial"/>
+                <w:color w:val="000000"/>
+                <w:lang w:val="en-US" w:eastAsia="es-CO"/>
+              </w:rPr>
+              <w:t xml:space="preserve"> </w:t>
+            </w:r>
+            <w:proofErr w:type="spellStart"/>
+            <w:r>
+              <w:rPr>
+                <w:rFonts w:ascii="Arial" w:eastAsia="Times New Roman" w:hAnsi="Arial" w:cs="Arial"/>
+                <w:color w:val="000000"/>
+                <w:lang w:val="en-US" w:eastAsia="es-CO"/>
+              </w:rPr>
+              <w:t>root.getVal</w:t>
+            </w:r>
+            <w:proofErr w:type="spellEnd"/>
+            <w:r>
+              <w:rPr>
+                <w:rFonts w:ascii="Arial" w:eastAsia="Times New Roman" w:hAnsi="Arial" w:cs="Arial"/>
+                <w:color w:val="000000"/>
+                <w:lang w:val="en-US" w:eastAsia="es-CO"/>
+              </w:rPr>
+              <w:t>&lt;=</w:t>
+            </w:r>
+            <w:proofErr w:type="spellStart"/>
+            <w:r>
+              <w:rPr>
+                <w:rFonts w:ascii="Arial" w:eastAsia="Times New Roman" w:hAnsi="Arial" w:cs="Arial"/>
+                <w:color w:val="000000"/>
+                <w:lang w:val="en-US" w:eastAsia="es-CO"/>
+              </w:rPr>
+              <w:t>root.getRight</w:t>
+            </w:r>
+            <w:r>
+              <w:rPr>
+                <w:rFonts w:ascii="Arial" w:eastAsia="Times New Roman" w:hAnsi="Arial" w:cs="Arial"/>
+                <w:color w:val="000000"/>
+                <w:lang w:val="en-US" w:eastAsia="es-CO"/>
+              </w:rPr>
+              <w:t>.getVal</w:t>
+            </w:r>
+            <w:proofErr w:type="spellEnd"/>
+            <w:r>
+              <w:rPr>
+                <w:rFonts w:ascii="Arial" w:eastAsia="Times New Roman" w:hAnsi="Arial" w:cs="Arial"/>
+                <w:color w:val="000000"/>
+                <w:lang w:val="en-US" w:eastAsia="es-CO"/>
+              </w:rPr>
+              <w:t xml:space="preserve"> &amp;&amp; </w:t>
+            </w:r>
+            <w:proofErr w:type="spellStart"/>
+            <w:r>
+              <w:rPr>
+                <w:rFonts w:ascii="Arial" w:eastAsia="Times New Roman" w:hAnsi="Arial" w:cs="Arial"/>
+                <w:color w:val="000000"/>
+                <w:lang w:val="en-US" w:eastAsia="es-CO"/>
+              </w:rPr>
+              <w:t>root.getVal</w:t>
+            </w:r>
+            <w:proofErr w:type="spellEnd"/>
+            <w:r>
+              <w:rPr>
+                <w:rFonts w:ascii="Arial" w:eastAsia="Times New Roman" w:hAnsi="Arial" w:cs="Arial"/>
+                <w:color w:val="000000"/>
+                <w:lang w:val="en-US" w:eastAsia="es-CO"/>
+              </w:rPr>
+              <w:t>&gt;</w:t>
+            </w:r>
+            <w:proofErr w:type="spellStart"/>
+            <w:r>
+              <w:rPr>
+                <w:rFonts w:ascii="Arial" w:eastAsia="Times New Roman" w:hAnsi="Arial" w:cs="Arial"/>
+                <w:color w:val="000000"/>
+                <w:lang w:val="en-US" w:eastAsia="es-CO"/>
+              </w:rPr>
+              <w:t>root.getLeft.getVal</w:t>
+            </w:r>
+            <w:proofErr w:type="spellEnd"/>
+            <w:r>
+              <w:rPr>
+                <w:rFonts w:ascii="Arial" w:eastAsia="Times New Roman" w:hAnsi="Arial" w:cs="Arial"/>
+                <w:color w:val="000000"/>
+                <w:lang w:val="en-US" w:eastAsia="es-CO"/>
               </w:rPr>
               <w:t>  }</w:t>
             </w:r>
@@ -1625,17 +1728,44 @@
               <w:rPr>
                 <w:rFonts w:ascii="Arial" w:eastAsia="Times New Roman" w:hAnsi="Arial" w:cs="Arial"/>
                 <w:color w:val="000000"/>
-                <w:lang w:eastAsia="es-CO"/>
-              </w:rPr>
-            </w:pPr>
-            <w:r>
-              <w:rPr>
-                <w:rFonts w:ascii="Arial" w:eastAsia="Times New Roman" w:hAnsi="Arial" w:cs="Arial"/>
-                <w:color w:val="000000"/>
-                <w:lang w:eastAsia="es-CO"/>
-              </w:rPr>
-              <w:lastRenderedPageBreak/>
-              <w:t>Operaciones primitivas:</w:t>
+                <w:lang w:val="en-US" w:eastAsia="es-CO"/>
+              </w:rPr>
+            </w:pPr>
+            <w:proofErr w:type="spellStart"/>
+            <w:r>
+              <w:rPr>
+                <w:rFonts w:ascii="Arial" w:eastAsia="Times New Roman" w:hAnsi="Arial" w:cs="Arial"/>
+                <w:color w:val="000000"/>
+                <w:lang w:val="en-US" w:eastAsia="es-CO"/>
+              </w:rPr>
+              <w:t>Operaciones</w:t>
+            </w:r>
+            <w:proofErr w:type="spellEnd"/>
+            <w:r>
+              <w:rPr>
+                <w:rFonts w:ascii="Arial" w:eastAsia="Times New Roman" w:hAnsi="Arial" w:cs="Arial"/>
+                <w:color w:val="000000"/>
+                <w:lang w:val="en-US" w:eastAsia="es-CO"/>
+              </w:rPr>
+              <w:t xml:space="preserve"> </w:t>
+            </w:r>
+            <w:proofErr w:type="spellStart"/>
+            <w:r>
+              <w:rPr>
+                <w:rFonts w:ascii="Arial" w:eastAsia="Times New Roman" w:hAnsi="Arial" w:cs="Arial"/>
+                <w:color w:val="000000"/>
+                <w:lang w:val="en-US" w:eastAsia="es-CO"/>
+              </w:rPr>
+              <w:t>primitivas</w:t>
+            </w:r>
+            <w:proofErr w:type="spellEnd"/>
+            <w:r>
+              <w:rPr>
+                <w:rFonts w:ascii="Arial" w:eastAsia="Times New Roman" w:hAnsi="Arial" w:cs="Arial"/>
+                <w:color w:val="000000"/>
+                <w:lang w:val="en-US" w:eastAsia="es-CO"/>
+              </w:rPr>
+              <w:t>:</w:t>
             </w:r>
           </w:p>
           <w:p>
@@ -1645,7 +1775,7 @@
                 <w:rFonts w:ascii="Times New Roman" w:eastAsia="Times New Roman" w:hAnsi="Times New Roman" w:cs="Times New Roman"/>
                 <w:sz w:val="24"/>
                 <w:szCs w:val="24"/>
-                <w:lang w:eastAsia="es-CO"/>
+                <w:lang w:val="en-US" w:eastAsia="es-CO"/>
               </w:rPr>
             </w:pPr>
             <w:r>
@@ -1654,26 +1784,28 @@
                 <w:color w:val="000000"/>
                 <w:sz w:val="14"/>
                 <w:szCs w:val="14"/>
-                <w:lang w:eastAsia="es-CO"/>
+                <w:lang w:val="en-US" w:eastAsia="es-CO"/>
               </w:rPr>
               <w:t xml:space="preserve"> </w:t>
             </w:r>
+            <w:proofErr w:type="spellStart"/>
             <w:r>
               <w:rPr>
                 <w:rFonts w:ascii="Arial" w:eastAsia="Times New Roman" w:hAnsi="Arial" w:cs="Arial"/>
                 <w:color w:val="000000"/>
                 <w:u w:val="single"/>
-                <w:lang w:eastAsia="es-CO"/>
+                <w:lang w:val="en-US" w:eastAsia="es-CO"/>
               </w:rPr>
               <w:t>BinaryTree</w:t>
             </w:r>
+            <w:proofErr w:type="spellEnd"/>
             <w:r>
               <w:rPr>
                 <w:rFonts w:ascii="Times New Roman" w:eastAsia="Times New Roman" w:hAnsi="Times New Roman" w:cs="Times New Roman"/>
                 <w:color w:val="000000"/>
                 <w:sz w:val="14"/>
                 <w:szCs w:val="14"/>
-                <w:lang w:eastAsia="es-CO"/>
+                <w:lang w:val="en-US" w:eastAsia="es-CO"/>
               </w:rPr>
               <w:t xml:space="preserve">   </w:t>
             </w:r>
@@ -1686,14 +1818,14 @@
                 <w:rFonts w:ascii="Times New Roman" w:eastAsia="Times New Roman" w:hAnsi="Times New Roman" w:cs="Times New Roman"/>
                 <w:sz w:val="24"/>
                 <w:szCs w:val="24"/>
-                <w:lang w:eastAsia="es-CO"/>
-              </w:rPr>
-            </w:pPr>
-            <w:r>
-              <w:rPr>
-                <w:rFonts w:ascii="Arial" w:eastAsia="Times New Roman" w:hAnsi="Arial" w:cs="Arial"/>
-                <w:color w:val="000000"/>
-                <w:lang w:eastAsia="es-CO"/>
+                <w:lang w:val="en-US" w:eastAsia="es-CO"/>
+              </w:rPr>
+            </w:pPr>
+            <w:r>
+              <w:rPr>
+                <w:rFonts w:ascii="Arial" w:eastAsia="Times New Roman" w:hAnsi="Arial" w:cs="Arial"/>
+                <w:color w:val="000000"/>
+                <w:lang w:val="en-US" w:eastAsia="es-CO"/>
               </w:rPr>
               <w:t>·</w:t>
             </w:r>
@@ -1703,23 +1835,25 @@
                 <w:color w:val="000000"/>
                 <w:sz w:val="14"/>
                 <w:szCs w:val="14"/>
-                <w:lang w:eastAsia="es-CO"/>
+                <w:lang w:val="en-US" w:eastAsia="es-CO"/>
               </w:rPr>
               <w:t xml:space="preserve">         </w:t>
             </w:r>
-            <w:r>
-              <w:rPr>
-                <w:rFonts w:ascii="Arial" w:eastAsia="Times New Roman" w:hAnsi="Arial" w:cs="Arial"/>
-                <w:color w:val="000000"/>
-                <w:lang w:eastAsia="es-CO"/>
+            <w:proofErr w:type="spellStart"/>
+            <w:r>
+              <w:rPr>
+                <w:rFonts w:ascii="Arial" w:eastAsia="Times New Roman" w:hAnsi="Arial" w:cs="Arial"/>
+                <w:color w:val="000000"/>
+                <w:lang w:val="en-US" w:eastAsia="es-CO"/>
               </w:rPr>
               <w:t>getRoot</w:t>
             </w:r>
-            <w:r>
-              <w:rPr>
-                <w:rFonts w:ascii="Arial" w:eastAsia="Times New Roman" w:hAnsi="Arial" w:cs="Arial"/>
-                <w:color w:val="000000"/>
-                <w:lang w:eastAsia="es-CO"/>
+            <w:proofErr w:type="spellEnd"/>
+            <w:r>
+              <w:rPr>
+                <w:rFonts w:ascii="Arial" w:eastAsia="Times New Roman" w:hAnsi="Arial" w:cs="Arial"/>
+                <w:color w:val="000000"/>
+                <w:lang w:val="en-US" w:eastAsia="es-CO"/>
               </w:rPr>
               <w:t xml:space="preserve">    </w:t>
             </w:r>
@@ -1727,7 +1861,7 @@
               <w:rPr>
                 <w:rFonts w:ascii="Arial" w:eastAsia="Times New Roman" w:hAnsi="Arial" w:cs="Arial"/>
                 <w:color w:val="000000"/>
-                <w:lang w:eastAsia="es-CO"/>
+                <w:lang w:val="en-US" w:eastAsia="es-CO"/>
               </w:rPr>
               <w:t>null</w:t>
             </w:r>
@@ -1735,7 +1869,7 @@
               <w:rPr>
                 <w:rFonts w:ascii="Arial" w:eastAsia="Times New Roman" w:hAnsi="Arial" w:cs="Arial"/>
                 <w:color w:val="000000"/>
-                <w:lang w:eastAsia="es-CO"/>
+                <w:lang w:val="en-US" w:eastAsia="es-CO"/>
               </w:rPr>
               <w:t xml:space="preserve"> -&gt; </w:t>
             </w:r>
@@ -1743,9 +1877,27 @@
               <w:rPr>
                 <w:rFonts w:ascii="Arial" w:eastAsia="Times New Roman" w:hAnsi="Arial" w:cs="Arial"/>
                 <w:color w:val="000000"/>
-                <w:lang w:eastAsia="es-CO"/>
-              </w:rPr>
-              <w:t>Node&lt;T,E&gt;</w:t>
+                <w:lang w:val="en-US" w:eastAsia="es-CO"/>
+              </w:rPr>
+              <w:t>Node&lt;</w:t>
+            </w:r>
+            <w:proofErr w:type="gramStart"/>
+            <w:r>
+              <w:rPr>
+                <w:rFonts w:ascii="Arial" w:eastAsia="Times New Roman" w:hAnsi="Arial" w:cs="Arial"/>
+                <w:color w:val="000000"/>
+                <w:lang w:val="en-US" w:eastAsia="es-CO"/>
+              </w:rPr>
+              <w:t>T,E</w:t>
+            </w:r>
+            <w:proofErr w:type="gramEnd"/>
+            <w:r>
+              <w:rPr>
+                <w:rFonts w:ascii="Arial" w:eastAsia="Times New Roman" w:hAnsi="Arial" w:cs="Arial"/>
+                <w:color w:val="000000"/>
+                <w:lang w:val="en-US" w:eastAsia="es-CO"/>
+              </w:rPr>
+              <w:t>&gt;</w:t>
             </w:r>
           </w:p>
           <w:p>
@@ -1756,14 +1908,14 @@
                 <w:rFonts w:ascii="Times New Roman" w:eastAsia="Times New Roman" w:hAnsi="Times New Roman" w:cs="Times New Roman"/>
                 <w:sz w:val="24"/>
                 <w:szCs w:val="24"/>
-                <w:lang w:eastAsia="es-CO"/>
-              </w:rPr>
-            </w:pPr>
-            <w:r>
-              <w:rPr>
-                <w:rFonts w:ascii="Arial" w:eastAsia="Times New Roman" w:hAnsi="Arial" w:cs="Arial"/>
-                <w:color w:val="000000"/>
-                <w:lang w:eastAsia="es-CO"/>
+                <w:lang w:val="en-US" w:eastAsia="es-CO"/>
+              </w:rPr>
+            </w:pPr>
+            <w:r>
+              <w:rPr>
+                <w:rFonts w:ascii="Arial" w:eastAsia="Times New Roman" w:hAnsi="Arial" w:cs="Arial"/>
+                <w:color w:val="000000"/>
+                <w:lang w:val="en-US" w:eastAsia="es-CO"/>
               </w:rPr>
               <w:t>·</w:t>
             </w:r>
@@ -1773,23 +1925,25 @@
                 <w:color w:val="000000"/>
                 <w:sz w:val="14"/>
                 <w:szCs w:val="14"/>
-                <w:lang w:eastAsia="es-CO"/>
+                <w:lang w:val="en-US" w:eastAsia="es-CO"/>
               </w:rPr>
               <w:t xml:space="preserve">         </w:t>
             </w:r>
-            <w:r>
-              <w:rPr>
-                <w:rFonts w:ascii="Arial" w:eastAsia="Times New Roman" w:hAnsi="Arial" w:cs="Arial"/>
-                <w:color w:val="000000"/>
-                <w:lang w:eastAsia="es-CO"/>
+            <w:proofErr w:type="spellStart"/>
+            <w:r>
+              <w:rPr>
+                <w:rFonts w:ascii="Arial" w:eastAsia="Times New Roman" w:hAnsi="Arial" w:cs="Arial"/>
+                <w:color w:val="000000"/>
+                <w:lang w:val="en-US" w:eastAsia="es-CO"/>
               </w:rPr>
               <w:t>setRoot</w:t>
             </w:r>
-            <w:r>
-              <w:rPr>
-                <w:rFonts w:ascii="Arial" w:eastAsia="Times New Roman" w:hAnsi="Arial" w:cs="Arial"/>
-                <w:color w:val="000000"/>
-                <w:lang w:eastAsia="es-CO"/>
+            <w:proofErr w:type="spellEnd"/>
+            <w:r>
+              <w:rPr>
+                <w:rFonts w:ascii="Arial" w:eastAsia="Times New Roman" w:hAnsi="Arial" w:cs="Arial"/>
+                <w:color w:val="000000"/>
+                <w:lang w:val="en-US" w:eastAsia="es-CO"/>
               </w:rPr>
               <w:t xml:space="preserve">    </w:t>
             </w:r>
@@ -1797,15 +1951,33 @@
               <w:rPr>
                 <w:rFonts w:ascii="Arial" w:eastAsia="Times New Roman" w:hAnsi="Arial" w:cs="Arial"/>
                 <w:color w:val="000000"/>
-                <w:lang w:eastAsia="es-CO"/>
-              </w:rPr>
-              <w:t>Node&lt;T,E&gt;</w:t>
-            </w:r>
-            <w:r>
-              <w:rPr>
-                <w:rFonts w:ascii="Arial" w:eastAsia="Times New Roman" w:hAnsi="Arial" w:cs="Arial"/>
-                <w:color w:val="000000"/>
-                <w:lang w:eastAsia="es-CO"/>
+                <w:lang w:val="en-US" w:eastAsia="es-CO"/>
+              </w:rPr>
+              <w:t>Node&lt;</w:t>
+            </w:r>
+            <w:proofErr w:type="gramStart"/>
+            <w:r>
+              <w:rPr>
+                <w:rFonts w:ascii="Arial" w:eastAsia="Times New Roman" w:hAnsi="Arial" w:cs="Arial"/>
+                <w:color w:val="000000"/>
+                <w:lang w:val="en-US" w:eastAsia="es-CO"/>
+              </w:rPr>
+              <w:t>T,E</w:t>
+            </w:r>
+            <w:proofErr w:type="gramEnd"/>
+            <w:r>
+              <w:rPr>
+                <w:rFonts w:ascii="Arial" w:eastAsia="Times New Roman" w:hAnsi="Arial" w:cs="Arial"/>
+                <w:color w:val="000000"/>
+                <w:lang w:val="en-US" w:eastAsia="es-CO"/>
+              </w:rPr>
+              <w:t>&gt;</w:t>
+            </w:r>
+            <w:r>
+              <w:rPr>
+                <w:rFonts w:ascii="Arial" w:eastAsia="Times New Roman" w:hAnsi="Arial" w:cs="Arial"/>
+                <w:color w:val="000000"/>
+                <w:lang w:val="en-US" w:eastAsia="es-CO"/>
               </w:rPr>
               <w:t xml:space="preserve"> -&gt;</w:t>
             </w:r>
@@ -1813,7 +1985,7 @@
               <w:rPr>
                 <w:rFonts w:ascii="Arial" w:eastAsia="Times New Roman" w:hAnsi="Arial" w:cs="Arial"/>
                 <w:color w:val="000000"/>
-                <w:lang w:eastAsia="es-CO"/>
+                <w:lang w:val="en-US" w:eastAsia="es-CO"/>
               </w:rPr>
               <w:t xml:space="preserve"> null</w:t>
             </w:r>
@@ -1826,14 +1998,14 @@
                 <w:rFonts w:ascii="Times New Roman" w:eastAsia="Times New Roman" w:hAnsi="Times New Roman" w:cs="Times New Roman"/>
                 <w:sz w:val="24"/>
                 <w:szCs w:val="24"/>
-                <w:lang w:eastAsia="es-CO"/>
-              </w:rPr>
-            </w:pPr>
-            <w:r>
-              <w:rPr>
-                <w:rFonts w:ascii="Arial" w:eastAsia="Times New Roman" w:hAnsi="Arial" w:cs="Arial"/>
-                <w:color w:val="000000"/>
-                <w:lang w:eastAsia="es-CO"/>
+                <w:lang w:val="en-US" w:eastAsia="es-CO"/>
+              </w:rPr>
+            </w:pPr>
+            <w:r>
+              <w:rPr>
+                <w:rFonts w:ascii="Arial" w:eastAsia="Times New Roman" w:hAnsi="Arial" w:cs="Arial"/>
+                <w:color w:val="000000"/>
+                <w:lang w:val="en-US" w:eastAsia="es-CO"/>
               </w:rPr>
               <w:t>·</w:t>
             </w:r>
@@ -1843,7 +2015,7 @@
                 <w:color w:val="000000"/>
                 <w:sz w:val="14"/>
                 <w:szCs w:val="14"/>
-                <w:lang w:eastAsia="es-CO"/>
+                <w:lang w:val="en-US" w:eastAsia="es-CO"/>
               </w:rPr>
               <w:t xml:space="preserve">         </w:t>
             </w:r>
@@ -1851,7 +2023,7 @@
               <w:rPr>
                 <w:rFonts w:ascii="Arial" w:eastAsia="Times New Roman" w:hAnsi="Arial" w:cs="Arial"/>
                 <w:color w:val="000000"/>
-                <w:lang w:eastAsia="es-CO"/>
+                <w:lang w:val="en-US" w:eastAsia="es-CO"/>
               </w:rPr>
               <w:t>i</w:t>
             </w:r>
@@ -1859,7 +2031,7 @@
               <w:rPr>
                 <w:rFonts w:ascii="Arial" w:eastAsia="Times New Roman" w:hAnsi="Arial" w:cs="Arial"/>
                 <w:color w:val="000000"/>
-                <w:lang w:eastAsia="es-CO"/>
+                <w:lang w:val="en-US" w:eastAsia="es-CO"/>
               </w:rPr>
               <w:t>nsert</w:t>
             </w:r>
@@ -1867,23 +2039,25 @@
               <w:rPr>
                 <w:rFonts w:ascii="Arial" w:eastAsia="Times New Roman" w:hAnsi="Arial" w:cs="Arial"/>
                 <w:color w:val="000000"/>
-                <w:lang w:eastAsia="es-CO"/>
+                <w:lang w:val="en-US" w:eastAsia="es-CO"/>
               </w:rPr>
               <w:tab/>
             </w:r>
-            <w:r>
-              <w:rPr>
-                <w:rFonts w:ascii="Arial" w:eastAsia="Times New Roman" w:hAnsi="Arial" w:cs="Arial"/>
-                <w:color w:val="000000"/>
-                <w:lang w:eastAsia="es-CO"/>
+            <w:proofErr w:type="gramStart"/>
+            <w:r>
+              <w:rPr>
+                <w:rFonts w:ascii="Arial" w:eastAsia="Times New Roman" w:hAnsi="Arial" w:cs="Arial"/>
+                <w:color w:val="000000"/>
+                <w:lang w:val="en-US" w:eastAsia="es-CO"/>
               </w:rPr>
               <w:t>T,E</w:t>
             </w:r>
-            <w:r>
-              <w:rPr>
-                <w:rFonts w:ascii="Arial" w:eastAsia="Times New Roman" w:hAnsi="Arial" w:cs="Arial"/>
-                <w:color w:val="000000"/>
-                <w:lang w:eastAsia="es-CO"/>
+            <w:proofErr w:type="gramEnd"/>
+            <w:r>
+              <w:rPr>
+                <w:rFonts w:ascii="Arial" w:eastAsia="Times New Roman" w:hAnsi="Arial" w:cs="Arial"/>
+                <w:color w:val="000000"/>
+                <w:lang w:val="en-US" w:eastAsia="es-CO"/>
               </w:rPr>
               <w:t xml:space="preserve"> -&gt; </w:t>
             </w:r>
@@ -1891,7 +2065,7 @@
               <w:rPr>
                 <w:rFonts w:ascii="Arial" w:eastAsia="Times New Roman" w:hAnsi="Arial" w:cs="Arial"/>
                 <w:color w:val="000000"/>
-                <w:lang w:eastAsia="es-CO"/>
+                <w:lang w:val="en-US" w:eastAsia="es-CO"/>
               </w:rPr>
               <w:t>null</w:t>
             </w:r>
@@ -1904,14 +2078,14 @@
                 <w:rFonts w:ascii="Times New Roman" w:eastAsia="Times New Roman" w:hAnsi="Times New Roman" w:cs="Times New Roman"/>
                 <w:sz w:val="24"/>
                 <w:szCs w:val="24"/>
-                <w:lang w:eastAsia="es-CO"/>
-              </w:rPr>
-            </w:pPr>
-            <w:r>
-              <w:rPr>
-                <w:rFonts w:ascii="Arial" w:eastAsia="Times New Roman" w:hAnsi="Arial" w:cs="Arial"/>
-                <w:color w:val="000000"/>
-                <w:lang w:eastAsia="es-CO"/>
+                <w:lang w:val="en-US" w:eastAsia="es-CO"/>
+              </w:rPr>
+            </w:pPr>
+            <w:r>
+              <w:rPr>
+                <w:rFonts w:ascii="Arial" w:eastAsia="Times New Roman" w:hAnsi="Arial" w:cs="Arial"/>
+                <w:color w:val="000000"/>
+                <w:lang w:val="en-US" w:eastAsia="es-CO"/>
               </w:rPr>
               <w:t>·</w:t>
             </w:r>
@@ -1921,7 +2095,7 @@
                 <w:color w:val="000000"/>
                 <w:sz w:val="14"/>
                 <w:szCs w:val="14"/>
-                <w:lang w:eastAsia="es-CO"/>
+                <w:lang w:val="en-US" w:eastAsia="es-CO"/>
               </w:rPr>
               <w:t xml:space="preserve">         </w:t>
             </w:r>
@@ -1929,7 +2103,7 @@
               <w:rPr>
                 <w:rFonts w:ascii="Arial" w:eastAsia="Times New Roman" w:hAnsi="Arial" w:cs="Arial"/>
                 <w:color w:val="000000"/>
-                <w:lang w:eastAsia="es-CO"/>
+                <w:lang w:val="en-US" w:eastAsia="es-CO"/>
               </w:rPr>
               <w:t>search</w:t>
             </w:r>
@@ -1937,24 +2111,26 @@
               <w:rPr>
                 <w:rFonts w:ascii="Arial" w:eastAsia="Times New Roman" w:hAnsi="Arial" w:cs="Arial"/>
                 <w:color w:val="000000"/>
-                <w:lang w:eastAsia="es-CO"/>
+                <w:lang w:val="en-US" w:eastAsia="es-CO"/>
               </w:rPr>
               <w:tab/>
               <w:t xml:space="preserve"> </w:t>
             </w:r>
-            <w:r>
-              <w:rPr>
-                <w:rFonts w:ascii="Arial" w:eastAsia="Times New Roman" w:hAnsi="Arial" w:cs="Arial"/>
-                <w:color w:val="000000"/>
-                <w:lang w:eastAsia="es-CO"/>
+            <w:proofErr w:type="gramStart"/>
+            <w:r>
+              <w:rPr>
+                <w:rFonts w:ascii="Arial" w:eastAsia="Times New Roman" w:hAnsi="Arial" w:cs="Arial"/>
+                <w:color w:val="000000"/>
+                <w:lang w:val="en-US" w:eastAsia="es-CO"/>
               </w:rPr>
               <w:t>T,E</w:t>
             </w:r>
-            <w:r>
-              <w:rPr>
-                <w:rFonts w:ascii="Arial" w:eastAsia="Times New Roman" w:hAnsi="Arial" w:cs="Arial"/>
-                <w:color w:val="000000"/>
-                <w:lang w:eastAsia="es-CO"/>
+            <w:proofErr w:type="gramEnd"/>
+            <w:r>
+              <w:rPr>
+                <w:rFonts w:ascii="Arial" w:eastAsia="Times New Roman" w:hAnsi="Arial" w:cs="Arial"/>
+                <w:color w:val="000000"/>
+                <w:lang w:val="en-US" w:eastAsia="es-CO"/>
               </w:rPr>
               <w:t xml:space="preserve"> -&gt; </w:t>
             </w:r>
@@ -1962,7 +2138,7 @@
               <w:rPr>
                 <w:rFonts w:ascii="Arial" w:eastAsia="Times New Roman" w:hAnsi="Arial" w:cs="Arial"/>
                 <w:color w:val="000000"/>
-                <w:lang w:eastAsia="es-CO"/>
+                <w:lang w:val="en-US" w:eastAsia="es-CO"/>
               </w:rPr>
               <w:t>Node&lt;T,E&gt;</w:t>
             </w:r>
@@ -1974,14 +2150,14 @@
               <w:rPr>
                 <w:rFonts w:ascii="Arial" w:eastAsia="Times New Roman" w:hAnsi="Arial" w:cs="Arial"/>
                 <w:color w:val="000000"/>
-                <w:lang w:eastAsia="es-CO"/>
-              </w:rPr>
-            </w:pPr>
-            <w:r>
-              <w:rPr>
-                <w:rFonts w:ascii="Arial" w:eastAsia="Times New Roman" w:hAnsi="Arial" w:cs="Arial"/>
-                <w:color w:val="000000"/>
-                <w:lang w:eastAsia="es-CO"/>
+                <w:lang w:val="en-US" w:eastAsia="es-CO"/>
+              </w:rPr>
+            </w:pPr>
+            <w:r>
+              <w:rPr>
+                <w:rFonts w:ascii="Arial" w:eastAsia="Times New Roman" w:hAnsi="Arial" w:cs="Arial"/>
+                <w:color w:val="000000"/>
+                <w:lang w:val="en-US" w:eastAsia="es-CO"/>
               </w:rPr>
               <w:t>·</w:t>
             </w:r>
@@ -1991,49 +2167,63 @@
                 <w:color w:val="000000"/>
                 <w:sz w:val="14"/>
                 <w:szCs w:val="14"/>
-                <w:lang w:eastAsia="es-CO"/>
+                <w:lang w:val="en-US" w:eastAsia="es-CO"/>
               </w:rPr>
               <w:t xml:space="preserve">         </w:t>
             </w:r>
-            <w:r>
-              <w:rPr>
-                <w:rFonts w:ascii="Arial" w:eastAsia="Times New Roman" w:hAnsi="Arial" w:cs="Arial"/>
-                <w:color w:val="000000"/>
-                <w:lang w:eastAsia="es-CO"/>
+            <w:proofErr w:type="spellStart"/>
+            <w:r>
+              <w:rPr>
+                <w:rFonts w:ascii="Arial" w:eastAsia="Times New Roman" w:hAnsi="Arial" w:cs="Arial"/>
+                <w:color w:val="000000"/>
+                <w:lang w:val="en-US" w:eastAsia="es-CO"/>
               </w:rPr>
               <w:t>getSameValueNode</w:t>
             </w:r>
-            <w:r>
-              <w:rPr>
-                <w:rFonts w:ascii="Arial" w:eastAsia="Times New Roman" w:hAnsi="Arial" w:cs="Arial"/>
-                <w:color w:val="000000"/>
-                <w:lang w:eastAsia="es-CO"/>
+            <w:proofErr w:type="spellEnd"/>
+            <w:r>
+              <w:rPr>
+                <w:rFonts w:ascii="Arial" w:eastAsia="Times New Roman" w:hAnsi="Arial" w:cs="Arial"/>
+                <w:color w:val="000000"/>
+                <w:lang w:val="en-US" w:eastAsia="es-CO"/>
               </w:rPr>
               <w:t xml:space="preserve">     </w:t>
             </w:r>
-            <w:r>
-              <w:rPr>
-                <w:rFonts w:ascii="Arial" w:eastAsia="Times New Roman" w:hAnsi="Arial" w:cs="Arial"/>
-                <w:color w:val="000000"/>
-                <w:lang w:eastAsia="es-CO"/>
+            <w:proofErr w:type="gramStart"/>
+            <w:r>
+              <w:rPr>
+                <w:rFonts w:ascii="Arial" w:eastAsia="Times New Roman" w:hAnsi="Arial" w:cs="Arial"/>
+                <w:color w:val="000000"/>
+                <w:lang w:val="en-US" w:eastAsia="es-CO"/>
               </w:rPr>
               <w:t>T,E</w:t>
             </w:r>
-            <w:r>
-              <w:rPr>
-                <w:rFonts w:ascii="Arial" w:eastAsia="Times New Roman" w:hAnsi="Arial" w:cs="Arial"/>
-                <w:color w:val="000000"/>
-                <w:lang w:eastAsia="es-CO"/>
+            <w:proofErr w:type="gramEnd"/>
+            <w:r>
+              <w:rPr>
+                <w:rFonts w:ascii="Arial" w:eastAsia="Times New Roman" w:hAnsi="Arial" w:cs="Arial"/>
+                <w:color w:val="000000"/>
+                <w:lang w:val="en-US" w:eastAsia="es-CO"/>
               </w:rPr>
               <w:t xml:space="preserve"> -&gt; </w:t>
             </w:r>
-            <w:r>
-              <w:rPr>
-                <w:rFonts w:ascii="Arial" w:eastAsia="Times New Roman" w:hAnsi="Arial" w:cs="Arial"/>
-                <w:color w:val="000000"/>
-                <w:lang w:eastAsia="es-CO"/>
-              </w:rPr>
-              <w:t>ArrayList&lt;Node&lt;T,E&gt;&gt;</w:t>
+            <w:proofErr w:type="spellStart"/>
+            <w:r>
+              <w:rPr>
+                <w:rFonts w:ascii="Arial" w:eastAsia="Times New Roman" w:hAnsi="Arial" w:cs="Arial"/>
+                <w:color w:val="000000"/>
+                <w:lang w:val="en-US" w:eastAsia="es-CO"/>
+              </w:rPr>
+              <w:t>ArrayList</w:t>
+            </w:r>
+            <w:proofErr w:type="spellEnd"/>
+            <w:r>
+              <w:rPr>
+                <w:rFonts w:ascii="Arial" w:eastAsia="Times New Roman" w:hAnsi="Arial" w:cs="Arial"/>
+                <w:color w:val="000000"/>
+                <w:lang w:val="en-US" w:eastAsia="es-CO"/>
+              </w:rPr>
+              <w:t>&lt;Node&lt;T,E&gt;&gt;</w:t>
             </w:r>
           </w:p>
           <w:p>
@@ -2043,30 +2233,32 @@
               <w:rPr>
                 <w:rFonts w:ascii="Arial" w:eastAsia="Times New Roman" w:hAnsi="Arial" w:cs="Arial"/>
                 <w:color w:val="000000"/>
-                <w:lang w:eastAsia="es-CO"/>
-              </w:rPr>
-            </w:pPr>
-            <w:r>
-              <w:rPr>
-                <w:rFonts w:ascii="Arial" w:eastAsia="Times New Roman" w:hAnsi="Arial" w:cs="Arial"/>
-                <w:color w:val="000000"/>
-                <w:lang w:eastAsia="es-CO"/>
+                <w:lang w:val="en-US" w:eastAsia="es-CO"/>
+              </w:rPr>
+            </w:pPr>
+            <w:r>
+              <w:rPr>
+                <w:rFonts w:ascii="Arial" w:eastAsia="Times New Roman" w:hAnsi="Arial" w:cs="Arial"/>
+                <w:color w:val="000000"/>
+                <w:lang w:val="en-US" w:eastAsia="es-CO"/>
               </w:rPr>
               <w:t xml:space="preserve">      </w:t>
             </w:r>
-            <w:r>
-              <w:rPr>
-                <w:rFonts w:ascii="Arial" w:eastAsia="Times New Roman" w:hAnsi="Arial" w:cs="Arial"/>
-                <w:color w:val="000000"/>
-                <w:lang w:eastAsia="es-CO"/>
+            <w:proofErr w:type="spellStart"/>
+            <w:r>
+              <w:rPr>
+                <w:rFonts w:ascii="Arial" w:eastAsia="Times New Roman" w:hAnsi="Arial" w:cs="Arial"/>
+                <w:color w:val="000000"/>
+                <w:lang w:val="en-US" w:eastAsia="es-CO"/>
               </w:rPr>
               <w:t>treeSuccessor</w:t>
             </w:r>
-            <w:r>
-              <w:rPr>
-                <w:rFonts w:ascii="Arial" w:eastAsia="Times New Roman" w:hAnsi="Arial" w:cs="Arial"/>
-                <w:color w:val="000000"/>
-                <w:lang w:eastAsia="es-CO"/>
+            <w:proofErr w:type="spellEnd"/>
+            <w:r>
+              <w:rPr>
+                <w:rFonts w:ascii="Arial" w:eastAsia="Times New Roman" w:hAnsi="Arial" w:cs="Arial"/>
+                <w:color w:val="000000"/>
+                <w:lang w:val="en-US" w:eastAsia="es-CO"/>
               </w:rPr>
               <w:t xml:space="preserve">      </w:t>
             </w:r>
@@ -2074,7 +2266,41 @@
               <w:rPr>
                 <w:rFonts w:ascii="Arial" w:eastAsia="Times New Roman" w:hAnsi="Arial" w:cs="Arial"/>
                 <w:color w:val="000000"/>
-                <w:lang w:eastAsia="es-CO"/>
+                <w:lang w:val="en-US" w:eastAsia="es-CO"/>
+              </w:rPr>
+              <w:t>Node&lt;</w:t>
+            </w:r>
+            <w:proofErr w:type="gramStart"/>
+            <w:r>
+              <w:rPr>
+                <w:rFonts w:ascii="Arial" w:eastAsia="Times New Roman" w:hAnsi="Arial" w:cs="Arial"/>
+                <w:color w:val="000000"/>
+                <w:lang w:val="en-US" w:eastAsia="es-CO"/>
+              </w:rPr>
+              <w:t>T,E</w:t>
+            </w:r>
+            <w:proofErr w:type="gramEnd"/>
+            <w:r>
+              <w:rPr>
+                <w:rFonts w:ascii="Arial" w:eastAsia="Times New Roman" w:hAnsi="Arial" w:cs="Arial"/>
+                <w:color w:val="000000"/>
+                <w:lang w:val="en-US" w:eastAsia="es-CO"/>
+              </w:rPr>
+              <w:t>&gt;</w:t>
+            </w:r>
+            <w:r>
+              <w:rPr>
+                <w:rFonts w:ascii="Arial" w:eastAsia="Times New Roman" w:hAnsi="Arial" w:cs="Arial"/>
+                <w:color w:val="000000"/>
+                <w:lang w:val="en-US" w:eastAsia="es-CO"/>
+              </w:rPr>
+              <w:t xml:space="preserve"> -&gt; </w:t>
+            </w:r>
+            <w:r>
+              <w:rPr>
+                <w:rFonts w:ascii="Arial" w:eastAsia="Times New Roman" w:hAnsi="Arial" w:cs="Arial"/>
+                <w:color w:val="000000"/>
+                <w:lang w:val="en-US" w:eastAsia="es-CO"/>
               </w:rPr>
               <w:t>Node&lt;T,E&gt;</w:t>
             </w:r>
@@ -2082,23 +2308,7 @@
               <w:rPr>
                 <w:rFonts w:ascii="Arial" w:eastAsia="Times New Roman" w:hAnsi="Arial" w:cs="Arial"/>
                 <w:color w:val="000000"/>
-                <w:lang w:eastAsia="es-CO"/>
-              </w:rPr>
-              <w:t xml:space="preserve"> -&gt; </w:t>
-            </w:r>
-            <w:r>
-              <w:rPr>
-                <w:rFonts w:ascii="Arial" w:eastAsia="Times New Roman" w:hAnsi="Arial" w:cs="Arial"/>
-                <w:color w:val="000000"/>
-                <w:lang w:eastAsia="es-CO"/>
-              </w:rPr>
-              <w:t>Node&lt;T,E&gt;</w:t>
-            </w:r>
-            <w:r>
-              <w:rPr>
-                <w:rFonts w:ascii="Arial" w:eastAsia="Times New Roman" w:hAnsi="Arial" w:cs="Arial"/>
-                <w:color w:val="000000"/>
-                <w:lang w:eastAsia="es-CO"/>
+                <w:lang w:val="en-US" w:eastAsia="es-CO"/>
               </w:rPr>
               <w:t xml:space="preserve">     </w:t>
             </w:r>
@@ -2117,17 +2327,63 @@
               <w:rPr>
                 <w:rFonts w:ascii="Arial" w:eastAsia="Times New Roman" w:hAnsi="Arial" w:cs="Arial"/>
                 <w:color w:val="000000"/>
-                <w:lang w:eastAsia="es-CO"/>
-              </w:rPr>
-              <w:t xml:space="preserve">      delete</w:t>
-            </w:r>
-            <w:r>
-              <w:rPr>
-                <w:rFonts w:ascii="Arial" w:eastAsia="Times New Roman" w:hAnsi="Arial" w:cs="Arial"/>
-                <w:color w:val="000000"/>
-                <w:lang w:eastAsia="es-CO"/>
-              </w:rPr>
-              <w:t>     T,E -&gt; Node&lt;T,E&gt;</w:t>
+                <w:lang w:val="en-US" w:eastAsia="es-CO"/>
+              </w:rPr>
+              <w:t xml:space="preserve">      </w:t>
+            </w:r>
+            <w:proofErr w:type="spellStart"/>
+            <w:r>
+              <w:rPr>
+                <w:rFonts w:ascii="Arial" w:eastAsia="Times New Roman" w:hAnsi="Arial" w:cs="Arial"/>
+                <w:color w:val="000000"/>
+                <w:lang w:eastAsia="es-CO"/>
+              </w:rPr>
+              <w:t>delete</w:t>
+            </w:r>
+            <w:proofErr w:type="spellEnd"/>
+            <w:r>
+              <w:rPr>
+                <w:rFonts w:ascii="Arial" w:eastAsia="Times New Roman" w:hAnsi="Arial" w:cs="Arial"/>
+                <w:color w:val="000000"/>
+                <w:lang w:eastAsia="es-CO"/>
+              </w:rPr>
+              <w:t xml:space="preserve">     </w:t>
+            </w:r>
+            <w:proofErr w:type="gramStart"/>
+            <w:r>
+              <w:rPr>
+                <w:rFonts w:ascii="Arial" w:eastAsia="Times New Roman" w:hAnsi="Arial" w:cs="Arial"/>
+                <w:color w:val="000000"/>
+                <w:lang w:eastAsia="es-CO"/>
+              </w:rPr>
+              <w:t>T,E</w:t>
+            </w:r>
+            <w:proofErr w:type="gramEnd"/>
+            <w:r>
+              <w:rPr>
+                <w:rFonts w:ascii="Arial" w:eastAsia="Times New Roman" w:hAnsi="Arial" w:cs="Arial"/>
+                <w:color w:val="000000"/>
+                <w:lang w:eastAsia="es-CO"/>
+              </w:rPr>
+              <w:t xml:space="preserve"> -&gt; </w:t>
+            </w:r>
+            <w:proofErr w:type="spellStart"/>
+            <w:r>
+              <w:rPr>
+                <w:rFonts w:ascii="Arial" w:eastAsia="Times New Roman" w:hAnsi="Arial" w:cs="Arial"/>
+                <w:color w:val="000000"/>
+                <w:lang w:eastAsia="es-CO"/>
+              </w:rPr>
+              <w:t>Node</w:t>
+            </w:r>
+            <w:proofErr w:type="spellEnd"/>
+            <w:r>
+              <w:rPr>
+                <w:rFonts w:ascii="Arial" w:eastAsia="Times New Roman" w:hAnsi="Arial" w:cs="Arial"/>
+                <w:color w:val="000000"/>
+                <w:lang w:eastAsia="es-CO"/>
+              </w:rPr>
+              <w:t>&lt;T,E&gt;</w:t>
             </w:r>
           </w:p>
           <w:p>
@@ -2139,6 +2395,7 @@
                 <w:lang w:eastAsia="es-CO"/>
               </w:rPr>
             </w:pPr>
+            <w:proofErr w:type="spellStart"/>
             <w:r>
               <w:rPr>
                 <w:rFonts w:ascii="Arial" w:eastAsia="Times New Roman" w:hAnsi="Arial" w:cs="Arial"/>
@@ -2147,13 +2404,50 @@
               </w:rPr>
               <w:t>deleteSpecificPlayer</w:t>
             </w:r>
-            <w:r>
-              <w:rPr>
-                <w:rFonts w:ascii="Arial" w:eastAsia="Times New Roman" w:hAnsi="Arial" w:cs="Arial"/>
-                <w:color w:val="000000"/>
-                <w:lang w:eastAsia="es-CO"/>
-              </w:rPr>
-              <w:t>      T,E -&gt; Node&lt;T,E&gt;</w:t>
+            <w:proofErr w:type="spellEnd"/>
+            <w:r>
+              <w:rPr>
+                <w:rFonts w:ascii="Arial" w:eastAsia="Times New Roman" w:hAnsi="Arial" w:cs="Arial"/>
+                <w:color w:val="000000"/>
+                <w:lang w:eastAsia="es-CO"/>
+              </w:rPr>
+              <w:t xml:space="preserve">      </w:t>
+            </w:r>
+            <w:proofErr w:type="gramStart"/>
+            <w:r>
+              <w:rPr>
+                <w:rFonts w:ascii="Arial" w:eastAsia="Times New Roman" w:hAnsi="Arial" w:cs="Arial"/>
+                <w:color w:val="000000"/>
+                <w:lang w:eastAsia="es-CO"/>
+              </w:rPr>
+              <w:t>T,E</w:t>
+            </w:r>
+            <w:proofErr w:type="gramEnd"/>
+            <w:r>
+              <w:rPr>
+                <w:rFonts w:ascii="Arial" w:eastAsia="Times New Roman" w:hAnsi="Arial" w:cs="Arial"/>
+                <w:color w:val="000000"/>
+                <w:lang w:eastAsia="es-CO"/>
+              </w:rPr>
+              <w:t xml:space="preserve"> -&gt; </w:t>
+            </w:r>
+            <w:proofErr w:type="spellStart"/>
+            <w:r>
+              <w:rPr>
+                <w:rFonts w:ascii="Arial" w:eastAsia="Times New Roman" w:hAnsi="Arial" w:cs="Arial"/>
+                <w:color w:val="000000"/>
+                <w:lang w:eastAsia="es-CO"/>
+              </w:rPr>
+              <w:t>Node</w:t>
+            </w:r>
+            <w:proofErr w:type="spellEnd"/>
+            <w:r>
+              <w:rPr>
+                <w:rFonts w:ascii="Arial" w:eastAsia="Times New Roman" w:hAnsi="Arial" w:cs="Arial"/>
+                <w:color w:val="000000"/>
+                <w:lang w:eastAsia="es-CO"/>
+              </w:rPr>
+              <w:t>&lt;T,E&gt;</w:t>
             </w:r>
           </w:p>
           <w:p>
@@ -2165,14 +2459,70 @@
                 <w:lang w:eastAsia="es-CO"/>
               </w:rPr>
             </w:pPr>
-            <w:r>
-              <w:rPr>
-                <w:rFonts w:ascii="Arial" w:eastAsia="Times New Roman" w:hAnsi="Arial" w:cs="Arial"/>
-                <w:color w:val="000000"/>
-                <w:lang w:eastAsia="es-CO"/>
-              </w:rPr>
-              <w:t>printTree      Node&lt;T,E&gt; -&gt; void</w:t>
-            </w:r>
+            <w:proofErr w:type="spellStart"/>
+            <w:r>
+              <w:rPr>
+                <w:rFonts w:ascii="Arial" w:eastAsia="Times New Roman" w:hAnsi="Arial" w:cs="Arial"/>
+                <w:color w:val="000000"/>
+                <w:lang w:eastAsia="es-CO"/>
+              </w:rPr>
+              <w:t>printTree</w:t>
+            </w:r>
+            <w:proofErr w:type="spellEnd"/>
+            <w:r>
+              <w:rPr>
+                <w:rFonts w:ascii="Arial" w:eastAsia="Times New Roman" w:hAnsi="Arial" w:cs="Arial"/>
+                <w:color w:val="000000"/>
+                <w:lang w:eastAsia="es-CO"/>
+              </w:rPr>
+              <w:t xml:space="preserve">      </w:t>
+            </w:r>
+            <w:proofErr w:type="spellStart"/>
+            <w:r>
+              <w:rPr>
+                <w:rFonts w:ascii="Arial" w:eastAsia="Times New Roman" w:hAnsi="Arial" w:cs="Arial"/>
+                <w:color w:val="000000"/>
+                <w:lang w:eastAsia="es-CO"/>
+              </w:rPr>
+              <w:t>Node</w:t>
+            </w:r>
+            <w:proofErr w:type="spellEnd"/>
+            <w:r>
+              <w:rPr>
+                <w:rFonts w:ascii="Arial" w:eastAsia="Times New Roman" w:hAnsi="Arial" w:cs="Arial"/>
+                <w:color w:val="000000"/>
+                <w:lang w:eastAsia="es-CO"/>
+              </w:rPr>
+              <w:t>&lt;</w:t>
+            </w:r>
+            <w:proofErr w:type="gramStart"/>
+            <w:r>
+              <w:rPr>
+                <w:rFonts w:ascii="Arial" w:eastAsia="Times New Roman" w:hAnsi="Arial" w:cs="Arial"/>
+                <w:color w:val="000000"/>
+                <w:lang w:eastAsia="es-CO"/>
+              </w:rPr>
+              <w:t>T,E</w:t>
+            </w:r>
+            <w:proofErr w:type="gramEnd"/>
+            <w:r>
+              <w:rPr>
+                <w:rFonts w:ascii="Arial" w:eastAsia="Times New Roman" w:hAnsi="Arial" w:cs="Arial"/>
+                <w:color w:val="000000"/>
+                <w:lang w:eastAsia="es-CO"/>
+              </w:rPr>
+              <w:t xml:space="preserve">&gt; -&gt; </w:t>
+            </w:r>
+            <w:proofErr w:type="spellStart"/>
+            <w:r>
+              <w:rPr>
+                <w:rFonts w:ascii="Arial" w:eastAsia="Times New Roman" w:hAnsi="Arial" w:cs="Arial"/>
+                <w:color w:val="000000"/>
+                <w:lang w:eastAsia="es-CO"/>
+              </w:rPr>
+              <w:t>void</w:t>
+            </w:r>
+            <w:proofErr w:type="spellEnd"/>
           </w:p>
           <w:p>
             <w:pPr>
@@ -2213,13 +2563,33 @@
                 <w:lang w:eastAsia="es-CO"/>
               </w:rPr>
             </w:pPr>
-            <w:r>
-              <w:rPr>
-                <w:rFonts w:ascii="Arial" w:eastAsia="Times New Roman" w:hAnsi="Arial" w:cs="Arial"/>
-                <w:color w:val="000000"/>
-                <w:lang w:eastAsia="es-CO"/>
-              </w:rPr>
-              <w:t>BinaryTree()</w:t>
+            <w:proofErr w:type="spellStart"/>
+            <w:proofErr w:type="gramStart"/>
+            <w:r>
+              <w:rPr>
+                <w:rFonts w:ascii="Arial" w:eastAsia="Times New Roman" w:hAnsi="Arial" w:cs="Arial"/>
+                <w:color w:val="000000"/>
+                <w:lang w:eastAsia="es-CO"/>
+              </w:rPr>
+              <w:t>BinaryTree</w:t>
+            </w:r>
+            <w:proofErr w:type="spellEnd"/>
+            <w:r>
+              <w:rPr>
+                <w:rFonts w:ascii="Arial" w:eastAsia="Times New Roman" w:hAnsi="Arial" w:cs="Arial"/>
+                <w:color w:val="000000"/>
+                <w:lang w:eastAsia="es-CO"/>
+              </w:rPr>
+              <w:t>(</w:t>
+            </w:r>
+            <w:proofErr w:type="gramEnd"/>
+            <w:r>
+              <w:rPr>
+                <w:rFonts w:ascii="Arial" w:eastAsia="Times New Roman" w:hAnsi="Arial" w:cs="Arial"/>
+                <w:color w:val="000000"/>
+                <w:lang w:eastAsia="es-CO"/>
+              </w:rPr>
+              <w:t>)</w:t>
             </w:r>
           </w:p>
           <w:p>
@@ -2238,7 +2608,61 @@
                 <w:color w:val="000000"/>
                 <w:lang w:eastAsia="es-CO"/>
               </w:rPr>
-              <w:t>“Constructor de la clase, crea un objeto con un Node&lt;T,E&gt; vacio”</w:t>
+              <w:t xml:space="preserve">“Constructor de la clase, crea un objeto con un </w:t>
+            </w:r>
+            <w:proofErr w:type="spellStart"/>
+            <w:r>
+              <w:rPr>
+                <w:rFonts w:ascii="Arial" w:eastAsia="Times New Roman" w:hAnsi="Arial" w:cs="Arial"/>
+                <w:color w:val="000000"/>
+                <w:lang w:eastAsia="es-CO"/>
+              </w:rPr>
+              <w:t>Node</w:t>
+            </w:r>
+            <w:proofErr w:type="spellEnd"/>
+            <w:r>
+              <w:rPr>
+                <w:rFonts w:ascii="Arial" w:eastAsia="Times New Roman" w:hAnsi="Arial" w:cs="Arial"/>
+                <w:color w:val="000000"/>
+                <w:lang w:eastAsia="es-CO"/>
+              </w:rPr>
+              <w:t>&lt;</w:t>
+            </w:r>
+            <w:proofErr w:type="gramStart"/>
+            <w:r>
+              <w:rPr>
+                <w:rFonts w:ascii="Arial" w:eastAsia="Times New Roman" w:hAnsi="Arial" w:cs="Arial"/>
+                <w:color w:val="000000"/>
+                <w:lang w:eastAsia="es-CO"/>
+              </w:rPr>
+              <w:t>T,E</w:t>
+            </w:r>
+            <w:proofErr w:type="gramEnd"/>
+            <w:r>
+              <w:rPr>
+                <w:rFonts w:ascii="Arial" w:eastAsia="Times New Roman" w:hAnsi="Arial" w:cs="Arial"/>
+                <w:color w:val="000000"/>
+                <w:lang w:eastAsia="es-CO"/>
+              </w:rPr>
+              <w:t xml:space="preserve">&gt; </w:t>
+            </w:r>
+            <w:proofErr w:type="spellStart"/>
+            <w:r>
+              <w:rPr>
+                <w:rFonts w:ascii="Arial" w:eastAsia="Times New Roman" w:hAnsi="Arial" w:cs="Arial"/>
+                <w:color w:val="000000"/>
+                <w:lang w:eastAsia="es-CO"/>
+              </w:rPr>
+              <w:t>vacio</w:t>
+            </w:r>
+            <w:proofErr w:type="spellEnd"/>
+            <w:r>
+              <w:rPr>
+                <w:rFonts w:ascii="Arial" w:eastAsia="Times New Roman" w:hAnsi="Arial" w:cs="Arial"/>
+                <w:color w:val="000000"/>
+                <w:lang w:eastAsia="es-CO"/>
+              </w:rPr>
+              <w:t>”</w:t>
             </w:r>
           </w:p>
           <w:p>
@@ -2251,13 +2675,23 @@
                 <w:lang w:eastAsia="es-CO"/>
               </w:rPr>
             </w:pPr>
-            <w:r>
-              <w:rPr>
-                <w:rFonts w:ascii="Arial" w:eastAsia="Times New Roman" w:hAnsi="Arial" w:cs="Arial"/>
-                <w:color w:val="000000"/>
-                <w:lang w:eastAsia="es-CO"/>
-              </w:rPr>
-              <w:t>{ pre: un valor para T y E }</w:t>
+            <w:proofErr w:type="gramStart"/>
+            <w:r>
+              <w:rPr>
+                <w:rFonts w:ascii="Arial" w:eastAsia="Times New Roman" w:hAnsi="Arial" w:cs="Arial"/>
+                <w:color w:val="000000"/>
+                <w:lang w:eastAsia="es-CO"/>
+              </w:rPr>
+              <w:t>{ pre</w:t>
+            </w:r>
+            <w:proofErr w:type="gramEnd"/>
+            <w:r>
+              <w:rPr>
+                <w:rFonts w:ascii="Arial" w:eastAsia="Times New Roman" w:hAnsi="Arial" w:cs="Arial"/>
+                <w:color w:val="000000"/>
+                <w:lang w:eastAsia="es-CO"/>
+              </w:rPr>
+              <w:t>: un valor para T y E }</w:t>
             </w:r>
           </w:p>
           <w:p>
@@ -2276,17 +2710,299 @@
                 <w:color w:val="000000"/>
                 <w:lang w:eastAsia="es-CO"/>
               </w:rPr>
+              <w:lastRenderedPageBreak/>
               <w:t> </w:t>
             </w:r>
           </w:p>
           <w:p>
-            <w:r>
-              <w:rPr>
-                <w:rFonts w:ascii="Arial" w:eastAsia="Times New Roman" w:hAnsi="Arial" w:cs="Arial"/>
-                <w:color w:val="000000"/>
-                <w:lang w:eastAsia="es-CO"/>
-              </w:rPr>
-              <w:t>{ post:  BinaryTree = {Node&lt;T,E&gt;:null }}</w:t>
+            <w:pPr>
+              <w:rPr>
+                <w:lang w:val="en-US"/>
+              </w:rPr>
+            </w:pPr>
+            <w:proofErr w:type="gramStart"/>
+            <w:r>
+              <w:rPr>
+                <w:rFonts w:ascii="Arial" w:eastAsia="Times New Roman" w:hAnsi="Arial" w:cs="Arial"/>
+                <w:color w:val="000000"/>
+                <w:lang w:val="en-US" w:eastAsia="es-CO"/>
+              </w:rPr>
+              <w:t>{ post</w:t>
+            </w:r>
+            <w:proofErr w:type="gramEnd"/>
+            <w:r>
+              <w:rPr>
+                <w:rFonts w:ascii="Arial" w:eastAsia="Times New Roman" w:hAnsi="Arial" w:cs="Arial"/>
+                <w:color w:val="000000"/>
+                <w:lang w:val="en-US" w:eastAsia="es-CO"/>
+              </w:rPr>
+              <w:t xml:space="preserve">:  </w:t>
+            </w:r>
+            <w:proofErr w:type="spellStart"/>
+            <w:r>
+              <w:rPr>
+                <w:rFonts w:ascii="Arial" w:eastAsia="Times New Roman" w:hAnsi="Arial" w:cs="Arial"/>
+                <w:color w:val="000000"/>
+                <w:lang w:val="en-US" w:eastAsia="es-CO"/>
+              </w:rPr>
+              <w:t>BinaryTree</w:t>
+            </w:r>
+            <w:proofErr w:type="spellEnd"/>
+            <w:r>
+              <w:rPr>
+                <w:rFonts w:ascii="Arial" w:eastAsia="Times New Roman" w:hAnsi="Arial" w:cs="Arial"/>
+                <w:color w:val="000000"/>
+                <w:lang w:val="en-US" w:eastAsia="es-CO"/>
+              </w:rPr>
+              <w:t xml:space="preserve"> = {Node&lt;T,E&gt;:null }}</w:t>
+            </w:r>
+          </w:p>
+        </w:tc>
+      </w:tr>
+    </w:tbl>
+    <w:p>
+      <w:pPr>
+        <w:rPr>
+          <w:lang w:val="en-US"/>
+        </w:rPr>
+      </w:pPr>
+    </w:p>
+    <w:tbl>
+      <w:tblPr>
+        <w:tblStyle w:val="Tablaconcuadrcula"/>
+        <w:tblW w:w="7792" w:type="dxa"/>
+        <w:tblLook w:val="04A0" w:firstRow="1" w:lastRow="0" w:firstColumn="1" w:lastColumn="0" w:noHBand="0" w:noVBand="1"/>
+      </w:tblPr>
+      <w:tblGrid>
+        <w:gridCol w:w="7792"/>
+      </w:tblGrid>
+      <w:tr>
+        <w:tc>
+          <w:tcPr>
+            <w:tcW w:w="7792" w:type="dxa"/>
+          </w:tcPr>
+          <w:p>
+            <w:pPr>
+              <w:spacing w:before="240"/>
+              <w:rPr>
+                <w:rFonts w:ascii="Times New Roman" w:eastAsia="Times New Roman" w:hAnsi="Times New Roman" w:cs="Times New Roman"/>
+                <w:sz w:val="24"/>
+                <w:szCs w:val="24"/>
+                <w:lang w:eastAsia="es-CO"/>
+              </w:rPr>
+            </w:pPr>
+            <w:proofErr w:type="spellStart"/>
+            <w:proofErr w:type="gramStart"/>
+            <w:r>
+              <w:rPr>
+                <w:rFonts w:ascii="Arial" w:eastAsia="Times New Roman" w:hAnsi="Arial" w:cs="Arial"/>
+                <w:color w:val="000000"/>
+                <w:lang w:eastAsia="es-CO"/>
+              </w:rPr>
+              <w:t>getRoot</w:t>
+            </w:r>
+            <w:proofErr w:type="spellEnd"/>
+            <w:r>
+              <w:rPr>
+                <w:rFonts w:ascii="Arial" w:eastAsia="Times New Roman" w:hAnsi="Arial" w:cs="Arial"/>
+                <w:color w:val="000000"/>
+                <w:lang w:eastAsia="es-CO"/>
+              </w:rPr>
+              <w:t>(</w:t>
+            </w:r>
+            <w:proofErr w:type="gramEnd"/>
+            <w:r>
+              <w:rPr>
+                <w:rFonts w:ascii="Arial" w:eastAsia="Times New Roman" w:hAnsi="Arial" w:cs="Arial"/>
+                <w:color w:val="000000"/>
+                <w:lang w:eastAsia="es-CO"/>
+              </w:rPr>
+              <w:t>)</w:t>
+            </w:r>
+          </w:p>
+          <w:p>
+            <w:pPr>
+              <w:spacing w:before="240"/>
+              <w:rPr>
+                <w:rFonts w:ascii="Times New Roman" w:eastAsia="Times New Roman" w:hAnsi="Times New Roman" w:cs="Times New Roman"/>
+                <w:sz w:val="24"/>
+                <w:szCs w:val="24"/>
+                <w:lang w:eastAsia="es-CO"/>
+              </w:rPr>
+            </w:pPr>
+            <w:r>
+              <w:rPr>
+                <w:rFonts w:ascii="Arial" w:eastAsia="Times New Roman" w:hAnsi="Arial" w:cs="Arial"/>
+                <w:color w:val="000000"/>
+                <w:lang w:eastAsia="es-CO"/>
+              </w:rPr>
+              <w:t xml:space="preserve">“Devuelve el valor del </w:t>
+            </w:r>
+            <w:proofErr w:type="spellStart"/>
+            <w:r>
+              <w:rPr>
+                <w:rFonts w:ascii="Arial" w:eastAsia="Times New Roman" w:hAnsi="Arial" w:cs="Arial"/>
+                <w:color w:val="000000"/>
+                <w:lang w:eastAsia="es-CO"/>
+              </w:rPr>
+              <w:t>root</w:t>
+            </w:r>
+            <w:proofErr w:type="spellEnd"/>
+            <w:r>
+              <w:rPr>
+                <w:rFonts w:ascii="Arial" w:eastAsia="Times New Roman" w:hAnsi="Arial" w:cs="Arial"/>
+                <w:color w:val="000000"/>
+                <w:lang w:eastAsia="es-CO"/>
+              </w:rPr>
+              <w:t xml:space="preserve">, es decir, el </w:t>
+            </w:r>
+            <w:proofErr w:type="spellStart"/>
+            <w:r>
+              <w:rPr>
+                <w:rFonts w:ascii="Arial" w:eastAsia="Times New Roman" w:hAnsi="Arial" w:cs="Arial"/>
+                <w:color w:val="000000"/>
+                <w:lang w:eastAsia="es-CO"/>
+              </w:rPr>
+              <w:t>Node</w:t>
+            </w:r>
+            <w:proofErr w:type="spellEnd"/>
+            <w:r>
+              <w:rPr>
+                <w:rFonts w:ascii="Arial" w:eastAsia="Times New Roman" w:hAnsi="Arial" w:cs="Arial"/>
+                <w:color w:val="000000"/>
+                <w:lang w:eastAsia="es-CO"/>
+              </w:rPr>
+              <w:t>”</w:t>
+            </w:r>
+          </w:p>
+          <w:p>
+            <w:pPr>
+              <w:spacing w:before="240"/>
+              <w:rPr>
+                <w:rFonts w:ascii="Times New Roman" w:eastAsia="Times New Roman" w:hAnsi="Times New Roman" w:cs="Times New Roman"/>
+                <w:sz w:val="24"/>
+                <w:szCs w:val="24"/>
+                <w:lang w:eastAsia="es-CO"/>
+              </w:rPr>
+            </w:pPr>
+            <w:proofErr w:type="gramStart"/>
+            <w:r>
+              <w:rPr>
+                <w:rFonts w:ascii="Arial" w:eastAsia="Times New Roman" w:hAnsi="Arial" w:cs="Arial"/>
+                <w:color w:val="000000"/>
+                <w:lang w:eastAsia="es-CO"/>
+              </w:rPr>
+              <w:t>{ pre</w:t>
+            </w:r>
+            <w:proofErr w:type="gramEnd"/>
+            <w:r>
+              <w:rPr>
+                <w:rFonts w:ascii="Arial" w:eastAsia="Times New Roman" w:hAnsi="Arial" w:cs="Arial"/>
+                <w:color w:val="000000"/>
+                <w:lang w:eastAsia="es-CO"/>
+              </w:rPr>
+              <w:t xml:space="preserve">: la existencia de </w:t>
+            </w:r>
+            <w:proofErr w:type="spellStart"/>
+            <w:r>
+              <w:rPr>
+                <w:rFonts w:ascii="Arial" w:eastAsia="Times New Roman" w:hAnsi="Arial" w:cs="Arial"/>
+                <w:color w:val="000000"/>
+                <w:lang w:eastAsia="es-CO"/>
+              </w:rPr>
+              <w:t>root</w:t>
+            </w:r>
+            <w:proofErr w:type="spellEnd"/>
+            <w:r>
+              <w:rPr>
+                <w:rFonts w:ascii="Arial" w:eastAsia="Times New Roman" w:hAnsi="Arial" w:cs="Arial"/>
+                <w:color w:val="000000"/>
+                <w:lang w:eastAsia="es-CO"/>
+              </w:rPr>
+              <w:t>}</w:t>
+            </w:r>
+          </w:p>
+          <w:p>
+            <w:pPr>
+              <w:spacing w:before="240"/>
+              <w:rPr>
+                <w:rFonts w:ascii="Times New Roman" w:eastAsia="Times New Roman" w:hAnsi="Times New Roman" w:cs="Times New Roman"/>
+                <w:sz w:val="24"/>
+                <w:szCs w:val="24"/>
+                <w:lang w:eastAsia="es-CO"/>
+              </w:rPr>
+            </w:pPr>
+            <w:r>
+              <w:rPr>
+                <w:rFonts w:ascii="Arial" w:eastAsia="Times New Roman" w:hAnsi="Arial" w:cs="Arial"/>
+                <w:color w:val="000000"/>
+                <w:lang w:eastAsia="es-CO"/>
+              </w:rPr>
+              <w:t> </w:t>
+            </w:r>
+          </w:p>
+          <w:p>
+            <w:proofErr w:type="gramStart"/>
+            <w:r>
+              <w:rPr>
+                <w:rFonts w:ascii="Arial" w:eastAsia="Times New Roman" w:hAnsi="Arial" w:cs="Arial"/>
+                <w:color w:val="000000"/>
+                <w:lang w:eastAsia="es-CO"/>
+              </w:rPr>
+              <w:t>{ post</w:t>
+            </w:r>
+            <w:proofErr w:type="gramEnd"/>
+            <w:r>
+              <w:rPr>
+                <w:rFonts w:ascii="Arial" w:eastAsia="Times New Roman" w:hAnsi="Arial" w:cs="Arial"/>
+                <w:color w:val="000000"/>
+                <w:lang w:eastAsia="es-CO"/>
+              </w:rPr>
+              <w:t xml:space="preserve">:  </w:t>
+            </w:r>
+            <w:r>
+              <w:rPr>
+                <w:rFonts w:ascii="Arial" w:eastAsia="Times New Roman" w:hAnsi="Arial" w:cs="Arial"/>
+                <w:color w:val="000000"/>
+                <w:lang w:eastAsia="es-CO"/>
+              </w:rPr>
+              <w:t xml:space="preserve">retorna el </w:t>
+            </w:r>
+            <w:proofErr w:type="spellStart"/>
+            <w:r>
+              <w:rPr>
+                <w:rFonts w:ascii="Arial" w:eastAsia="Times New Roman" w:hAnsi="Arial" w:cs="Arial"/>
+                <w:color w:val="000000"/>
+                <w:lang w:eastAsia="es-CO"/>
+              </w:rPr>
+              <w:t>root</w:t>
+            </w:r>
+            <w:proofErr w:type="spellEnd"/>
+            <w:r>
+              <w:rPr>
+                <w:rFonts w:ascii="Arial" w:eastAsia="Times New Roman" w:hAnsi="Arial" w:cs="Arial"/>
+                <w:color w:val="000000"/>
+                <w:lang w:eastAsia="es-CO"/>
+              </w:rPr>
+              <w:t xml:space="preserve"> del </w:t>
+            </w:r>
+            <w:proofErr w:type="spellStart"/>
+            <w:r>
+              <w:rPr>
+                <w:rFonts w:ascii="Arial" w:eastAsia="Times New Roman" w:hAnsi="Arial" w:cs="Arial"/>
+                <w:color w:val="000000"/>
+                <w:lang w:eastAsia="es-CO"/>
+              </w:rPr>
+              <w:t>arbol</w:t>
+            </w:r>
+            <w:proofErr w:type="spellEnd"/>
+            <w:r>
+              <w:rPr>
+                <w:rFonts w:ascii="Arial" w:eastAsia="Times New Roman" w:hAnsi="Arial" w:cs="Arial"/>
+                <w:color w:val="000000"/>
+                <w:lang w:eastAsia="es-CO"/>
+              </w:rPr>
+              <w:t>}</w:t>
             </w:r>
           </w:p>
         </w:tc>
@@ -2314,16 +3030,36 @@
                 <w:rFonts w:ascii="Times New Roman" w:eastAsia="Times New Roman" w:hAnsi="Times New Roman" w:cs="Times New Roman"/>
                 <w:sz w:val="24"/>
                 <w:szCs w:val="24"/>
-                <w:lang w:eastAsia="es-CO"/>
-              </w:rPr>
-            </w:pPr>
-            <w:r>
-              <w:rPr>
-                <w:rFonts w:ascii="Arial" w:eastAsia="Times New Roman" w:hAnsi="Arial" w:cs="Arial"/>
-                <w:color w:val="000000"/>
-                <w:lang w:eastAsia="es-CO"/>
-              </w:rPr>
-              <w:t>getRoot()</w:t>
+                <w:lang w:val="en-US" w:eastAsia="es-CO"/>
+              </w:rPr>
+            </w:pPr>
+            <w:proofErr w:type="spellStart"/>
+            <w:proofErr w:type="gramStart"/>
+            <w:r>
+              <w:rPr>
+                <w:rFonts w:ascii="Arial" w:eastAsia="Times New Roman" w:hAnsi="Arial" w:cs="Arial"/>
+                <w:color w:val="000000"/>
+                <w:lang w:val="en-US" w:eastAsia="es-CO"/>
+              </w:rPr>
+              <w:t>setRoot</w:t>
+            </w:r>
+            <w:proofErr w:type="spellEnd"/>
+            <w:r>
+              <w:rPr>
+                <w:rFonts w:ascii="Arial" w:eastAsia="Times New Roman" w:hAnsi="Arial" w:cs="Arial"/>
+                <w:color w:val="000000"/>
+                <w:lang w:val="en-US" w:eastAsia="es-CO"/>
+              </w:rPr>
+              <w:t>(</w:t>
+            </w:r>
+            <w:proofErr w:type="gramEnd"/>
+            <w:r>
+              <w:rPr>
+                <w:rFonts w:ascii="Arial" w:eastAsia="Times New Roman" w:hAnsi="Arial" w:cs="Arial"/>
+                <w:color w:val="000000"/>
+                <w:lang w:val="en-US" w:eastAsia="es-CO"/>
+              </w:rPr>
+              <w:t>Node&lt;T,E&gt; root)</w:t>
             </w:r>
           </w:p>
           <w:p>
@@ -2342,7 +3078,33 @@
                 <w:color w:val="000000"/>
                 <w:lang w:eastAsia="es-CO"/>
               </w:rPr>
-              <w:t>“Devuelve el valor del root, es decir, el Node”</w:t>
+              <w:t>“</w:t>
+            </w:r>
+            <w:r>
+              <w:rPr>
+                <w:rFonts w:ascii="Arial" w:eastAsia="Times New Roman" w:hAnsi="Arial" w:cs="Arial"/>
+                <w:color w:val="000000"/>
+                <w:lang w:eastAsia="es-CO"/>
+              </w:rPr>
+              <w:t xml:space="preserve">Le da un nuevo valor a </w:t>
+            </w:r>
+            <w:proofErr w:type="spellStart"/>
+            <w:r>
+              <w:rPr>
+                <w:rFonts w:ascii="Arial" w:eastAsia="Times New Roman" w:hAnsi="Arial" w:cs="Arial"/>
+                <w:color w:val="000000"/>
+                <w:lang w:eastAsia="es-CO"/>
+              </w:rPr>
+              <w:t>root</w:t>
+            </w:r>
+            <w:proofErr w:type="spellEnd"/>
+            <w:r>
+              <w:rPr>
+                <w:rFonts w:ascii="Arial" w:eastAsia="Times New Roman" w:hAnsi="Arial" w:cs="Arial"/>
+                <w:color w:val="000000"/>
+                <w:lang w:eastAsia="es-CO"/>
+              </w:rPr>
+              <w:t>”</w:t>
             </w:r>
           </w:p>
           <w:p>
@@ -2355,13 +3117,41 @@
                 <w:lang w:eastAsia="es-CO"/>
               </w:rPr>
             </w:pPr>
-            <w:r>
-              <w:rPr>
-                <w:rFonts w:ascii="Arial" w:eastAsia="Times New Roman" w:hAnsi="Arial" w:cs="Arial"/>
-                <w:color w:val="000000"/>
-                <w:lang w:eastAsia="es-CO"/>
-              </w:rPr>
-              <w:t>{ pre: la existencia de root}</w:t>
+            <w:proofErr w:type="gramStart"/>
+            <w:r>
+              <w:rPr>
+                <w:rFonts w:ascii="Arial" w:eastAsia="Times New Roman" w:hAnsi="Arial" w:cs="Arial"/>
+                <w:color w:val="000000"/>
+                <w:lang w:eastAsia="es-CO"/>
+              </w:rPr>
+              <w:t>{ pre</w:t>
+            </w:r>
+            <w:proofErr w:type="gramEnd"/>
+            <w:r>
+              <w:rPr>
+                <w:rFonts w:ascii="Arial" w:eastAsia="Times New Roman" w:hAnsi="Arial" w:cs="Arial"/>
+                <w:color w:val="000000"/>
+                <w:lang w:eastAsia="es-CO"/>
+              </w:rPr>
+              <w:t xml:space="preserve">: la existencia de </w:t>
+            </w:r>
+            <w:proofErr w:type="spellStart"/>
+            <w:r>
+              <w:rPr>
+                <w:rFonts w:ascii="Arial" w:eastAsia="Times New Roman" w:hAnsi="Arial" w:cs="Arial"/>
+                <w:color w:val="000000"/>
+                <w:lang w:eastAsia="es-CO"/>
+              </w:rPr>
+              <w:t>root</w:t>
+            </w:r>
+            <w:proofErr w:type="spellEnd"/>
+            <w:r>
+              <w:rPr>
+                <w:rFonts w:ascii="Arial" w:eastAsia="Times New Roman" w:hAnsi="Arial" w:cs="Arial"/>
+                <w:color w:val="000000"/>
+                <w:lang w:eastAsia="es-CO"/>
+              </w:rPr>
+              <w:t>}</w:t>
             </w:r>
           </w:p>
           <w:p>
@@ -2384,22 +3174,42 @@
             </w:r>
           </w:p>
           <w:p>
-            <w:r>
-              <w:rPr>
-                <w:rFonts w:ascii="Arial" w:eastAsia="Times New Roman" w:hAnsi="Arial" w:cs="Arial"/>
-                <w:color w:val="000000"/>
-                <w:lang w:eastAsia="es-CO"/>
-              </w:rPr>
-              <w:t xml:space="preserve">{ post:  </w:t>
-            </w:r>
-            <w:r>
-              <w:rPr>
-                <w:rFonts w:ascii="Arial" w:eastAsia="Times New Roman" w:hAnsi="Arial" w:cs="Arial"/>
-                <w:color w:val="000000"/>
-                <w:lang w:eastAsia="es-CO"/>
-              </w:rPr>
-              <w:t>retorna el root del arbol</w:t>
-            </w:r>
+            <w:proofErr w:type="gramStart"/>
+            <w:r>
+              <w:rPr>
+                <w:rFonts w:ascii="Arial" w:eastAsia="Times New Roman" w:hAnsi="Arial" w:cs="Arial"/>
+                <w:color w:val="000000"/>
+                <w:lang w:eastAsia="es-CO"/>
+              </w:rPr>
+              <w:t>{ post</w:t>
+            </w:r>
+            <w:proofErr w:type="gramEnd"/>
+            <w:r>
+              <w:rPr>
+                <w:rFonts w:ascii="Arial" w:eastAsia="Times New Roman" w:hAnsi="Arial" w:cs="Arial"/>
+                <w:color w:val="000000"/>
+                <w:lang w:eastAsia="es-CO"/>
+              </w:rPr>
+              <w:t xml:space="preserve">:  </w:t>
+            </w:r>
+            <w:r>
+              <w:rPr>
+                <w:rFonts w:ascii="Arial" w:eastAsia="Times New Roman" w:hAnsi="Arial" w:cs="Arial"/>
+                <w:color w:val="000000"/>
+                <w:lang w:eastAsia="es-CO"/>
+              </w:rPr>
+              <w:t xml:space="preserve">cambia el valor del atributo </w:t>
+            </w:r>
+            <w:proofErr w:type="spellStart"/>
+            <w:r>
+              <w:rPr>
+                <w:rFonts w:ascii="Arial" w:eastAsia="Times New Roman" w:hAnsi="Arial" w:cs="Arial"/>
+                <w:color w:val="000000"/>
+                <w:lang w:eastAsia="es-CO"/>
+              </w:rPr>
+              <w:t>root</w:t>
+            </w:r>
+            <w:proofErr w:type="spellEnd"/>
             <w:r>
               <w:rPr>
                 <w:rFonts w:ascii="Arial" w:eastAsia="Times New Roman" w:hAnsi="Arial" w:cs="Arial"/>
@@ -2437,37 +3247,23 @@
                 <w:lang w:eastAsia="es-CO"/>
               </w:rPr>
             </w:pPr>
-            <w:r>
-              <w:rPr>
-                <w:rFonts w:ascii="Arial" w:eastAsia="Times New Roman" w:hAnsi="Arial" w:cs="Arial"/>
-                <w:color w:val="000000"/>
-                <w:lang w:eastAsia="es-CO"/>
-              </w:rPr>
-              <w:t>s</w:t>
-            </w:r>
-            <w:r>
-              <w:rPr>
-                <w:rFonts w:ascii="Arial" w:eastAsia="Times New Roman" w:hAnsi="Arial" w:cs="Arial"/>
-                <w:color w:val="000000"/>
-                <w:lang w:eastAsia="es-CO"/>
-              </w:rPr>
-              <w:t>etRoot(</w:t>
-            </w:r>
-            <w:r>
-              <w:rPr>
-                <w:rFonts w:ascii="Arial" w:eastAsia="Times New Roman" w:hAnsi="Arial" w:cs="Arial"/>
-                <w:color w:val="000000"/>
-                <w:lang w:eastAsia="es-CO"/>
-              </w:rPr>
-              <w:t>Node&lt;T,E&gt; root</w:t>
-            </w:r>
-            <w:r>
-              <w:rPr>
-                <w:rFonts w:ascii="Arial" w:eastAsia="Times New Roman" w:hAnsi="Arial" w:cs="Arial"/>
-                <w:color w:val="000000"/>
-                <w:lang w:eastAsia="es-CO"/>
-              </w:rPr>
-              <w:t>)</w:t>
+            <w:proofErr w:type="spellStart"/>
+            <w:r>
+              <w:rPr>
+                <w:rFonts w:ascii="Arial" w:eastAsia="Times New Roman" w:hAnsi="Arial" w:cs="Arial"/>
+                <w:color w:val="000000"/>
+                <w:lang w:eastAsia="es-CO"/>
+              </w:rPr>
+              <w:t>search</w:t>
+            </w:r>
+            <w:proofErr w:type="spellEnd"/>
+            <w:r>
+              <w:rPr>
+                <w:rFonts w:ascii="Arial" w:eastAsia="Times New Roman" w:hAnsi="Arial" w:cs="Arial"/>
+                <w:color w:val="000000"/>
+                <w:lang w:eastAsia="es-CO"/>
+              </w:rPr>
+              <w:t xml:space="preserve"> (T el, E Player)</w:t>
             </w:r>
           </w:p>
           <w:p>
@@ -2494,7 +3290,25 @@
                 <w:color w:val="000000"/>
                 <w:lang w:eastAsia="es-CO"/>
               </w:rPr>
-              <w:t>Le da un nuevo valor a root</w:t>
+              <w:t xml:space="preserve">retorna el primer </w:t>
+            </w:r>
+            <w:proofErr w:type="spellStart"/>
+            <w:r>
+              <w:rPr>
+                <w:rFonts w:ascii="Arial" w:eastAsia="Times New Roman" w:hAnsi="Arial" w:cs="Arial"/>
+                <w:color w:val="000000"/>
+                <w:lang w:eastAsia="es-CO"/>
+              </w:rPr>
+              <w:t>node</w:t>
+            </w:r>
+            <w:proofErr w:type="spellEnd"/>
+            <w:r>
+              <w:rPr>
+                <w:rFonts w:ascii="Arial" w:eastAsia="Times New Roman" w:hAnsi="Arial" w:cs="Arial"/>
+                <w:color w:val="000000"/>
+                <w:lang w:eastAsia="es-CO"/>
+              </w:rPr>
+              <w:t xml:space="preserve"> que tenga el valor: el</w:t>
             </w:r>
             <w:r>
               <w:rPr>
@@ -2515,50 +3329,77 @@
                 <w:lang w:eastAsia="es-CO"/>
               </w:rPr>
             </w:pPr>
-            <w:r>
-              <w:rPr>
-                <w:rFonts w:ascii="Arial" w:eastAsia="Times New Roman" w:hAnsi="Arial" w:cs="Arial"/>
-                <w:color w:val="000000"/>
-                <w:lang w:eastAsia="es-CO"/>
-              </w:rPr>
-              <w:t>{ pre: la existencia de root}</w:t>
-            </w:r>
-          </w:p>
-          <w:p>
-            <w:pPr>
-              <w:spacing w:before="240"/>
-              <w:rPr>
-                <w:rFonts w:ascii="Times New Roman" w:eastAsia="Times New Roman" w:hAnsi="Times New Roman" w:cs="Times New Roman"/>
-                <w:sz w:val="24"/>
-                <w:szCs w:val="24"/>
-                <w:lang w:eastAsia="es-CO"/>
-              </w:rPr>
-            </w:pPr>
-            <w:r>
-              <w:rPr>
-                <w:rFonts w:ascii="Arial" w:eastAsia="Times New Roman" w:hAnsi="Arial" w:cs="Arial"/>
-                <w:color w:val="000000"/>
-                <w:lang w:eastAsia="es-CO"/>
-              </w:rPr>
-              <w:t> </w:t>
-            </w:r>
-          </w:p>
-          <w:p>
-            <w:r>
-              <w:rPr>
-                <w:rFonts w:ascii="Arial" w:eastAsia="Times New Roman" w:hAnsi="Arial" w:cs="Arial"/>
-                <w:color w:val="000000"/>
-                <w:lang w:eastAsia="es-CO"/>
-              </w:rPr>
-              <w:t xml:space="preserve">{ post:  </w:t>
-            </w:r>
-            <w:r>
-              <w:rPr>
-                <w:rFonts w:ascii="Arial" w:eastAsia="Times New Roman" w:hAnsi="Arial" w:cs="Arial"/>
-                <w:color w:val="000000"/>
-                <w:lang w:eastAsia="es-CO"/>
-              </w:rPr>
-              <w:t>cambia el valor del atributo root</w:t>
+            <w:proofErr w:type="gramStart"/>
+            <w:r>
+              <w:rPr>
+                <w:rFonts w:ascii="Arial" w:eastAsia="Times New Roman" w:hAnsi="Arial" w:cs="Arial"/>
+                <w:color w:val="000000"/>
+                <w:lang w:eastAsia="es-CO"/>
+              </w:rPr>
+              <w:t>{ pre</w:t>
+            </w:r>
+            <w:proofErr w:type="gramEnd"/>
+            <w:r>
+              <w:rPr>
+                <w:rFonts w:ascii="Arial" w:eastAsia="Times New Roman" w:hAnsi="Arial" w:cs="Arial"/>
+                <w:color w:val="000000"/>
+                <w:lang w:eastAsia="es-CO"/>
+              </w:rPr>
+              <w:t xml:space="preserve">: La existencia del </w:t>
+            </w:r>
+            <w:proofErr w:type="spellStart"/>
+            <w:r>
+              <w:rPr>
+                <w:rFonts w:ascii="Arial" w:eastAsia="Times New Roman" w:hAnsi="Arial" w:cs="Arial"/>
+                <w:color w:val="000000"/>
+                <w:lang w:eastAsia="es-CO"/>
+              </w:rPr>
+              <w:t>root</w:t>
+            </w:r>
+            <w:proofErr w:type="spellEnd"/>
+            <w:r>
+              <w:rPr>
+                <w:rFonts w:ascii="Arial" w:eastAsia="Times New Roman" w:hAnsi="Arial" w:cs="Arial"/>
+                <w:color w:val="000000"/>
+                <w:lang w:eastAsia="es-CO"/>
+              </w:rPr>
+              <w:t xml:space="preserve"> }</w:t>
+            </w:r>
+          </w:p>
+          <w:p>
+            <w:proofErr w:type="gramStart"/>
+            <w:r>
+              <w:rPr>
+                <w:rFonts w:ascii="Arial" w:eastAsia="Times New Roman" w:hAnsi="Arial" w:cs="Arial"/>
+                <w:color w:val="000000"/>
+                <w:lang w:eastAsia="es-CO"/>
+              </w:rPr>
+              <w:t>{ post</w:t>
+            </w:r>
+            <w:proofErr w:type="gramEnd"/>
+            <w:r>
+              <w:rPr>
+                <w:rFonts w:ascii="Arial" w:eastAsia="Times New Roman" w:hAnsi="Arial" w:cs="Arial"/>
+                <w:color w:val="000000"/>
+                <w:lang w:eastAsia="es-CO"/>
+              </w:rPr>
+              <w:t xml:space="preserve">:  </w:t>
+            </w:r>
+            <w:r>
+              <w:rPr>
+                <w:rFonts w:ascii="Arial" w:eastAsia="Times New Roman" w:hAnsi="Arial" w:cs="Arial"/>
+                <w:color w:val="000000"/>
+                <w:lang w:eastAsia="es-CO"/>
+              </w:rPr>
+              <w:t>retorna el primer jugador con</w:t>
+            </w:r>
+            <w:r>
+              <w:rPr>
+                <w:rFonts w:ascii="Arial" w:eastAsia="Times New Roman" w:hAnsi="Arial" w:cs="Arial"/>
+                <w:color w:val="000000"/>
+                <w:lang w:eastAsia="es-CO"/>
+              </w:rPr>
+              <w:t xml:space="preserve"> el valor el, sino encuentra a nadie con este valor, retorna nulo</w:t>
             </w:r>
             <w:r>
               <w:rPr>
@@ -2597,13 +3438,51 @@
                 <w:lang w:eastAsia="es-CO"/>
               </w:rPr>
             </w:pPr>
-            <w:r>
-              <w:rPr>
-                <w:rFonts w:ascii="Arial" w:eastAsia="Times New Roman" w:hAnsi="Arial" w:cs="Arial"/>
-                <w:color w:val="000000"/>
-                <w:lang w:eastAsia="es-CO"/>
-              </w:rPr>
-              <w:t>search (T el, E Player)</w:t>
+            <w:proofErr w:type="spellStart"/>
+            <w:proofErr w:type="gramStart"/>
+            <w:r>
+              <w:rPr>
+                <w:rFonts w:ascii="Arial" w:eastAsia="Times New Roman" w:hAnsi="Arial" w:cs="Arial"/>
+                <w:color w:val="000000"/>
+                <w:lang w:eastAsia="es-CO"/>
+              </w:rPr>
+              <w:t>getSameValueNode</w:t>
+            </w:r>
+            <w:proofErr w:type="spellEnd"/>
+            <w:r>
+              <w:rPr>
+                <w:rFonts w:ascii="Arial" w:eastAsia="Times New Roman" w:hAnsi="Arial" w:cs="Arial"/>
+                <w:color w:val="000000"/>
+                <w:lang w:eastAsia="es-CO"/>
+              </w:rPr>
+              <w:t>(</w:t>
+            </w:r>
+            <w:proofErr w:type="gramEnd"/>
+            <w:r>
+              <w:rPr>
+                <w:rFonts w:ascii="Arial" w:eastAsia="Times New Roman" w:hAnsi="Arial" w:cs="Arial"/>
+                <w:color w:val="000000"/>
+                <w:lang w:eastAsia="es-CO"/>
+              </w:rPr>
+              <w:t xml:space="preserve">T el, E </w:t>
+            </w:r>
+            <w:proofErr w:type="spellStart"/>
+            <w:r>
+              <w:rPr>
+                <w:rFonts w:ascii="Arial" w:eastAsia="Times New Roman" w:hAnsi="Arial" w:cs="Arial"/>
+                <w:color w:val="000000"/>
+                <w:lang w:eastAsia="es-CO"/>
+              </w:rPr>
+              <w:t>player</w:t>
+            </w:r>
+            <w:proofErr w:type="spellEnd"/>
+            <w:r>
+              <w:rPr>
+                <w:rFonts w:ascii="Arial" w:eastAsia="Times New Roman" w:hAnsi="Arial" w:cs="Arial"/>
+                <w:color w:val="000000"/>
+                <w:lang w:eastAsia="es-CO"/>
+              </w:rPr>
+              <w:t>)</w:t>
             </w:r>
           </w:p>
           <w:p>
@@ -2630,16 +3509,26 @@
                 <w:color w:val="000000"/>
                 <w:lang w:eastAsia="es-CO"/>
               </w:rPr>
-              <w:t xml:space="preserve">retorna el primer </w:t>
-            </w:r>
-            <w:r>
-              <w:rPr>
-                <w:rFonts w:ascii="Arial" w:eastAsia="Times New Roman" w:hAnsi="Arial" w:cs="Arial"/>
-                <w:color w:val="000000"/>
-                <w:lang w:eastAsia="es-CO"/>
-              </w:rPr>
-              <w:t>node que tenga el valor: el</w:t>
-            </w:r>
+              <w:t xml:space="preserve">Devuelve todos los nodos que tengan </w:t>
+            </w:r>
+            <w:r>
+              <w:rPr>
+                <w:rFonts w:ascii="Arial" w:eastAsia="Times New Roman" w:hAnsi="Arial" w:cs="Arial"/>
+                <w:color w:val="000000"/>
+                <w:lang w:eastAsia="es-CO"/>
+              </w:rPr>
+              <w:t xml:space="preserve">el mismo valor T que el de los </w:t>
+            </w:r>
+            <w:proofErr w:type="spellStart"/>
+            <w:r>
+              <w:rPr>
+                <w:rFonts w:ascii="Arial" w:eastAsia="Times New Roman" w:hAnsi="Arial" w:cs="Arial"/>
+                <w:color w:val="000000"/>
+                <w:lang w:eastAsia="es-CO"/>
+              </w:rPr>
+              <w:t>parametros</w:t>
+            </w:r>
+            <w:proofErr w:type="spellEnd"/>
             <w:r>
               <w:rPr>
                 <w:rFonts w:ascii="Arial" w:eastAsia="Times New Roman" w:hAnsi="Arial" w:cs="Arial"/>
@@ -2647,6 +3536,60 @@
                 <w:lang w:eastAsia="es-CO"/>
               </w:rPr>
               <w:t>”</w:t>
+            </w:r>
+          </w:p>
+          <w:p>
+            <w:pPr>
+              <w:spacing w:before="240"/>
+              <w:rPr>
+                <w:rFonts w:ascii="Arial" w:eastAsia="Times New Roman" w:hAnsi="Arial" w:cs="Arial"/>
+                <w:color w:val="000000"/>
+                <w:lang w:eastAsia="es-CO"/>
+              </w:rPr>
+            </w:pPr>
+            <w:proofErr w:type="gramStart"/>
+            <w:r>
+              <w:rPr>
+                <w:rFonts w:ascii="Arial" w:eastAsia="Times New Roman" w:hAnsi="Arial" w:cs="Arial"/>
+                <w:color w:val="000000"/>
+                <w:lang w:eastAsia="es-CO"/>
+              </w:rPr>
+              <w:t>{ pre</w:t>
+            </w:r>
+            <w:proofErr w:type="gramEnd"/>
+            <w:r>
+              <w:rPr>
+                <w:rFonts w:ascii="Arial" w:eastAsia="Times New Roman" w:hAnsi="Arial" w:cs="Arial"/>
+                <w:color w:val="000000"/>
+                <w:lang w:eastAsia="es-CO"/>
+              </w:rPr>
+              <w:t xml:space="preserve">: la existencia de </w:t>
+            </w:r>
+            <w:proofErr w:type="spellStart"/>
+            <w:r>
+              <w:rPr>
+                <w:rFonts w:ascii="Arial" w:eastAsia="Times New Roman" w:hAnsi="Arial" w:cs="Arial"/>
+                <w:color w:val="000000"/>
+                <w:lang w:eastAsia="es-CO"/>
+              </w:rPr>
+              <w:t>root</w:t>
+            </w:r>
+            <w:proofErr w:type="spellEnd"/>
+            <w:r>
+              <w:rPr>
+                <w:rFonts w:ascii="Arial" w:eastAsia="Times New Roman" w:hAnsi="Arial" w:cs="Arial"/>
+                <w:color w:val="000000"/>
+                <w:lang w:eastAsia="es-CO"/>
+              </w:rPr>
+              <w:t xml:space="preserve"> y que este tenga un valor</w:t>
+            </w:r>
+            <w:r>
+              <w:rPr>
+                <w:rFonts w:ascii="Arial" w:eastAsia="Times New Roman" w:hAnsi="Arial" w:cs="Arial"/>
+                <w:color w:val="000000"/>
+                <w:lang w:eastAsia="es-CO"/>
+              </w:rPr>
+              <w:t>}</w:t>
             </w:r>
           </w:p>
           <w:p>
@@ -2659,40 +3602,33 @@
                 <w:lang w:eastAsia="es-CO"/>
               </w:rPr>
             </w:pPr>
-            <w:r>
-              <w:rPr>
-                <w:rFonts w:ascii="Arial" w:eastAsia="Times New Roman" w:hAnsi="Arial" w:cs="Arial"/>
-                <w:color w:val="000000"/>
-                <w:lang w:eastAsia="es-CO"/>
-              </w:rPr>
-              <w:t>{ pre: La existencia del root }</w:t>
-            </w:r>
-          </w:p>
-          <w:p>
-            <w:r>
-              <w:rPr>
-                <w:rFonts w:ascii="Arial" w:eastAsia="Times New Roman" w:hAnsi="Arial" w:cs="Arial"/>
-                <w:color w:val="000000"/>
-                <w:lang w:eastAsia="es-CO"/>
-              </w:rPr>
-              <w:lastRenderedPageBreak/>
-              <w:t xml:space="preserve">{ post:  </w:t>
-            </w:r>
-            <w:r>
-              <w:rPr>
-                <w:rFonts w:ascii="Arial" w:eastAsia="Times New Roman" w:hAnsi="Arial" w:cs="Arial"/>
-                <w:color w:val="000000"/>
-                <w:lang w:eastAsia="es-CO"/>
-              </w:rPr>
-              <w:t>retorna el primer jugador con</w:t>
-            </w:r>
-            <w:r>
-              <w:rPr>
-                <w:rFonts w:ascii="Arial" w:eastAsia="Times New Roman" w:hAnsi="Arial" w:cs="Arial"/>
-                <w:color w:val="000000"/>
-                <w:lang w:eastAsia="es-CO"/>
-              </w:rPr>
-              <w:t xml:space="preserve"> el valor el, sino encuentra a nadie con este valor, retorna nulo</w:t>
+          </w:p>
+          <w:p>
+            <w:proofErr w:type="gramStart"/>
+            <w:r>
+              <w:rPr>
+                <w:rFonts w:ascii="Arial" w:eastAsia="Times New Roman" w:hAnsi="Arial" w:cs="Arial"/>
+                <w:color w:val="000000"/>
+                <w:lang w:eastAsia="es-CO"/>
+              </w:rPr>
+              <w:t>{ post</w:t>
+            </w:r>
+            <w:proofErr w:type="gramEnd"/>
+            <w:r>
+              <w:rPr>
+                <w:rFonts w:ascii="Arial" w:eastAsia="Times New Roman" w:hAnsi="Arial" w:cs="Arial"/>
+                <w:color w:val="000000"/>
+                <w:lang w:eastAsia="es-CO"/>
+              </w:rPr>
+              <w:t>: Se retorna un arreglo de nodos</w:t>
+            </w:r>
+            <w:r>
+              <w:rPr>
+                <w:rFonts w:ascii="Arial" w:eastAsia="Times New Roman" w:hAnsi="Arial" w:cs="Arial"/>
+                <w:color w:val="000000"/>
+                <w:lang w:eastAsia="es-CO"/>
+              </w:rPr>
+              <w:t xml:space="preserve"> con el mismo valor T</w:t>
             </w:r>
             <w:r>
               <w:rPr>
@@ -2731,21 +3667,41 @@
                 <w:lang w:eastAsia="es-CO"/>
               </w:rPr>
             </w:pPr>
-            <w:r>
-              <w:rPr>
-                <w:rFonts w:ascii="Arial" w:eastAsia="Times New Roman" w:hAnsi="Arial" w:cs="Arial"/>
-                <w:color w:val="000000"/>
-                <w:lang w:eastAsia="es-CO"/>
-              </w:rPr>
-              <w:t>getSameValueNode</w:t>
-            </w:r>
-            <w:r>
-              <w:rPr>
-                <w:rFonts w:ascii="Arial" w:eastAsia="Times New Roman" w:hAnsi="Arial" w:cs="Arial"/>
-                <w:color w:val="000000"/>
-                <w:lang w:eastAsia="es-CO"/>
-              </w:rPr>
-              <w:t>(T el, E player)</w:t>
+            <w:proofErr w:type="spellStart"/>
+            <w:r>
+              <w:rPr>
+                <w:rFonts w:ascii="Arial" w:eastAsia="Times New Roman" w:hAnsi="Arial" w:cs="Arial"/>
+                <w:color w:val="000000"/>
+                <w:lang w:eastAsia="es-CO"/>
+              </w:rPr>
+              <w:t>insert</w:t>
+            </w:r>
+            <w:proofErr w:type="spellEnd"/>
+            <w:r>
+              <w:rPr>
+                <w:rFonts w:ascii="Arial" w:eastAsia="Times New Roman" w:hAnsi="Arial" w:cs="Arial"/>
+                <w:color w:val="000000"/>
+                <w:lang w:eastAsia="es-CO"/>
+              </w:rPr>
+              <w:t xml:space="preserve"> (T el, E </w:t>
+            </w:r>
+            <w:proofErr w:type="spellStart"/>
+            <w:r>
+              <w:rPr>
+                <w:rFonts w:ascii="Arial" w:eastAsia="Times New Roman" w:hAnsi="Arial" w:cs="Arial"/>
+                <w:color w:val="000000"/>
+                <w:lang w:eastAsia="es-CO"/>
+              </w:rPr>
+              <w:t>player</w:t>
+            </w:r>
+            <w:proofErr w:type="spellEnd"/>
+            <w:r>
+              <w:rPr>
+                <w:rFonts w:ascii="Arial" w:eastAsia="Times New Roman" w:hAnsi="Arial" w:cs="Arial"/>
+                <w:color w:val="000000"/>
+                <w:lang w:eastAsia="es-CO"/>
+              </w:rPr>
+              <w:t>)</w:t>
             </w:r>
           </w:p>
           <w:p>
@@ -2764,31 +3720,8 @@
                 <w:color w:val="000000"/>
                 <w:lang w:eastAsia="es-CO"/>
               </w:rPr>
-              <w:t>“</w:t>
-            </w:r>
-            <w:r>
-              <w:rPr>
-                <w:rFonts w:ascii="Arial" w:eastAsia="Times New Roman" w:hAnsi="Arial" w:cs="Arial"/>
-                <w:color w:val="000000"/>
-                <w:lang w:eastAsia="es-CO"/>
-              </w:rPr>
-              <w:t xml:space="preserve">Devuelve todos los nodos que tengan </w:t>
-            </w:r>
-            <w:r>
-              <w:rPr>
-                <w:rFonts w:ascii="Arial" w:eastAsia="Times New Roman" w:hAnsi="Arial" w:cs="Arial"/>
-                <w:color w:val="000000"/>
-                <w:lang w:eastAsia="es-CO"/>
-              </w:rPr>
-              <w:t>el mismo valor T que el de los parametros</w:t>
-            </w:r>
-            <w:r>
-              <w:rPr>
-                <w:rFonts w:ascii="Arial" w:eastAsia="Times New Roman" w:hAnsi="Arial" w:cs="Arial"/>
-                <w:color w:val="000000"/>
-                <w:lang w:eastAsia="es-CO"/>
-              </w:rPr>
-              <w:t>”</w:t>
+              <w:lastRenderedPageBreak/>
+              <w:t>“Añade un nodo al árbol binario”</w:t>
             </w:r>
           </w:p>
           <w:p>
@@ -2800,22 +3733,34 @@
                 <w:lang w:eastAsia="es-CO"/>
               </w:rPr>
             </w:pPr>
-            <w:r>
-              <w:rPr>
-                <w:rFonts w:ascii="Arial" w:eastAsia="Times New Roman" w:hAnsi="Arial" w:cs="Arial"/>
-                <w:color w:val="000000"/>
-                <w:lang w:eastAsia="es-CO"/>
-              </w:rPr>
-              <w:t>{ pre: la existencia de root</w:t>
-            </w:r>
-            <w:r>
-              <w:rPr>
-                <w:rFonts w:ascii="Arial" w:eastAsia="Times New Roman" w:hAnsi="Arial" w:cs="Arial"/>
-                <w:color w:val="000000"/>
-                <w:lang w:eastAsia="es-CO"/>
-              </w:rPr>
-              <w:t xml:space="preserve"> y que este tenga un valor</w:t>
-            </w:r>
+            <w:proofErr w:type="gramStart"/>
+            <w:r>
+              <w:rPr>
+                <w:rFonts w:ascii="Arial" w:eastAsia="Times New Roman" w:hAnsi="Arial" w:cs="Arial"/>
+                <w:color w:val="000000"/>
+                <w:lang w:eastAsia="es-CO"/>
+              </w:rPr>
+              <w:t>{ pre</w:t>
+            </w:r>
+            <w:proofErr w:type="gramEnd"/>
+            <w:r>
+              <w:rPr>
+                <w:rFonts w:ascii="Arial" w:eastAsia="Times New Roman" w:hAnsi="Arial" w:cs="Arial"/>
+                <w:color w:val="000000"/>
+                <w:lang w:eastAsia="es-CO"/>
+              </w:rPr>
+              <w:t xml:space="preserve">: la existencia de </w:t>
+            </w:r>
+            <w:proofErr w:type="spellStart"/>
+            <w:r>
+              <w:rPr>
+                <w:rFonts w:ascii="Arial" w:eastAsia="Times New Roman" w:hAnsi="Arial" w:cs="Arial"/>
+                <w:color w:val="000000"/>
+                <w:lang w:eastAsia="es-CO"/>
+              </w:rPr>
+              <w:t>root</w:t>
+            </w:r>
+            <w:proofErr w:type="spellEnd"/>
             <w:r>
               <w:rPr>
                 <w:rFonts w:ascii="Arial" w:eastAsia="Times New Roman" w:hAnsi="Arial" w:cs="Arial"/>
@@ -2837,6 +3782,7 @@
             </w:pPr>
           </w:p>
           <w:p>
+            <w:proofErr w:type="gramStart"/>
             <w:r>
               <w:rPr>
                 <w:rFonts w:ascii="Arial" w:eastAsia="Times New Roman" w:hAnsi="Arial" w:cs="Arial"/>
@@ -2845,22 +3791,51 @@
               </w:rPr>
               <w:t>{ post</w:t>
             </w:r>
-            <w:r>
-              <w:rPr>
-                <w:rFonts w:ascii="Arial" w:eastAsia="Times New Roman" w:hAnsi="Arial" w:cs="Arial"/>
-                <w:color w:val="000000"/>
-                <w:lang w:eastAsia="es-CO"/>
-              </w:rPr>
-              <w:t>: Se retorna un arreglo de nodos</w:t>
-            </w:r>
-            <w:r>
-              <w:rPr>
-                <w:rFonts w:ascii="Arial" w:eastAsia="Times New Roman" w:hAnsi="Arial" w:cs="Arial"/>
-                <w:color w:val="000000"/>
-                <w:lang w:eastAsia="es-CO"/>
-              </w:rPr>
-              <w:t xml:space="preserve"> con el mismo valor T</w:t>
-            </w:r>
+            <w:proofErr w:type="gramEnd"/>
+            <w:r>
+              <w:rPr>
+                <w:rFonts w:ascii="Arial" w:eastAsia="Times New Roman" w:hAnsi="Arial" w:cs="Arial"/>
+                <w:color w:val="000000"/>
+                <w:lang w:eastAsia="es-CO"/>
+              </w:rPr>
+              <w:t xml:space="preserve">:  </w:t>
+            </w:r>
+            <w:r>
+              <w:rPr>
+                <w:rFonts w:ascii="Arial" w:eastAsia="Times New Roman" w:hAnsi="Arial" w:cs="Arial"/>
+                <w:color w:val="000000"/>
+                <w:lang w:eastAsia="es-CO"/>
+              </w:rPr>
+              <w:t xml:space="preserve">añade un nodo como hijo a otro nodo que se encuentre en el árbol, si </w:t>
+            </w:r>
+            <w:proofErr w:type="spellStart"/>
+            <w:r>
+              <w:rPr>
+                <w:rFonts w:ascii="Arial" w:eastAsia="Times New Roman" w:hAnsi="Arial" w:cs="Arial"/>
+                <w:color w:val="000000"/>
+                <w:lang w:eastAsia="es-CO"/>
+              </w:rPr>
+              <w:t>root</w:t>
+            </w:r>
+            <w:proofErr w:type="spellEnd"/>
+            <w:r>
+              <w:rPr>
+                <w:rFonts w:ascii="Arial" w:eastAsia="Times New Roman" w:hAnsi="Arial" w:cs="Arial"/>
+                <w:color w:val="000000"/>
+                <w:lang w:eastAsia="es-CO"/>
+              </w:rPr>
+              <w:t xml:space="preserve"> es nulo, este valor es el nuevo </w:t>
+            </w:r>
+            <w:proofErr w:type="spellStart"/>
+            <w:r>
+              <w:rPr>
+                <w:rFonts w:ascii="Arial" w:eastAsia="Times New Roman" w:hAnsi="Arial" w:cs="Arial"/>
+                <w:color w:val="000000"/>
+                <w:lang w:eastAsia="es-CO"/>
+              </w:rPr>
+              <w:t>root</w:t>
+            </w:r>
+            <w:proofErr w:type="spellEnd"/>
             <w:r>
               <w:rPr>
                 <w:rFonts w:ascii="Arial" w:eastAsia="Times New Roman" w:hAnsi="Arial" w:cs="Arial"/>
@@ -2895,16 +3870,44 @@
                 <w:rFonts w:ascii="Times New Roman" w:eastAsia="Times New Roman" w:hAnsi="Times New Roman" w:cs="Times New Roman"/>
                 <w:sz w:val="24"/>
                 <w:szCs w:val="24"/>
-                <w:lang w:eastAsia="es-CO"/>
-              </w:rPr>
-            </w:pPr>
-            <w:r>
-              <w:rPr>
-                <w:rFonts w:ascii="Arial" w:eastAsia="Times New Roman" w:hAnsi="Arial" w:cs="Arial"/>
-                <w:color w:val="000000"/>
-                <w:lang w:eastAsia="es-CO"/>
-              </w:rPr>
-              <w:t>insert (T el, E player)</w:t>
+                <w:lang w:val="en-US" w:eastAsia="es-CO"/>
+              </w:rPr>
+            </w:pPr>
+            <w:proofErr w:type="spellStart"/>
+            <w:proofErr w:type="gramStart"/>
+            <w:r>
+              <w:rPr>
+                <w:rFonts w:ascii="Arial" w:eastAsia="Times New Roman" w:hAnsi="Arial" w:cs="Arial"/>
+                <w:color w:val="000000"/>
+                <w:lang w:val="en-US" w:eastAsia="es-CO"/>
+              </w:rPr>
+              <w:t>treeSuccessor</w:t>
+            </w:r>
+            <w:proofErr w:type="spellEnd"/>
+            <w:r>
+              <w:rPr>
+                <w:rFonts w:ascii="Arial" w:eastAsia="Times New Roman" w:hAnsi="Arial" w:cs="Arial"/>
+                <w:color w:val="000000"/>
+                <w:lang w:val="en-US" w:eastAsia="es-CO"/>
+              </w:rPr>
+              <w:t>(</w:t>
+            </w:r>
+            <w:proofErr w:type="gramEnd"/>
+            <w:r>
+              <w:rPr>
+                <w:rFonts w:ascii="Arial" w:eastAsia="Times New Roman" w:hAnsi="Arial" w:cs="Arial"/>
+                <w:color w:val="000000"/>
+                <w:lang w:val="en-US" w:eastAsia="es-CO"/>
+              </w:rPr>
+              <w:t>Node&lt;T,E&gt; node</w:t>
+            </w:r>
+            <w:r>
+              <w:rPr>
+                <w:rFonts w:ascii="Arial" w:eastAsia="Times New Roman" w:hAnsi="Arial" w:cs="Arial"/>
+                <w:color w:val="000000"/>
+                <w:lang w:val="en-US" w:eastAsia="es-CO"/>
+              </w:rPr>
+              <w:t>)</w:t>
             </w:r>
           </w:p>
           <w:p>
@@ -2923,7 +3926,47 @@
                 <w:color w:val="000000"/>
                 <w:lang w:eastAsia="es-CO"/>
               </w:rPr>
-              <w:t>“Añade un nodo al árbol binario”</w:t>
+              <w:t>“</w:t>
+            </w:r>
+            <w:r>
+              <w:rPr>
+                <w:rFonts w:ascii="Arial" w:eastAsia="Times New Roman" w:hAnsi="Arial" w:cs="Arial"/>
+                <w:color w:val="000000"/>
+                <w:lang w:eastAsia="es-CO"/>
+              </w:rPr>
+              <w:t xml:space="preserve">Busca el nodo que este más a la izquierda del nodo que se </w:t>
+            </w:r>
+            <w:r>
+              <w:rPr>
+                <w:rFonts w:ascii="Arial" w:eastAsia="Times New Roman" w:hAnsi="Arial" w:cs="Arial"/>
+                <w:color w:val="000000"/>
+                <w:lang w:eastAsia="es-CO"/>
+              </w:rPr>
+              <w:t>entregó</w:t>
+            </w:r>
+            <w:r>
+              <w:rPr>
+                <w:rFonts w:ascii="Arial" w:eastAsia="Times New Roman" w:hAnsi="Arial" w:cs="Arial"/>
+                <w:color w:val="000000"/>
+                <w:lang w:eastAsia="es-CO"/>
+              </w:rPr>
+              <w:t xml:space="preserve"> por </w:t>
+            </w:r>
+            <w:r>
+              <w:rPr>
+                <w:rFonts w:ascii="Arial" w:eastAsia="Times New Roman" w:hAnsi="Arial" w:cs="Arial"/>
+                <w:color w:val="000000"/>
+                <w:lang w:eastAsia="es-CO"/>
+              </w:rPr>
+              <w:t>parámetros</w:t>
+            </w:r>
+            <w:r>
+              <w:rPr>
+                <w:rFonts w:ascii="Arial" w:eastAsia="Times New Roman" w:hAnsi="Arial" w:cs="Arial"/>
+                <w:color w:val="000000"/>
+                <w:lang w:eastAsia="es-CO"/>
+              </w:rPr>
+              <w:t>”</w:t>
             </w:r>
           </w:p>
           <w:p>
@@ -2935,13 +3978,49 @@
                 <w:lang w:eastAsia="es-CO"/>
               </w:rPr>
             </w:pPr>
-            <w:r>
-              <w:rPr>
-                <w:rFonts w:ascii="Arial" w:eastAsia="Times New Roman" w:hAnsi="Arial" w:cs="Arial"/>
-                <w:color w:val="000000"/>
-                <w:lang w:eastAsia="es-CO"/>
-              </w:rPr>
-              <w:t>{ pre: la existencia de root}</w:t>
+            <w:proofErr w:type="gramStart"/>
+            <w:r>
+              <w:rPr>
+                <w:rFonts w:ascii="Arial" w:eastAsia="Times New Roman" w:hAnsi="Arial" w:cs="Arial"/>
+                <w:color w:val="000000"/>
+                <w:lang w:eastAsia="es-CO"/>
+              </w:rPr>
+              <w:t>{ pre</w:t>
+            </w:r>
+            <w:proofErr w:type="gramEnd"/>
+            <w:r>
+              <w:rPr>
+                <w:rFonts w:ascii="Arial" w:eastAsia="Times New Roman" w:hAnsi="Arial" w:cs="Arial"/>
+                <w:color w:val="000000"/>
+                <w:lang w:eastAsia="es-CO"/>
+              </w:rPr>
+              <w:t xml:space="preserve">: </w:t>
+            </w:r>
+            <w:proofErr w:type="spellStart"/>
+            <w:r>
+              <w:rPr>
+                <w:rFonts w:ascii="Arial" w:eastAsia="Times New Roman" w:hAnsi="Arial" w:cs="Arial"/>
+                <w:color w:val="000000"/>
+                <w:lang w:eastAsia="es-CO"/>
+              </w:rPr>
+              <w:t>node</w:t>
+            </w:r>
+            <w:proofErr w:type="spellEnd"/>
+            <w:r>
+              <w:rPr>
+                <w:rFonts w:ascii="Arial" w:eastAsia="Times New Roman" w:hAnsi="Arial" w:cs="Arial"/>
+                <w:color w:val="000000"/>
+                <w:lang w:eastAsia="es-CO"/>
+              </w:rPr>
+              <w:t xml:space="preserve"> no puede ser nulo </w:t>
+            </w:r>
+            <w:r>
+              <w:rPr>
+                <w:rFonts w:ascii="Arial" w:eastAsia="Times New Roman" w:hAnsi="Arial" w:cs="Arial"/>
+                <w:color w:val="000000"/>
+                <w:lang w:eastAsia="es-CO"/>
+              </w:rPr>
+              <w:t>}</w:t>
             </w:r>
           </w:p>
           <w:p>
@@ -2956,22 +4035,42 @@
             </w:pPr>
           </w:p>
           <w:p>
-            <w:r>
-              <w:rPr>
-                <w:rFonts w:ascii="Arial" w:eastAsia="Times New Roman" w:hAnsi="Arial" w:cs="Arial"/>
-                <w:color w:val="000000"/>
-                <w:lang w:eastAsia="es-CO"/>
-              </w:rPr>
-              <w:t xml:space="preserve">{ post:  </w:t>
-            </w:r>
-            <w:r>
-              <w:rPr>
-                <w:rFonts w:ascii="Arial" w:eastAsia="Times New Roman" w:hAnsi="Arial" w:cs="Arial"/>
-                <w:color w:val="000000"/>
-                <w:lang w:eastAsia="es-CO"/>
-              </w:rPr>
-              <w:t>añade un nodo como hijo a otro nodo que se encuentre en el árbol, si root es nulo, este valor es el nuevo root</w:t>
-            </w:r>
+            <w:proofErr w:type="gramStart"/>
+            <w:r>
+              <w:rPr>
+                <w:rFonts w:ascii="Arial" w:eastAsia="Times New Roman" w:hAnsi="Arial" w:cs="Arial"/>
+                <w:color w:val="000000"/>
+                <w:lang w:eastAsia="es-CO"/>
+              </w:rPr>
+              <w:t>{ post</w:t>
+            </w:r>
+            <w:proofErr w:type="gramEnd"/>
+            <w:r>
+              <w:rPr>
+                <w:rFonts w:ascii="Arial" w:eastAsia="Times New Roman" w:hAnsi="Arial" w:cs="Arial"/>
+                <w:color w:val="000000"/>
+                <w:lang w:eastAsia="es-CO"/>
+              </w:rPr>
+              <w:t xml:space="preserve">:  </w:t>
+            </w:r>
+            <w:r>
+              <w:rPr>
+                <w:rFonts w:ascii="Arial" w:eastAsia="Times New Roman" w:hAnsi="Arial" w:cs="Arial"/>
+                <w:color w:val="000000"/>
+                <w:lang w:eastAsia="es-CO"/>
+              </w:rPr>
+              <w:t xml:space="preserve">retorna el nodo más a la izquierda de </w:t>
+            </w:r>
+            <w:proofErr w:type="spellStart"/>
+            <w:r>
+              <w:rPr>
+                <w:rFonts w:ascii="Arial" w:eastAsia="Times New Roman" w:hAnsi="Arial" w:cs="Arial"/>
+                <w:color w:val="000000"/>
+                <w:lang w:eastAsia="es-CO"/>
+              </w:rPr>
+              <w:t>node</w:t>
+            </w:r>
+            <w:proofErr w:type="spellEnd"/>
             <w:r>
               <w:rPr>
                 <w:rFonts w:ascii="Arial" w:eastAsia="Times New Roman" w:hAnsi="Arial" w:cs="Arial"/>
@@ -3009,21 +4108,33 @@
                 <w:lang w:eastAsia="es-CO"/>
               </w:rPr>
             </w:pPr>
-            <w:r>
-              <w:rPr>
-                <w:rFonts w:ascii="Arial" w:eastAsia="Times New Roman" w:hAnsi="Arial" w:cs="Arial"/>
-                <w:color w:val="000000"/>
-                <w:lang w:eastAsia="es-CO"/>
-              </w:rPr>
-              <w:t>treeSuccessor(</w:t>
-            </w:r>
-            <w:r>
-              <w:rPr>
-                <w:rFonts w:ascii="Arial" w:eastAsia="Times New Roman" w:hAnsi="Arial" w:cs="Arial"/>
-                <w:color w:val="000000"/>
-                <w:lang w:eastAsia="es-CO"/>
-              </w:rPr>
-              <w:t>Node&lt;T,E&gt; node</w:t>
+            <w:proofErr w:type="spellStart"/>
+            <w:proofErr w:type="gramStart"/>
+            <w:r>
+              <w:rPr>
+                <w:rFonts w:ascii="Arial" w:eastAsia="Times New Roman" w:hAnsi="Arial" w:cs="Arial"/>
+                <w:color w:val="000000"/>
+                <w:lang w:eastAsia="es-CO"/>
+              </w:rPr>
+              <w:t>delete</w:t>
+            </w:r>
+            <w:proofErr w:type="spellEnd"/>
+            <w:r>
+              <w:rPr>
+                <w:rFonts w:ascii="Arial" w:eastAsia="Times New Roman" w:hAnsi="Arial" w:cs="Arial"/>
+                <w:color w:val="000000"/>
+                <w:lang w:eastAsia="es-CO"/>
+              </w:rPr>
+              <w:t>(</w:t>
+            </w:r>
+            <w:proofErr w:type="gramEnd"/>
+            <w:r>
+              <w:rPr>
+                <w:rFonts w:ascii="Arial" w:eastAsia="Times New Roman" w:hAnsi="Arial" w:cs="Arial"/>
+                <w:color w:val="000000"/>
+                <w:lang w:eastAsia="es-CO"/>
+              </w:rPr>
+              <w:t>T el, E Player</w:t>
             </w:r>
             <w:r>
               <w:rPr>
@@ -3058,31 +4169,7 @@
                 <w:color w:val="000000"/>
                 <w:lang w:eastAsia="es-CO"/>
               </w:rPr>
-              <w:t xml:space="preserve">Busca el nodo que este más a la izquierda del nodo que se </w:t>
-            </w:r>
-            <w:r>
-              <w:rPr>
-                <w:rFonts w:ascii="Arial" w:eastAsia="Times New Roman" w:hAnsi="Arial" w:cs="Arial"/>
-                <w:color w:val="000000"/>
-                <w:lang w:eastAsia="es-CO"/>
-              </w:rPr>
-              <w:t>entregó</w:t>
-            </w:r>
-            <w:r>
-              <w:rPr>
-                <w:rFonts w:ascii="Arial" w:eastAsia="Times New Roman" w:hAnsi="Arial" w:cs="Arial"/>
-                <w:color w:val="000000"/>
-                <w:lang w:eastAsia="es-CO"/>
-              </w:rPr>
-              <w:t xml:space="preserve"> por </w:t>
-            </w:r>
-            <w:r>
-              <w:rPr>
-                <w:rFonts w:ascii="Arial" w:eastAsia="Times New Roman" w:hAnsi="Arial" w:cs="Arial"/>
-                <w:color w:val="000000"/>
-                <w:lang w:eastAsia="es-CO"/>
-              </w:rPr>
-              <w:t>parámetros</w:t>
+              <w:t>Se borra el primer nodo que se encuentre con el valor: el</w:t>
             </w:r>
             <w:r>
               <w:rPr>
@@ -3102,21 +4189,41 @@
                 <w:lang w:eastAsia="es-CO"/>
               </w:rPr>
             </w:pPr>
-            <w:r>
-              <w:rPr>
-                <w:rFonts w:ascii="Arial" w:eastAsia="Times New Roman" w:hAnsi="Arial" w:cs="Arial"/>
-                <w:color w:val="000000"/>
-                <w:lang w:eastAsia="es-CO"/>
-              </w:rPr>
-              <w:t xml:space="preserve">{ pre: </w:t>
-            </w:r>
-            <w:r>
-              <w:rPr>
-                <w:rFonts w:ascii="Arial" w:eastAsia="Times New Roman" w:hAnsi="Arial" w:cs="Arial"/>
-                <w:color w:val="000000"/>
-                <w:lang w:eastAsia="es-CO"/>
-              </w:rPr>
-              <w:t xml:space="preserve">node no puede ser nulo </w:t>
+            <w:proofErr w:type="gramStart"/>
+            <w:r>
+              <w:rPr>
+                <w:rFonts w:ascii="Arial" w:eastAsia="Times New Roman" w:hAnsi="Arial" w:cs="Arial"/>
+                <w:color w:val="000000"/>
+                <w:lang w:eastAsia="es-CO"/>
+              </w:rPr>
+              <w:t>{ pre</w:t>
+            </w:r>
+            <w:proofErr w:type="gramEnd"/>
+            <w:r>
+              <w:rPr>
+                <w:rFonts w:ascii="Arial" w:eastAsia="Times New Roman" w:hAnsi="Arial" w:cs="Arial"/>
+                <w:color w:val="000000"/>
+                <w:lang w:eastAsia="es-CO"/>
+              </w:rPr>
+              <w:t xml:space="preserve">: </w:t>
+            </w:r>
+            <w:proofErr w:type="spellStart"/>
+            <w:r>
+              <w:rPr>
+                <w:rFonts w:ascii="Arial" w:eastAsia="Times New Roman" w:hAnsi="Arial" w:cs="Arial"/>
+                <w:color w:val="000000"/>
+                <w:lang w:eastAsia="es-CO"/>
+              </w:rPr>
+              <w:t>root</w:t>
+            </w:r>
+            <w:proofErr w:type="spellEnd"/>
+            <w:r>
+              <w:rPr>
+                <w:rFonts w:ascii="Arial" w:eastAsia="Times New Roman" w:hAnsi="Arial" w:cs="Arial"/>
+                <w:color w:val="000000"/>
+                <w:lang w:eastAsia="es-CO"/>
+              </w:rPr>
+              <w:t xml:space="preserve"> no puede ser nulo</w:t>
             </w:r>
             <w:r>
               <w:rPr>
@@ -3139,180 +4246,23 @@
             </w:pPr>
           </w:p>
           <w:p>
-            <w:r>
-              <w:rPr>
-                <w:rFonts w:ascii="Arial" w:eastAsia="Times New Roman" w:hAnsi="Arial" w:cs="Arial"/>
-                <w:color w:val="000000"/>
-                <w:lang w:eastAsia="es-CO"/>
-              </w:rPr>
-              <w:t xml:space="preserve">{ post:  </w:t>
-            </w:r>
-            <w:r>
-              <w:rPr>
-                <w:rFonts w:ascii="Arial" w:eastAsia="Times New Roman" w:hAnsi="Arial" w:cs="Arial"/>
-                <w:color w:val="000000"/>
-                <w:lang w:eastAsia="es-CO"/>
-              </w:rPr>
-              <w:t>retorna el nodo más a la izquierda de node</w:t>
-            </w:r>
-            <w:r>
-              <w:rPr>
-                <w:rFonts w:ascii="Arial" w:eastAsia="Times New Roman" w:hAnsi="Arial" w:cs="Arial"/>
-                <w:color w:val="000000"/>
-                <w:lang w:eastAsia="es-CO"/>
-              </w:rPr>
-              <w:t>}</w:t>
-            </w:r>
-          </w:p>
-        </w:tc>
-      </w:tr>
-    </w:tbl>
-    <w:p/>
-    <w:tbl>
-      <w:tblPr>
-        <w:tblStyle w:val="Tablaconcuadrcula"/>
-        <w:tblW w:w="7792" w:type="dxa"/>
-        <w:tblLook w:val="04A0" w:firstRow="1" w:lastRow="0" w:firstColumn="1" w:lastColumn="0" w:noHBand="0" w:noVBand="1"/>
-      </w:tblPr>
-      <w:tblGrid>
-        <w:gridCol w:w="7792"/>
-      </w:tblGrid>
-      <w:tr>
-        <w:tc>
-          <w:tcPr>
-            <w:tcW w:w="7792" w:type="dxa"/>
-          </w:tcPr>
-          <w:p>
-            <w:pPr>
-              <w:spacing w:before="240"/>
-              <w:rPr>
-                <w:rFonts w:ascii="Times New Roman" w:eastAsia="Times New Roman" w:hAnsi="Times New Roman" w:cs="Times New Roman"/>
-                <w:sz w:val="24"/>
-                <w:szCs w:val="24"/>
-                <w:lang w:eastAsia="es-CO"/>
-              </w:rPr>
-            </w:pPr>
-            <w:r>
-              <w:rPr>
-                <w:rFonts w:ascii="Arial" w:eastAsia="Times New Roman" w:hAnsi="Arial" w:cs="Arial"/>
-                <w:color w:val="000000"/>
-                <w:lang w:eastAsia="es-CO"/>
-              </w:rPr>
-              <w:t>delete</w:t>
-            </w:r>
-            <w:r>
-              <w:rPr>
-                <w:rFonts w:ascii="Arial" w:eastAsia="Times New Roman" w:hAnsi="Arial" w:cs="Arial"/>
-                <w:color w:val="000000"/>
-                <w:lang w:eastAsia="es-CO"/>
-              </w:rPr>
-              <w:t>(</w:t>
-            </w:r>
-            <w:r>
-              <w:rPr>
-                <w:rFonts w:ascii="Arial" w:eastAsia="Times New Roman" w:hAnsi="Arial" w:cs="Arial"/>
-                <w:color w:val="000000"/>
-                <w:lang w:eastAsia="es-CO"/>
-              </w:rPr>
-              <w:t>T el, E Player</w:t>
-            </w:r>
-            <w:r>
-              <w:rPr>
-                <w:rFonts w:ascii="Arial" w:eastAsia="Times New Roman" w:hAnsi="Arial" w:cs="Arial"/>
-                <w:color w:val="000000"/>
-                <w:lang w:eastAsia="es-CO"/>
-              </w:rPr>
-              <w:t>)</w:t>
-            </w:r>
-          </w:p>
-          <w:p>
-            <w:pPr>
-              <w:spacing w:before="240"/>
-              <w:rPr>
-                <w:rFonts w:ascii="Times New Roman" w:eastAsia="Times New Roman" w:hAnsi="Times New Roman" w:cs="Times New Roman"/>
-                <w:sz w:val="24"/>
-                <w:szCs w:val="24"/>
-                <w:lang w:eastAsia="es-CO"/>
-              </w:rPr>
-            </w:pPr>
-            <w:r>
-              <w:rPr>
-                <w:rFonts w:ascii="Arial" w:eastAsia="Times New Roman" w:hAnsi="Arial" w:cs="Arial"/>
-                <w:color w:val="000000"/>
-                <w:lang w:eastAsia="es-CO"/>
-              </w:rPr>
-              <w:t>“</w:t>
-            </w:r>
-            <w:r>
-              <w:rPr>
-                <w:rFonts w:ascii="Arial" w:eastAsia="Times New Roman" w:hAnsi="Arial" w:cs="Arial"/>
-                <w:color w:val="000000"/>
-                <w:lang w:eastAsia="es-CO"/>
-              </w:rPr>
-              <w:t>Se borra el primer nodo que se encuentre con el valor: el</w:t>
-            </w:r>
-            <w:r>
-              <w:rPr>
-                <w:rFonts w:ascii="Arial" w:eastAsia="Times New Roman" w:hAnsi="Arial" w:cs="Arial"/>
-                <w:color w:val="000000"/>
-                <w:lang w:eastAsia="es-CO"/>
-              </w:rPr>
-              <w:t>”</w:t>
-            </w:r>
-          </w:p>
-          <w:p>
-            <w:pPr>
-              <w:spacing w:before="240"/>
-              <w:rPr>
-                <w:rFonts w:ascii="Arial" w:eastAsia="Times New Roman" w:hAnsi="Arial" w:cs="Arial"/>
-                <w:color w:val="000000"/>
-                <w:lang w:eastAsia="es-CO"/>
-              </w:rPr>
-            </w:pPr>
-            <w:r>
-              <w:rPr>
-                <w:rFonts w:ascii="Arial" w:eastAsia="Times New Roman" w:hAnsi="Arial" w:cs="Arial"/>
-                <w:color w:val="000000"/>
-                <w:lang w:eastAsia="es-CO"/>
-              </w:rPr>
-              <w:t xml:space="preserve">{ pre: </w:t>
-            </w:r>
-            <w:r>
-              <w:rPr>
-                <w:rFonts w:ascii="Arial" w:eastAsia="Times New Roman" w:hAnsi="Arial" w:cs="Arial"/>
-                <w:color w:val="000000"/>
-                <w:lang w:eastAsia="es-CO"/>
-              </w:rPr>
-              <w:t>root no puede ser nulo</w:t>
-            </w:r>
-            <w:r>
-              <w:rPr>
-                <w:rFonts w:ascii="Arial" w:eastAsia="Times New Roman" w:hAnsi="Arial" w:cs="Arial"/>
-                <w:color w:val="000000"/>
-                <w:lang w:eastAsia="es-CO"/>
-              </w:rPr>
-              <w:t>}</w:t>
-            </w:r>
-          </w:p>
-          <w:p>
-            <w:pPr>
-              <w:spacing w:before="240"/>
-              <w:rPr>
-                <w:rFonts w:ascii="Times New Roman" w:eastAsia="Times New Roman" w:hAnsi="Times New Roman" w:cs="Times New Roman"/>
-                <w:sz w:val="24"/>
-                <w:szCs w:val="24"/>
-                <w:lang w:eastAsia="es-CO"/>
-              </w:rPr>
-            </w:pPr>
-          </w:p>
-          <w:p>
-            <w:r>
-              <w:rPr>
-                <w:rFonts w:ascii="Arial" w:eastAsia="Times New Roman" w:hAnsi="Arial" w:cs="Arial"/>
-                <w:color w:val="000000"/>
-                <w:lang w:eastAsia="es-CO"/>
-              </w:rPr>
-              <w:t xml:space="preserve">{ post:  </w:t>
+            <w:proofErr w:type="gramStart"/>
+            <w:r>
+              <w:rPr>
+                <w:rFonts w:ascii="Arial" w:eastAsia="Times New Roman" w:hAnsi="Arial" w:cs="Arial"/>
+                <w:color w:val="000000"/>
+                <w:lang w:eastAsia="es-CO"/>
+              </w:rPr>
+              <w:t>{ post</w:t>
+            </w:r>
+            <w:proofErr w:type="gramEnd"/>
+            <w:r>
+              <w:rPr>
+                <w:rFonts w:ascii="Arial" w:eastAsia="Times New Roman" w:hAnsi="Arial" w:cs="Arial"/>
+                <w:color w:val="000000"/>
+                <w:lang w:eastAsia="es-CO"/>
+              </w:rPr>
+              <w:t xml:space="preserve">:  </w:t>
             </w:r>
             <w:r>
               <w:rPr>
@@ -3360,14 +4310,15 @@
                 <w:lang w:eastAsia="es-CO"/>
               </w:rPr>
             </w:pPr>
+            <w:proofErr w:type="spellStart"/>
             <w:r>
               <w:rPr>
                 <w:rFonts w:ascii="Arial" w:hAnsi="Arial" w:cs="Arial"/>
                 <w:color w:val="000000"/>
               </w:rPr>
-              <w:lastRenderedPageBreak/>
               <w:t>deleteSpecificPlayer</w:t>
             </w:r>
+            <w:proofErr w:type="spellEnd"/>
             <w:r>
               <w:rPr>
                 <w:rFonts w:ascii="Arial" w:eastAsia="Times New Roman" w:hAnsi="Arial" w:cs="Arial"/>
@@ -3431,13 +4382,41 @@
                 <w:lang w:eastAsia="es-CO"/>
               </w:rPr>
             </w:pPr>
-            <w:r>
-              <w:rPr>
-                <w:rFonts w:ascii="Arial" w:eastAsia="Times New Roman" w:hAnsi="Arial" w:cs="Arial"/>
-                <w:color w:val="000000"/>
-                <w:lang w:eastAsia="es-CO"/>
-              </w:rPr>
-              <w:t>{ pre: root no puede ser nulo}</w:t>
+            <w:proofErr w:type="gramStart"/>
+            <w:r>
+              <w:rPr>
+                <w:rFonts w:ascii="Arial" w:eastAsia="Times New Roman" w:hAnsi="Arial" w:cs="Arial"/>
+                <w:color w:val="000000"/>
+                <w:lang w:eastAsia="es-CO"/>
+              </w:rPr>
+              <w:t>{ pre</w:t>
+            </w:r>
+            <w:proofErr w:type="gramEnd"/>
+            <w:r>
+              <w:rPr>
+                <w:rFonts w:ascii="Arial" w:eastAsia="Times New Roman" w:hAnsi="Arial" w:cs="Arial"/>
+                <w:color w:val="000000"/>
+                <w:lang w:eastAsia="es-CO"/>
+              </w:rPr>
+              <w:t xml:space="preserve">: </w:t>
+            </w:r>
+            <w:proofErr w:type="spellStart"/>
+            <w:r>
+              <w:rPr>
+                <w:rFonts w:ascii="Arial" w:eastAsia="Times New Roman" w:hAnsi="Arial" w:cs="Arial"/>
+                <w:color w:val="000000"/>
+                <w:lang w:eastAsia="es-CO"/>
+              </w:rPr>
+              <w:t>root</w:t>
+            </w:r>
+            <w:proofErr w:type="spellEnd"/>
+            <w:r>
+              <w:rPr>
+                <w:rFonts w:ascii="Arial" w:eastAsia="Times New Roman" w:hAnsi="Arial" w:cs="Arial"/>
+                <w:color w:val="000000"/>
+                <w:lang w:eastAsia="es-CO"/>
+              </w:rPr>
+              <w:t xml:space="preserve"> no puede ser nulo}</w:t>
             </w:r>
           </w:p>
           <w:p>
@@ -3452,13 +4431,23 @@
             </w:pPr>
           </w:p>
           <w:p>
-            <w:r>
-              <w:rPr>
-                <w:rFonts w:ascii="Arial" w:eastAsia="Times New Roman" w:hAnsi="Arial" w:cs="Arial"/>
-                <w:color w:val="000000"/>
-                <w:lang w:eastAsia="es-CO"/>
-              </w:rPr>
-              <w:t>{ post:  retorna el nodo que se borra}</w:t>
+            <w:proofErr w:type="gramStart"/>
+            <w:r>
+              <w:rPr>
+                <w:rFonts w:ascii="Arial" w:eastAsia="Times New Roman" w:hAnsi="Arial" w:cs="Arial"/>
+                <w:color w:val="000000"/>
+                <w:lang w:eastAsia="es-CO"/>
+              </w:rPr>
+              <w:t>{ post</w:t>
+            </w:r>
+            <w:proofErr w:type="gramEnd"/>
+            <w:r>
+              <w:rPr>
+                <w:rFonts w:ascii="Arial" w:eastAsia="Times New Roman" w:hAnsi="Arial" w:cs="Arial"/>
+                <w:color w:val="000000"/>
+                <w:lang w:eastAsia="es-CO"/>
+              </w:rPr>
+              <w:t>:  retorna el nodo que se borra}</w:t>
             </w:r>
           </w:p>
         </w:tc>
@@ -3487,23 +4476,26 @@
                 <w:rFonts w:ascii="Times New Roman" w:eastAsia="Times New Roman" w:hAnsi="Times New Roman" w:cs="Times New Roman"/>
                 <w:sz w:val="24"/>
                 <w:szCs w:val="24"/>
-                <w:lang w:eastAsia="es-CO"/>
-              </w:rPr>
-            </w:pPr>
+                <w:lang w:val="en-US" w:eastAsia="es-CO"/>
+              </w:rPr>
+            </w:pPr>
+            <w:proofErr w:type="spellStart"/>
             <w:r>
               <w:rPr>
                 <w:rFonts w:ascii="Arial" w:hAnsi="Arial" w:cs="Arial"/>
                 <w:color w:val="000000"/>
+                <w:lang w:val="en-US"/>
               </w:rPr>
               <w:t>printTree</w:t>
             </w:r>
+            <w:proofErr w:type="spellEnd"/>
             <w:r>
               <w:rPr>
                 <w:rFonts w:ascii="Arial" w:eastAsia="Times New Roman" w:hAnsi="Arial" w:cs="Arial"/>
                 <w:color w:val="000000"/>
                 <w:sz w:val="24"/>
                 <w:szCs w:val="24"/>
-                <w:lang w:eastAsia="es-CO"/>
+                <w:lang w:val="en-US" w:eastAsia="es-CO"/>
               </w:rPr>
               <w:t xml:space="preserve"> </w:t>
             </w:r>
@@ -3511,7 +4503,7 @@
               <w:rPr>
                 <w:rFonts w:ascii="Arial" w:eastAsia="Times New Roman" w:hAnsi="Arial" w:cs="Arial"/>
                 <w:color w:val="000000"/>
-                <w:lang w:eastAsia="es-CO"/>
+                <w:lang w:val="en-US" w:eastAsia="es-CO"/>
               </w:rPr>
               <w:t>(</w:t>
             </w:r>
@@ -3519,15 +4511,33 @@
               <w:rPr>
                 <w:rFonts w:ascii="Arial" w:eastAsia="Times New Roman" w:hAnsi="Arial" w:cs="Arial"/>
                 <w:color w:val="000000"/>
-                <w:lang w:eastAsia="es-CO"/>
-              </w:rPr>
-              <w:t>Node&lt;T,E&gt; root</w:t>
-            </w:r>
-            <w:r>
-              <w:rPr>
-                <w:rFonts w:ascii="Arial" w:eastAsia="Times New Roman" w:hAnsi="Arial" w:cs="Arial"/>
-                <w:color w:val="000000"/>
-                <w:lang w:eastAsia="es-CO"/>
+                <w:lang w:val="en-US" w:eastAsia="es-CO"/>
+              </w:rPr>
+              <w:t>Node&lt;</w:t>
+            </w:r>
+            <w:proofErr w:type="gramStart"/>
+            <w:r>
+              <w:rPr>
+                <w:rFonts w:ascii="Arial" w:eastAsia="Times New Roman" w:hAnsi="Arial" w:cs="Arial"/>
+                <w:color w:val="000000"/>
+                <w:lang w:val="en-US" w:eastAsia="es-CO"/>
+              </w:rPr>
+              <w:t>T,E</w:t>
+            </w:r>
+            <w:proofErr w:type="gramEnd"/>
+            <w:r>
+              <w:rPr>
+                <w:rFonts w:ascii="Arial" w:eastAsia="Times New Roman" w:hAnsi="Arial" w:cs="Arial"/>
+                <w:color w:val="000000"/>
+                <w:lang w:val="en-US" w:eastAsia="es-CO"/>
+              </w:rPr>
+              <w:t>&gt; root</w:t>
+            </w:r>
+            <w:r>
+              <w:rPr>
+                <w:rFonts w:ascii="Arial" w:eastAsia="Times New Roman" w:hAnsi="Arial" w:cs="Arial"/>
+                <w:color w:val="000000"/>
+                <w:lang w:val="en-US" w:eastAsia="es-CO"/>
               </w:rPr>
               <w:t>)</w:t>
             </w:r>
@@ -3556,8 +4566,18 @@
                 <w:color w:val="000000"/>
                 <w:lang w:eastAsia="es-CO"/>
               </w:rPr>
-              <w:t>Imprime todos los valores de todos los nodos de root</w:t>
-            </w:r>
+              <w:t xml:space="preserve">Imprime todos los valores de todos los nodos de </w:t>
+            </w:r>
+            <w:proofErr w:type="spellStart"/>
+            <w:r>
+              <w:rPr>
+                <w:rFonts w:ascii="Arial" w:eastAsia="Times New Roman" w:hAnsi="Arial" w:cs="Arial"/>
+                <w:color w:val="000000"/>
+                <w:lang w:eastAsia="es-CO"/>
+              </w:rPr>
+              <w:t>root</w:t>
+            </w:r>
+            <w:proofErr w:type="spellEnd"/>
             <w:r>
               <w:rPr>
                 <w:rFonts w:ascii="Arial" w:eastAsia="Times New Roman" w:hAnsi="Arial" w:cs="Arial"/>
@@ -3576,13 +4596,41 @@
                 <w:lang w:eastAsia="es-CO"/>
               </w:rPr>
             </w:pPr>
-            <w:r>
-              <w:rPr>
-                <w:rFonts w:ascii="Arial" w:eastAsia="Times New Roman" w:hAnsi="Arial" w:cs="Arial"/>
-                <w:color w:val="000000"/>
-                <w:lang w:eastAsia="es-CO"/>
-              </w:rPr>
-              <w:t>{ pre: root no puede ser nulo}</w:t>
+            <w:proofErr w:type="gramStart"/>
+            <w:r>
+              <w:rPr>
+                <w:rFonts w:ascii="Arial" w:eastAsia="Times New Roman" w:hAnsi="Arial" w:cs="Arial"/>
+                <w:color w:val="000000"/>
+                <w:lang w:eastAsia="es-CO"/>
+              </w:rPr>
+              <w:t>{ pre</w:t>
+            </w:r>
+            <w:proofErr w:type="gramEnd"/>
+            <w:r>
+              <w:rPr>
+                <w:rFonts w:ascii="Arial" w:eastAsia="Times New Roman" w:hAnsi="Arial" w:cs="Arial"/>
+                <w:color w:val="000000"/>
+                <w:lang w:eastAsia="es-CO"/>
+              </w:rPr>
+              <w:t xml:space="preserve">: </w:t>
+            </w:r>
+            <w:proofErr w:type="spellStart"/>
+            <w:r>
+              <w:rPr>
+                <w:rFonts w:ascii="Arial" w:eastAsia="Times New Roman" w:hAnsi="Arial" w:cs="Arial"/>
+                <w:color w:val="000000"/>
+                <w:lang w:eastAsia="es-CO"/>
+              </w:rPr>
+              <w:t>root</w:t>
+            </w:r>
+            <w:proofErr w:type="spellEnd"/>
+            <w:r>
+              <w:rPr>
+                <w:rFonts w:ascii="Arial" w:eastAsia="Times New Roman" w:hAnsi="Arial" w:cs="Arial"/>
+                <w:color w:val="000000"/>
+                <w:lang w:eastAsia="es-CO"/>
+              </w:rPr>
+              <w:t xml:space="preserve"> no puede ser nulo}</w:t>
             </w:r>
           </w:p>
           <w:p>
@@ -3597,13 +4645,23 @@
             </w:pPr>
           </w:p>
           <w:p>
-            <w:r>
-              <w:rPr>
-                <w:rFonts w:ascii="Arial" w:eastAsia="Times New Roman" w:hAnsi="Arial" w:cs="Arial"/>
-                <w:color w:val="000000"/>
-                <w:lang w:eastAsia="es-CO"/>
-              </w:rPr>
-              <w:t>{ post: </w:t>
+            <w:proofErr w:type="gramStart"/>
+            <w:r>
+              <w:rPr>
+                <w:rFonts w:ascii="Arial" w:eastAsia="Times New Roman" w:hAnsi="Arial" w:cs="Arial"/>
+                <w:color w:val="000000"/>
+                <w:lang w:eastAsia="es-CO"/>
+              </w:rPr>
+              <w:t>{ post</w:t>
+            </w:r>
+            <w:proofErr w:type="gramEnd"/>
+            <w:r>
+              <w:rPr>
+                <w:rFonts w:ascii="Arial" w:eastAsia="Times New Roman" w:hAnsi="Arial" w:cs="Arial"/>
+                <w:color w:val="000000"/>
+                <w:lang w:eastAsia="es-CO"/>
+              </w:rPr>
+              <w:t>: </w:t>
             </w:r>
             <w:r>
               <w:rPr>
@@ -3635,7 +4693,25 @@
                 <w:color w:val="000000"/>
                 <w:lang w:eastAsia="es-CO"/>
               </w:rPr>
-              <w:t xml:space="preserve"> los valores que se encuentran en el árbol que comienza desde root </w:t>
+              <w:t xml:space="preserve"> los valores que se encuentran en el árbol que comienza desde </w:t>
+            </w:r>
+            <w:proofErr w:type="spellStart"/>
+            <w:r>
+              <w:rPr>
+                <w:rFonts w:ascii="Arial" w:eastAsia="Times New Roman" w:hAnsi="Arial" w:cs="Arial"/>
+                <w:color w:val="000000"/>
+                <w:lang w:eastAsia="es-CO"/>
+              </w:rPr>
+              <w:t>root</w:t>
+            </w:r>
+            <w:proofErr w:type="spellEnd"/>
+            <w:r>
+              <w:rPr>
+                <w:rFonts w:ascii="Arial" w:eastAsia="Times New Roman" w:hAnsi="Arial" w:cs="Arial"/>
+                <w:color w:val="000000"/>
+                <w:lang w:eastAsia="es-CO"/>
+              </w:rPr>
+              <w:t xml:space="preserve"> </w:t>
             </w:r>
             <w:r>
               <w:rPr>
@@ -3736,6 +4812,7 @@
               </w:rPr>
               <w:t xml:space="preserve"> </w:t>
             </w:r>
+            <w:proofErr w:type="spellStart"/>
             <w:r>
               <w:rPr>
                 <w:rFonts w:ascii="Arial" w:eastAsia="Times New Roman" w:hAnsi="Arial" w:cs="Arial"/>
@@ -3744,6 +4821,7 @@
               </w:rPr>
               <w:t>Node</w:t>
             </w:r>
+            <w:proofErr w:type="spellEnd"/>
           </w:p>
         </w:tc>
       </w:tr>
@@ -3797,7 +4875,39 @@
                 <w:rFonts w:ascii="Arial" w:eastAsia="Times New Roman" w:hAnsi="Arial" w:cs="Arial"/>
                 <w:lang w:val="en-US" w:eastAsia="es-CO"/>
               </w:rPr>
-              <w:t>player = E, val=T, left=Node&lt;T,E&gt;, right=Node &lt;T,E&gt;</w:t>
+              <w:t xml:space="preserve">player = E, </w:t>
+            </w:r>
+            <w:proofErr w:type="spellStart"/>
+            <w:r>
+              <w:rPr>
+                <w:rFonts w:ascii="Arial" w:eastAsia="Times New Roman" w:hAnsi="Arial" w:cs="Arial"/>
+                <w:lang w:val="en-US" w:eastAsia="es-CO"/>
+              </w:rPr>
+              <w:t>val</w:t>
+            </w:r>
+            <w:proofErr w:type="spellEnd"/>
+            <w:r>
+              <w:rPr>
+                <w:rFonts w:ascii="Arial" w:eastAsia="Times New Roman" w:hAnsi="Arial" w:cs="Arial"/>
+                <w:lang w:val="en-US" w:eastAsia="es-CO"/>
+              </w:rPr>
+              <w:t>=T, left=Node&lt;</w:t>
+            </w:r>
+            <w:proofErr w:type="gramStart"/>
+            <w:r>
+              <w:rPr>
+                <w:rFonts w:ascii="Arial" w:eastAsia="Times New Roman" w:hAnsi="Arial" w:cs="Arial"/>
+                <w:lang w:val="en-US" w:eastAsia="es-CO"/>
+              </w:rPr>
+              <w:t>T,E</w:t>
+            </w:r>
+            <w:proofErr w:type="gramEnd"/>
+            <w:r>
+              <w:rPr>
+                <w:rFonts w:ascii="Arial" w:eastAsia="Times New Roman" w:hAnsi="Arial" w:cs="Arial"/>
+                <w:lang w:val="en-US" w:eastAsia="es-CO"/>
+              </w:rPr>
+              <w:t>&gt;, right=Node &lt;T,E&gt;</w:t>
             </w:r>
             <w:r>
               <w:rPr>
@@ -3848,22 +4958,88 @@
                 <w:lang w:val="en-US" w:eastAsia="es-CO"/>
               </w:rPr>
             </w:pPr>
-            <w:r>
-              <w:rPr>
-                <w:rFonts w:ascii="Arial" w:eastAsia="Times New Roman" w:hAnsi="Arial" w:cs="Arial"/>
-                <w:color w:val="000000"/>
-                <w:lang w:val="en-US" w:eastAsia="es-CO"/>
-              </w:rPr>
-              <w:t xml:space="preserve">{ inv: </w:t>
-            </w:r>
-            <w:r>
-              <w:rPr>
-                <w:rFonts w:ascii="Arial" w:eastAsia="Times New Roman" w:hAnsi="Arial" w:cs="Arial"/>
-                <w:color w:val="000000"/>
-                <w:lang w:val="en-US" w:eastAsia="es-CO"/>
-              </w:rPr>
-              <w:t>val&gt;left.getVal &amp;&amp; val&lt;=right.getVal</w:t>
-            </w:r>
+            <w:proofErr w:type="gramStart"/>
+            <w:r>
+              <w:rPr>
+                <w:rFonts w:ascii="Arial" w:eastAsia="Times New Roman" w:hAnsi="Arial" w:cs="Arial"/>
+                <w:color w:val="000000"/>
+                <w:lang w:val="en-US" w:eastAsia="es-CO"/>
+              </w:rPr>
+              <w:t>{ inv</w:t>
+            </w:r>
+            <w:proofErr w:type="gramEnd"/>
+            <w:r>
+              <w:rPr>
+                <w:rFonts w:ascii="Arial" w:eastAsia="Times New Roman" w:hAnsi="Arial" w:cs="Arial"/>
+                <w:color w:val="000000"/>
+                <w:lang w:val="en-US" w:eastAsia="es-CO"/>
+              </w:rPr>
+              <w:t xml:space="preserve">: </w:t>
+            </w:r>
+            <w:proofErr w:type="spellStart"/>
+            <w:r>
+              <w:rPr>
+                <w:rFonts w:ascii="Arial" w:eastAsia="Times New Roman" w:hAnsi="Arial" w:cs="Arial"/>
+                <w:color w:val="000000"/>
+                <w:lang w:val="en-US" w:eastAsia="es-CO"/>
+              </w:rPr>
+              <w:t>val</w:t>
+            </w:r>
+            <w:proofErr w:type="spellEnd"/>
+            <w:r>
+              <w:rPr>
+                <w:rFonts w:ascii="Arial" w:eastAsia="Times New Roman" w:hAnsi="Arial" w:cs="Arial"/>
+                <w:color w:val="000000"/>
+                <w:lang w:val="en-US" w:eastAsia="es-CO"/>
+              </w:rPr>
+              <w:t>&gt;</w:t>
+            </w:r>
+            <w:proofErr w:type="spellStart"/>
+            <w:r>
+              <w:rPr>
+                <w:rFonts w:ascii="Arial" w:eastAsia="Times New Roman" w:hAnsi="Arial" w:cs="Arial"/>
+                <w:color w:val="000000"/>
+                <w:lang w:val="en-US" w:eastAsia="es-CO"/>
+              </w:rPr>
+              <w:t>left.getVal</w:t>
+            </w:r>
+            <w:proofErr w:type="spellEnd"/>
+            <w:r>
+              <w:rPr>
+                <w:rFonts w:ascii="Arial" w:eastAsia="Times New Roman" w:hAnsi="Arial" w:cs="Arial"/>
+                <w:color w:val="000000"/>
+                <w:lang w:val="en-US" w:eastAsia="es-CO"/>
+              </w:rPr>
+              <w:t xml:space="preserve"> &amp;&amp; </w:t>
+            </w:r>
+            <w:proofErr w:type="spellStart"/>
+            <w:r>
+              <w:rPr>
+                <w:rFonts w:ascii="Arial" w:eastAsia="Times New Roman" w:hAnsi="Arial" w:cs="Arial"/>
+                <w:color w:val="000000"/>
+                <w:lang w:val="en-US" w:eastAsia="es-CO"/>
+              </w:rPr>
+              <w:t>val</w:t>
+            </w:r>
+            <w:proofErr w:type="spellEnd"/>
+            <w:r>
+              <w:rPr>
+                <w:rFonts w:ascii="Arial" w:eastAsia="Times New Roman" w:hAnsi="Arial" w:cs="Arial"/>
+                <w:color w:val="000000"/>
+                <w:lang w:val="en-US" w:eastAsia="es-CO"/>
+              </w:rPr>
+              <w:t>&lt;=</w:t>
+            </w:r>
+            <w:proofErr w:type="spellStart"/>
+            <w:r>
+              <w:rPr>
+                <w:rFonts w:ascii="Arial" w:eastAsia="Times New Roman" w:hAnsi="Arial" w:cs="Arial"/>
+                <w:color w:val="000000"/>
+                <w:lang w:val="en-US" w:eastAsia="es-CO"/>
+              </w:rPr>
+              <w:t>right.getVal</w:t>
+            </w:r>
+            <w:proofErr w:type="spellEnd"/>
             <w:r>
               <w:rPr>
                 <w:rFonts w:ascii="Arial" w:eastAsia="Times New Roman" w:hAnsi="Arial" w:cs="Arial"/>
@@ -3902,14 +5078,14 @@
               <w:rPr>
                 <w:rFonts w:ascii="Arial" w:eastAsia="Times New Roman" w:hAnsi="Arial" w:cs="Arial"/>
                 <w:color w:val="000000"/>
-                <w:lang w:val="en-US" w:eastAsia="es-CO"/>
-              </w:rPr>
-            </w:pPr>
-            <w:r>
-              <w:rPr>
-                <w:rFonts w:ascii="Arial" w:eastAsia="Times New Roman" w:hAnsi="Arial" w:cs="Arial"/>
-                <w:color w:val="000000"/>
-                <w:lang w:val="en-US" w:eastAsia="es-CO"/>
+                <w:lang w:eastAsia="es-CO"/>
+              </w:rPr>
+            </w:pPr>
+            <w:r>
+              <w:rPr>
+                <w:rFonts w:ascii="Arial" w:eastAsia="Times New Roman" w:hAnsi="Arial" w:cs="Arial"/>
+                <w:color w:val="000000"/>
+                <w:lang w:eastAsia="es-CO"/>
               </w:rPr>
               <w:t>Operaciones primitivas:</w:t>
             </w:r>
@@ -3921,7 +5097,7 @@
                 <w:rFonts w:ascii="Times New Roman" w:eastAsia="Times New Roman" w:hAnsi="Times New Roman" w:cs="Times New Roman"/>
                 <w:sz w:val="24"/>
                 <w:szCs w:val="24"/>
-                <w:lang w:val="en-US" w:eastAsia="es-CO"/>
+                <w:lang w:eastAsia="es-CO"/>
               </w:rPr>
             </w:pPr>
             <w:r>
@@ -3930,42 +5106,56 @@
                 <w:color w:val="000000"/>
                 <w:sz w:val="14"/>
                 <w:szCs w:val="14"/>
-                <w:lang w:val="en-US" w:eastAsia="es-CO"/>
+                <w:lang w:eastAsia="es-CO"/>
               </w:rPr>
               <w:t xml:space="preserve"> </w:t>
             </w:r>
-            <w:r>
-              <w:rPr>
-                <w:rFonts w:ascii="Arial" w:eastAsia="Times New Roman" w:hAnsi="Arial" w:cs="Arial"/>
-                <w:color w:val="000000"/>
-                <w:lang w:val="en-US" w:eastAsia="es-CO"/>
+            <w:proofErr w:type="spellStart"/>
+            <w:r>
+              <w:rPr>
+                <w:rFonts w:ascii="Arial" w:eastAsia="Times New Roman" w:hAnsi="Arial" w:cs="Arial"/>
+                <w:color w:val="000000"/>
+                <w:lang w:eastAsia="es-CO"/>
               </w:rPr>
               <w:t>Node</w:t>
             </w:r>
-            <w:r>
-              <w:rPr>
-                <w:rFonts w:ascii="Arial" w:eastAsia="Times New Roman" w:hAnsi="Arial" w:cs="Arial"/>
-                <w:color w:val="000000"/>
-                <w:lang w:val="en-US" w:eastAsia="es-CO"/>
+            <w:proofErr w:type="spellEnd"/>
+            <w:r>
+              <w:rPr>
+                <w:rFonts w:ascii="Arial" w:eastAsia="Times New Roman" w:hAnsi="Arial" w:cs="Arial"/>
+                <w:color w:val="000000"/>
+                <w:lang w:eastAsia="es-CO"/>
               </w:rPr>
               <w:t xml:space="preserve">    </w:t>
             </w:r>
-            <w:r>
-              <w:rPr>
-                <w:rFonts w:ascii="Arial" w:eastAsia="Times New Roman" w:hAnsi="Arial" w:cs="Arial"/>
-                <w:color w:val="000000"/>
-                <w:lang w:val="en-US" w:eastAsia="es-CO"/>
+            <w:proofErr w:type="gramStart"/>
+            <w:r>
+              <w:rPr>
+                <w:rFonts w:ascii="Arial" w:eastAsia="Times New Roman" w:hAnsi="Arial" w:cs="Arial"/>
+                <w:color w:val="000000"/>
+                <w:lang w:eastAsia="es-CO"/>
               </w:rPr>
               <w:t>E,T</w:t>
             </w:r>
-            <w:r>
-              <w:rPr>
-                <w:rFonts w:ascii="Arial" w:eastAsia="Times New Roman" w:hAnsi="Arial" w:cs="Arial"/>
-                <w:color w:val="000000"/>
-                <w:lang w:val="en-US" w:eastAsia="es-CO"/>
-              </w:rPr>
-              <w:t xml:space="preserve"> -&gt;null</w:t>
-            </w:r>
+            <w:proofErr w:type="gramEnd"/>
+            <w:r>
+              <w:rPr>
+                <w:rFonts w:ascii="Arial" w:eastAsia="Times New Roman" w:hAnsi="Arial" w:cs="Arial"/>
+                <w:color w:val="000000"/>
+                <w:lang w:eastAsia="es-CO"/>
+              </w:rPr>
+              <w:t xml:space="preserve"> -&gt;</w:t>
+            </w:r>
+            <w:proofErr w:type="spellStart"/>
+            <w:r>
+              <w:rPr>
+                <w:rFonts w:ascii="Arial" w:eastAsia="Times New Roman" w:hAnsi="Arial" w:cs="Arial"/>
+                <w:color w:val="000000"/>
+                <w:lang w:eastAsia="es-CO"/>
+              </w:rPr>
+              <w:t>null</w:t>
+            </w:r>
+            <w:proofErr w:type="spellEnd"/>
           </w:p>
           <w:p>
             <w:pPr>
@@ -3996,6 +5186,7 @@
               </w:rPr>
               <w:t xml:space="preserve">         </w:t>
             </w:r>
+            <w:proofErr w:type="spellStart"/>
             <w:r>
               <w:rPr>
                 <w:rFonts w:ascii="Arial" w:eastAsia="Times New Roman" w:hAnsi="Arial" w:cs="Arial"/>
@@ -4012,6 +5203,7 @@
               </w:rPr>
               <w:t>Val</w:t>
             </w:r>
+            <w:proofErr w:type="spellEnd"/>
             <w:r>
               <w:rPr>
                 <w:rFonts w:ascii="Arial" w:eastAsia="Times New Roman" w:hAnsi="Arial" w:cs="Arial"/>
@@ -4058,6 +5250,7 @@
               </w:rPr>
               <w:t xml:space="preserve">         </w:t>
             </w:r>
+            <w:proofErr w:type="spellStart"/>
             <w:r>
               <w:rPr>
                 <w:rFonts w:ascii="Arial" w:eastAsia="Times New Roman" w:hAnsi="Arial" w:cs="Arial"/>
@@ -4074,6 +5267,7 @@
               </w:rPr>
               <w:t>Val</w:t>
             </w:r>
+            <w:proofErr w:type="spellEnd"/>
             <w:r>
               <w:rPr>
                 <w:rFonts w:ascii="Arial" w:eastAsia="Times New Roman" w:hAnsi="Arial" w:cs="Arial"/>
@@ -4128,6 +5322,7 @@
               </w:rPr>
               <w:t xml:space="preserve">         </w:t>
             </w:r>
+            <w:proofErr w:type="spellStart"/>
             <w:r>
               <w:rPr>
                 <w:rFonts w:ascii="Arial" w:eastAsia="Times New Roman" w:hAnsi="Arial" w:cs="Arial"/>
@@ -4144,6 +5339,7 @@
               </w:rPr>
               <w:t>Left</w:t>
             </w:r>
+            <w:proofErr w:type="spellEnd"/>
             <w:r>
               <w:rPr>
                 <w:rFonts w:ascii="Arial" w:eastAsia="Times New Roman" w:hAnsi="Arial" w:cs="Arial"/>
@@ -4182,8 +5378,18 @@
                 <w:color w:val="000000"/>
                 <w:lang w:val="en-US" w:eastAsia="es-CO"/>
               </w:rPr>
-              <w:t>Node&lt;T,E</w:t>
-            </w:r>
+              <w:t>Node&lt;</w:t>
+            </w:r>
+            <w:proofErr w:type="gramStart"/>
+            <w:r>
+              <w:rPr>
+                <w:rFonts w:ascii="Arial" w:eastAsia="Times New Roman" w:hAnsi="Arial" w:cs="Arial"/>
+                <w:color w:val="000000"/>
+                <w:lang w:val="en-US" w:eastAsia="es-CO"/>
+              </w:rPr>
+              <w:t>T,E</w:t>
+            </w:r>
+            <w:proofErr w:type="gramEnd"/>
             <w:r>
               <w:rPr>
                 <w:rFonts w:ascii="Arial" w:eastAsia="Times New Roman" w:hAnsi="Arial" w:cs="Arial"/>
@@ -4222,6 +5428,7 @@
               </w:rPr>
               <w:t xml:space="preserve">         </w:t>
             </w:r>
+            <w:proofErr w:type="spellStart"/>
             <w:r>
               <w:rPr>
                 <w:rFonts w:ascii="Arial" w:eastAsia="Times New Roman" w:hAnsi="Arial" w:cs="Arial"/>
@@ -4230,6 +5437,7 @@
               </w:rPr>
               <w:t>setLeft</w:t>
             </w:r>
+            <w:proofErr w:type="spellEnd"/>
             <w:r>
               <w:rPr>
                 <w:rFonts w:ascii="Arial" w:eastAsia="Times New Roman" w:hAnsi="Arial" w:cs="Arial"/>
@@ -4261,7 +5469,25 @@
                 <w:color w:val="000000"/>
                 <w:lang w:val="en-US" w:eastAsia="es-CO"/>
               </w:rPr>
-              <w:t>Node&lt;T,E&gt;</w:t>
+              <w:t>Node&lt;</w:t>
+            </w:r>
+            <w:proofErr w:type="gramStart"/>
+            <w:r>
+              <w:rPr>
+                <w:rFonts w:ascii="Arial" w:eastAsia="Times New Roman" w:hAnsi="Arial" w:cs="Arial"/>
+                <w:color w:val="000000"/>
+                <w:lang w:val="en-US" w:eastAsia="es-CO"/>
+              </w:rPr>
+              <w:t>T,E</w:t>
+            </w:r>
+            <w:proofErr w:type="gramEnd"/>
+            <w:r>
+              <w:rPr>
+                <w:rFonts w:ascii="Arial" w:eastAsia="Times New Roman" w:hAnsi="Arial" w:cs="Arial"/>
+                <w:color w:val="000000"/>
+                <w:lang w:val="en-US" w:eastAsia="es-CO"/>
+              </w:rPr>
+              <w:t>&gt;</w:t>
             </w:r>
             <w:r>
               <w:rPr>
@@ -4308,6 +5534,7 @@
               </w:rPr>
               <w:t xml:space="preserve">         </w:t>
             </w:r>
+            <w:proofErr w:type="spellStart"/>
             <w:r>
               <w:rPr>
                 <w:rFonts w:ascii="Arial" w:eastAsia="Times New Roman" w:hAnsi="Arial" w:cs="Arial"/>
@@ -4324,6 +5551,7 @@
               </w:rPr>
               <w:t>etRight</w:t>
             </w:r>
+            <w:proofErr w:type="spellEnd"/>
             <w:r>
               <w:rPr>
                 <w:rFonts w:ascii="Arial" w:eastAsia="Times New Roman" w:hAnsi="Arial" w:cs="Arial"/>
@@ -4362,7 +5590,25 @@
                 <w:color w:val="000000"/>
                 <w:lang w:val="en-US" w:eastAsia="es-CO"/>
               </w:rPr>
-              <w:t>&lt;T,E&gt;</w:t>
+              <w:t>&lt;</w:t>
+            </w:r>
+            <w:proofErr w:type="gramStart"/>
+            <w:r>
+              <w:rPr>
+                <w:rFonts w:ascii="Arial" w:eastAsia="Times New Roman" w:hAnsi="Arial" w:cs="Arial"/>
+                <w:color w:val="000000"/>
+                <w:lang w:val="en-US" w:eastAsia="es-CO"/>
+              </w:rPr>
+              <w:t>T,E</w:t>
+            </w:r>
+            <w:proofErr w:type="gramEnd"/>
+            <w:r>
+              <w:rPr>
+                <w:rFonts w:ascii="Arial" w:eastAsia="Times New Roman" w:hAnsi="Arial" w:cs="Arial"/>
+                <w:color w:val="000000"/>
+                <w:lang w:val="en-US" w:eastAsia="es-CO"/>
+              </w:rPr>
+              <w:t>&gt;</w:t>
             </w:r>
           </w:p>
           <w:p>
@@ -4383,6 +5629,7 @@
               </w:rPr>
               <w:t xml:space="preserve">      </w:t>
             </w:r>
+            <w:proofErr w:type="spellStart"/>
             <w:r>
               <w:rPr>
                 <w:rFonts w:ascii="Arial" w:eastAsia="Times New Roman" w:hAnsi="Arial" w:cs="Arial"/>
@@ -4391,13 +5638,32 @@
               </w:rPr>
               <w:t>setRight</w:t>
             </w:r>
-            <w:r>
-              <w:rPr>
-                <w:rFonts w:ascii="Arial" w:eastAsia="Times New Roman" w:hAnsi="Arial" w:cs="Arial"/>
-                <w:color w:val="000000"/>
-                <w:lang w:val="en-US" w:eastAsia="es-CO"/>
-              </w:rPr>
-              <w:t xml:space="preserve">   Node&lt;T,E&gt; -&gt; </w:t>
+            <w:proofErr w:type="spellEnd"/>
+            <w:r>
+              <w:rPr>
+                <w:rFonts w:ascii="Arial" w:eastAsia="Times New Roman" w:hAnsi="Arial" w:cs="Arial"/>
+                <w:color w:val="000000"/>
+                <w:lang w:val="en-US" w:eastAsia="es-CO"/>
+              </w:rPr>
+              <w:t>   Node&lt;</w:t>
+            </w:r>
+            <w:proofErr w:type="gramStart"/>
+            <w:r>
+              <w:rPr>
+                <w:rFonts w:ascii="Arial" w:eastAsia="Times New Roman" w:hAnsi="Arial" w:cs="Arial"/>
+                <w:color w:val="000000"/>
+                <w:lang w:val="en-US" w:eastAsia="es-CO"/>
+              </w:rPr>
+              <w:t>T,E</w:t>
+            </w:r>
+            <w:proofErr w:type="gramEnd"/>
+            <w:r>
+              <w:rPr>
+                <w:rFonts w:ascii="Arial" w:eastAsia="Times New Roman" w:hAnsi="Arial" w:cs="Arial"/>
+                <w:color w:val="000000"/>
+                <w:lang w:val="en-US" w:eastAsia="es-CO"/>
+              </w:rPr>
+              <w:t xml:space="preserve">&gt; -&gt; </w:t>
             </w:r>
             <w:r>
               <w:rPr>
@@ -4434,6 +5700,7 @@
               </w:rPr>
               <w:t xml:space="preserve">      </w:t>
             </w:r>
+            <w:proofErr w:type="spellStart"/>
             <w:r>
               <w:rPr>
                 <w:rFonts w:ascii="Arial" w:eastAsia="Times New Roman" w:hAnsi="Arial" w:cs="Arial"/>
@@ -4442,6 +5709,7 @@
               </w:rPr>
               <w:t>getParent</w:t>
             </w:r>
+            <w:proofErr w:type="spellEnd"/>
             <w:r>
               <w:rPr>
                 <w:rFonts w:ascii="Arial" w:eastAsia="Times New Roman" w:hAnsi="Arial" w:cs="Arial"/>
@@ -4464,7 +5732,25 @@
                 <w:color w:val="000000"/>
                 <w:lang w:val="en-US" w:eastAsia="es-CO"/>
               </w:rPr>
-              <w:t>-&gt; Node&lt;T,E&gt;</w:t>
+              <w:t>-&gt; Node&lt;</w:t>
+            </w:r>
+            <w:proofErr w:type="gramStart"/>
+            <w:r>
+              <w:rPr>
+                <w:rFonts w:ascii="Arial" w:eastAsia="Times New Roman" w:hAnsi="Arial" w:cs="Arial"/>
+                <w:color w:val="000000"/>
+                <w:lang w:val="en-US" w:eastAsia="es-CO"/>
+              </w:rPr>
+              <w:t>T,E</w:t>
+            </w:r>
+            <w:proofErr w:type="gramEnd"/>
+            <w:r>
+              <w:rPr>
+                <w:rFonts w:ascii="Arial" w:eastAsia="Times New Roman" w:hAnsi="Arial" w:cs="Arial"/>
+                <w:color w:val="000000"/>
+                <w:lang w:val="en-US" w:eastAsia="es-CO"/>
+              </w:rPr>
+              <w:t>&gt;</w:t>
             </w:r>
           </w:p>
           <w:p>
@@ -4476,6 +5762,7 @@
                 <w:lang w:val="en-US" w:eastAsia="es-CO"/>
               </w:rPr>
             </w:pPr>
+            <w:proofErr w:type="spellStart"/>
             <w:r>
               <w:rPr>
                 <w:rFonts w:ascii="Arial" w:eastAsia="Times New Roman" w:hAnsi="Arial" w:cs="Arial"/>
@@ -4484,6 +5771,7 @@
               </w:rPr>
               <w:t>setParent</w:t>
             </w:r>
+            <w:proofErr w:type="spellEnd"/>
             <w:r>
               <w:rPr>
                 <w:rFonts w:ascii="Arial" w:eastAsia="Times New Roman" w:hAnsi="Arial" w:cs="Arial"/>
@@ -4498,7 +5786,25 @@
                 <w:color w:val="000000"/>
                 <w:lang w:val="en-US" w:eastAsia="es-CO"/>
               </w:rPr>
-              <w:t>Node&lt;T,E&gt;</w:t>
+              <w:t>Node&lt;</w:t>
+            </w:r>
+            <w:proofErr w:type="gramStart"/>
+            <w:r>
+              <w:rPr>
+                <w:rFonts w:ascii="Arial" w:eastAsia="Times New Roman" w:hAnsi="Arial" w:cs="Arial"/>
+                <w:color w:val="000000"/>
+                <w:lang w:val="en-US" w:eastAsia="es-CO"/>
+              </w:rPr>
+              <w:t>T,E</w:t>
+            </w:r>
+            <w:proofErr w:type="gramEnd"/>
+            <w:r>
+              <w:rPr>
+                <w:rFonts w:ascii="Arial" w:eastAsia="Times New Roman" w:hAnsi="Arial" w:cs="Arial"/>
+                <w:color w:val="000000"/>
+                <w:lang w:val="en-US" w:eastAsia="es-CO"/>
+              </w:rPr>
+              <w:t>&gt;</w:t>
             </w:r>
             <w:r>
               <w:rPr>
@@ -4534,6 +5840,7 @@
                 <w:lang w:val="en-US" w:eastAsia="es-CO"/>
               </w:rPr>
             </w:pPr>
+            <w:proofErr w:type="spellStart"/>
             <w:r>
               <w:rPr>
                 <w:rFonts w:ascii="Arial" w:eastAsia="Times New Roman" w:hAnsi="Arial" w:cs="Arial"/>
@@ -4542,6 +5849,7 @@
               </w:rPr>
               <w:t>getPlayer</w:t>
             </w:r>
+            <w:proofErr w:type="spellEnd"/>
             <w:r>
               <w:rPr>
                 <w:rFonts w:ascii="Arial" w:eastAsia="Times New Roman" w:hAnsi="Arial" w:cs="Arial"/>
@@ -4584,13 +5892,23 @@
                 <w:lang w:val="en-US" w:eastAsia="es-CO"/>
               </w:rPr>
             </w:pPr>
-            <w:r>
-              <w:rPr>
-                <w:rFonts w:ascii="Arial" w:eastAsia="Times New Roman" w:hAnsi="Arial" w:cs="Arial"/>
-                <w:color w:val="000000"/>
-                <w:lang w:val="en-US" w:eastAsia="es-CO"/>
-              </w:rPr>
-              <w:t>setPlayer    E-&gt;null</w:t>
+            <w:proofErr w:type="spellStart"/>
+            <w:r>
+              <w:rPr>
+                <w:rFonts w:ascii="Arial" w:eastAsia="Times New Roman" w:hAnsi="Arial" w:cs="Arial"/>
+                <w:color w:val="000000"/>
+                <w:lang w:val="en-US" w:eastAsia="es-CO"/>
+              </w:rPr>
+              <w:t>setPlayer</w:t>
+            </w:r>
+            <w:proofErr w:type="spellEnd"/>
+            <w:r>
+              <w:rPr>
+                <w:rFonts w:ascii="Arial" w:eastAsia="Times New Roman" w:hAnsi="Arial" w:cs="Arial"/>
+                <w:color w:val="000000"/>
+                <w:lang w:val="en-US" w:eastAsia="es-CO"/>
+              </w:rPr>
+              <w:t xml:space="preserve">    E-&gt;null</w:t>
             </w:r>
           </w:p>
           <w:p>
@@ -4602,14 +5920,26 @@
                 <w:lang w:val="en-US" w:eastAsia="es-CO"/>
               </w:rPr>
             </w:pPr>
-            <w:r>
-              <w:rPr>
-                <w:rFonts w:ascii="Arial" w:eastAsia="Times New Roman" w:hAnsi="Arial" w:cs="Arial"/>
-                <w:color w:val="000000"/>
-                <w:lang w:val="en-US" w:eastAsia="es-CO"/>
-              </w:rPr>
-              <w:t>compareTo  T</w:t>
-            </w:r>
+            <w:proofErr w:type="spellStart"/>
+            <w:proofErr w:type="gramStart"/>
+            <w:r>
+              <w:rPr>
+                <w:rFonts w:ascii="Arial" w:eastAsia="Times New Roman" w:hAnsi="Arial" w:cs="Arial"/>
+                <w:color w:val="000000"/>
+                <w:lang w:val="en-US" w:eastAsia="es-CO"/>
+              </w:rPr>
+              <w:t>compareTo</w:t>
+            </w:r>
+            <w:proofErr w:type="spellEnd"/>
+            <w:r>
+              <w:rPr>
+                <w:rFonts w:ascii="Arial" w:eastAsia="Times New Roman" w:hAnsi="Arial" w:cs="Arial"/>
+                <w:color w:val="000000"/>
+                <w:lang w:val="en-US" w:eastAsia="es-CO"/>
+              </w:rPr>
+              <w:t xml:space="preserve">  T</w:t>
+            </w:r>
+            <w:proofErr w:type="gramEnd"/>
             <w:r>
               <w:rPr>
                 <w:rFonts w:ascii="Arial" w:eastAsia="Times New Roman" w:hAnsi="Arial" w:cs="Arial"/>
@@ -4664,6 +5994,8 @@
                 <w:lang w:eastAsia="es-CO"/>
               </w:rPr>
             </w:pPr>
+            <w:proofErr w:type="spellStart"/>
+            <w:proofErr w:type="gramStart"/>
             <w:r>
               <w:rPr>
                 <w:rFonts w:ascii="Arial" w:eastAsia="Times New Roman" w:hAnsi="Arial" w:cs="Arial"/>
@@ -4672,6 +6004,7 @@
               </w:rPr>
               <w:t>Node</w:t>
             </w:r>
+            <w:proofErr w:type="spellEnd"/>
             <w:r>
               <w:rPr>
                 <w:rFonts w:ascii="Arial" w:eastAsia="Times New Roman" w:hAnsi="Arial" w:cs="Arial"/>
@@ -4680,14 +6013,25 @@
               </w:rPr>
               <w:t>(</w:t>
             </w:r>
-            <w:r>
-              <w:rPr>
-                <w:rFonts w:ascii="Arial" w:eastAsia="Times New Roman" w:hAnsi="Arial" w:cs="Arial"/>
-                <w:color w:val="000000"/>
-                <w:lang w:eastAsia="es-CO"/>
-              </w:rPr>
-              <w:t>T el, E player</w:t>
-            </w:r>
+            <w:proofErr w:type="gramEnd"/>
+            <w:r>
+              <w:rPr>
+                <w:rFonts w:ascii="Arial" w:eastAsia="Times New Roman" w:hAnsi="Arial" w:cs="Arial"/>
+                <w:color w:val="000000"/>
+                <w:lang w:eastAsia="es-CO"/>
+              </w:rPr>
+              <w:t xml:space="preserve">T el, E </w:t>
+            </w:r>
+            <w:proofErr w:type="spellStart"/>
+            <w:r>
+              <w:rPr>
+                <w:rFonts w:ascii="Arial" w:eastAsia="Times New Roman" w:hAnsi="Arial" w:cs="Arial"/>
+                <w:color w:val="000000"/>
+                <w:lang w:eastAsia="es-CO"/>
+              </w:rPr>
+              <w:t>player</w:t>
+            </w:r>
+            <w:proofErr w:type="spellEnd"/>
             <w:r>
               <w:rPr>
                 <w:rFonts w:ascii="Arial" w:eastAsia="Times New Roman" w:hAnsi="Arial" w:cs="Arial"/>
@@ -4713,6 +6057,7 @@
                 <w:color w:val="000000"/>
                 <w:lang w:eastAsia="es-CO"/>
               </w:rPr>
+              <w:lastRenderedPageBreak/>
               <w:t>“Constructor de la clase,</w:t>
             </w:r>
             <w:r>
@@ -4737,7 +6082,25 @@
                 <w:color w:val="000000"/>
                 <w:lang w:eastAsia="es-CO"/>
               </w:rPr>
-              <w:t>val y player, los otros nodos se quedan como nulos</w:t>
+              <w:t xml:space="preserve">val y </w:t>
+            </w:r>
+            <w:proofErr w:type="spellStart"/>
+            <w:r>
+              <w:rPr>
+                <w:rFonts w:ascii="Arial" w:eastAsia="Times New Roman" w:hAnsi="Arial" w:cs="Arial"/>
+                <w:color w:val="000000"/>
+                <w:lang w:eastAsia="es-CO"/>
+              </w:rPr>
+              <w:t>player</w:t>
+            </w:r>
+            <w:proofErr w:type="spellEnd"/>
+            <w:r>
+              <w:rPr>
+                <w:rFonts w:ascii="Arial" w:eastAsia="Times New Roman" w:hAnsi="Arial" w:cs="Arial"/>
+                <w:color w:val="000000"/>
+                <w:lang w:eastAsia="es-CO"/>
+              </w:rPr>
+              <w:t>, los otros nodos se quedan como nulos</w:t>
             </w:r>
             <w:r>
               <w:rPr>
@@ -4758,13 +6121,23 @@
                 <w:lang w:eastAsia="es-CO"/>
               </w:rPr>
             </w:pPr>
-            <w:r>
-              <w:rPr>
-                <w:rFonts w:ascii="Arial" w:eastAsia="Times New Roman" w:hAnsi="Arial" w:cs="Arial"/>
-                <w:color w:val="000000"/>
-                <w:lang w:eastAsia="es-CO"/>
-              </w:rPr>
-              <w:t>{ pre: }</w:t>
+            <w:proofErr w:type="gramStart"/>
+            <w:r>
+              <w:rPr>
+                <w:rFonts w:ascii="Arial" w:eastAsia="Times New Roman" w:hAnsi="Arial" w:cs="Arial"/>
+                <w:color w:val="000000"/>
+                <w:lang w:eastAsia="es-CO"/>
+              </w:rPr>
+              <w:t>{ pre</w:t>
+            </w:r>
+            <w:proofErr w:type="gramEnd"/>
+            <w:r>
+              <w:rPr>
+                <w:rFonts w:ascii="Arial" w:eastAsia="Times New Roman" w:hAnsi="Arial" w:cs="Arial"/>
+                <w:color w:val="000000"/>
+                <w:lang w:eastAsia="es-CO"/>
+              </w:rPr>
+              <w:t>: }</w:t>
             </w:r>
           </w:p>
           <w:p>
@@ -4787,21 +6160,67 @@
             </w:r>
           </w:p>
           <w:p>
-            <w:r>
-              <w:rPr>
-                <w:rFonts w:ascii="Arial" w:eastAsia="Times New Roman" w:hAnsi="Arial" w:cs="Arial"/>
-                <w:color w:val="000000"/>
-                <w:lang w:eastAsia="es-CO"/>
-              </w:rPr>
-              <w:t xml:space="preserve">{ post:  </w:t>
-            </w:r>
-            <w:r>
-              <w:rPr>
-                <w:rFonts w:ascii="Arial" w:eastAsia="Times New Roman" w:hAnsi="Arial" w:cs="Arial"/>
-                <w:color w:val="000000"/>
-                <w:lang w:eastAsia="es-CO"/>
-              </w:rPr>
-              <w:t>val y player ahora tienen un valor y Node es creado</w:t>
+            <w:proofErr w:type="gramStart"/>
+            <w:r>
+              <w:rPr>
+                <w:rFonts w:ascii="Arial" w:eastAsia="Times New Roman" w:hAnsi="Arial" w:cs="Arial"/>
+                <w:color w:val="000000"/>
+                <w:lang w:eastAsia="es-CO"/>
+              </w:rPr>
+              <w:t>{ post</w:t>
+            </w:r>
+            <w:proofErr w:type="gramEnd"/>
+            <w:r>
+              <w:rPr>
+                <w:rFonts w:ascii="Arial" w:eastAsia="Times New Roman" w:hAnsi="Arial" w:cs="Arial"/>
+                <w:color w:val="000000"/>
+                <w:lang w:eastAsia="es-CO"/>
+              </w:rPr>
+              <w:t xml:space="preserve">:  </w:t>
+            </w:r>
+            <w:r>
+              <w:rPr>
+                <w:rFonts w:ascii="Arial" w:eastAsia="Times New Roman" w:hAnsi="Arial" w:cs="Arial"/>
+                <w:color w:val="000000"/>
+                <w:lang w:eastAsia="es-CO"/>
+              </w:rPr>
+              <w:t xml:space="preserve">val y </w:t>
+            </w:r>
+            <w:proofErr w:type="spellStart"/>
+            <w:r>
+              <w:rPr>
+                <w:rFonts w:ascii="Arial" w:eastAsia="Times New Roman" w:hAnsi="Arial" w:cs="Arial"/>
+                <w:color w:val="000000"/>
+                <w:lang w:eastAsia="es-CO"/>
+              </w:rPr>
+              <w:t>player</w:t>
+            </w:r>
+            <w:proofErr w:type="spellEnd"/>
+            <w:r>
+              <w:rPr>
+                <w:rFonts w:ascii="Arial" w:eastAsia="Times New Roman" w:hAnsi="Arial" w:cs="Arial"/>
+                <w:color w:val="000000"/>
+                <w:lang w:eastAsia="es-CO"/>
+              </w:rPr>
+              <w:t xml:space="preserve"> ahora tienen un valor y </w:t>
+            </w:r>
+            <w:proofErr w:type="spellStart"/>
+            <w:r>
+              <w:rPr>
+                <w:rFonts w:ascii="Arial" w:eastAsia="Times New Roman" w:hAnsi="Arial" w:cs="Arial"/>
+                <w:color w:val="000000"/>
+                <w:lang w:eastAsia="es-CO"/>
+              </w:rPr>
+              <w:t>Node</w:t>
+            </w:r>
+            <w:proofErr w:type="spellEnd"/>
+            <w:r>
+              <w:rPr>
+                <w:rFonts w:ascii="Arial" w:eastAsia="Times New Roman" w:hAnsi="Arial" w:cs="Arial"/>
+                <w:color w:val="000000"/>
+                <w:lang w:eastAsia="es-CO"/>
+              </w:rPr>
+              <w:t xml:space="preserve"> es creado</w:t>
             </w:r>
             <w:r>
               <w:rPr>
@@ -4840,6 +6259,8 @@
                 <w:lang w:eastAsia="es-CO"/>
               </w:rPr>
             </w:pPr>
+            <w:proofErr w:type="spellStart"/>
+            <w:proofErr w:type="gramStart"/>
             <w:r>
               <w:rPr>
                 <w:rFonts w:ascii="Arial" w:eastAsia="Times New Roman" w:hAnsi="Arial" w:cs="Arial"/>
@@ -4856,13 +6277,23 @@
               </w:rPr>
               <w:t>Val</w:t>
             </w:r>
-            <w:r>
-              <w:rPr>
-                <w:rFonts w:ascii="Arial" w:eastAsia="Times New Roman" w:hAnsi="Arial" w:cs="Arial"/>
-                <w:color w:val="000000"/>
-                <w:lang w:eastAsia="es-CO"/>
-              </w:rPr>
-              <w:t>()</w:t>
+            <w:proofErr w:type="spellEnd"/>
+            <w:r>
+              <w:rPr>
+                <w:rFonts w:ascii="Arial" w:eastAsia="Times New Roman" w:hAnsi="Arial" w:cs="Arial"/>
+                <w:color w:val="000000"/>
+                <w:lang w:eastAsia="es-CO"/>
+              </w:rPr>
+              <w:t>(</w:t>
+            </w:r>
+            <w:proofErr w:type="gramEnd"/>
+            <w:r>
+              <w:rPr>
+                <w:rFonts w:ascii="Arial" w:eastAsia="Times New Roman" w:hAnsi="Arial" w:cs="Arial"/>
+                <w:color w:val="000000"/>
+                <w:lang w:eastAsia="es-CO"/>
+              </w:rPr>
+              <w:t>)</w:t>
             </w:r>
           </w:p>
           <w:p>
@@ -4910,13 +6341,23 @@
                 <w:lang w:eastAsia="es-CO"/>
               </w:rPr>
             </w:pPr>
-            <w:r>
-              <w:rPr>
-                <w:rFonts w:ascii="Arial" w:eastAsia="Times New Roman" w:hAnsi="Arial" w:cs="Arial"/>
-                <w:color w:val="000000"/>
-                <w:lang w:eastAsia="es-CO"/>
-              </w:rPr>
-              <w:t>{ pre: la existencia de</w:t>
+            <w:proofErr w:type="gramStart"/>
+            <w:r>
+              <w:rPr>
+                <w:rFonts w:ascii="Arial" w:eastAsia="Times New Roman" w:hAnsi="Arial" w:cs="Arial"/>
+                <w:color w:val="000000"/>
+                <w:lang w:eastAsia="es-CO"/>
+              </w:rPr>
+              <w:t>{ pre</w:t>
+            </w:r>
+            <w:proofErr w:type="gramEnd"/>
+            <w:r>
+              <w:rPr>
+                <w:rFonts w:ascii="Arial" w:eastAsia="Times New Roman" w:hAnsi="Arial" w:cs="Arial"/>
+                <w:color w:val="000000"/>
+                <w:lang w:eastAsia="es-CO"/>
+              </w:rPr>
+              <w:t>: la existencia de</w:t>
             </w:r>
             <w:r>
               <w:rPr>
@@ -4934,6 +6375,7 @@
               </w:rPr>
               <w:t xml:space="preserve"> </w:t>
             </w:r>
+            <w:proofErr w:type="spellStart"/>
             <w:r>
               <w:rPr>
                 <w:rFonts w:ascii="Arial" w:eastAsia="Times New Roman" w:hAnsi="Arial" w:cs="Arial"/>
@@ -4942,6 +6384,7 @@
               </w:rPr>
               <w:t>Node</w:t>
             </w:r>
+            <w:proofErr w:type="spellEnd"/>
             <w:r>
               <w:rPr>
                 <w:rFonts w:ascii="Arial" w:eastAsia="Times New Roman" w:hAnsi="Arial" w:cs="Arial"/>
@@ -4971,22 +6414,42 @@
             </w:r>
           </w:p>
           <w:p>
-            <w:r>
-              <w:rPr>
-                <w:rFonts w:ascii="Arial" w:eastAsia="Times New Roman" w:hAnsi="Arial" w:cs="Arial"/>
-                <w:color w:val="000000"/>
-                <w:lang w:eastAsia="es-CO"/>
-              </w:rPr>
-              <w:t xml:space="preserve">{ post:  retorna el </w:t>
-            </w:r>
-            <w:r>
-              <w:rPr>
-                <w:rFonts w:ascii="Arial" w:eastAsia="Times New Roman" w:hAnsi="Arial" w:cs="Arial"/>
-                <w:color w:val="000000"/>
-                <w:lang w:eastAsia="es-CO"/>
-              </w:rPr>
-              <w:t>val del Node</w:t>
-            </w:r>
+            <w:proofErr w:type="gramStart"/>
+            <w:r>
+              <w:rPr>
+                <w:rFonts w:ascii="Arial" w:eastAsia="Times New Roman" w:hAnsi="Arial" w:cs="Arial"/>
+                <w:color w:val="000000"/>
+                <w:lang w:eastAsia="es-CO"/>
+              </w:rPr>
+              <w:t>{ post</w:t>
+            </w:r>
+            <w:proofErr w:type="gramEnd"/>
+            <w:r>
+              <w:rPr>
+                <w:rFonts w:ascii="Arial" w:eastAsia="Times New Roman" w:hAnsi="Arial" w:cs="Arial"/>
+                <w:color w:val="000000"/>
+                <w:lang w:eastAsia="es-CO"/>
+              </w:rPr>
+              <w:t xml:space="preserve">:  retorna el </w:t>
+            </w:r>
+            <w:r>
+              <w:rPr>
+                <w:rFonts w:ascii="Arial" w:eastAsia="Times New Roman" w:hAnsi="Arial" w:cs="Arial"/>
+                <w:color w:val="000000"/>
+                <w:lang w:eastAsia="es-CO"/>
+              </w:rPr>
+              <w:t xml:space="preserve">val del </w:t>
+            </w:r>
+            <w:proofErr w:type="spellStart"/>
+            <w:r>
+              <w:rPr>
+                <w:rFonts w:ascii="Arial" w:eastAsia="Times New Roman" w:hAnsi="Arial" w:cs="Arial"/>
+                <w:color w:val="000000"/>
+                <w:lang w:eastAsia="es-CO"/>
+              </w:rPr>
+              <w:t>Node</w:t>
+            </w:r>
+            <w:proofErr w:type="spellEnd"/>
             <w:r>
               <w:rPr>
                 <w:rFonts w:ascii="Arial" w:eastAsia="Times New Roman" w:hAnsi="Arial" w:cs="Arial"/>
@@ -5024,6 +6487,7 @@
                 <w:lang w:eastAsia="es-CO"/>
               </w:rPr>
             </w:pPr>
+            <w:proofErr w:type="spellStart"/>
             <w:r>
               <w:rPr>
                 <w:rFonts w:ascii="Arial" w:eastAsia="Times New Roman" w:hAnsi="Arial" w:cs="Arial"/>
@@ -5032,6 +6496,7 @@
               </w:rPr>
               <w:t>setVal</w:t>
             </w:r>
+            <w:proofErr w:type="spellEnd"/>
             <w:r>
               <w:rPr>
                 <w:rFonts w:ascii="Arial" w:eastAsia="Times New Roman" w:hAnsi="Arial" w:cs="Arial"/>
@@ -5101,14 +6566,25 @@
                 <w:lang w:eastAsia="es-CO"/>
               </w:rPr>
             </w:pPr>
-            <w:r>
-              <w:rPr>
-                <w:rFonts w:ascii="Arial" w:eastAsia="Times New Roman" w:hAnsi="Arial" w:cs="Arial"/>
-                <w:color w:val="000000"/>
-                <w:lang w:eastAsia="es-CO"/>
-              </w:rPr>
-              <w:t xml:space="preserve">{ pre: La existencia del </w:t>
-            </w:r>
+            <w:proofErr w:type="gramStart"/>
+            <w:r>
+              <w:rPr>
+                <w:rFonts w:ascii="Arial" w:eastAsia="Times New Roman" w:hAnsi="Arial" w:cs="Arial"/>
+                <w:color w:val="000000"/>
+                <w:lang w:eastAsia="es-CO"/>
+              </w:rPr>
+              <w:t>{ pre</w:t>
+            </w:r>
+            <w:proofErr w:type="gramEnd"/>
+            <w:r>
+              <w:rPr>
+                <w:rFonts w:ascii="Arial" w:eastAsia="Times New Roman" w:hAnsi="Arial" w:cs="Arial"/>
+                <w:color w:val="000000"/>
+                <w:lang w:eastAsia="es-CO"/>
+              </w:rPr>
+              <w:t xml:space="preserve">: La existencia del </w:t>
+            </w:r>
+            <w:proofErr w:type="spellStart"/>
             <w:r>
               <w:rPr>
                 <w:rFonts w:ascii="Arial" w:eastAsia="Times New Roman" w:hAnsi="Arial" w:cs="Arial"/>
@@ -5117,6 +6593,7 @@
               </w:rPr>
               <w:t>Node</w:t>
             </w:r>
+            <w:proofErr w:type="spellEnd"/>
             <w:r>
               <w:rPr>
                 <w:rFonts w:ascii="Arial" w:eastAsia="Times New Roman" w:hAnsi="Arial" w:cs="Arial"/>
@@ -5138,13 +6615,23 @@
             </w:pPr>
           </w:p>
           <w:p>
-            <w:r>
-              <w:rPr>
-                <w:rFonts w:ascii="Arial" w:eastAsia="Times New Roman" w:hAnsi="Arial" w:cs="Arial"/>
-                <w:color w:val="000000"/>
-                <w:lang w:eastAsia="es-CO"/>
-              </w:rPr>
-              <w:t xml:space="preserve">{ post:  </w:t>
+            <w:proofErr w:type="gramStart"/>
+            <w:r>
+              <w:rPr>
+                <w:rFonts w:ascii="Arial" w:eastAsia="Times New Roman" w:hAnsi="Arial" w:cs="Arial"/>
+                <w:color w:val="000000"/>
+                <w:lang w:eastAsia="es-CO"/>
+              </w:rPr>
+              <w:t>{ post</w:t>
+            </w:r>
+            <w:proofErr w:type="gramEnd"/>
+            <w:r>
+              <w:rPr>
+                <w:rFonts w:ascii="Arial" w:eastAsia="Times New Roman" w:hAnsi="Arial" w:cs="Arial"/>
+                <w:color w:val="000000"/>
+                <w:lang w:eastAsia="es-CO"/>
+              </w:rPr>
+              <w:t xml:space="preserve">:  </w:t>
             </w:r>
             <w:r>
               <w:rPr>
@@ -5191,6 +6678,7 @@
                 <w:lang w:eastAsia="es-CO"/>
               </w:rPr>
             </w:pPr>
+            <w:proofErr w:type="spellStart"/>
             <w:r>
               <w:rPr>
                 <w:rFonts w:ascii="Arial" w:eastAsia="Times New Roman" w:hAnsi="Arial" w:cs="Arial"/>
@@ -5199,6 +6687,7 @@
               </w:rPr>
               <w:t>getLeft</w:t>
             </w:r>
+            <w:proofErr w:type="spellEnd"/>
             <w:r>
               <w:rPr>
                 <w:rFonts w:ascii="Arial" w:eastAsia="Times New Roman" w:hAnsi="Arial" w:cs="Arial"/>
@@ -5248,8 +6737,36 @@
                 <w:color w:val="000000"/>
                 <w:lang w:eastAsia="es-CO"/>
               </w:rPr>
-              <w:t>hijo izquierdo de Node, que es otro Node</w:t>
-            </w:r>
+              <w:t xml:space="preserve">hijo izquierdo de </w:t>
+            </w:r>
+            <w:proofErr w:type="spellStart"/>
+            <w:r>
+              <w:rPr>
+                <w:rFonts w:ascii="Arial" w:eastAsia="Times New Roman" w:hAnsi="Arial" w:cs="Arial"/>
+                <w:color w:val="000000"/>
+                <w:lang w:eastAsia="es-CO"/>
+              </w:rPr>
+              <w:t>Node</w:t>
+            </w:r>
+            <w:proofErr w:type="spellEnd"/>
+            <w:r>
+              <w:rPr>
+                <w:rFonts w:ascii="Arial" w:eastAsia="Times New Roman" w:hAnsi="Arial" w:cs="Arial"/>
+                <w:color w:val="000000"/>
+                <w:lang w:eastAsia="es-CO"/>
+              </w:rPr>
+              <w:t xml:space="preserve">, que es otro </w:t>
+            </w:r>
+            <w:proofErr w:type="spellStart"/>
+            <w:r>
+              <w:rPr>
+                <w:rFonts w:ascii="Arial" w:eastAsia="Times New Roman" w:hAnsi="Arial" w:cs="Arial"/>
+                <w:color w:val="000000"/>
+                <w:lang w:eastAsia="es-CO"/>
+              </w:rPr>
+              <w:t>Node</w:t>
+            </w:r>
+            <w:proofErr w:type="spellEnd"/>
             <w:r>
               <w:rPr>
                 <w:rFonts w:ascii="Arial" w:eastAsia="Times New Roman" w:hAnsi="Arial" w:cs="Arial"/>
@@ -5282,15 +6799,53 @@
                 <w:color w:val="000000"/>
                 <w:lang w:eastAsia="es-CO"/>
               </w:rPr>
-              <w:t>la existencia de Node</w:t>
-            </w:r>
-            <w:r>
-              <w:rPr>
-                <w:rFonts w:ascii="Arial" w:eastAsia="Times New Roman" w:hAnsi="Arial" w:cs="Arial"/>
-                <w:color w:val="000000"/>
-                <w:lang w:eastAsia="es-CO"/>
-              </w:rPr>
-              <w:t xml:space="preserve"> al cual se le hace .getLeft()</w:t>
+              <w:t xml:space="preserve">la existencia de </w:t>
+            </w:r>
+            <w:proofErr w:type="spellStart"/>
+            <w:r>
+              <w:rPr>
+                <w:rFonts w:ascii="Arial" w:eastAsia="Times New Roman" w:hAnsi="Arial" w:cs="Arial"/>
+                <w:color w:val="000000"/>
+                <w:lang w:eastAsia="es-CO"/>
+              </w:rPr>
+              <w:t>Node</w:t>
+            </w:r>
+            <w:proofErr w:type="spellEnd"/>
+            <w:r>
+              <w:rPr>
+                <w:rFonts w:ascii="Arial" w:eastAsia="Times New Roman" w:hAnsi="Arial" w:cs="Arial"/>
+                <w:color w:val="000000"/>
+                <w:lang w:eastAsia="es-CO"/>
+              </w:rPr>
+              <w:t xml:space="preserve"> al cual se le </w:t>
+            </w:r>
+            <w:proofErr w:type="gramStart"/>
+            <w:r>
+              <w:rPr>
+                <w:rFonts w:ascii="Arial" w:eastAsia="Times New Roman" w:hAnsi="Arial" w:cs="Arial"/>
+                <w:color w:val="000000"/>
+                <w:lang w:eastAsia="es-CO"/>
+              </w:rPr>
+              <w:t>hace .</w:t>
+            </w:r>
+            <w:proofErr w:type="spellStart"/>
+            <w:r>
+              <w:rPr>
+                <w:rFonts w:ascii="Arial" w:eastAsia="Times New Roman" w:hAnsi="Arial" w:cs="Arial"/>
+                <w:color w:val="000000"/>
+                <w:lang w:eastAsia="es-CO"/>
+              </w:rPr>
+              <w:t>getLeft</w:t>
+            </w:r>
+            <w:proofErr w:type="spellEnd"/>
+            <w:proofErr w:type="gramEnd"/>
+            <w:r>
+              <w:rPr>
+                <w:rFonts w:ascii="Arial" w:eastAsia="Times New Roman" w:hAnsi="Arial" w:cs="Arial"/>
+                <w:color w:val="000000"/>
+                <w:lang w:eastAsia="es-CO"/>
+              </w:rPr>
+              <w:t>()</w:t>
             </w:r>
             <w:r>
               <w:rPr>
@@ -5313,21 +6868,49 @@
             </w:pPr>
           </w:p>
           <w:p>
-            <w:r>
-              <w:rPr>
-                <w:rFonts w:ascii="Arial" w:eastAsia="Times New Roman" w:hAnsi="Arial" w:cs="Arial"/>
-                <w:color w:val="000000"/>
-                <w:lang w:eastAsia="es-CO"/>
-              </w:rPr>
-              <w:t xml:space="preserve">{ post: Se retorna </w:t>
-            </w:r>
-            <w:r>
-              <w:rPr>
-                <w:rFonts w:ascii="Arial" w:eastAsia="Times New Roman" w:hAnsi="Arial" w:cs="Arial"/>
-                <w:color w:val="000000"/>
-                <w:lang w:eastAsia="es-CO"/>
-              </w:rPr>
-              <w:t>un Node o nulo si no hay un hijo izquierdo</w:t>
+            <w:proofErr w:type="gramStart"/>
+            <w:r>
+              <w:rPr>
+                <w:rFonts w:ascii="Arial" w:eastAsia="Times New Roman" w:hAnsi="Arial" w:cs="Arial"/>
+                <w:color w:val="000000"/>
+                <w:lang w:eastAsia="es-CO"/>
+              </w:rPr>
+              <w:t>{ post</w:t>
+            </w:r>
+            <w:proofErr w:type="gramEnd"/>
+            <w:r>
+              <w:rPr>
+                <w:rFonts w:ascii="Arial" w:eastAsia="Times New Roman" w:hAnsi="Arial" w:cs="Arial"/>
+                <w:color w:val="000000"/>
+                <w:lang w:eastAsia="es-CO"/>
+              </w:rPr>
+              <w:t xml:space="preserve">: Se retorna </w:t>
+            </w:r>
+            <w:r>
+              <w:rPr>
+                <w:rFonts w:ascii="Arial" w:eastAsia="Times New Roman" w:hAnsi="Arial" w:cs="Arial"/>
+                <w:color w:val="000000"/>
+                <w:lang w:eastAsia="es-CO"/>
+              </w:rPr>
+              <w:t xml:space="preserve">un </w:t>
+            </w:r>
+            <w:proofErr w:type="spellStart"/>
+            <w:r>
+              <w:rPr>
+                <w:rFonts w:ascii="Arial" w:eastAsia="Times New Roman" w:hAnsi="Arial" w:cs="Arial"/>
+                <w:color w:val="000000"/>
+                <w:lang w:eastAsia="es-CO"/>
+              </w:rPr>
+              <w:t>Node</w:t>
+            </w:r>
+            <w:proofErr w:type="spellEnd"/>
+            <w:r>
+              <w:rPr>
+                <w:rFonts w:ascii="Arial" w:eastAsia="Times New Roman" w:hAnsi="Arial" w:cs="Arial"/>
+                <w:color w:val="000000"/>
+                <w:lang w:eastAsia="es-CO"/>
+              </w:rPr>
+              <w:t xml:space="preserve"> o nulo si no hay un hijo izquierdo</w:t>
             </w:r>
             <w:r>
               <w:rPr>
@@ -5366,6 +6949,7 @@
                 <w:lang w:val="en-US" w:eastAsia="es-CO"/>
               </w:rPr>
             </w:pPr>
+            <w:proofErr w:type="spellStart"/>
             <w:r>
               <w:rPr>
                 <w:rFonts w:ascii="Arial" w:eastAsia="Times New Roman" w:hAnsi="Arial" w:cs="Arial"/>
@@ -5374,6 +6958,7 @@
               </w:rPr>
               <w:t>setLeft</w:t>
             </w:r>
+            <w:proofErr w:type="spellEnd"/>
             <w:r>
               <w:rPr>
                 <w:rFonts w:ascii="Arial" w:eastAsia="Times New Roman" w:hAnsi="Arial" w:cs="Arial"/>
@@ -5388,7 +6973,25 @@
                 <w:color w:val="000000"/>
                 <w:lang w:val="en-US" w:eastAsia="es-CO"/>
               </w:rPr>
-              <w:t>Node&lt;T,E&gt; left</w:t>
+              <w:t>Node&lt;</w:t>
+            </w:r>
+            <w:proofErr w:type="gramStart"/>
+            <w:r>
+              <w:rPr>
+                <w:rFonts w:ascii="Arial" w:eastAsia="Times New Roman" w:hAnsi="Arial" w:cs="Arial"/>
+                <w:color w:val="000000"/>
+                <w:lang w:val="en-US" w:eastAsia="es-CO"/>
+              </w:rPr>
+              <w:t>T,E</w:t>
+            </w:r>
+            <w:proofErr w:type="gramEnd"/>
+            <w:r>
+              <w:rPr>
+                <w:rFonts w:ascii="Arial" w:eastAsia="Times New Roman" w:hAnsi="Arial" w:cs="Arial"/>
+                <w:color w:val="000000"/>
+                <w:lang w:val="en-US" w:eastAsia="es-CO"/>
+              </w:rPr>
+              <w:t>&gt; left</w:t>
             </w:r>
             <w:r>
               <w:rPr>
@@ -5417,21 +7020,49 @@
               </w:rPr>
               <w:t>“</w:t>
             </w:r>
-            <w:r>
-              <w:rPr>
-                <w:rFonts w:ascii="Arial" w:eastAsia="Times New Roman" w:hAnsi="Arial" w:cs="Arial"/>
-                <w:color w:val="000000"/>
-                <w:lang w:eastAsia="es-CO"/>
-              </w:rPr>
-              <w:t xml:space="preserve">left se instancia como el nuevo </w:t>
-            </w:r>
-            <w:r>
-              <w:rPr>
-                <w:rFonts w:ascii="Arial" w:eastAsia="Times New Roman" w:hAnsi="Arial" w:cs="Arial"/>
-                <w:color w:val="000000"/>
-                <w:lang w:eastAsia="es-CO"/>
-              </w:rPr>
-              <w:t>hijo izquierdo del Node, sin importar que ya hubiera un hijo izquierdo</w:t>
+            <w:proofErr w:type="spellStart"/>
+            <w:r>
+              <w:rPr>
+                <w:rFonts w:ascii="Arial" w:eastAsia="Times New Roman" w:hAnsi="Arial" w:cs="Arial"/>
+                <w:color w:val="000000"/>
+                <w:lang w:eastAsia="es-CO"/>
+              </w:rPr>
+              <w:t>left</w:t>
+            </w:r>
+            <w:proofErr w:type="spellEnd"/>
+            <w:r>
+              <w:rPr>
+                <w:rFonts w:ascii="Arial" w:eastAsia="Times New Roman" w:hAnsi="Arial" w:cs="Arial"/>
+                <w:color w:val="000000"/>
+                <w:lang w:eastAsia="es-CO"/>
+              </w:rPr>
+              <w:t xml:space="preserve"> se instancia como el nuevo </w:t>
+            </w:r>
+            <w:r>
+              <w:rPr>
+                <w:rFonts w:ascii="Arial" w:eastAsia="Times New Roman" w:hAnsi="Arial" w:cs="Arial"/>
+                <w:color w:val="000000"/>
+                <w:lang w:eastAsia="es-CO"/>
+              </w:rPr>
+              <w:t xml:space="preserve">hijo izquierdo del </w:t>
+            </w:r>
+            <w:proofErr w:type="spellStart"/>
+            <w:r>
+              <w:rPr>
+                <w:rFonts w:ascii="Arial" w:eastAsia="Times New Roman" w:hAnsi="Arial" w:cs="Arial"/>
+                <w:color w:val="000000"/>
+                <w:lang w:eastAsia="es-CO"/>
+              </w:rPr>
+              <w:t>Node</w:t>
+            </w:r>
+            <w:proofErr w:type="spellEnd"/>
+            <w:r>
+              <w:rPr>
+                <w:rFonts w:ascii="Arial" w:eastAsia="Times New Roman" w:hAnsi="Arial" w:cs="Arial"/>
+                <w:color w:val="000000"/>
+                <w:lang w:eastAsia="es-CO"/>
+              </w:rPr>
+              <w:t>, sin importar que ya hubiera un hijo izquierdo</w:t>
             </w:r>
             <w:r>
               <w:rPr>
@@ -5451,22 +7082,42 @@
                 <w:lang w:eastAsia="es-CO"/>
               </w:rPr>
             </w:pPr>
-            <w:r>
-              <w:rPr>
-                <w:rFonts w:ascii="Arial" w:eastAsia="Times New Roman" w:hAnsi="Arial" w:cs="Arial"/>
-                <w:color w:val="000000"/>
-                <w:lang w:eastAsia="es-CO"/>
-              </w:rPr>
-              <w:t xml:space="preserve">{ pre: </w:t>
-            </w:r>
-            <w:r>
-              <w:rPr>
-                <w:rFonts w:ascii="Arial" w:eastAsia="Times New Roman" w:hAnsi="Arial" w:cs="Arial"/>
-                <w:color w:val="000000"/>
-                <w:lang w:eastAsia="es-CO"/>
-              </w:rPr>
-              <w:t>la existencia de Node</w:t>
-            </w:r>
+            <w:proofErr w:type="gramStart"/>
+            <w:r>
+              <w:rPr>
+                <w:rFonts w:ascii="Arial" w:eastAsia="Times New Roman" w:hAnsi="Arial" w:cs="Arial"/>
+                <w:color w:val="000000"/>
+                <w:lang w:eastAsia="es-CO"/>
+              </w:rPr>
+              <w:t>{ pre</w:t>
+            </w:r>
+            <w:proofErr w:type="gramEnd"/>
+            <w:r>
+              <w:rPr>
+                <w:rFonts w:ascii="Arial" w:eastAsia="Times New Roman" w:hAnsi="Arial" w:cs="Arial"/>
+                <w:color w:val="000000"/>
+                <w:lang w:eastAsia="es-CO"/>
+              </w:rPr>
+              <w:t xml:space="preserve">: </w:t>
+            </w:r>
+            <w:r>
+              <w:rPr>
+                <w:rFonts w:ascii="Arial" w:eastAsia="Times New Roman" w:hAnsi="Arial" w:cs="Arial"/>
+                <w:color w:val="000000"/>
+                <w:lang w:eastAsia="es-CO"/>
+              </w:rPr>
+              <w:t xml:space="preserve">la existencia de </w:t>
+            </w:r>
+            <w:proofErr w:type="spellStart"/>
+            <w:r>
+              <w:rPr>
+                <w:rFonts w:ascii="Arial" w:eastAsia="Times New Roman" w:hAnsi="Arial" w:cs="Arial"/>
+                <w:color w:val="000000"/>
+                <w:lang w:eastAsia="es-CO"/>
+              </w:rPr>
+              <w:t>Node</w:t>
+            </w:r>
+            <w:proofErr w:type="spellEnd"/>
             <w:r>
               <w:rPr>
                 <w:rFonts w:ascii="Arial" w:eastAsia="Times New Roman" w:hAnsi="Arial" w:cs="Arial"/>
@@ -5488,22 +7139,79 @@
             </w:pPr>
           </w:p>
           <w:p>
-            <w:r>
-              <w:rPr>
-                <w:rFonts w:ascii="Arial" w:eastAsia="Times New Roman" w:hAnsi="Arial" w:cs="Arial"/>
-                <w:color w:val="000000"/>
-                <w:lang w:eastAsia="es-CO"/>
-              </w:rPr>
-              <w:t xml:space="preserve">{ post:  </w:t>
-            </w:r>
-            <w:r>
-              <w:rPr>
-                <w:rFonts w:ascii="Arial" w:eastAsia="Times New Roman" w:hAnsi="Arial" w:cs="Arial"/>
-                <w:color w:val="000000"/>
-                <w:lang w:eastAsia="es-CO"/>
-              </w:rPr>
-              <w:t>se instancia left como el left del nodo al que se le llamo este metodo</w:t>
-            </w:r>
+            <w:proofErr w:type="gramStart"/>
+            <w:r>
+              <w:rPr>
+                <w:rFonts w:ascii="Arial" w:eastAsia="Times New Roman" w:hAnsi="Arial" w:cs="Arial"/>
+                <w:color w:val="000000"/>
+                <w:lang w:eastAsia="es-CO"/>
+              </w:rPr>
+              <w:lastRenderedPageBreak/>
+              <w:t>{ post</w:t>
+            </w:r>
+            <w:proofErr w:type="gramEnd"/>
+            <w:r>
+              <w:rPr>
+                <w:rFonts w:ascii="Arial" w:eastAsia="Times New Roman" w:hAnsi="Arial" w:cs="Arial"/>
+                <w:color w:val="000000"/>
+                <w:lang w:eastAsia="es-CO"/>
+              </w:rPr>
+              <w:t xml:space="preserve">:  </w:t>
+            </w:r>
+            <w:r>
+              <w:rPr>
+                <w:rFonts w:ascii="Arial" w:eastAsia="Times New Roman" w:hAnsi="Arial" w:cs="Arial"/>
+                <w:color w:val="000000"/>
+                <w:lang w:eastAsia="es-CO"/>
+              </w:rPr>
+              <w:t xml:space="preserve">se instancia </w:t>
+            </w:r>
+            <w:proofErr w:type="spellStart"/>
+            <w:r>
+              <w:rPr>
+                <w:rFonts w:ascii="Arial" w:eastAsia="Times New Roman" w:hAnsi="Arial" w:cs="Arial"/>
+                <w:color w:val="000000"/>
+                <w:lang w:eastAsia="es-CO"/>
+              </w:rPr>
+              <w:t>left</w:t>
+            </w:r>
+            <w:proofErr w:type="spellEnd"/>
+            <w:r>
+              <w:rPr>
+                <w:rFonts w:ascii="Arial" w:eastAsia="Times New Roman" w:hAnsi="Arial" w:cs="Arial"/>
+                <w:color w:val="000000"/>
+                <w:lang w:eastAsia="es-CO"/>
+              </w:rPr>
+              <w:t xml:space="preserve"> como el </w:t>
+            </w:r>
+            <w:proofErr w:type="spellStart"/>
+            <w:r>
+              <w:rPr>
+                <w:rFonts w:ascii="Arial" w:eastAsia="Times New Roman" w:hAnsi="Arial" w:cs="Arial"/>
+                <w:color w:val="000000"/>
+                <w:lang w:eastAsia="es-CO"/>
+              </w:rPr>
+              <w:t>left</w:t>
+            </w:r>
+            <w:proofErr w:type="spellEnd"/>
+            <w:r>
+              <w:rPr>
+                <w:rFonts w:ascii="Arial" w:eastAsia="Times New Roman" w:hAnsi="Arial" w:cs="Arial"/>
+                <w:color w:val="000000"/>
+                <w:lang w:eastAsia="es-CO"/>
+              </w:rPr>
+              <w:t xml:space="preserve"> del nodo al que se le llamo este </w:t>
+            </w:r>
+            <w:proofErr w:type="spellStart"/>
+            <w:r>
+              <w:rPr>
+                <w:rFonts w:ascii="Arial" w:eastAsia="Times New Roman" w:hAnsi="Arial" w:cs="Arial"/>
+                <w:color w:val="000000"/>
+                <w:lang w:eastAsia="es-CO"/>
+              </w:rPr>
+              <w:t>metodo</w:t>
+            </w:r>
+            <w:proofErr w:type="spellEnd"/>
             <w:r>
               <w:rPr>
                 <w:rFonts w:ascii="Arial" w:eastAsia="Times New Roman" w:hAnsi="Arial" w:cs="Arial"/>
@@ -5538,24 +7246,36 @@
                 <w:rFonts w:ascii="Times New Roman" w:eastAsia="Times New Roman" w:hAnsi="Times New Roman" w:cs="Times New Roman"/>
                 <w:sz w:val="24"/>
                 <w:szCs w:val="24"/>
-                <w:lang w:val="en-US" w:eastAsia="es-CO"/>
-              </w:rPr>
-            </w:pPr>
-            <w:r>
-              <w:rPr>
-                <w:rFonts w:ascii="Arial" w:eastAsia="Times New Roman" w:hAnsi="Arial" w:cs="Arial"/>
-                <w:color w:val="000000"/>
-                <w:lang w:val="en-US" w:eastAsia="es-CO"/>
+                <w:lang w:eastAsia="es-CO"/>
+              </w:rPr>
+            </w:pPr>
+            <w:proofErr w:type="spellStart"/>
+            <w:proofErr w:type="gramStart"/>
+            <w:r>
+              <w:rPr>
+                <w:rFonts w:ascii="Arial" w:eastAsia="Times New Roman" w:hAnsi="Arial" w:cs="Arial"/>
+                <w:color w:val="000000"/>
+                <w:lang w:eastAsia="es-CO"/>
               </w:rPr>
               <w:t>getRight</w:t>
             </w:r>
-            <w:r>
-              <w:rPr>
-                <w:rFonts w:ascii="Arial" w:eastAsia="Times New Roman" w:hAnsi="Arial" w:cs="Arial"/>
-                <w:color w:val="000000"/>
-                <w:lang w:val="en-US" w:eastAsia="es-CO"/>
-              </w:rPr>
-              <w:t>()</w:t>
+            <w:proofErr w:type="spellEnd"/>
+            <w:r>
+              <w:rPr>
+                <w:rFonts w:ascii="Arial" w:eastAsia="Times New Roman" w:hAnsi="Arial" w:cs="Arial"/>
+                <w:color w:val="000000"/>
+                <w:lang w:eastAsia="es-CO"/>
+              </w:rPr>
+              <w:t>(</w:t>
+            </w:r>
+            <w:proofErr w:type="gramEnd"/>
+            <w:r>
+              <w:rPr>
+                <w:rFonts w:ascii="Arial" w:eastAsia="Times New Roman" w:hAnsi="Arial" w:cs="Arial"/>
+                <w:color w:val="000000"/>
+                <w:lang w:eastAsia="es-CO"/>
+              </w:rPr>
+              <w:t>)</w:t>
             </w:r>
           </w:p>
           <w:p>
@@ -5582,24 +7302,36 @@
                 <w:color w:val="000000"/>
                 <w:lang w:eastAsia="es-CO"/>
               </w:rPr>
-              <w:t xml:space="preserve">retorna el hijo </w:t>
-            </w:r>
-            <w:r>
-              <w:rPr>
-                <w:rFonts w:ascii="Arial" w:eastAsia="Times New Roman" w:hAnsi="Arial" w:cs="Arial"/>
-                <w:color w:val="000000"/>
-                <w:lang w:eastAsia="es-CO"/>
-              </w:rPr>
-              <w:t>derecho</w:t>
-            </w:r>
-            <w:r>
-              <w:rPr>
-                <w:rFonts w:ascii="Arial" w:eastAsia="Times New Roman" w:hAnsi="Arial" w:cs="Arial"/>
-                <w:color w:val="000000"/>
-                <w:lang w:eastAsia="es-CO"/>
-              </w:rPr>
-              <w:t xml:space="preserve"> de Node, que es otro Node</w:t>
-            </w:r>
+              <w:t xml:space="preserve">retorna el hijo derecho de </w:t>
+            </w:r>
+            <w:proofErr w:type="spellStart"/>
+            <w:r>
+              <w:rPr>
+                <w:rFonts w:ascii="Arial" w:eastAsia="Times New Roman" w:hAnsi="Arial" w:cs="Arial"/>
+                <w:color w:val="000000"/>
+                <w:lang w:eastAsia="es-CO"/>
+              </w:rPr>
+              <w:t>Node</w:t>
+            </w:r>
+            <w:proofErr w:type="spellEnd"/>
+            <w:r>
+              <w:rPr>
+                <w:rFonts w:ascii="Arial" w:eastAsia="Times New Roman" w:hAnsi="Arial" w:cs="Arial"/>
+                <w:color w:val="000000"/>
+                <w:lang w:eastAsia="es-CO"/>
+              </w:rPr>
+              <w:t xml:space="preserve">, que es otro </w:t>
+            </w:r>
+            <w:proofErr w:type="spellStart"/>
+            <w:r>
+              <w:rPr>
+                <w:rFonts w:ascii="Arial" w:eastAsia="Times New Roman" w:hAnsi="Arial" w:cs="Arial"/>
+                <w:color w:val="000000"/>
+                <w:lang w:eastAsia="es-CO"/>
+              </w:rPr>
+              <w:t>Node</w:t>
+            </w:r>
+            <w:proofErr w:type="spellEnd"/>
             <w:r>
               <w:rPr>
                 <w:rFonts w:ascii="Arial" w:eastAsia="Times New Roman" w:hAnsi="Arial" w:cs="Arial"/>
@@ -5632,23 +7364,61 @@
                 <w:color w:val="000000"/>
                 <w:lang w:eastAsia="es-CO"/>
               </w:rPr>
-              <w:t xml:space="preserve">la existencia de Node al cual se le </w:t>
-            </w:r>
-            <w:r>
-              <w:rPr>
-                <w:rFonts w:ascii="Arial" w:eastAsia="Times New Roman" w:hAnsi="Arial" w:cs="Arial"/>
-                <w:color w:val="000000"/>
-                <w:lang w:eastAsia="es-CO"/>
-              </w:rPr>
-              <w:t>hace. getRight</w:t>
-            </w:r>
-            <w:r>
-              <w:rPr>
-                <w:rFonts w:ascii="Arial" w:eastAsia="Times New Roman" w:hAnsi="Arial" w:cs="Arial"/>
-                <w:color w:val="000000"/>
-                <w:lang w:eastAsia="es-CO"/>
-              </w:rPr>
-              <w:t>()</w:t>
+              <w:t xml:space="preserve">la existencia de </w:t>
+            </w:r>
+            <w:proofErr w:type="spellStart"/>
+            <w:r>
+              <w:rPr>
+                <w:rFonts w:ascii="Arial" w:eastAsia="Times New Roman" w:hAnsi="Arial" w:cs="Arial"/>
+                <w:color w:val="000000"/>
+                <w:lang w:eastAsia="es-CO"/>
+              </w:rPr>
+              <w:t>Node</w:t>
+            </w:r>
+            <w:proofErr w:type="spellEnd"/>
+            <w:r>
+              <w:rPr>
+                <w:rFonts w:ascii="Arial" w:eastAsia="Times New Roman" w:hAnsi="Arial" w:cs="Arial"/>
+                <w:color w:val="000000"/>
+                <w:lang w:eastAsia="es-CO"/>
+              </w:rPr>
+              <w:t xml:space="preserve"> al cual se le </w:t>
+            </w:r>
+            <w:r>
+              <w:rPr>
+                <w:rFonts w:ascii="Arial" w:eastAsia="Times New Roman" w:hAnsi="Arial" w:cs="Arial"/>
+                <w:color w:val="000000"/>
+                <w:lang w:eastAsia="es-CO"/>
+              </w:rPr>
+              <w:t xml:space="preserve">hace. </w:t>
+            </w:r>
+            <w:proofErr w:type="spellStart"/>
+            <w:proofErr w:type="gramStart"/>
+            <w:r>
+              <w:rPr>
+                <w:rFonts w:ascii="Arial" w:eastAsia="Times New Roman" w:hAnsi="Arial" w:cs="Arial"/>
+                <w:color w:val="000000"/>
+                <w:lang w:eastAsia="es-CO"/>
+              </w:rPr>
+              <w:t>getRight</w:t>
+            </w:r>
+            <w:proofErr w:type="spellEnd"/>
+            <w:r>
+              <w:rPr>
+                <w:rFonts w:ascii="Arial" w:eastAsia="Times New Roman" w:hAnsi="Arial" w:cs="Arial"/>
+                <w:color w:val="000000"/>
+                <w:lang w:eastAsia="es-CO"/>
+              </w:rPr>
+              <w:t>(</w:t>
+            </w:r>
+            <w:proofErr w:type="gramEnd"/>
+            <w:r>
+              <w:rPr>
+                <w:rFonts w:ascii="Arial" w:eastAsia="Times New Roman" w:hAnsi="Arial" w:cs="Arial"/>
+                <w:color w:val="000000"/>
+                <w:lang w:eastAsia="es-CO"/>
+              </w:rPr>
+              <w:t>)</w:t>
             </w:r>
             <w:r>
               <w:rPr>
@@ -5671,21 +7441,49 @@
             </w:pPr>
           </w:p>
           <w:p>
-            <w:r>
-              <w:rPr>
-                <w:rFonts w:ascii="Arial" w:eastAsia="Times New Roman" w:hAnsi="Arial" w:cs="Arial"/>
-                <w:color w:val="000000"/>
-                <w:lang w:eastAsia="es-CO"/>
-              </w:rPr>
-              <w:t xml:space="preserve">{ post: Se retorna </w:t>
-            </w:r>
-            <w:r>
-              <w:rPr>
-                <w:rFonts w:ascii="Arial" w:eastAsia="Times New Roman" w:hAnsi="Arial" w:cs="Arial"/>
-                <w:color w:val="000000"/>
-                <w:lang w:eastAsia="es-CO"/>
-              </w:rPr>
-              <w:t xml:space="preserve">un Node o nulo si no hay un hijo </w:t>
+            <w:proofErr w:type="gramStart"/>
+            <w:r>
+              <w:rPr>
+                <w:rFonts w:ascii="Arial" w:eastAsia="Times New Roman" w:hAnsi="Arial" w:cs="Arial"/>
+                <w:color w:val="000000"/>
+                <w:lang w:eastAsia="es-CO"/>
+              </w:rPr>
+              <w:t>{ post</w:t>
+            </w:r>
+            <w:proofErr w:type="gramEnd"/>
+            <w:r>
+              <w:rPr>
+                <w:rFonts w:ascii="Arial" w:eastAsia="Times New Roman" w:hAnsi="Arial" w:cs="Arial"/>
+                <w:color w:val="000000"/>
+                <w:lang w:eastAsia="es-CO"/>
+              </w:rPr>
+              <w:t xml:space="preserve">: Se retorna </w:t>
+            </w:r>
+            <w:r>
+              <w:rPr>
+                <w:rFonts w:ascii="Arial" w:eastAsia="Times New Roman" w:hAnsi="Arial" w:cs="Arial"/>
+                <w:color w:val="000000"/>
+                <w:lang w:eastAsia="es-CO"/>
+              </w:rPr>
+              <w:t xml:space="preserve">un </w:t>
+            </w:r>
+            <w:proofErr w:type="spellStart"/>
+            <w:r>
+              <w:rPr>
+                <w:rFonts w:ascii="Arial" w:eastAsia="Times New Roman" w:hAnsi="Arial" w:cs="Arial"/>
+                <w:color w:val="000000"/>
+                <w:lang w:eastAsia="es-CO"/>
+              </w:rPr>
+              <w:t>Node</w:t>
+            </w:r>
+            <w:proofErr w:type="spellEnd"/>
+            <w:r>
+              <w:rPr>
+                <w:rFonts w:ascii="Arial" w:eastAsia="Times New Roman" w:hAnsi="Arial" w:cs="Arial"/>
+                <w:color w:val="000000"/>
+                <w:lang w:eastAsia="es-CO"/>
+              </w:rPr>
+              <w:t xml:space="preserve"> o nulo si no hay un hijo </w:t>
             </w:r>
             <w:r>
               <w:rPr>
@@ -5732,6 +7530,7 @@
                 <w:lang w:val="en-US" w:eastAsia="es-CO"/>
               </w:rPr>
             </w:pPr>
+            <w:proofErr w:type="spellStart"/>
             <w:r>
               <w:rPr>
                 <w:rFonts w:ascii="Arial" w:eastAsia="Times New Roman" w:hAnsi="Arial" w:cs="Arial"/>
@@ -5748,6 +7547,7 @@
               </w:rPr>
               <w:t>tRight</w:t>
             </w:r>
+            <w:proofErr w:type="spellEnd"/>
             <w:r>
               <w:rPr>
                 <w:rFonts w:ascii="Arial" w:eastAsia="Times New Roman" w:hAnsi="Arial" w:cs="Arial"/>
@@ -5762,15 +7562,25 @@
                 <w:color w:val="000000"/>
                 <w:lang w:val="en-US" w:eastAsia="es-CO"/>
               </w:rPr>
-              <w:t xml:space="preserve">Node&lt;T,E&gt; </w:t>
-            </w:r>
-            <w:r>
-              <w:rPr>
-                <w:rFonts w:ascii="Arial" w:eastAsia="Times New Roman" w:hAnsi="Arial" w:cs="Arial"/>
-                <w:color w:val="000000"/>
-                <w:lang w:val="en-US" w:eastAsia="es-CO"/>
-              </w:rPr>
-              <w:t>right</w:t>
+              <w:t>Node&lt;</w:t>
+            </w:r>
+            <w:proofErr w:type="gramStart"/>
+            <w:r>
+              <w:rPr>
+                <w:rFonts w:ascii="Arial" w:eastAsia="Times New Roman" w:hAnsi="Arial" w:cs="Arial"/>
+                <w:color w:val="000000"/>
+                <w:lang w:val="en-US" w:eastAsia="es-CO"/>
+              </w:rPr>
+              <w:t>T,E</w:t>
+            </w:r>
+            <w:proofErr w:type="gramEnd"/>
+            <w:r>
+              <w:rPr>
+                <w:rFonts w:ascii="Arial" w:eastAsia="Times New Roman" w:hAnsi="Arial" w:cs="Arial"/>
+                <w:color w:val="000000"/>
+                <w:lang w:val="en-US" w:eastAsia="es-CO"/>
+              </w:rPr>
+              <w:t>&gt; right</w:t>
             </w:r>
             <w:r>
               <w:rPr>
@@ -5799,6 +7609,7 @@
               </w:rPr>
               <w:t>“</w:t>
             </w:r>
+            <w:proofErr w:type="spellStart"/>
             <w:r>
               <w:rPr>
                 <w:rFonts w:ascii="Arial" w:eastAsia="Times New Roman" w:hAnsi="Arial" w:cs="Arial"/>
@@ -5807,37 +7618,32 @@
               </w:rPr>
               <w:t>right</w:t>
             </w:r>
-            <w:r>
-              <w:rPr>
-                <w:rFonts w:ascii="Arial" w:eastAsia="Times New Roman" w:hAnsi="Arial" w:cs="Arial"/>
-                <w:color w:val="000000"/>
-                <w:lang w:eastAsia="es-CO"/>
-              </w:rPr>
-              <w:t xml:space="preserve"> se instancia como el nuevo hijo </w:t>
-            </w:r>
-            <w:r>
-              <w:rPr>
-                <w:rFonts w:ascii="Arial" w:eastAsia="Times New Roman" w:hAnsi="Arial" w:cs="Arial"/>
-                <w:color w:val="000000"/>
-                <w:lang w:eastAsia="es-CO"/>
-              </w:rPr>
-              <w:t>derecho</w:t>
-            </w:r>
-            <w:r>
-              <w:rPr>
-                <w:rFonts w:ascii="Arial" w:eastAsia="Times New Roman" w:hAnsi="Arial" w:cs="Arial"/>
-                <w:color w:val="000000"/>
-                <w:lang w:eastAsia="es-CO"/>
-              </w:rPr>
-              <w:t xml:space="preserve"> del Node, sin importar que ya hubiera un hijo </w:t>
-            </w:r>
-            <w:r>
-              <w:rPr>
-                <w:rFonts w:ascii="Arial" w:eastAsia="Times New Roman" w:hAnsi="Arial" w:cs="Arial"/>
-                <w:color w:val="000000"/>
-                <w:lang w:eastAsia="es-CO"/>
-              </w:rPr>
-              <w:t>derecho</w:t>
+            <w:proofErr w:type="spellEnd"/>
+            <w:r>
+              <w:rPr>
+                <w:rFonts w:ascii="Arial" w:eastAsia="Times New Roman" w:hAnsi="Arial" w:cs="Arial"/>
+                <w:color w:val="000000"/>
+                <w:lang w:eastAsia="es-CO"/>
+              </w:rPr>
+              <w:t xml:space="preserve"> se instancia como el nuevo hijo derecho del </w:t>
+            </w:r>
+            <w:proofErr w:type="spellStart"/>
+            <w:r>
+              <w:rPr>
+                <w:rFonts w:ascii="Arial" w:eastAsia="Times New Roman" w:hAnsi="Arial" w:cs="Arial"/>
+                <w:color w:val="000000"/>
+                <w:lang w:eastAsia="es-CO"/>
+              </w:rPr>
+              <w:t>Node</w:t>
+            </w:r>
+            <w:proofErr w:type="spellEnd"/>
+            <w:r>
+              <w:rPr>
+                <w:rFonts w:ascii="Arial" w:eastAsia="Times New Roman" w:hAnsi="Arial" w:cs="Arial"/>
+                <w:color w:val="000000"/>
+                <w:lang w:eastAsia="es-CO"/>
+              </w:rPr>
+              <w:t>, sin importar que ya hubiera un hijo derecho</w:t>
             </w:r>
             <w:r>
               <w:rPr>
@@ -5857,22 +7663,42 @@
                 <w:lang w:eastAsia="es-CO"/>
               </w:rPr>
             </w:pPr>
-            <w:r>
-              <w:rPr>
-                <w:rFonts w:ascii="Arial" w:eastAsia="Times New Roman" w:hAnsi="Arial" w:cs="Arial"/>
-                <w:color w:val="000000"/>
-                <w:lang w:eastAsia="es-CO"/>
-              </w:rPr>
-              <w:t xml:space="preserve">{ pre: </w:t>
-            </w:r>
-            <w:r>
-              <w:rPr>
-                <w:rFonts w:ascii="Arial" w:eastAsia="Times New Roman" w:hAnsi="Arial" w:cs="Arial"/>
-                <w:color w:val="000000"/>
-                <w:lang w:eastAsia="es-CO"/>
-              </w:rPr>
-              <w:t>la existencia de Node</w:t>
-            </w:r>
+            <w:proofErr w:type="gramStart"/>
+            <w:r>
+              <w:rPr>
+                <w:rFonts w:ascii="Arial" w:eastAsia="Times New Roman" w:hAnsi="Arial" w:cs="Arial"/>
+                <w:color w:val="000000"/>
+                <w:lang w:eastAsia="es-CO"/>
+              </w:rPr>
+              <w:t>{ pre</w:t>
+            </w:r>
+            <w:proofErr w:type="gramEnd"/>
+            <w:r>
+              <w:rPr>
+                <w:rFonts w:ascii="Arial" w:eastAsia="Times New Roman" w:hAnsi="Arial" w:cs="Arial"/>
+                <w:color w:val="000000"/>
+                <w:lang w:eastAsia="es-CO"/>
+              </w:rPr>
+              <w:t xml:space="preserve">: </w:t>
+            </w:r>
+            <w:r>
+              <w:rPr>
+                <w:rFonts w:ascii="Arial" w:eastAsia="Times New Roman" w:hAnsi="Arial" w:cs="Arial"/>
+                <w:color w:val="000000"/>
+                <w:lang w:eastAsia="es-CO"/>
+              </w:rPr>
+              <w:t xml:space="preserve">la existencia de </w:t>
+            </w:r>
+            <w:proofErr w:type="spellStart"/>
+            <w:r>
+              <w:rPr>
+                <w:rFonts w:ascii="Arial" w:eastAsia="Times New Roman" w:hAnsi="Arial" w:cs="Arial"/>
+                <w:color w:val="000000"/>
+                <w:lang w:eastAsia="es-CO"/>
+              </w:rPr>
+              <w:t>Node</w:t>
+            </w:r>
+            <w:proofErr w:type="spellEnd"/>
             <w:r>
               <w:rPr>
                 <w:rFonts w:ascii="Arial" w:eastAsia="Times New Roman" w:hAnsi="Arial" w:cs="Arial"/>
@@ -5894,13 +7720,23 @@
             </w:pPr>
           </w:p>
           <w:p>
-            <w:r>
-              <w:rPr>
-                <w:rFonts w:ascii="Arial" w:eastAsia="Times New Roman" w:hAnsi="Arial" w:cs="Arial"/>
-                <w:color w:val="000000"/>
-                <w:lang w:eastAsia="es-CO"/>
-              </w:rPr>
-              <w:t xml:space="preserve">{ post:  </w:t>
+            <w:proofErr w:type="gramStart"/>
+            <w:r>
+              <w:rPr>
+                <w:rFonts w:ascii="Arial" w:eastAsia="Times New Roman" w:hAnsi="Arial" w:cs="Arial"/>
+                <w:color w:val="000000"/>
+                <w:lang w:eastAsia="es-CO"/>
+              </w:rPr>
+              <w:t>{ post</w:t>
+            </w:r>
+            <w:proofErr w:type="gramEnd"/>
+            <w:r>
+              <w:rPr>
+                <w:rFonts w:ascii="Arial" w:eastAsia="Times New Roman" w:hAnsi="Arial" w:cs="Arial"/>
+                <w:color w:val="000000"/>
+                <w:lang w:eastAsia="es-CO"/>
+              </w:rPr>
+              <w:t xml:space="preserve">:  </w:t>
             </w:r>
             <w:r>
               <w:rPr>
@@ -5910,6 +7746,7 @@
               </w:rPr>
               <w:t xml:space="preserve">se instancia </w:t>
             </w:r>
+            <w:proofErr w:type="spellStart"/>
             <w:r>
               <w:rPr>
                 <w:rFonts w:ascii="Arial" w:eastAsia="Times New Roman" w:hAnsi="Arial" w:cs="Arial"/>
@@ -5918,6 +7755,7 @@
               </w:rPr>
               <w:t>right</w:t>
             </w:r>
+            <w:proofErr w:type="spellEnd"/>
             <w:r>
               <w:rPr>
                 <w:rFonts w:ascii="Arial" w:eastAsia="Times New Roman" w:hAnsi="Arial" w:cs="Arial"/>
@@ -5926,6 +7764,7 @@
               </w:rPr>
               <w:t xml:space="preserve"> como el </w:t>
             </w:r>
+            <w:proofErr w:type="spellStart"/>
             <w:r>
               <w:rPr>
                 <w:rFonts w:ascii="Arial" w:eastAsia="Times New Roman" w:hAnsi="Arial" w:cs="Arial"/>
@@ -5934,14 +7773,25 @@
               </w:rPr>
               <w:t>right</w:t>
             </w:r>
-            <w:r>
-              <w:rPr>
-                <w:rFonts w:ascii="Arial" w:eastAsia="Times New Roman" w:hAnsi="Arial" w:cs="Arial"/>
-                <w:color w:val="000000"/>
-                <w:lang w:eastAsia="es-CO"/>
-              </w:rPr>
-              <w:t xml:space="preserve"> del nodo al que se le llamo este metodo</w:t>
-            </w:r>
+            <w:proofErr w:type="spellEnd"/>
+            <w:r>
+              <w:rPr>
+                <w:rFonts w:ascii="Arial" w:eastAsia="Times New Roman" w:hAnsi="Arial" w:cs="Arial"/>
+                <w:color w:val="000000"/>
+                <w:lang w:eastAsia="es-CO"/>
+              </w:rPr>
+              <w:t xml:space="preserve"> del nodo al que se le llamo este </w:t>
+            </w:r>
+            <w:proofErr w:type="spellStart"/>
+            <w:r>
+              <w:rPr>
+                <w:rFonts w:ascii="Arial" w:eastAsia="Times New Roman" w:hAnsi="Arial" w:cs="Arial"/>
+                <w:color w:val="000000"/>
+                <w:lang w:eastAsia="es-CO"/>
+              </w:rPr>
+              <w:t>metodo</w:t>
+            </w:r>
+            <w:proofErr w:type="spellEnd"/>
             <w:r>
               <w:rPr>
                 <w:rFonts w:ascii="Arial" w:eastAsia="Times New Roman" w:hAnsi="Arial" w:cs="Arial"/>
@@ -5980,6 +7830,8 @@
                 <w:lang w:eastAsia="es-CO"/>
               </w:rPr>
             </w:pPr>
+            <w:proofErr w:type="spellStart"/>
+            <w:proofErr w:type="gramStart"/>
             <w:r>
               <w:rPr>
                 <w:rFonts w:ascii="Arial" w:eastAsia="Times New Roman" w:hAnsi="Arial" w:cs="Arial"/>
@@ -5996,13 +7848,23 @@
               </w:rPr>
               <w:t>Parent</w:t>
             </w:r>
-            <w:r>
-              <w:rPr>
-                <w:rFonts w:ascii="Arial" w:eastAsia="Times New Roman" w:hAnsi="Arial" w:cs="Arial"/>
-                <w:color w:val="000000"/>
-                <w:lang w:eastAsia="es-CO"/>
-              </w:rPr>
-              <w:t>()</w:t>
+            <w:proofErr w:type="spellEnd"/>
+            <w:r>
+              <w:rPr>
+                <w:rFonts w:ascii="Arial" w:eastAsia="Times New Roman" w:hAnsi="Arial" w:cs="Arial"/>
+                <w:color w:val="000000"/>
+                <w:lang w:eastAsia="es-CO"/>
+              </w:rPr>
+              <w:t>(</w:t>
+            </w:r>
+            <w:proofErr w:type="gramEnd"/>
+            <w:r>
+              <w:rPr>
+                <w:rFonts w:ascii="Arial" w:eastAsia="Times New Roman" w:hAnsi="Arial" w:cs="Arial"/>
+                <w:color w:val="000000"/>
+                <w:lang w:eastAsia="es-CO"/>
+              </w:rPr>
+              <w:t>)</w:t>
             </w:r>
           </w:p>
           <w:p>
@@ -6045,8 +7907,36 @@
                 <w:color w:val="000000"/>
                 <w:lang w:eastAsia="es-CO"/>
               </w:rPr>
-              <w:t>de Node, que es otro Node</w:t>
-            </w:r>
+              <w:t xml:space="preserve">de </w:t>
+            </w:r>
+            <w:proofErr w:type="spellStart"/>
+            <w:r>
+              <w:rPr>
+                <w:rFonts w:ascii="Arial" w:eastAsia="Times New Roman" w:hAnsi="Arial" w:cs="Arial"/>
+                <w:color w:val="000000"/>
+                <w:lang w:eastAsia="es-CO"/>
+              </w:rPr>
+              <w:t>Node</w:t>
+            </w:r>
+            <w:proofErr w:type="spellEnd"/>
+            <w:r>
+              <w:rPr>
+                <w:rFonts w:ascii="Arial" w:eastAsia="Times New Roman" w:hAnsi="Arial" w:cs="Arial"/>
+                <w:color w:val="000000"/>
+                <w:lang w:eastAsia="es-CO"/>
+              </w:rPr>
+              <w:t xml:space="preserve">, que es otro </w:t>
+            </w:r>
+            <w:proofErr w:type="spellStart"/>
+            <w:r>
+              <w:rPr>
+                <w:rFonts w:ascii="Arial" w:eastAsia="Times New Roman" w:hAnsi="Arial" w:cs="Arial"/>
+                <w:color w:val="000000"/>
+                <w:lang w:eastAsia="es-CO"/>
+              </w:rPr>
+              <w:t>Node</w:t>
+            </w:r>
+            <w:proofErr w:type="spellEnd"/>
             <w:r>
               <w:rPr>
                 <w:rFonts w:ascii="Arial" w:eastAsia="Times New Roman" w:hAnsi="Arial" w:cs="Arial"/>
@@ -6079,15 +7969,51 @@
                 <w:color w:val="000000"/>
                 <w:lang w:eastAsia="es-CO"/>
               </w:rPr>
-              <w:t>la existencia de Node al cual se le hace. get</w:t>
-            </w:r>
-            <w:r>
-              <w:rPr>
-                <w:rFonts w:ascii="Arial" w:eastAsia="Times New Roman" w:hAnsi="Arial" w:cs="Arial"/>
-                <w:color w:val="000000"/>
-                <w:lang w:eastAsia="es-CO"/>
-              </w:rPr>
-              <w:t xml:space="preserve">Parent </w:t>
+              <w:t xml:space="preserve">la existencia de </w:t>
+            </w:r>
+            <w:proofErr w:type="spellStart"/>
+            <w:r>
+              <w:rPr>
+                <w:rFonts w:ascii="Arial" w:eastAsia="Times New Roman" w:hAnsi="Arial" w:cs="Arial"/>
+                <w:color w:val="000000"/>
+                <w:lang w:eastAsia="es-CO"/>
+              </w:rPr>
+              <w:t>Node</w:t>
+            </w:r>
+            <w:proofErr w:type="spellEnd"/>
+            <w:r>
+              <w:rPr>
+                <w:rFonts w:ascii="Arial" w:eastAsia="Times New Roman" w:hAnsi="Arial" w:cs="Arial"/>
+                <w:color w:val="000000"/>
+                <w:lang w:eastAsia="es-CO"/>
+              </w:rPr>
+              <w:t xml:space="preserve"> al cual se le hace. </w:t>
+            </w:r>
+            <w:proofErr w:type="spellStart"/>
+            <w:r>
+              <w:rPr>
+                <w:rFonts w:ascii="Arial" w:eastAsia="Times New Roman" w:hAnsi="Arial" w:cs="Arial"/>
+                <w:color w:val="000000"/>
+                <w:lang w:eastAsia="es-CO"/>
+              </w:rPr>
+              <w:t>get</w:t>
+            </w:r>
+            <w:r>
+              <w:rPr>
+                <w:rFonts w:ascii="Arial" w:eastAsia="Times New Roman" w:hAnsi="Arial" w:cs="Arial"/>
+                <w:color w:val="000000"/>
+                <w:lang w:eastAsia="es-CO"/>
+              </w:rPr>
+              <w:t>Parent</w:t>
+            </w:r>
+            <w:proofErr w:type="spellEnd"/>
+            <w:r>
+              <w:rPr>
+                <w:rFonts w:ascii="Arial" w:eastAsia="Times New Roman" w:hAnsi="Arial" w:cs="Arial"/>
+                <w:color w:val="000000"/>
+                <w:lang w:eastAsia="es-CO"/>
+              </w:rPr>
+              <w:t xml:space="preserve"> </w:t>
             </w:r>
             <w:r>
               <w:rPr>
@@ -6118,21 +8044,49 @@
             </w:pPr>
           </w:p>
           <w:p>
-            <w:r>
-              <w:rPr>
-                <w:rFonts w:ascii="Arial" w:eastAsia="Times New Roman" w:hAnsi="Arial" w:cs="Arial"/>
-                <w:color w:val="000000"/>
-                <w:lang w:eastAsia="es-CO"/>
-              </w:rPr>
-              <w:t xml:space="preserve">{ post: Se retorna </w:t>
-            </w:r>
-            <w:r>
-              <w:rPr>
-                <w:rFonts w:ascii="Arial" w:eastAsia="Times New Roman" w:hAnsi="Arial" w:cs="Arial"/>
-                <w:color w:val="000000"/>
-                <w:lang w:eastAsia="es-CO"/>
-              </w:rPr>
-              <w:t xml:space="preserve">un Node o nulo si no hay un </w:t>
+            <w:proofErr w:type="gramStart"/>
+            <w:r>
+              <w:rPr>
+                <w:rFonts w:ascii="Arial" w:eastAsia="Times New Roman" w:hAnsi="Arial" w:cs="Arial"/>
+                <w:color w:val="000000"/>
+                <w:lang w:eastAsia="es-CO"/>
+              </w:rPr>
+              <w:t>{ post</w:t>
+            </w:r>
+            <w:proofErr w:type="gramEnd"/>
+            <w:r>
+              <w:rPr>
+                <w:rFonts w:ascii="Arial" w:eastAsia="Times New Roman" w:hAnsi="Arial" w:cs="Arial"/>
+                <w:color w:val="000000"/>
+                <w:lang w:eastAsia="es-CO"/>
+              </w:rPr>
+              <w:t xml:space="preserve">: Se retorna </w:t>
+            </w:r>
+            <w:r>
+              <w:rPr>
+                <w:rFonts w:ascii="Arial" w:eastAsia="Times New Roman" w:hAnsi="Arial" w:cs="Arial"/>
+                <w:color w:val="000000"/>
+                <w:lang w:eastAsia="es-CO"/>
+              </w:rPr>
+              <w:t xml:space="preserve">un </w:t>
+            </w:r>
+            <w:proofErr w:type="spellStart"/>
+            <w:r>
+              <w:rPr>
+                <w:rFonts w:ascii="Arial" w:eastAsia="Times New Roman" w:hAnsi="Arial" w:cs="Arial"/>
+                <w:color w:val="000000"/>
+                <w:lang w:eastAsia="es-CO"/>
+              </w:rPr>
+              <w:t>Node</w:t>
+            </w:r>
+            <w:proofErr w:type="spellEnd"/>
+            <w:r>
+              <w:rPr>
+                <w:rFonts w:ascii="Arial" w:eastAsia="Times New Roman" w:hAnsi="Arial" w:cs="Arial"/>
+                <w:color w:val="000000"/>
+                <w:lang w:eastAsia="es-CO"/>
+              </w:rPr>
+              <w:t xml:space="preserve"> o nulo si no hay un </w:t>
             </w:r>
             <w:r>
               <w:rPr>
@@ -6180,6 +8134,7 @@
                 <w:lang w:val="en-US" w:eastAsia="es-CO"/>
               </w:rPr>
             </w:pPr>
+            <w:proofErr w:type="spellStart"/>
             <w:r>
               <w:rPr>
                 <w:rFonts w:ascii="Arial" w:eastAsia="Times New Roman" w:hAnsi="Arial" w:cs="Arial"/>
@@ -6194,16 +8149,9 @@
                 <w:color w:val="000000"/>
                 <w:lang w:val="en-US" w:eastAsia="es-CO"/>
               </w:rPr>
-              <w:t>t</w:t>
-            </w:r>
-            <w:r>
-              <w:rPr>
-                <w:rFonts w:ascii="Arial" w:eastAsia="Times New Roman" w:hAnsi="Arial" w:cs="Arial"/>
-                <w:color w:val="000000"/>
-                <w:lang w:val="en-US" w:eastAsia="es-CO"/>
-              </w:rPr>
-              <w:t>Parent</w:t>
-            </w:r>
+              <w:t>tParent</w:t>
+            </w:r>
+            <w:proofErr w:type="spellEnd"/>
             <w:r>
               <w:rPr>
                 <w:rFonts w:ascii="Arial" w:eastAsia="Times New Roman" w:hAnsi="Arial" w:cs="Arial"/>
@@ -6218,7 +8166,25 @@
                 <w:color w:val="000000"/>
                 <w:lang w:val="en-US" w:eastAsia="es-CO"/>
               </w:rPr>
-              <w:t xml:space="preserve">Node&lt;T,E&gt; </w:t>
+              <w:t>Node&lt;</w:t>
+            </w:r>
+            <w:proofErr w:type="gramStart"/>
+            <w:r>
+              <w:rPr>
+                <w:rFonts w:ascii="Arial" w:eastAsia="Times New Roman" w:hAnsi="Arial" w:cs="Arial"/>
+                <w:color w:val="000000"/>
+                <w:lang w:val="en-US" w:eastAsia="es-CO"/>
+              </w:rPr>
+              <w:t>T,E</w:t>
+            </w:r>
+            <w:proofErr w:type="gramEnd"/>
+            <w:r>
+              <w:rPr>
+                <w:rFonts w:ascii="Arial" w:eastAsia="Times New Roman" w:hAnsi="Arial" w:cs="Arial"/>
+                <w:color w:val="000000"/>
+                <w:lang w:val="en-US" w:eastAsia="es-CO"/>
+              </w:rPr>
+              <w:t xml:space="preserve">&gt; </w:t>
             </w:r>
             <w:r>
               <w:rPr>
@@ -6255,6 +8221,7 @@
               </w:rPr>
               <w:t>“</w:t>
             </w:r>
+            <w:proofErr w:type="spellStart"/>
             <w:r>
               <w:rPr>
                 <w:rFonts w:ascii="Arial" w:eastAsia="Times New Roman" w:hAnsi="Arial" w:cs="Arial"/>
@@ -6263,6 +8230,7 @@
               </w:rPr>
               <w:t>parent</w:t>
             </w:r>
+            <w:proofErr w:type="spellEnd"/>
             <w:r>
               <w:rPr>
                 <w:rFonts w:ascii="Arial" w:eastAsia="Times New Roman" w:hAnsi="Arial" w:cs="Arial"/>
@@ -6293,7 +8261,25 @@
                 <w:color w:val="000000"/>
                 <w:lang w:eastAsia="es-CO"/>
               </w:rPr>
-              <w:t xml:space="preserve"> del Node, sin importar que ya hubiera un </w:t>
+              <w:t xml:space="preserve"> del </w:t>
+            </w:r>
+            <w:proofErr w:type="spellStart"/>
+            <w:r>
+              <w:rPr>
+                <w:rFonts w:ascii="Arial" w:eastAsia="Times New Roman" w:hAnsi="Arial" w:cs="Arial"/>
+                <w:color w:val="000000"/>
+                <w:lang w:eastAsia="es-CO"/>
+              </w:rPr>
+              <w:t>Node</w:t>
+            </w:r>
+            <w:proofErr w:type="spellEnd"/>
+            <w:r>
+              <w:rPr>
+                <w:rFonts w:ascii="Arial" w:eastAsia="Times New Roman" w:hAnsi="Arial" w:cs="Arial"/>
+                <w:color w:val="000000"/>
+                <w:lang w:eastAsia="es-CO"/>
+              </w:rPr>
+              <w:t xml:space="preserve">, sin importar que ya hubiera un </w:t>
             </w:r>
             <w:r>
               <w:rPr>
@@ -6321,22 +8307,42 @@
                 <w:lang w:eastAsia="es-CO"/>
               </w:rPr>
             </w:pPr>
-            <w:r>
-              <w:rPr>
-                <w:rFonts w:ascii="Arial" w:eastAsia="Times New Roman" w:hAnsi="Arial" w:cs="Arial"/>
-                <w:color w:val="000000"/>
-                <w:lang w:eastAsia="es-CO"/>
-              </w:rPr>
-              <w:t xml:space="preserve">{ pre: </w:t>
-            </w:r>
-            <w:r>
-              <w:rPr>
-                <w:rFonts w:ascii="Arial" w:eastAsia="Times New Roman" w:hAnsi="Arial" w:cs="Arial"/>
-                <w:color w:val="000000"/>
-                <w:lang w:eastAsia="es-CO"/>
-              </w:rPr>
-              <w:t>la existencia de Node</w:t>
-            </w:r>
+            <w:proofErr w:type="gramStart"/>
+            <w:r>
+              <w:rPr>
+                <w:rFonts w:ascii="Arial" w:eastAsia="Times New Roman" w:hAnsi="Arial" w:cs="Arial"/>
+                <w:color w:val="000000"/>
+                <w:lang w:eastAsia="es-CO"/>
+              </w:rPr>
+              <w:t>{ pre</w:t>
+            </w:r>
+            <w:proofErr w:type="gramEnd"/>
+            <w:r>
+              <w:rPr>
+                <w:rFonts w:ascii="Arial" w:eastAsia="Times New Roman" w:hAnsi="Arial" w:cs="Arial"/>
+                <w:color w:val="000000"/>
+                <w:lang w:eastAsia="es-CO"/>
+              </w:rPr>
+              <w:t xml:space="preserve">: </w:t>
+            </w:r>
+            <w:r>
+              <w:rPr>
+                <w:rFonts w:ascii="Arial" w:eastAsia="Times New Roman" w:hAnsi="Arial" w:cs="Arial"/>
+                <w:color w:val="000000"/>
+                <w:lang w:eastAsia="es-CO"/>
+              </w:rPr>
+              <w:t xml:space="preserve">la existencia de </w:t>
+            </w:r>
+            <w:proofErr w:type="spellStart"/>
+            <w:r>
+              <w:rPr>
+                <w:rFonts w:ascii="Arial" w:eastAsia="Times New Roman" w:hAnsi="Arial" w:cs="Arial"/>
+                <w:color w:val="000000"/>
+                <w:lang w:eastAsia="es-CO"/>
+              </w:rPr>
+              <w:t>Node</w:t>
+            </w:r>
+            <w:proofErr w:type="spellEnd"/>
             <w:r>
               <w:rPr>
                 <w:rFonts w:ascii="Arial" w:eastAsia="Times New Roman" w:hAnsi="Arial" w:cs="Arial"/>
@@ -6358,13 +8364,23 @@
             </w:pPr>
           </w:p>
           <w:p>
-            <w:r>
-              <w:rPr>
-                <w:rFonts w:ascii="Arial" w:eastAsia="Times New Roman" w:hAnsi="Arial" w:cs="Arial"/>
-                <w:color w:val="000000"/>
-                <w:lang w:eastAsia="es-CO"/>
-              </w:rPr>
-              <w:t xml:space="preserve">{ post:  </w:t>
+            <w:proofErr w:type="gramStart"/>
+            <w:r>
+              <w:rPr>
+                <w:rFonts w:ascii="Arial" w:eastAsia="Times New Roman" w:hAnsi="Arial" w:cs="Arial"/>
+                <w:color w:val="000000"/>
+                <w:lang w:eastAsia="es-CO"/>
+              </w:rPr>
+              <w:t>{ post</w:t>
+            </w:r>
+            <w:proofErr w:type="gramEnd"/>
+            <w:r>
+              <w:rPr>
+                <w:rFonts w:ascii="Arial" w:eastAsia="Times New Roman" w:hAnsi="Arial" w:cs="Arial"/>
+                <w:color w:val="000000"/>
+                <w:lang w:eastAsia="es-CO"/>
+              </w:rPr>
+              <w:t xml:space="preserve">:  </w:t>
             </w:r>
             <w:r>
               <w:rPr>
@@ -6374,6 +8390,7 @@
               </w:rPr>
               <w:t xml:space="preserve">se instancia </w:t>
             </w:r>
+            <w:proofErr w:type="spellStart"/>
             <w:r>
               <w:rPr>
                 <w:rFonts w:ascii="Arial" w:eastAsia="Times New Roman" w:hAnsi="Arial" w:cs="Arial"/>
@@ -6382,6 +8399,7 @@
               </w:rPr>
               <w:t>parent</w:t>
             </w:r>
+            <w:proofErr w:type="spellEnd"/>
             <w:r>
               <w:rPr>
                 <w:rFonts w:ascii="Arial" w:eastAsia="Times New Roman" w:hAnsi="Arial" w:cs="Arial"/>
@@ -6390,6 +8408,7 @@
               </w:rPr>
               <w:t xml:space="preserve"> como el </w:t>
             </w:r>
+            <w:proofErr w:type="spellStart"/>
             <w:r>
               <w:rPr>
                 <w:rFonts w:ascii="Arial" w:eastAsia="Times New Roman" w:hAnsi="Arial" w:cs="Arial"/>
@@ -6398,14 +8417,25 @@
               </w:rPr>
               <w:t>parent</w:t>
             </w:r>
-            <w:r>
-              <w:rPr>
-                <w:rFonts w:ascii="Arial" w:eastAsia="Times New Roman" w:hAnsi="Arial" w:cs="Arial"/>
-                <w:color w:val="000000"/>
-                <w:lang w:eastAsia="es-CO"/>
-              </w:rPr>
-              <w:t xml:space="preserve"> del nodo al que se le llamo este metodo</w:t>
-            </w:r>
+            <w:proofErr w:type="spellEnd"/>
+            <w:r>
+              <w:rPr>
+                <w:rFonts w:ascii="Arial" w:eastAsia="Times New Roman" w:hAnsi="Arial" w:cs="Arial"/>
+                <w:color w:val="000000"/>
+                <w:lang w:eastAsia="es-CO"/>
+              </w:rPr>
+              <w:t xml:space="preserve"> del nodo al que se le llamo este </w:t>
+            </w:r>
+            <w:proofErr w:type="spellStart"/>
+            <w:r>
+              <w:rPr>
+                <w:rFonts w:ascii="Arial" w:eastAsia="Times New Roman" w:hAnsi="Arial" w:cs="Arial"/>
+                <w:color w:val="000000"/>
+                <w:lang w:eastAsia="es-CO"/>
+              </w:rPr>
+              <w:t>metodo</w:t>
+            </w:r>
+            <w:proofErr w:type="spellEnd"/>
             <w:r>
               <w:rPr>
                 <w:rFonts w:ascii="Arial" w:eastAsia="Times New Roman" w:hAnsi="Arial" w:cs="Arial"/>
@@ -6444,12 +8474,14 @@
                 <w:lang w:eastAsia="es-CO"/>
               </w:rPr>
             </w:pPr>
-            <w:r>
-              <w:rPr>
-                <w:rFonts w:ascii="Arial" w:eastAsia="Times New Roman" w:hAnsi="Arial" w:cs="Arial"/>
-                <w:color w:val="000000"/>
-                <w:lang w:eastAsia="es-CO"/>
-              </w:rPr>
+            <w:proofErr w:type="spellStart"/>
+            <w:r>
+              <w:rPr>
+                <w:rFonts w:ascii="Arial" w:eastAsia="Times New Roman" w:hAnsi="Arial" w:cs="Arial"/>
+                <w:color w:val="000000"/>
+                <w:lang w:eastAsia="es-CO"/>
+              </w:rPr>
+              <w:lastRenderedPageBreak/>
               <w:t>get</w:t>
             </w:r>
             <w:r>
@@ -6460,6 +8492,7 @@
               </w:rPr>
               <w:t>Player</w:t>
             </w:r>
+            <w:proofErr w:type="spellEnd"/>
             <w:r>
               <w:rPr>
                 <w:rFonts w:ascii="Arial" w:eastAsia="Times New Roman" w:hAnsi="Arial" w:cs="Arial"/>
@@ -6493,16 +8526,44 @@
                 <w:color w:val="000000"/>
                 <w:lang w:eastAsia="es-CO"/>
               </w:rPr>
-              <w:t xml:space="preserve">Retorna el valor de player </w:t>
-            </w:r>
-            <w:r>
-              <w:rPr>
-                <w:rFonts w:ascii="Arial" w:eastAsia="Times New Roman" w:hAnsi="Arial" w:cs="Arial"/>
-                <w:color w:val="000000"/>
-                <w:lang w:eastAsia="es-CO"/>
-              </w:rPr>
-              <w:t>que tiene el Node</w:t>
-            </w:r>
+              <w:t xml:space="preserve">Retorna el valor de </w:t>
+            </w:r>
+            <w:proofErr w:type="spellStart"/>
+            <w:r>
+              <w:rPr>
+                <w:rFonts w:ascii="Arial" w:eastAsia="Times New Roman" w:hAnsi="Arial" w:cs="Arial"/>
+                <w:color w:val="000000"/>
+                <w:lang w:eastAsia="es-CO"/>
+              </w:rPr>
+              <w:t>player</w:t>
+            </w:r>
+            <w:proofErr w:type="spellEnd"/>
+            <w:r>
+              <w:rPr>
+                <w:rFonts w:ascii="Arial" w:eastAsia="Times New Roman" w:hAnsi="Arial" w:cs="Arial"/>
+                <w:color w:val="000000"/>
+                <w:lang w:eastAsia="es-CO"/>
+              </w:rPr>
+              <w:t xml:space="preserve"> </w:t>
+            </w:r>
+            <w:r>
+              <w:rPr>
+                <w:rFonts w:ascii="Arial" w:eastAsia="Times New Roman" w:hAnsi="Arial" w:cs="Arial"/>
+                <w:color w:val="000000"/>
+                <w:lang w:eastAsia="es-CO"/>
+              </w:rPr>
+              <w:t xml:space="preserve">que tiene el </w:t>
+            </w:r>
+            <w:proofErr w:type="spellStart"/>
+            <w:r>
+              <w:rPr>
+                <w:rFonts w:ascii="Arial" w:eastAsia="Times New Roman" w:hAnsi="Arial" w:cs="Arial"/>
+                <w:color w:val="000000"/>
+                <w:lang w:eastAsia="es-CO"/>
+              </w:rPr>
+              <w:t>Node</w:t>
+            </w:r>
+            <w:proofErr w:type="spellEnd"/>
             <w:r>
               <w:rPr>
                 <w:rFonts w:ascii="Arial" w:eastAsia="Times New Roman" w:hAnsi="Arial" w:cs="Arial"/>
@@ -6521,22 +8582,42 @@
                 <w:lang w:eastAsia="es-CO"/>
               </w:rPr>
             </w:pPr>
-            <w:r>
-              <w:rPr>
-                <w:rFonts w:ascii="Arial" w:eastAsia="Times New Roman" w:hAnsi="Arial" w:cs="Arial"/>
-                <w:color w:val="000000"/>
-                <w:lang w:eastAsia="es-CO"/>
-              </w:rPr>
-              <w:t xml:space="preserve">{ pre: </w:t>
-            </w:r>
-            <w:r>
-              <w:rPr>
-                <w:rFonts w:ascii="Arial" w:eastAsia="Times New Roman" w:hAnsi="Arial" w:cs="Arial"/>
-                <w:color w:val="000000"/>
-                <w:lang w:eastAsia="es-CO"/>
-              </w:rPr>
-              <w:t>la existencia de Node</w:t>
-            </w:r>
+            <w:proofErr w:type="gramStart"/>
+            <w:r>
+              <w:rPr>
+                <w:rFonts w:ascii="Arial" w:eastAsia="Times New Roman" w:hAnsi="Arial" w:cs="Arial"/>
+                <w:color w:val="000000"/>
+                <w:lang w:eastAsia="es-CO"/>
+              </w:rPr>
+              <w:t>{ pre</w:t>
+            </w:r>
+            <w:proofErr w:type="gramEnd"/>
+            <w:r>
+              <w:rPr>
+                <w:rFonts w:ascii="Arial" w:eastAsia="Times New Roman" w:hAnsi="Arial" w:cs="Arial"/>
+                <w:color w:val="000000"/>
+                <w:lang w:eastAsia="es-CO"/>
+              </w:rPr>
+              <w:t xml:space="preserve">: </w:t>
+            </w:r>
+            <w:r>
+              <w:rPr>
+                <w:rFonts w:ascii="Arial" w:eastAsia="Times New Roman" w:hAnsi="Arial" w:cs="Arial"/>
+                <w:color w:val="000000"/>
+                <w:lang w:eastAsia="es-CO"/>
+              </w:rPr>
+              <w:t xml:space="preserve">la existencia de </w:t>
+            </w:r>
+            <w:proofErr w:type="spellStart"/>
+            <w:r>
+              <w:rPr>
+                <w:rFonts w:ascii="Arial" w:eastAsia="Times New Roman" w:hAnsi="Arial" w:cs="Arial"/>
+                <w:color w:val="000000"/>
+                <w:lang w:eastAsia="es-CO"/>
+              </w:rPr>
+              <w:t>Node</w:t>
+            </w:r>
+            <w:proofErr w:type="spellEnd"/>
             <w:r>
               <w:rPr>
                 <w:rFonts w:ascii="Arial" w:eastAsia="Times New Roman" w:hAnsi="Arial" w:cs="Arial"/>
@@ -6558,13 +8639,23 @@
             </w:pPr>
           </w:p>
           <w:p>
-            <w:r>
-              <w:rPr>
-                <w:rFonts w:ascii="Arial" w:eastAsia="Times New Roman" w:hAnsi="Arial" w:cs="Arial"/>
-                <w:color w:val="000000"/>
-                <w:lang w:eastAsia="es-CO"/>
-              </w:rPr>
-              <w:t xml:space="preserve">{ post:  </w:t>
+            <w:proofErr w:type="gramStart"/>
+            <w:r>
+              <w:rPr>
+                <w:rFonts w:ascii="Arial" w:eastAsia="Times New Roman" w:hAnsi="Arial" w:cs="Arial"/>
+                <w:color w:val="000000"/>
+                <w:lang w:eastAsia="es-CO"/>
+              </w:rPr>
+              <w:t>{ post</w:t>
+            </w:r>
+            <w:proofErr w:type="gramEnd"/>
+            <w:r>
+              <w:rPr>
+                <w:rFonts w:ascii="Arial" w:eastAsia="Times New Roman" w:hAnsi="Arial" w:cs="Arial"/>
+                <w:color w:val="000000"/>
+                <w:lang w:eastAsia="es-CO"/>
+              </w:rPr>
+              <w:t xml:space="preserve">:  </w:t>
             </w:r>
             <w:r>
               <w:rPr>
@@ -6580,8 +8671,36 @@
                 <w:color w:val="000000"/>
                 <w:lang w:eastAsia="es-CO"/>
               </w:rPr>
-              <w:t>atributo player de tipo E del Node</w:t>
-            </w:r>
+              <w:t xml:space="preserve">atributo </w:t>
+            </w:r>
+            <w:proofErr w:type="spellStart"/>
+            <w:r>
+              <w:rPr>
+                <w:rFonts w:ascii="Arial" w:eastAsia="Times New Roman" w:hAnsi="Arial" w:cs="Arial"/>
+                <w:color w:val="000000"/>
+                <w:lang w:eastAsia="es-CO"/>
+              </w:rPr>
+              <w:t>player</w:t>
+            </w:r>
+            <w:proofErr w:type="spellEnd"/>
+            <w:r>
+              <w:rPr>
+                <w:rFonts w:ascii="Arial" w:eastAsia="Times New Roman" w:hAnsi="Arial" w:cs="Arial"/>
+                <w:color w:val="000000"/>
+                <w:lang w:eastAsia="es-CO"/>
+              </w:rPr>
+              <w:t xml:space="preserve"> de tipo E del </w:t>
+            </w:r>
+            <w:proofErr w:type="spellStart"/>
+            <w:r>
+              <w:rPr>
+                <w:rFonts w:ascii="Arial" w:eastAsia="Times New Roman" w:hAnsi="Arial" w:cs="Arial"/>
+                <w:color w:val="000000"/>
+                <w:lang w:eastAsia="es-CO"/>
+              </w:rPr>
+              <w:t>Node</w:t>
+            </w:r>
+            <w:proofErr w:type="spellEnd"/>
             <w:r>
               <w:rPr>
                 <w:rFonts w:ascii="Arial" w:eastAsia="Times New Roman" w:hAnsi="Arial" w:cs="Arial"/>
@@ -6621,6 +8740,7 @@
                 <w:lang w:eastAsia="es-CO"/>
               </w:rPr>
             </w:pPr>
+            <w:proofErr w:type="spellStart"/>
             <w:r>
               <w:rPr>
                 <w:rFonts w:ascii="Arial" w:eastAsia="Times New Roman" w:hAnsi="Arial" w:cs="Arial"/>
@@ -6637,6 +8757,7 @@
               </w:rPr>
               <w:t>Player</w:t>
             </w:r>
+            <w:proofErr w:type="spellEnd"/>
             <w:r>
               <w:rPr>
                 <w:rFonts w:ascii="Arial" w:eastAsia="Times New Roman" w:hAnsi="Arial" w:cs="Arial"/>
@@ -6651,8 +8772,18 @@
                 <w:color w:val="000000"/>
                 <w:lang w:eastAsia="es-CO"/>
               </w:rPr>
-              <w:t>E player</w:t>
-            </w:r>
+              <w:t xml:space="preserve">E </w:t>
+            </w:r>
+            <w:proofErr w:type="spellStart"/>
+            <w:r>
+              <w:rPr>
+                <w:rFonts w:ascii="Arial" w:eastAsia="Times New Roman" w:hAnsi="Arial" w:cs="Arial"/>
+                <w:color w:val="000000"/>
+                <w:lang w:eastAsia="es-CO"/>
+              </w:rPr>
+              <w:t>player</w:t>
+            </w:r>
+            <w:proofErr w:type="spellEnd"/>
             <w:r>
               <w:rPr>
                 <w:rFonts w:ascii="Arial" w:eastAsia="Times New Roman" w:hAnsi="Arial" w:cs="Arial"/>
@@ -6686,7 +8817,25 @@
                 <w:color w:val="000000"/>
                 <w:lang w:eastAsia="es-CO"/>
               </w:rPr>
-              <w:t>Se le da un nuevo valor a el atributo player”</w:t>
+              <w:t xml:space="preserve">Se le da un nuevo valor a el atributo </w:t>
+            </w:r>
+            <w:proofErr w:type="spellStart"/>
+            <w:r>
+              <w:rPr>
+                <w:rFonts w:ascii="Arial" w:eastAsia="Times New Roman" w:hAnsi="Arial" w:cs="Arial"/>
+                <w:color w:val="000000"/>
+                <w:lang w:eastAsia="es-CO"/>
+              </w:rPr>
+              <w:t>player</w:t>
+            </w:r>
+            <w:proofErr w:type="spellEnd"/>
+            <w:r>
+              <w:rPr>
+                <w:rFonts w:ascii="Arial" w:eastAsia="Times New Roman" w:hAnsi="Arial" w:cs="Arial"/>
+                <w:color w:val="000000"/>
+                <w:lang w:eastAsia="es-CO"/>
+              </w:rPr>
+              <w:t>”</w:t>
             </w:r>
           </w:p>
           <w:p>
@@ -6698,22 +8847,42 @@
                 <w:lang w:eastAsia="es-CO"/>
               </w:rPr>
             </w:pPr>
-            <w:r>
-              <w:rPr>
-                <w:rFonts w:ascii="Arial" w:eastAsia="Times New Roman" w:hAnsi="Arial" w:cs="Arial"/>
-                <w:color w:val="000000"/>
-                <w:lang w:eastAsia="es-CO"/>
-              </w:rPr>
-              <w:t xml:space="preserve">{ pre: </w:t>
-            </w:r>
-            <w:r>
-              <w:rPr>
-                <w:rFonts w:ascii="Arial" w:eastAsia="Times New Roman" w:hAnsi="Arial" w:cs="Arial"/>
-                <w:color w:val="000000"/>
-                <w:lang w:eastAsia="es-CO"/>
-              </w:rPr>
-              <w:t>la existencia de Node</w:t>
-            </w:r>
+            <w:proofErr w:type="gramStart"/>
+            <w:r>
+              <w:rPr>
+                <w:rFonts w:ascii="Arial" w:eastAsia="Times New Roman" w:hAnsi="Arial" w:cs="Arial"/>
+                <w:color w:val="000000"/>
+                <w:lang w:eastAsia="es-CO"/>
+              </w:rPr>
+              <w:t>{ pre</w:t>
+            </w:r>
+            <w:proofErr w:type="gramEnd"/>
+            <w:r>
+              <w:rPr>
+                <w:rFonts w:ascii="Arial" w:eastAsia="Times New Roman" w:hAnsi="Arial" w:cs="Arial"/>
+                <w:color w:val="000000"/>
+                <w:lang w:eastAsia="es-CO"/>
+              </w:rPr>
+              <w:t xml:space="preserve">: </w:t>
+            </w:r>
+            <w:r>
+              <w:rPr>
+                <w:rFonts w:ascii="Arial" w:eastAsia="Times New Roman" w:hAnsi="Arial" w:cs="Arial"/>
+                <w:color w:val="000000"/>
+                <w:lang w:eastAsia="es-CO"/>
+              </w:rPr>
+              <w:t xml:space="preserve">la existencia de </w:t>
+            </w:r>
+            <w:proofErr w:type="spellStart"/>
+            <w:r>
+              <w:rPr>
+                <w:rFonts w:ascii="Arial" w:eastAsia="Times New Roman" w:hAnsi="Arial" w:cs="Arial"/>
+                <w:color w:val="000000"/>
+                <w:lang w:eastAsia="es-CO"/>
+              </w:rPr>
+              <w:t>Node</w:t>
+            </w:r>
+            <w:proofErr w:type="spellEnd"/>
             <w:r>
               <w:rPr>
                 <w:rFonts w:ascii="Arial" w:eastAsia="Times New Roman" w:hAnsi="Arial" w:cs="Arial"/>
@@ -6734,22 +8903,42 @@
             </w:pPr>
           </w:p>
           <w:p>
-            <w:r>
-              <w:rPr>
-                <w:rFonts w:ascii="Arial" w:eastAsia="Times New Roman" w:hAnsi="Arial" w:cs="Arial"/>
-                <w:color w:val="000000"/>
-                <w:lang w:eastAsia="es-CO"/>
-              </w:rPr>
-              <w:t xml:space="preserve">{ post:  </w:t>
-            </w:r>
-            <w:r>
-              <w:rPr>
-                <w:rFonts w:ascii="Arial" w:eastAsia="Times New Roman" w:hAnsi="Arial" w:cs="Arial"/>
-                <w:color w:val="000000"/>
-                <w:lang w:eastAsia="es-CO"/>
-              </w:rPr>
-              <w:t>se cambia el valor del atributo player</w:t>
-            </w:r>
+            <w:proofErr w:type="gramStart"/>
+            <w:r>
+              <w:rPr>
+                <w:rFonts w:ascii="Arial" w:eastAsia="Times New Roman" w:hAnsi="Arial" w:cs="Arial"/>
+                <w:color w:val="000000"/>
+                <w:lang w:eastAsia="es-CO"/>
+              </w:rPr>
+              <w:t>{ post</w:t>
+            </w:r>
+            <w:proofErr w:type="gramEnd"/>
+            <w:r>
+              <w:rPr>
+                <w:rFonts w:ascii="Arial" w:eastAsia="Times New Roman" w:hAnsi="Arial" w:cs="Arial"/>
+                <w:color w:val="000000"/>
+                <w:lang w:eastAsia="es-CO"/>
+              </w:rPr>
+              <w:t xml:space="preserve">:  </w:t>
+            </w:r>
+            <w:r>
+              <w:rPr>
+                <w:rFonts w:ascii="Arial" w:eastAsia="Times New Roman" w:hAnsi="Arial" w:cs="Arial"/>
+                <w:color w:val="000000"/>
+                <w:lang w:eastAsia="es-CO"/>
+              </w:rPr>
+              <w:t xml:space="preserve">se cambia el valor del atributo </w:t>
+            </w:r>
+            <w:proofErr w:type="spellStart"/>
+            <w:r>
+              <w:rPr>
+                <w:rFonts w:ascii="Arial" w:eastAsia="Times New Roman" w:hAnsi="Arial" w:cs="Arial"/>
+                <w:color w:val="000000"/>
+                <w:lang w:eastAsia="es-CO"/>
+              </w:rPr>
+              <w:t>player</w:t>
+            </w:r>
+            <w:proofErr w:type="spellEnd"/>
             <w:r>
               <w:rPr>
                 <w:rFonts w:ascii="Arial" w:eastAsia="Times New Roman" w:hAnsi="Arial" w:cs="Arial"/>
@@ -6788,6 +8977,7 @@
                 <w:lang w:eastAsia="es-CO"/>
               </w:rPr>
             </w:pPr>
+            <w:proofErr w:type="spellStart"/>
             <w:r>
               <w:rPr>
                 <w:rFonts w:ascii="Arial" w:eastAsia="Times New Roman" w:hAnsi="Arial" w:cs="Arial"/>
@@ -6796,6 +8986,7 @@
               </w:rPr>
               <w:t>compareTo</w:t>
             </w:r>
+            <w:proofErr w:type="spellEnd"/>
             <w:r>
               <w:rPr>
                 <w:rFonts w:ascii="Arial" w:eastAsia="Times New Roman" w:hAnsi="Arial" w:cs="Arial"/>
@@ -6897,22 +9088,42 @@
                 <w:lang w:eastAsia="es-CO"/>
               </w:rPr>
             </w:pPr>
-            <w:r>
-              <w:rPr>
-                <w:rFonts w:ascii="Arial" w:eastAsia="Times New Roman" w:hAnsi="Arial" w:cs="Arial"/>
-                <w:color w:val="000000"/>
-                <w:lang w:eastAsia="es-CO"/>
-              </w:rPr>
-              <w:t xml:space="preserve">{ pre: </w:t>
-            </w:r>
-            <w:r>
-              <w:rPr>
-                <w:rFonts w:ascii="Arial" w:eastAsia="Times New Roman" w:hAnsi="Arial" w:cs="Arial"/>
-                <w:color w:val="000000"/>
-                <w:lang w:eastAsia="es-CO"/>
-              </w:rPr>
-              <w:t>la existencia de Node</w:t>
-            </w:r>
+            <w:proofErr w:type="gramStart"/>
+            <w:r>
+              <w:rPr>
+                <w:rFonts w:ascii="Arial" w:eastAsia="Times New Roman" w:hAnsi="Arial" w:cs="Arial"/>
+                <w:color w:val="000000"/>
+                <w:lang w:eastAsia="es-CO"/>
+              </w:rPr>
+              <w:t>{ pre</w:t>
+            </w:r>
+            <w:proofErr w:type="gramEnd"/>
+            <w:r>
+              <w:rPr>
+                <w:rFonts w:ascii="Arial" w:eastAsia="Times New Roman" w:hAnsi="Arial" w:cs="Arial"/>
+                <w:color w:val="000000"/>
+                <w:lang w:eastAsia="es-CO"/>
+              </w:rPr>
+              <w:t xml:space="preserve">: </w:t>
+            </w:r>
+            <w:r>
+              <w:rPr>
+                <w:rFonts w:ascii="Arial" w:eastAsia="Times New Roman" w:hAnsi="Arial" w:cs="Arial"/>
+                <w:color w:val="000000"/>
+                <w:lang w:eastAsia="es-CO"/>
+              </w:rPr>
+              <w:t xml:space="preserve">la existencia de </w:t>
+            </w:r>
+            <w:proofErr w:type="spellStart"/>
+            <w:r>
+              <w:rPr>
+                <w:rFonts w:ascii="Arial" w:eastAsia="Times New Roman" w:hAnsi="Arial" w:cs="Arial"/>
+                <w:color w:val="000000"/>
+                <w:lang w:eastAsia="es-CO"/>
+              </w:rPr>
+              <w:t>Node</w:t>
+            </w:r>
+            <w:proofErr w:type="spellEnd"/>
             <w:r>
               <w:rPr>
                 <w:rFonts w:ascii="Arial" w:eastAsia="Times New Roman" w:hAnsi="Arial" w:cs="Arial"/>
@@ -6933,13 +9144,23 @@
             </w:pPr>
           </w:p>
           <w:p>
-            <w:r>
-              <w:rPr>
-                <w:rFonts w:ascii="Arial" w:eastAsia="Times New Roman" w:hAnsi="Arial" w:cs="Arial"/>
-                <w:color w:val="000000"/>
-                <w:lang w:eastAsia="es-CO"/>
-              </w:rPr>
-              <w:t xml:space="preserve">{ post:  </w:t>
+            <w:proofErr w:type="gramStart"/>
+            <w:r>
+              <w:rPr>
+                <w:rFonts w:ascii="Arial" w:eastAsia="Times New Roman" w:hAnsi="Arial" w:cs="Arial"/>
+                <w:color w:val="000000"/>
+                <w:lang w:eastAsia="es-CO"/>
+              </w:rPr>
+              <w:t>{ post</w:t>
+            </w:r>
+            <w:proofErr w:type="gramEnd"/>
+            <w:r>
+              <w:rPr>
+                <w:rFonts w:ascii="Arial" w:eastAsia="Times New Roman" w:hAnsi="Arial" w:cs="Arial"/>
+                <w:color w:val="000000"/>
+                <w:lang w:eastAsia="es-CO"/>
+              </w:rPr>
+              <w:t xml:space="preserve">:  </w:t>
             </w:r>
             <w:r>
               <w:rPr>
@@ -6956,6 +9177,1220 @@
                 <w:lang w:eastAsia="es-CO"/>
               </w:rPr>
               <w:t>}</w:t>
+            </w:r>
+          </w:p>
+        </w:tc>
+      </w:tr>
+    </w:tbl>
+    <w:p/>
+    <w:p>
+      <w:pPr>
+        <w:pStyle w:val="Ttulo1"/>
+      </w:pPr>
+      <w:r>
+        <w:t>JUNIT</w:t>
+      </w:r>
+    </w:p>
+    <w:p>
+      <w:pPr>
+        <w:pStyle w:val="Ttulo2"/>
+        <w:rPr>
+          <w:lang w:val="en-US"/>
+        </w:rPr>
+      </w:pPr>
+      <w:r>
+        <w:rPr>
+          <w:lang w:val="en-US"/>
+        </w:rPr>
+        <w:t>Setup</w:t>
+      </w:r>
+      <w:r>
+        <w:rPr>
+          <w:lang w:val="en-US"/>
+        </w:rPr>
+        <w:t xml:space="preserve"> </w:t>
+      </w:r>
+      <w:r>
+        <w:rPr>
+          <w:lang w:val="en-US"/>
+        </w:rPr>
+        <w:t>S</w:t>
+      </w:r>
+      <w:r>
+        <w:rPr>
+          <w:lang w:val="en-US"/>
+        </w:rPr>
+        <w:t>ce</w:t>
+      </w:r>
+      <w:r>
+        <w:rPr>
+          <w:lang w:val="en-US"/>
+        </w:rPr>
+        <w:t>narios</w:t>
+      </w:r>
+    </w:p>
+    <w:tbl>
+      <w:tblPr>
+        <w:tblStyle w:val="Tablaconcuadrcula"/>
+        <w:tblW w:w="11624" w:type="dxa"/>
+        <w:tblInd w:w="-1139" w:type="dxa"/>
+        <w:tblLook w:val="04A0" w:firstRow="1" w:lastRow="0" w:firstColumn="1" w:lastColumn="0" w:noHBand="0" w:noVBand="1"/>
+      </w:tblPr>
+      <w:tblGrid>
+        <w:gridCol w:w="1596"/>
+        <w:gridCol w:w="2402"/>
+        <w:gridCol w:w="7626"/>
+      </w:tblGrid>
+      <w:tr>
+        <w:tc>
+          <w:tcPr>
+            <w:tcW w:w="1421" w:type="dxa"/>
+          </w:tcPr>
+          <w:p>
+            <w:r>
+              <w:t>Nombre</w:t>
+            </w:r>
+          </w:p>
+        </w:tc>
+        <w:tc>
+          <w:tcPr>
+            <w:tcW w:w="2703" w:type="dxa"/>
+          </w:tcPr>
+          <w:p>
+            <w:r>
+              <w:t>Clase</w:t>
+            </w:r>
+          </w:p>
+        </w:tc>
+        <w:tc>
+          <w:tcPr>
+            <w:tcW w:w="7500" w:type="dxa"/>
+          </w:tcPr>
+          <w:p>
+            <w:r>
+              <w:t>Escenario</w:t>
+            </w:r>
+          </w:p>
+        </w:tc>
+      </w:tr>
+      <w:tr>
+        <w:trPr>
+          <w:trHeight w:val="1943"/>
+        </w:trPr>
+        <w:tc>
+          <w:tcPr>
+            <w:tcW w:w="1421" w:type="dxa"/>
+          </w:tcPr>
+          <w:p>
+            <w:pPr>
+              <w:jc w:val="center"/>
+            </w:pPr>
+            <w:r>
+              <w:lastRenderedPageBreak/>
+              <w:t>setupScenario1</w:t>
+            </w:r>
+          </w:p>
+          <w:p>
+            <w:pPr>
+              <w:jc w:val="center"/>
+            </w:pPr>
+          </w:p>
+        </w:tc>
+        <w:tc>
+          <w:tcPr>
+            <w:tcW w:w="2703" w:type="dxa"/>
+          </w:tcPr>
+          <w:p>
+            <w:pPr>
+              <w:jc w:val="center"/>
+            </w:pPr>
+            <w:proofErr w:type="spellStart"/>
+            <w:r>
+              <w:t>PlayerTest</w:t>
+            </w:r>
+            <w:proofErr w:type="spellEnd"/>
+          </w:p>
+        </w:tc>
+        <w:tc>
+          <w:tcPr>
+            <w:tcW w:w="7500" w:type="dxa"/>
+          </w:tcPr>
+          <w:p>
+            <w:r>
+              <w:rPr>
+                <w:noProof/>
+              </w:rPr>
+              <w:drawing>
+                <wp:inline distT="0" distB="0" distL="0" distR="0" wp14:anchorId="7A3A376B" wp14:editId="266D0DE4">
+                  <wp:extent cx="1619250" cy="2638425"/>
+                  <wp:effectExtent l="0" t="0" r="0" b="9525"/>
+                  <wp:docPr id="1" name="Imagen 1"/>
+                  <wp:cNvGraphicFramePr>
+                    <a:graphicFrameLocks xmlns:a="http://schemas.openxmlformats.org/drawingml/2006/main" noChangeAspect="1"/>
+                  </wp:cNvGraphicFramePr>
+                  <a:graphic xmlns:a="http://schemas.openxmlformats.org/drawingml/2006/main">
+                    <a:graphicData uri="http://schemas.openxmlformats.org/drawingml/2006/picture">
+                      <pic:pic xmlns:pic="http://schemas.openxmlformats.org/drawingml/2006/picture">
+                        <pic:nvPicPr>
+                          <pic:cNvPr id="1" name=""/>
+                          <pic:cNvPicPr/>
+                        </pic:nvPicPr>
+                        <pic:blipFill>
+                          <a:blip r:embed="rId6"/>
+                          <a:stretch>
+                            <a:fillRect/>
+                          </a:stretch>
+                        </pic:blipFill>
+                        <pic:spPr>
+                          <a:xfrm>
+                            <a:off x="0" y="0"/>
+                            <a:ext cx="1619250" cy="2638425"/>
+                          </a:xfrm>
+                          <a:prstGeom prst="rect">
+                            <a:avLst/>
+                          </a:prstGeom>
+                        </pic:spPr>
+                      </pic:pic>
+                    </a:graphicData>
+                  </a:graphic>
+                </wp:inline>
+              </w:drawing>
+            </w:r>
+          </w:p>
+        </w:tc>
+      </w:tr>
+      <w:tr>
+        <w:trPr>
+          <w:trHeight w:val="1943"/>
+        </w:trPr>
+        <w:tc>
+          <w:tcPr>
+            <w:tcW w:w="1421" w:type="dxa"/>
+          </w:tcPr>
+          <w:p>
+            <w:pPr>
+              <w:jc w:val="center"/>
+            </w:pPr>
+            <w:r>
+              <w:t>setupScenario</w:t>
+            </w:r>
+            <w:r>
+              <w:t>1</w:t>
+            </w:r>
+          </w:p>
+        </w:tc>
+        <w:tc>
+          <w:tcPr>
+            <w:tcW w:w="2703" w:type="dxa"/>
+          </w:tcPr>
+          <w:p>
+            <w:pPr>
+              <w:jc w:val="center"/>
+            </w:pPr>
+            <w:proofErr w:type="spellStart"/>
+            <w:r>
+              <w:t>AppMangerTest</w:t>
+            </w:r>
+            <w:proofErr w:type="spellEnd"/>
+          </w:p>
+        </w:tc>
+        <w:tc>
+          <w:tcPr>
+            <w:tcW w:w="7500" w:type="dxa"/>
+          </w:tcPr>
+          <w:p>
+            <w:pPr>
+              <w:rPr>
+                <w:noProof/>
+              </w:rPr>
+            </w:pPr>
+            <w:r>
+              <w:rPr>
+                <w:noProof/>
+              </w:rPr>
+              <w:drawing>
+                <wp:inline distT="0" distB="0" distL="0" distR="0" wp14:anchorId="442BC253" wp14:editId="5DCAD1ED">
+                  <wp:extent cx="2552700" cy="752475"/>
+                  <wp:effectExtent l="0" t="0" r="0" b="9525"/>
+                  <wp:docPr id="2" name="Imagen 2"/>
+                  <wp:cNvGraphicFramePr>
+                    <a:graphicFrameLocks xmlns:a="http://schemas.openxmlformats.org/drawingml/2006/main" noChangeAspect="1"/>
+                  </wp:cNvGraphicFramePr>
+                  <a:graphic xmlns:a="http://schemas.openxmlformats.org/drawingml/2006/main">
+                    <a:graphicData uri="http://schemas.openxmlformats.org/drawingml/2006/picture">
+                      <pic:pic xmlns:pic="http://schemas.openxmlformats.org/drawingml/2006/picture">
+                        <pic:nvPicPr>
+                          <pic:cNvPr id="1" name=""/>
+                          <pic:cNvPicPr/>
+                        </pic:nvPicPr>
+                        <pic:blipFill>
+                          <a:blip r:embed="rId7"/>
+                          <a:stretch>
+                            <a:fillRect/>
+                          </a:stretch>
+                        </pic:blipFill>
+                        <pic:spPr>
+                          <a:xfrm>
+                            <a:off x="0" y="0"/>
+                            <a:ext cx="2552700" cy="752475"/>
+                          </a:xfrm>
+                          <a:prstGeom prst="rect">
+                            <a:avLst/>
+                          </a:prstGeom>
+                        </pic:spPr>
+                      </pic:pic>
+                    </a:graphicData>
+                  </a:graphic>
+                </wp:inline>
+              </w:drawing>
+            </w:r>
+          </w:p>
+        </w:tc>
+      </w:tr>
+      <w:tr>
+        <w:trPr>
+          <w:trHeight w:val="1943"/>
+        </w:trPr>
+        <w:tc>
+          <w:tcPr>
+            <w:tcW w:w="1421" w:type="dxa"/>
+          </w:tcPr>
+          <w:p>
+            <w:pPr>
+              <w:jc w:val="center"/>
+              <w:rPr>
+                <w:lang w:val="en-US"/>
+              </w:rPr>
+            </w:pPr>
+            <w:r>
+              <w:rPr>
+                <w:lang w:val="en-US"/>
+              </w:rPr>
+              <w:t>setupScenario</w:t>
+            </w:r>
+            <w:r>
+              <w:rPr>
+                <w:lang w:val="en-US"/>
+              </w:rPr>
+              <w:t>2</w:t>
+            </w:r>
+          </w:p>
+        </w:tc>
+        <w:tc>
+          <w:tcPr>
+            <w:tcW w:w="2703" w:type="dxa"/>
+          </w:tcPr>
+          <w:p>
+            <w:pPr>
+              <w:jc w:val="center"/>
+            </w:pPr>
+            <w:proofErr w:type="spellStart"/>
+            <w:r>
+              <w:t>AppMangerTest</w:t>
+            </w:r>
+            <w:proofErr w:type="spellEnd"/>
+          </w:p>
+        </w:tc>
+        <w:tc>
+          <w:tcPr>
+            <w:tcW w:w="7500" w:type="dxa"/>
+          </w:tcPr>
+          <w:p>
+            <w:pPr>
+              <w:rPr>
+                <w:noProof/>
+              </w:rPr>
+            </w:pPr>
+            <w:r>
+              <w:rPr>
+                <w:noProof/>
+              </w:rPr>
+              <w:drawing>
+                <wp:inline distT="0" distB="0" distL="0" distR="0" wp14:anchorId="6D8727FB" wp14:editId="064307FA">
+                  <wp:extent cx="4705681" cy="2405019"/>
+                  <wp:effectExtent l="0" t="0" r="0" b="0"/>
+                  <wp:docPr id="3" name="Imagen 3"/>
+                  <wp:cNvGraphicFramePr>
+                    <a:graphicFrameLocks xmlns:a="http://schemas.openxmlformats.org/drawingml/2006/main" noChangeAspect="1"/>
+                  </wp:cNvGraphicFramePr>
+                  <a:graphic xmlns:a="http://schemas.openxmlformats.org/drawingml/2006/main">
+                    <a:graphicData uri="http://schemas.openxmlformats.org/drawingml/2006/picture">
+                      <pic:pic xmlns:pic="http://schemas.openxmlformats.org/drawingml/2006/picture">
+                        <pic:nvPicPr>
+                          <pic:cNvPr id="1" name=""/>
+                          <pic:cNvPicPr/>
+                        </pic:nvPicPr>
+                        <pic:blipFill>
+                          <a:blip r:embed="rId8"/>
+                          <a:stretch>
+                            <a:fillRect/>
+                          </a:stretch>
+                        </pic:blipFill>
+                        <pic:spPr>
+                          <a:xfrm>
+                            <a:off x="0" y="0"/>
+                            <a:ext cx="4712890" cy="2408703"/>
+                          </a:xfrm>
+                          <a:prstGeom prst="rect">
+                            <a:avLst/>
+                          </a:prstGeom>
+                        </pic:spPr>
+                      </pic:pic>
+                    </a:graphicData>
+                  </a:graphic>
+                </wp:inline>
+              </w:drawing>
+            </w:r>
+          </w:p>
+        </w:tc>
+      </w:tr>
+      <w:tr>
+        <w:trPr>
+          <w:trHeight w:val="1943"/>
+        </w:trPr>
+        <w:tc>
+          <w:tcPr>
+            <w:tcW w:w="1421" w:type="dxa"/>
+          </w:tcPr>
+          <w:p>
+            <w:pPr>
+              <w:jc w:val="center"/>
+              <w:rPr>
+                <w:lang w:val="en-US"/>
+              </w:rPr>
+            </w:pPr>
+          </w:p>
+        </w:tc>
+        <w:tc>
+          <w:tcPr>
+            <w:tcW w:w="2703" w:type="dxa"/>
+          </w:tcPr>
+          <w:p>
+            <w:pPr>
+              <w:jc w:val="center"/>
+            </w:pPr>
+          </w:p>
+        </w:tc>
+        <w:tc>
+          <w:tcPr>
+            <w:tcW w:w="7500" w:type="dxa"/>
+          </w:tcPr>
+          <w:p>
+            <w:pPr>
+              <w:rPr>
+                <w:noProof/>
+              </w:rPr>
+            </w:pPr>
+          </w:p>
+        </w:tc>
+      </w:tr>
+      <w:tr>
+        <w:trPr>
+          <w:trHeight w:val="1943"/>
+        </w:trPr>
+        <w:tc>
+          <w:tcPr>
+            <w:tcW w:w="1421" w:type="dxa"/>
+          </w:tcPr>
+          <w:p>
+            <w:pPr>
+              <w:jc w:val="center"/>
+              <w:rPr>
+                <w:lang w:val="en-US"/>
+              </w:rPr>
+            </w:pPr>
+          </w:p>
+        </w:tc>
+        <w:tc>
+          <w:tcPr>
+            <w:tcW w:w="2703" w:type="dxa"/>
+          </w:tcPr>
+          <w:p>
+            <w:pPr>
+              <w:jc w:val="center"/>
+            </w:pPr>
+          </w:p>
+        </w:tc>
+        <w:tc>
+          <w:tcPr>
+            <w:tcW w:w="7500" w:type="dxa"/>
+          </w:tcPr>
+          <w:p>
+            <w:pPr>
+              <w:rPr>
+                <w:noProof/>
+              </w:rPr>
+            </w:pPr>
+          </w:p>
+        </w:tc>
+      </w:tr>
+      <w:tr>
+        <w:trPr>
+          <w:trHeight w:val="1943"/>
+        </w:trPr>
+        <w:tc>
+          <w:tcPr>
+            <w:tcW w:w="1421" w:type="dxa"/>
+          </w:tcPr>
+          <w:p>
+            <w:pPr>
+              <w:jc w:val="center"/>
+              <w:rPr>
+                <w:lang w:val="en-US"/>
+              </w:rPr>
+            </w:pPr>
+          </w:p>
+        </w:tc>
+        <w:tc>
+          <w:tcPr>
+            <w:tcW w:w="2703" w:type="dxa"/>
+          </w:tcPr>
+          <w:p>
+            <w:pPr>
+              <w:jc w:val="center"/>
+            </w:pPr>
+          </w:p>
+        </w:tc>
+        <w:tc>
+          <w:tcPr>
+            <w:tcW w:w="7500" w:type="dxa"/>
+          </w:tcPr>
+          <w:p>
+            <w:pPr>
+              <w:rPr>
+                <w:noProof/>
+              </w:rPr>
+            </w:pPr>
+          </w:p>
+        </w:tc>
+      </w:tr>
+      <w:tr>
+        <w:trPr>
+          <w:trHeight w:val="1943"/>
+        </w:trPr>
+        <w:tc>
+          <w:tcPr>
+            <w:tcW w:w="1421" w:type="dxa"/>
+          </w:tcPr>
+          <w:p>
+            <w:pPr>
+              <w:jc w:val="center"/>
+              <w:rPr>
+                <w:lang w:val="en-US"/>
+              </w:rPr>
+            </w:pPr>
+          </w:p>
+        </w:tc>
+        <w:tc>
+          <w:tcPr>
+            <w:tcW w:w="2703" w:type="dxa"/>
+          </w:tcPr>
+          <w:p>
+            <w:pPr>
+              <w:jc w:val="center"/>
+            </w:pPr>
+          </w:p>
+        </w:tc>
+        <w:tc>
+          <w:tcPr>
+            <w:tcW w:w="7500" w:type="dxa"/>
+          </w:tcPr>
+          <w:p>
+            <w:pPr>
+              <w:rPr>
+                <w:noProof/>
+              </w:rPr>
+            </w:pPr>
+          </w:p>
+        </w:tc>
+      </w:tr>
+      <w:tr>
+        <w:trPr>
+          <w:trHeight w:val="1943"/>
+        </w:trPr>
+        <w:tc>
+          <w:tcPr>
+            <w:tcW w:w="1421" w:type="dxa"/>
+          </w:tcPr>
+          <w:p>
+            <w:pPr>
+              <w:jc w:val="center"/>
+              <w:rPr>
+                <w:lang w:val="en-US"/>
+              </w:rPr>
+            </w:pPr>
+          </w:p>
+        </w:tc>
+        <w:tc>
+          <w:tcPr>
+            <w:tcW w:w="2703" w:type="dxa"/>
+          </w:tcPr>
+          <w:p>
+            <w:pPr>
+              <w:jc w:val="center"/>
+            </w:pPr>
+          </w:p>
+        </w:tc>
+        <w:tc>
+          <w:tcPr>
+            <w:tcW w:w="7500" w:type="dxa"/>
+          </w:tcPr>
+          <w:p>
+            <w:pPr>
+              <w:rPr>
+                <w:noProof/>
+              </w:rPr>
+            </w:pPr>
+          </w:p>
+        </w:tc>
+      </w:tr>
+    </w:tbl>
+    <w:p/>
+    <w:tbl>
+      <w:tblPr>
+        <w:tblStyle w:val="Tablaconcuadrcula"/>
+        <w:tblW w:w="11199" w:type="dxa"/>
+        <w:tblInd w:w="-856" w:type="dxa"/>
+        <w:tblLook w:val="04A0" w:firstRow="1" w:lastRow="0" w:firstColumn="1" w:lastColumn="0" w:noHBand="0" w:noVBand="1"/>
+      </w:tblPr>
+      <w:tblGrid>
+        <w:gridCol w:w="2704"/>
+        <w:gridCol w:w="2258"/>
+        <w:gridCol w:w="2459"/>
+        <w:gridCol w:w="1416"/>
+        <w:gridCol w:w="2362"/>
+      </w:tblGrid>
+      <w:tr>
+        <w:trPr>
+          <w:trHeight w:val="557"/>
+        </w:trPr>
+        <w:tc>
+          <w:tcPr>
+            <w:tcW w:w="11199" w:type="dxa"/>
+            <w:gridSpan w:val="5"/>
+          </w:tcPr>
+          <w:p>
+            <w:r>
+              <w:t xml:space="preserve">Objetivo de la prueba: Verificar </w:t>
+            </w:r>
+            <w:r>
+              <w:t xml:space="preserve">que el método </w:t>
+            </w:r>
+            <w:proofErr w:type="spellStart"/>
+            <w:proofErr w:type="gramStart"/>
+            <w:r>
+              <w:t>get</w:t>
+            </w:r>
+            <w:proofErr w:type="spellEnd"/>
+            <w:r>
+              <w:t>(</w:t>
+            </w:r>
+            <w:proofErr w:type="spellStart"/>
+            <w:proofErr w:type="gramEnd"/>
+            <w:r>
+              <w:t>String</w:t>
+            </w:r>
+            <w:proofErr w:type="spellEnd"/>
+            <w:r>
+              <w:t xml:space="preserve"> </w:t>
+            </w:r>
+            <w:proofErr w:type="spellStart"/>
+            <w:r>
+              <w:t>search</w:t>
+            </w:r>
+            <w:proofErr w:type="spellEnd"/>
+            <w:r>
+              <w:t>) funcione</w:t>
+            </w:r>
+            <w:r>
+              <w:t xml:space="preserve"> correctamente </w:t>
+            </w:r>
+          </w:p>
+        </w:tc>
+      </w:tr>
+      <w:tr>
+        <w:tc>
+          <w:tcPr>
+            <w:tcW w:w="2704" w:type="dxa"/>
+          </w:tcPr>
+          <w:p>
+            <w:r>
+              <w:t>Clase</w:t>
+            </w:r>
+          </w:p>
+        </w:tc>
+        <w:tc>
+          <w:tcPr>
+            <w:tcW w:w="2258" w:type="dxa"/>
+          </w:tcPr>
+          <w:p>
+            <w:r>
+              <w:t>Método</w:t>
+            </w:r>
+          </w:p>
+        </w:tc>
+        <w:tc>
+          <w:tcPr>
+            <w:tcW w:w="2459" w:type="dxa"/>
+          </w:tcPr>
+          <w:p>
+            <w:r>
+              <w:t>Escenario</w:t>
+            </w:r>
+          </w:p>
+        </w:tc>
+        <w:tc>
+          <w:tcPr>
+            <w:tcW w:w="1416" w:type="dxa"/>
+          </w:tcPr>
+          <w:p>
+            <w:r>
+              <w:t>Valores de Entrada</w:t>
+            </w:r>
+          </w:p>
+        </w:tc>
+        <w:tc>
+          <w:tcPr>
+            <w:tcW w:w="2362" w:type="dxa"/>
+          </w:tcPr>
+          <w:p>
+            <w:r>
+              <w:t>Resultado</w:t>
+            </w:r>
+          </w:p>
+        </w:tc>
+      </w:tr>
+      <w:tr>
+        <w:trPr>
+          <w:trHeight w:val="1416"/>
+        </w:trPr>
+        <w:tc>
+          <w:tcPr>
+            <w:tcW w:w="2704" w:type="dxa"/>
+          </w:tcPr>
+          <w:p>
+            <w:proofErr w:type="spellStart"/>
+            <w:r>
+              <w:t>PlayerTest</w:t>
+            </w:r>
+            <w:proofErr w:type="spellEnd"/>
+          </w:p>
+        </w:tc>
+        <w:tc>
+          <w:tcPr>
+            <w:tcW w:w="2258" w:type="dxa"/>
+          </w:tcPr>
+          <w:p>
+            <w:proofErr w:type="spellStart"/>
+            <w:r>
+              <w:t>testGe</w:t>
+            </w:r>
+            <w:r>
+              <w:t>t</w:t>
+            </w:r>
+            <w:proofErr w:type="spellEnd"/>
+          </w:p>
+        </w:tc>
+        <w:tc>
+          <w:tcPr>
+            <w:tcW w:w="2459" w:type="dxa"/>
+          </w:tcPr>
+          <w:p>
+            <w:r>
+              <w:t>setupScenario1</w:t>
+            </w:r>
+          </w:p>
+        </w:tc>
+        <w:tc>
+          <w:tcPr>
+            <w:tcW w:w="1416" w:type="dxa"/>
+          </w:tcPr>
+          <w:p>
+            <w:proofErr w:type="spellStart"/>
+            <w:r>
+              <w:t>String</w:t>
+            </w:r>
+            <w:proofErr w:type="spellEnd"/>
+            <w:r>
+              <w:t xml:space="preserve"> </w:t>
+            </w:r>
+            <w:proofErr w:type="spellStart"/>
+            <w:proofErr w:type="gramStart"/>
+            <w:r>
+              <w:t>search</w:t>
+            </w:r>
+            <w:proofErr w:type="spellEnd"/>
+            <w:r>
+              <w:t xml:space="preserve">  =</w:t>
+            </w:r>
+            <w:proofErr w:type="gramEnd"/>
+            <w:r>
+              <w:t xml:space="preserve"> </w:t>
+            </w:r>
+            <w:r>
+              <w:t>“</w:t>
+            </w:r>
+            <w:proofErr w:type="spellStart"/>
+            <w:r>
+              <w:t>name</w:t>
+            </w:r>
+            <w:proofErr w:type="spellEnd"/>
+            <w:r>
+              <w:t>”</w:t>
+            </w:r>
+            <w:r>
+              <w:t>;</w:t>
+            </w:r>
+          </w:p>
+          <w:p>
+            <w:pPr>
+              <w:rPr>
+                <w:lang w:val="en-US"/>
+              </w:rPr>
+            </w:pPr>
+            <w:r>
+              <w:rPr>
+                <w:lang w:val="en-US"/>
+              </w:rPr>
+              <w:t xml:space="preserve">String </w:t>
+            </w:r>
+            <w:proofErr w:type="gramStart"/>
+            <w:r>
+              <w:rPr>
+                <w:lang w:val="en-US"/>
+              </w:rPr>
+              <w:t>search  =</w:t>
+            </w:r>
+            <w:proofErr w:type="gramEnd"/>
+            <w:r>
+              <w:rPr>
+                <w:lang w:val="en-US"/>
+              </w:rPr>
+              <w:t xml:space="preserve"> “</w:t>
+            </w:r>
+            <w:r>
+              <w:rPr>
+                <w:lang w:val="en-US"/>
+              </w:rPr>
+              <w:t>age</w:t>
+            </w:r>
+            <w:r>
+              <w:rPr>
+                <w:lang w:val="en-US"/>
+              </w:rPr>
+              <w:t>”;</w:t>
+            </w:r>
+          </w:p>
+          <w:p>
+            <w:pPr>
+              <w:rPr>
+                <w:lang w:val="en-US"/>
+              </w:rPr>
+            </w:pPr>
+            <w:r>
+              <w:rPr>
+                <w:lang w:val="en-US"/>
+              </w:rPr>
+              <w:t xml:space="preserve">String </w:t>
+            </w:r>
+            <w:proofErr w:type="gramStart"/>
+            <w:r>
+              <w:rPr>
+                <w:lang w:val="en-US"/>
+              </w:rPr>
+              <w:t>search  =</w:t>
+            </w:r>
+            <w:proofErr w:type="gramEnd"/>
+            <w:r>
+              <w:rPr>
+                <w:lang w:val="en-US"/>
+              </w:rPr>
+              <w:t xml:space="preserve"> “</w:t>
+            </w:r>
+            <w:r>
+              <w:rPr>
+                <w:lang w:val="en-US"/>
+              </w:rPr>
+              <w:t>points</w:t>
+            </w:r>
+            <w:r>
+              <w:rPr>
+                <w:lang w:val="en-US"/>
+              </w:rPr>
+              <w:t>”;</w:t>
+            </w:r>
+          </w:p>
+          <w:p>
+            <w:pPr>
+              <w:rPr>
+                <w:lang w:val="en-US"/>
+              </w:rPr>
+            </w:pPr>
+            <w:r>
+              <w:rPr>
+                <w:lang w:val="en-US"/>
+              </w:rPr>
+              <w:t xml:space="preserve">String </w:t>
+            </w:r>
+            <w:proofErr w:type="gramStart"/>
+            <w:r>
+              <w:rPr>
+                <w:lang w:val="en-US"/>
+              </w:rPr>
+              <w:t>search  =</w:t>
+            </w:r>
+            <w:proofErr w:type="gramEnd"/>
+            <w:r>
+              <w:rPr>
+                <w:lang w:val="en-US"/>
+              </w:rPr>
+              <w:t xml:space="preserve"> “</w:t>
+            </w:r>
+            <w:r>
+              <w:rPr>
+                <w:lang w:val="en-US"/>
+              </w:rPr>
+              <w:t>team</w:t>
+            </w:r>
+            <w:r>
+              <w:rPr>
+                <w:lang w:val="en-US"/>
+              </w:rPr>
+              <w:t>”;</w:t>
+            </w:r>
+          </w:p>
+          <w:p>
+            <w:pPr>
+              <w:rPr>
+                <w:lang w:val="en-US"/>
+              </w:rPr>
+            </w:pPr>
+            <w:r>
+              <w:rPr>
+                <w:lang w:val="en-US"/>
+              </w:rPr>
+              <w:t xml:space="preserve">String </w:t>
+            </w:r>
+            <w:proofErr w:type="gramStart"/>
+            <w:r>
+              <w:rPr>
+                <w:lang w:val="en-US"/>
+              </w:rPr>
+              <w:t>search  =</w:t>
+            </w:r>
+            <w:proofErr w:type="gramEnd"/>
+            <w:r>
+              <w:rPr>
+                <w:lang w:val="en-US"/>
+              </w:rPr>
+              <w:t xml:space="preserve"> “</w:t>
+            </w:r>
+            <w:proofErr w:type="spellStart"/>
+            <w:r>
+              <w:rPr>
+                <w:lang w:val="en-US"/>
+              </w:rPr>
+              <w:t>reBounds</w:t>
+            </w:r>
+            <w:proofErr w:type="spellEnd"/>
+            <w:r>
+              <w:rPr>
+                <w:lang w:val="en-US"/>
+              </w:rPr>
+              <w:t>”;</w:t>
+            </w:r>
+          </w:p>
+          <w:p>
+            <w:pPr>
+              <w:rPr>
+                <w:lang w:val="en-US"/>
+              </w:rPr>
+            </w:pPr>
+            <w:r>
+              <w:rPr>
+                <w:lang w:val="en-US"/>
+              </w:rPr>
+              <w:t xml:space="preserve">String </w:t>
+            </w:r>
+            <w:proofErr w:type="gramStart"/>
+            <w:r>
+              <w:rPr>
+                <w:lang w:val="en-US"/>
+              </w:rPr>
+              <w:t>search  =</w:t>
+            </w:r>
+            <w:proofErr w:type="gramEnd"/>
+            <w:r>
+              <w:rPr>
+                <w:lang w:val="en-US"/>
+              </w:rPr>
+              <w:t xml:space="preserve"> “</w:t>
+            </w:r>
+            <w:r>
+              <w:rPr>
+                <w:lang w:val="en-US"/>
+              </w:rPr>
+              <w:t>blocks</w:t>
+            </w:r>
+            <w:r>
+              <w:rPr>
+                <w:lang w:val="en-US"/>
+              </w:rPr>
+              <w:t>”;</w:t>
+            </w:r>
+          </w:p>
+          <w:p>
+            <w:pPr>
+              <w:rPr>
+                <w:lang w:val="en-US"/>
+              </w:rPr>
+            </w:pPr>
+            <w:r>
+              <w:rPr>
+                <w:lang w:val="en-US"/>
+              </w:rPr>
+              <w:lastRenderedPageBreak/>
+              <w:t xml:space="preserve">String </w:t>
+            </w:r>
+            <w:proofErr w:type="gramStart"/>
+            <w:r>
+              <w:rPr>
+                <w:lang w:val="en-US"/>
+              </w:rPr>
+              <w:t>search  =</w:t>
+            </w:r>
+            <w:proofErr w:type="gramEnd"/>
+            <w:r>
+              <w:rPr>
+                <w:lang w:val="en-US"/>
+              </w:rPr>
+              <w:t xml:space="preserve"> “</w:t>
+            </w:r>
+            <w:r>
+              <w:rPr>
+                <w:lang w:val="en-US"/>
+              </w:rPr>
+              <w:t>assists</w:t>
+            </w:r>
+            <w:r>
+              <w:rPr>
+                <w:lang w:val="en-US"/>
+              </w:rPr>
+              <w:t>”;</w:t>
+            </w:r>
+          </w:p>
+          <w:p>
+            <w:pPr>
+              <w:rPr>
+                <w:lang w:val="en-US"/>
+              </w:rPr>
+            </w:pPr>
+            <w:r>
+              <w:rPr>
+                <w:lang w:val="en-US"/>
+              </w:rPr>
+              <w:t xml:space="preserve">String </w:t>
+            </w:r>
+            <w:proofErr w:type="gramStart"/>
+            <w:r>
+              <w:rPr>
+                <w:lang w:val="en-US"/>
+              </w:rPr>
+              <w:t>search  =</w:t>
+            </w:r>
+            <w:proofErr w:type="gramEnd"/>
+            <w:r>
+              <w:rPr>
+                <w:lang w:val="en-US"/>
+              </w:rPr>
+              <w:t xml:space="preserve"> “</w:t>
+            </w:r>
+            <w:r>
+              <w:rPr>
+                <w:lang w:val="en-US"/>
+              </w:rPr>
+              <w:t>steals</w:t>
+            </w:r>
+            <w:r>
+              <w:rPr>
+                <w:lang w:val="en-US"/>
+              </w:rPr>
+              <w:t>”;</w:t>
+            </w:r>
+          </w:p>
+          <w:p>
+            <w:pPr>
+              <w:rPr>
+                <w:lang w:val="en-US"/>
+              </w:rPr>
+            </w:pPr>
+          </w:p>
+          <w:p>
+            <w:pPr>
+              <w:rPr>
+                <w:lang w:val="en-US"/>
+              </w:rPr>
+            </w:pPr>
+          </w:p>
+        </w:tc>
+        <w:tc>
+          <w:tcPr>
+            <w:tcW w:w="2362" w:type="dxa"/>
+          </w:tcPr>
+          <w:p>
+            <w:r>
+              <w:lastRenderedPageBreak/>
+              <w:t>Devuelve correctamente cada uno de los valores que se espera</w:t>
+            </w:r>
+          </w:p>
+        </w:tc>
+      </w:tr>
+    </w:tbl>
+    <w:p/>
+    <w:tbl>
+      <w:tblPr>
+        <w:tblStyle w:val="Tablaconcuadrcula"/>
+        <w:tblW w:w="11199" w:type="dxa"/>
+        <w:tblInd w:w="-856" w:type="dxa"/>
+        <w:tblLook w:val="04A0" w:firstRow="1" w:lastRow="0" w:firstColumn="1" w:lastColumn="0" w:noHBand="0" w:noVBand="1"/>
+      </w:tblPr>
+      <w:tblGrid>
+        <w:gridCol w:w="2704"/>
+        <w:gridCol w:w="2258"/>
+        <w:gridCol w:w="2459"/>
+        <w:gridCol w:w="1416"/>
+        <w:gridCol w:w="2362"/>
+      </w:tblGrid>
+      <w:tr>
+        <w:trPr>
+          <w:trHeight w:val="557"/>
+        </w:trPr>
+        <w:tc>
+          <w:tcPr>
+            <w:tcW w:w="11199" w:type="dxa"/>
+            <w:gridSpan w:val="5"/>
+          </w:tcPr>
+          <w:p>
+            <w:r>
+              <w:t xml:space="preserve">Objetivo de la prueba: Verificar </w:t>
+            </w:r>
+            <w:r>
+              <w:t xml:space="preserve">que la importación funcione correctamente </w:t>
+            </w:r>
+          </w:p>
+        </w:tc>
+      </w:tr>
+      <w:tr>
+        <w:tc>
+          <w:tcPr>
+            <w:tcW w:w="2704" w:type="dxa"/>
+          </w:tcPr>
+          <w:p>
+            <w:r>
+              <w:t>Clase</w:t>
+            </w:r>
+          </w:p>
+        </w:tc>
+        <w:tc>
+          <w:tcPr>
+            <w:tcW w:w="2258" w:type="dxa"/>
+          </w:tcPr>
+          <w:p>
+            <w:r>
+              <w:t>Método</w:t>
+            </w:r>
+          </w:p>
+        </w:tc>
+        <w:tc>
+          <w:tcPr>
+            <w:tcW w:w="2459" w:type="dxa"/>
+          </w:tcPr>
+          <w:p>
+            <w:r>
+              <w:t>Escenario</w:t>
+            </w:r>
+          </w:p>
+        </w:tc>
+        <w:tc>
+          <w:tcPr>
+            <w:tcW w:w="1416" w:type="dxa"/>
+          </w:tcPr>
+          <w:p>
+            <w:r>
+              <w:t>Valores de Entrada</w:t>
+            </w:r>
+          </w:p>
+        </w:tc>
+        <w:tc>
+          <w:tcPr>
+            <w:tcW w:w="2362" w:type="dxa"/>
+          </w:tcPr>
+          <w:p>
+            <w:r>
+              <w:t>Resultado</w:t>
+            </w:r>
+          </w:p>
+        </w:tc>
+      </w:tr>
+      <w:tr>
+        <w:trPr>
+          <w:trHeight w:val="1416"/>
+        </w:trPr>
+        <w:tc>
+          <w:tcPr>
+            <w:tcW w:w="2704" w:type="dxa"/>
+          </w:tcPr>
+          <w:p>
+            <w:proofErr w:type="spellStart"/>
+            <w:r>
+              <w:t>AppManager</w:t>
+            </w:r>
+            <w:proofErr w:type="spellEnd"/>
+          </w:p>
+        </w:tc>
+        <w:tc>
+          <w:tcPr>
+            <w:tcW w:w="2258" w:type="dxa"/>
+          </w:tcPr>
+          <w:p>
+            <w:proofErr w:type="spellStart"/>
+            <w:r>
+              <w:t>testImport</w:t>
+            </w:r>
+            <w:proofErr w:type="spellEnd"/>
+          </w:p>
+        </w:tc>
+        <w:tc>
+          <w:tcPr>
+            <w:tcW w:w="2459" w:type="dxa"/>
+          </w:tcPr>
+          <w:p>
+            <w:r>
+              <w:t>setupScenario1</w:t>
+            </w:r>
+          </w:p>
+        </w:tc>
+        <w:tc>
+          <w:tcPr>
+            <w:tcW w:w="1416" w:type="dxa"/>
+          </w:tcPr>
+          <w:p/>
+        </w:tc>
+        <w:tc>
+          <w:tcPr>
+            <w:tcW w:w="2362" w:type="dxa"/>
+          </w:tcPr>
+          <w:p>
+            <w:pPr>
+              <w:rPr>
+                <w:u w:val="single"/>
+              </w:rPr>
+            </w:pPr>
+            <w:r>
+              <w:t xml:space="preserve">Se añade correctamente </w:t>
+            </w:r>
+            <w:r>
+              <w:t>los 200,000 jugadores</w:t>
             </w:r>
           </w:p>
         </w:tc>

--- a/docs/Documentación.docx
+++ b/docs/Documentación.docx
@@ -341,6 +341,7 @@
                               <w:dataBinding w:prefixMappings="xmlns:ns0='http://purl.org/dc/elements/1.1/' xmlns:ns1='http://schemas.openxmlformats.org/package/2006/metadata/core-properties' " w:xpath="/ns1:coreProperties[1]/ns0:creator[1]" w:storeItemID="{6C3C8BC8-F283-45AE-878A-BAB7291924A1}"/>
                               <w:text/>
                             </w:sdtPr>
+                            <w:sdtEndPr/>
                             <w:sdtContent>
                               <w:p>
                                 <w:pPr>
@@ -382,6 +383,7 @@
                                 <w:dataBinding w:prefixMappings="xmlns:ns0='http://schemas.openxmlformats.org/officeDocument/2006/extended-properties' " w:xpath="/ns0:Properties[1]/ns0:Company[1]" w:storeItemID="{6668398D-A668-4E3E-A5EB-62B293D839F1}"/>
                                 <w:text/>
                               </w:sdtPr>
+                              <w:sdtEndPr/>
                               <w:sdtContent>
                                 <w:r>
                                   <w:rPr>
@@ -411,6 +413,7 @@
                                 <w:dataBinding w:prefixMappings="xmlns:ns0='http://schemas.microsoft.com/office/2006/coverPageProps' " w:xpath="/ns0:CoverPageProperties[1]/ns0:CompanyAddress[1]" w:storeItemID="{55AF091B-3C7A-41E3-B477-F2FDAA23CFDA}"/>
                                 <w:text/>
                               </w:sdtPr>
+                              <w:sdtEndPr/>
                               <w:sdtContent>
                                 <w:r>
                                   <w:rPr>
@@ -446,6 +449,7 @@
                               <w:dataBinding w:prefixMappings="xmlns:ns0='http://purl.org/dc/elements/1.1/' xmlns:ns1='http://schemas.openxmlformats.org/package/2006/metadata/core-properties' " w:xpath="/ns1:coreProperties[1]/ns0:title[1]" w:storeItemID="{6C3C8BC8-F283-45AE-878A-BAB7291924A1}"/>
                               <w:text/>
                             </w:sdtPr>
+                            <w:sdtEndPr/>
                             <w:sdtContent>
                               <w:p>
                                 <w:pPr>
@@ -1173,13 +1177,8 @@
         <w:t xml:space="preserve"> </w:t>
       </w:r>
       <w:r>
-        <w:t xml:space="preserve">de leer un archivo </w:t>
+        <w:t>de leer un archivo csv</w:t>
       </w:r>
-      <w:proofErr w:type="spellStart"/>
-      <w:r>
-        <w:t>csv</w:t>
-      </w:r>
-      <w:proofErr w:type="spellEnd"/>
     </w:p>
     <w:p>
       <w:pPr>
@@ -1444,7 +1443,6 @@
               </w:rPr>
               <w:t xml:space="preserve"> </w:t>
             </w:r>
-            <w:proofErr w:type="spellStart"/>
             <w:r>
               <w:rPr>
                 <w:rFonts w:ascii="Arial" w:eastAsia="Times New Roman" w:hAnsi="Arial" w:cs="Arial"/>
@@ -1469,7 +1467,6 @@
               </w:rPr>
               <w:t>ree</w:t>
             </w:r>
-            <w:proofErr w:type="spellEnd"/>
           </w:p>
         </w:tc>
       </w:tr>
@@ -1504,21 +1501,12 @@
                 <w:lang w:val="en-US" w:eastAsia="es-CO"/>
               </w:rPr>
             </w:pPr>
-            <w:proofErr w:type="spellStart"/>
-            <w:r>
-              <w:rPr>
-                <w:rFonts w:ascii="Arial" w:eastAsia="Times New Roman" w:hAnsi="Arial" w:cs="Arial"/>
-                <w:lang w:val="en-US" w:eastAsia="es-CO"/>
-              </w:rPr>
-              <w:t>BinaryTree</w:t>
-            </w:r>
-            <w:proofErr w:type="spellEnd"/>
-            <w:r>
-              <w:rPr>
-                <w:rFonts w:ascii="Arial" w:eastAsia="Times New Roman" w:hAnsi="Arial" w:cs="Arial"/>
-                <w:lang w:val="en-US" w:eastAsia="es-CO"/>
-              </w:rPr>
-              <w:t xml:space="preserve">= </w:t>
+            <w:r>
+              <w:rPr>
+                <w:rFonts w:ascii="Arial" w:eastAsia="Times New Roman" w:hAnsi="Arial" w:cs="Arial"/>
+                <w:lang w:val="en-US" w:eastAsia="es-CO"/>
+              </w:rPr>
+              <w:t xml:space="preserve">BinaryTree= </w:t>
             </w:r>
             <w:r>
               <w:rPr>
@@ -1532,23 +1520,7 @@
                 <w:rFonts w:ascii="Arial" w:eastAsia="Times New Roman" w:hAnsi="Arial" w:cs="Arial"/>
                 <w:lang w:val="en-US" w:eastAsia="es-CO"/>
               </w:rPr>
-              <w:t>Node&lt;</w:t>
-            </w:r>
-            <w:proofErr w:type="gramStart"/>
-            <w:r>
-              <w:rPr>
-                <w:rFonts w:ascii="Arial" w:eastAsia="Times New Roman" w:hAnsi="Arial" w:cs="Arial"/>
-                <w:lang w:val="en-US" w:eastAsia="es-CO"/>
-              </w:rPr>
-              <w:t>T,E</w:t>
-            </w:r>
-            <w:proofErr w:type="gramEnd"/>
-            <w:r>
-              <w:rPr>
-                <w:rFonts w:ascii="Arial" w:eastAsia="Times New Roman" w:hAnsi="Arial" w:cs="Arial"/>
-                <w:lang w:val="en-US" w:eastAsia="es-CO"/>
-              </w:rPr>
-              <w:t xml:space="preserve">&gt; </w:t>
+              <w:t xml:space="preserve">Node&lt;T,E&gt; </w:t>
             </w:r>
             <w:r>
               <w:rPr>
@@ -1592,104 +1564,30 @@
                 <w:lang w:val="en-US" w:eastAsia="es-CO"/>
               </w:rPr>
             </w:pPr>
-            <w:proofErr w:type="gramStart"/>
-            <w:r>
-              <w:rPr>
-                <w:rFonts w:ascii="Arial" w:eastAsia="Times New Roman" w:hAnsi="Arial" w:cs="Arial"/>
-                <w:color w:val="000000"/>
-                <w:lang w:val="en-US" w:eastAsia="es-CO"/>
-              </w:rPr>
-              <w:t>{ inv</w:t>
-            </w:r>
-            <w:proofErr w:type="gramEnd"/>
-            <w:r>
-              <w:rPr>
-                <w:rFonts w:ascii="Arial" w:eastAsia="Times New Roman" w:hAnsi="Arial" w:cs="Arial"/>
-                <w:color w:val="000000"/>
-                <w:lang w:val="en-US" w:eastAsia="es-CO"/>
-              </w:rPr>
-              <w:t>:</w:t>
-            </w:r>
-            <w:r>
-              <w:rPr>
-                <w:rFonts w:ascii="Arial" w:eastAsia="Times New Roman" w:hAnsi="Arial" w:cs="Arial"/>
-                <w:color w:val="000000"/>
-                <w:lang w:val="en-US" w:eastAsia="es-CO"/>
-              </w:rPr>
-              <w:t xml:space="preserve"> </w:t>
-            </w:r>
-            <w:proofErr w:type="spellStart"/>
-            <w:r>
-              <w:rPr>
-                <w:rFonts w:ascii="Arial" w:eastAsia="Times New Roman" w:hAnsi="Arial" w:cs="Arial"/>
-                <w:color w:val="000000"/>
-                <w:lang w:val="en-US" w:eastAsia="es-CO"/>
-              </w:rPr>
-              <w:t>root.getVal</w:t>
-            </w:r>
-            <w:proofErr w:type="spellEnd"/>
-            <w:r>
-              <w:rPr>
-                <w:rFonts w:ascii="Arial" w:eastAsia="Times New Roman" w:hAnsi="Arial" w:cs="Arial"/>
-                <w:color w:val="000000"/>
-                <w:lang w:val="en-US" w:eastAsia="es-CO"/>
-              </w:rPr>
-              <w:t>&lt;=</w:t>
-            </w:r>
-            <w:proofErr w:type="spellStart"/>
-            <w:r>
-              <w:rPr>
-                <w:rFonts w:ascii="Arial" w:eastAsia="Times New Roman" w:hAnsi="Arial" w:cs="Arial"/>
-                <w:color w:val="000000"/>
-                <w:lang w:val="en-US" w:eastAsia="es-CO"/>
-              </w:rPr>
-              <w:t>root.getRight</w:t>
-            </w:r>
-            <w:r>
-              <w:rPr>
-                <w:rFonts w:ascii="Arial" w:eastAsia="Times New Roman" w:hAnsi="Arial" w:cs="Arial"/>
-                <w:color w:val="000000"/>
-                <w:lang w:val="en-US" w:eastAsia="es-CO"/>
-              </w:rPr>
-              <w:t>.getVal</w:t>
-            </w:r>
-            <w:proofErr w:type="spellEnd"/>
-            <w:r>
-              <w:rPr>
-                <w:rFonts w:ascii="Arial" w:eastAsia="Times New Roman" w:hAnsi="Arial" w:cs="Arial"/>
-                <w:color w:val="000000"/>
-                <w:lang w:val="en-US" w:eastAsia="es-CO"/>
-              </w:rPr>
-              <w:t xml:space="preserve"> &amp;&amp; </w:t>
-            </w:r>
-            <w:proofErr w:type="spellStart"/>
-            <w:r>
-              <w:rPr>
-                <w:rFonts w:ascii="Arial" w:eastAsia="Times New Roman" w:hAnsi="Arial" w:cs="Arial"/>
-                <w:color w:val="000000"/>
-                <w:lang w:val="en-US" w:eastAsia="es-CO"/>
-              </w:rPr>
-              <w:t>root.getVal</w:t>
-            </w:r>
-            <w:proofErr w:type="spellEnd"/>
-            <w:r>
-              <w:rPr>
-                <w:rFonts w:ascii="Arial" w:eastAsia="Times New Roman" w:hAnsi="Arial" w:cs="Arial"/>
-                <w:color w:val="000000"/>
-                <w:lang w:val="en-US" w:eastAsia="es-CO"/>
-              </w:rPr>
-              <w:t>&gt;</w:t>
-            </w:r>
-            <w:proofErr w:type="spellStart"/>
-            <w:r>
-              <w:rPr>
-                <w:rFonts w:ascii="Arial" w:eastAsia="Times New Roman" w:hAnsi="Arial" w:cs="Arial"/>
-                <w:color w:val="000000"/>
-                <w:lang w:val="en-US" w:eastAsia="es-CO"/>
-              </w:rPr>
-              <w:t>root.getLeft.getVal</w:t>
-            </w:r>
-            <w:proofErr w:type="spellEnd"/>
+            <w:r>
+              <w:rPr>
+                <w:rFonts w:ascii="Arial" w:eastAsia="Times New Roman" w:hAnsi="Arial" w:cs="Arial"/>
+                <w:color w:val="000000"/>
+                <w:lang w:val="en-US" w:eastAsia="es-CO"/>
+              </w:rPr>
+              <w:t>{ inv:</w:t>
+            </w:r>
+            <w:r>
+              <w:rPr>
+                <w:rFonts w:ascii="Arial" w:eastAsia="Times New Roman" w:hAnsi="Arial" w:cs="Arial"/>
+                <w:color w:val="000000"/>
+                <w:lang w:val="en-US" w:eastAsia="es-CO"/>
+              </w:rPr>
+              <w:t xml:space="preserve"> root.getVal&lt;=root.getRight</w:t>
+            </w:r>
+            <w:r>
+              <w:rPr>
+                <w:rFonts w:ascii="Arial" w:eastAsia="Times New Roman" w:hAnsi="Arial" w:cs="Arial"/>
+                <w:color w:val="000000"/>
+                <w:lang w:val="en-US" w:eastAsia="es-CO"/>
+              </w:rPr>
+              <w:t>.getVal &amp;&amp; root.getVal&gt;root.getLeft.getVal</w:t>
+            </w:r>
             <w:r>
               <w:rPr>
                 <w:rFonts w:ascii="Arial" w:eastAsia="Times New Roman" w:hAnsi="Arial" w:cs="Arial"/>
@@ -1731,41 +1629,13 @@
                 <w:lang w:val="en-US" w:eastAsia="es-CO"/>
               </w:rPr>
             </w:pPr>
-            <w:proofErr w:type="spellStart"/>
-            <w:r>
-              <w:rPr>
-                <w:rFonts w:ascii="Arial" w:eastAsia="Times New Roman" w:hAnsi="Arial" w:cs="Arial"/>
-                <w:color w:val="000000"/>
-                <w:lang w:val="en-US" w:eastAsia="es-CO"/>
-              </w:rPr>
-              <w:t>Operaciones</w:t>
-            </w:r>
-            <w:proofErr w:type="spellEnd"/>
-            <w:r>
-              <w:rPr>
-                <w:rFonts w:ascii="Arial" w:eastAsia="Times New Roman" w:hAnsi="Arial" w:cs="Arial"/>
-                <w:color w:val="000000"/>
-                <w:lang w:val="en-US" w:eastAsia="es-CO"/>
-              </w:rPr>
-              <w:t xml:space="preserve"> </w:t>
-            </w:r>
-            <w:proofErr w:type="spellStart"/>
-            <w:r>
-              <w:rPr>
-                <w:rFonts w:ascii="Arial" w:eastAsia="Times New Roman" w:hAnsi="Arial" w:cs="Arial"/>
-                <w:color w:val="000000"/>
-                <w:lang w:val="en-US" w:eastAsia="es-CO"/>
-              </w:rPr>
-              <w:t>primitivas</w:t>
-            </w:r>
-            <w:proofErr w:type="spellEnd"/>
-            <w:r>
-              <w:rPr>
-                <w:rFonts w:ascii="Arial" w:eastAsia="Times New Roman" w:hAnsi="Arial" w:cs="Arial"/>
-                <w:color w:val="000000"/>
-                <w:lang w:val="en-US" w:eastAsia="es-CO"/>
-              </w:rPr>
-              <w:t>:</w:t>
+            <w:r>
+              <w:rPr>
+                <w:rFonts w:ascii="Arial" w:eastAsia="Times New Roman" w:hAnsi="Arial" w:cs="Arial"/>
+                <w:color w:val="000000"/>
+                <w:lang w:val="en-US" w:eastAsia="es-CO"/>
+              </w:rPr>
+              <w:t>Operaciones primitivas:</w:t>
             </w:r>
           </w:p>
           <w:p>
@@ -1788,7 +1658,6 @@
               </w:rPr>
               <w:t xml:space="preserve"> </w:t>
             </w:r>
-            <w:proofErr w:type="spellStart"/>
             <w:r>
               <w:rPr>
                 <w:rFonts w:ascii="Arial" w:eastAsia="Times New Roman" w:hAnsi="Arial" w:cs="Arial"/>
@@ -1798,7 +1667,6 @@
               </w:rPr>
               <w:t>BinaryTree</w:t>
             </w:r>
-            <w:proofErr w:type="spellEnd"/>
             <w:r>
               <w:rPr>
                 <w:rFonts w:ascii="Times New Roman" w:eastAsia="Times New Roman" w:hAnsi="Times New Roman" w:cs="Times New Roman"/>
@@ -1839,7 +1707,6 @@
               </w:rPr>
               <w:t xml:space="preserve">         </w:t>
             </w:r>
-            <w:proofErr w:type="spellStart"/>
             <w:r>
               <w:rPr>
                 <w:rFonts w:ascii="Arial" w:eastAsia="Times New Roman" w:hAnsi="Arial" w:cs="Arial"/>
@@ -1848,7 +1715,6 @@
               </w:rPr>
               <w:t>getRoot</w:t>
             </w:r>
-            <w:proofErr w:type="spellEnd"/>
             <w:r>
               <w:rPr>
                 <w:rFonts w:ascii="Arial" w:eastAsia="Times New Roman" w:hAnsi="Arial" w:cs="Arial"/>
@@ -1879,25 +1745,7 @@
                 <w:color w:val="000000"/>
                 <w:lang w:val="en-US" w:eastAsia="es-CO"/>
               </w:rPr>
-              <w:t>Node&lt;</w:t>
-            </w:r>
-            <w:proofErr w:type="gramStart"/>
-            <w:r>
-              <w:rPr>
-                <w:rFonts w:ascii="Arial" w:eastAsia="Times New Roman" w:hAnsi="Arial" w:cs="Arial"/>
-                <w:color w:val="000000"/>
-                <w:lang w:val="en-US" w:eastAsia="es-CO"/>
-              </w:rPr>
-              <w:t>T,E</w:t>
-            </w:r>
-            <w:proofErr w:type="gramEnd"/>
-            <w:r>
-              <w:rPr>
-                <w:rFonts w:ascii="Arial" w:eastAsia="Times New Roman" w:hAnsi="Arial" w:cs="Arial"/>
-                <w:color w:val="000000"/>
-                <w:lang w:val="en-US" w:eastAsia="es-CO"/>
-              </w:rPr>
-              <w:t>&gt;</w:t>
+              <w:t>Node&lt;T,E&gt;</w:t>
             </w:r>
           </w:p>
           <w:p>
@@ -1929,7 +1777,6 @@
               </w:rPr>
               <w:t xml:space="preserve">         </w:t>
             </w:r>
-            <w:proofErr w:type="spellStart"/>
             <w:r>
               <w:rPr>
                 <w:rFonts w:ascii="Arial" w:eastAsia="Times New Roman" w:hAnsi="Arial" w:cs="Arial"/>
@@ -1938,7 +1785,6 @@
               </w:rPr>
               <w:t>setRoot</w:t>
             </w:r>
-            <w:proofErr w:type="spellEnd"/>
             <w:r>
               <w:rPr>
                 <w:rFonts w:ascii="Arial" w:eastAsia="Times New Roman" w:hAnsi="Arial" w:cs="Arial"/>
@@ -1953,25 +1799,7 @@
                 <w:color w:val="000000"/>
                 <w:lang w:val="en-US" w:eastAsia="es-CO"/>
               </w:rPr>
-              <w:t>Node&lt;</w:t>
-            </w:r>
-            <w:proofErr w:type="gramStart"/>
-            <w:r>
-              <w:rPr>
-                <w:rFonts w:ascii="Arial" w:eastAsia="Times New Roman" w:hAnsi="Arial" w:cs="Arial"/>
-                <w:color w:val="000000"/>
-                <w:lang w:val="en-US" w:eastAsia="es-CO"/>
-              </w:rPr>
-              <w:t>T,E</w:t>
-            </w:r>
-            <w:proofErr w:type="gramEnd"/>
-            <w:r>
-              <w:rPr>
-                <w:rFonts w:ascii="Arial" w:eastAsia="Times New Roman" w:hAnsi="Arial" w:cs="Arial"/>
-                <w:color w:val="000000"/>
-                <w:lang w:val="en-US" w:eastAsia="es-CO"/>
-              </w:rPr>
-              <w:t>&gt;</w:t>
+              <w:t>Node&lt;T,E&gt;</w:t>
             </w:r>
             <w:r>
               <w:rPr>
@@ -2043,7 +1871,6 @@
               </w:rPr>
               <w:tab/>
             </w:r>
-            <w:proofErr w:type="gramStart"/>
             <w:r>
               <w:rPr>
                 <w:rFonts w:ascii="Arial" w:eastAsia="Times New Roman" w:hAnsi="Arial" w:cs="Arial"/>
@@ -2052,7 +1879,6 @@
               </w:rPr>
               <w:t>T,E</w:t>
             </w:r>
-            <w:proofErr w:type="gramEnd"/>
             <w:r>
               <w:rPr>
                 <w:rFonts w:ascii="Arial" w:eastAsia="Times New Roman" w:hAnsi="Arial" w:cs="Arial"/>
@@ -2116,7 +1942,6 @@
               <w:tab/>
               <w:t xml:space="preserve"> </w:t>
             </w:r>
-            <w:proofErr w:type="gramStart"/>
             <w:r>
               <w:rPr>
                 <w:rFonts w:ascii="Arial" w:eastAsia="Times New Roman" w:hAnsi="Arial" w:cs="Arial"/>
@@ -2125,7 +1950,6 @@
               </w:rPr>
               <w:t>T,E</w:t>
             </w:r>
-            <w:proofErr w:type="gramEnd"/>
             <w:r>
               <w:rPr>
                 <w:rFonts w:ascii="Arial" w:eastAsia="Times New Roman" w:hAnsi="Arial" w:cs="Arial"/>
@@ -2171,7 +1995,6 @@
               </w:rPr>
               <w:t xml:space="preserve">         </w:t>
             </w:r>
-            <w:proofErr w:type="spellStart"/>
             <w:r>
               <w:rPr>
                 <w:rFonts w:ascii="Arial" w:eastAsia="Times New Roman" w:hAnsi="Arial" w:cs="Arial"/>
@@ -2180,7 +2003,6 @@
               </w:rPr>
               <w:t>getSameValueNode</w:t>
             </w:r>
-            <w:proofErr w:type="spellEnd"/>
             <w:r>
               <w:rPr>
                 <w:rFonts w:ascii="Arial" w:eastAsia="Times New Roman" w:hAnsi="Arial" w:cs="Arial"/>
@@ -2189,7 +2011,6 @@
               </w:rPr>
               <w:t xml:space="preserve">     </w:t>
             </w:r>
-            <w:proofErr w:type="gramStart"/>
             <w:r>
               <w:rPr>
                 <w:rFonts w:ascii="Arial" w:eastAsia="Times New Roman" w:hAnsi="Arial" w:cs="Arial"/>
@@ -2198,7 +2019,6 @@
               </w:rPr>
               <w:t>T,E</w:t>
             </w:r>
-            <w:proofErr w:type="gramEnd"/>
             <w:r>
               <w:rPr>
                 <w:rFonts w:ascii="Arial" w:eastAsia="Times New Roman" w:hAnsi="Arial" w:cs="Arial"/>
@@ -2207,23 +2027,13 @@
               </w:rPr>
               <w:t xml:space="preserve"> -&gt; </w:t>
             </w:r>
-            <w:proofErr w:type="spellStart"/>
-            <w:r>
-              <w:rPr>
-                <w:rFonts w:ascii="Arial" w:eastAsia="Times New Roman" w:hAnsi="Arial" w:cs="Arial"/>
-                <w:color w:val="000000"/>
-                <w:lang w:val="en-US" w:eastAsia="es-CO"/>
-              </w:rPr>
-              <w:t>ArrayList</w:t>
-            </w:r>
-            <w:proofErr w:type="spellEnd"/>
-            <w:r>
-              <w:rPr>
-                <w:rFonts w:ascii="Arial" w:eastAsia="Times New Roman" w:hAnsi="Arial" w:cs="Arial"/>
-                <w:color w:val="000000"/>
-                <w:lang w:val="en-US" w:eastAsia="es-CO"/>
-              </w:rPr>
-              <w:t>&lt;Node&lt;T,E&gt;&gt;</w:t>
+            <w:r>
+              <w:rPr>
+                <w:rFonts w:ascii="Arial" w:eastAsia="Times New Roman" w:hAnsi="Arial" w:cs="Arial"/>
+                <w:color w:val="000000"/>
+                <w:lang w:val="en-US" w:eastAsia="es-CO"/>
+              </w:rPr>
+              <w:t>ArrayList&lt;Node&lt;T,E&gt;&gt;</w:t>
             </w:r>
           </w:p>
           <w:p>
@@ -2244,7 +2054,6 @@
               </w:rPr>
               <w:t xml:space="preserve">      </w:t>
             </w:r>
-            <w:proofErr w:type="spellStart"/>
             <w:r>
               <w:rPr>
                 <w:rFonts w:ascii="Arial" w:eastAsia="Times New Roman" w:hAnsi="Arial" w:cs="Arial"/>
@@ -2253,7 +2062,6 @@
               </w:rPr>
               <w:t>treeSuccessor</w:t>
             </w:r>
-            <w:proofErr w:type="spellEnd"/>
             <w:r>
               <w:rPr>
                 <w:rFonts w:ascii="Arial" w:eastAsia="Times New Roman" w:hAnsi="Arial" w:cs="Arial"/>
@@ -2268,25 +2076,7 @@
                 <w:color w:val="000000"/>
                 <w:lang w:val="en-US" w:eastAsia="es-CO"/>
               </w:rPr>
-              <w:t>Node&lt;</w:t>
-            </w:r>
-            <w:proofErr w:type="gramStart"/>
-            <w:r>
-              <w:rPr>
-                <w:rFonts w:ascii="Arial" w:eastAsia="Times New Roman" w:hAnsi="Arial" w:cs="Arial"/>
-                <w:color w:val="000000"/>
-                <w:lang w:val="en-US" w:eastAsia="es-CO"/>
-              </w:rPr>
-              <w:t>T,E</w:t>
-            </w:r>
-            <w:proofErr w:type="gramEnd"/>
-            <w:r>
-              <w:rPr>
-                <w:rFonts w:ascii="Arial" w:eastAsia="Times New Roman" w:hAnsi="Arial" w:cs="Arial"/>
-                <w:color w:val="000000"/>
-                <w:lang w:val="en-US" w:eastAsia="es-CO"/>
-              </w:rPr>
-              <w:t>&gt;</w:t>
+              <w:t>Node&lt;T,E&gt;</w:t>
             </w:r>
             <w:r>
               <w:rPr>
@@ -2331,7 +2121,6 @@
               </w:rPr>
               <w:t xml:space="preserve">      </w:t>
             </w:r>
-            <w:proofErr w:type="spellStart"/>
             <w:r>
               <w:rPr>
                 <w:rFonts w:ascii="Arial" w:eastAsia="Times New Roman" w:hAnsi="Arial" w:cs="Arial"/>
@@ -2340,50 +2129,13 @@
               </w:rPr>
               <w:t>delete</w:t>
             </w:r>
-            <w:proofErr w:type="spellEnd"/>
-            <w:r>
-              <w:rPr>
-                <w:rFonts w:ascii="Arial" w:eastAsia="Times New Roman" w:hAnsi="Arial" w:cs="Arial"/>
-                <w:color w:val="000000"/>
-                <w:lang w:eastAsia="es-CO"/>
-              </w:rPr>
-              <w:t xml:space="preserve">     </w:t>
-            </w:r>
-            <w:proofErr w:type="gramStart"/>
-            <w:r>
-              <w:rPr>
-                <w:rFonts w:ascii="Arial" w:eastAsia="Times New Roman" w:hAnsi="Arial" w:cs="Arial"/>
-                <w:color w:val="000000"/>
-                <w:lang w:eastAsia="es-CO"/>
-              </w:rPr>
-              <w:t>T,E</w:t>
-            </w:r>
-            <w:proofErr w:type="gramEnd"/>
-            <w:r>
-              <w:rPr>
-                <w:rFonts w:ascii="Arial" w:eastAsia="Times New Roman" w:hAnsi="Arial" w:cs="Arial"/>
-                <w:color w:val="000000"/>
-                <w:lang w:eastAsia="es-CO"/>
-              </w:rPr>
-              <w:t xml:space="preserve"> -&gt; </w:t>
-            </w:r>
-            <w:proofErr w:type="spellStart"/>
-            <w:r>
-              <w:rPr>
-                <w:rFonts w:ascii="Arial" w:eastAsia="Times New Roman" w:hAnsi="Arial" w:cs="Arial"/>
-                <w:color w:val="000000"/>
-                <w:lang w:eastAsia="es-CO"/>
-              </w:rPr>
-              <w:t>Node</w:t>
-            </w:r>
-            <w:proofErr w:type="spellEnd"/>
-            <w:r>
-              <w:rPr>
-                <w:rFonts w:ascii="Arial" w:eastAsia="Times New Roman" w:hAnsi="Arial" w:cs="Arial"/>
-                <w:color w:val="000000"/>
-                <w:lang w:eastAsia="es-CO"/>
-              </w:rPr>
-              <w:t>&lt;T,E&gt;</w:t>
+            <w:r>
+              <w:rPr>
+                <w:rFonts w:ascii="Arial" w:eastAsia="Times New Roman" w:hAnsi="Arial" w:cs="Arial"/>
+                <w:color w:val="000000"/>
+                <w:lang w:eastAsia="es-CO"/>
+              </w:rPr>
+              <w:t>     T,E -&gt; Node&lt;T,E&gt;</w:t>
             </w:r>
           </w:p>
           <w:p>
@@ -2395,7 +2147,6 @@
                 <w:lang w:eastAsia="es-CO"/>
               </w:rPr>
             </w:pPr>
-            <w:proofErr w:type="spellStart"/>
             <w:r>
               <w:rPr>
                 <w:rFonts w:ascii="Arial" w:eastAsia="Times New Roman" w:hAnsi="Arial" w:cs="Arial"/>
@@ -2404,50 +2155,13 @@
               </w:rPr>
               <w:t>deleteSpecificPlayer</w:t>
             </w:r>
-            <w:proofErr w:type="spellEnd"/>
-            <w:r>
-              <w:rPr>
-                <w:rFonts w:ascii="Arial" w:eastAsia="Times New Roman" w:hAnsi="Arial" w:cs="Arial"/>
-                <w:color w:val="000000"/>
-                <w:lang w:eastAsia="es-CO"/>
-              </w:rPr>
-              <w:t xml:space="preserve">      </w:t>
-            </w:r>
-            <w:proofErr w:type="gramStart"/>
-            <w:r>
-              <w:rPr>
-                <w:rFonts w:ascii="Arial" w:eastAsia="Times New Roman" w:hAnsi="Arial" w:cs="Arial"/>
-                <w:color w:val="000000"/>
-                <w:lang w:eastAsia="es-CO"/>
-              </w:rPr>
-              <w:t>T,E</w:t>
-            </w:r>
-            <w:proofErr w:type="gramEnd"/>
-            <w:r>
-              <w:rPr>
-                <w:rFonts w:ascii="Arial" w:eastAsia="Times New Roman" w:hAnsi="Arial" w:cs="Arial"/>
-                <w:color w:val="000000"/>
-                <w:lang w:eastAsia="es-CO"/>
-              </w:rPr>
-              <w:t xml:space="preserve"> -&gt; </w:t>
-            </w:r>
-            <w:proofErr w:type="spellStart"/>
-            <w:r>
-              <w:rPr>
-                <w:rFonts w:ascii="Arial" w:eastAsia="Times New Roman" w:hAnsi="Arial" w:cs="Arial"/>
-                <w:color w:val="000000"/>
-                <w:lang w:eastAsia="es-CO"/>
-              </w:rPr>
-              <w:t>Node</w:t>
-            </w:r>
-            <w:proofErr w:type="spellEnd"/>
-            <w:r>
-              <w:rPr>
-                <w:rFonts w:ascii="Arial" w:eastAsia="Times New Roman" w:hAnsi="Arial" w:cs="Arial"/>
-                <w:color w:val="000000"/>
-                <w:lang w:eastAsia="es-CO"/>
-              </w:rPr>
-              <w:t>&lt;T,E&gt;</w:t>
+            <w:r>
+              <w:rPr>
+                <w:rFonts w:ascii="Arial" w:eastAsia="Times New Roman" w:hAnsi="Arial" w:cs="Arial"/>
+                <w:color w:val="000000"/>
+                <w:lang w:eastAsia="es-CO"/>
+              </w:rPr>
+              <w:t>      T,E -&gt; Node&lt;T,E&gt;</w:t>
             </w:r>
           </w:p>
           <w:p>
@@ -2459,70 +2173,14 @@
                 <w:lang w:eastAsia="es-CO"/>
               </w:rPr>
             </w:pPr>
-            <w:proofErr w:type="spellStart"/>
-            <w:r>
-              <w:rPr>
-                <w:rFonts w:ascii="Arial" w:eastAsia="Times New Roman" w:hAnsi="Arial" w:cs="Arial"/>
-                <w:color w:val="000000"/>
-                <w:lang w:eastAsia="es-CO"/>
-              </w:rPr>
-              <w:t>printTree</w:t>
-            </w:r>
-            <w:proofErr w:type="spellEnd"/>
-            <w:r>
-              <w:rPr>
-                <w:rFonts w:ascii="Arial" w:eastAsia="Times New Roman" w:hAnsi="Arial" w:cs="Arial"/>
-                <w:color w:val="000000"/>
-                <w:lang w:eastAsia="es-CO"/>
-              </w:rPr>
-              <w:t xml:space="preserve">      </w:t>
-            </w:r>
-            <w:proofErr w:type="spellStart"/>
-            <w:r>
-              <w:rPr>
-                <w:rFonts w:ascii="Arial" w:eastAsia="Times New Roman" w:hAnsi="Arial" w:cs="Arial"/>
-                <w:color w:val="000000"/>
-                <w:lang w:eastAsia="es-CO"/>
-              </w:rPr>
-              <w:t>Node</w:t>
-            </w:r>
-            <w:proofErr w:type="spellEnd"/>
-            <w:r>
-              <w:rPr>
-                <w:rFonts w:ascii="Arial" w:eastAsia="Times New Roman" w:hAnsi="Arial" w:cs="Arial"/>
-                <w:color w:val="000000"/>
-                <w:lang w:eastAsia="es-CO"/>
-              </w:rPr>
-              <w:t>&lt;</w:t>
-            </w:r>
-            <w:proofErr w:type="gramStart"/>
-            <w:r>
-              <w:rPr>
-                <w:rFonts w:ascii="Arial" w:eastAsia="Times New Roman" w:hAnsi="Arial" w:cs="Arial"/>
-                <w:color w:val="000000"/>
-                <w:lang w:eastAsia="es-CO"/>
-              </w:rPr>
-              <w:t>T,E</w:t>
-            </w:r>
-            <w:proofErr w:type="gramEnd"/>
-            <w:r>
-              <w:rPr>
-                <w:rFonts w:ascii="Arial" w:eastAsia="Times New Roman" w:hAnsi="Arial" w:cs="Arial"/>
-                <w:color w:val="000000"/>
-                <w:lang w:eastAsia="es-CO"/>
-              </w:rPr>
-              <w:t xml:space="preserve">&gt; -&gt; </w:t>
-            </w:r>
-            <w:proofErr w:type="spellStart"/>
-            <w:r>
-              <w:rPr>
-                <w:rFonts w:ascii="Arial" w:eastAsia="Times New Roman" w:hAnsi="Arial" w:cs="Arial"/>
-                <w:color w:val="000000"/>
-                <w:lang w:eastAsia="es-CO"/>
-              </w:rPr>
-              <w:t>void</w:t>
-            </w:r>
-            <w:proofErr w:type="spellEnd"/>
+            <w:r>
+              <w:rPr>
+                <w:rFonts w:ascii="Arial" w:eastAsia="Times New Roman" w:hAnsi="Arial" w:cs="Arial"/>
+                <w:color w:val="000000"/>
+                <w:lang w:eastAsia="es-CO"/>
+              </w:rPr>
+              <w:t>printTree      Node&lt;T,E&gt; -&gt; void</w:t>
+            </w:r>
           </w:p>
           <w:p>
             <w:pPr>
@@ -2563,33 +2221,13 @@
                 <w:lang w:eastAsia="es-CO"/>
               </w:rPr>
             </w:pPr>
-            <w:proofErr w:type="spellStart"/>
-            <w:proofErr w:type="gramStart"/>
-            <w:r>
-              <w:rPr>
-                <w:rFonts w:ascii="Arial" w:eastAsia="Times New Roman" w:hAnsi="Arial" w:cs="Arial"/>
-                <w:color w:val="000000"/>
-                <w:lang w:eastAsia="es-CO"/>
-              </w:rPr>
-              <w:t>BinaryTree</w:t>
-            </w:r>
-            <w:proofErr w:type="spellEnd"/>
-            <w:r>
-              <w:rPr>
-                <w:rFonts w:ascii="Arial" w:eastAsia="Times New Roman" w:hAnsi="Arial" w:cs="Arial"/>
-                <w:color w:val="000000"/>
-                <w:lang w:eastAsia="es-CO"/>
-              </w:rPr>
-              <w:t>(</w:t>
-            </w:r>
-            <w:proofErr w:type="gramEnd"/>
-            <w:r>
-              <w:rPr>
-                <w:rFonts w:ascii="Arial" w:eastAsia="Times New Roman" w:hAnsi="Arial" w:cs="Arial"/>
-                <w:color w:val="000000"/>
-                <w:lang w:eastAsia="es-CO"/>
-              </w:rPr>
-              <w:t>)</w:t>
+            <w:r>
+              <w:rPr>
+                <w:rFonts w:ascii="Arial" w:eastAsia="Times New Roman" w:hAnsi="Arial" w:cs="Arial"/>
+                <w:color w:val="000000"/>
+                <w:lang w:eastAsia="es-CO"/>
+              </w:rPr>
+              <w:t>BinaryTree()</w:t>
             </w:r>
           </w:p>
           <w:p>
@@ -2608,61 +2246,7 @@
                 <w:color w:val="000000"/>
                 <w:lang w:eastAsia="es-CO"/>
               </w:rPr>
-              <w:t xml:space="preserve">“Constructor de la clase, crea un objeto con un </w:t>
-            </w:r>
-            <w:proofErr w:type="spellStart"/>
-            <w:r>
-              <w:rPr>
-                <w:rFonts w:ascii="Arial" w:eastAsia="Times New Roman" w:hAnsi="Arial" w:cs="Arial"/>
-                <w:color w:val="000000"/>
-                <w:lang w:eastAsia="es-CO"/>
-              </w:rPr>
-              <w:t>Node</w:t>
-            </w:r>
-            <w:proofErr w:type="spellEnd"/>
-            <w:r>
-              <w:rPr>
-                <w:rFonts w:ascii="Arial" w:eastAsia="Times New Roman" w:hAnsi="Arial" w:cs="Arial"/>
-                <w:color w:val="000000"/>
-                <w:lang w:eastAsia="es-CO"/>
-              </w:rPr>
-              <w:t>&lt;</w:t>
-            </w:r>
-            <w:proofErr w:type="gramStart"/>
-            <w:r>
-              <w:rPr>
-                <w:rFonts w:ascii="Arial" w:eastAsia="Times New Roman" w:hAnsi="Arial" w:cs="Arial"/>
-                <w:color w:val="000000"/>
-                <w:lang w:eastAsia="es-CO"/>
-              </w:rPr>
-              <w:t>T,E</w:t>
-            </w:r>
-            <w:proofErr w:type="gramEnd"/>
-            <w:r>
-              <w:rPr>
-                <w:rFonts w:ascii="Arial" w:eastAsia="Times New Roman" w:hAnsi="Arial" w:cs="Arial"/>
-                <w:color w:val="000000"/>
-                <w:lang w:eastAsia="es-CO"/>
-              </w:rPr>
-              <w:t xml:space="preserve">&gt; </w:t>
-            </w:r>
-            <w:proofErr w:type="spellStart"/>
-            <w:r>
-              <w:rPr>
-                <w:rFonts w:ascii="Arial" w:eastAsia="Times New Roman" w:hAnsi="Arial" w:cs="Arial"/>
-                <w:color w:val="000000"/>
-                <w:lang w:eastAsia="es-CO"/>
-              </w:rPr>
-              <w:t>vacio</w:t>
-            </w:r>
-            <w:proofErr w:type="spellEnd"/>
-            <w:r>
-              <w:rPr>
-                <w:rFonts w:ascii="Arial" w:eastAsia="Times New Roman" w:hAnsi="Arial" w:cs="Arial"/>
-                <w:color w:val="000000"/>
-                <w:lang w:eastAsia="es-CO"/>
-              </w:rPr>
-              <w:t>”</w:t>
+              <w:t>“Constructor de la clase, crea un objeto con un Node&lt;T,E&gt; vacio”</w:t>
             </w:r>
           </w:p>
           <w:p>
@@ -2675,23 +2259,13 @@
                 <w:lang w:eastAsia="es-CO"/>
               </w:rPr>
             </w:pPr>
-            <w:proofErr w:type="gramStart"/>
-            <w:r>
-              <w:rPr>
-                <w:rFonts w:ascii="Arial" w:eastAsia="Times New Roman" w:hAnsi="Arial" w:cs="Arial"/>
-                <w:color w:val="000000"/>
-                <w:lang w:eastAsia="es-CO"/>
-              </w:rPr>
-              <w:t>{ pre</w:t>
-            </w:r>
-            <w:proofErr w:type="gramEnd"/>
-            <w:r>
-              <w:rPr>
-                <w:rFonts w:ascii="Arial" w:eastAsia="Times New Roman" w:hAnsi="Arial" w:cs="Arial"/>
-                <w:color w:val="000000"/>
-                <w:lang w:eastAsia="es-CO"/>
-              </w:rPr>
-              <w:t>: un valor para T y E }</w:t>
+            <w:r>
+              <w:rPr>
+                <w:rFonts w:ascii="Arial" w:eastAsia="Times New Roman" w:hAnsi="Arial" w:cs="Arial"/>
+                <w:color w:val="000000"/>
+                <w:lang w:eastAsia="es-CO"/>
+              </w:rPr>
+              <w:t>{ pre: un valor para T y E }</w:t>
             </w:r>
           </w:p>
           <w:p>
@@ -2720,41 +2294,13 @@
                 <w:lang w:val="en-US"/>
               </w:rPr>
             </w:pPr>
-            <w:proofErr w:type="gramStart"/>
-            <w:r>
-              <w:rPr>
-                <w:rFonts w:ascii="Arial" w:eastAsia="Times New Roman" w:hAnsi="Arial" w:cs="Arial"/>
-                <w:color w:val="000000"/>
-                <w:lang w:val="en-US" w:eastAsia="es-CO"/>
-              </w:rPr>
-              <w:t>{ post</w:t>
-            </w:r>
-            <w:proofErr w:type="gramEnd"/>
-            <w:r>
-              <w:rPr>
-                <w:rFonts w:ascii="Arial" w:eastAsia="Times New Roman" w:hAnsi="Arial" w:cs="Arial"/>
-                <w:color w:val="000000"/>
-                <w:lang w:val="en-US" w:eastAsia="es-CO"/>
-              </w:rPr>
-              <w:t xml:space="preserve">:  </w:t>
-            </w:r>
-            <w:proofErr w:type="spellStart"/>
-            <w:r>
-              <w:rPr>
-                <w:rFonts w:ascii="Arial" w:eastAsia="Times New Roman" w:hAnsi="Arial" w:cs="Arial"/>
-                <w:color w:val="000000"/>
-                <w:lang w:val="en-US" w:eastAsia="es-CO"/>
-              </w:rPr>
-              <w:t>BinaryTree</w:t>
-            </w:r>
-            <w:proofErr w:type="spellEnd"/>
-            <w:r>
-              <w:rPr>
-                <w:rFonts w:ascii="Arial" w:eastAsia="Times New Roman" w:hAnsi="Arial" w:cs="Arial"/>
-                <w:color w:val="000000"/>
-                <w:lang w:val="en-US" w:eastAsia="es-CO"/>
-              </w:rPr>
-              <w:t xml:space="preserve"> = {Node&lt;T,E&gt;:null }}</w:t>
+            <w:r>
+              <w:rPr>
+                <w:rFonts w:ascii="Arial" w:eastAsia="Times New Roman" w:hAnsi="Arial" w:cs="Arial"/>
+                <w:color w:val="000000"/>
+                <w:lang w:val="en-US" w:eastAsia="es-CO"/>
+              </w:rPr>
+              <w:t>{ post:  BinaryTree = {Node&lt;T,E&gt;:null }}</w:t>
             </w:r>
           </w:p>
         </w:tc>
@@ -2791,33 +2337,13 @@
                 <w:lang w:eastAsia="es-CO"/>
               </w:rPr>
             </w:pPr>
-            <w:proofErr w:type="spellStart"/>
-            <w:proofErr w:type="gramStart"/>
-            <w:r>
-              <w:rPr>
-                <w:rFonts w:ascii="Arial" w:eastAsia="Times New Roman" w:hAnsi="Arial" w:cs="Arial"/>
-                <w:color w:val="000000"/>
-                <w:lang w:eastAsia="es-CO"/>
-              </w:rPr>
-              <w:t>getRoot</w:t>
-            </w:r>
-            <w:proofErr w:type="spellEnd"/>
-            <w:r>
-              <w:rPr>
-                <w:rFonts w:ascii="Arial" w:eastAsia="Times New Roman" w:hAnsi="Arial" w:cs="Arial"/>
-                <w:color w:val="000000"/>
-                <w:lang w:eastAsia="es-CO"/>
-              </w:rPr>
-              <w:t>(</w:t>
-            </w:r>
-            <w:proofErr w:type="gramEnd"/>
-            <w:r>
-              <w:rPr>
-                <w:rFonts w:ascii="Arial" w:eastAsia="Times New Roman" w:hAnsi="Arial" w:cs="Arial"/>
-                <w:color w:val="000000"/>
-                <w:lang w:eastAsia="es-CO"/>
-              </w:rPr>
-              <w:t>)</w:t>
+            <w:r>
+              <w:rPr>
+                <w:rFonts w:ascii="Arial" w:eastAsia="Times New Roman" w:hAnsi="Arial" w:cs="Arial"/>
+                <w:color w:val="000000"/>
+                <w:lang w:eastAsia="es-CO"/>
+              </w:rPr>
+              <w:t>getRoot()</w:t>
             </w:r>
           </w:p>
           <w:p>
@@ -2836,43 +2362,7 @@
                 <w:color w:val="000000"/>
                 <w:lang w:eastAsia="es-CO"/>
               </w:rPr>
-              <w:t xml:space="preserve">“Devuelve el valor del </w:t>
-            </w:r>
-            <w:proofErr w:type="spellStart"/>
-            <w:r>
-              <w:rPr>
-                <w:rFonts w:ascii="Arial" w:eastAsia="Times New Roman" w:hAnsi="Arial" w:cs="Arial"/>
-                <w:color w:val="000000"/>
-                <w:lang w:eastAsia="es-CO"/>
-              </w:rPr>
-              <w:t>root</w:t>
-            </w:r>
-            <w:proofErr w:type="spellEnd"/>
-            <w:r>
-              <w:rPr>
-                <w:rFonts w:ascii="Arial" w:eastAsia="Times New Roman" w:hAnsi="Arial" w:cs="Arial"/>
-                <w:color w:val="000000"/>
-                <w:lang w:eastAsia="es-CO"/>
-              </w:rPr>
-              <w:t xml:space="preserve">, es decir, el </w:t>
-            </w:r>
-            <w:proofErr w:type="spellStart"/>
-            <w:r>
-              <w:rPr>
-                <w:rFonts w:ascii="Arial" w:eastAsia="Times New Roman" w:hAnsi="Arial" w:cs="Arial"/>
-                <w:color w:val="000000"/>
-                <w:lang w:eastAsia="es-CO"/>
-              </w:rPr>
-              <w:t>Node</w:t>
-            </w:r>
-            <w:proofErr w:type="spellEnd"/>
-            <w:r>
-              <w:rPr>
-                <w:rFonts w:ascii="Arial" w:eastAsia="Times New Roman" w:hAnsi="Arial" w:cs="Arial"/>
-                <w:color w:val="000000"/>
-                <w:lang w:eastAsia="es-CO"/>
-              </w:rPr>
-              <w:t>”</w:t>
+              <w:t>“Devuelve el valor del root, es decir, el Node”</w:t>
             </w:r>
           </w:p>
           <w:p>
@@ -2885,41 +2375,13 @@
                 <w:lang w:eastAsia="es-CO"/>
               </w:rPr>
             </w:pPr>
-            <w:proofErr w:type="gramStart"/>
-            <w:r>
-              <w:rPr>
-                <w:rFonts w:ascii="Arial" w:eastAsia="Times New Roman" w:hAnsi="Arial" w:cs="Arial"/>
-                <w:color w:val="000000"/>
-                <w:lang w:eastAsia="es-CO"/>
-              </w:rPr>
-              <w:t>{ pre</w:t>
-            </w:r>
-            <w:proofErr w:type="gramEnd"/>
-            <w:r>
-              <w:rPr>
-                <w:rFonts w:ascii="Arial" w:eastAsia="Times New Roman" w:hAnsi="Arial" w:cs="Arial"/>
-                <w:color w:val="000000"/>
-                <w:lang w:eastAsia="es-CO"/>
-              </w:rPr>
-              <w:t xml:space="preserve">: la existencia de </w:t>
-            </w:r>
-            <w:proofErr w:type="spellStart"/>
-            <w:r>
-              <w:rPr>
-                <w:rFonts w:ascii="Arial" w:eastAsia="Times New Roman" w:hAnsi="Arial" w:cs="Arial"/>
-                <w:color w:val="000000"/>
-                <w:lang w:eastAsia="es-CO"/>
-              </w:rPr>
-              <w:t>root</w:t>
-            </w:r>
-            <w:proofErr w:type="spellEnd"/>
-            <w:r>
-              <w:rPr>
-                <w:rFonts w:ascii="Arial" w:eastAsia="Times New Roman" w:hAnsi="Arial" w:cs="Arial"/>
-                <w:color w:val="000000"/>
-                <w:lang w:eastAsia="es-CO"/>
-              </w:rPr>
-              <w:t>}</w:t>
+            <w:r>
+              <w:rPr>
+                <w:rFonts w:ascii="Arial" w:eastAsia="Times New Roman" w:hAnsi="Arial" w:cs="Arial"/>
+                <w:color w:val="000000"/>
+                <w:lang w:eastAsia="es-CO"/>
+              </w:rPr>
+              <w:t>{ pre: la existencia de root}</w:t>
             </w:r>
           </w:p>
           <w:p>
@@ -2942,60 +2404,22 @@
             </w:r>
           </w:p>
           <w:p>
-            <w:proofErr w:type="gramStart"/>
-            <w:r>
-              <w:rPr>
-                <w:rFonts w:ascii="Arial" w:eastAsia="Times New Roman" w:hAnsi="Arial" w:cs="Arial"/>
-                <w:color w:val="000000"/>
-                <w:lang w:eastAsia="es-CO"/>
-              </w:rPr>
-              <w:t>{ post</w:t>
-            </w:r>
-            <w:proofErr w:type="gramEnd"/>
-            <w:r>
-              <w:rPr>
-                <w:rFonts w:ascii="Arial" w:eastAsia="Times New Roman" w:hAnsi="Arial" w:cs="Arial"/>
-                <w:color w:val="000000"/>
-                <w:lang w:eastAsia="es-CO"/>
-              </w:rPr>
-              <w:t xml:space="preserve">:  </w:t>
-            </w:r>
-            <w:r>
-              <w:rPr>
-                <w:rFonts w:ascii="Arial" w:eastAsia="Times New Roman" w:hAnsi="Arial" w:cs="Arial"/>
-                <w:color w:val="000000"/>
-                <w:lang w:eastAsia="es-CO"/>
-              </w:rPr>
-              <w:t xml:space="preserve">retorna el </w:t>
-            </w:r>
-            <w:proofErr w:type="spellStart"/>
-            <w:r>
-              <w:rPr>
-                <w:rFonts w:ascii="Arial" w:eastAsia="Times New Roman" w:hAnsi="Arial" w:cs="Arial"/>
-                <w:color w:val="000000"/>
-                <w:lang w:eastAsia="es-CO"/>
-              </w:rPr>
-              <w:t>root</w:t>
-            </w:r>
-            <w:proofErr w:type="spellEnd"/>
-            <w:r>
-              <w:rPr>
-                <w:rFonts w:ascii="Arial" w:eastAsia="Times New Roman" w:hAnsi="Arial" w:cs="Arial"/>
-                <w:color w:val="000000"/>
-                <w:lang w:eastAsia="es-CO"/>
-              </w:rPr>
-              <w:t xml:space="preserve"> del </w:t>
-            </w:r>
-            <w:proofErr w:type="spellStart"/>
-            <w:r>
-              <w:rPr>
-                <w:rFonts w:ascii="Arial" w:eastAsia="Times New Roman" w:hAnsi="Arial" w:cs="Arial"/>
-                <w:color w:val="000000"/>
-                <w:lang w:eastAsia="es-CO"/>
-              </w:rPr>
-              <w:t>arbol</w:t>
-            </w:r>
-            <w:proofErr w:type="spellEnd"/>
+            <w:r>
+              <w:rPr>
+                <w:rFonts w:ascii="Arial" w:eastAsia="Times New Roman" w:hAnsi="Arial" w:cs="Arial"/>
+                <w:color w:val="000000"/>
+                <w:lang w:eastAsia="es-CO"/>
+              </w:rPr>
+              <w:t xml:space="preserve">{ post:  </w:t>
+            </w:r>
+            <w:r>
+              <w:rPr>
+                <w:rFonts w:ascii="Arial" w:eastAsia="Times New Roman" w:hAnsi="Arial" w:cs="Arial"/>
+                <w:color w:val="000000"/>
+                <w:lang w:eastAsia="es-CO"/>
+              </w:rPr>
+              <w:t>retorna el root del arbol</w:t>
+            </w:r>
             <w:r>
               <w:rPr>
                 <w:rFonts w:ascii="Arial" w:eastAsia="Times New Roman" w:hAnsi="Arial" w:cs="Arial"/>
@@ -3033,33 +2457,13 @@
                 <w:lang w:val="en-US" w:eastAsia="es-CO"/>
               </w:rPr>
             </w:pPr>
-            <w:proofErr w:type="spellStart"/>
-            <w:proofErr w:type="gramStart"/>
-            <w:r>
-              <w:rPr>
-                <w:rFonts w:ascii="Arial" w:eastAsia="Times New Roman" w:hAnsi="Arial" w:cs="Arial"/>
-                <w:color w:val="000000"/>
-                <w:lang w:val="en-US" w:eastAsia="es-CO"/>
-              </w:rPr>
-              <w:t>setRoot</w:t>
-            </w:r>
-            <w:proofErr w:type="spellEnd"/>
-            <w:r>
-              <w:rPr>
-                <w:rFonts w:ascii="Arial" w:eastAsia="Times New Roman" w:hAnsi="Arial" w:cs="Arial"/>
-                <w:color w:val="000000"/>
-                <w:lang w:val="en-US" w:eastAsia="es-CO"/>
-              </w:rPr>
-              <w:t>(</w:t>
-            </w:r>
-            <w:proofErr w:type="gramEnd"/>
-            <w:r>
-              <w:rPr>
-                <w:rFonts w:ascii="Arial" w:eastAsia="Times New Roman" w:hAnsi="Arial" w:cs="Arial"/>
-                <w:color w:val="000000"/>
-                <w:lang w:val="en-US" w:eastAsia="es-CO"/>
-              </w:rPr>
-              <w:t>Node&lt;T,E&gt; root)</w:t>
+            <w:r>
+              <w:rPr>
+                <w:rFonts w:ascii="Arial" w:eastAsia="Times New Roman" w:hAnsi="Arial" w:cs="Arial"/>
+                <w:color w:val="000000"/>
+                <w:lang w:val="en-US" w:eastAsia="es-CO"/>
+              </w:rPr>
+              <w:t>setRoot(Node&lt;T,E&gt; root)</w:t>
             </w:r>
           </w:p>
           <w:p>
@@ -3086,18 +2490,8 @@
                 <w:color w:val="000000"/>
                 <w:lang w:eastAsia="es-CO"/>
               </w:rPr>
-              <w:t xml:space="preserve">Le da un nuevo valor a </w:t>
-            </w:r>
-            <w:proofErr w:type="spellStart"/>
-            <w:r>
-              <w:rPr>
-                <w:rFonts w:ascii="Arial" w:eastAsia="Times New Roman" w:hAnsi="Arial" w:cs="Arial"/>
-                <w:color w:val="000000"/>
-                <w:lang w:eastAsia="es-CO"/>
-              </w:rPr>
-              <w:t>root</w:t>
-            </w:r>
-            <w:proofErr w:type="spellEnd"/>
+              <w:t>Le da un nuevo valor a root</w:t>
+            </w:r>
             <w:r>
               <w:rPr>
                 <w:rFonts w:ascii="Arial" w:eastAsia="Times New Roman" w:hAnsi="Arial" w:cs="Arial"/>
@@ -3117,41 +2511,13 @@
                 <w:lang w:eastAsia="es-CO"/>
               </w:rPr>
             </w:pPr>
-            <w:proofErr w:type="gramStart"/>
-            <w:r>
-              <w:rPr>
-                <w:rFonts w:ascii="Arial" w:eastAsia="Times New Roman" w:hAnsi="Arial" w:cs="Arial"/>
-                <w:color w:val="000000"/>
-                <w:lang w:eastAsia="es-CO"/>
-              </w:rPr>
-              <w:t>{ pre</w:t>
-            </w:r>
-            <w:proofErr w:type="gramEnd"/>
-            <w:r>
-              <w:rPr>
-                <w:rFonts w:ascii="Arial" w:eastAsia="Times New Roman" w:hAnsi="Arial" w:cs="Arial"/>
-                <w:color w:val="000000"/>
-                <w:lang w:eastAsia="es-CO"/>
-              </w:rPr>
-              <w:t xml:space="preserve">: la existencia de </w:t>
-            </w:r>
-            <w:proofErr w:type="spellStart"/>
-            <w:r>
-              <w:rPr>
-                <w:rFonts w:ascii="Arial" w:eastAsia="Times New Roman" w:hAnsi="Arial" w:cs="Arial"/>
-                <w:color w:val="000000"/>
-                <w:lang w:eastAsia="es-CO"/>
-              </w:rPr>
-              <w:t>root</w:t>
-            </w:r>
-            <w:proofErr w:type="spellEnd"/>
-            <w:r>
-              <w:rPr>
-                <w:rFonts w:ascii="Arial" w:eastAsia="Times New Roman" w:hAnsi="Arial" w:cs="Arial"/>
-                <w:color w:val="000000"/>
-                <w:lang w:eastAsia="es-CO"/>
-              </w:rPr>
-              <w:t>}</w:t>
+            <w:r>
+              <w:rPr>
+                <w:rFonts w:ascii="Arial" w:eastAsia="Times New Roman" w:hAnsi="Arial" w:cs="Arial"/>
+                <w:color w:val="000000"/>
+                <w:lang w:eastAsia="es-CO"/>
+              </w:rPr>
+              <w:t>{ pre: la existencia de root}</w:t>
             </w:r>
           </w:p>
           <w:p>
@@ -3174,42 +2540,22 @@
             </w:r>
           </w:p>
           <w:p>
-            <w:proofErr w:type="gramStart"/>
-            <w:r>
-              <w:rPr>
-                <w:rFonts w:ascii="Arial" w:eastAsia="Times New Roman" w:hAnsi="Arial" w:cs="Arial"/>
-                <w:color w:val="000000"/>
-                <w:lang w:eastAsia="es-CO"/>
-              </w:rPr>
-              <w:t>{ post</w:t>
-            </w:r>
-            <w:proofErr w:type="gramEnd"/>
-            <w:r>
-              <w:rPr>
-                <w:rFonts w:ascii="Arial" w:eastAsia="Times New Roman" w:hAnsi="Arial" w:cs="Arial"/>
-                <w:color w:val="000000"/>
-                <w:lang w:eastAsia="es-CO"/>
-              </w:rPr>
-              <w:t xml:space="preserve">:  </w:t>
-            </w:r>
-            <w:r>
-              <w:rPr>
-                <w:rFonts w:ascii="Arial" w:eastAsia="Times New Roman" w:hAnsi="Arial" w:cs="Arial"/>
-                <w:color w:val="000000"/>
-                <w:lang w:eastAsia="es-CO"/>
-              </w:rPr>
-              <w:t xml:space="preserve">cambia el valor del atributo </w:t>
-            </w:r>
-            <w:proofErr w:type="spellStart"/>
-            <w:r>
-              <w:rPr>
-                <w:rFonts w:ascii="Arial" w:eastAsia="Times New Roman" w:hAnsi="Arial" w:cs="Arial"/>
-                <w:color w:val="000000"/>
-                <w:lang w:eastAsia="es-CO"/>
-              </w:rPr>
-              <w:t>root</w:t>
-            </w:r>
-            <w:proofErr w:type="spellEnd"/>
+            <w:r>
+              <w:rPr>
+                <w:rFonts w:ascii="Arial" w:eastAsia="Times New Roman" w:hAnsi="Arial" w:cs="Arial"/>
+                <w:color w:val="000000"/>
+                <w:lang w:eastAsia="es-CO"/>
+              </w:rPr>
+              <w:t xml:space="preserve">{ post:  </w:t>
+            </w:r>
+            <w:r>
+              <w:rPr>
+                <w:rFonts w:ascii="Arial" w:eastAsia="Times New Roman" w:hAnsi="Arial" w:cs="Arial"/>
+                <w:color w:val="000000"/>
+                <w:lang w:eastAsia="es-CO"/>
+              </w:rPr>
+              <w:t>cambia el valor del atributo root</w:t>
+            </w:r>
             <w:r>
               <w:rPr>
                 <w:rFonts w:ascii="Arial" w:eastAsia="Times New Roman" w:hAnsi="Arial" w:cs="Arial"/>
@@ -3247,23 +2593,13 @@
                 <w:lang w:eastAsia="es-CO"/>
               </w:rPr>
             </w:pPr>
-            <w:proofErr w:type="spellStart"/>
-            <w:r>
-              <w:rPr>
-                <w:rFonts w:ascii="Arial" w:eastAsia="Times New Roman" w:hAnsi="Arial" w:cs="Arial"/>
-                <w:color w:val="000000"/>
-                <w:lang w:eastAsia="es-CO"/>
-              </w:rPr>
-              <w:t>search</w:t>
-            </w:r>
-            <w:proofErr w:type="spellEnd"/>
-            <w:r>
-              <w:rPr>
-                <w:rFonts w:ascii="Arial" w:eastAsia="Times New Roman" w:hAnsi="Arial" w:cs="Arial"/>
-                <w:color w:val="000000"/>
-                <w:lang w:eastAsia="es-CO"/>
-              </w:rPr>
-              <w:t xml:space="preserve"> (T el, E Player)</w:t>
+            <w:r>
+              <w:rPr>
+                <w:rFonts w:ascii="Arial" w:eastAsia="Times New Roman" w:hAnsi="Arial" w:cs="Arial"/>
+                <w:color w:val="000000"/>
+                <w:lang w:eastAsia="es-CO"/>
+              </w:rPr>
+              <w:t>search (T el, E Player)</w:t>
             </w:r>
           </w:p>
           <w:p>
@@ -3292,23 +2628,13 @@
               </w:rPr>
               <w:t xml:space="preserve">retorna el primer </w:t>
             </w:r>
-            <w:proofErr w:type="spellStart"/>
-            <w:r>
-              <w:rPr>
-                <w:rFonts w:ascii="Arial" w:eastAsia="Times New Roman" w:hAnsi="Arial" w:cs="Arial"/>
-                <w:color w:val="000000"/>
-                <w:lang w:eastAsia="es-CO"/>
-              </w:rPr>
-              <w:t>node</w:t>
-            </w:r>
-            <w:proofErr w:type="spellEnd"/>
-            <w:r>
-              <w:rPr>
-                <w:rFonts w:ascii="Arial" w:eastAsia="Times New Roman" w:hAnsi="Arial" w:cs="Arial"/>
-                <w:color w:val="000000"/>
-                <w:lang w:eastAsia="es-CO"/>
-              </w:rPr>
-              <w:t xml:space="preserve"> que tenga el valor: el</w:t>
+            <w:r>
+              <w:rPr>
+                <w:rFonts w:ascii="Arial" w:eastAsia="Times New Roman" w:hAnsi="Arial" w:cs="Arial"/>
+                <w:color w:val="000000"/>
+                <w:lang w:eastAsia="es-CO"/>
+              </w:rPr>
+              <w:t>node que tenga el valor: el</w:t>
             </w:r>
             <w:r>
               <w:rPr>
@@ -3329,61 +2655,23 @@
                 <w:lang w:eastAsia="es-CO"/>
               </w:rPr>
             </w:pPr>
-            <w:proofErr w:type="gramStart"/>
-            <w:r>
-              <w:rPr>
-                <w:rFonts w:ascii="Arial" w:eastAsia="Times New Roman" w:hAnsi="Arial" w:cs="Arial"/>
-                <w:color w:val="000000"/>
-                <w:lang w:eastAsia="es-CO"/>
-              </w:rPr>
-              <w:t>{ pre</w:t>
-            </w:r>
-            <w:proofErr w:type="gramEnd"/>
-            <w:r>
-              <w:rPr>
-                <w:rFonts w:ascii="Arial" w:eastAsia="Times New Roman" w:hAnsi="Arial" w:cs="Arial"/>
-                <w:color w:val="000000"/>
-                <w:lang w:eastAsia="es-CO"/>
-              </w:rPr>
-              <w:t xml:space="preserve">: La existencia del </w:t>
-            </w:r>
-            <w:proofErr w:type="spellStart"/>
-            <w:r>
-              <w:rPr>
-                <w:rFonts w:ascii="Arial" w:eastAsia="Times New Roman" w:hAnsi="Arial" w:cs="Arial"/>
-                <w:color w:val="000000"/>
-                <w:lang w:eastAsia="es-CO"/>
-              </w:rPr>
-              <w:t>root</w:t>
-            </w:r>
-            <w:proofErr w:type="spellEnd"/>
-            <w:r>
-              <w:rPr>
-                <w:rFonts w:ascii="Arial" w:eastAsia="Times New Roman" w:hAnsi="Arial" w:cs="Arial"/>
-                <w:color w:val="000000"/>
-                <w:lang w:eastAsia="es-CO"/>
-              </w:rPr>
-              <w:t xml:space="preserve"> }</w:t>
-            </w:r>
-          </w:p>
-          <w:p>
-            <w:proofErr w:type="gramStart"/>
-            <w:r>
-              <w:rPr>
-                <w:rFonts w:ascii="Arial" w:eastAsia="Times New Roman" w:hAnsi="Arial" w:cs="Arial"/>
-                <w:color w:val="000000"/>
-                <w:lang w:eastAsia="es-CO"/>
-              </w:rPr>
-              <w:t>{ post</w:t>
-            </w:r>
-            <w:proofErr w:type="gramEnd"/>
-            <w:r>
-              <w:rPr>
-                <w:rFonts w:ascii="Arial" w:eastAsia="Times New Roman" w:hAnsi="Arial" w:cs="Arial"/>
-                <w:color w:val="000000"/>
-                <w:lang w:eastAsia="es-CO"/>
-              </w:rPr>
-              <w:t xml:space="preserve">:  </w:t>
+            <w:r>
+              <w:rPr>
+                <w:rFonts w:ascii="Arial" w:eastAsia="Times New Roman" w:hAnsi="Arial" w:cs="Arial"/>
+                <w:color w:val="000000"/>
+                <w:lang w:eastAsia="es-CO"/>
+              </w:rPr>
+              <w:t>{ pre: La existencia del root }</w:t>
+            </w:r>
+          </w:p>
+          <w:p>
+            <w:r>
+              <w:rPr>
+                <w:rFonts w:ascii="Arial" w:eastAsia="Times New Roman" w:hAnsi="Arial" w:cs="Arial"/>
+                <w:color w:val="000000"/>
+                <w:lang w:eastAsia="es-CO"/>
+              </w:rPr>
+              <w:t xml:space="preserve">{ post:  </w:t>
             </w:r>
             <w:r>
               <w:rPr>
@@ -3438,8 +2726,6 @@
                 <w:lang w:eastAsia="es-CO"/>
               </w:rPr>
             </w:pPr>
-            <w:proofErr w:type="spellStart"/>
-            <w:proofErr w:type="gramStart"/>
             <w:r>
               <w:rPr>
                 <w:rFonts w:ascii="Arial" w:eastAsia="Times New Roman" w:hAnsi="Arial" w:cs="Arial"/>
@@ -3448,41 +2734,13 @@
               </w:rPr>
               <w:t>getSameValueNode</w:t>
             </w:r>
-            <w:proofErr w:type="spellEnd"/>
-            <w:r>
-              <w:rPr>
-                <w:rFonts w:ascii="Arial" w:eastAsia="Times New Roman" w:hAnsi="Arial" w:cs="Arial"/>
-                <w:color w:val="000000"/>
-                <w:lang w:eastAsia="es-CO"/>
-              </w:rPr>
-              <w:t>(</w:t>
-            </w:r>
-            <w:proofErr w:type="gramEnd"/>
-            <w:r>
-              <w:rPr>
-                <w:rFonts w:ascii="Arial" w:eastAsia="Times New Roman" w:hAnsi="Arial" w:cs="Arial"/>
-                <w:color w:val="000000"/>
-                <w:lang w:eastAsia="es-CO"/>
-              </w:rPr>
-              <w:t xml:space="preserve">T el, E </w:t>
-            </w:r>
-            <w:proofErr w:type="spellStart"/>
-            <w:r>
-              <w:rPr>
-                <w:rFonts w:ascii="Arial" w:eastAsia="Times New Roman" w:hAnsi="Arial" w:cs="Arial"/>
-                <w:color w:val="000000"/>
-                <w:lang w:eastAsia="es-CO"/>
-              </w:rPr>
-              <w:t>player</w:t>
-            </w:r>
-            <w:proofErr w:type="spellEnd"/>
-            <w:r>
-              <w:rPr>
-                <w:rFonts w:ascii="Arial" w:eastAsia="Times New Roman" w:hAnsi="Arial" w:cs="Arial"/>
-                <w:color w:val="000000"/>
-                <w:lang w:eastAsia="es-CO"/>
-              </w:rPr>
-              <w:t>)</w:t>
+            <w:r>
+              <w:rPr>
+                <w:rFonts w:ascii="Arial" w:eastAsia="Times New Roman" w:hAnsi="Arial" w:cs="Arial"/>
+                <w:color w:val="000000"/>
+                <w:lang w:eastAsia="es-CO"/>
+              </w:rPr>
+              <w:t>(T el, E player)</w:t>
             </w:r>
           </w:p>
           <w:p>
@@ -3517,18 +2775,8 @@
                 <w:color w:val="000000"/>
                 <w:lang w:eastAsia="es-CO"/>
               </w:rPr>
-              <w:t xml:space="preserve">el mismo valor T que el de los </w:t>
-            </w:r>
-            <w:proofErr w:type="spellStart"/>
-            <w:r>
-              <w:rPr>
-                <w:rFonts w:ascii="Arial" w:eastAsia="Times New Roman" w:hAnsi="Arial" w:cs="Arial"/>
-                <w:color w:val="000000"/>
-                <w:lang w:eastAsia="es-CO"/>
-              </w:rPr>
-              <w:t>parametros</w:t>
-            </w:r>
-            <w:proofErr w:type="spellEnd"/>
+              <w:t>el mismo valor T que el de los parametros</w:t>
+            </w:r>
             <w:r>
               <w:rPr>
                 <w:rFonts w:ascii="Arial" w:eastAsia="Times New Roman" w:hAnsi="Arial" w:cs="Arial"/>
@@ -3547,34 +2795,14 @@
                 <w:lang w:eastAsia="es-CO"/>
               </w:rPr>
             </w:pPr>
-            <w:proofErr w:type="gramStart"/>
-            <w:r>
-              <w:rPr>
-                <w:rFonts w:ascii="Arial" w:eastAsia="Times New Roman" w:hAnsi="Arial" w:cs="Arial"/>
-                <w:color w:val="000000"/>
-                <w:lang w:eastAsia="es-CO"/>
-              </w:rPr>
-              <w:t>{ pre</w:t>
-            </w:r>
-            <w:proofErr w:type="gramEnd"/>
-            <w:r>
-              <w:rPr>
-                <w:rFonts w:ascii="Arial" w:eastAsia="Times New Roman" w:hAnsi="Arial" w:cs="Arial"/>
-                <w:color w:val="000000"/>
-                <w:lang w:eastAsia="es-CO"/>
-              </w:rPr>
-              <w:t xml:space="preserve">: la existencia de </w:t>
-            </w:r>
-            <w:proofErr w:type="spellStart"/>
-            <w:r>
-              <w:rPr>
-                <w:rFonts w:ascii="Arial" w:eastAsia="Times New Roman" w:hAnsi="Arial" w:cs="Arial"/>
-                <w:color w:val="000000"/>
-                <w:lang w:eastAsia="es-CO"/>
-              </w:rPr>
-              <w:t>root</w:t>
-            </w:r>
-            <w:proofErr w:type="spellEnd"/>
+            <w:r>
+              <w:rPr>
+                <w:rFonts w:ascii="Arial" w:eastAsia="Times New Roman" w:hAnsi="Arial" w:cs="Arial"/>
+                <w:color w:val="000000"/>
+                <w:lang w:eastAsia="es-CO"/>
+              </w:rPr>
+              <w:t>{ pre: la existencia de root</w:t>
+            </w:r>
             <w:r>
               <w:rPr>
                 <w:rFonts w:ascii="Arial" w:eastAsia="Times New Roman" w:hAnsi="Arial" w:cs="Arial"/>
@@ -3604,7 +2832,6 @@
             </w:pPr>
           </w:p>
           <w:p>
-            <w:proofErr w:type="gramStart"/>
             <w:r>
               <w:rPr>
                 <w:rFonts w:ascii="Arial" w:eastAsia="Times New Roman" w:hAnsi="Arial" w:cs="Arial"/>
@@ -3613,7 +2840,6 @@
               </w:rPr>
               <w:t>{ post</w:t>
             </w:r>
-            <w:proofErr w:type="gramEnd"/>
             <w:r>
               <w:rPr>
                 <w:rFonts w:ascii="Arial" w:eastAsia="Times New Roman" w:hAnsi="Arial" w:cs="Arial"/>
@@ -3667,41 +2893,13 @@
                 <w:lang w:eastAsia="es-CO"/>
               </w:rPr>
             </w:pPr>
-            <w:proofErr w:type="spellStart"/>
-            <w:r>
-              <w:rPr>
-                <w:rFonts w:ascii="Arial" w:eastAsia="Times New Roman" w:hAnsi="Arial" w:cs="Arial"/>
-                <w:color w:val="000000"/>
-                <w:lang w:eastAsia="es-CO"/>
-              </w:rPr>
-              <w:t>insert</w:t>
-            </w:r>
-            <w:proofErr w:type="spellEnd"/>
-            <w:r>
-              <w:rPr>
-                <w:rFonts w:ascii="Arial" w:eastAsia="Times New Roman" w:hAnsi="Arial" w:cs="Arial"/>
-                <w:color w:val="000000"/>
-                <w:lang w:eastAsia="es-CO"/>
-              </w:rPr>
-              <w:t xml:space="preserve"> (T el, E </w:t>
-            </w:r>
-            <w:proofErr w:type="spellStart"/>
-            <w:r>
-              <w:rPr>
-                <w:rFonts w:ascii="Arial" w:eastAsia="Times New Roman" w:hAnsi="Arial" w:cs="Arial"/>
-                <w:color w:val="000000"/>
-                <w:lang w:eastAsia="es-CO"/>
-              </w:rPr>
-              <w:t>player</w:t>
-            </w:r>
-            <w:proofErr w:type="spellEnd"/>
-            <w:r>
-              <w:rPr>
-                <w:rFonts w:ascii="Arial" w:eastAsia="Times New Roman" w:hAnsi="Arial" w:cs="Arial"/>
-                <w:color w:val="000000"/>
-                <w:lang w:eastAsia="es-CO"/>
-              </w:rPr>
-              <w:t>)</w:t>
+            <w:r>
+              <w:rPr>
+                <w:rFonts w:ascii="Arial" w:eastAsia="Times New Roman" w:hAnsi="Arial" w:cs="Arial"/>
+                <w:color w:val="000000"/>
+                <w:lang w:eastAsia="es-CO"/>
+              </w:rPr>
+              <w:t>insert (T el, E player)</w:t>
             </w:r>
           </w:p>
           <w:p>
@@ -3733,41 +2931,13 @@
                 <w:lang w:eastAsia="es-CO"/>
               </w:rPr>
             </w:pPr>
-            <w:proofErr w:type="gramStart"/>
-            <w:r>
-              <w:rPr>
-                <w:rFonts w:ascii="Arial" w:eastAsia="Times New Roman" w:hAnsi="Arial" w:cs="Arial"/>
-                <w:color w:val="000000"/>
-                <w:lang w:eastAsia="es-CO"/>
-              </w:rPr>
-              <w:t>{ pre</w:t>
-            </w:r>
-            <w:proofErr w:type="gramEnd"/>
-            <w:r>
-              <w:rPr>
-                <w:rFonts w:ascii="Arial" w:eastAsia="Times New Roman" w:hAnsi="Arial" w:cs="Arial"/>
-                <w:color w:val="000000"/>
-                <w:lang w:eastAsia="es-CO"/>
-              </w:rPr>
-              <w:t xml:space="preserve">: la existencia de </w:t>
-            </w:r>
-            <w:proofErr w:type="spellStart"/>
-            <w:r>
-              <w:rPr>
-                <w:rFonts w:ascii="Arial" w:eastAsia="Times New Roman" w:hAnsi="Arial" w:cs="Arial"/>
-                <w:color w:val="000000"/>
-                <w:lang w:eastAsia="es-CO"/>
-              </w:rPr>
-              <w:t>root</w:t>
-            </w:r>
-            <w:proofErr w:type="spellEnd"/>
-            <w:r>
-              <w:rPr>
-                <w:rFonts w:ascii="Arial" w:eastAsia="Times New Roman" w:hAnsi="Arial" w:cs="Arial"/>
-                <w:color w:val="000000"/>
-                <w:lang w:eastAsia="es-CO"/>
-              </w:rPr>
-              <w:t>}</w:t>
+            <w:r>
+              <w:rPr>
+                <w:rFonts w:ascii="Arial" w:eastAsia="Times New Roman" w:hAnsi="Arial" w:cs="Arial"/>
+                <w:color w:val="000000"/>
+                <w:lang w:eastAsia="es-CO"/>
+              </w:rPr>
+              <w:t>{ pre: la existencia de root}</w:t>
             </w:r>
           </w:p>
           <w:p>
@@ -3782,60 +2952,22 @@
             </w:pPr>
           </w:p>
           <w:p>
-            <w:proofErr w:type="gramStart"/>
-            <w:r>
-              <w:rPr>
-                <w:rFonts w:ascii="Arial" w:eastAsia="Times New Roman" w:hAnsi="Arial" w:cs="Arial"/>
-                <w:color w:val="000000"/>
-                <w:lang w:eastAsia="es-CO"/>
-              </w:rPr>
-              <w:t>{ post</w:t>
-            </w:r>
-            <w:proofErr w:type="gramEnd"/>
-            <w:r>
-              <w:rPr>
-                <w:rFonts w:ascii="Arial" w:eastAsia="Times New Roman" w:hAnsi="Arial" w:cs="Arial"/>
-                <w:color w:val="000000"/>
-                <w:lang w:eastAsia="es-CO"/>
-              </w:rPr>
-              <w:t xml:space="preserve">:  </w:t>
-            </w:r>
-            <w:r>
-              <w:rPr>
-                <w:rFonts w:ascii="Arial" w:eastAsia="Times New Roman" w:hAnsi="Arial" w:cs="Arial"/>
-                <w:color w:val="000000"/>
-                <w:lang w:eastAsia="es-CO"/>
-              </w:rPr>
-              <w:t xml:space="preserve">añade un nodo como hijo a otro nodo que se encuentre en el árbol, si </w:t>
-            </w:r>
-            <w:proofErr w:type="spellStart"/>
-            <w:r>
-              <w:rPr>
-                <w:rFonts w:ascii="Arial" w:eastAsia="Times New Roman" w:hAnsi="Arial" w:cs="Arial"/>
-                <w:color w:val="000000"/>
-                <w:lang w:eastAsia="es-CO"/>
-              </w:rPr>
-              <w:t>root</w:t>
-            </w:r>
-            <w:proofErr w:type="spellEnd"/>
-            <w:r>
-              <w:rPr>
-                <w:rFonts w:ascii="Arial" w:eastAsia="Times New Roman" w:hAnsi="Arial" w:cs="Arial"/>
-                <w:color w:val="000000"/>
-                <w:lang w:eastAsia="es-CO"/>
-              </w:rPr>
-              <w:t xml:space="preserve"> es nulo, este valor es el nuevo </w:t>
-            </w:r>
-            <w:proofErr w:type="spellStart"/>
-            <w:r>
-              <w:rPr>
-                <w:rFonts w:ascii="Arial" w:eastAsia="Times New Roman" w:hAnsi="Arial" w:cs="Arial"/>
-                <w:color w:val="000000"/>
-                <w:lang w:eastAsia="es-CO"/>
-              </w:rPr>
-              <w:t>root</w:t>
-            </w:r>
-            <w:proofErr w:type="spellEnd"/>
+            <w:r>
+              <w:rPr>
+                <w:rFonts w:ascii="Arial" w:eastAsia="Times New Roman" w:hAnsi="Arial" w:cs="Arial"/>
+                <w:color w:val="000000"/>
+                <w:lang w:eastAsia="es-CO"/>
+              </w:rPr>
+              <w:t xml:space="preserve">{ post:  </w:t>
+            </w:r>
+            <w:r>
+              <w:rPr>
+                <w:rFonts w:ascii="Arial" w:eastAsia="Times New Roman" w:hAnsi="Arial" w:cs="Arial"/>
+                <w:color w:val="000000"/>
+                <w:lang w:eastAsia="es-CO"/>
+              </w:rPr>
+              <w:t>añade un nodo como hijo a otro nodo que se encuentre en el árbol, si root es nulo, este valor es el nuevo root</w:t>
+            </w:r>
             <w:r>
               <w:rPr>
                 <w:rFonts w:ascii="Arial" w:eastAsia="Times New Roman" w:hAnsi="Arial" w:cs="Arial"/>
@@ -3873,26 +3005,14 @@
                 <w:lang w:val="en-US" w:eastAsia="es-CO"/>
               </w:rPr>
             </w:pPr>
-            <w:proofErr w:type="spellStart"/>
-            <w:proofErr w:type="gramStart"/>
-            <w:r>
-              <w:rPr>
-                <w:rFonts w:ascii="Arial" w:eastAsia="Times New Roman" w:hAnsi="Arial" w:cs="Arial"/>
-                <w:color w:val="000000"/>
-                <w:lang w:val="en-US" w:eastAsia="es-CO"/>
-              </w:rPr>
-              <w:t>treeSuccessor</w:t>
-            </w:r>
-            <w:proofErr w:type="spellEnd"/>
-            <w:r>
-              <w:rPr>
-                <w:rFonts w:ascii="Arial" w:eastAsia="Times New Roman" w:hAnsi="Arial" w:cs="Arial"/>
-                <w:color w:val="000000"/>
-                <w:lang w:val="en-US" w:eastAsia="es-CO"/>
-              </w:rPr>
-              <w:t>(</w:t>
-            </w:r>
-            <w:proofErr w:type="gramEnd"/>
+            <w:r>
+              <w:rPr>
+                <w:rFonts w:ascii="Arial" w:eastAsia="Times New Roman" w:hAnsi="Arial" w:cs="Arial"/>
+                <w:color w:val="000000"/>
+                <w:lang w:val="en-US" w:eastAsia="es-CO"/>
+              </w:rPr>
+              <w:t>treeSuccessor(</w:t>
+            </w:r>
             <w:r>
               <w:rPr>
                 <w:rFonts w:ascii="Arial" w:eastAsia="Times New Roman" w:hAnsi="Arial" w:cs="Arial"/>
@@ -3978,41 +3098,21 @@
                 <w:lang w:eastAsia="es-CO"/>
               </w:rPr>
             </w:pPr>
-            <w:proofErr w:type="gramStart"/>
-            <w:r>
-              <w:rPr>
-                <w:rFonts w:ascii="Arial" w:eastAsia="Times New Roman" w:hAnsi="Arial" w:cs="Arial"/>
-                <w:color w:val="000000"/>
-                <w:lang w:eastAsia="es-CO"/>
-              </w:rPr>
-              <w:t>{ pre</w:t>
-            </w:r>
-            <w:proofErr w:type="gramEnd"/>
-            <w:r>
-              <w:rPr>
-                <w:rFonts w:ascii="Arial" w:eastAsia="Times New Roman" w:hAnsi="Arial" w:cs="Arial"/>
-                <w:color w:val="000000"/>
-                <w:lang w:eastAsia="es-CO"/>
-              </w:rPr>
-              <w:t xml:space="preserve">: </w:t>
-            </w:r>
-            <w:proofErr w:type="spellStart"/>
-            <w:r>
-              <w:rPr>
-                <w:rFonts w:ascii="Arial" w:eastAsia="Times New Roman" w:hAnsi="Arial" w:cs="Arial"/>
-                <w:color w:val="000000"/>
-                <w:lang w:eastAsia="es-CO"/>
-              </w:rPr>
-              <w:t>node</w:t>
-            </w:r>
-            <w:proofErr w:type="spellEnd"/>
-            <w:r>
-              <w:rPr>
-                <w:rFonts w:ascii="Arial" w:eastAsia="Times New Roman" w:hAnsi="Arial" w:cs="Arial"/>
-                <w:color w:val="000000"/>
-                <w:lang w:eastAsia="es-CO"/>
-              </w:rPr>
-              <w:t xml:space="preserve"> no puede ser nulo </w:t>
+            <w:r>
+              <w:rPr>
+                <w:rFonts w:ascii="Arial" w:eastAsia="Times New Roman" w:hAnsi="Arial" w:cs="Arial"/>
+                <w:color w:val="000000"/>
+                <w:lang w:eastAsia="es-CO"/>
+              </w:rPr>
+              <w:t xml:space="preserve">{ pre: </w:t>
+            </w:r>
+            <w:r>
+              <w:rPr>
+                <w:rFonts w:ascii="Arial" w:eastAsia="Times New Roman" w:hAnsi="Arial" w:cs="Arial"/>
+                <w:color w:val="000000"/>
+                <w:lang w:eastAsia="es-CO"/>
+              </w:rPr>
+              <w:t xml:space="preserve">node no puede ser nulo </w:t>
             </w:r>
             <w:r>
               <w:rPr>
@@ -4035,42 +3135,22 @@
             </w:pPr>
           </w:p>
           <w:p>
-            <w:proofErr w:type="gramStart"/>
-            <w:r>
-              <w:rPr>
-                <w:rFonts w:ascii="Arial" w:eastAsia="Times New Roman" w:hAnsi="Arial" w:cs="Arial"/>
-                <w:color w:val="000000"/>
-                <w:lang w:eastAsia="es-CO"/>
-              </w:rPr>
-              <w:t>{ post</w:t>
-            </w:r>
-            <w:proofErr w:type="gramEnd"/>
-            <w:r>
-              <w:rPr>
-                <w:rFonts w:ascii="Arial" w:eastAsia="Times New Roman" w:hAnsi="Arial" w:cs="Arial"/>
-                <w:color w:val="000000"/>
-                <w:lang w:eastAsia="es-CO"/>
-              </w:rPr>
-              <w:t xml:space="preserve">:  </w:t>
-            </w:r>
-            <w:r>
-              <w:rPr>
-                <w:rFonts w:ascii="Arial" w:eastAsia="Times New Roman" w:hAnsi="Arial" w:cs="Arial"/>
-                <w:color w:val="000000"/>
-                <w:lang w:eastAsia="es-CO"/>
-              </w:rPr>
-              <w:t xml:space="preserve">retorna el nodo más a la izquierda de </w:t>
-            </w:r>
-            <w:proofErr w:type="spellStart"/>
-            <w:r>
-              <w:rPr>
-                <w:rFonts w:ascii="Arial" w:eastAsia="Times New Roman" w:hAnsi="Arial" w:cs="Arial"/>
-                <w:color w:val="000000"/>
-                <w:lang w:eastAsia="es-CO"/>
-              </w:rPr>
-              <w:t>node</w:t>
-            </w:r>
-            <w:proofErr w:type="spellEnd"/>
+            <w:r>
+              <w:rPr>
+                <w:rFonts w:ascii="Arial" w:eastAsia="Times New Roman" w:hAnsi="Arial" w:cs="Arial"/>
+                <w:color w:val="000000"/>
+                <w:lang w:eastAsia="es-CO"/>
+              </w:rPr>
+              <w:t xml:space="preserve">{ post:  </w:t>
+            </w:r>
+            <w:r>
+              <w:rPr>
+                <w:rFonts w:ascii="Arial" w:eastAsia="Times New Roman" w:hAnsi="Arial" w:cs="Arial"/>
+                <w:color w:val="000000"/>
+                <w:lang w:eastAsia="es-CO"/>
+              </w:rPr>
+              <w:t>retorna el nodo más a la izquierda de node</w:t>
+            </w:r>
             <w:r>
               <w:rPr>
                 <w:rFonts w:ascii="Arial" w:eastAsia="Times New Roman" w:hAnsi="Arial" w:cs="Arial"/>
@@ -4108,8 +3188,6 @@
                 <w:lang w:eastAsia="es-CO"/>
               </w:rPr>
             </w:pPr>
-            <w:proofErr w:type="spellStart"/>
-            <w:proofErr w:type="gramStart"/>
             <w:r>
               <w:rPr>
                 <w:rFonts w:ascii="Arial" w:eastAsia="Times New Roman" w:hAnsi="Arial" w:cs="Arial"/>
@@ -4118,7 +3196,6 @@
               </w:rPr>
               <w:t>delete</w:t>
             </w:r>
-            <w:proofErr w:type="spellEnd"/>
             <w:r>
               <w:rPr>
                 <w:rFonts w:ascii="Arial" w:eastAsia="Times New Roman" w:hAnsi="Arial" w:cs="Arial"/>
@@ -4127,7 +3204,6 @@
               </w:rPr>
               <w:t>(</w:t>
             </w:r>
-            <w:proofErr w:type="gramEnd"/>
             <w:r>
               <w:rPr>
                 <w:rFonts w:ascii="Arial" w:eastAsia="Times New Roman" w:hAnsi="Arial" w:cs="Arial"/>
@@ -4189,41 +3265,21 @@
                 <w:lang w:eastAsia="es-CO"/>
               </w:rPr>
             </w:pPr>
-            <w:proofErr w:type="gramStart"/>
-            <w:r>
-              <w:rPr>
-                <w:rFonts w:ascii="Arial" w:eastAsia="Times New Roman" w:hAnsi="Arial" w:cs="Arial"/>
-                <w:color w:val="000000"/>
-                <w:lang w:eastAsia="es-CO"/>
-              </w:rPr>
-              <w:t>{ pre</w:t>
-            </w:r>
-            <w:proofErr w:type="gramEnd"/>
-            <w:r>
-              <w:rPr>
-                <w:rFonts w:ascii="Arial" w:eastAsia="Times New Roman" w:hAnsi="Arial" w:cs="Arial"/>
-                <w:color w:val="000000"/>
-                <w:lang w:eastAsia="es-CO"/>
-              </w:rPr>
-              <w:t xml:space="preserve">: </w:t>
-            </w:r>
-            <w:proofErr w:type="spellStart"/>
-            <w:r>
-              <w:rPr>
-                <w:rFonts w:ascii="Arial" w:eastAsia="Times New Roman" w:hAnsi="Arial" w:cs="Arial"/>
-                <w:color w:val="000000"/>
-                <w:lang w:eastAsia="es-CO"/>
-              </w:rPr>
-              <w:t>root</w:t>
-            </w:r>
-            <w:proofErr w:type="spellEnd"/>
-            <w:r>
-              <w:rPr>
-                <w:rFonts w:ascii="Arial" w:eastAsia="Times New Roman" w:hAnsi="Arial" w:cs="Arial"/>
-                <w:color w:val="000000"/>
-                <w:lang w:eastAsia="es-CO"/>
-              </w:rPr>
-              <w:t xml:space="preserve"> no puede ser nulo</w:t>
+            <w:r>
+              <w:rPr>
+                <w:rFonts w:ascii="Arial" w:eastAsia="Times New Roman" w:hAnsi="Arial" w:cs="Arial"/>
+                <w:color w:val="000000"/>
+                <w:lang w:eastAsia="es-CO"/>
+              </w:rPr>
+              <w:t xml:space="preserve">{ pre: </w:t>
+            </w:r>
+            <w:r>
+              <w:rPr>
+                <w:rFonts w:ascii="Arial" w:eastAsia="Times New Roman" w:hAnsi="Arial" w:cs="Arial"/>
+                <w:color w:val="000000"/>
+                <w:lang w:eastAsia="es-CO"/>
+              </w:rPr>
+              <w:t>root no puede ser nulo</w:t>
             </w:r>
             <w:r>
               <w:rPr>
@@ -4246,23 +3302,13 @@
             </w:pPr>
           </w:p>
           <w:p>
-            <w:proofErr w:type="gramStart"/>
-            <w:r>
-              <w:rPr>
-                <w:rFonts w:ascii="Arial" w:eastAsia="Times New Roman" w:hAnsi="Arial" w:cs="Arial"/>
-                <w:color w:val="000000"/>
-                <w:lang w:eastAsia="es-CO"/>
-              </w:rPr>
-              <w:t>{ post</w:t>
-            </w:r>
-            <w:proofErr w:type="gramEnd"/>
-            <w:r>
-              <w:rPr>
-                <w:rFonts w:ascii="Arial" w:eastAsia="Times New Roman" w:hAnsi="Arial" w:cs="Arial"/>
-                <w:color w:val="000000"/>
-                <w:lang w:eastAsia="es-CO"/>
-              </w:rPr>
-              <w:t xml:space="preserve">:  </w:t>
+            <w:r>
+              <w:rPr>
+                <w:rFonts w:ascii="Arial" w:eastAsia="Times New Roman" w:hAnsi="Arial" w:cs="Arial"/>
+                <w:color w:val="000000"/>
+                <w:lang w:eastAsia="es-CO"/>
+              </w:rPr>
+              <w:t xml:space="preserve">{ post:  </w:t>
             </w:r>
             <w:r>
               <w:rPr>
@@ -4310,7 +3356,6 @@
                 <w:lang w:eastAsia="es-CO"/>
               </w:rPr>
             </w:pPr>
-            <w:proofErr w:type="spellStart"/>
             <w:r>
               <w:rPr>
                 <w:rFonts w:ascii="Arial" w:hAnsi="Arial" w:cs="Arial"/>
@@ -4318,7 +3363,6 @@
               </w:rPr>
               <w:t>deleteSpecificPlayer</w:t>
             </w:r>
-            <w:proofErr w:type="spellEnd"/>
             <w:r>
               <w:rPr>
                 <w:rFonts w:ascii="Arial" w:eastAsia="Times New Roman" w:hAnsi="Arial" w:cs="Arial"/>
@@ -4382,41 +3426,13 @@
                 <w:lang w:eastAsia="es-CO"/>
               </w:rPr>
             </w:pPr>
-            <w:proofErr w:type="gramStart"/>
-            <w:r>
-              <w:rPr>
-                <w:rFonts w:ascii="Arial" w:eastAsia="Times New Roman" w:hAnsi="Arial" w:cs="Arial"/>
-                <w:color w:val="000000"/>
-                <w:lang w:eastAsia="es-CO"/>
-              </w:rPr>
-              <w:t>{ pre</w:t>
-            </w:r>
-            <w:proofErr w:type="gramEnd"/>
-            <w:r>
-              <w:rPr>
-                <w:rFonts w:ascii="Arial" w:eastAsia="Times New Roman" w:hAnsi="Arial" w:cs="Arial"/>
-                <w:color w:val="000000"/>
-                <w:lang w:eastAsia="es-CO"/>
-              </w:rPr>
-              <w:t xml:space="preserve">: </w:t>
-            </w:r>
-            <w:proofErr w:type="spellStart"/>
-            <w:r>
-              <w:rPr>
-                <w:rFonts w:ascii="Arial" w:eastAsia="Times New Roman" w:hAnsi="Arial" w:cs="Arial"/>
-                <w:color w:val="000000"/>
-                <w:lang w:eastAsia="es-CO"/>
-              </w:rPr>
-              <w:t>root</w:t>
-            </w:r>
-            <w:proofErr w:type="spellEnd"/>
-            <w:r>
-              <w:rPr>
-                <w:rFonts w:ascii="Arial" w:eastAsia="Times New Roman" w:hAnsi="Arial" w:cs="Arial"/>
-                <w:color w:val="000000"/>
-                <w:lang w:eastAsia="es-CO"/>
-              </w:rPr>
-              <w:t xml:space="preserve"> no puede ser nulo}</w:t>
+            <w:r>
+              <w:rPr>
+                <w:rFonts w:ascii="Arial" w:eastAsia="Times New Roman" w:hAnsi="Arial" w:cs="Arial"/>
+                <w:color w:val="000000"/>
+                <w:lang w:eastAsia="es-CO"/>
+              </w:rPr>
+              <w:t>{ pre: root no puede ser nulo}</w:t>
             </w:r>
           </w:p>
           <w:p>
@@ -4431,23 +3447,13 @@
             </w:pPr>
           </w:p>
           <w:p>
-            <w:proofErr w:type="gramStart"/>
-            <w:r>
-              <w:rPr>
-                <w:rFonts w:ascii="Arial" w:eastAsia="Times New Roman" w:hAnsi="Arial" w:cs="Arial"/>
-                <w:color w:val="000000"/>
-                <w:lang w:eastAsia="es-CO"/>
-              </w:rPr>
-              <w:t>{ post</w:t>
-            </w:r>
-            <w:proofErr w:type="gramEnd"/>
-            <w:r>
-              <w:rPr>
-                <w:rFonts w:ascii="Arial" w:eastAsia="Times New Roman" w:hAnsi="Arial" w:cs="Arial"/>
-                <w:color w:val="000000"/>
-                <w:lang w:eastAsia="es-CO"/>
-              </w:rPr>
-              <w:t>:  retorna el nodo que se borra}</w:t>
+            <w:r>
+              <w:rPr>
+                <w:rFonts w:ascii="Arial" w:eastAsia="Times New Roman" w:hAnsi="Arial" w:cs="Arial"/>
+                <w:color w:val="000000"/>
+                <w:lang w:eastAsia="es-CO"/>
+              </w:rPr>
+              <w:t>{ post:  retorna el nodo que se borra}</w:t>
             </w:r>
           </w:p>
         </w:tc>
@@ -4479,7 +3485,6 @@
                 <w:lang w:val="en-US" w:eastAsia="es-CO"/>
               </w:rPr>
             </w:pPr>
-            <w:proofErr w:type="spellStart"/>
             <w:r>
               <w:rPr>
                 <w:rFonts w:ascii="Arial" w:hAnsi="Arial" w:cs="Arial"/>
@@ -4488,7 +3493,6 @@
               </w:rPr>
               <w:t>printTree</w:t>
             </w:r>
-            <w:proofErr w:type="spellEnd"/>
             <w:r>
               <w:rPr>
                 <w:rFonts w:ascii="Arial" w:eastAsia="Times New Roman" w:hAnsi="Arial" w:cs="Arial"/>
@@ -4513,25 +3517,7 @@
                 <w:color w:val="000000"/>
                 <w:lang w:val="en-US" w:eastAsia="es-CO"/>
               </w:rPr>
-              <w:t>Node&lt;</w:t>
-            </w:r>
-            <w:proofErr w:type="gramStart"/>
-            <w:r>
-              <w:rPr>
-                <w:rFonts w:ascii="Arial" w:eastAsia="Times New Roman" w:hAnsi="Arial" w:cs="Arial"/>
-                <w:color w:val="000000"/>
-                <w:lang w:val="en-US" w:eastAsia="es-CO"/>
-              </w:rPr>
-              <w:t>T,E</w:t>
-            </w:r>
-            <w:proofErr w:type="gramEnd"/>
-            <w:r>
-              <w:rPr>
-                <w:rFonts w:ascii="Arial" w:eastAsia="Times New Roman" w:hAnsi="Arial" w:cs="Arial"/>
-                <w:color w:val="000000"/>
-                <w:lang w:val="en-US" w:eastAsia="es-CO"/>
-              </w:rPr>
-              <w:t>&gt; root</w:t>
+              <w:t>Node&lt;T,E&gt; root</w:t>
             </w:r>
             <w:r>
               <w:rPr>
@@ -4566,18 +3552,8 @@
                 <w:color w:val="000000"/>
                 <w:lang w:eastAsia="es-CO"/>
               </w:rPr>
-              <w:t xml:space="preserve">Imprime todos los valores de todos los nodos de </w:t>
-            </w:r>
-            <w:proofErr w:type="spellStart"/>
-            <w:r>
-              <w:rPr>
-                <w:rFonts w:ascii="Arial" w:eastAsia="Times New Roman" w:hAnsi="Arial" w:cs="Arial"/>
-                <w:color w:val="000000"/>
-                <w:lang w:eastAsia="es-CO"/>
-              </w:rPr>
-              <w:t>root</w:t>
-            </w:r>
-            <w:proofErr w:type="spellEnd"/>
+              <w:t>Imprime todos los valores de todos los nodos de root</w:t>
+            </w:r>
             <w:r>
               <w:rPr>
                 <w:rFonts w:ascii="Arial" w:eastAsia="Times New Roman" w:hAnsi="Arial" w:cs="Arial"/>
@@ -4596,41 +3572,13 @@
                 <w:lang w:eastAsia="es-CO"/>
               </w:rPr>
             </w:pPr>
-            <w:proofErr w:type="gramStart"/>
-            <w:r>
-              <w:rPr>
-                <w:rFonts w:ascii="Arial" w:eastAsia="Times New Roman" w:hAnsi="Arial" w:cs="Arial"/>
-                <w:color w:val="000000"/>
-                <w:lang w:eastAsia="es-CO"/>
-              </w:rPr>
-              <w:t>{ pre</w:t>
-            </w:r>
-            <w:proofErr w:type="gramEnd"/>
-            <w:r>
-              <w:rPr>
-                <w:rFonts w:ascii="Arial" w:eastAsia="Times New Roman" w:hAnsi="Arial" w:cs="Arial"/>
-                <w:color w:val="000000"/>
-                <w:lang w:eastAsia="es-CO"/>
-              </w:rPr>
-              <w:t xml:space="preserve">: </w:t>
-            </w:r>
-            <w:proofErr w:type="spellStart"/>
-            <w:r>
-              <w:rPr>
-                <w:rFonts w:ascii="Arial" w:eastAsia="Times New Roman" w:hAnsi="Arial" w:cs="Arial"/>
-                <w:color w:val="000000"/>
-                <w:lang w:eastAsia="es-CO"/>
-              </w:rPr>
-              <w:t>root</w:t>
-            </w:r>
-            <w:proofErr w:type="spellEnd"/>
-            <w:r>
-              <w:rPr>
-                <w:rFonts w:ascii="Arial" w:eastAsia="Times New Roman" w:hAnsi="Arial" w:cs="Arial"/>
-                <w:color w:val="000000"/>
-                <w:lang w:eastAsia="es-CO"/>
-              </w:rPr>
-              <w:t xml:space="preserve"> no puede ser nulo}</w:t>
+            <w:r>
+              <w:rPr>
+                <w:rFonts w:ascii="Arial" w:eastAsia="Times New Roman" w:hAnsi="Arial" w:cs="Arial"/>
+                <w:color w:val="000000"/>
+                <w:lang w:eastAsia="es-CO"/>
+              </w:rPr>
+              <w:t>{ pre: root no puede ser nulo}</w:t>
             </w:r>
           </w:p>
           <w:p>
@@ -4645,23 +3593,13 @@
             </w:pPr>
           </w:p>
           <w:p>
-            <w:proofErr w:type="gramStart"/>
-            <w:r>
-              <w:rPr>
-                <w:rFonts w:ascii="Arial" w:eastAsia="Times New Roman" w:hAnsi="Arial" w:cs="Arial"/>
-                <w:color w:val="000000"/>
-                <w:lang w:eastAsia="es-CO"/>
-              </w:rPr>
-              <w:t>{ post</w:t>
-            </w:r>
-            <w:proofErr w:type="gramEnd"/>
-            <w:r>
-              <w:rPr>
-                <w:rFonts w:ascii="Arial" w:eastAsia="Times New Roman" w:hAnsi="Arial" w:cs="Arial"/>
-                <w:color w:val="000000"/>
-                <w:lang w:eastAsia="es-CO"/>
-              </w:rPr>
-              <w:t>: </w:t>
+            <w:r>
+              <w:rPr>
+                <w:rFonts w:ascii="Arial" w:eastAsia="Times New Roman" w:hAnsi="Arial" w:cs="Arial"/>
+                <w:color w:val="000000"/>
+                <w:lang w:eastAsia="es-CO"/>
+              </w:rPr>
+              <w:t>{ post: </w:t>
             </w:r>
             <w:r>
               <w:rPr>
@@ -4693,25 +3631,7 @@
                 <w:color w:val="000000"/>
                 <w:lang w:eastAsia="es-CO"/>
               </w:rPr>
-              <w:t xml:space="preserve"> los valores que se encuentran en el árbol que comienza desde </w:t>
-            </w:r>
-            <w:proofErr w:type="spellStart"/>
-            <w:r>
-              <w:rPr>
-                <w:rFonts w:ascii="Arial" w:eastAsia="Times New Roman" w:hAnsi="Arial" w:cs="Arial"/>
-                <w:color w:val="000000"/>
-                <w:lang w:eastAsia="es-CO"/>
-              </w:rPr>
-              <w:t>root</w:t>
-            </w:r>
-            <w:proofErr w:type="spellEnd"/>
-            <w:r>
-              <w:rPr>
-                <w:rFonts w:ascii="Arial" w:eastAsia="Times New Roman" w:hAnsi="Arial" w:cs="Arial"/>
-                <w:color w:val="000000"/>
-                <w:lang w:eastAsia="es-CO"/>
-              </w:rPr>
-              <w:t xml:space="preserve"> </w:t>
+              <w:t xml:space="preserve"> los valores que se encuentran en el árbol que comienza desde root </w:t>
             </w:r>
             <w:r>
               <w:rPr>
@@ -4812,7 +3732,6 @@
               </w:rPr>
               <w:t xml:space="preserve"> </w:t>
             </w:r>
-            <w:proofErr w:type="spellStart"/>
             <w:r>
               <w:rPr>
                 <w:rFonts w:ascii="Arial" w:eastAsia="Times New Roman" w:hAnsi="Arial" w:cs="Arial"/>
@@ -4821,7 +3740,6 @@
               </w:rPr>
               <w:t>Node</w:t>
             </w:r>
-            <w:proofErr w:type="spellEnd"/>
           </w:p>
         </w:tc>
       </w:tr>
@@ -4875,39 +3793,7 @@
                 <w:rFonts w:ascii="Arial" w:eastAsia="Times New Roman" w:hAnsi="Arial" w:cs="Arial"/>
                 <w:lang w:val="en-US" w:eastAsia="es-CO"/>
               </w:rPr>
-              <w:t xml:space="preserve">player = E, </w:t>
-            </w:r>
-            <w:proofErr w:type="spellStart"/>
-            <w:r>
-              <w:rPr>
-                <w:rFonts w:ascii="Arial" w:eastAsia="Times New Roman" w:hAnsi="Arial" w:cs="Arial"/>
-                <w:lang w:val="en-US" w:eastAsia="es-CO"/>
-              </w:rPr>
-              <w:t>val</w:t>
-            </w:r>
-            <w:proofErr w:type="spellEnd"/>
-            <w:r>
-              <w:rPr>
-                <w:rFonts w:ascii="Arial" w:eastAsia="Times New Roman" w:hAnsi="Arial" w:cs="Arial"/>
-                <w:lang w:val="en-US" w:eastAsia="es-CO"/>
-              </w:rPr>
-              <w:t>=T, left=Node&lt;</w:t>
-            </w:r>
-            <w:proofErr w:type="gramStart"/>
-            <w:r>
-              <w:rPr>
-                <w:rFonts w:ascii="Arial" w:eastAsia="Times New Roman" w:hAnsi="Arial" w:cs="Arial"/>
-                <w:lang w:val="en-US" w:eastAsia="es-CO"/>
-              </w:rPr>
-              <w:t>T,E</w:t>
-            </w:r>
-            <w:proofErr w:type="gramEnd"/>
-            <w:r>
-              <w:rPr>
-                <w:rFonts w:ascii="Arial" w:eastAsia="Times New Roman" w:hAnsi="Arial" w:cs="Arial"/>
-                <w:lang w:val="en-US" w:eastAsia="es-CO"/>
-              </w:rPr>
-              <w:t>&gt;, right=Node &lt;T,E&gt;</w:t>
+              <w:t>player = E, val=T, left=Node&lt;T,E&gt;, right=Node &lt;T,E&gt;</w:t>
             </w:r>
             <w:r>
               <w:rPr>
@@ -4958,88 +3844,22 @@
                 <w:lang w:val="en-US" w:eastAsia="es-CO"/>
               </w:rPr>
             </w:pPr>
-            <w:proofErr w:type="gramStart"/>
-            <w:r>
-              <w:rPr>
-                <w:rFonts w:ascii="Arial" w:eastAsia="Times New Roman" w:hAnsi="Arial" w:cs="Arial"/>
-                <w:color w:val="000000"/>
-                <w:lang w:val="en-US" w:eastAsia="es-CO"/>
-              </w:rPr>
-              <w:t>{ inv</w:t>
-            </w:r>
-            <w:proofErr w:type="gramEnd"/>
-            <w:r>
-              <w:rPr>
-                <w:rFonts w:ascii="Arial" w:eastAsia="Times New Roman" w:hAnsi="Arial" w:cs="Arial"/>
-                <w:color w:val="000000"/>
-                <w:lang w:val="en-US" w:eastAsia="es-CO"/>
-              </w:rPr>
-              <w:t xml:space="preserve">: </w:t>
-            </w:r>
-            <w:proofErr w:type="spellStart"/>
-            <w:r>
-              <w:rPr>
-                <w:rFonts w:ascii="Arial" w:eastAsia="Times New Roman" w:hAnsi="Arial" w:cs="Arial"/>
-                <w:color w:val="000000"/>
-                <w:lang w:val="en-US" w:eastAsia="es-CO"/>
-              </w:rPr>
-              <w:t>val</w:t>
-            </w:r>
-            <w:proofErr w:type="spellEnd"/>
-            <w:r>
-              <w:rPr>
-                <w:rFonts w:ascii="Arial" w:eastAsia="Times New Roman" w:hAnsi="Arial" w:cs="Arial"/>
-                <w:color w:val="000000"/>
-                <w:lang w:val="en-US" w:eastAsia="es-CO"/>
-              </w:rPr>
-              <w:t>&gt;</w:t>
-            </w:r>
-            <w:proofErr w:type="spellStart"/>
-            <w:r>
-              <w:rPr>
-                <w:rFonts w:ascii="Arial" w:eastAsia="Times New Roman" w:hAnsi="Arial" w:cs="Arial"/>
-                <w:color w:val="000000"/>
-                <w:lang w:val="en-US" w:eastAsia="es-CO"/>
-              </w:rPr>
-              <w:t>left.getVal</w:t>
-            </w:r>
-            <w:proofErr w:type="spellEnd"/>
-            <w:r>
-              <w:rPr>
-                <w:rFonts w:ascii="Arial" w:eastAsia="Times New Roman" w:hAnsi="Arial" w:cs="Arial"/>
-                <w:color w:val="000000"/>
-                <w:lang w:val="en-US" w:eastAsia="es-CO"/>
-              </w:rPr>
-              <w:t xml:space="preserve"> &amp;&amp; </w:t>
-            </w:r>
-            <w:proofErr w:type="spellStart"/>
-            <w:r>
-              <w:rPr>
-                <w:rFonts w:ascii="Arial" w:eastAsia="Times New Roman" w:hAnsi="Arial" w:cs="Arial"/>
-                <w:color w:val="000000"/>
-                <w:lang w:val="en-US" w:eastAsia="es-CO"/>
-              </w:rPr>
-              <w:t>val</w:t>
-            </w:r>
-            <w:proofErr w:type="spellEnd"/>
-            <w:r>
-              <w:rPr>
-                <w:rFonts w:ascii="Arial" w:eastAsia="Times New Roman" w:hAnsi="Arial" w:cs="Arial"/>
-                <w:color w:val="000000"/>
-                <w:lang w:val="en-US" w:eastAsia="es-CO"/>
-              </w:rPr>
-              <w:t>&lt;=</w:t>
-            </w:r>
-            <w:proofErr w:type="spellStart"/>
-            <w:r>
-              <w:rPr>
-                <w:rFonts w:ascii="Arial" w:eastAsia="Times New Roman" w:hAnsi="Arial" w:cs="Arial"/>
-                <w:color w:val="000000"/>
-                <w:lang w:val="en-US" w:eastAsia="es-CO"/>
-              </w:rPr>
-              <w:t>right.getVal</w:t>
-            </w:r>
-            <w:proofErr w:type="spellEnd"/>
+            <w:r>
+              <w:rPr>
+                <w:rFonts w:ascii="Arial" w:eastAsia="Times New Roman" w:hAnsi="Arial" w:cs="Arial"/>
+                <w:color w:val="000000"/>
+                <w:lang w:val="en-US" w:eastAsia="es-CO"/>
+              </w:rPr>
+              <w:t xml:space="preserve">{ inv: </w:t>
+            </w:r>
+            <w:r>
+              <w:rPr>
+                <w:rFonts w:ascii="Arial" w:eastAsia="Times New Roman" w:hAnsi="Arial" w:cs="Arial"/>
+                <w:color w:val="000000"/>
+                <w:lang w:val="en-US" w:eastAsia="es-CO"/>
+              </w:rPr>
+              <w:t>val&gt;left.getVal &amp;&amp; val&lt;=right.getVal</w:t>
+            </w:r>
             <w:r>
               <w:rPr>
                 <w:rFonts w:ascii="Arial" w:eastAsia="Times New Roman" w:hAnsi="Arial" w:cs="Arial"/>
@@ -5110,7 +3930,6 @@
               </w:rPr>
               <w:t xml:space="preserve"> </w:t>
             </w:r>
-            <w:proofErr w:type="spellStart"/>
             <w:r>
               <w:rPr>
                 <w:rFonts w:ascii="Arial" w:eastAsia="Times New Roman" w:hAnsi="Arial" w:cs="Arial"/>
@@ -5119,7 +3938,6 @@
               </w:rPr>
               <w:t>Node</w:t>
             </w:r>
-            <w:proofErr w:type="spellEnd"/>
             <w:r>
               <w:rPr>
                 <w:rFonts w:ascii="Arial" w:eastAsia="Times New Roman" w:hAnsi="Arial" w:cs="Arial"/>
@@ -5128,7 +3946,6 @@
               </w:rPr>
               <w:t xml:space="preserve">    </w:t>
             </w:r>
-            <w:proofErr w:type="gramStart"/>
             <w:r>
               <w:rPr>
                 <w:rFonts w:ascii="Arial" w:eastAsia="Times New Roman" w:hAnsi="Arial" w:cs="Arial"/>
@@ -5137,25 +3954,14 @@
               </w:rPr>
               <w:t>E,T</w:t>
             </w:r>
-            <w:proofErr w:type="gramEnd"/>
-            <w:r>
-              <w:rPr>
-                <w:rFonts w:ascii="Arial" w:eastAsia="Times New Roman" w:hAnsi="Arial" w:cs="Arial"/>
-                <w:color w:val="000000"/>
-                <w:lang w:eastAsia="es-CO"/>
-              </w:rPr>
-              <w:t xml:space="preserve"> -&gt;</w:t>
-            </w:r>
-            <w:proofErr w:type="spellStart"/>
-            <w:r>
-              <w:rPr>
-                <w:rFonts w:ascii="Arial" w:eastAsia="Times New Roman" w:hAnsi="Arial" w:cs="Arial"/>
-                <w:color w:val="000000"/>
-                <w:lang w:eastAsia="es-CO"/>
-              </w:rPr>
-              <w:t>null</w:t>
-            </w:r>
-            <w:proofErr w:type="spellEnd"/>
+            <w:r>
+              <w:rPr>
+                <w:rFonts w:ascii="Arial" w:eastAsia="Times New Roman" w:hAnsi="Arial" w:cs="Arial"/>
+                <w:color w:val="000000"/>
+                <w:lang w:eastAsia="es-CO"/>
+              </w:rPr>
+              <w:t xml:space="preserve"> -&gt;null</w:t>
+            </w:r>
           </w:p>
           <w:p>
             <w:pPr>
@@ -5186,7 +3992,6 @@
               </w:rPr>
               <w:t xml:space="preserve">         </w:t>
             </w:r>
-            <w:proofErr w:type="spellStart"/>
             <w:r>
               <w:rPr>
                 <w:rFonts w:ascii="Arial" w:eastAsia="Times New Roman" w:hAnsi="Arial" w:cs="Arial"/>
@@ -5203,7 +4008,6 @@
               </w:rPr>
               <w:t>Val</w:t>
             </w:r>
-            <w:proofErr w:type="spellEnd"/>
             <w:r>
               <w:rPr>
                 <w:rFonts w:ascii="Arial" w:eastAsia="Times New Roman" w:hAnsi="Arial" w:cs="Arial"/>
@@ -5250,7 +4054,6 @@
               </w:rPr>
               <w:t xml:space="preserve">         </w:t>
             </w:r>
-            <w:proofErr w:type="spellStart"/>
             <w:r>
               <w:rPr>
                 <w:rFonts w:ascii="Arial" w:eastAsia="Times New Roman" w:hAnsi="Arial" w:cs="Arial"/>
@@ -5267,7 +4070,6 @@
               </w:rPr>
               <w:t>Val</w:t>
             </w:r>
-            <w:proofErr w:type="spellEnd"/>
             <w:r>
               <w:rPr>
                 <w:rFonts w:ascii="Arial" w:eastAsia="Times New Roman" w:hAnsi="Arial" w:cs="Arial"/>
@@ -5322,7 +4124,6 @@
               </w:rPr>
               <w:t xml:space="preserve">         </w:t>
             </w:r>
-            <w:proofErr w:type="spellStart"/>
             <w:r>
               <w:rPr>
                 <w:rFonts w:ascii="Arial" w:eastAsia="Times New Roman" w:hAnsi="Arial" w:cs="Arial"/>
@@ -5339,7 +4140,6 @@
               </w:rPr>
               <w:t>Left</w:t>
             </w:r>
-            <w:proofErr w:type="spellEnd"/>
             <w:r>
               <w:rPr>
                 <w:rFonts w:ascii="Arial" w:eastAsia="Times New Roman" w:hAnsi="Arial" w:cs="Arial"/>
@@ -5378,25 +4178,7 @@
                 <w:color w:val="000000"/>
                 <w:lang w:val="en-US" w:eastAsia="es-CO"/>
               </w:rPr>
-              <w:t>Node&lt;</w:t>
-            </w:r>
-            <w:proofErr w:type="gramStart"/>
-            <w:r>
-              <w:rPr>
-                <w:rFonts w:ascii="Arial" w:eastAsia="Times New Roman" w:hAnsi="Arial" w:cs="Arial"/>
-                <w:color w:val="000000"/>
-                <w:lang w:val="en-US" w:eastAsia="es-CO"/>
-              </w:rPr>
-              <w:t>T,E</w:t>
-            </w:r>
-            <w:proofErr w:type="gramEnd"/>
-            <w:r>
-              <w:rPr>
-                <w:rFonts w:ascii="Arial" w:eastAsia="Times New Roman" w:hAnsi="Arial" w:cs="Arial"/>
-                <w:color w:val="000000"/>
-                <w:lang w:val="en-US" w:eastAsia="es-CO"/>
-              </w:rPr>
-              <w:t>&gt;</w:t>
+              <w:t>Node&lt;T,E&gt;</w:t>
             </w:r>
           </w:p>
           <w:p>
@@ -5428,7 +4210,6 @@
               </w:rPr>
               <w:t xml:space="preserve">         </w:t>
             </w:r>
-            <w:proofErr w:type="spellStart"/>
             <w:r>
               <w:rPr>
                 <w:rFonts w:ascii="Arial" w:eastAsia="Times New Roman" w:hAnsi="Arial" w:cs="Arial"/>
@@ -5437,7 +4218,6 @@
               </w:rPr>
               <w:t>setLeft</w:t>
             </w:r>
-            <w:proofErr w:type="spellEnd"/>
             <w:r>
               <w:rPr>
                 <w:rFonts w:ascii="Arial" w:eastAsia="Times New Roman" w:hAnsi="Arial" w:cs="Arial"/>
@@ -5469,25 +4249,7 @@
                 <w:color w:val="000000"/>
                 <w:lang w:val="en-US" w:eastAsia="es-CO"/>
               </w:rPr>
-              <w:t>Node&lt;</w:t>
-            </w:r>
-            <w:proofErr w:type="gramStart"/>
-            <w:r>
-              <w:rPr>
-                <w:rFonts w:ascii="Arial" w:eastAsia="Times New Roman" w:hAnsi="Arial" w:cs="Arial"/>
-                <w:color w:val="000000"/>
-                <w:lang w:val="en-US" w:eastAsia="es-CO"/>
-              </w:rPr>
-              <w:t>T,E</w:t>
-            </w:r>
-            <w:proofErr w:type="gramEnd"/>
-            <w:r>
-              <w:rPr>
-                <w:rFonts w:ascii="Arial" w:eastAsia="Times New Roman" w:hAnsi="Arial" w:cs="Arial"/>
-                <w:color w:val="000000"/>
-                <w:lang w:val="en-US" w:eastAsia="es-CO"/>
-              </w:rPr>
-              <w:t>&gt;</w:t>
+              <w:t>Node&lt;T,E&gt;</w:t>
             </w:r>
             <w:r>
               <w:rPr>
@@ -5534,7 +4296,6 @@
               </w:rPr>
               <w:t xml:space="preserve">         </w:t>
             </w:r>
-            <w:proofErr w:type="spellStart"/>
             <w:r>
               <w:rPr>
                 <w:rFonts w:ascii="Arial" w:eastAsia="Times New Roman" w:hAnsi="Arial" w:cs="Arial"/>
@@ -5551,7 +4312,6 @@
               </w:rPr>
               <w:t>etRight</w:t>
             </w:r>
-            <w:proofErr w:type="spellEnd"/>
             <w:r>
               <w:rPr>
                 <w:rFonts w:ascii="Arial" w:eastAsia="Times New Roman" w:hAnsi="Arial" w:cs="Arial"/>
@@ -5590,25 +4350,7 @@
                 <w:color w:val="000000"/>
                 <w:lang w:val="en-US" w:eastAsia="es-CO"/>
               </w:rPr>
-              <w:t>&lt;</w:t>
-            </w:r>
-            <w:proofErr w:type="gramStart"/>
-            <w:r>
-              <w:rPr>
-                <w:rFonts w:ascii="Arial" w:eastAsia="Times New Roman" w:hAnsi="Arial" w:cs="Arial"/>
-                <w:color w:val="000000"/>
-                <w:lang w:val="en-US" w:eastAsia="es-CO"/>
-              </w:rPr>
-              <w:t>T,E</w:t>
-            </w:r>
-            <w:proofErr w:type="gramEnd"/>
-            <w:r>
-              <w:rPr>
-                <w:rFonts w:ascii="Arial" w:eastAsia="Times New Roman" w:hAnsi="Arial" w:cs="Arial"/>
-                <w:color w:val="000000"/>
-                <w:lang w:val="en-US" w:eastAsia="es-CO"/>
-              </w:rPr>
-              <w:t>&gt;</w:t>
+              <w:t>&lt;T,E&gt;</w:t>
             </w:r>
           </w:p>
           <w:p>
@@ -5629,7 +4371,6 @@
               </w:rPr>
               <w:t xml:space="preserve">      </w:t>
             </w:r>
-            <w:proofErr w:type="spellStart"/>
             <w:r>
               <w:rPr>
                 <w:rFonts w:ascii="Arial" w:eastAsia="Times New Roman" w:hAnsi="Arial" w:cs="Arial"/>
@@ -5638,32 +4379,13 @@
               </w:rPr>
               <w:t>setRight</w:t>
             </w:r>
-            <w:proofErr w:type="spellEnd"/>
-            <w:r>
-              <w:rPr>
-                <w:rFonts w:ascii="Arial" w:eastAsia="Times New Roman" w:hAnsi="Arial" w:cs="Arial"/>
-                <w:color w:val="000000"/>
-                <w:lang w:val="en-US" w:eastAsia="es-CO"/>
-              </w:rPr>
-              <w:t>   Node&lt;</w:t>
-            </w:r>
-            <w:proofErr w:type="gramStart"/>
-            <w:r>
-              <w:rPr>
-                <w:rFonts w:ascii="Arial" w:eastAsia="Times New Roman" w:hAnsi="Arial" w:cs="Arial"/>
-                <w:color w:val="000000"/>
-                <w:lang w:val="en-US" w:eastAsia="es-CO"/>
-              </w:rPr>
-              <w:t>T,E</w:t>
-            </w:r>
-            <w:proofErr w:type="gramEnd"/>
-            <w:r>
-              <w:rPr>
-                <w:rFonts w:ascii="Arial" w:eastAsia="Times New Roman" w:hAnsi="Arial" w:cs="Arial"/>
-                <w:color w:val="000000"/>
-                <w:lang w:val="en-US" w:eastAsia="es-CO"/>
-              </w:rPr>
-              <w:t xml:space="preserve">&gt; -&gt; </w:t>
+            <w:r>
+              <w:rPr>
+                <w:rFonts w:ascii="Arial" w:eastAsia="Times New Roman" w:hAnsi="Arial" w:cs="Arial"/>
+                <w:color w:val="000000"/>
+                <w:lang w:val="en-US" w:eastAsia="es-CO"/>
+              </w:rPr>
+              <w:t xml:space="preserve">   Node&lt;T,E&gt; -&gt; </w:t>
             </w:r>
             <w:r>
               <w:rPr>
@@ -5700,7 +4422,6 @@
               </w:rPr>
               <w:t xml:space="preserve">      </w:t>
             </w:r>
-            <w:proofErr w:type="spellStart"/>
             <w:r>
               <w:rPr>
                 <w:rFonts w:ascii="Arial" w:eastAsia="Times New Roman" w:hAnsi="Arial" w:cs="Arial"/>
@@ -5709,7 +4430,6 @@
               </w:rPr>
               <w:t>getParent</w:t>
             </w:r>
-            <w:proofErr w:type="spellEnd"/>
             <w:r>
               <w:rPr>
                 <w:rFonts w:ascii="Arial" w:eastAsia="Times New Roman" w:hAnsi="Arial" w:cs="Arial"/>
@@ -5732,25 +4452,7 @@
                 <w:color w:val="000000"/>
                 <w:lang w:val="en-US" w:eastAsia="es-CO"/>
               </w:rPr>
-              <w:t>-&gt; Node&lt;</w:t>
-            </w:r>
-            <w:proofErr w:type="gramStart"/>
-            <w:r>
-              <w:rPr>
-                <w:rFonts w:ascii="Arial" w:eastAsia="Times New Roman" w:hAnsi="Arial" w:cs="Arial"/>
-                <w:color w:val="000000"/>
-                <w:lang w:val="en-US" w:eastAsia="es-CO"/>
-              </w:rPr>
-              <w:t>T,E</w:t>
-            </w:r>
-            <w:proofErr w:type="gramEnd"/>
-            <w:r>
-              <w:rPr>
-                <w:rFonts w:ascii="Arial" w:eastAsia="Times New Roman" w:hAnsi="Arial" w:cs="Arial"/>
-                <w:color w:val="000000"/>
-                <w:lang w:val="en-US" w:eastAsia="es-CO"/>
-              </w:rPr>
-              <w:t>&gt;</w:t>
+              <w:t>-&gt; Node&lt;T,E&gt;</w:t>
             </w:r>
           </w:p>
           <w:p>
@@ -5762,7 +4464,6 @@
                 <w:lang w:val="en-US" w:eastAsia="es-CO"/>
               </w:rPr>
             </w:pPr>
-            <w:proofErr w:type="spellStart"/>
             <w:r>
               <w:rPr>
                 <w:rFonts w:ascii="Arial" w:eastAsia="Times New Roman" w:hAnsi="Arial" w:cs="Arial"/>
@@ -5771,7 +4472,6 @@
               </w:rPr>
               <w:t>setParent</w:t>
             </w:r>
-            <w:proofErr w:type="spellEnd"/>
             <w:r>
               <w:rPr>
                 <w:rFonts w:ascii="Arial" w:eastAsia="Times New Roman" w:hAnsi="Arial" w:cs="Arial"/>
@@ -5786,25 +4486,7 @@
                 <w:color w:val="000000"/>
                 <w:lang w:val="en-US" w:eastAsia="es-CO"/>
               </w:rPr>
-              <w:t>Node&lt;</w:t>
-            </w:r>
-            <w:proofErr w:type="gramStart"/>
-            <w:r>
-              <w:rPr>
-                <w:rFonts w:ascii="Arial" w:eastAsia="Times New Roman" w:hAnsi="Arial" w:cs="Arial"/>
-                <w:color w:val="000000"/>
-                <w:lang w:val="en-US" w:eastAsia="es-CO"/>
-              </w:rPr>
-              <w:t>T,E</w:t>
-            </w:r>
-            <w:proofErr w:type="gramEnd"/>
-            <w:r>
-              <w:rPr>
-                <w:rFonts w:ascii="Arial" w:eastAsia="Times New Roman" w:hAnsi="Arial" w:cs="Arial"/>
-                <w:color w:val="000000"/>
-                <w:lang w:val="en-US" w:eastAsia="es-CO"/>
-              </w:rPr>
-              <w:t>&gt;</w:t>
+              <w:t>Node&lt;T,E&gt;</w:t>
             </w:r>
             <w:r>
               <w:rPr>
@@ -5840,7 +4522,6 @@
                 <w:lang w:val="en-US" w:eastAsia="es-CO"/>
               </w:rPr>
             </w:pPr>
-            <w:proofErr w:type="spellStart"/>
             <w:r>
               <w:rPr>
                 <w:rFonts w:ascii="Arial" w:eastAsia="Times New Roman" w:hAnsi="Arial" w:cs="Arial"/>
@@ -5849,7 +4530,6 @@
               </w:rPr>
               <w:t>getPlayer</w:t>
             </w:r>
-            <w:proofErr w:type="spellEnd"/>
             <w:r>
               <w:rPr>
                 <w:rFonts w:ascii="Arial" w:eastAsia="Times New Roman" w:hAnsi="Arial" w:cs="Arial"/>
@@ -5892,23 +4572,13 @@
                 <w:lang w:val="en-US" w:eastAsia="es-CO"/>
               </w:rPr>
             </w:pPr>
-            <w:proofErr w:type="spellStart"/>
-            <w:r>
-              <w:rPr>
-                <w:rFonts w:ascii="Arial" w:eastAsia="Times New Roman" w:hAnsi="Arial" w:cs="Arial"/>
-                <w:color w:val="000000"/>
-                <w:lang w:val="en-US" w:eastAsia="es-CO"/>
-              </w:rPr>
-              <w:t>setPlayer</w:t>
-            </w:r>
-            <w:proofErr w:type="spellEnd"/>
-            <w:r>
-              <w:rPr>
-                <w:rFonts w:ascii="Arial" w:eastAsia="Times New Roman" w:hAnsi="Arial" w:cs="Arial"/>
-                <w:color w:val="000000"/>
-                <w:lang w:val="en-US" w:eastAsia="es-CO"/>
-              </w:rPr>
-              <w:t xml:space="preserve">    E-&gt;null</w:t>
+            <w:r>
+              <w:rPr>
+                <w:rFonts w:ascii="Arial" w:eastAsia="Times New Roman" w:hAnsi="Arial" w:cs="Arial"/>
+                <w:color w:val="000000"/>
+                <w:lang w:val="en-US" w:eastAsia="es-CO"/>
+              </w:rPr>
+              <w:t>setPlayer    E-&gt;null</w:t>
             </w:r>
           </w:p>
           <w:p>
@@ -5920,26 +4590,14 @@
                 <w:lang w:val="en-US" w:eastAsia="es-CO"/>
               </w:rPr>
             </w:pPr>
-            <w:proofErr w:type="spellStart"/>
-            <w:proofErr w:type="gramStart"/>
-            <w:r>
-              <w:rPr>
-                <w:rFonts w:ascii="Arial" w:eastAsia="Times New Roman" w:hAnsi="Arial" w:cs="Arial"/>
-                <w:color w:val="000000"/>
-                <w:lang w:val="en-US" w:eastAsia="es-CO"/>
-              </w:rPr>
-              <w:t>compareTo</w:t>
-            </w:r>
-            <w:proofErr w:type="spellEnd"/>
-            <w:r>
-              <w:rPr>
-                <w:rFonts w:ascii="Arial" w:eastAsia="Times New Roman" w:hAnsi="Arial" w:cs="Arial"/>
-                <w:color w:val="000000"/>
-                <w:lang w:val="en-US" w:eastAsia="es-CO"/>
-              </w:rPr>
-              <w:t xml:space="preserve">  T</w:t>
-            </w:r>
-            <w:proofErr w:type="gramEnd"/>
+            <w:r>
+              <w:rPr>
+                <w:rFonts w:ascii="Arial" w:eastAsia="Times New Roman" w:hAnsi="Arial" w:cs="Arial"/>
+                <w:color w:val="000000"/>
+                <w:lang w:val="en-US" w:eastAsia="es-CO"/>
+              </w:rPr>
+              <w:t>compareTo  T</w:t>
+            </w:r>
             <w:r>
               <w:rPr>
                 <w:rFonts w:ascii="Arial" w:eastAsia="Times New Roman" w:hAnsi="Arial" w:cs="Arial"/>
@@ -5994,8 +4652,6 @@
                 <w:lang w:eastAsia="es-CO"/>
               </w:rPr>
             </w:pPr>
-            <w:proofErr w:type="spellStart"/>
-            <w:proofErr w:type="gramStart"/>
             <w:r>
               <w:rPr>
                 <w:rFonts w:ascii="Arial" w:eastAsia="Times New Roman" w:hAnsi="Arial" w:cs="Arial"/>
@@ -6004,7 +4660,6 @@
               </w:rPr>
               <w:t>Node</w:t>
             </w:r>
-            <w:proofErr w:type="spellEnd"/>
             <w:r>
               <w:rPr>
                 <w:rFonts w:ascii="Arial" w:eastAsia="Times New Roman" w:hAnsi="Arial" w:cs="Arial"/>
@@ -6013,25 +4668,14 @@
               </w:rPr>
               <w:t>(</w:t>
             </w:r>
-            <w:proofErr w:type="gramEnd"/>
-            <w:r>
-              <w:rPr>
-                <w:rFonts w:ascii="Arial" w:eastAsia="Times New Roman" w:hAnsi="Arial" w:cs="Arial"/>
-                <w:color w:val="000000"/>
-                <w:lang w:eastAsia="es-CO"/>
-              </w:rPr>
-              <w:t xml:space="preserve">T el, E </w:t>
-            </w:r>
-            <w:proofErr w:type="spellStart"/>
-            <w:r>
-              <w:rPr>
-                <w:rFonts w:ascii="Arial" w:eastAsia="Times New Roman" w:hAnsi="Arial" w:cs="Arial"/>
-                <w:color w:val="000000"/>
-                <w:lang w:eastAsia="es-CO"/>
-              </w:rPr>
-              <w:t>player</w:t>
-            </w:r>
-            <w:proofErr w:type="spellEnd"/>
+            <w:r>
+              <w:rPr>
+                <w:rFonts w:ascii="Arial" w:eastAsia="Times New Roman" w:hAnsi="Arial" w:cs="Arial"/>
+                <w:color w:val="000000"/>
+                <w:lang w:eastAsia="es-CO"/>
+              </w:rPr>
+              <w:t>T el, E player</w:t>
+            </w:r>
             <w:r>
               <w:rPr>
                 <w:rFonts w:ascii="Arial" w:eastAsia="Times New Roman" w:hAnsi="Arial" w:cs="Arial"/>
@@ -6082,25 +4726,7 @@
                 <w:color w:val="000000"/>
                 <w:lang w:eastAsia="es-CO"/>
               </w:rPr>
-              <w:t xml:space="preserve">val y </w:t>
-            </w:r>
-            <w:proofErr w:type="spellStart"/>
-            <w:r>
-              <w:rPr>
-                <w:rFonts w:ascii="Arial" w:eastAsia="Times New Roman" w:hAnsi="Arial" w:cs="Arial"/>
-                <w:color w:val="000000"/>
-                <w:lang w:eastAsia="es-CO"/>
-              </w:rPr>
-              <w:t>player</w:t>
-            </w:r>
-            <w:proofErr w:type="spellEnd"/>
-            <w:r>
-              <w:rPr>
-                <w:rFonts w:ascii="Arial" w:eastAsia="Times New Roman" w:hAnsi="Arial" w:cs="Arial"/>
-                <w:color w:val="000000"/>
-                <w:lang w:eastAsia="es-CO"/>
-              </w:rPr>
-              <w:t>, los otros nodos se quedan como nulos</w:t>
+              <w:t>val y player, los otros nodos se quedan como nulos</w:t>
             </w:r>
             <w:r>
               <w:rPr>
@@ -6121,23 +4747,13 @@
                 <w:lang w:eastAsia="es-CO"/>
               </w:rPr>
             </w:pPr>
-            <w:proofErr w:type="gramStart"/>
-            <w:r>
-              <w:rPr>
-                <w:rFonts w:ascii="Arial" w:eastAsia="Times New Roman" w:hAnsi="Arial" w:cs="Arial"/>
-                <w:color w:val="000000"/>
-                <w:lang w:eastAsia="es-CO"/>
-              </w:rPr>
-              <w:t>{ pre</w:t>
-            </w:r>
-            <w:proofErr w:type="gramEnd"/>
-            <w:r>
-              <w:rPr>
-                <w:rFonts w:ascii="Arial" w:eastAsia="Times New Roman" w:hAnsi="Arial" w:cs="Arial"/>
-                <w:color w:val="000000"/>
-                <w:lang w:eastAsia="es-CO"/>
-              </w:rPr>
-              <w:t>: }</w:t>
+            <w:r>
+              <w:rPr>
+                <w:rFonts w:ascii="Arial" w:eastAsia="Times New Roman" w:hAnsi="Arial" w:cs="Arial"/>
+                <w:color w:val="000000"/>
+                <w:lang w:eastAsia="es-CO"/>
+              </w:rPr>
+              <w:t>{ pre: }</w:t>
             </w:r>
           </w:p>
           <w:p>
@@ -6160,67 +4776,21 @@
             </w:r>
           </w:p>
           <w:p>
-            <w:proofErr w:type="gramStart"/>
-            <w:r>
-              <w:rPr>
-                <w:rFonts w:ascii="Arial" w:eastAsia="Times New Roman" w:hAnsi="Arial" w:cs="Arial"/>
-                <w:color w:val="000000"/>
-                <w:lang w:eastAsia="es-CO"/>
-              </w:rPr>
-              <w:t>{ post</w:t>
-            </w:r>
-            <w:proofErr w:type="gramEnd"/>
-            <w:r>
-              <w:rPr>
-                <w:rFonts w:ascii="Arial" w:eastAsia="Times New Roman" w:hAnsi="Arial" w:cs="Arial"/>
-                <w:color w:val="000000"/>
-                <w:lang w:eastAsia="es-CO"/>
-              </w:rPr>
-              <w:t xml:space="preserve">:  </w:t>
-            </w:r>
-            <w:r>
-              <w:rPr>
-                <w:rFonts w:ascii="Arial" w:eastAsia="Times New Roman" w:hAnsi="Arial" w:cs="Arial"/>
-                <w:color w:val="000000"/>
-                <w:lang w:eastAsia="es-CO"/>
-              </w:rPr>
-              <w:t xml:space="preserve">val y </w:t>
-            </w:r>
-            <w:proofErr w:type="spellStart"/>
-            <w:r>
-              <w:rPr>
-                <w:rFonts w:ascii="Arial" w:eastAsia="Times New Roman" w:hAnsi="Arial" w:cs="Arial"/>
-                <w:color w:val="000000"/>
-                <w:lang w:eastAsia="es-CO"/>
-              </w:rPr>
-              <w:t>player</w:t>
-            </w:r>
-            <w:proofErr w:type="spellEnd"/>
-            <w:r>
-              <w:rPr>
-                <w:rFonts w:ascii="Arial" w:eastAsia="Times New Roman" w:hAnsi="Arial" w:cs="Arial"/>
-                <w:color w:val="000000"/>
-                <w:lang w:eastAsia="es-CO"/>
-              </w:rPr>
-              <w:t xml:space="preserve"> ahora tienen un valor y </w:t>
-            </w:r>
-            <w:proofErr w:type="spellStart"/>
-            <w:r>
-              <w:rPr>
-                <w:rFonts w:ascii="Arial" w:eastAsia="Times New Roman" w:hAnsi="Arial" w:cs="Arial"/>
-                <w:color w:val="000000"/>
-                <w:lang w:eastAsia="es-CO"/>
-              </w:rPr>
-              <w:t>Node</w:t>
-            </w:r>
-            <w:proofErr w:type="spellEnd"/>
-            <w:r>
-              <w:rPr>
-                <w:rFonts w:ascii="Arial" w:eastAsia="Times New Roman" w:hAnsi="Arial" w:cs="Arial"/>
-                <w:color w:val="000000"/>
-                <w:lang w:eastAsia="es-CO"/>
-              </w:rPr>
-              <w:t xml:space="preserve"> es creado</w:t>
+            <w:r>
+              <w:rPr>
+                <w:rFonts w:ascii="Arial" w:eastAsia="Times New Roman" w:hAnsi="Arial" w:cs="Arial"/>
+                <w:color w:val="000000"/>
+                <w:lang w:eastAsia="es-CO"/>
+              </w:rPr>
+              <w:t xml:space="preserve">{ post:  </w:t>
+            </w:r>
+            <w:r>
+              <w:rPr>
+                <w:rFonts w:ascii="Arial" w:eastAsia="Times New Roman" w:hAnsi="Arial" w:cs="Arial"/>
+                <w:color w:val="000000"/>
+                <w:lang w:eastAsia="es-CO"/>
+              </w:rPr>
+              <w:t>val y player ahora tienen un valor y Node es creado</w:t>
             </w:r>
             <w:r>
               <w:rPr>
@@ -6259,8 +4829,6 @@
                 <w:lang w:eastAsia="es-CO"/>
               </w:rPr>
             </w:pPr>
-            <w:proofErr w:type="spellStart"/>
-            <w:proofErr w:type="gramStart"/>
             <w:r>
               <w:rPr>
                 <w:rFonts w:ascii="Arial" w:eastAsia="Times New Roman" w:hAnsi="Arial" w:cs="Arial"/>
@@ -6277,23 +4845,13 @@
               </w:rPr>
               <w:t>Val</w:t>
             </w:r>
-            <w:proofErr w:type="spellEnd"/>
-            <w:r>
-              <w:rPr>
-                <w:rFonts w:ascii="Arial" w:eastAsia="Times New Roman" w:hAnsi="Arial" w:cs="Arial"/>
-                <w:color w:val="000000"/>
-                <w:lang w:eastAsia="es-CO"/>
-              </w:rPr>
-              <w:t>(</w:t>
-            </w:r>
-            <w:proofErr w:type="gramEnd"/>
-            <w:r>
-              <w:rPr>
-                <w:rFonts w:ascii="Arial" w:eastAsia="Times New Roman" w:hAnsi="Arial" w:cs="Arial"/>
-                <w:color w:val="000000"/>
-                <w:lang w:eastAsia="es-CO"/>
-              </w:rPr>
-              <w:t>)</w:t>
+            <w:r>
+              <w:rPr>
+                <w:rFonts w:ascii="Arial" w:eastAsia="Times New Roman" w:hAnsi="Arial" w:cs="Arial"/>
+                <w:color w:val="000000"/>
+                <w:lang w:eastAsia="es-CO"/>
+              </w:rPr>
+              <w:t>()</w:t>
             </w:r>
           </w:p>
           <w:p>
@@ -6341,23 +4899,13 @@
                 <w:lang w:eastAsia="es-CO"/>
               </w:rPr>
             </w:pPr>
-            <w:proofErr w:type="gramStart"/>
-            <w:r>
-              <w:rPr>
-                <w:rFonts w:ascii="Arial" w:eastAsia="Times New Roman" w:hAnsi="Arial" w:cs="Arial"/>
-                <w:color w:val="000000"/>
-                <w:lang w:eastAsia="es-CO"/>
-              </w:rPr>
-              <w:t>{ pre</w:t>
-            </w:r>
-            <w:proofErr w:type="gramEnd"/>
-            <w:r>
-              <w:rPr>
-                <w:rFonts w:ascii="Arial" w:eastAsia="Times New Roman" w:hAnsi="Arial" w:cs="Arial"/>
-                <w:color w:val="000000"/>
-                <w:lang w:eastAsia="es-CO"/>
-              </w:rPr>
-              <w:t>: la existencia de</w:t>
+            <w:r>
+              <w:rPr>
+                <w:rFonts w:ascii="Arial" w:eastAsia="Times New Roman" w:hAnsi="Arial" w:cs="Arial"/>
+                <w:color w:val="000000"/>
+                <w:lang w:eastAsia="es-CO"/>
+              </w:rPr>
+              <w:t>{ pre: la existencia de</w:t>
             </w:r>
             <w:r>
               <w:rPr>
@@ -6375,7 +4923,6 @@
               </w:rPr>
               <w:t xml:space="preserve"> </w:t>
             </w:r>
-            <w:proofErr w:type="spellStart"/>
             <w:r>
               <w:rPr>
                 <w:rFonts w:ascii="Arial" w:eastAsia="Times New Roman" w:hAnsi="Arial" w:cs="Arial"/>
@@ -6384,7 +4931,6 @@
               </w:rPr>
               <w:t>Node</w:t>
             </w:r>
-            <w:proofErr w:type="spellEnd"/>
             <w:r>
               <w:rPr>
                 <w:rFonts w:ascii="Arial" w:eastAsia="Times New Roman" w:hAnsi="Arial" w:cs="Arial"/>
@@ -6414,42 +4960,22 @@
             </w:r>
           </w:p>
           <w:p>
-            <w:proofErr w:type="gramStart"/>
-            <w:r>
-              <w:rPr>
-                <w:rFonts w:ascii="Arial" w:eastAsia="Times New Roman" w:hAnsi="Arial" w:cs="Arial"/>
-                <w:color w:val="000000"/>
-                <w:lang w:eastAsia="es-CO"/>
-              </w:rPr>
-              <w:t>{ post</w:t>
-            </w:r>
-            <w:proofErr w:type="gramEnd"/>
-            <w:r>
-              <w:rPr>
-                <w:rFonts w:ascii="Arial" w:eastAsia="Times New Roman" w:hAnsi="Arial" w:cs="Arial"/>
-                <w:color w:val="000000"/>
-                <w:lang w:eastAsia="es-CO"/>
-              </w:rPr>
-              <w:t xml:space="preserve">:  retorna el </w:t>
-            </w:r>
-            <w:r>
-              <w:rPr>
-                <w:rFonts w:ascii="Arial" w:eastAsia="Times New Roman" w:hAnsi="Arial" w:cs="Arial"/>
-                <w:color w:val="000000"/>
-                <w:lang w:eastAsia="es-CO"/>
-              </w:rPr>
-              <w:t xml:space="preserve">val del </w:t>
-            </w:r>
-            <w:proofErr w:type="spellStart"/>
-            <w:r>
-              <w:rPr>
-                <w:rFonts w:ascii="Arial" w:eastAsia="Times New Roman" w:hAnsi="Arial" w:cs="Arial"/>
-                <w:color w:val="000000"/>
-                <w:lang w:eastAsia="es-CO"/>
-              </w:rPr>
-              <w:t>Node</w:t>
-            </w:r>
-            <w:proofErr w:type="spellEnd"/>
+            <w:r>
+              <w:rPr>
+                <w:rFonts w:ascii="Arial" w:eastAsia="Times New Roman" w:hAnsi="Arial" w:cs="Arial"/>
+                <w:color w:val="000000"/>
+                <w:lang w:eastAsia="es-CO"/>
+              </w:rPr>
+              <w:t xml:space="preserve">{ post:  retorna el </w:t>
+            </w:r>
+            <w:r>
+              <w:rPr>
+                <w:rFonts w:ascii="Arial" w:eastAsia="Times New Roman" w:hAnsi="Arial" w:cs="Arial"/>
+                <w:color w:val="000000"/>
+                <w:lang w:eastAsia="es-CO"/>
+              </w:rPr>
+              <w:t>val del Node</w:t>
+            </w:r>
             <w:r>
               <w:rPr>
                 <w:rFonts w:ascii="Arial" w:eastAsia="Times New Roman" w:hAnsi="Arial" w:cs="Arial"/>
@@ -6487,7 +5013,6 @@
                 <w:lang w:eastAsia="es-CO"/>
               </w:rPr>
             </w:pPr>
-            <w:proofErr w:type="spellStart"/>
             <w:r>
               <w:rPr>
                 <w:rFonts w:ascii="Arial" w:eastAsia="Times New Roman" w:hAnsi="Arial" w:cs="Arial"/>
@@ -6496,7 +5021,6 @@
               </w:rPr>
               <w:t>setVal</w:t>
             </w:r>
-            <w:proofErr w:type="spellEnd"/>
             <w:r>
               <w:rPr>
                 <w:rFonts w:ascii="Arial" w:eastAsia="Times New Roman" w:hAnsi="Arial" w:cs="Arial"/>
@@ -6566,25 +5090,14 @@
                 <w:lang w:eastAsia="es-CO"/>
               </w:rPr>
             </w:pPr>
-            <w:proofErr w:type="gramStart"/>
-            <w:r>
-              <w:rPr>
-                <w:rFonts w:ascii="Arial" w:eastAsia="Times New Roman" w:hAnsi="Arial" w:cs="Arial"/>
-                <w:color w:val="000000"/>
-                <w:lang w:eastAsia="es-CO"/>
-              </w:rPr>
-              <w:t>{ pre</w:t>
-            </w:r>
-            <w:proofErr w:type="gramEnd"/>
-            <w:r>
-              <w:rPr>
-                <w:rFonts w:ascii="Arial" w:eastAsia="Times New Roman" w:hAnsi="Arial" w:cs="Arial"/>
-                <w:color w:val="000000"/>
-                <w:lang w:eastAsia="es-CO"/>
-              </w:rPr>
-              <w:t xml:space="preserve">: La existencia del </w:t>
-            </w:r>
-            <w:proofErr w:type="spellStart"/>
+            <w:r>
+              <w:rPr>
+                <w:rFonts w:ascii="Arial" w:eastAsia="Times New Roman" w:hAnsi="Arial" w:cs="Arial"/>
+                <w:color w:val="000000"/>
+                <w:lang w:eastAsia="es-CO"/>
+              </w:rPr>
+              <w:t xml:space="preserve">{ pre: La existencia del </w:t>
+            </w:r>
             <w:r>
               <w:rPr>
                 <w:rFonts w:ascii="Arial" w:eastAsia="Times New Roman" w:hAnsi="Arial" w:cs="Arial"/>
@@ -6593,7 +5106,6 @@
               </w:rPr>
               <w:t>Node</w:t>
             </w:r>
-            <w:proofErr w:type="spellEnd"/>
             <w:r>
               <w:rPr>
                 <w:rFonts w:ascii="Arial" w:eastAsia="Times New Roman" w:hAnsi="Arial" w:cs="Arial"/>
@@ -6615,23 +5127,13 @@
             </w:pPr>
           </w:p>
           <w:p>
-            <w:proofErr w:type="gramStart"/>
-            <w:r>
-              <w:rPr>
-                <w:rFonts w:ascii="Arial" w:eastAsia="Times New Roman" w:hAnsi="Arial" w:cs="Arial"/>
-                <w:color w:val="000000"/>
-                <w:lang w:eastAsia="es-CO"/>
-              </w:rPr>
-              <w:t>{ post</w:t>
-            </w:r>
-            <w:proofErr w:type="gramEnd"/>
-            <w:r>
-              <w:rPr>
-                <w:rFonts w:ascii="Arial" w:eastAsia="Times New Roman" w:hAnsi="Arial" w:cs="Arial"/>
-                <w:color w:val="000000"/>
-                <w:lang w:eastAsia="es-CO"/>
-              </w:rPr>
-              <w:t xml:space="preserve">:  </w:t>
+            <w:r>
+              <w:rPr>
+                <w:rFonts w:ascii="Arial" w:eastAsia="Times New Roman" w:hAnsi="Arial" w:cs="Arial"/>
+                <w:color w:val="000000"/>
+                <w:lang w:eastAsia="es-CO"/>
+              </w:rPr>
+              <w:t xml:space="preserve">{ post:  </w:t>
             </w:r>
             <w:r>
               <w:rPr>
@@ -6678,23 +5180,13 @@
                 <w:lang w:eastAsia="es-CO"/>
               </w:rPr>
             </w:pPr>
-            <w:proofErr w:type="spellStart"/>
-            <w:r>
-              <w:rPr>
-                <w:rFonts w:ascii="Arial" w:eastAsia="Times New Roman" w:hAnsi="Arial" w:cs="Arial"/>
-                <w:color w:val="000000"/>
-                <w:lang w:eastAsia="es-CO"/>
-              </w:rPr>
-              <w:t>getLeft</w:t>
-            </w:r>
-            <w:proofErr w:type="spellEnd"/>
-            <w:r>
-              <w:rPr>
-                <w:rFonts w:ascii="Arial" w:eastAsia="Times New Roman" w:hAnsi="Arial" w:cs="Arial"/>
-                <w:color w:val="000000"/>
-                <w:lang w:eastAsia="es-CO"/>
-              </w:rPr>
-              <w:t xml:space="preserve"> </w:t>
+            <w:r>
+              <w:rPr>
+                <w:rFonts w:ascii="Arial" w:eastAsia="Times New Roman" w:hAnsi="Arial" w:cs="Arial"/>
+                <w:color w:val="000000"/>
+                <w:lang w:eastAsia="es-CO"/>
+              </w:rPr>
+              <w:t xml:space="preserve">getLeft </w:t>
             </w:r>
             <w:r>
               <w:rPr>
@@ -6737,36 +5229,8 @@
                 <w:color w:val="000000"/>
                 <w:lang w:eastAsia="es-CO"/>
               </w:rPr>
-              <w:t xml:space="preserve">hijo izquierdo de </w:t>
-            </w:r>
-            <w:proofErr w:type="spellStart"/>
-            <w:r>
-              <w:rPr>
-                <w:rFonts w:ascii="Arial" w:eastAsia="Times New Roman" w:hAnsi="Arial" w:cs="Arial"/>
-                <w:color w:val="000000"/>
-                <w:lang w:eastAsia="es-CO"/>
-              </w:rPr>
-              <w:t>Node</w:t>
-            </w:r>
-            <w:proofErr w:type="spellEnd"/>
-            <w:r>
-              <w:rPr>
-                <w:rFonts w:ascii="Arial" w:eastAsia="Times New Roman" w:hAnsi="Arial" w:cs="Arial"/>
-                <w:color w:val="000000"/>
-                <w:lang w:eastAsia="es-CO"/>
-              </w:rPr>
-              <w:t xml:space="preserve">, que es otro </w:t>
-            </w:r>
-            <w:proofErr w:type="spellStart"/>
-            <w:r>
-              <w:rPr>
-                <w:rFonts w:ascii="Arial" w:eastAsia="Times New Roman" w:hAnsi="Arial" w:cs="Arial"/>
-                <w:color w:val="000000"/>
-                <w:lang w:eastAsia="es-CO"/>
-              </w:rPr>
-              <w:t>Node</w:t>
-            </w:r>
-            <w:proofErr w:type="spellEnd"/>
+              <w:t>hijo izquierdo de Node, que es otro Node</w:t>
+            </w:r>
             <w:r>
               <w:rPr>
                 <w:rFonts w:ascii="Arial" w:eastAsia="Times New Roman" w:hAnsi="Arial" w:cs="Arial"/>
@@ -6799,53 +5263,15 @@
                 <w:color w:val="000000"/>
                 <w:lang w:eastAsia="es-CO"/>
               </w:rPr>
-              <w:t xml:space="preserve">la existencia de </w:t>
-            </w:r>
-            <w:proofErr w:type="spellStart"/>
-            <w:r>
-              <w:rPr>
-                <w:rFonts w:ascii="Arial" w:eastAsia="Times New Roman" w:hAnsi="Arial" w:cs="Arial"/>
-                <w:color w:val="000000"/>
-                <w:lang w:eastAsia="es-CO"/>
-              </w:rPr>
-              <w:t>Node</w:t>
-            </w:r>
-            <w:proofErr w:type="spellEnd"/>
-            <w:r>
-              <w:rPr>
-                <w:rFonts w:ascii="Arial" w:eastAsia="Times New Roman" w:hAnsi="Arial" w:cs="Arial"/>
-                <w:color w:val="000000"/>
-                <w:lang w:eastAsia="es-CO"/>
-              </w:rPr>
-              <w:t xml:space="preserve"> al cual se le </w:t>
-            </w:r>
-            <w:proofErr w:type="gramStart"/>
-            <w:r>
-              <w:rPr>
-                <w:rFonts w:ascii="Arial" w:eastAsia="Times New Roman" w:hAnsi="Arial" w:cs="Arial"/>
-                <w:color w:val="000000"/>
-                <w:lang w:eastAsia="es-CO"/>
-              </w:rPr>
-              <w:t>hace .</w:t>
-            </w:r>
-            <w:proofErr w:type="spellStart"/>
-            <w:r>
-              <w:rPr>
-                <w:rFonts w:ascii="Arial" w:eastAsia="Times New Roman" w:hAnsi="Arial" w:cs="Arial"/>
-                <w:color w:val="000000"/>
-                <w:lang w:eastAsia="es-CO"/>
-              </w:rPr>
-              <w:t>getLeft</w:t>
-            </w:r>
-            <w:proofErr w:type="spellEnd"/>
-            <w:proofErr w:type="gramEnd"/>
-            <w:r>
-              <w:rPr>
-                <w:rFonts w:ascii="Arial" w:eastAsia="Times New Roman" w:hAnsi="Arial" w:cs="Arial"/>
-                <w:color w:val="000000"/>
-                <w:lang w:eastAsia="es-CO"/>
-              </w:rPr>
-              <w:t>()</w:t>
+              <w:t>la existencia de Node</w:t>
+            </w:r>
+            <w:r>
+              <w:rPr>
+                <w:rFonts w:ascii="Arial" w:eastAsia="Times New Roman" w:hAnsi="Arial" w:cs="Arial"/>
+                <w:color w:val="000000"/>
+                <w:lang w:eastAsia="es-CO"/>
+              </w:rPr>
+              <w:t xml:space="preserve"> al cual se le hace .getLeft()</w:t>
             </w:r>
             <w:r>
               <w:rPr>
@@ -6868,49 +5294,21 @@
             </w:pPr>
           </w:p>
           <w:p>
-            <w:proofErr w:type="gramStart"/>
-            <w:r>
-              <w:rPr>
-                <w:rFonts w:ascii="Arial" w:eastAsia="Times New Roman" w:hAnsi="Arial" w:cs="Arial"/>
-                <w:color w:val="000000"/>
-                <w:lang w:eastAsia="es-CO"/>
-              </w:rPr>
-              <w:t>{ post</w:t>
-            </w:r>
-            <w:proofErr w:type="gramEnd"/>
-            <w:r>
-              <w:rPr>
-                <w:rFonts w:ascii="Arial" w:eastAsia="Times New Roman" w:hAnsi="Arial" w:cs="Arial"/>
-                <w:color w:val="000000"/>
-                <w:lang w:eastAsia="es-CO"/>
-              </w:rPr>
-              <w:t xml:space="preserve">: Se retorna </w:t>
-            </w:r>
-            <w:r>
-              <w:rPr>
-                <w:rFonts w:ascii="Arial" w:eastAsia="Times New Roman" w:hAnsi="Arial" w:cs="Arial"/>
-                <w:color w:val="000000"/>
-                <w:lang w:eastAsia="es-CO"/>
-              </w:rPr>
-              <w:t xml:space="preserve">un </w:t>
-            </w:r>
-            <w:proofErr w:type="spellStart"/>
-            <w:r>
-              <w:rPr>
-                <w:rFonts w:ascii="Arial" w:eastAsia="Times New Roman" w:hAnsi="Arial" w:cs="Arial"/>
-                <w:color w:val="000000"/>
-                <w:lang w:eastAsia="es-CO"/>
-              </w:rPr>
-              <w:t>Node</w:t>
-            </w:r>
-            <w:proofErr w:type="spellEnd"/>
-            <w:r>
-              <w:rPr>
-                <w:rFonts w:ascii="Arial" w:eastAsia="Times New Roman" w:hAnsi="Arial" w:cs="Arial"/>
-                <w:color w:val="000000"/>
-                <w:lang w:eastAsia="es-CO"/>
-              </w:rPr>
-              <w:t xml:space="preserve"> o nulo si no hay un hijo izquierdo</w:t>
+            <w:r>
+              <w:rPr>
+                <w:rFonts w:ascii="Arial" w:eastAsia="Times New Roman" w:hAnsi="Arial" w:cs="Arial"/>
+                <w:color w:val="000000"/>
+                <w:lang w:eastAsia="es-CO"/>
+              </w:rPr>
+              <w:t xml:space="preserve">{ post: Se retorna </w:t>
+            </w:r>
+            <w:r>
+              <w:rPr>
+                <w:rFonts w:ascii="Arial" w:eastAsia="Times New Roman" w:hAnsi="Arial" w:cs="Arial"/>
+                <w:color w:val="000000"/>
+                <w:lang w:eastAsia="es-CO"/>
+              </w:rPr>
+              <w:t>un Node o nulo si no hay un hijo izquierdo</w:t>
             </w:r>
             <w:r>
               <w:rPr>
@@ -6949,7 +5347,6 @@
                 <w:lang w:val="en-US" w:eastAsia="es-CO"/>
               </w:rPr>
             </w:pPr>
-            <w:proofErr w:type="spellStart"/>
             <w:r>
               <w:rPr>
                 <w:rFonts w:ascii="Arial" w:eastAsia="Times New Roman" w:hAnsi="Arial" w:cs="Arial"/>
@@ -6958,7 +5355,6 @@
               </w:rPr>
               <w:t>setLeft</w:t>
             </w:r>
-            <w:proofErr w:type="spellEnd"/>
             <w:r>
               <w:rPr>
                 <w:rFonts w:ascii="Arial" w:eastAsia="Times New Roman" w:hAnsi="Arial" w:cs="Arial"/>
@@ -6973,25 +5369,7 @@
                 <w:color w:val="000000"/>
                 <w:lang w:val="en-US" w:eastAsia="es-CO"/>
               </w:rPr>
-              <w:t>Node&lt;</w:t>
-            </w:r>
-            <w:proofErr w:type="gramStart"/>
-            <w:r>
-              <w:rPr>
-                <w:rFonts w:ascii="Arial" w:eastAsia="Times New Roman" w:hAnsi="Arial" w:cs="Arial"/>
-                <w:color w:val="000000"/>
-                <w:lang w:val="en-US" w:eastAsia="es-CO"/>
-              </w:rPr>
-              <w:t>T,E</w:t>
-            </w:r>
-            <w:proofErr w:type="gramEnd"/>
-            <w:r>
-              <w:rPr>
-                <w:rFonts w:ascii="Arial" w:eastAsia="Times New Roman" w:hAnsi="Arial" w:cs="Arial"/>
-                <w:color w:val="000000"/>
-                <w:lang w:val="en-US" w:eastAsia="es-CO"/>
-              </w:rPr>
-              <w:t>&gt; left</w:t>
+              <w:t>Node&lt;T,E&gt; left</w:t>
             </w:r>
             <w:r>
               <w:rPr>
@@ -7020,49 +5398,21 @@
               </w:rPr>
               <w:t>“</w:t>
             </w:r>
-            <w:proofErr w:type="spellStart"/>
-            <w:r>
-              <w:rPr>
-                <w:rFonts w:ascii="Arial" w:eastAsia="Times New Roman" w:hAnsi="Arial" w:cs="Arial"/>
-                <w:color w:val="000000"/>
-                <w:lang w:eastAsia="es-CO"/>
-              </w:rPr>
-              <w:t>left</w:t>
-            </w:r>
-            <w:proofErr w:type="spellEnd"/>
-            <w:r>
-              <w:rPr>
-                <w:rFonts w:ascii="Arial" w:eastAsia="Times New Roman" w:hAnsi="Arial" w:cs="Arial"/>
-                <w:color w:val="000000"/>
-                <w:lang w:eastAsia="es-CO"/>
-              </w:rPr>
-              <w:t xml:space="preserve"> se instancia como el nuevo </w:t>
-            </w:r>
-            <w:r>
-              <w:rPr>
-                <w:rFonts w:ascii="Arial" w:eastAsia="Times New Roman" w:hAnsi="Arial" w:cs="Arial"/>
-                <w:color w:val="000000"/>
-                <w:lang w:eastAsia="es-CO"/>
-              </w:rPr>
-              <w:t xml:space="preserve">hijo izquierdo del </w:t>
-            </w:r>
-            <w:proofErr w:type="spellStart"/>
-            <w:r>
-              <w:rPr>
-                <w:rFonts w:ascii="Arial" w:eastAsia="Times New Roman" w:hAnsi="Arial" w:cs="Arial"/>
-                <w:color w:val="000000"/>
-                <w:lang w:eastAsia="es-CO"/>
-              </w:rPr>
-              <w:t>Node</w:t>
-            </w:r>
-            <w:proofErr w:type="spellEnd"/>
-            <w:r>
-              <w:rPr>
-                <w:rFonts w:ascii="Arial" w:eastAsia="Times New Roman" w:hAnsi="Arial" w:cs="Arial"/>
-                <w:color w:val="000000"/>
-                <w:lang w:eastAsia="es-CO"/>
-              </w:rPr>
-              <w:t>, sin importar que ya hubiera un hijo izquierdo</w:t>
+            <w:r>
+              <w:rPr>
+                <w:rFonts w:ascii="Arial" w:eastAsia="Times New Roman" w:hAnsi="Arial" w:cs="Arial"/>
+                <w:color w:val="000000"/>
+                <w:lang w:eastAsia="es-CO"/>
+              </w:rPr>
+              <w:t xml:space="preserve">left se instancia como el nuevo </w:t>
+            </w:r>
+            <w:r>
+              <w:rPr>
+                <w:rFonts w:ascii="Arial" w:eastAsia="Times New Roman" w:hAnsi="Arial" w:cs="Arial"/>
+                <w:color w:val="000000"/>
+                <w:lang w:eastAsia="es-CO"/>
+              </w:rPr>
+              <w:t>hijo izquierdo del Node, sin importar que ya hubiera un hijo izquierdo</w:t>
             </w:r>
             <w:r>
               <w:rPr>
@@ -7082,42 +5432,22 @@
                 <w:lang w:eastAsia="es-CO"/>
               </w:rPr>
             </w:pPr>
-            <w:proofErr w:type="gramStart"/>
-            <w:r>
-              <w:rPr>
-                <w:rFonts w:ascii="Arial" w:eastAsia="Times New Roman" w:hAnsi="Arial" w:cs="Arial"/>
-                <w:color w:val="000000"/>
-                <w:lang w:eastAsia="es-CO"/>
-              </w:rPr>
-              <w:t>{ pre</w:t>
-            </w:r>
-            <w:proofErr w:type="gramEnd"/>
-            <w:r>
-              <w:rPr>
-                <w:rFonts w:ascii="Arial" w:eastAsia="Times New Roman" w:hAnsi="Arial" w:cs="Arial"/>
-                <w:color w:val="000000"/>
-                <w:lang w:eastAsia="es-CO"/>
-              </w:rPr>
-              <w:t xml:space="preserve">: </w:t>
-            </w:r>
-            <w:r>
-              <w:rPr>
-                <w:rFonts w:ascii="Arial" w:eastAsia="Times New Roman" w:hAnsi="Arial" w:cs="Arial"/>
-                <w:color w:val="000000"/>
-                <w:lang w:eastAsia="es-CO"/>
-              </w:rPr>
-              <w:t xml:space="preserve">la existencia de </w:t>
-            </w:r>
-            <w:proofErr w:type="spellStart"/>
-            <w:r>
-              <w:rPr>
-                <w:rFonts w:ascii="Arial" w:eastAsia="Times New Roman" w:hAnsi="Arial" w:cs="Arial"/>
-                <w:color w:val="000000"/>
-                <w:lang w:eastAsia="es-CO"/>
-              </w:rPr>
-              <w:t>Node</w:t>
-            </w:r>
-            <w:proofErr w:type="spellEnd"/>
+            <w:r>
+              <w:rPr>
+                <w:rFonts w:ascii="Arial" w:eastAsia="Times New Roman" w:hAnsi="Arial" w:cs="Arial"/>
+                <w:color w:val="000000"/>
+                <w:lang w:eastAsia="es-CO"/>
+              </w:rPr>
+              <w:t xml:space="preserve">{ pre: </w:t>
+            </w:r>
+            <w:r>
+              <w:rPr>
+                <w:rFonts w:ascii="Arial" w:eastAsia="Times New Roman" w:hAnsi="Arial" w:cs="Arial"/>
+                <w:color w:val="000000"/>
+                <w:lang w:eastAsia="es-CO"/>
+              </w:rPr>
+              <w:t>la existencia de Node</w:t>
+            </w:r>
             <w:r>
               <w:rPr>
                 <w:rFonts w:ascii="Arial" w:eastAsia="Times New Roman" w:hAnsi="Arial" w:cs="Arial"/>
@@ -7139,7 +5469,6 @@
             </w:pPr>
           </w:p>
           <w:p>
-            <w:proofErr w:type="gramStart"/>
             <w:r>
               <w:rPr>
                 <w:rFonts w:ascii="Arial" w:eastAsia="Times New Roman" w:hAnsi="Arial" w:cs="Arial"/>
@@ -7147,71 +5476,16 @@
                 <w:lang w:eastAsia="es-CO"/>
               </w:rPr>
               <w:lastRenderedPageBreak/>
-              <w:t>{ post</w:t>
-            </w:r>
-            <w:proofErr w:type="gramEnd"/>
-            <w:r>
-              <w:rPr>
-                <w:rFonts w:ascii="Arial" w:eastAsia="Times New Roman" w:hAnsi="Arial" w:cs="Arial"/>
-                <w:color w:val="000000"/>
-                <w:lang w:eastAsia="es-CO"/>
-              </w:rPr>
-              <w:t xml:space="preserve">:  </w:t>
-            </w:r>
-            <w:r>
-              <w:rPr>
-                <w:rFonts w:ascii="Arial" w:eastAsia="Times New Roman" w:hAnsi="Arial" w:cs="Arial"/>
-                <w:color w:val="000000"/>
-                <w:lang w:eastAsia="es-CO"/>
-              </w:rPr>
-              <w:t xml:space="preserve">se instancia </w:t>
-            </w:r>
-            <w:proofErr w:type="spellStart"/>
-            <w:r>
-              <w:rPr>
-                <w:rFonts w:ascii="Arial" w:eastAsia="Times New Roman" w:hAnsi="Arial" w:cs="Arial"/>
-                <w:color w:val="000000"/>
-                <w:lang w:eastAsia="es-CO"/>
-              </w:rPr>
-              <w:t>left</w:t>
-            </w:r>
-            <w:proofErr w:type="spellEnd"/>
-            <w:r>
-              <w:rPr>
-                <w:rFonts w:ascii="Arial" w:eastAsia="Times New Roman" w:hAnsi="Arial" w:cs="Arial"/>
-                <w:color w:val="000000"/>
-                <w:lang w:eastAsia="es-CO"/>
-              </w:rPr>
-              <w:t xml:space="preserve"> como el </w:t>
-            </w:r>
-            <w:proofErr w:type="spellStart"/>
-            <w:r>
-              <w:rPr>
-                <w:rFonts w:ascii="Arial" w:eastAsia="Times New Roman" w:hAnsi="Arial" w:cs="Arial"/>
-                <w:color w:val="000000"/>
-                <w:lang w:eastAsia="es-CO"/>
-              </w:rPr>
-              <w:t>left</w:t>
-            </w:r>
-            <w:proofErr w:type="spellEnd"/>
-            <w:r>
-              <w:rPr>
-                <w:rFonts w:ascii="Arial" w:eastAsia="Times New Roman" w:hAnsi="Arial" w:cs="Arial"/>
-                <w:color w:val="000000"/>
-                <w:lang w:eastAsia="es-CO"/>
-              </w:rPr>
-              <w:t xml:space="preserve"> del nodo al que se le llamo este </w:t>
-            </w:r>
-            <w:proofErr w:type="spellStart"/>
-            <w:r>
-              <w:rPr>
-                <w:rFonts w:ascii="Arial" w:eastAsia="Times New Roman" w:hAnsi="Arial" w:cs="Arial"/>
-                <w:color w:val="000000"/>
-                <w:lang w:eastAsia="es-CO"/>
-              </w:rPr>
-              <w:t>metodo</w:t>
-            </w:r>
-            <w:proofErr w:type="spellEnd"/>
+              <w:t xml:space="preserve">{ post:  </w:t>
+            </w:r>
+            <w:r>
+              <w:rPr>
+                <w:rFonts w:ascii="Arial" w:eastAsia="Times New Roman" w:hAnsi="Arial" w:cs="Arial"/>
+                <w:color w:val="000000"/>
+                <w:lang w:eastAsia="es-CO"/>
+              </w:rPr>
+              <w:t>se instancia left como el left del nodo al que se le llamo este metodo</w:t>
+            </w:r>
             <w:r>
               <w:rPr>
                 <w:rFonts w:ascii="Arial" w:eastAsia="Times New Roman" w:hAnsi="Arial" w:cs="Arial"/>
@@ -7249,8 +5523,6 @@
                 <w:lang w:eastAsia="es-CO"/>
               </w:rPr>
             </w:pPr>
-            <w:proofErr w:type="spellStart"/>
-            <w:proofErr w:type="gramStart"/>
             <w:r>
               <w:rPr>
                 <w:rFonts w:ascii="Arial" w:eastAsia="Times New Roman" w:hAnsi="Arial" w:cs="Arial"/>
@@ -7259,23 +5531,13 @@
               </w:rPr>
               <w:t>getRight</w:t>
             </w:r>
-            <w:proofErr w:type="spellEnd"/>
-            <w:r>
-              <w:rPr>
-                <w:rFonts w:ascii="Arial" w:eastAsia="Times New Roman" w:hAnsi="Arial" w:cs="Arial"/>
-                <w:color w:val="000000"/>
-                <w:lang w:eastAsia="es-CO"/>
-              </w:rPr>
-              <w:t>(</w:t>
-            </w:r>
-            <w:proofErr w:type="gramEnd"/>
-            <w:r>
-              <w:rPr>
-                <w:rFonts w:ascii="Arial" w:eastAsia="Times New Roman" w:hAnsi="Arial" w:cs="Arial"/>
-                <w:color w:val="000000"/>
-                <w:lang w:eastAsia="es-CO"/>
-              </w:rPr>
-              <w:t>)</w:t>
+            <w:r>
+              <w:rPr>
+                <w:rFonts w:ascii="Arial" w:eastAsia="Times New Roman" w:hAnsi="Arial" w:cs="Arial"/>
+                <w:color w:val="000000"/>
+                <w:lang w:eastAsia="es-CO"/>
+              </w:rPr>
+              <w:t>()</w:t>
             </w:r>
           </w:p>
           <w:p>
@@ -7302,36 +5564,8 @@
                 <w:color w:val="000000"/>
                 <w:lang w:eastAsia="es-CO"/>
               </w:rPr>
-              <w:t xml:space="preserve">retorna el hijo derecho de </w:t>
-            </w:r>
-            <w:proofErr w:type="spellStart"/>
-            <w:r>
-              <w:rPr>
-                <w:rFonts w:ascii="Arial" w:eastAsia="Times New Roman" w:hAnsi="Arial" w:cs="Arial"/>
-                <w:color w:val="000000"/>
-                <w:lang w:eastAsia="es-CO"/>
-              </w:rPr>
-              <w:t>Node</w:t>
-            </w:r>
-            <w:proofErr w:type="spellEnd"/>
-            <w:r>
-              <w:rPr>
-                <w:rFonts w:ascii="Arial" w:eastAsia="Times New Roman" w:hAnsi="Arial" w:cs="Arial"/>
-                <w:color w:val="000000"/>
-                <w:lang w:eastAsia="es-CO"/>
-              </w:rPr>
-              <w:t xml:space="preserve">, que es otro </w:t>
-            </w:r>
-            <w:proofErr w:type="spellStart"/>
-            <w:r>
-              <w:rPr>
-                <w:rFonts w:ascii="Arial" w:eastAsia="Times New Roman" w:hAnsi="Arial" w:cs="Arial"/>
-                <w:color w:val="000000"/>
-                <w:lang w:eastAsia="es-CO"/>
-              </w:rPr>
-              <w:t>Node</w:t>
-            </w:r>
-            <w:proofErr w:type="spellEnd"/>
+              <w:t>retorna el hijo derecho de Node, que es otro Node</w:t>
+            </w:r>
             <w:r>
               <w:rPr>
                 <w:rFonts w:ascii="Arial" w:eastAsia="Times New Roman" w:hAnsi="Arial" w:cs="Arial"/>
@@ -7364,61 +5598,23 @@
                 <w:color w:val="000000"/>
                 <w:lang w:eastAsia="es-CO"/>
               </w:rPr>
-              <w:t xml:space="preserve">la existencia de </w:t>
-            </w:r>
-            <w:proofErr w:type="spellStart"/>
-            <w:r>
-              <w:rPr>
-                <w:rFonts w:ascii="Arial" w:eastAsia="Times New Roman" w:hAnsi="Arial" w:cs="Arial"/>
-                <w:color w:val="000000"/>
-                <w:lang w:eastAsia="es-CO"/>
-              </w:rPr>
-              <w:t>Node</w:t>
-            </w:r>
-            <w:proofErr w:type="spellEnd"/>
-            <w:r>
-              <w:rPr>
-                <w:rFonts w:ascii="Arial" w:eastAsia="Times New Roman" w:hAnsi="Arial" w:cs="Arial"/>
-                <w:color w:val="000000"/>
-                <w:lang w:eastAsia="es-CO"/>
-              </w:rPr>
-              <w:t xml:space="preserve"> al cual se le </w:t>
-            </w:r>
-            <w:r>
-              <w:rPr>
-                <w:rFonts w:ascii="Arial" w:eastAsia="Times New Roman" w:hAnsi="Arial" w:cs="Arial"/>
-                <w:color w:val="000000"/>
-                <w:lang w:eastAsia="es-CO"/>
-              </w:rPr>
-              <w:t xml:space="preserve">hace. </w:t>
-            </w:r>
-            <w:proofErr w:type="spellStart"/>
-            <w:proofErr w:type="gramStart"/>
-            <w:r>
-              <w:rPr>
-                <w:rFonts w:ascii="Arial" w:eastAsia="Times New Roman" w:hAnsi="Arial" w:cs="Arial"/>
-                <w:color w:val="000000"/>
-                <w:lang w:eastAsia="es-CO"/>
-              </w:rPr>
-              <w:t>getRight</w:t>
-            </w:r>
-            <w:proofErr w:type="spellEnd"/>
-            <w:r>
-              <w:rPr>
-                <w:rFonts w:ascii="Arial" w:eastAsia="Times New Roman" w:hAnsi="Arial" w:cs="Arial"/>
-                <w:color w:val="000000"/>
-                <w:lang w:eastAsia="es-CO"/>
-              </w:rPr>
-              <w:t>(</w:t>
-            </w:r>
-            <w:proofErr w:type="gramEnd"/>
-            <w:r>
-              <w:rPr>
-                <w:rFonts w:ascii="Arial" w:eastAsia="Times New Roman" w:hAnsi="Arial" w:cs="Arial"/>
-                <w:color w:val="000000"/>
-                <w:lang w:eastAsia="es-CO"/>
-              </w:rPr>
-              <w:t>)</w:t>
+              <w:t xml:space="preserve">la existencia de Node al cual se le </w:t>
+            </w:r>
+            <w:r>
+              <w:rPr>
+                <w:rFonts w:ascii="Arial" w:eastAsia="Times New Roman" w:hAnsi="Arial" w:cs="Arial"/>
+                <w:color w:val="000000"/>
+                <w:lang w:eastAsia="es-CO"/>
+              </w:rPr>
+              <w:t>hace. getRight</w:t>
+            </w:r>
+            <w:r>
+              <w:rPr>
+                <w:rFonts w:ascii="Arial" w:eastAsia="Times New Roman" w:hAnsi="Arial" w:cs="Arial"/>
+                <w:color w:val="000000"/>
+                <w:lang w:eastAsia="es-CO"/>
+              </w:rPr>
+              <w:t>()</w:t>
             </w:r>
             <w:r>
               <w:rPr>
@@ -7441,49 +5637,21 @@
             </w:pPr>
           </w:p>
           <w:p>
-            <w:proofErr w:type="gramStart"/>
-            <w:r>
-              <w:rPr>
-                <w:rFonts w:ascii="Arial" w:eastAsia="Times New Roman" w:hAnsi="Arial" w:cs="Arial"/>
-                <w:color w:val="000000"/>
-                <w:lang w:eastAsia="es-CO"/>
-              </w:rPr>
-              <w:t>{ post</w:t>
-            </w:r>
-            <w:proofErr w:type="gramEnd"/>
-            <w:r>
-              <w:rPr>
-                <w:rFonts w:ascii="Arial" w:eastAsia="Times New Roman" w:hAnsi="Arial" w:cs="Arial"/>
-                <w:color w:val="000000"/>
-                <w:lang w:eastAsia="es-CO"/>
-              </w:rPr>
-              <w:t xml:space="preserve">: Se retorna </w:t>
-            </w:r>
-            <w:r>
-              <w:rPr>
-                <w:rFonts w:ascii="Arial" w:eastAsia="Times New Roman" w:hAnsi="Arial" w:cs="Arial"/>
-                <w:color w:val="000000"/>
-                <w:lang w:eastAsia="es-CO"/>
-              </w:rPr>
-              <w:t xml:space="preserve">un </w:t>
-            </w:r>
-            <w:proofErr w:type="spellStart"/>
-            <w:r>
-              <w:rPr>
-                <w:rFonts w:ascii="Arial" w:eastAsia="Times New Roman" w:hAnsi="Arial" w:cs="Arial"/>
-                <w:color w:val="000000"/>
-                <w:lang w:eastAsia="es-CO"/>
-              </w:rPr>
-              <w:t>Node</w:t>
-            </w:r>
-            <w:proofErr w:type="spellEnd"/>
-            <w:r>
-              <w:rPr>
-                <w:rFonts w:ascii="Arial" w:eastAsia="Times New Roman" w:hAnsi="Arial" w:cs="Arial"/>
-                <w:color w:val="000000"/>
-                <w:lang w:eastAsia="es-CO"/>
-              </w:rPr>
-              <w:t xml:space="preserve"> o nulo si no hay un hijo </w:t>
+            <w:r>
+              <w:rPr>
+                <w:rFonts w:ascii="Arial" w:eastAsia="Times New Roman" w:hAnsi="Arial" w:cs="Arial"/>
+                <w:color w:val="000000"/>
+                <w:lang w:eastAsia="es-CO"/>
+              </w:rPr>
+              <w:t xml:space="preserve">{ post: Se retorna </w:t>
+            </w:r>
+            <w:r>
+              <w:rPr>
+                <w:rFonts w:ascii="Arial" w:eastAsia="Times New Roman" w:hAnsi="Arial" w:cs="Arial"/>
+                <w:color w:val="000000"/>
+                <w:lang w:eastAsia="es-CO"/>
+              </w:rPr>
+              <w:t xml:space="preserve">un Node o nulo si no hay un hijo </w:t>
             </w:r>
             <w:r>
               <w:rPr>
@@ -7530,7 +5698,6 @@
                 <w:lang w:val="en-US" w:eastAsia="es-CO"/>
               </w:rPr>
             </w:pPr>
-            <w:proofErr w:type="spellStart"/>
             <w:r>
               <w:rPr>
                 <w:rFonts w:ascii="Arial" w:eastAsia="Times New Roman" w:hAnsi="Arial" w:cs="Arial"/>
@@ -7547,7 +5714,6 @@
               </w:rPr>
               <w:t>tRight</w:t>
             </w:r>
-            <w:proofErr w:type="spellEnd"/>
             <w:r>
               <w:rPr>
                 <w:rFonts w:ascii="Arial" w:eastAsia="Times New Roman" w:hAnsi="Arial" w:cs="Arial"/>
@@ -7562,25 +5728,7 @@
                 <w:color w:val="000000"/>
                 <w:lang w:val="en-US" w:eastAsia="es-CO"/>
               </w:rPr>
-              <w:t>Node&lt;</w:t>
-            </w:r>
-            <w:proofErr w:type="gramStart"/>
-            <w:r>
-              <w:rPr>
-                <w:rFonts w:ascii="Arial" w:eastAsia="Times New Roman" w:hAnsi="Arial" w:cs="Arial"/>
-                <w:color w:val="000000"/>
-                <w:lang w:val="en-US" w:eastAsia="es-CO"/>
-              </w:rPr>
-              <w:t>T,E</w:t>
-            </w:r>
-            <w:proofErr w:type="gramEnd"/>
-            <w:r>
-              <w:rPr>
-                <w:rFonts w:ascii="Arial" w:eastAsia="Times New Roman" w:hAnsi="Arial" w:cs="Arial"/>
-                <w:color w:val="000000"/>
-                <w:lang w:val="en-US" w:eastAsia="es-CO"/>
-              </w:rPr>
-              <w:t>&gt; right</w:t>
+              <w:t>Node&lt;T,E&gt; right</w:t>
             </w:r>
             <w:r>
               <w:rPr>
@@ -7609,41 +5757,13 @@
               </w:rPr>
               <w:t>“</w:t>
             </w:r>
-            <w:proofErr w:type="spellStart"/>
-            <w:r>
-              <w:rPr>
-                <w:rFonts w:ascii="Arial" w:eastAsia="Times New Roman" w:hAnsi="Arial" w:cs="Arial"/>
-                <w:color w:val="000000"/>
-                <w:lang w:eastAsia="es-CO"/>
-              </w:rPr>
-              <w:t>right</w:t>
-            </w:r>
-            <w:proofErr w:type="spellEnd"/>
-            <w:r>
-              <w:rPr>
-                <w:rFonts w:ascii="Arial" w:eastAsia="Times New Roman" w:hAnsi="Arial" w:cs="Arial"/>
-                <w:color w:val="000000"/>
-                <w:lang w:eastAsia="es-CO"/>
-              </w:rPr>
-              <w:t xml:space="preserve"> se instancia como el nuevo hijo derecho del </w:t>
-            </w:r>
-            <w:proofErr w:type="spellStart"/>
-            <w:r>
-              <w:rPr>
-                <w:rFonts w:ascii="Arial" w:eastAsia="Times New Roman" w:hAnsi="Arial" w:cs="Arial"/>
-                <w:color w:val="000000"/>
-                <w:lang w:eastAsia="es-CO"/>
-              </w:rPr>
-              <w:t>Node</w:t>
-            </w:r>
-            <w:proofErr w:type="spellEnd"/>
-            <w:r>
-              <w:rPr>
-                <w:rFonts w:ascii="Arial" w:eastAsia="Times New Roman" w:hAnsi="Arial" w:cs="Arial"/>
-                <w:color w:val="000000"/>
-                <w:lang w:eastAsia="es-CO"/>
-              </w:rPr>
-              <w:t>, sin importar que ya hubiera un hijo derecho</w:t>
+            <w:r>
+              <w:rPr>
+                <w:rFonts w:ascii="Arial" w:eastAsia="Times New Roman" w:hAnsi="Arial" w:cs="Arial"/>
+                <w:color w:val="000000"/>
+                <w:lang w:eastAsia="es-CO"/>
+              </w:rPr>
+              <w:t>right se instancia como el nuevo hijo derecho del Node, sin importar que ya hubiera un hijo derecho</w:t>
             </w:r>
             <w:r>
               <w:rPr>
@@ -7663,42 +5783,22 @@
                 <w:lang w:eastAsia="es-CO"/>
               </w:rPr>
             </w:pPr>
-            <w:proofErr w:type="gramStart"/>
-            <w:r>
-              <w:rPr>
-                <w:rFonts w:ascii="Arial" w:eastAsia="Times New Roman" w:hAnsi="Arial" w:cs="Arial"/>
-                <w:color w:val="000000"/>
-                <w:lang w:eastAsia="es-CO"/>
-              </w:rPr>
-              <w:t>{ pre</w:t>
-            </w:r>
-            <w:proofErr w:type="gramEnd"/>
-            <w:r>
-              <w:rPr>
-                <w:rFonts w:ascii="Arial" w:eastAsia="Times New Roman" w:hAnsi="Arial" w:cs="Arial"/>
-                <w:color w:val="000000"/>
-                <w:lang w:eastAsia="es-CO"/>
-              </w:rPr>
-              <w:t xml:space="preserve">: </w:t>
-            </w:r>
-            <w:r>
-              <w:rPr>
-                <w:rFonts w:ascii="Arial" w:eastAsia="Times New Roman" w:hAnsi="Arial" w:cs="Arial"/>
-                <w:color w:val="000000"/>
-                <w:lang w:eastAsia="es-CO"/>
-              </w:rPr>
-              <w:t xml:space="preserve">la existencia de </w:t>
-            </w:r>
-            <w:proofErr w:type="spellStart"/>
-            <w:r>
-              <w:rPr>
-                <w:rFonts w:ascii="Arial" w:eastAsia="Times New Roman" w:hAnsi="Arial" w:cs="Arial"/>
-                <w:color w:val="000000"/>
-                <w:lang w:eastAsia="es-CO"/>
-              </w:rPr>
-              <w:t>Node</w:t>
-            </w:r>
-            <w:proofErr w:type="spellEnd"/>
+            <w:r>
+              <w:rPr>
+                <w:rFonts w:ascii="Arial" w:eastAsia="Times New Roman" w:hAnsi="Arial" w:cs="Arial"/>
+                <w:color w:val="000000"/>
+                <w:lang w:eastAsia="es-CO"/>
+              </w:rPr>
+              <w:t xml:space="preserve">{ pre: </w:t>
+            </w:r>
+            <w:r>
+              <w:rPr>
+                <w:rFonts w:ascii="Arial" w:eastAsia="Times New Roman" w:hAnsi="Arial" w:cs="Arial"/>
+                <w:color w:val="000000"/>
+                <w:lang w:eastAsia="es-CO"/>
+              </w:rPr>
+              <w:t>la existencia de Node</w:t>
+            </w:r>
             <w:r>
               <w:rPr>
                 <w:rFonts w:ascii="Arial" w:eastAsia="Times New Roman" w:hAnsi="Arial" w:cs="Arial"/>
@@ -7720,78 +5820,22 @@
             </w:pPr>
           </w:p>
           <w:p>
-            <w:proofErr w:type="gramStart"/>
-            <w:r>
-              <w:rPr>
-                <w:rFonts w:ascii="Arial" w:eastAsia="Times New Roman" w:hAnsi="Arial" w:cs="Arial"/>
-                <w:color w:val="000000"/>
-                <w:lang w:eastAsia="es-CO"/>
-              </w:rPr>
-              <w:t>{ post</w:t>
-            </w:r>
-            <w:proofErr w:type="gramEnd"/>
-            <w:r>
-              <w:rPr>
-                <w:rFonts w:ascii="Arial" w:eastAsia="Times New Roman" w:hAnsi="Arial" w:cs="Arial"/>
-                <w:color w:val="000000"/>
-                <w:lang w:eastAsia="es-CO"/>
-              </w:rPr>
-              <w:t xml:space="preserve">:  </w:t>
-            </w:r>
-            <w:r>
-              <w:rPr>
-                <w:rFonts w:ascii="Arial" w:eastAsia="Times New Roman" w:hAnsi="Arial" w:cs="Arial"/>
-                <w:color w:val="000000"/>
-                <w:lang w:eastAsia="es-CO"/>
-              </w:rPr>
-              <w:t xml:space="preserve">se instancia </w:t>
-            </w:r>
-            <w:proofErr w:type="spellStart"/>
-            <w:r>
-              <w:rPr>
-                <w:rFonts w:ascii="Arial" w:eastAsia="Times New Roman" w:hAnsi="Arial" w:cs="Arial"/>
-                <w:color w:val="000000"/>
-                <w:lang w:eastAsia="es-CO"/>
-              </w:rPr>
-              <w:t>right</w:t>
-            </w:r>
-            <w:proofErr w:type="spellEnd"/>
-            <w:r>
-              <w:rPr>
-                <w:rFonts w:ascii="Arial" w:eastAsia="Times New Roman" w:hAnsi="Arial" w:cs="Arial"/>
-                <w:color w:val="000000"/>
-                <w:lang w:eastAsia="es-CO"/>
-              </w:rPr>
-              <w:t xml:space="preserve"> como el </w:t>
-            </w:r>
-            <w:proofErr w:type="spellStart"/>
-            <w:r>
-              <w:rPr>
-                <w:rFonts w:ascii="Arial" w:eastAsia="Times New Roman" w:hAnsi="Arial" w:cs="Arial"/>
-                <w:color w:val="000000"/>
-                <w:lang w:eastAsia="es-CO"/>
-              </w:rPr>
-              <w:t>right</w:t>
-            </w:r>
-            <w:proofErr w:type="spellEnd"/>
-            <w:r>
-              <w:rPr>
-                <w:rFonts w:ascii="Arial" w:eastAsia="Times New Roman" w:hAnsi="Arial" w:cs="Arial"/>
-                <w:color w:val="000000"/>
-                <w:lang w:eastAsia="es-CO"/>
-              </w:rPr>
-              <w:t xml:space="preserve"> del nodo al que se le llamo este </w:t>
-            </w:r>
-            <w:proofErr w:type="spellStart"/>
-            <w:r>
-              <w:rPr>
-                <w:rFonts w:ascii="Arial" w:eastAsia="Times New Roman" w:hAnsi="Arial" w:cs="Arial"/>
-                <w:color w:val="000000"/>
-                <w:lang w:eastAsia="es-CO"/>
-              </w:rPr>
-              <w:t>metodo</w:t>
-            </w:r>
-            <w:proofErr w:type="spellEnd"/>
+            <w:r>
+              <w:rPr>
+                <w:rFonts w:ascii="Arial" w:eastAsia="Times New Roman" w:hAnsi="Arial" w:cs="Arial"/>
+                <w:color w:val="000000"/>
+                <w:lang w:eastAsia="es-CO"/>
+              </w:rPr>
+              <w:t xml:space="preserve">{ post:  </w:t>
+            </w:r>
+            <w:r>
+              <w:rPr>
+                <w:rFonts w:ascii="Arial" w:eastAsia="Times New Roman" w:hAnsi="Arial" w:cs="Arial"/>
+                <w:color w:val="000000"/>
+                <w:lang w:eastAsia="es-CO"/>
+              </w:rPr>
+              <w:t>se instancia right como el right del nodo al que se le llamo este metodo</w:t>
+            </w:r>
             <w:r>
               <w:rPr>
                 <w:rFonts w:ascii="Arial" w:eastAsia="Times New Roman" w:hAnsi="Arial" w:cs="Arial"/>
@@ -7830,8 +5874,6 @@
                 <w:lang w:eastAsia="es-CO"/>
               </w:rPr>
             </w:pPr>
-            <w:proofErr w:type="spellStart"/>
-            <w:proofErr w:type="gramStart"/>
             <w:r>
               <w:rPr>
                 <w:rFonts w:ascii="Arial" w:eastAsia="Times New Roman" w:hAnsi="Arial" w:cs="Arial"/>
@@ -7848,23 +5890,13 @@
               </w:rPr>
               <w:t>Parent</w:t>
             </w:r>
-            <w:proofErr w:type="spellEnd"/>
-            <w:r>
-              <w:rPr>
-                <w:rFonts w:ascii="Arial" w:eastAsia="Times New Roman" w:hAnsi="Arial" w:cs="Arial"/>
-                <w:color w:val="000000"/>
-                <w:lang w:eastAsia="es-CO"/>
-              </w:rPr>
-              <w:t>(</w:t>
-            </w:r>
-            <w:proofErr w:type="gramEnd"/>
-            <w:r>
-              <w:rPr>
-                <w:rFonts w:ascii="Arial" w:eastAsia="Times New Roman" w:hAnsi="Arial" w:cs="Arial"/>
-                <w:color w:val="000000"/>
-                <w:lang w:eastAsia="es-CO"/>
-              </w:rPr>
-              <w:t>)</w:t>
+            <w:r>
+              <w:rPr>
+                <w:rFonts w:ascii="Arial" w:eastAsia="Times New Roman" w:hAnsi="Arial" w:cs="Arial"/>
+                <w:color w:val="000000"/>
+                <w:lang w:eastAsia="es-CO"/>
+              </w:rPr>
+              <w:t>()</w:t>
             </w:r>
           </w:p>
           <w:p>
@@ -7907,36 +5939,8 @@
                 <w:color w:val="000000"/>
                 <w:lang w:eastAsia="es-CO"/>
               </w:rPr>
-              <w:t xml:space="preserve">de </w:t>
-            </w:r>
-            <w:proofErr w:type="spellStart"/>
-            <w:r>
-              <w:rPr>
-                <w:rFonts w:ascii="Arial" w:eastAsia="Times New Roman" w:hAnsi="Arial" w:cs="Arial"/>
-                <w:color w:val="000000"/>
-                <w:lang w:eastAsia="es-CO"/>
-              </w:rPr>
-              <w:t>Node</w:t>
-            </w:r>
-            <w:proofErr w:type="spellEnd"/>
-            <w:r>
-              <w:rPr>
-                <w:rFonts w:ascii="Arial" w:eastAsia="Times New Roman" w:hAnsi="Arial" w:cs="Arial"/>
-                <w:color w:val="000000"/>
-                <w:lang w:eastAsia="es-CO"/>
-              </w:rPr>
-              <w:t xml:space="preserve">, que es otro </w:t>
-            </w:r>
-            <w:proofErr w:type="spellStart"/>
-            <w:r>
-              <w:rPr>
-                <w:rFonts w:ascii="Arial" w:eastAsia="Times New Roman" w:hAnsi="Arial" w:cs="Arial"/>
-                <w:color w:val="000000"/>
-                <w:lang w:eastAsia="es-CO"/>
-              </w:rPr>
-              <w:t>Node</w:t>
-            </w:r>
-            <w:proofErr w:type="spellEnd"/>
+              <w:t>de Node, que es otro Node</w:t>
+            </w:r>
             <w:r>
               <w:rPr>
                 <w:rFonts w:ascii="Arial" w:eastAsia="Times New Roman" w:hAnsi="Arial" w:cs="Arial"/>
@@ -7969,51 +5973,15 @@
                 <w:color w:val="000000"/>
                 <w:lang w:eastAsia="es-CO"/>
               </w:rPr>
-              <w:t xml:space="preserve">la existencia de </w:t>
-            </w:r>
-            <w:proofErr w:type="spellStart"/>
-            <w:r>
-              <w:rPr>
-                <w:rFonts w:ascii="Arial" w:eastAsia="Times New Roman" w:hAnsi="Arial" w:cs="Arial"/>
-                <w:color w:val="000000"/>
-                <w:lang w:eastAsia="es-CO"/>
-              </w:rPr>
-              <w:t>Node</w:t>
-            </w:r>
-            <w:proofErr w:type="spellEnd"/>
-            <w:r>
-              <w:rPr>
-                <w:rFonts w:ascii="Arial" w:eastAsia="Times New Roman" w:hAnsi="Arial" w:cs="Arial"/>
-                <w:color w:val="000000"/>
-                <w:lang w:eastAsia="es-CO"/>
-              </w:rPr>
-              <w:t xml:space="preserve"> al cual se le hace. </w:t>
-            </w:r>
-            <w:proofErr w:type="spellStart"/>
-            <w:r>
-              <w:rPr>
-                <w:rFonts w:ascii="Arial" w:eastAsia="Times New Roman" w:hAnsi="Arial" w:cs="Arial"/>
-                <w:color w:val="000000"/>
-                <w:lang w:eastAsia="es-CO"/>
-              </w:rPr>
-              <w:t>get</w:t>
-            </w:r>
-            <w:r>
-              <w:rPr>
-                <w:rFonts w:ascii="Arial" w:eastAsia="Times New Roman" w:hAnsi="Arial" w:cs="Arial"/>
-                <w:color w:val="000000"/>
-                <w:lang w:eastAsia="es-CO"/>
-              </w:rPr>
-              <w:t>Parent</w:t>
-            </w:r>
-            <w:proofErr w:type="spellEnd"/>
-            <w:r>
-              <w:rPr>
-                <w:rFonts w:ascii="Arial" w:eastAsia="Times New Roman" w:hAnsi="Arial" w:cs="Arial"/>
-                <w:color w:val="000000"/>
-                <w:lang w:eastAsia="es-CO"/>
-              </w:rPr>
-              <w:t xml:space="preserve"> </w:t>
+              <w:t>la existencia de Node al cual se le hace. get</w:t>
+            </w:r>
+            <w:r>
+              <w:rPr>
+                <w:rFonts w:ascii="Arial" w:eastAsia="Times New Roman" w:hAnsi="Arial" w:cs="Arial"/>
+                <w:color w:val="000000"/>
+                <w:lang w:eastAsia="es-CO"/>
+              </w:rPr>
+              <w:t xml:space="preserve">Parent </w:t>
             </w:r>
             <w:r>
               <w:rPr>
@@ -8044,49 +6012,21 @@
             </w:pPr>
           </w:p>
           <w:p>
-            <w:proofErr w:type="gramStart"/>
-            <w:r>
-              <w:rPr>
-                <w:rFonts w:ascii="Arial" w:eastAsia="Times New Roman" w:hAnsi="Arial" w:cs="Arial"/>
-                <w:color w:val="000000"/>
-                <w:lang w:eastAsia="es-CO"/>
-              </w:rPr>
-              <w:t>{ post</w:t>
-            </w:r>
-            <w:proofErr w:type="gramEnd"/>
-            <w:r>
-              <w:rPr>
-                <w:rFonts w:ascii="Arial" w:eastAsia="Times New Roman" w:hAnsi="Arial" w:cs="Arial"/>
-                <w:color w:val="000000"/>
-                <w:lang w:eastAsia="es-CO"/>
-              </w:rPr>
-              <w:t xml:space="preserve">: Se retorna </w:t>
-            </w:r>
-            <w:r>
-              <w:rPr>
-                <w:rFonts w:ascii="Arial" w:eastAsia="Times New Roman" w:hAnsi="Arial" w:cs="Arial"/>
-                <w:color w:val="000000"/>
-                <w:lang w:eastAsia="es-CO"/>
-              </w:rPr>
-              <w:t xml:space="preserve">un </w:t>
-            </w:r>
-            <w:proofErr w:type="spellStart"/>
-            <w:r>
-              <w:rPr>
-                <w:rFonts w:ascii="Arial" w:eastAsia="Times New Roman" w:hAnsi="Arial" w:cs="Arial"/>
-                <w:color w:val="000000"/>
-                <w:lang w:eastAsia="es-CO"/>
-              </w:rPr>
-              <w:t>Node</w:t>
-            </w:r>
-            <w:proofErr w:type="spellEnd"/>
-            <w:r>
-              <w:rPr>
-                <w:rFonts w:ascii="Arial" w:eastAsia="Times New Roman" w:hAnsi="Arial" w:cs="Arial"/>
-                <w:color w:val="000000"/>
-                <w:lang w:eastAsia="es-CO"/>
-              </w:rPr>
-              <w:t xml:space="preserve"> o nulo si no hay un </w:t>
+            <w:r>
+              <w:rPr>
+                <w:rFonts w:ascii="Arial" w:eastAsia="Times New Roman" w:hAnsi="Arial" w:cs="Arial"/>
+                <w:color w:val="000000"/>
+                <w:lang w:eastAsia="es-CO"/>
+              </w:rPr>
+              <w:t xml:space="preserve">{ post: Se retorna </w:t>
+            </w:r>
+            <w:r>
+              <w:rPr>
+                <w:rFonts w:ascii="Arial" w:eastAsia="Times New Roman" w:hAnsi="Arial" w:cs="Arial"/>
+                <w:color w:val="000000"/>
+                <w:lang w:eastAsia="es-CO"/>
+              </w:rPr>
+              <w:t xml:space="preserve">un Node o nulo si no hay un </w:t>
             </w:r>
             <w:r>
               <w:rPr>
@@ -8134,7 +6074,6 @@
                 <w:lang w:val="en-US" w:eastAsia="es-CO"/>
               </w:rPr>
             </w:pPr>
-            <w:proofErr w:type="spellStart"/>
             <w:r>
               <w:rPr>
                 <w:rFonts w:ascii="Arial" w:eastAsia="Times New Roman" w:hAnsi="Arial" w:cs="Arial"/>
@@ -8151,7 +6090,6 @@
               </w:rPr>
               <w:t>tParent</w:t>
             </w:r>
-            <w:proofErr w:type="spellEnd"/>
             <w:r>
               <w:rPr>
                 <w:rFonts w:ascii="Arial" w:eastAsia="Times New Roman" w:hAnsi="Arial" w:cs="Arial"/>
@@ -8166,25 +6104,7 @@
                 <w:color w:val="000000"/>
                 <w:lang w:val="en-US" w:eastAsia="es-CO"/>
               </w:rPr>
-              <w:t>Node&lt;</w:t>
-            </w:r>
-            <w:proofErr w:type="gramStart"/>
-            <w:r>
-              <w:rPr>
-                <w:rFonts w:ascii="Arial" w:eastAsia="Times New Roman" w:hAnsi="Arial" w:cs="Arial"/>
-                <w:color w:val="000000"/>
-                <w:lang w:val="en-US" w:eastAsia="es-CO"/>
-              </w:rPr>
-              <w:t>T,E</w:t>
-            </w:r>
-            <w:proofErr w:type="gramEnd"/>
-            <w:r>
-              <w:rPr>
-                <w:rFonts w:ascii="Arial" w:eastAsia="Times New Roman" w:hAnsi="Arial" w:cs="Arial"/>
-                <w:color w:val="000000"/>
-                <w:lang w:val="en-US" w:eastAsia="es-CO"/>
-              </w:rPr>
-              <w:t xml:space="preserve">&gt; </w:t>
+              <w:t xml:space="preserve">Node&lt;T,E&gt; </w:t>
             </w:r>
             <w:r>
               <w:rPr>
@@ -8221,7 +6141,6 @@
               </w:rPr>
               <w:t>“</w:t>
             </w:r>
-            <w:proofErr w:type="spellStart"/>
             <w:r>
               <w:rPr>
                 <w:rFonts w:ascii="Arial" w:eastAsia="Times New Roman" w:hAnsi="Arial" w:cs="Arial"/>
@@ -8230,7 +6149,6 @@
               </w:rPr>
               <w:t>parent</w:t>
             </w:r>
-            <w:proofErr w:type="spellEnd"/>
             <w:r>
               <w:rPr>
                 <w:rFonts w:ascii="Arial" w:eastAsia="Times New Roman" w:hAnsi="Arial" w:cs="Arial"/>
@@ -8261,25 +6179,7 @@
                 <w:color w:val="000000"/>
                 <w:lang w:eastAsia="es-CO"/>
               </w:rPr>
-              <w:t xml:space="preserve"> del </w:t>
-            </w:r>
-            <w:proofErr w:type="spellStart"/>
-            <w:r>
-              <w:rPr>
-                <w:rFonts w:ascii="Arial" w:eastAsia="Times New Roman" w:hAnsi="Arial" w:cs="Arial"/>
-                <w:color w:val="000000"/>
-                <w:lang w:eastAsia="es-CO"/>
-              </w:rPr>
-              <w:t>Node</w:t>
-            </w:r>
-            <w:proofErr w:type="spellEnd"/>
-            <w:r>
-              <w:rPr>
-                <w:rFonts w:ascii="Arial" w:eastAsia="Times New Roman" w:hAnsi="Arial" w:cs="Arial"/>
-                <w:color w:val="000000"/>
-                <w:lang w:eastAsia="es-CO"/>
-              </w:rPr>
-              <w:t xml:space="preserve">, sin importar que ya hubiera un </w:t>
+              <w:t xml:space="preserve"> del Node, sin importar que ya hubiera un </w:t>
             </w:r>
             <w:r>
               <w:rPr>
@@ -8307,42 +6207,22 @@
                 <w:lang w:eastAsia="es-CO"/>
               </w:rPr>
             </w:pPr>
-            <w:proofErr w:type="gramStart"/>
-            <w:r>
-              <w:rPr>
-                <w:rFonts w:ascii="Arial" w:eastAsia="Times New Roman" w:hAnsi="Arial" w:cs="Arial"/>
-                <w:color w:val="000000"/>
-                <w:lang w:eastAsia="es-CO"/>
-              </w:rPr>
-              <w:t>{ pre</w:t>
-            </w:r>
-            <w:proofErr w:type="gramEnd"/>
-            <w:r>
-              <w:rPr>
-                <w:rFonts w:ascii="Arial" w:eastAsia="Times New Roman" w:hAnsi="Arial" w:cs="Arial"/>
-                <w:color w:val="000000"/>
-                <w:lang w:eastAsia="es-CO"/>
-              </w:rPr>
-              <w:t xml:space="preserve">: </w:t>
-            </w:r>
-            <w:r>
-              <w:rPr>
-                <w:rFonts w:ascii="Arial" w:eastAsia="Times New Roman" w:hAnsi="Arial" w:cs="Arial"/>
-                <w:color w:val="000000"/>
-                <w:lang w:eastAsia="es-CO"/>
-              </w:rPr>
-              <w:t xml:space="preserve">la existencia de </w:t>
-            </w:r>
-            <w:proofErr w:type="spellStart"/>
-            <w:r>
-              <w:rPr>
-                <w:rFonts w:ascii="Arial" w:eastAsia="Times New Roman" w:hAnsi="Arial" w:cs="Arial"/>
-                <w:color w:val="000000"/>
-                <w:lang w:eastAsia="es-CO"/>
-              </w:rPr>
-              <w:t>Node</w:t>
-            </w:r>
-            <w:proofErr w:type="spellEnd"/>
+            <w:r>
+              <w:rPr>
+                <w:rFonts w:ascii="Arial" w:eastAsia="Times New Roman" w:hAnsi="Arial" w:cs="Arial"/>
+                <w:color w:val="000000"/>
+                <w:lang w:eastAsia="es-CO"/>
+              </w:rPr>
+              <w:t xml:space="preserve">{ pre: </w:t>
+            </w:r>
+            <w:r>
+              <w:rPr>
+                <w:rFonts w:ascii="Arial" w:eastAsia="Times New Roman" w:hAnsi="Arial" w:cs="Arial"/>
+                <w:color w:val="000000"/>
+                <w:lang w:eastAsia="es-CO"/>
+              </w:rPr>
+              <w:t>la existencia de Node</w:t>
+            </w:r>
             <w:r>
               <w:rPr>
                 <w:rFonts w:ascii="Arial" w:eastAsia="Times New Roman" w:hAnsi="Arial" w:cs="Arial"/>
@@ -8364,23 +6244,13 @@
             </w:pPr>
           </w:p>
           <w:p>
-            <w:proofErr w:type="gramStart"/>
-            <w:r>
-              <w:rPr>
-                <w:rFonts w:ascii="Arial" w:eastAsia="Times New Roman" w:hAnsi="Arial" w:cs="Arial"/>
-                <w:color w:val="000000"/>
-                <w:lang w:eastAsia="es-CO"/>
-              </w:rPr>
-              <w:t>{ post</w:t>
-            </w:r>
-            <w:proofErr w:type="gramEnd"/>
-            <w:r>
-              <w:rPr>
-                <w:rFonts w:ascii="Arial" w:eastAsia="Times New Roman" w:hAnsi="Arial" w:cs="Arial"/>
-                <w:color w:val="000000"/>
-                <w:lang w:eastAsia="es-CO"/>
-              </w:rPr>
-              <w:t xml:space="preserve">:  </w:t>
+            <w:r>
+              <w:rPr>
+                <w:rFonts w:ascii="Arial" w:eastAsia="Times New Roman" w:hAnsi="Arial" w:cs="Arial"/>
+                <w:color w:val="000000"/>
+                <w:lang w:eastAsia="es-CO"/>
+              </w:rPr>
+              <w:t xml:space="preserve">{ post:  </w:t>
             </w:r>
             <w:r>
               <w:rPr>
@@ -8390,7 +6260,6 @@
               </w:rPr>
               <w:t xml:space="preserve">se instancia </w:t>
             </w:r>
-            <w:proofErr w:type="spellStart"/>
             <w:r>
               <w:rPr>
                 <w:rFonts w:ascii="Arial" w:eastAsia="Times New Roman" w:hAnsi="Arial" w:cs="Arial"/>
@@ -8399,7 +6268,6 @@
               </w:rPr>
               <w:t>parent</w:t>
             </w:r>
-            <w:proofErr w:type="spellEnd"/>
             <w:r>
               <w:rPr>
                 <w:rFonts w:ascii="Arial" w:eastAsia="Times New Roman" w:hAnsi="Arial" w:cs="Arial"/>
@@ -8408,7 +6276,6 @@
               </w:rPr>
               <w:t xml:space="preserve"> como el </w:t>
             </w:r>
-            <w:proofErr w:type="spellStart"/>
             <w:r>
               <w:rPr>
                 <w:rFonts w:ascii="Arial" w:eastAsia="Times New Roman" w:hAnsi="Arial" w:cs="Arial"/>
@@ -8417,25 +6284,14 @@
               </w:rPr>
               <w:t>parent</w:t>
             </w:r>
-            <w:proofErr w:type="spellEnd"/>
-            <w:r>
-              <w:rPr>
-                <w:rFonts w:ascii="Arial" w:eastAsia="Times New Roman" w:hAnsi="Arial" w:cs="Arial"/>
-                <w:color w:val="000000"/>
-                <w:lang w:eastAsia="es-CO"/>
-              </w:rPr>
-              <w:t xml:space="preserve"> del nodo al que se le llamo este </w:t>
-            </w:r>
-            <w:proofErr w:type="spellStart"/>
-            <w:r>
-              <w:rPr>
-                <w:rFonts w:ascii="Arial" w:eastAsia="Times New Roman" w:hAnsi="Arial" w:cs="Arial"/>
-                <w:color w:val="000000"/>
-                <w:lang w:eastAsia="es-CO"/>
-              </w:rPr>
-              <w:t>metodo</w:t>
-            </w:r>
-            <w:proofErr w:type="spellEnd"/>
+            <w:r>
+              <w:rPr>
+                <w:rFonts w:ascii="Arial" w:eastAsia="Times New Roman" w:hAnsi="Arial" w:cs="Arial"/>
+                <w:color w:val="000000"/>
+                <w:lang w:eastAsia="es-CO"/>
+              </w:rPr>
+              <w:t xml:space="preserve"> del nodo al que se le llamo este metodo</w:t>
+            </w:r>
             <w:r>
               <w:rPr>
                 <w:rFonts w:ascii="Arial" w:eastAsia="Times New Roman" w:hAnsi="Arial" w:cs="Arial"/>
@@ -8474,7 +6330,6 @@
                 <w:lang w:eastAsia="es-CO"/>
               </w:rPr>
             </w:pPr>
-            <w:proofErr w:type="spellStart"/>
             <w:r>
               <w:rPr>
                 <w:rFonts w:ascii="Arial" w:eastAsia="Times New Roman" w:hAnsi="Arial" w:cs="Arial"/>
@@ -8492,7 +6347,6 @@
               </w:rPr>
               <w:t>Player</w:t>
             </w:r>
-            <w:proofErr w:type="spellEnd"/>
             <w:r>
               <w:rPr>
                 <w:rFonts w:ascii="Arial" w:eastAsia="Times New Roman" w:hAnsi="Arial" w:cs="Arial"/>
@@ -8526,44 +6380,16 @@
                 <w:color w:val="000000"/>
                 <w:lang w:eastAsia="es-CO"/>
               </w:rPr>
-              <w:t xml:space="preserve">Retorna el valor de </w:t>
-            </w:r>
-            <w:proofErr w:type="spellStart"/>
-            <w:r>
-              <w:rPr>
-                <w:rFonts w:ascii="Arial" w:eastAsia="Times New Roman" w:hAnsi="Arial" w:cs="Arial"/>
-                <w:color w:val="000000"/>
-                <w:lang w:eastAsia="es-CO"/>
-              </w:rPr>
-              <w:t>player</w:t>
-            </w:r>
-            <w:proofErr w:type="spellEnd"/>
-            <w:r>
-              <w:rPr>
-                <w:rFonts w:ascii="Arial" w:eastAsia="Times New Roman" w:hAnsi="Arial" w:cs="Arial"/>
-                <w:color w:val="000000"/>
-                <w:lang w:eastAsia="es-CO"/>
-              </w:rPr>
-              <w:t xml:space="preserve"> </w:t>
-            </w:r>
-            <w:r>
-              <w:rPr>
-                <w:rFonts w:ascii="Arial" w:eastAsia="Times New Roman" w:hAnsi="Arial" w:cs="Arial"/>
-                <w:color w:val="000000"/>
-                <w:lang w:eastAsia="es-CO"/>
-              </w:rPr>
-              <w:t xml:space="preserve">que tiene el </w:t>
-            </w:r>
-            <w:proofErr w:type="spellStart"/>
-            <w:r>
-              <w:rPr>
-                <w:rFonts w:ascii="Arial" w:eastAsia="Times New Roman" w:hAnsi="Arial" w:cs="Arial"/>
-                <w:color w:val="000000"/>
-                <w:lang w:eastAsia="es-CO"/>
-              </w:rPr>
-              <w:t>Node</w:t>
-            </w:r>
-            <w:proofErr w:type="spellEnd"/>
+              <w:t xml:space="preserve">Retorna el valor de player </w:t>
+            </w:r>
+            <w:r>
+              <w:rPr>
+                <w:rFonts w:ascii="Arial" w:eastAsia="Times New Roman" w:hAnsi="Arial" w:cs="Arial"/>
+                <w:color w:val="000000"/>
+                <w:lang w:eastAsia="es-CO"/>
+              </w:rPr>
+              <w:t>que tiene el Node</w:t>
+            </w:r>
             <w:r>
               <w:rPr>
                 <w:rFonts w:ascii="Arial" w:eastAsia="Times New Roman" w:hAnsi="Arial" w:cs="Arial"/>
@@ -8582,42 +6408,22 @@
                 <w:lang w:eastAsia="es-CO"/>
               </w:rPr>
             </w:pPr>
-            <w:proofErr w:type="gramStart"/>
-            <w:r>
-              <w:rPr>
-                <w:rFonts w:ascii="Arial" w:eastAsia="Times New Roman" w:hAnsi="Arial" w:cs="Arial"/>
-                <w:color w:val="000000"/>
-                <w:lang w:eastAsia="es-CO"/>
-              </w:rPr>
-              <w:t>{ pre</w:t>
-            </w:r>
-            <w:proofErr w:type="gramEnd"/>
-            <w:r>
-              <w:rPr>
-                <w:rFonts w:ascii="Arial" w:eastAsia="Times New Roman" w:hAnsi="Arial" w:cs="Arial"/>
-                <w:color w:val="000000"/>
-                <w:lang w:eastAsia="es-CO"/>
-              </w:rPr>
-              <w:t xml:space="preserve">: </w:t>
-            </w:r>
-            <w:r>
-              <w:rPr>
-                <w:rFonts w:ascii="Arial" w:eastAsia="Times New Roman" w:hAnsi="Arial" w:cs="Arial"/>
-                <w:color w:val="000000"/>
-                <w:lang w:eastAsia="es-CO"/>
-              </w:rPr>
-              <w:t xml:space="preserve">la existencia de </w:t>
-            </w:r>
-            <w:proofErr w:type="spellStart"/>
-            <w:r>
-              <w:rPr>
-                <w:rFonts w:ascii="Arial" w:eastAsia="Times New Roman" w:hAnsi="Arial" w:cs="Arial"/>
-                <w:color w:val="000000"/>
-                <w:lang w:eastAsia="es-CO"/>
-              </w:rPr>
-              <w:t>Node</w:t>
-            </w:r>
-            <w:proofErr w:type="spellEnd"/>
+            <w:r>
+              <w:rPr>
+                <w:rFonts w:ascii="Arial" w:eastAsia="Times New Roman" w:hAnsi="Arial" w:cs="Arial"/>
+                <w:color w:val="000000"/>
+                <w:lang w:eastAsia="es-CO"/>
+              </w:rPr>
+              <w:t xml:space="preserve">{ pre: </w:t>
+            </w:r>
+            <w:r>
+              <w:rPr>
+                <w:rFonts w:ascii="Arial" w:eastAsia="Times New Roman" w:hAnsi="Arial" w:cs="Arial"/>
+                <w:color w:val="000000"/>
+                <w:lang w:eastAsia="es-CO"/>
+              </w:rPr>
+              <w:t>la existencia de Node</w:t>
+            </w:r>
             <w:r>
               <w:rPr>
                 <w:rFonts w:ascii="Arial" w:eastAsia="Times New Roman" w:hAnsi="Arial" w:cs="Arial"/>
@@ -8639,23 +6445,13 @@
             </w:pPr>
           </w:p>
           <w:p>
-            <w:proofErr w:type="gramStart"/>
-            <w:r>
-              <w:rPr>
-                <w:rFonts w:ascii="Arial" w:eastAsia="Times New Roman" w:hAnsi="Arial" w:cs="Arial"/>
-                <w:color w:val="000000"/>
-                <w:lang w:eastAsia="es-CO"/>
-              </w:rPr>
-              <w:t>{ post</w:t>
-            </w:r>
-            <w:proofErr w:type="gramEnd"/>
-            <w:r>
-              <w:rPr>
-                <w:rFonts w:ascii="Arial" w:eastAsia="Times New Roman" w:hAnsi="Arial" w:cs="Arial"/>
-                <w:color w:val="000000"/>
-                <w:lang w:eastAsia="es-CO"/>
-              </w:rPr>
-              <w:t xml:space="preserve">:  </w:t>
+            <w:r>
+              <w:rPr>
+                <w:rFonts w:ascii="Arial" w:eastAsia="Times New Roman" w:hAnsi="Arial" w:cs="Arial"/>
+                <w:color w:val="000000"/>
+                <w:lang w:eastAsia="es-CO"/>
+              </w:rPr>
+              <w:t xml:space="preserve">{ post:  </w:t>
             </w:r>
             <w:r>
               <w:rPr>
@@ -8671,36 +6467,8 @@
                 <w:color w:val="000000"/>
                 <w:lang w:eastAsia="es-CO"/>
               </w:rPr>
-              <w:t xml:space="preserve">atributo </w:t>
-            </w:r>
-            <w:proofErr w:type="spellStart"/>
-            <w:r>
-              <w:rPr>
-                <w:rFonts w:ascii="Arial" w:eastAsia="Times New Roman" w:hAnsi="Arial" w:cs="Arial"/>
-                <w:color w:val="000000"/>
-                <w:lang w:eastAsia="es-CO"/>
-              </w:rPr>
-              <w:t>player</w:t>
-            </w:r>
-            <w:proofErr w:type="spellEnd"/>
-            <w:r>
-              <w:rPr>
-                <w:rFonts w:ascii="Arial" w:eastAsia="Times New Roman" w:hAnsi="Arial" w:cs="Arial"/>
-                <w:color w:val="000000"/>
-                <w:lang w:eastAsia="es-CO"/>
-              </w:rPr>
-              <w:t xml:space="preserve"> de tipo E del </w:t>
-            </w:r>
-            <w:proofErr w:type="spellStart"/>
-            <w:r>
-              <w:rPr>
-                <w:rFonts w:ascii="Arial" w:eastAsia="Times New Roman" w:hAnsi="Arial" w:cs="Arial"/>
-                <w:color w:val="000000"/>
-                <w:lang w:eastAsia="es-CO"/>
-              </w:rPr>
-              <w:t>Node</w:t>
-            </w:r>
-            <w:proofErr w:type="spellEnd"/>
+              <w:t>atributo player de tipo E del Node</w:t>
+            </w:r>
             <w:r>
               <w:rPr>
                 <w:rFonts w:ascii="Arial" w:eastAsia="Times New Roman" w:hAnsi="Arial" w:cs="Arial"/>
@@ -8740,7 +6508,6 @@
                 <w:lang w:eastAsia="es-CO"/>
               </w:rPr>
             </w:pPr>
-            <w:proofErr w:type="spellStart"/>
             <w:r>
               <w:rPr>
                 <w:rFonts w:ascii="Arial" w:eastAsia="Times New Roman" w:hAnsi="Arial" w:cs="Arial"/>
@@ -8757,7 +6524,6 @@
               </w:rPr>
               <w:t>Player</w:t>
             </w:r>
-            <w:proofErr w:type="spellEnd"/>
             <w:r>
               <w:rPr>
                 <w:rFonts w:ascii="Arial" w:eastAsia="Times New Roman" w:hAnsi="Arial" w:cs="Arial"/>
@@ -8772,18 +6538,8 @@
                 <w:color w:val="000000"/>
                 <w:lang w:eastAsia="es-CO"/>
               </w:rPr>
-              <w:t xml:space="preserve">E </w:t>
-            </w:r>
-            <w:proofErr w:type="spellStart"/>
-            <w:r>
-              <w:rPr>
-                <w:rFonts w:ascii="Arial" w:eastAsia="Times New Roman" w:hAnsi="Arial" w:cs="Arial"/>
-                <w:color w:val="000000"/>
-                <w:lang w:eastAsia="es-CO"/>
-              </w:rPr>
-              <w:t>player</w:t>
-            </w:r>
-            <w:proofErr w:type="spellEnd"/>
+              <w:t>E player</w:t>
+            </w:r>
             <w:r>
               <w:rPr>
                 <w:rFonts w:ascii="Arial" w:eastAsia="Times New Roman" w:hAnsi="Arial" w:cs="Arial"/>
@@ -8817,25 +6573,7 @@
                 <w:color w:val="000000"/>
                 <w:lang w:eastAsia="es-CO"/>
               </w:rPr>
-              <w:t xml:space="preserve">Se le da un nuevo valor a el atributo </w:t>
-            </w:r>
-            <w:proofErr w:type="spellStart"/>
-            <w:r>
-              <w:rPr>
-                <w:rFonts w:ascii="Arial" w:eastAsia="Times New Roman" w:hAnsi="Arial" w:cs="Arial"/>
-                <w:color w:val="000000"/>
-                <w:lang w:eastAsia="es-CO"/>
-              </w:rPr>
-              <w:t>player</w:t>
-            </w:r>
-            <w:proofErr w:type="spellEnd"/>
-            <w:r>
-              <w:rPr>
-                <w:rFonts w:ascii="Arial" w:eastAsia="Times New Roman" w:hAnsi="Arial" w:cs="Arial"/>
-                <w:color w:val="000000"/>
-                <w:lang w:eastAsia="es-CO"/>
-              </w:rPr>
-              <w:t>”</w:t>
+              <w:t>Se le da un nuevo valor a el atributo player”</w:t>
             </w:r>
           </w:p>
           <w:p>
@@ -8847,42 +6585,22 @@
                 <w:lang w:eastAsia="es-CO"/>
               </w:rPr>
             </w:pPr>
-            <w:proofErr w:type="gramStart"/>
-            <w:r>
-              <w:rPr>
-                <w:rFonts w:ascii="Arial" w:eastAsia="Times New Roman" w:hAnsi="Arial" w:cs="Arial"/>
-                <w:color w:val="000000"/>
-                <w:lang w:eastAsia="es-CO"/>
-              </w:rPr>
-              <w:t>{ pre</w:t>
-            </w:r>
-            <w:proofErr w:type="gramEnd"/>
-            <w:r>
-              <w:rPr>
-                <w:rFonts w:ascii="Arial" w:eastAsia="Times New Roman" w:hAnsi="Arial" w:cs="Arial"/>
-                <w:color w:val="000000"/>
-                <w:lang w:eastAsia="es-CO"/>
-              </w:rPr>
-              <w:t xml:space="preserve">: </w:t>
-            </w:r>
-            <w:r>
-              <w:rPr>
-                <w:rFonts w:ascii="Arial" w:eastAsia="Times New Roman" w:hAnsi="Arial" w:cs="Arial"/>
-                <w:color w:val="000000"/>
-                <w:lang w:eastAsia="es-CO"/>
-              </w:rPr>
-              <w:t xml:space="preserve">la existencia de </w:t>
-            </w:r>
-            <w:proofErr w:type="spellStart"/>
-            <w:r>
-              <w:rPr>
-                <w:rFonts w:ascii="Arial" w:eastAsia="Times New Roman" w:hAnsi="Arial" w:cs="Arial"/>
-                <w:color w:val="000000"/>
-                <w:lang w:eastAsia="es-CO"/>
-              </w:rPr>
-              <w:t>Node</w:t>
-            </w:r>
-            <w:proofErr w:type="spellEnd"/>
+            <w:r>
+              <w:rPr>
+                <w:rFonts w:ascii="Arial" w:eastAsia="Times New Roman" w:hAnsi="Arial" w:cs="Arial"/>
+                <w:color w:val="000000"/>
+                <w:lang w:eastAsia="es-CO"/>
+              </w:rPr>
+              <w:t xml:space="preserve">{ pre: </w:t>
+            </w:r>
+            <w:r>
+              <w:rPr>
+                <w:rFonts w:ascii="Arial" w:eastAsia="Times New Roman" w:hAnsi="Arial" w:cs="Arial"/>
+                <w:color w:val="000000"/>
+                <w:lang w:eastAsia="es-CO"/>
+              </w:rPr>
+              <w:t>la existencia de Node</w:t>
+            </w:r>
             <w:r>
               <w:rPr>
                 <w:rFonts w:ascii="Arial" w:eastAsia="Times New Roman" w:hAnsi="Arial" w:cs="Arial"/>
@@ -8903,42 +6621,22 @@
             </w:pPr>
           </w:p>
           <w:p>
-            <w:proofErr w:type="gramStart"/>
-            <w:r>
-              <w:rPr>
-                <w:rFonts w:ascii="Arial" w:eastAsia="Times New Roman" w:hAnsi="Arial" w:cs="Arial"/>
-                <w:color w:val="000000"/>
-                <w:lang w:eastAsia="es-CO"/>
-              </w:rPr>
-              <w:t>{ post</w:t>
-            </w:r>
-            <w:proofErr w:type="gramEnd"/>
-            <w:r>
-              <w:rPr>
-                <w:rFonts w:ascii="Arial" w:eastAsia="Times New Roman" w:hAnsi="Arial" w:cs="Arial"/>
-                <w:color w:val="000000"/>
-                <w:lang w:eastAsia="es-CO"/>
-              </w:rPr>
-              <w:t xml:space="preserve">:  </w:t>
-            </w:r>
-            <w:r>
-              <w:rPr>
-                <w:rFonts w:ascii="Arial" w:eastAsia="Times New Roman" w:hAnsi="Arial" w:cs="Arial"/>
-                <w:color w:val="000000"/>
-                <w:lang w:eastAsia="es-CO"/>
-              </w:rPr>
-              <w:t xml:space="preserve">se cambia el valor del atributo </w:t>
-            </w:r>
-            <w:proofErr w:type="spellStart"/>
-            <w:r>
-              <w:rPr>
-                <w:rFonts w:ascii="Arial" w:eastAsia="Times New Roman" w:hAnsi="Arial" w:cs="Arial"/>
-                <w:color w:val="000000"/>
-                <w:lang w:eastAsia="es-CO"/>
-              </w:rPr>
-              <w:t>player</w:t>
-            </w:r>
-            <w:proofErr w:type="spellEnd"/>
+            <w:r>
+              <w:rPr>
+                <w:rFonts w:ascii="Arial" w:eastAsia="Times New Roman" w:hAnsi="Arial" w:cs="Arial"/>
+                <w:color w:val="000000"/>
+                <w:lang w:eastAsia="es-CO"/>
+              </w:rPr>
+              <w:t xml:space="preserve">{ post:  </w:t>
+            </w:r>
+            <w:r>
+              <w:rPr>
+                <w:rFonts w:ascii="Arial" w:eastAsia="Times New Roman" w:hAnsi="Arial" w:cs="Arial"/>
+                <w:color w:val="000000"/>
+                <w:lang w:eastAsia="es-CO"/>
+              </w:rPr>
+              <w:t>se cambia el valor del atributo player</w:t>
+            </w:r>
             <w:r>
               <w:rPr>
                 <w:rFonts w:ascii="Arial" w:eastAsia="Times New Roman" w:hAnsi="Arial" w:cs="Arial"/>
@@ -8977,7 +6675,6 @@
                 <w:lang w:eastAsia="es-CO"/>
               </w:rPr>
             </w:pPr>
-            <w:proofErr w:type="spellStart"/>
             <w:r>
               <w:rPr>
                 <w:rFonts w:ascii="Arial" w:eastAsia="Times New Roman" w:hAnsi="Arial" w:cs="Arial"/>
@@ -8986,7 +6683,6 @@
               </w:rPr>
               <w:t>compareTo</w:t>
             </w:r>
-            <w:proofErr w:type="spellEnd"/>
             <w:r>
               <w:rPr>
                 <w:rFonts w:ascii="Arial" w:eastAsia="Times New Roman" w:hAnsi="Arial" w:cs="Arial"/>
@@ -9088,42 +6784,22 @@
                 <w:lang w:eastAsia="es-CO"/>
               </w:rPr>
             </w:pPr>
-            <w:proofErr w:type="gramStart"/>
-            <w:r>
-              <w:rPr>
-                <w:rFonts w:ascii="Arial" w:eastAsia="Times New Roman" w:hAnsi="Arial" w:cs="Arial"/>
-                <w:color w:val="000000"/>
-                <w:lang w:eastAsia="es-CO"/>
-              </w:rPr>
-              <w:t>{ pre</w:t>
-            </w:r>
-            <w:proofErr w:type="gramEnd"/>
-            <w:r>
-              <w:rPr>
-                <w:rFonts w:ascii="Arial" w:eastAsia="Times New Roman" w:hAnsi="Arial" w:cs="Arial"/>
-                <w:color w:val="000000"/>
-                <w:lang w:eastAsia="es-CO"/>
-              </w:rPr>
-              <w:t xml:space="preserve">: </w:t>
-            </w:r>
-            <w:r>
-              <w:rPr>
-                <w:rFonts w:ascii="Arial" w:eastAsia="Times New Roman" w:hAnsi="Arial" w:cs="Arial"/>
-                <w:color w:val="000000"/>
-                <w:lang w:eastAsia="es-CO"/>
-              </w:rPr>
-              <w:t xml:space="preserve">la existencia de </w:t>
-            </w:r>
-            <w:proofErr w:type="spellStart"/>
-            <w:r>
-              <w:rPr>
-                <w:rFonts w:ascii="Arial" w:eastAsia="Times New Roman" w:hAnsi="Arial" w:cs="Arial"/>
-                <w:color w:val="000000"/>
-                <w:lang w:eastAsia="es-CO"/>
-              </w:rPr>
-              <w:t>Node</w:t>
-            </w:r>
-            <w:proofErr w:type="spellEnd"/>
+            <w:r>
+              <w:rPr>
+                <w:rFonts w:ascii="Arial" w:eastAsia="Times New Roman" w:hAnsi="Arial" w:cs="Arial"/>
+                <w:color w:val="000000"/>
+                <w:lang w:eastAsia="es-CO"/>
+              </w:rPr>
+              <w:t xml:space="preserve">{ pre: </w:t>
+            </w:r>
+            <w:r>
+              <w:rPr>
+                <w:rFonts w:ascii="Arial" w:eastAsia="Times New Roman" w:hAnsi="Arial" w:cs="Arial"/>
+                <w:color w:val="000000"/>
+                <w:lang w:eastAsia="es-CO"/>
+              </w:rPr>
+              <w:t>la existencia de Node</w:t>
+            </w:r>
             <w:r>
               <w:rPr>
                 <w:rFonts w:ascii="Arial" w:eastAsia="Times New Roman" w:hAnsi="Arial" w:cs="Arial"/>
@@ -9144,23 +6820,13 @@
             </w:pPr>
           </w:p>
           <w:p>
-            <w:proofErr w:type="gramStart"/>
-            <w:r>
-              <w:rPr>
-                <w:rFonts w:ascii="Arial" w:eastAsia="Times New Roman" w:hAnsi="Arial" w:cs="Arial"/>
-                <w:color w:val="000000"/>
-                <w:lang w:eastAsia="es-CO"/>
-              </w:rPr>
-              <w:t>{ post</w:t>
-            </w:r>
-            <w:proofErr w:type="gramEnd"/>
-            <w:r>
-              <w:rPr>
-                <w:rFonts w:ascii="Arial" w:eastAsia="Times New Roman" w:hAnsi="Arial" w:cs="Arial"/>
-                <w:color w:val="000000"/>
-                <w:lang w:eastAsia="es-CO"/>
-              </w:rPr>
-              <w:t xml:space="preserve">:  </w:t>
+            <w:r>
+              <w:rPr>
+                <w:rFonts w:ascii="Arial" w:eastAsia="Times New Roman" w:hAnsi="Arial" w:cs="Arial"/>
+                <w:color w:val="000000"/>
+                <w:lang w:eastAsia="es-CO"/>
+              </w:rPr>
+              <w:t xml:space="preserve">{ post:  </w:t>
             </w:r>
             <w:r>
               <w:rPr>
@@ -9182,12 +6848,20 @@
         </w:tc>
       </w:tr>
     </w:tbl>
+    <w:p/>
+    <w:p/>
+    <w:p/>
+    <w:p/>
+    <w:p/>
+    <w:p/>
+    <w:p/>
     <w:p/>
     <w:p>
       <w:pPr>
         <w:pStyle w:val="Ttulo1"/>
       </w:pPr>
       <w:r>
+        <w:lastRenderedPageBreak/>
         <w:t>JUNIT</w:t>
       </w:r>
     </w:p>
@@ -9286,7 +6960,6 @@
               <w:jc w:val="center"/>
             </w:pPr>
             <w:r>
-              <w:lastRenderedPageBreak/>
               <w:t>setupScenario1</w:t>
             </w:r>
           </w:p>
@@ -9304,11 +6977,9 @@
             <w:pPr>
               <w:jc w:val="center"/>
             </w:pPr>
-            <w:proofErr w:type="spellStart"/>
             <w:r>
               <w:t>PlayerTest</w:t>
             </w:r>
-            <w:proofErr w:type="spellEnd"/>
           </w:p>
         </w:tc>
         <w:tc>
@@ -9387,11 +7058,9 @@
             <w:pPr>
               <w:jc w:val="center"/>
             </w:pPr>
-            <w:proofErr w:type="spellStart"/>
             <w:r>
               <w:t>AppMangerTest</w:t>
             </w:r>
-            <w:proofErr w:type="spellEnd"/>
           </w:p>
         </w:tc>
         <w:tc>
@@ -9484,11 +7153,9 @@
             <w:pPr>
               <w:jc w:val="center"/>
             </w:pPr>
-            <w:proofErr w:type="spellStart"/>
             <w:r>
               <w:t>AppMangerTest</w:t>
             </w:r>
-            <w:proofErr w:type="spellEnd"/>
           </w:p>
         </w:tc>
         <w:tc>
@@ -9771,36 +7438,10 @@
           </w:tcPr>
           <w:p>
             <w:r>
-              <w:t xml:space="preserve">Objetivo de la prueba: Verificar </w:t>
-            </w:r>
-            <w:r>
-              <w:t xml:space="preserve">que el método </w:t>
-            </w:r>
-            <w:proofErr w:type="spellStart"/>
-            <w:proofErr w:type="gramStart"/>
-            <w:r>
-              <w:t>get</w:t>
-            </w:r>
-            <w:proofErr w:type="spellEnd"/>
-            <w:r>
-              <w:t>(</w:t>
-            </w:r>
-            <w:proofErr w:type="spellStart"/>
-            <w:proofErr w:type="gramEnd"/>
-            <w:r>
-              <w:t>String</w:t>
-            </w:r>
-            <w:proofErr w:type="spellEnd"/>
-            <w:r>
-              <w:t xml:space="preserve"> </w:t>
-            </w:r>
-            <w:proofErr w:type="spellStart"/>
-            <w:r>
-              <w:t>search</w:t>
-            </w:r>
-            <w:proofErr w:type="spellEnd"/>
-            <w:r>
-              <w:t>) funcione</w:t>
+              <w:t xml:space="preserve">Objetivo de la prueba: Verificar que el método get(String </w:t>
+            </w:r>
+            <w:r>
+              <w:t>search) funcione</w:t>
             </w:r>
             <w:r>
               <w:t xml:space="preserve"> correctamente </w:t>
@@ -9869,11 +7510,9 @@
             <w:tcW w:w="2704" w:type="dxa"/>
           </w:tcPr>
           <w:p>
-            <w:proofErr w:type="spellStart"/>
             <w:r>
               <w:t>PlayerTest</w:t>
             </w:r>
-            <w:proofErr w:type="spellEnd"/>
           </w:p>
         </w:tc>
         <w:tc>
@@ -9881,14 +7520,12 @@
             <w:tcW w:w="2258" w:type="dxa"/>
           </w:tcPr>
           <w:p>
-            <w:proofErr w:type="spellStart"/>
             <w:r>
               <w:t>testGe</w:t>
             </w:r>
             <w:r>
               <w:t>t</w:t>
             </w:r>
-            <w:proofErr w:type="spellEnd"/>
           </w:p>
         </w:tc>
         <w:tc>
@@ -9906,39 +7543,45 @@
             <w:tcW w:w="1416" w:type="dxa"/>
           </w:tcPr>
           <w:p>
-            <w:proofErr w:type="spellStart"/>
-            <w:r>
+            <w:pPr>
+              <w:rPr>
+                <w:lang w:val="en-US"/>
+              </w:rPr>
+            </w:pPr>
+            <w:r>
+              <w:rPr>
+                <w:lang w:val="en-US"/>
+              </w:rPr>
               <w:t>String</w:t>
             </w:r>
-            <w:proofErr w:type="spellEnd"/>
-            <w:r>
+            <w:r>
+              <w:rPr>
+                <w:lang w:val="en-US"/>
+              </w:rPr>
               <w:t xml:space="preserve"> </w:t>
             </w:r>
-            <w:proofErr w:type="spellStart"/>
-            <w:proofErr w:type="gramStart"/>
-            <w:r>
+            <w:r>
+              <w:rPr>
+                <w:lang w:val="en-US"/>
+              </w:rPr>
               <w:t>search</w:t>
             </w:r>
-            <w:proofErr w:type="spellEnd"/>
-            <w:r>
-              <w:t xml:space="preserve">  =</w:t>
-            </w:r>
-            <w:proofErr w:type="gramEnd"/>
-            <w:r>
-              <w:t xml:space="preserve"> </w:t>
-            </w:r>
-            <w:r>
-              <w:t>“</w:t>
-            </w:r>
-            <w:proofErr w:type="spellStart"/>
-            <w:r>
-              <w:t>name</w:t>
-            </w:r>
-            <w:proofErr w:type="spellEnd"/>
-            <w:r>
-              <w:t>”</w:t>
-            </w:r>
-            <w:r>
+            <w:r>
+              <w:rPr>
+                <w:lang w:val="en-US"/>
+              </w:rPr>
+              <w:t xml:space="preserve">  = </w:t>
+            </w:r>
+            <w:r>
+              <w:rPr>
+                <w:lang w:val="en-US"/>
+              </w:rPr>
+              <w:t>“name”</w:t>
+            </w:r>
+            <w:r>
+              <w:rPr>
+                <w:lang w:val="en-US"/>
+              </w:rPr>
               <w:t>;</w:t>
             </w:r>
           </w:p>
@@ -9952,32 +7595,44 @@
               <w:rPr>
                 <w:lang w:val="en-US"/>
               </w:rPr>
-              <w:t xml:space="preserve">String </w:t>
-            </w:r>
-            <w:proofErr w:type="gramStart"/>
-            <w:r>
+              <w:t>String search  = “age”;</w:t>
+            </w:r>
+          </w:p>
+          <w:p>
+            <w:pPr>
               <w:rPr>
                 <w:lang w:val="en-US"/>
               </w:rPr>
-              <w:t>search  =</w:t>
-            </w:r>
-            <w:proofErr w:type="gramEnd"/>
+            </w:pPr>
             <w:r>
               <w:rPr>
                 <w:lang w:val="en-US"/>
               </w:rPr>
-              <w:t xml:space="preserve"> “</w:t>
-            </w:r>
-            <w:r>
+              <w:t>String search  = “points”;</w:t>
+            </w:r>
+          </w:p>
+          <w:p>
+            <w:pPr>
               <w:rPr>
                 <w:lang w:val="en-US"/>
               </w:rPr>
-              <w:t>age</w:t>
-            </w:r>
+            </w:pPr>
             <w:r>
               <w:rPr>
                 <w:lang w:val="en-US"/>
               </w:rPr>
+              <w:t>String search  = “</w:t>
+            </w:r>
+            <w:r>
+              <w:rPr>
+                <w:lang w:val="en-US"/>
+              </w:rPr>
+              <w:t>team</w:t>
+            </w:r>
+            <w:r>
+              <w:rPr>
+                <w:lang w:val="en-US"/>
+              </w:rPr>
               <w:t>”;</w:t>
             </w:r>
           </w:p>
@@ -9991,32 +7646,43 @@
               <w:rPr>
                 <w:lang w:val="en-US"/>
               </w:rPr>
-              <w:t xml:space="preserve">String </w:t>
-            </w:r>
-            <w:proofErr w:type="gramStart"/>
+              <w:t>String search  = “</w:t>
+            </w:r>
             <w:r>
               <w:rPr>
                 <w:lang w:val="en-US"/>
               </w:rPr>
-              <w:t>search  =</w:t>
-            </w:r>
-            <w:proofErr w:type="gramEnd"/>
+              <w:t>reBounds</w:t>
+            </w:r>
             <w:r>
               <w:rPr>
                 <w:lang w:val="en-US"/>
               </w:rPr>
-              <w:t xml:space="preserve"> “</w:t>
-            </w:r>
-            <w:r>
+              <w:t>”;</w:t>
+            </w:r>
+          </w:p>
+          <w:p>
+            <w:pPr>
               <w:rPr>
                 <w:lang w:val="en-US"/>
               </w:rPr>
-              <w:t>points</w:t>
-            </w:r>
+            </w:pPr>
             <w:r>
               <w:rPr>
                 <w:lang w:val="en-US"/>
               </w:rPr>
+              <w:t>String search  = “</w:t>
+            </w:r>
+            <w:r>
+              <w:rPr>
+                <w:lang w:val="en-US"/>
+              </w:rPr>
+              <w:t>blocks</w:t>
+            </w:r>
+            <w:r>
+              <w:rPr>
+                <w:lang w:val="en-US"/>
+              </w:rPr>
               <w:t>”;</w:t>
             </w:r>
           </w:p>
@@ -10030,192 +7696,33 @@
               <w:rPr>
                 <w:lang w:val="en-US"/>
               </w:rPr>
-              <w:t xml:space="preserve">String </w:t>
-            </w:r>
-            <w:proofErr w:type="gramStart"/>
+              <w:lastRenderedPageBreak/>
+              <w:t>String search  = “</w:t>
+            </w:r>
             <w:r>
               <w:rPr>
                 <w:lang w:val="en-US"/>
               </w:rPr>
-              <w:t>search  =</w:t>
-            </w:r>
-            <w:proofErr w:type="gramEnd"/>
+              <w:t>assists</w:t>
+            </w:r>
             <w:r>
               <w:rPr>
                 <w:lang w:val="en-US"/>
               </w:rPr>
-              <w:t xml:space="preserve"> “</w:t>
-            </w:r>
-            <w:r>
+              <w:t>”;</w:t>
+            </w:r>
+          </w:p>
+          <w:p>
+            <w:pPr>
               <w:rPr>
                 <w:lang w:val="en-US"/>
               </w:rPr>
-              <w:t>team</w:t>
-            </w:r>
+            </w:pPr>
             <w:r>
               <w:rPr>
                 <w:lang w:val="en-US"/>
               </w:rPr>
-              <w:t>”;</w:t>
-            </w:r>
-          </w:p>
-          <w:p>
-            <w:pPr>
-              <w:rPr>
-                <w:lang w:val="en-US"/>
-              </w:rPr>
-            </w:pPr>
-            <w:r>
-              <w:rPr>
-                <w:lang w:val="en-US"/>
-              </w:rPr>
-              <w:t xml:space="preserve">String </w:t>
-            </w:r>
-            <w:proofErr w:type="gramStart"/>
-            <w:r>
-              <w:rPr>
-                <w:lang w:val="en-US"/>
-              </w:rPr>
-              <w:t>search  =</w:t>
-            </w:r>
-            <w:proofErr w:type="gramEnd"/>
-            <w:r>
-              <w:rPr>
-                <w:lang w:val="en-US"/>
-              </w:rPr>
-              <w:t xml:space="preserve"> “</w:t>
-            </w:r>
-            <w:proofErr w:type="spellStart"/>
-            <w:r>
-              <w:rPr>
-                <w:lang w:val="en-US"/>
-              </w:rPr>
-              <w:t>reBounds</w:t>
-            </w:r>
-            <w:proofErr w:type="spellEnd"/>
-            <w:r>
-              <w:rPr>
-                <w:lang w:val="en-US"/>
-              </w:rPr>
-              <w:t>”;</w:t>
-            </w:r>
-          </w:p>
-          <w:p>
-            <w:pPr>
-              <w:rPr>
-                <w:lang w:val="en-US"/>
-              </w:rPr>
-            </w:pPr>
-            <w:r>
-              <w:rPr>
-                <w:lang w:val="en-US"/>
-              </w:rPr>
-              <w:t xml:space="preserve">String </w:t>
-            </w:r>
-            <w:proofErr w:type="gramStart"/>
-            <w:r>
-              <w:rPr>
-                <w:lang w:val="en-US"/>
-              </w:rPr>
-              <w:t>search  =</w:t>
-            </w:r>
-            <w:proofErr w:type="gramEnd"/>
-            <w:r>
-              <w:rPr>
-                <w:lang w:val="en-US"/>
-              </w:rPr>
-              <w:t xml:space="preserve"> “</w:t>
-            </w:r>
-            <w:r>
-              <w:rPr>
-                <w:lang w:val="en-US"/>
-              </w:rPr>
-              <w:t>blocks</w:t>
-            </w:r>
-            <w:r>
-              <w:rPr>
-                <w:lang w:val="en-US"/>
-              </w:rPr>
-              <w:t>”;</w:t>
-            </w:r>
-          </w:p>
-          <w:p>
-            <w:pPr>
-              <w:rPr>
-                <w:lang w:val="en-US"/>
-              </w:rPr>
-            </w:pPr>
-            <w:r>
-              <w:rPr>
-                <w:lang w:val="en-US"/>
-              </w:rPr>
-              <w:lastRenderedPageBreak/>
-              <w:t xml:space="preserve">String </w:t>
-            </w:r>
-            <w:proofErr w:type="gramStart"/>
-            <w:r>
-              <w:rPr>
-                <w:lang w:val="en-US"/>
-              </w:rPr>
-              <w:t>search  =</w:t>
-            </w:r>
-            <w:proofErr w:type="gramEnd"/>
-            <w:r>
-              <w:rPr>
-                <w:lang w:val="en-US"/>
-              </w:rPr>
-              <w:t xml:space="preserve"> “</w:t>
-            </w:r>
-            <w:r>
-              <w:rPr>
-                <w:lang w:val="en-US"/>
-              </w:rPr>
-              <w:t>assists</w:t>
-            </w:r>
-            <w:r>
-              <w:rPr>
-                <w:lang w:val="en-US"/>
-              </w:rPr>
-              <w:t>”;</w:t>
-            </w:r>
-          </w:p>
-          <w:p>
-            <w:pPr>
-              <w:rPr>
-                <w:lang w:val="en-US"/>
-              </w:rPr>
-            </w:pPr>
-            <w:r>
-              <w:rPr>
-                <w:lang w:val="en-US"/>
-              </w:rPr>
-              <w:t xml:space="preserve">String </w:t>
-            </w:r>
-            <w:proofErr w:type="gramStart"/>
-            <w:r>
-              <w:rPr>
-                <w:lang w:val="en-US"/>
-              </w:rPr>
-              <w:t>search  =</w:t>
-            </w:r>
-            <w:proofErr w:type="gramEnd"/>
-            <w:r>
-              <w:rPr>
-                <w:lang w:val="en-US"/>
-              </w:rPr>
-              <w:t xml:space="preserve"> “</w:t>
-            </w:r>
-            <w:r>
-              <w:rPr>
-                <w:lang w:val="en-US"/>
-              </w:rPr>
-              <w:t>steals</w:t>
-            </w:r>
-            <w:r>
-              <w:rPr>
-                <w:lang w:val="en-US"/>
-              </w:rPr>
-              <w:t>”;</w:t>
+              <w:t>String search  = “steals”;</w:t>
             </w:r>
           </w:p>
           <w:p>
@@ -10272,10 +7779,7 @@
           </w:tcPr>
           <w:p>
             <w:r>
-              <w:t xml:space="preserve">Objetivo de la prueba: Verificar </w:t>
-            </w:r>
-            <w:r>
-              <w:t xml:space="preserve">que la importación funcione correctamente </w:t>
+              <w:t xml:space="preserve">Objetivo de la prueba: Verificar que la importación funcione correctamente </w:t>
             </w:r>
           </w:p>
         </w:tc>
@@ -10341,11 +7845,9 @@
             <w:tcW w:w="2704" w:type="dxa"/>
           </w:tcPr>
           <w:p>
-            <w:proofErr w:type="spellStart"/>
             <w:r>
               <w:t>AppManager</w:t>
             </w:r>
-            <w:proofErr w:type="spellEnd"/>
           </w:p>
         </w:tc>
         <w:tc>
@@ -10353,11 +7855,9 @@
             <w:tcW w:w="2258" w:type="dxa"/>
           </w:tcPr>
           <w:p>
-            <w:proofErr w:type="spellStart"/>
             <w:r>
               <w:t>testImport</w:t>
             </w:r>
-            <w:proofErr w:type="spellEnd"/>
           </w:p>
         </w:tc>
         <w:tc>
@@ -10387,15 +7887,1773 @@
               </w:rPr>
             </w:pPr>
             <w:r>
-              <w:t xml:space="preserve">Se añade correctamente </w:t>
-            </w:r>
-            <w:r>
-              <w:t>los 200,000 jugadores</w:t>
+              <w:t>Se añade correctamente los 200,000 jugadores</w:t>
             </w:r>
           </w:p>
         </w:tc>
       </w:tr>
     </w:tbl>
+    <w:p/>
+    <w:tbl>
+      <w:tblPr>
+        <w:tblStyle w:val="Tablaconcuadrcula"/>
+        <w:tblW w:w="11199" w:type="dxa"/>
+        <w:tblInd w:w="-856" w:type="dxa"/>
+        <w:tblLook w:val="04A0" w:firstRow="1" w:lastRow="0" w:firstColumn="1" w:lastColumn="0" w:noHBand="0" w:noVBand="1"/>
+      </w:tblPr>
+      <w:tblGrid>
+        <w:gridCol w:w="2704"/>
+        <w:gridCol w:w="2258"/>
+        <w:gridCol w:w="2459"/>
+        <w:gridCol w:w="1416"/>
+        <w:gridCol w:w="2362"/>
+      </w:tblGrid>
+      <w:tr>
+        <w:trPr>
+          <w:trHeight w:val="557"/>
+        </w:trPr>
+        <w:tc>
+          <w:tcPr>
+            <w:tcW w:w="11199" w:type="dxa"/>
+            <w:gridSpan w:val="5"/>
+          </w:tcPr>
+          <w:p>
+            <w:r>
+              <w:t xml:space="preserve">Objetivo de la prueba: Verificar que </w:t>
+            </w:r>
+            <w:r>
+              <w:t>se creen los 4 arboles</w:t>
+            </w:r>
+            <w:r>
+              <w:t xml:space="preserve"> </w:t>
+            </w:r>
+          </w:p>
+        </w:tc>
+      </w:tr>
+      <w:tr>
+        <w:tc>
+          <w:tcPr>
+            <w:tcW w:w="2704" w:type="dxa"/>
+          </w:tcPr>
+          <w:p>
+            <w:r>
+              <w:t>Clase</w:t>
+            </w:r>
+          </w:p>
+        </w:tc>
+        <w:tc>
+          <w:tcPr>
+            <w:tcW w:w="2258" w:type="dxa"/>
+          </w:tcPr>
+          <w:p>
+            <w:r>
+              <w:t>Método</w:t>
+            </w:r>
+          </w:p>
+        </w:tc>
+        <w:tc>
+          <w:tcPr>
+            <w:tcW w:w="2459" w:type="dxa"/>
+          </w:tcPr>
+          <w:p>
+            <w:r>
+              <w:t>Escenario</w:t>
+            </w:r>
+          </w:p>
+        </w:tc>
+        <w:tc>
+          <w:tcPr>
+            <w:tcW w:w="1416" w:type="dxa"/>
+          </w:tcPr>
+          <w:p>
+            <w:r>
+              <w:t>Valores de Entrada</w:t>
+            </w:r>
+          </w:p>
+        </w:tc>
+        <w:tc>
+          <w:tcPr>
+            <w:tcW w:w="2362" w:type="dxa"/>
+          </w:tcPr>
+          <w:p>
+            <w:r>
+              <w:t>Resultado</w:t>
+            </w:r>
+          </w:p>
+        </w:tc>
+      </w:tr>
+      <w:tr>
+        <w:trPr>
+          <w:trHeight w:val="1416"/>
+        </w:trPr>
+        <w:tc>
+          <w:tcPr>
+            <w:tcW w:w="2704" w:type="dxa"/>
+          </w:tcPr>
+          <w:p>
+            <w:r>
+              <w:t>AppManager</w:t>
+            </w:r>
+          </w:p>
+        </w:tc>
+        <w:tc>
+          <w:tcPr>
+            <w:tcW w:w="2258" w:type="dxa"/>
+          </w:tcPr>
+          <w:p>
+            <w:r>
+              <w:t>test</w:t>
+            </w:r>
+            <w:r>
+              <w:t>TreeCreation</w:t>
+            </w:r>
+          </w:p>
+        </w:tc>
+        <w:tc>
+          <w:tcPr>
+            <w:tcW w:w="2459" w:type="dxa"/>
+          </w:tcPr>
+          <w:p>
+            <w:r>
+              <w:t>setupScenario1</w:t>
+            </w:r>
+          </w:p>
+        </w:tc>
+        <w:tc>
+          <w:tcPr>
+            <w:tcW w:w="1416" w:type="dxa"/>
+          </w:tcPr>
+          <w:p/>
+        </w:tc>
+        <w:tc>
+          <w:tcPr>
+            <w:tcW w:w="2362" w:type="dxa"/>
+          </w:tcPr>
+          <w:p>
+            <w:pPr>
+              <w:rPr>
+                <w:u w:val="single"/>
+              </w:rPr>
+            </w:pPr>
+            <w:r>
+              <w:t xml:space="preserve">Se crean los 4 arboles binarios </w:t>
+            </w:r>
+          </w:p>
+        </w:tc>
+      </w:tr>
+    </w:tbl>
+    <w:p/>
+    <w:p/>
+    <w:tbl>
+      <w:tblPr>
+        <w:tblStyle w:val="Tablaconcuadrcula"/>
+        <w:tblW w:w="11199" w:type="dxa"/>
+        <w:tblInd w:w="-856" w:type="dxa"/>
+        <w:tblLook w:val="04A0" w:firstRow="1" w:lastRow="0" w:firstColumn="1" w:lastColumn="0" w:noHBand="0" w:noVBand="1"/>
+      </w:tblPr>
+      <w:tblGrid>
+        <w:gridCol w:w="1903"/>
+        <w:gridCol w:w="3889"/>
+        <w:gridCol w:w="1937"/>
+        <w:gridCol w:w="1603"/>
+        <w:gridCol w:w="1867"/>
+      </w:tblGrid>
+      <w:tr>
+        <w:trPr>
+          <w:trHeight w:val="557"/>
+        </w:trPr>
+        <w:tc>
+          <w:tcPr>
+            <w:tcW w:w="11199" w:type="dxa"/>
+            <w:gridSpan w:val="5"/>
+          </w:tcPr>
+          <w:p>
+            <w:r>
+              <w:t xml:space="preserve">Objetivo de la prueba: Verificar que la </w:t>
+            </w:r>
+            <w:r>
+              <w:t>búsqueda lineal funcione correctamente</w:t>
+            </w:r>
+            <w:r>
+              <w:t xml:space="preserve"> </w:t>
+            </w:r>
+          </w:p>
+        </w:tc>
+      </w:tr>
+      <w:tr>
+        <w:tc>
+          <w:tcPr>
+            <w:tcW w:w="2704" w:type="dxa"/>
+          </w:tcPr>
+          <w:p>
+            <w:r>
+              <w:t>Clase</w:t>
+            </w:r>
+          </w:p>
+        </w:tc>
+        <w:tc>
+          <w:tcPr>
+            <w:tcW w:w="2258" w:type="dxa"/>
+          </w:tcPr>
+          <w:p>
+            <w:r>
+              <w:t>Método</w:t>
+            </w:r>
+          </w:p>
+        </w:tc>
+        <w:tc>
+          <w:tcPr>
+            <w:tcW w:w="2459" w:type="dxa"/>
+          </w:tcPr>
+          <w:p>
+            <w:r>
+              <w:t>Escenario</w:t>
+            </w:r>
+          </w:p>
+        </w:tc>
+        <w:tc>
+          <w:tcPr>
+            <w:tcW w:w="1416" w:type="dxa"/>
+          </w:tcPr>
+          <w:p>
+            <w:r>
+              <w:t>Valores de Entrada</w:t>
+            </w:r>
+          </w:p>
+        </w:tc>
+        <w:tc>
+          <w:tcPr>
+            <w:tcW w:w="2362" w:type="dxa"/>
+          </w:tcPr>
+          <w:p>
+            <w:r>
+              <w:t>Resultado</w:t>
+            </w:r>
+          </w:p>
+        </w:tc>
+      </w:tr>
+      <w:tr>
+        <w:trPr>
+          <w:trHeight w:val="1416"/>
+        </w:trPr>
+        <w:tc>
+          <w:tcPr>
+            <w:tcW w:w="2704" w:type="dxa"/>
+          </w:tcPr>
+          <w:p>
+            <w:r>
+              <w:t>AppManager</w:t>
+            </w:r>
+          </w:p>
+        </w:tc>
+        <w:tc>
+          <w:tcPr>
+            <w:tcW w:w="2258" w:type="dxa"/>
+          </w:tcPr>
+          <w:p>
+            <w:r>
+              <w:t>test</w:t>
+            </w:r>
+            <w:r>
+              <w:t>L</w:t>
+            </w:r>
+            <w:r>
+              <w:t>inearSearchForFirstPlayerWithValue</w:t>
+            </w:r>
+          </w:p>
+        </w:tc>
+        <w:tc>
+          <w:tcPr>
+            <w:tcW w:w="2459" w:type="dxa"/>
+          </w:tcPr>
+          <w:p>
+            <w:r>
+              <w:t>setupScenario</w:t>
+            </w:r>
+            <w:r>
+              <w:t>2</w:t>
+            </w:r>
+          </w:p>
+        </w:tc>
+        <w:tc>
+          <w:tcPr>
+            <w:tcW w:w="1416" w:type="dxa"/>
+          </w:tcPr>
+          <w:p>
+            <w:r>
+              <w:t>String search=”name”</w:t>
+            </w:r>
+          </w:p>
+          <w:p>
+            <w:r>
+              <w:t>String search=”</w:t>
+            </w:r>
+            <w:r>
+              <w:t>Tori”</w:t>
+            </w:r>
+          </w:p>
+        </w:tc>
+        <w:tc>
+          <w:tcPr>
+            <w:tcW w:w="2362" w:type="dxa"/>
+          </w:tcPr>
+          <w:p>
+            <w:pPr>
+              <w:rPr>
+                <w:u w:val="single"/>
+              </w:rPr>
+            </w:pPr>
+            <w:r>
+              <w:t>Retorna correctamente el jugador que se llama Tori</w:t>
+            </w:r>
+          </w:p>
+        </w:tc>
+      </w:tr>
+    </w:tbl>
+    <w:p/>
+    <w:p/>
+    <w:p/>
+    <w:tbl>
+      <w:tblPr>
+        <w:tblStyle w:val="Tablaconcuadrcula"/>
+        <w:tblW w:w="11199" w:type="dxa"/>
+        <w:tblInd w:w="-856" w:type="dxa"/>
+        <w:tblLook w:val="04A0" w:firstRow="1" w:lastRow="0" w:firstColumn="1" w:lastColumn="0" w:noHBand="0" w:noVBand="1"/>
+      </w:tblPr>
+      <w:tblGrid>
+        <w:gridCol w:w="2507"/>
+        <w:gridCol w:w="2769"/>
+        <w:gridCol w:w="2331"/>
+        <w:gridCol w:w="1416"/>
+        <w:gridCol w:w="2176"/>
+      </w:tblGrid>
+      <w:tr>
+        <w:trPr>
+          <w:trHeight w:val="557"/>
+        </w:trPr>
+        <w:tc>
+          <w:tcPr>
+            <w:tcW w:w="11199" w:type="dxa"/>
+            <w:gridSpan w:val="5"/>
+          </w:tcPr>
+          <w:p>
+            <w:r>
+              <w:lastRenderedPageBreak/>
+              <w:t xml:space="preserve">Objetivo de la prueba: Verificar que la búsqueda lineal </w:t>
+            </w:r>
+            <w:r>
+              <w:t xml:space="preserve">con rango </w:t>
+            </w:r>
+            <w:r>
+              <w:t xml:space="preserve">funcione correctamente </w:t>
+            </w:r>
+          </w:p>
+        </w:tc>
+      </w:tr>
+      <w:tr>
+        <w:tc>
+          <w:tcPr>
+            <w:tcW w:w="2704" w:type="dxa"/>
+          </w:tcPr>
+          <w:p>
+            <w:r>
+              <w:t>Clase</w:t>
+            </w:r>
+          </w:p>
+        </w:tc>
+        <w:tc>
+          <w:tcPr>
+            <w:tcW w:w="2258" w:type="dxa"/>
+          </w:tcPr>
+          <w:p>
+            <w:r>
+              <w:t>Método</w:t>
+            </w:r>
+          </w:p>
+        </w:tc>
+        <w:tc>
+          <w:tcPr>
+            <w:tcW w:w="2459" w:type="dxa"/>
+          </w:tcPr>
+          <w:p>
+            <w:r>
+              <w:t>Escenario</w:t>
+            </w:r>
+          </w:p>
+        </w:tc>
+        <w:tc>
+          <w:tcPr>
+            <w:tcW w:w="1416" w:type="dxa"/>
+          </w:tcPr>
+          <w:p>
+            <w:r>
+              <w:t>Valores de Entrada</w:t>
+            </w:r>
+          </w:p>
+        </w:tc>
+        <w:tc>
+          <w:tcPr>
+            <w:tcW w:w="2362" w:type="dxa"/>
+          </w:tcPr>
+          <w:p>
+            <w:r>
+              <w:t>Resultado</w:t>
+            </w:r>
+          </w:p>
+        </w:tc>
+      </w:tr>
+      <w:tr>
+        <w:trPr>
+          <w:trHeight w:val="1416"/>
+        </w:trPr>
+        <w:tc>
+          <w:tcPr>
+            <w:tcW w:w="2704" w:type="dxa"/>
+          </w:tcPr>
+          <w:p>
+            <w:r>
+              <w:t>AppManager</w:t>
+            </w:r>
+          </w:p>
+        </w:tc>
+        <w:tc>
+          <w:tcPr>
+            <w:tcW w:w="2258" w:type="dxa"/>
+          </w:tcPr>
+          <w:p>
+            <w:r>
+              <w:t>test</w:t>
+            </w:r>
+            <w:r>
+              <w:t>linearSearchWithRange</w:t>
+            </w:r>
+            <w:r>
+              <w:t>1</w:t>
+            </w:r>
+          </w:p>
+        </w:tc>
+        <w:tc>
+          <w:tcPr>
+            <w:tcW w:w="2459" w:type="dxa"/>
+          </w:tcPr>
+          <w:p>
+            <w:r>
+              <w:t>setupScenario2</w:t>
+            </w:r>
+          </w:p>
+        </w:tc>
+        <w:tc>
+          <w:tcPr>
+            <w:tcW w:w="1416" w:type="dxa"/>
+          </w:tcPr>
+          <w:p>
+            <w:pPr>
+              <w:rPr>
+                <w:lang w:val="en-US"/>
+              </w:rPr>
+            </w:pPr>
+            <w:r>
+              <w:rPr>
+                <w:lang w:val="en-US"/>
+              </w:rPr>
+              <w:t>String search=”</w:t>
+            </w:r>
+            <w:r>
+              <w:rPr>
+                <w:lang w:val="en-US"/>
+              </w:rPr>
+              <w:t>age</w:t>
+            </w:r>
+            <w:r>
+              <w:rPr>
+                <w:lang w:val="en-US"/>
+              </w:rPr>
+              <w:t>”</w:t>
+            </w:r>
+          </w:p>
+          <w:p>
+            <w:pPr>
+              <w:rPr>
+                <w:lang w:val="en-US"/>
+              </w:rPr>
+            </w:pPr>
+            <w:r>
+              <w:rPr>
+                <w:lang w:val="en-US"/>
+              </w:rPr>
+              <w:t>Int max=40</w:t>
+            </w:r>
+          </w:p>
+          <w:p>
+            <w:pPr>
+              <w:rPr>
+                <w:lang w:val="en-US"/>
+              </w:rPr>
+            </w:pPr>
+            <w:r>
+              <w:rPr>
+                <w:lang w:val="en-US"/>
+              </w:rPr>
+              <w:t>Int min= 20</w:t>
+            </w:r>
+          </w:p>
+        </w:tc>
+        <w:tc>
+          <w:tcPr>
+            <w:tcW w:w="2362" w:type="dxa"/>
+          </w:tcPr>
+          <w:p>
+            <w:pPr>
+              <w:rPr>
+                <w:u w:val="single"/>
+              </w:rPr>
+            </w:pPr>
+            <w:r>
+              <w:t xml:space="preserve">Retorna </w:t>
+            </w:r>
+            <w:r>
+              <w:t xml:space="preserve">un arreglo con los 5 jugadores </w:t>
+            </w:r>
+          </w:p>
+        </w:tc>
+      </w:tr>
+    </w:tbl>
+    <w:p/>
+    <w:p/>
+    <w:tbl>
+      <w:tblPr>
+        <w:tblStyle w:val="Tablaconcuadrcula"/>
+        <w:tblW w:w="11199" w:type="dxa"/>
+        <w:tblInd w:w="-856" w:type="dxa"/>
+        <w:tblLook w:val="04A0" w:firstRow="1" w:lastRow="0" w:firstColumn="1" w:lastColumn="0" w:noHBand="0" w:noVBand="1"/>
+      </w:tblPr>
+      <w:tblGrid>
+        <w:gridCol w:w="2507"/>
+        <w:gridCol w:w="2769"/>
+        <w:gridCol w:w="2331"/>
+        <w:gridCol w:w="1416"/>
+        <w:gridCol w:w="2176"/>
+      </w:tblGrid>
+      <w:tr>
+        <w:trPr>
+          <w:trHeight w:val="557"/>
+        </w:trPr>
+        <w:tc>
+          <w:tcPr>
+            <w:tcW w:w="11199" w:type="dxa"/>
+            <w:gridSpan w:val="5"/>
+          </w:tcPr>
+          <w:p>
+            <w:r>
+              <w:t xml:space="preserve">Objetivo de la prueba: Verificar que la búsqueda lineal con rango funcione correctamente </w:t>
+            </w:r>
+          </w:p>
+        </w:tc>
+      </w:tr>
+      <w:tr>
+        <w:tc>
+          <w:tcPr>
+            <w:tcW w:w="2704" w:type="dxa"/>
+          </w:tcPr>
+          <w:p>
+            <w:r>
+              <w:t>Clase</w:t>
+            </w:r>
+          </w:p>
+        </w:tc>
+        <w:tc>
+          <w:tcPr>
+            <w:tcW w:w="2258" w:type="dxa"/>
+          </w:tcPr>
+          <w:p>
+            <w:r>
+              <w:t>Método</w:t>
+            </w:r>
+          </w:p>
+        </w:tc>
+        <w:tc>
+          <w:tcPr>
+            <w:tcW w:w="2459" w:type="dxa"/>
+          </w:tcPr>
+          <w:p>
+            <w:r>
+              <w:t>Escenario</w:t>
+            </w:r>
+          </w:p>
+        </w:tc>
+        <w:tc>
+          <w:tcPr>
+            <w:tcW w:w="1416" w:type="dxa"/>
+          </w:tcPr>
+          <w:p>
+            <w:r>
+              <w:t>Valores de Entrada</w:t>
+            </w:r>
+          </w:p>
+        </w:tc>
+        <w:tc>
+          <w:tcPr>
+            <w:tcW w:w="2362" w:type="dxa"/>
+          </w:tcPr>
+          <w:p>
+            <w:r>
+              <w:t>Resultado</w:t>
+            </w:r>
+          </w:p>
+        </w:tc>
+      </w:tr>
+      <w:tr>
+        <w:trPr>
+          <w:trHeight w:val="1416"/>
+        </w:trPr>
+        <w:tc>
+          <w:tcPr>
+            <w:tcW w:w="2704" w:type="dxa"/>
+          </w:tcPr>
+          <w:p>
+            <w:r>
+              <w:t>AppManager</w:t>
+            </w:r>
+          </w:p>
+        </w:tc>
+        <w:tc>
+          <w:tcPr>
+            <w:tcW w:w="2258" w:type="dxa"/>
+          </w:tcPr>
+          <w:p>
+            <w:r>
+              <w:t>testlinearSearchWithRange</w:t>
+            </w:r>
+            <w:r>
+              <w:t>2</w:t>
+            </w:r>
+          </w:p>
+        </w:tc>
+        <w:tc>
+          <w:tcPr>
+            <w:tcW w:w="2459" w:type="dxa"/>
+          </w:tcPr>
+          <w:p>
+            <w:r>
+              <w:t>setupScenario2</w:t>
+            </w:r>
+          </w:p>
+        </w:tc>
+        <w:tc>
+          <w:tcPr>
+            <w:tcW w:w="1416" w:type="dxa"/>
+          </w:tcPr>
+          <w:p>
+            <w:pPr>
+              <w:rPr>
+                <w:lang w:val="en-US"/>
+              </w:rPr>
+            </w:pPr>
+            <w:r>
+              <w:rPr>
+                <w:lang w:val="en-US"/>
+              </w:rPr>
+              <w:t>String search=”</w:t>
+            </w:r>
+            <w:r>
+              <w:rPr>
+                <w:lang w:val="en-US"/>
+              </w:rPr>
+              <w:t>age</w:t>
+            </w:r>
+            <w:r>
+              <w:rPr>
+                <w:lang w:val="en-US"/>
+              </w:rPr>
+              <w:t>”</w:t>
+            </w:r>
+          </w:p>
+          <w:p>
+            <w:pPr>
+              <w:rPr>
+                <w:lang w:val="en-US"/>
+              </w:rPr>
+            </w:pPr>
+            <w:r>
+              <w:rPr>
+                <w:lang w:val="en-US"/>
+              </w:rPr>
+              <w:t>Int max=40</w:t>
+            </w:r>
+          </w:p>
+          <w:p>
+            <w:pPr>
+              <w:rPr>
+                <w:lang w:val="en-US"/>
+              </w:rPr>
+            </w:pPr>
+            <w:r>
+              <w:rPr>
+                <w:lang w:val="en-US"/>
+              </w:rPr>
+              <w:t xml:space="preserve">Int min= </w:t>
+            </w:r>
+            <w:r>
+              <w:rPr>
+                <w:lang w:val="en-US"/>
+              </w:rPr>
+              <w:t>30</w:t>
+            </w:r>
+          </w:p>
+        </w:tc>
+        <w:tc>
+          <w:tcPr>
+            <w:tcW w:w="2362" w:type="dxa"/>
+          </w:tcPr>
+          <w:p>
+            <w:pPr>
+              <w:rPr>
+                <w:u w:val="single"/>
+              </w:rPr>
+            </w:pPr>
+            <w:r>
+              <w:t xml:space="preserve">Retorna un arreglo con </w:t>
+            </w:r>
+            <w:r>
+              <w:t>2</w:t>
+            </w:r>
+            <w:r>
+              <w:t xml:space="preserve"> jugadores </w:t>
+            </w:r>
+          </w:p>
+        </w:tc>
+      </w:tr>
+    </w:tbl>
+    <w:p/>
+    <w:tbl>
+      <w:tblPr>
+        <w:tblStyle w:val="Tablaconcuadrcula"/>
+        <w:tblW w:w="11199" w:type="dxa"/>
+        <w:tblInd w:w="-856" w:type="dxa"/>
+        <w:tblLook w:val="04A0" w:firstRow="1" w:lastRow="0" w:firstColumn="1" w:lastColumn="0" w:noHBand="0" w:noVBand="1"/>
+      </w:tblPr>
+      <w:tblGrid>
+        <w:gridCol w:w="2565"/>
+        <w:gridCol w:w="2196"/>
+        <w:gridCol w:w="2369"/>
+        <w:gridCol w:w="1838"/>
+        <w:gridCol w:w="2231"/>
+      </w:tblGrid>
+      <w:tr>
+        <w:trPr>
+          <w:trHeight w:val="557"/>
+        </w:trPr>
+        <w:tc>
+          <w:tcPr>
+            <w:tcW w:w="11199" w:type="dxa"/>
+            <w:gridSpan w:val="5"/>
+          </w:tcPr>
+          <w:p>
+            <w:r>
+              <w:t xml:space="preserve">Objetivo de la prueba: Verificar que la búsqueda lineal </w:t>
+            </w:r>
+            <w:r>
+              <w:t>de varios jugadores con mismo valor funcione correctamente</w:t>
+            </w:r>
+            <w:r>
+              <w:t xml:space="preserve"> </w:t>
+            </w:r>
+          </w:p>
+        </w:tc>
+      </w:tr>
+      <w:tr>
+        <w:tc>
+          <w:tcPr>
+            <w:tcW w:w="2704" w:type="dxa"/>
+          </w:tcPr>
+          <w:p>
+            <w:r>
+              <w:t>Clase</w:t>
+            </w:r>
+          </w:p>
+        </w:tc>
+        <w:tc>
+          <w:tcPr>
+            <w:tcW w:w="2258" w:type="dxa"/>
+          </w:tcPr>
+          <w:p>
+            <w:r>
+              <w:t>Método</w:t>
+            </w:r>
+          </w:p>
+        </w:tc>
+        <w:tc>
+          <w:tcPr>
+            <w:tcW w:w="2459" w:type="dxa"/>
+          </w:tcPr>
+          <w:p>
+            <w:r>
+              <w:t>Escenario</w:t>
+            </w:r>
+          </w:p>
+        </w:tc>
+        <w:tc>
+          <w:tcPr>
+            <w:tcW w:w="1416" w:type="dxa"/>
+          </w:tcPr>
+          <w:p>
+            <w:r>
+              <w:t>Valores de Entrada</w:t>
+            </w:r>
+          </w:p>
+        </w:tc>
+        <w:tc>
+          <w:tcPr>
+            <w:tcW w:w="2362" w:type="dxa"/>
+          </w:tcPr>
+          <w:p>
+            <w:r>
+              <w:t>Resultado</w:t>
+            </w:r>
+          </w:p>
+        </w:tc>
+      </w:tr>
+      <w:tr>
+        <w:trPr>
+          <w:trHeight w:val="1416"/>
+        </w:trPr>
+        <w:tc>
+          <w:tcPr>
+            <w:tcW w:w="2704" w:type="dxa"/>
+          </w:tcPr>
+          <w:p>
+            <w:r>
+              <w:t>AppManager</w:t>
+            </w:r>
+          </w:p>
+        </w:tc>
+        <w:tc>
+          <w:tcPr>
+            <w:tcW w:w="2258" w:type="dxa"/>
+          </w:tcPr>
+          <w:p>
+            <w:r>
+              <w:t>testlinearSearch</w:t>
+            </w:r>
+          </w:p>
+        </w:tc>
+        <w:tc>
+          <w:tcPr>
+            <w:tcW w:w="2459" w:type="dxa"/>
+          </w:tcPr>
+          <w:p>
+            <w:r>
+              <w:t>setupScenario2</w:t>
+            </w:r>
+          </w:p>
+        </w:tc>
+        <w:tc>
+          <w:tcPr>
+            <w:tcW w:w="1416" w:type="dxa"/>
+          </w:tcPr>
+          <w:p>
+            <w:pPr>
+              <w:rPr>
+                <w:lang w:val="en-US"/>
+              </w:rPr>
+            </w:pPr>
+            <w:r>
+              <w:rPr>
+                <w:lang w:val="en-US"/>
+              </w:rPr>
+              <w:t>String search=”</w:t>
+            </w:r>
+            <w:r>
+              <w:rPr>
+                <w:lang w:val="en-US"/>
+              </w:rPr>
+              <w:t>age</w:t>
+            </w:r>
+            <w:r>
+              <w:rPr>
+                <w:lang w:val="en-US"/>
+              </w:rPr>
+              <w:t>”</w:t>
+            </w:r>
+          </w:p>
+          <w:p>
+            <w:pPr>
+              <w:rPr>
+                <w:lang w:val="en-US"/>
+              </w:rPr>
+            </w:pPr>
+            <w:r>
+              <w:rPr>
+                <w:lang w:val="en-US"/>
+              </w:rPr>
+              <w:t>String searchedF</w:t>
+            </w:r>
+            <w:r>
+              <w:rPr>
+                <w:lang w:val="en-US"/>
+              </w:rPr>
+              <w:t>or</w:t>
+            </w:r>
+            <w:r>
+              <w:rPr>
+                <w:lang w:val="en-US"/>
+              </w:rPr>
+              <w:t>=”</w:t>
+            </w:r>
+            <w:r>
+              <w:rPr>
+                <w:lang w:val="en-US"/>
+              </w:rPr>
+              <w:t>29”</w:t>
+            </w:r>
+          </w:p>
+        </w:tc>
+        <w:tc>
+          <w:tcPr>
+            <w:tcW w:w="2362" w:type="dxa"/>
+          </w:tcPr>
+          <w:p>
+            <w:pPr>
+              <w:rPr>
+                <w:u w:val="single"/>
+              </w:rPr>
+            </w:pPr>
+            <w:r>
+              <w:t xml:space="preserve">Retorna un arreglo con </w:t>
+            </w:r>
+            <w:r>
+              <w:t>3</w:t>
+            </w:r>
+            <w:r>
+              <w:t xml:space="preserve"> jugadores </w:t>
+            </w:r>
+          </w:p>
+        </w:tc>
+      </w:tr>
+    </w:tbl>
+    <w:p/>
+    <w:tbl>
+      <w:tblPr>
+        <w:tblStyle w:val="Tablaconcuadrcula"/>
+        <w:tblW w:w="11199" w:type="dxa"/>
+        <w:tblInd w:w="-856" w:type="dxa"/>
+        <w:tblLook w:val="04A0" w:firstRow="1" w:lastRow="0" w:firstColumn="1" w:lastColumn="0" w:noHBand="0" w:noVBand="1"/>
+      </w:tblPr>
+      <w:tblGrid>
+        <w:gridCol w:w="2553"/>
+        <w:gridCol w:w="2228"/>
+        <w:gridCol w:w="2361"/>
+        <w:gridCol w:w="1838"/>
+        <w:gridCol w:w="2219"/>
+      </w:tblGrid>
+      <w:tr>
+        <w:trPr>
+          <w:trHeight w:val="557"/>
+        </w:trPr>
+        <w:tc>
+          <w:tcPr>
+            <w:tcW w:w="11199" w:type="dxa"/>
+            <w:gridSpan w:val="5"/>
+          </w:tcPr>
+          <w:p>
+            <w:r>
+              <w:t xml:space="preserve">Objetivo de la prueba: Verificar que la búsqueda </w:t>
+            </w:r>
+            <w:r>
+              <w:t xml:space="preserve">con los </w:t>
+            </w:r>
+            <w:r>
+              <w:t>árboles</w:t>
+            </w:r>
+            <w:r>
+              <w:t xml:space="preserve"> funcione correctamente</w:t>
+            </w:r>
+            <w:r>
+              <w:t xml:space="preserve"> </w:t>
+            </w:r>
+          </w:p>
+        </w:tc>
+      </w:tr>
+      <w:tr>
+        <w:tc>
+          <w:tcPr>
+            <w:tcW w:w="2704" w:type="dxa"/>
+          </w:tcPr>
+          <w:p>
+            <w:r>
+              <w:t>Clase</w:t>
+            </w:r>
+          </w:p>
+        </w:tc>
+        <w:tc>
+          <w:tcPr>
+            <w:tcW w:w="2258" w:type="dxa"/>
+          </w:tcPr>
+          <w:p>
+            <w:r>
+              <w:t>Método</w:t>
+            </w:r>
+          </w:p>
+        </w:tc>
+        <w:tc>
+          <w:tcPr>
+            <w:tcW w:w="2459" w:type="dxa"/>
+          </w:tcPr>
+          <w:p>
+            <w:r>
+              <w:t>Escenario</w:t>
+            </w:r>
+          </w:p>
+        </w:tc>
+        <w:tc>
+          <w:tcPr>
+            <w:tcW w:w="1416" w:type="dxa"/>
+          </w:tcPr>
+          <w:p>
+            <w:r>
+              <w:t>Valores de Entrada</w:t>
+            </w:r>
+          </w:p>
+        </w:tc>
+        <w:tc>
+          <w:tcPr>
+            <w:tcW w:w="2362" w:type="dxa"/>
+          </w:tcPr>
+          <w:p>
+            <w:r>
+              <w:t>Resultado</w:t>
+            </w:r>
+          </w:p>
+        </w:tc>
+      </w:tr>
+      <w:tr>
+        <w:trPr>
+          <w:trHeight w:val="1416"/>
+        </w:trPr>
+        <w:tc>
+          <w:tcPr>
+            <w:tcW w:w="2704" w:type="dxa"/>
+          </w:tcPr>
+          <w:p>
+            <w:r>
+              <w:t>AppManager</w:t>
+            </w:r>
+          </w:p>
+        </w:tc>
+        <w:tc>
+          <w:tcPr>
+            <w:tcW w:w="2258" w:type="dxa"/>
+          </w:tcPr>
+          <w:p>
+            <w:r>
+              <w:t>testS</w:t>
+            </w:r>
+            <w:r>
+              <w:t>earchWithTree</w:t>
+            </w:r>
+          </w:p>
+        </w:tc>
+        <w:tc>
+          <w:tcPr>
+            <w:tcW w:w="2459" w:type="dxa"/>
+          </w:tcPr>
+          <w:p>
+            <w:r>
+              <w:t>setupScenario2</w:t>
+            </w:r>
+          </w:p>
+        </w:tc>
+        <w:tc>
+          <w:tcPr>
+            <w:tcW w:w="1416" w:type="dxa"/>
+          </w:tcPr>
+          <w:p>
+            <w:pPr>
+              <w:rPr>
+                <w:lang w:val="en-US"/>
+              </w:rPr>
+            </w:pPr>
+            <w:r>
+              <w:rPr>
+                <w:lang w:val="en-US"/>
+              </w:rPr>
+              <w:t>String search=”</w:t>
+            </w:r>
+            <w:r>
+              <w:rPr>
+                <w:lang w:val="en-US"/>
+              </w:rPr>
+              <w:t>age</w:t>
+            </w:r>
+            <w:r>
+              <w:rPr>
+                <w:lang w:val="en-US"/>
+              </w:rPr>
+              <w:t>”</w:t>
+            </w:r>
+          </w:p>
+          <w:p>
+            <w:pPr>
+              <w:rPr>
+                <w:lang w:val="en-US"/>
+              </w:rPr>
+            </w:pPr>
+            <w:r>
+              <w:rPr>
+                <w:lang w:val="en-US"/>
+              </w:rPr>
+              <w:t>String searchedF</w:t>
+            </w:r>
+            <w:r>
+              <w:rPr>
+                <w:lang w:val="en-US"/>
+              </w:rPr>
+              <w:t>or</w:t>
+            </w:r>
+            <w:r>
+              <w:rPr>
+                <w:lang w:val="en-US"/>
+              </w:rPr>
+              <w:t>=”29”</w:t>
+            </w:r>
+          </w:p>
+        </w:tc>
+        <w:tc>
+          <w:tcPr>
+            <w:tcW w:w="2362" w:type="dxa"/>
+          </w:tcPr>
+          <w:p>
+            <w:pPr>
+              <w:rPr>
+                <w:u w:val="single"/>
+              </w:rPr>
+            </w:pPr>
+            <w:r>
+              <w:t xml:space="preserve">Retorna un arreglo con </w:t>
+            </w:r>
+            <w:r>
+              <w:t>3</w:t>
+            </w:r>
+            <w:r>
+              <w:t xml:space="preserve"> jugadores </w:t>
+            </w:r>
+          </w:p>
+        </w:tc>
+      </w:tr>
+    </w:tbl>
+    <w:p/>
+    <w:tbl>
+      <w:tblPr>
+        <w:tblStyle w:val="Tablaconcuadrcula"/>
+        <w:tblW w:w="11199" w:type="dxa"/>
+        <w:tblInd w:w="-856" w:type="dxa"/>
+        <w:tblLook w:val="04A0" w:firstRow="1" w:lastRow="0" w:firstColumn="1" w:lastColumn="0" w:noHBand="0" w:noVBand="1"/>
+      </w:tblPr>
+      <w:tblGrid>
+        <w:gridCol w:w="2547"/>
+        <w:gridCol w:w="2241"/>
+        <w:gridCol w:w="2358"/>
+        <w:gridCol w:w="1838"/>
+        <w:gridCol w:w="2215"/>
+      </w:tblGrid>
+      <w:tr>
+        <w:trPr>
+          <w:trHeight w:val="557"/>
+        </w:trPr>
+        <w:tc>
+          <w:tcPr>
+            <w:tcW w:w="11199" w:type="dxa"/>
+            <w:gridSpan w:val="5"/>
+          </w:tcPr>
+          <w:p>
+            <w:r>
+              <w:lastRenderedPageBreak/>
+              <w:t xml:space="preserve">Objetivo de la prueba: Verificar que la búsqueda con los árboles funcione correctamente </w:t>
+            </w:r>
+          </w:p>
+        </w:tc>
+      </w:tr>
+      <w:tr>
+        <w:tc>
+          <w:tcPr>
+            <w:tcW w:w="2704" w:type="dxa"/>
+          </w:tcPr>
+          <w:p>
+            <w:r>
+              <w:t>Clase</w:t>
+            </w:r>
+          </w:p>
+        </w:tc>
+        <w:tc>
+          <w:tcPr>
+            <w:tcW w:w="2258" w:type="dxa"/>
+          </w:tcPr>
+          <w:p>
+            <w:r>
+              <w:t>Método</w:t>
+            </w:r>
+          </w:p>
+        </w:tc>
+        <w:tc>
+          <w:tcPr>
+            <w:tcW w:w="2459" w:type="dxa"/>
+          </w:tcPr>
+          <w:p>
+            <w:r>
+              <w:t>Escenario</w:t>
+            </w:r>
+          </w:p>
+        </w:tc>
+        <w:tc>
+          <w:tcPr>
+            <w:tcW w:w="1416" w:type="dxa"/>
+          </w:tcPr>
+          <w:p>
+            <w:r>
+              <w:t>Valores de Entrada</w:t>
+            </w:r>
+          </w:p>
+        </w:tc>
+        <w:tc>
+          <w:tcPr>
+            <w:tcW w:w="2362" w:type="dxa"/>
+          </w:tcPr>
+          <w:p>
+            <w:r>
+              <w:t>Resultado</w:t>
+            </w:r>
+          </w:p>
+        </w:tc>
+      </w:tr>
+      <w:tr>
+        <w:trPr>
+          <w:trHeight w:val="1416"/>
+        </w:trPr>
+        <w:tc>
+          <w:tcPr>
+            <w:tcW w:w="2704" w:type="dxa"/>
+          </w:tcPr>
+          <w:p>
+            <w:r>
+              <w:t>AppManager</w:t>
+            </w:r>
+          </w:p>
+        </w:tc>
+        <w:tc>
+          <w:tcPr>
+            <w:tcW w:w="2258" w:type="dxa"/>
+          </w:tcPr>
+          <w:p>
+            <w:r>
+              <w:t>testSearchWithTree</w:t>
+            </w:r>
+            <w:r>
+              <w:t>1</w:t>
+            </w:r>
+          </w:p>
+        </w:tc>
+        <w:tc>
+          <w:tcPr>
+            <w:tcW w:w="2459" w:type="dxa"/>
+          </w:tcPr>
+          <w:p>
+            <w:r>
+              <w:t>setupScenario2</w:t>
+            </w:r>
+          </w:p>
+        </w:tc>
+        <w:tc>
+          <w:tcPr>
+            <w:tcW w:w="1416" w:type="dxa"/>
+          </w:tcPr>
+          <w:p>
+            <w:pPr>
+              <w:rPr>
+                <w:lang w:val="en-US"/>
+              </w:rPr>
+            </w:pPr>
+            <w:r>
+              <w:rPr>
+                <w:lang w:val="en-US"/>
+              </w:rPr>
+              <w:t>String search=”</w:t>
+            </w:r>
+            <w:r>
+              <w:rPr>
+                <w:lang w:val="en-US"/>
+              </w:rPr>
+              <w:t>po</w:t>
+            </w:r>
+            <w:r>
+              <w:rPr>
+                <w:lang w:val="en-US"/>
+              </w:rPr>
+              <w:t>ints</w:t>
+            </w:r>
+            <w:r>
+              <w:rPr>
+                <w:lang w:val="en-US"/>
+              </w:rPr>
+              <w:t>”</w:t>
+            </w:r>
+          </w:p>
+          <w:p>
+            <w:pPr>
+              <w:rPr>
+                <w:lang w:val="en-US"/>
+              </w:rPr>
+            </w:pPr>
+            <w:r>
+              <w:rPr>
+                <w:lang w:val="en-US"/>
+              </w:rPr>
+              <w:t>String searchedFor=”</w:t>
+            </w:r>
+            <w:r>
+              <w:rPr>
+                <w:lang w:val="en-US"/>
+              </w:rPr>
+              <w:t>33</w:t>
+            </w:r>
+            <w:r>
+              <w:rPr>
+                <w:lang w:val="en-US"/>
+              </w:rPr>
+              <w:t>”</w:t>
+            </w:r>
+          </w:p>
+        </w:tc>
+        <w:tc>
+          <w:tcPr>
+            <w:tcW w:w="2362" w:type="dxa"/>
+          </w:tcPr>
+          <w:p>
+            <w:pPr>
+              <w:rPr>
+                <w:u w:val="single"/>
+              </w:rPr>
+            </w:pPr>
+            <w:r>
+              <w:t xml:space="preserve">Retorna un arreglo con </w:t>
+            </w:r>
+            <w:r>
+              <w:t>1</w:t>
+            </w:r>
+            <w:r>
+              <w:t xml:space="preserve"> jugador</w:t>
+            </w:r>
+            <w:r>
+              <w:t>, en este caso, Aimil</w:t>
+            </w:r>
+            <w:r>
+              <w:t xml:space="preserve"> </w:t>
+            </w:r>
+          </w:p>
+        </w:tc>
+      </w:tr>
+    </w:tbl>
+    <w:p/>
+    <w:tbl>
+      <w:tblPr>
+        <w:tblStyle w:val="Tablaconcuadrcula"/>
+        <w:tblW w:w="11199" w:type="dxa"/>
+        <w:tblInd w:w="-856" w:type="dxa"/>
+        <w:tblLook w:val="04A0" w:firstRow="1" w:lastRow="0" w:firstColumn="1" w:lastColumn="0" w:noHBand="0" w:noVBand="1"/>
+      </w:tblPr>
+      <w:tblGrid>
+        <w:gridCol w:w="2507"/>
+        <w:gridCol w:w="2236"/>
+        <w:gridCol w:w="2330"/>
+        <w:gridCol w:w="1951"/>
+        <w:gridCol w:w="2175"/>
+      </w:tblGrid>
+      <w:tr>
+        <w:trPr>
+          <w:trHeight w:val="557"/>
+        </w:trPr>
+        <w:tc>
+          <w:tcPr>
+            <w:tcW w:w="11199" w:type="dxa"/>
+            <w:gridSpan w:val="5"/>
+          </w:tcPr>
+          <w:p>
+            <w:r>
+              <w:t xml:space="preserve">Objetivo de la prueba: Verificar que la búsqueda con los árboles funcione correctamente </w:t>
+            </w:r>
+          </w:p>
+        </w:tc>
+      </w:tr>
+      <w:tr>
+        <w:tc>
+          <w:tcPr>
+            <w:tcW w:w="2704" w:type="dxa"/>
+          </w:tcPr>
+          <w:p>
+            <w:r>
+              <w:t>Clase</w:t>
+            </w:r>
+          </w:p>
+        </w:tc>
+        <w:tc>
+          <w:tcPr>
+            <w:tcW w:w="2258" w:type="dxa"/>
+          </w:tcPr>
+          <w:p>
+            <w:r>
+              <w:t>Método</w:t>
+            </w:r>
+          </w:p>
+        </w:tc>
+        <w:tc>
+          <w:tcPr>
+            <w:tcW w:w="2459" w:type="dxa"/>
+          </w:tcPr>
+          <w:p>
+            <w:r>
+              <w:t>Escenario</w:t>
+            </w:r>
+          </w:p>
+        </w:tc>
+        <w:tc>
+          <w:tcPr>
+            <w:tcW w:w="1416" w:type="dxa"/>
+          </w:tcPr>
+          <w:p>
+            <w:r>
+              <w:t>Valores de Entrada</w:t>
+            </w:r>
+          </w:p>
+        </w:tc>
+        <w:tc>
+          <w:tcPr>
+            <w:tcW w:w="2362" w:type="dxa"/>
+          </w:tcPr>
+          <w:p>
+            <w:r>
+              <w:t>Resultado</w:t>
+            </w:r>
+          </w:p>
+        </w:tc>
+      </w:tr>
+      <w:tr>
+        <w:trPr>
+          <w:trHeight w:val="1416"/>
+        </w:trPr>
+        <w:tc>
+          <w:tcPr>
+            <w:tcW w:w="2704" w:type="dxa"/>
+          </w:tcPr>
+          <w:p>
+            <w:r>
+              <w:t>AppManager</w:t>
+            </w:r>
+          </w:p>
+        </w:tc>
+        <w:tc>
+          <w:tcPr>
+            <w:tcW w:w="2258" w:type="dxa"/>
+          </w:tcPr>
+          <w:p>
+            <w:r>
+              <w:t>testSearchWithTree</w:t>
+            </w:r>
+            <w:r>
+              <w:t>2</w:t>
+            </w:r>
+          </w:p>
+        </w:tc>
+        <w:tc>
+          <w:tcPr>
+            <w:tcW w:w="2459" w:type="dxa"/>
+          </w:tcPr>
+          <w:p>
+            <w:r>
+              <w:t>setupScenario2</w:t>
+            </w:r>
+          </w:p>
+        </w:tc>
+        <w:tc>
+          <w:tcPr>
+            <w:tcW w:w="1416" w:type="dxa"/>
+          </w:tcPr>
+          <w:p>
+            <w:pPr>
+              <w:rPr>
+                <w:lang w:val="en-US"/>
+              </w:rPr>
+            </w:pPr>
+            <w:r>
+              <w:rPr>
+                <w:lang w:val="en-US"/>
+              </w:rPr>
+              <w:t>String search=”</w:t>
+            </w:r>
+            <w:r>
+              <w:rPr>
+                <w:lang w:val="en-US"/>
+              </w:rPr>
+              <w:t>reBounds</w:t>
+            </w:r>
+            <w:r>
+              <w:rPr>
+                <w:lang w:val="en-US"/>
+              </w:rPr>
+              <w:t>”</w:t>
+            </w:r>
+          </w:p>
+          <w:p>
+            <w:pPr>
+              <w:rPr>
+                <w:lang w:val="en-US"/>
+              </w:rPr>
+            </w:pPr>
+            <w:r>
+              <w:rPr>
+                <w:lang w:val="en-US"/>
+              </w:rPr>
+              <w:t>String searchedFor=”</w:t>
+            </w:r>
+            <w:r>
+              <w:rPr>
+                <w:lang w:val="en-US"/>
+              </w:rPr>
+              <w:t>2</w:t>
+            </w:r>
+            <w:r>
+              <w:rPr>
+                <w:lang w:val="en-US"/>
+              </w:rPr>
+              <w:t>”</w:t>
+            </w:r>
+          </w:p>
+        </w:tc>
+        <w:tc>
+          <w:tcPr>
+            <w:tcW w:w="2362" w:type="dxa"/>
+          </w:tcPr>
+          <w:p>
+            <w:pPr>
+              <w:rPr>
+                <w:u w:val="single"/>
+              </w:rPr>
+            </w:pPr>
+            <w:r>
+              <w:t xml:space="preserve">Retorna un arreglo con </w:t>
+            </w:r>
+            <w:r>
+              <w:t>2</w:t>
+            </w:r>
+            <w:r>
+              <w:t xml:space="preserve"> jugador</w:t>
+            </w:r>
+            <w:r>
+              <w:t>es</w:t>
+            </w:r>
+            <w:r>
+              <w:t xml:space="preserve"> </w:t>
+            </w:r>
+          </w:p>
+        </w:tc>
+      </w:tr>
+    </w:tbl>
+    <w:p/>
+    <w:p/>
+    <w:tbl>
+      <w:tblPr>
+        <w:tblStyle w:val="Tablaconcuadrcula"/>
+        <w:tblW w:w="11199" w:type="dxa"/>
+        <w:tblInd w:w="-856" w:type="dxa"/>
+        <w:tblLook w:val="04A0" w:firstRow="1" w:lastRow="0" w:firstColumn="1" w:lastColumn="0" w:noHBand="0" w:noVBand="1"/>
+      </w:tblPr>
+      <w:tblGrid>
+        <w:gridCol w:w="2547"/>
+        <w:gridCol w:w="2241"/>
+        <w:gridCol w:w="2358"/>
+        <w:gridCol w:w="1838"/>
+        <w:gridCol w:w="2215"/>
+      </w:tblGrid>
+      <w:tr>
+        <w:trPr>
+          <w:trHeight w:val="557"/>
+        </w:trPr>
+        <w:tc>
+          <w:tcPr>
+            <w:tcW w:w="11199" w:type="dxa"/>
+            <w:gridSpan w:val="5"/>
+          </w:tcPr>
+          <w:p>
+            <w:r>
+              <w:t xml:space="preserve">Objetivo de la prueba: Verificar que la búsqueda con los árboles funcione correctamente </w:t>
+            </w:r>
+          </w:p>
+        </w:tc>
+      </w:tr>
+      <w:tr>
+        <w:tc>
+          <w:tcPr>
+            <w:tcW w:w="2704" w:type="dxa"/>
+          </w:tcPr>
+          <w:p>
+            <w:r>
+              <w:t>Clase</w:t>
+            </w:r>
+          </w:p>
+        </w:tc>
+        <w:tc>
+          <w:tcPr>
+            <w:tcW w:w="2258" w:type="dxa"/>
+          </w:tcPr>
+          <w:p>
+            <w:r>
+              <w:t>Método</w:t>
+            </w:r>
+          </w:p>
+        </w:tc>
+        <w:tc>
+          <w:tcPr>
+            <w:tcW w:w="2459" w:type="dxa"/>
+          </w:tcPr>
+          <w:p>
+            <w:r>
+              <w:t>Escenario</w:t>
+            </w:r>
+          </w:p>
+        </w:tc>
+        <w:tc>
+          <w:tcPr>
+            <w:tcW w:w="1416" w:type="dxa"/>
+          </w:tcPr>
+          <w:p>
+            <w:r>
+              <w:t>Valores de Entrada</w:t>
+            </w:r>
+          </w:p>
+        </w:tc>
+        <w:tc>
+          <w:tcPr>
+            <w:tcW w:w="2362" w:type="dxa"/>
+          </w:tcPr>
+          <w:p>
+            <w:r>
+              <w:t>Resultado</w:t>
+            </w:r>
+          </w:p>
+        </w:tc>
+      </w:tr>
+      <w:tr>
+        <w:trPr>
+          <w:trHeight w:val="1416"/>
+        </w:trPr>
+        <w:tc>
+          <w:tcPr>
+            <w:tcW w:w="2704" w:type="dxa"/>
+          </w:tcPr>
+          <w:p>
+            <w:r>
+              <w:t>AppManager</w:t>
+            </w:r>
+          </w:p>
+        </w:tc>
+        <w:tc>
+          <w:tcPr>
+            <w:tcW w:w="2258" w:type="dxa"/>
+          </w:tcPr>
+          <w:p>
+            <w:r>
+              <w:t>testSearchWithTree</w:t>
+            </w:r>
+            <w:r>
+              <w:t>3</w:t>
+            </w:r>
+          </w:p>
+        </w:tc>
+        <w:tc>
+          <w:tcPr>
+            <w:tcW w:w="2459" w:type="dxa"/>
+          </w:tcPr>
+          <w:p>
+            <w:r>
+              <w:t>setupScenario2</w:t>
+            </w:r>
+          </w:p>
+        </w:tc>
+        <w:tc>
+          <w:tcPr>
+            <w:tcW w:w="1416" w:type="dxa"/>
+          </w:tcPr>
+          <w:p>
+            <w:pPr>
+              <w:rPr>
+                <w:lang w:val="en-US"/>
+              </w:rPr>
+            </w:pPr>
+            <w:r>
+              <w:rPr>
+                <w:lang w:val="en-US"/>
+              </w:rPr>
+              <w:t>String search=”</w:t>
+            </w:r>
+            <w:r>
+              <w:rPr>
+                <w:lang w:val="en-US"/>
+              </w:rPr>
+              <w:t>blocks</w:t>
+            </w:r>
+            <w:r>
+              <w:rPr>
+                <w:lang w:val="en-US"/>
+              </w:rPr>
+              <w:t>”</w:t>
+            </w:r>
+          </w:p>
+          <w:p>
+            <w:pPr>
+              <w:rPr>
+                <w:lang w:val="en-US"/>
+              </w:rPr>
+            </w:pPr>
+            <w:r>
+              <w:rPr>
+                <w:lang w:val="en-US"/>
+              </w:rPr>
+              <w:t>String searchedFor=”</w:t>
+            </w:r>
+            <w:r>
+              <w:rPr>
+                <w:lang w:val="en-US"/>
+              </w:rPr>
+              <w:t>34</w:t>
+            </w:r>
+            <w:r>
+              <w:rPr>
+                <w:lang w:val="en-US"/>
+              </w:rPr>
+              <w:t>”</w:t>
+            </w:r>
+          </w:p>
+        </w:tc>
+        <w:tc>
+          <w:tcPr>
+            <w:tcW w:w="2362" w:type="dxa"/>
+          </w:tcPr>
+          <w:p>
+            <w:pPr>
+              <w:rPr>
+                <w:u w:val="single"/>
+              </w:rPr>
+            </w:pPr>
+            <w:r>
+              <w:t xml:space="preserve">Retorna un arreglo </w:t>
+            </w:r>
+            <w:r>
+              <w:t>vació</w:t>
+            </w:r>
+          </w:p>
+        </w:tc>
+      </w:tr>
+    </w:tbl>
+    <w:p/>
+    <w:p/>
     <w:p/>
     <w:p/>
     <w:sectPr>

--- a/docs/Documentación.docx
+++ b/docs/Documentación.docx
@@ -542,7 +542,9 @@
               <w:tab w:val="right" w:leader="dot" w:pos="8828"/>
             </w:tabs>
             <w:rPr>
+              <w:rFonts w:eastAsiaTheme="minorEastAsia"/>
               <w:noProof/>
+              <w:lang w:eastAsia="es-CO"/>
             </w:rPr>
           </w:pPr>
           <w:r>
@@ -554,7 +556,7 @@
           <w:r>
             <w:fldChar w:fldCharType="separate"/>
           </w:r>
-          <w:hyperlink w:anchor="_Toc86261777" w:history="1">
+          <w:hyperlink w:anchor="_Toc86425849" w:history="1">
             <w:r>
               <w:rPr>
                 <w:rStyle w:val="Hipervnculo"/>
@@ -581,7 +583,7 @@
                 <w:noProof/>
                 <w:webHidden/>
               </w:rPr>
-              <w:instrText xml:space="preserve"> PAGEREF _Toc86261777 \h </w:instrText>
+              <w:instrText xml:space="preserve"> PAGEREF _Toc86425849 \h </w:instrText>
             </w:r>
             <w:r>
               <w:rPr>
@@ -619,10 +621,12 @@
               <w:tab w:val="right" w:leader="dot" w:pos="8828"/>
             </w:tabs>
             <w:rPr>
+              <w:rFonts w:eastAsiaTheme="minorEastAsia"/>
               <w:noProof/>
+              <w:lang w:eastAsia="es-CO"/>
             </w:rPr>
           </w:pPr>
-          <w:hyperlink w:anchor="_Toc86261778" w:history="1">
+          <w:hyperlink w:anchor="_Toc86425850" w:history="1">
             <w:r>
               <w:rPr>
                 <w:rStyle w:val="Hipervnculo"/>
@@ -649,7 +653,7 @@
                 <w:noProof/>
                 <w:webHidden/>
               </w:rPr>
-              <w:instrText xml:space="preserve"> PAGEREF _Toc86261778 \h </w:instrText>
+              <w:instrText xml:space="preserve"> PAGEREF _Toc86425850 \h </w:instrText>
             </w:r>
             <w:r>
               <w:rPr>
@@ -687,10 +691,12 @@
               <w:tab w:val="right" w:leader="dot" w:pos="8828"/>
             </w:tabs>
             <w:rPr>
+              <w:rFonts w:eastAsiaTheme="minorEastAsia"/>
               <w:noProof/>
+              <w:lang w:eastAsia="es-CO"/>
             </w:rPr>
           </w:pPr>
-          <w:hyperlink w:anchor="_Toc86261779" w:history="1">
+          <w:hyperlink w:anchor="_Toc86425851" w:history="1">
             <w:r>
               <w:rPr>
                 <w:rStyle w:val="Hipervnculo"/>
@@ -717,7 +723,7 @@
                 <w:noProof/>
                 <w:webHidden/>
               </w:rPr>
-              <w:instrText xml:space="preserve"> PAGEREF _Toc86261779 \h </w:instrText>
+              <w:instrText xml:space="preserve"> PAGEREF _Toc86425851 \h </w:instrText>
             </w:r>
             <w:r>
               <w:rPr>
@@ -755,10 +761,12 @@
               <w:tab w:val="right" w:leader="dot" w:pos="8828"/>
             </w:tabs>
             <w:rPr>
+              <w:rFonts w:eastAsiaTheme="minorEastAsia"/>
               <w:noProof/>
+              <w:lang w:eastAsia="es-CO"/>
             </w:rPr>
           </w:pPr>
-          <w:hyperlink w:anchor="_Toc86261780" w:history="1">
+          <w:hyperlink w:anchor="_Toc86425852" w:history="1">
             <w:r>
               <w:rPr>
                 <w:rStyle w:val="Hipervnculo"/>
@@ -785,7 +793,7 @@
                 <w:noProof/>
                 <w:webHidden/>
               </w:rPr>
-              <w:instrText xml:space="preserve"> PAGEREF _Toc86261780 \h </w:instrText>
+              <w:instrText xml:space="preserve"> PAGEREF _Toc86425852 \h </w:instrText>
             </w:r>
             <w:r>
               <w:rPr>
@@ -823,10 +831,12 @@
               <w:tab w:val="right" w:leader="dot" w:pos="8828"/>
             </w:tabs>
             <w:rPr>
+              <w:rFonts w:eastAsiaTheme="minorEastAsia"/>
               <w:noProof/>
+              <w:lang w:eastAsia="es-CO"/>
             </w:rPr>
           </w:pPr>
-          <w:hyperlink w:anchor="_Toc86261781" w:history="1">
+          <w:hyperlink w:anchor="_Toc86425853" w:history="1">
             <w:r>
               <w:rPr>
                 <w:rStyle w:val="Hipervnculo"/>
@@ -853,7 +863,7 @@
                 <w:noProof/>
                 <w:webHidden/>
               </w:rPr>
-              <w:instrText xml:space="preserve"> PAGEREF _Toc86261781 \h </w:instrText>
+              <w:instrText xml:space="preserve"> PAGEREF _Toc86425853 \h </w:instrText>
             </w:r>
             <w:r>
               <w:rPr>
@@ -891,10 +901,12 @@
               <w:tab w:val="right" w:leader="dot" w:pos="8828"/>
             </w:tabs>
             <w:rPr>
+              <w:rFonts w:eastAsiaTheme="minorEastAsia"/>
               <w:noProof/>
+              <w:lang w:eastAsia="es-CO"/>
             </w:rPr>
           </w:pPr>
-          <w:hyperlink w:anchor="_Toc86261782" w:history="1">
+          <w:hyperlink w:anchor="_Toc86425854" w:history="1">
             <w:r>
               <w:rPr>
                 <w:rStyle w:val="Hipervnculo"/>
@@ -921,7 +933,7 @@
                 <w:noProof/>
                 <w:webHidden/>
               </w:rPr>
-              <w:instrText xml:space="preserve"> PAGEREF _Toc86261782 \h </w:instrText>
+              <w:instrText xml:space="preserve"> PAGEREF _Toc86425854 \h </w:instrText>
             </w:r>
             <w:r>
               <w:rPr>
@@ -959,10 +971,12 @@
               <w:tab w:val="right" w:leader="dot" w:pos="8828"/>
             </w:tabs>
             <w:rPr>
+              <w:rFonts w:eastAsiaTheme="minorEastAsia"/>
               <w:noProof/>
+              <w:lang w:eastAsia="es-CO"/>
             </w:rPr>
           </w:pPr>
-          <w:hyperlink w:anchor="_Toc86261783" w:history="1">
+          <w:hyperlink w:anchor="_Toc86425855" w:history="1">
             <w:r>
               <w:rPr>
                 <w:rStyle w:val="Hipervnculo"/>
@@ -989,7 +1003,7 @@
                 <w:noProof/>
                 <w:webHidden/>
               </w:rPr>
-              <w:instrText xml:space="preserve"> PAGEREF _Toc86261783 \h </w:instrText>
+              <w:instrText xml:space="preserve"> PAGEREF _Toc86425855 \h </w:instrText>
             </w:r>
             <w:r>
               <w:rPr>
@@ -1027,10 +1041,12 @@
               <w:tab w:val="right" w:leader="dot" w:pos="8828"/>
             </w:tabs>
             <w:rPr>
+              <w:rFonts w:eastAsiaTheme="minorEastAsia"/>
               <w:noProof/>
+              <w:lang w:eastAsia="es-CO"/>
             </w:rPr>
           </w:pPr>
-          <w:hyperlink w:anchor="_Toc86261784" w:history="1">
+          <w:hyperlink w:anchor="_Toc86425856" w:history="1">
             <w:r>
               <w:rPr>
                 <w:rStyle w:val="Hipervnculo"/>
@@ -1057,7 +1073,7 @@
                 <w:noProof/>
                 <w:webHidden/>
               </w:rPr>
-              <w:instrText xml:space="preserve"> PAGEREF _Toc86261784 \h </w:instrText>
+              <w:instrText xml:space="preserve"> PAGEREF _Toc86425856 \h </w:instrText>
             </w:r>
             <w:r>
               <w:rPr>
@@ -1077,7 +1093,148 @@
                 <w:noProof/>
                 <w:webHidden/>
               </w:rPr>
-              <w:t>4</w:t>
+              <w:t>5</w:t>
+            </w:r>
+            <w:r>
+              <w:rPr>
+                <w:noProof/>
+                <w:webHidden/>
+              </w:rPr>
+              <w:fldChar w:fldCharType="end"/>
+            </w:r>
+          </w:hyperlink>
+        </w:p>
+        <w:p>
+          <w:pPr>
+            <w:pStyle w:val="TDC1"/>
+            <w:tabs>
+              <w:tab w:val="right" w:leader="dot" w:pos="8828"/>
+            </w:tabs>
+            <w:rPr>
+              <w:rFonts w:eastAsiaTheme="minorEastAsia"/>
+              <w:noProof/>
+              <w:lang w:eastAsia="es-CO"/>
+            </w:rPr>
+          </w:pPr>
+          <w:hyperlink w:anchor="_Toc86425857" w:history="1">
+            <w:r>
+              <w:rPr>
+                <w:rStyle w:val="Hipervnculo"/>
+                <w:noProof/>
+              </w:rPr>
+              <w:t>JUNIT</w:t>
+            </w:r>
+            <w:r>
+              <w:rPr>
+                <w:noProof/>
+                <w:webHidden/>
+              </w:rPr>
+              <w:tab/>
+            </w:r>
+            <w:r>
+              <w:rPr>
+                <w:noProof/>
+                <w:webHidden/>
+              </w:rPr>
+              <w:fldChar w:fldCharType="begin"/>
+            </w:r>
+            <w:r>
+              <w:rPr>
+                <w:noProof/>
+                <w:webHidden/>
+              </w:rPr>
+              <w:instrText xml:space="preserve"> PAGEREF _Toc86425857 \h </w:instrText>
+            </w:r>
+            <w:r>
+              <w:rPr>
+                <w:noProof/>
+                <w:webHidden/>
+              </w:rPr>
+            </w:r>
+            <w:r>
+              <w:rPr>
+                <w:noProof/>
+                <w:webHidden/>
+              </w:rPr>
+              <w:fldChar w:fldCharType="separate"/>
+            </w:r>
+            <w:r>
+              <w:rPr>
+                <w:noProof/>
+                <w:webHidden/>
+              </w:rPr>
+              <w:t>9</w:t>
+            </w:r>
+            <w:r>
+              <w:rPr>
+                <w:noProof/>
+                <w:webHidden/>
+              </w:rPr>
+              <w:fldChar w:fldCharType="end"/>
+            </w:r>
+          </w:hyperlink>
+        </w:p>
+        <w:p>
+          <w:pPr>
+            <w:pStyle w:val="TDC2"/>
+            <w:tabs>
+              <w:tab w:val="right" w:leader="dot" w:pos="8828"/>
+            </w:tabs>
+            <w:rPr>
+              <w:rFonts w:eastAsiaTheme="minorEastAsia"/>
+              <w:noProof/>
+              <w:lang w:eastAsia="es-CO"/>
+            </w:rPr>
+          </w:pPr>
+          <w:hyperlink w:anchor="_Toc86425858" w:history="1">
+            <w:r>
+              <w:rPr>
+                <w:rStyle w:val="Hipervnculo"/>
+                <w:noProof/>
+                <w:lang w:val="en-US"/>
+              </w:rPr>
+              <w:t>Setup Scenarios</w:t>
+            </w:r>
+            <w:r>
+              <w:rPr>
+                <w:noProof/>
+                <w:webHidden/>
+              </w:rPr>
+              <w:tab/>
+            </w:r>
+            <w:r>
+              <w:rPr>
+                <w:noProof/>
+                <w:webHidden/>
+              </w:rPr>
+              <w:fldChar w:fldCharType="begin"/>
+            </w:r>
+            <w:r>
+              <w:rPr>
+                <w:noProof/>
+                <w:webHidden/>
+              </w:rPr>
+              <w:instrText xml:space="preserve"> PAGEREF _Toc86425858 \h </w:instrText>
+            </w:r>
+            <w:r>
+              <w:rPr>
+                <w:noProof/>
+                <w:webHidden/>
+              </w:rPr>
+            </w:r>
+            <w:r>
+              <w:rPr>
+                <w:noProof/>
+                <w:webHidden/>
+              </w:rPr>
+              <w:fldChar w:fldCharType="separate"/>
+            </w:r>
+            <w:r>
+              <w:rPr>
+                <w:noProof/>
+                <w:webHidden/>
+              </w:rPr>
+              <w:t>9</w:t>
             </w:r>
             <w:r>
               <w:rPr>
@@ -1117,7 +1274,7 @@
       <w:pPr>
         <w:pStyle w:val="Ttulo1"/>
       </w:pPr>
-      <w:bookmarkStart w:id="0" w:name="_Toc86261777"/>
+      <w:bookmarkStart w:id="0" w:name="_Toc86425849"/>
       <w:r>
         <w:t>Requerimientos</w:t>
       </w:r>
@@ -1238,7 +1395,7 @@
       <w:pPr>
         <w:pStyle w:val="Ttulo1"/>
       </w:pPr>
-      <w:bookmarkStart w:id="1" w:name="_Toc86261778"/>
+      <w:bookmarkStart w:id="1" w:name="_Toc86425850"/>
       <w:r>
         <w:t>Requerimientos no funcionales</w:t>
       </w:r>
@@ -1320,7 +1477,7 @@
       <w:pPr>
         <w:pStyle w:val="Ttulo1"/>
       </w:pPr>
-      <w:bookmarkStart w:id="2" w:name="_Toc86261779"/>
+      <w:bookmarkStart w:id="2" w:name="_Toc86425851"/>
       <w:r>
         <w:lastRenderedPageBreak/>
         <w:t>Diagrama de clases</w:t>
@@ -1334,7 +1491,7 @@
       <w:pPr>
         <w:pStyle w:val="Ttulo1"/>
       </w:pPr>
-      <w:bookmarkStart w:id="3" w:name="_Toc86261780"/>
+      <w:bookmarkStart w:id="3" w:name="_Toc86425852"/>
       <w:r>
         <w:t>Pruebas unitarias</w:t>
       </w:r>
@@ -1347,7 +1504,7 @@
       <w:pPr>
         <w:pStyle w:val="Ttulo1"/>
       </w:pPr>
-      <w:bookmarkStart w:id="4" w:name="_Toc86261781"/>
+      <w:bookmarkStart w:id="4" w:name="_Toc86425853"/>
       <w:r>
         <w:t>Diagrama de pruebas unitarias</w:t>
       </w:r>
@@ -1360,7 +1517,7 @@
       <w:pPr>
         <w:pStyle w:val="Ttulo1"/>
       </w:pPr>
-      <w:bookmarkStart w:id="5" w:name="_Toc86261782"/>
+      <w:bookmarkStart w:id="5" w:name="_Toc86425854"/>
       <w:r>
         <w:t>TAD</w:t>
       </w:r>
@@ -1370,7 +1527,7 @@
       <w:pPr>
         <w:pStyle w:val="Ttulo2"/>
       </w:pPr>
-      <w:bookmarkStart w:id="6" w:name="_Toc86261783"/>
+      <w:bookmarkStart w:id="6" w:name="_Toc86425855"/>
       <w:r>
         <w:t>TAD de árbol binario</w:t>
       </w:r>
@@ -3658,7 +3815,7 @@
       <w:pPr>
         <w:pStyle w:val="Ttulo2"/>
       </w:pPr>
-      <w:bookmarkStart w:id="7" w:name="_Toc86261784"/>
+      <w:bookmarkStart w:id="7" w:name="_Toc86425856"/>
       <w:r>
         <w:t>TAD de Nodo</w:t>
       </w:r>
@@ -6860,10 +7017,12 @@
       <w:pPr>
         <w:pStyle w:val="Ttulo1"/>
       </w:pPr>
+      <w:bookmarkStart w:id="8" w:name="_Toc86425857"/>
       <w:r>
         <w:lastRenderedPageBreak/>
         <w:t>JUNIT</w:t>
       </w:r>
+      <w:bookmarkEnd w:id="8"/>
     </w:p>
     <w:p>
       <w:pPr>
@@ -6872,6 +7031,7 @@
           <w:lang w:val="en-US"/>
         </w:rPr>
       </w:pPr>
+      <w:bookmarkStart w:id="9" w:name="_Toc86425858"/>
       <w:r>
         <w:rPr>
           <w:lang w:val="en-US"/>
@@ -6902,6 +7062,13 @@
         </w:rPr>
         <w:t>narios</w:t>
       </w:r>
+      <w:bookmarkEnd w:id="9"/>
+      <w:r>
+        <w:rPr>
+          <w:lang w:val="en-US"/>
+        </w:rPr>
+        <w:t xml:space="preserve"> del modelo </w:t>
+      </w:r>
     </w:p>
     <w:tbl>
       <w:tblPr>
@@ -6918,7 +7085,7 @@
       <w:tr>
         <w:tc>
           <w:tcPr>
-            <w:tcW w:w="1421" w:type="dxa"/>
+            <w:tcW w:w="1596" w:type="dxa"/>
           </w:tcPr>
           <w:p>
             <w:r>
@@ -6928,7 +7095,7 @@
         </w:tc>
         <w:tc>
           <w:tcPr>
-            <w:tcW w:w="2703" w:type="dxa"/>
+            <w:tcW w:w="2402" w:type="dxa"/>
           </w:tcPr>
           <w:p>
             <w:r>
@@ -6938,7 +7105,7 @@
         </w:tc>
         <w:tc>
           <w:tcPr>
-            <w:tcW w:w="7500" w:type="dxa"/>
+            <w:tcW w:w="7626" w:type="dxa"/>
           </w:tcPr>
           <w:p>
             <w:r>
@@ -6953,7 +7120,7 @@
         </w:trPr>
         <w:tc>
           <w:tcPr>
-            <w:tcW w:w="1421" w:type="dxa"/>
+            <w:tcW w:w="1596" w:type="dxa"/>
           </w:tcPr>
           <w:p>
             <w:pPr>
@@ -6971,7 +7138,7 @@
         </w:tc>
         <w:tc>
           <w:tcPr>
-            <w:tcW w:w="2703" w:type="dxa"/>
+            <w:tcW w:w="2402" w:type="dxa"/>
           </w:tcPr>
           <w:p>
             <w:pPr>
@@ -6984,7 +7151,7 @@
         </w:tc>
         <w:tc>
           <w:tcPr>
-            <w:tcW w:w="7500" w:type="dxa"/>
+            <w:tcW w:w="7626" w:type="dxa"/>
           </w:tcPr>
           <w:p>
             <w:r>
@@ -7036,7 +7203,7 @@
         </w:trPr>
         <w:tc>
           <w:tcPr>
-            <w:tcW w:w="1421" w:type="dxa"/>
+            <w:tcW w:w="1596" w:type="dxa"/>
           </w:tcPr>
           <w:p>
             <w:pPr>
@@ -7052,7 +7219,7 @@
         </w:tc>
         <w:tc>
           <w:tcPr>
-            <w:tcW w:w="2703" w:type="dxa"/>
+            <w:tcW w:w="2402" w:type="dxa"/>
           </w:tcPr>
           <w:p>
             <w:pPr>
@@ -7065,7 +7232,7 @@
         </w:tc>
         <w:tc>
           <w:tcPr>
-            <w:tcW w:w="7500" w:type="dxa"/>
+            <w:tcW w:w="7626" w:type="dxa"/>
           </w:tcPr>
           <w:p>
             <w:pPr>
@@ -7122,7 +7289,7 @@
         </w:trPr>
         <w:tc>
           <w:tcPr>
-            <w:tcW w:w="1421" w:type="dxa"/>
+            <w:tcW w:w="1596" w:type="dxa"/>
           </w:tcPr>
           <w:p>
             <w:pPr>
@@ -7147,7 +7314,7 @@
         </w:tc>
         <w:tc>
           <w:tcPr>
-            <w:tcW w:w="2703" w:type="dxa"/>
+            <w:tcW w:w="2402" w:type="dxa"/>
           </w:tcPr>
           <w:p>
             <w:pPr>
@@ -7160,7 +7327,7 @@
         </w:tc>
         <w:tc>
           <w:tcPr>
-            <w:tcW w:w="7500" w:type="dxa"/>
+            <w:tcW w:w="7626" w:type="dxa"/>
           </w:tcPr>
           <w:p>
             <w:pPr>
@@ -7211,203 +7378,352 @@
           </w:p>
         </w:tc>
       </w:tr>
+    </w:tbl>
+    <w:p/>
+    <w:p/>
+    <w:p>
+      <w:pPr>
+        <w:pStyle w:val="Ttulo2"/>
+      </w:pPr>
+      <w:r>
+        <w:t>Diseño de casos de prueba del modelo</w:t>
+      </w:r>
+    </w:p>
+    <w:tbl>
+      <w:tblPr>
+        <w:tblStyle w:val="Tablaconcuadrcula"/>
+        <w:tblW w:w="11199" w:type="dxa"/>
+        <w:tblInd w:w="-856" w:type="dxa"/>
+        <w:tblLook w:val="04A0" w:firstRow="1" w:lastRow="0" w:firstColumn="1" w:lastColumn="0" w:noHBand="0" w:noVBand="1"/>
+      </w:tblPr>
+      <w:tblGrid>
+        <w:gridCol w:w="2704"/>
+        <w:gridCol w:w="2258"/>
+        <w:gridCol w:w="2459"/>
+        <w:gridCol w:w="1416"/>
+        <w:gridCol w:w="2362"/>
+      </w:tblGrid>
       <w:tr>
         <w:trPr>
-          <w:trHeight w:val="1943"/>
+          <w:trHeight w:val="557"/>
         </w:trPr>
         <w:tc>
           <w:tcPr>
-            <w:tcW w:w="1421" w:type="dxa"/>
-          </w:tcPr>
-          <w:p>
-            <w:pPr>
-              <w:jc w:val="center"/>
-              <w:rPr>
-                <w:lang w:val="en-US"/>
-              </w:rPr>
-            </w:pPr>
-          </w:p>
-        </w:tc>
-        <w:tc>
-          <w:tcPr>
-            <w:tcW w:w="2703" w:type="dxa"/>
-          </w:tcPr>
-          <w:p>
-            <w:pPr>
-              <w:jc w:val="center"/>
-            </w:pPr>
-          </w:p>
-        </w:tc>
-        <w:tc>
-          <w:tcPr>
-            <w:tcW w:w="7500" w:type="dxa"/>
-          </w:tcPr>
-          <w:p>
-            <w:pPr>
-              <w:rPr>
-                <w:noProof/>
-              </w:rPr>
-            </w:pPr>
+            <w:tcW w:w="11199" w:type="dxa"/>
+            <w:gridSpan w:val="5"/>
+          </w:tcPr>
+          <w:p>
+            <w:r>
+              <w:t xml:space="preserve">Objetivo de la prueba: Verificar que el método get(String </w:t>
+            </w:r>
+            <w:r>
+              <w:t>search) funcione</w:t>
+            </w:r>
+            <w:r>
+              <w:t xml:space="preserve"> correctamente </w:t>
+            </w:r>
+          </w:p>
+        </w:tc>
+      </w:tr>
+      <w:tr>
+        <w:tc>
+          <w:tcPr>
+            <w:tcW w:w="2704" w:type="dxa"/>
+          </w:tcPr>
+          <w:p>
+            <w:r>
+              <w:lastRenderedPageBreak/>
+              <w:t>Clase</w:t>
+            </w:r>
+          </w:p>
+        </w:tc>
+        <w:tc>
+          <w:tcPr>
+            <w:tcW w:w="2258" w:type="dxa"/>
+          </w:tcPr>
+          <w:p>
+            <w:r>
+              <w:t>Método</w:t>
+            </w:r>
+          </w:p>
+        </w:tc>
+        <w:tc>
+          <w:tcPr>
+            <w:tcW w:w="2459" w:type="dxa"/>
+          </w:tcPr>
+          <w:p>
+            <w:r>
+              <w:t>Escenario</w:t>
+            </w:r>
+          </w:p>
+        </w:tc>
+        <w:tc>
+          <w:tcPr>
+            <w:tcW w:w="1416" w:type="dxa"/>
+          </w:tcPr>
+          <w:p>
+            <w:r>
+              <w:t>Valores de Entrada</w:t>
+            </w:r>
+          </w:p>
+        </w:tc>
+        <w:tc>
+          <w:tcPr>
+            <w:tcW w:w="2362" w:type="dxa"/>
+          </w:tcPr>
+          <w:p>
+            <w:r>
+              <w:t>Resultado</w:t>
+            </w:r>
           </w:p>
         </w:tc>
       </w:tr>
       <w:tr>
         <w:trPr>
-          <w:trHeight w:val="1943"/>
+          <w:trHeight w:val="1416"/>
         </w:trPr>
         <w:tc>
           <w:tcPr>
-            <w:tcW w:w="1421" w:type="dxa"/>
-          </w:tcPr>
-          <w:p>
-            <w:pPr>
-              <w:jc w:val="center"/>
+            <w:tcW w:w="2704" w:type="dxa"/>
+          </w:tcPr>
+          <w:p>
+            <w:r>
+              <w:t>PlayerTest</w:t>
+            </w:r>
+          </w:p>
+        </w:tc>
+        <w:tc>
+          <w:tcPr>
+            <w:tcW w:w="2258" w:type="dxa"/>
+          </w:tcPr>
+          <w:p>
+            <w:r>
+              <w:t>testGe</w:t>
+            </w:r>
+            <w:r>
+              <w:t>t</w:t>
+            </w:r>
+          </w:p>
+        </w:tc>
+        <w:tc>
+          <w:tcPr>
+            <w:tcW w:w="2459" w:type="dxa"/>
+          </w:tcPr>
+          <w:p>
+            <w:r>
+              <w:t>setupScenario1</w:t>
+            </w:r>
+          </w:p>
+        </w:tc>
+        <w:tc>
+          <w:tcPr>
+            <w:tcW w:w="1416" w:type="dxa"/>
+          </w:tcPr>
+          <w:p>
+            <w:pPr>
               <w:rPr>
                 <w:lang w:val="en-US"/>
               </w:rPr>
             </w:pPr>
-          </w:p>
-        </w:tc>
-        <w:tc>
-          <w:tcPr>
-            <w:tcW w:w="2703" w:type="dxa"/>
-          </w:tcPr>
-          <w:p>
-            <w:pPr>
-              <w:jc w:val="center"/>
-            </w:pPr>
-          </w:p>
-        </w:tc>
-        <w:tc>
-          <w:tcPr>
-            <w:tcW w:w="7500" w:type="dxa"/>
-          </w:tcPr>
-          <w:p>
-            <w:pPr>
-              <w:rPr>
-                <w:noProof/>
-              </w:rPr>
-            </w:pPr>
-          </w:p>
-        </w:tc>
-      </w:tr>
-      <w:tr>
-        <w:trPr>
-          <w:trHeight w:val="1943"/>
-        </w:trPr>
-        <w:tc>
-          <w:tcPr>
-            <w:tcW w:w="1421" w:type="dxa"/>
-          </w:tcPr>
-          <w:p>
-            <w:pPr>
-              <w:jc w:val="center"/>
+            <w:r>
               <w:rPr>
                 <w:lang w:val="en-US"/>
               </w:rPr>
-            </w:pPr>
-          </w:p>
-        </w:tc>
-        <w:tc>
-          <w:tcPr>
-            <w:tcW w:w="2703" w:type="dxa"/>
-          </w:tcPr>
-          <w:p>
-            <w:pPr>
-              <w:jc w:val="center"/>
-            </w:pPr>
-          </w:p>
-        </w:tc>
-        <w:tc>
-          <w:tcPr>
-            <w:tcW w:w="7500" w:type="dxa"/>
-          </w:tcPr>
-          <w:p>
-            <w:pPr>
-              <w:rPr>
-                <w:noProof/>
-              </w:rPr>
-            </w:pPr>
-          </w:p>
-        </w:tc>
-      </w:tr>
-      <w:tr>
-        <w:trPr>
-          <w:trHeight w:val="1943"/>
-        </w:trPr>
-        <w:tc>
-          <w:tcPr>
-            <w:tcW w:w="1421" w:type="dxa"/>
-          </w:tcPr>
-          <w:p>
-            <w:pPr>
-              <w:jc w:val="center"/>
+              <w:t>String</w:t>
+            </w:r>
+            <w:r>
               <w:rPr>
                 <w:lang w:val="en-US"/>
               </w:rPr>
-            </w:pPr>
-          </w:p>
-        </w:tc>
-        <w:tc>
-          <w:tcPr>
-            <w:tcW w:w="2703" w:type="dxa"/>
-          </w:tcPr>
-          <w:p>
-            <w:pPr>
-              <w:jc w:val="center"/>
-            </w:pPr>
-          </w:p>
-        </w:tc>
-        <w:tc>
-          <w:tcPr>
-            <w:tcW w:w="7500" w:type="dxa"/>
-          </w:tcPr>
-          <w:p>
-            <w:pPr>
-              <w:rPr>
-                <w:noProof/>
-              </w:rPr>
-            </w:pPr>
-          </w:p>
-        </w:tc>
-      </w:tr>
-      <w:tr>
-        <w:trPr>
-          <w:trHeight w:val="1943"/>
-        </w:trPr>
-        <w:tc>
-          <w:tcPr>
-            <w:tcW w:w="1421" w:type="dxa"/>
-          </w:tcPr>
-          <w:p>
-            <w:pPr>
-              <w:jc w:val="center"/>
+              <w:t xml:space="preserve"> </w:t>
+            </w:r>
+            <w:r>
               <w:rPr>
                 <w:lang w:val="en-US"/>
               </w:rPr>
-            </w:pPr>
-          </w:p>
-        </w:tc>
-        <w:tc>
-          <w:tcPr>
-            <w:tcW w:w="2703" w:type="dxa"/>
-          </w:tcPr>
-          <w:p>
-            <w:pPr>
-              <w:jc w:val="center"/>
-            </w:pPr>
-          </w:p>
-        </w:tc>
-        <w:tc>
-          <w:tcPr>
-            <w:tcW w:w="7500" w:type="dxa"/>
-          </w:tcPr>
-          <w:p>
-            <w:pPr>
-              <w:rPr>
-                <w:noProof/>
-              </w:rPr>
-            </w:pPr>
+              <w:t>search</w:t>
+            </w:r>
+            <w:r>
+              <w:rPr>
+                <w:lang w:val="en-US"/>
+              </w:rPr>
+              <w:t xml:space="preserve">  = </w:t>
+            </w:r>
+            <w:r>
+              <w:rPr>
+                <w:lang w:val="en-US"/>
+              </w:rPr>
+              <w:t>“name”</w:t>
+            </w:r>
+            <w:r>
+              <w:rPr>
+                <w:lang w:val="en-US"/>
+              </w:rPr>
+              <w:t>;</w:t>
+            </w:r>
+          </w:p>
+          <w:p>
+            <w:pPr>
+              <w:rPr>
+                <w:lang w:val="en-US"/>
+              </w:rPr>
+            </w:pPr>
+            <w:r>
+              <w:rPr>
+                <w:lang w:val="en-US"/>
+              </w:rPr>
+              <w:t>String search  = “age”;</w:t>
+            </w:r>
+          </w:p>
+          <w:p>
+            <w:pPr>
+              <w:rPr>
+                <w:lang w:val="en-US"/>
+              </w:rPr>
+            </w:pPr>
+            <w:r>
+              <w:rPr>
+                <w:lang w:val="en-US"/>
+              </w:rPr>
+              <w:t>String search  = “points”;</w:t>
+            </w:r>
+          </w:p>
+          <w:p>
+            <w:pPr>
+              <w:rPr>
+                <w:lang w:val="en-US"/>
+              </w:rPr>
+            </w:pPr>
+            <w:r>
+              <w:rPr>
+                <w:lang w:val="en-US"/>
+              </w:rPr>
+              <w:t>String search  = “</w:t>
+            </w:r>
+            <w:r>
+              <w:rPr>
+                <w:lang w:val="en-US"/>
+              </w:rPr>
+              <w:t>team</w:t>
+            </w:r>
+            <w:r>
+              <w:rPr>
+                <w:lang w:val="en-US"/>
+              </w:rPr>
+              <w:t>”;</w:t>
+            </w:r>
+          </w:p>
+          <w:p>
+            <w:pPr>
+              <w:rPr>
+                <w:lang w:val="en-US"/>
+              </w:rPr>
+            </w:pPr>
+            <w:r>
+              <w:rPr>
+                <w:lang w:val="en-US"/>
+              </w:rPr>
+              <w:t>String search  = “</w:t>
+            </w:r>
+            <w:r>
+              <w:rPr>
+                <w:lang w:val="en-US"/>
+              </w:rPr>
+              <w:t>reBounds</w:t>
+            </w:r>
+            <w:r>
+              <w:rPr>
+                <w:lang w:val="en-US"/>
+              </w:rPr>
+              <w:t>”;</w:t>
+            </w:r>
+          </w:p>
+          <w:p>
+            <w:pPr>
+              <w:rPr>
+                <w:lang w:val="en-US"/>
+              </w:rPr>
+            </w:pPr>
+            <w:r>
+              <w:rPr>
+                <w:lang w:val="en-US"/>
+              </w:rPr>
+              <w:t>String search  = “</w:t>
+            </w:r>
+            <w:r>
+              <w:rPr>
+                <w:lang w:val="en-US"/>
+              </w:rPr>
+              <w:t>blocks</w:t>
+            </w:r>
+            <w:r>
+              <w:rPr>
+                <w:lang w:val="en-US"/>
+              </w:rPr>
+              <w:t>”;</w:t>
+            </w:r>
+          </w:p>
+          <w:p>
+            <w:pPr>
+              <w:rPr>
+                <w:lang w:val="en-US"/>
+              </w:rPr>
+            </w:pPr>
+            <w:r>
+              <w:rPr>
+                <w:lang w:val="en-US"/>
+              </w:rPr>
+              <w:t>String search  = “</w:t>
+            </w:r>
+            <w:r>
+              <w:rPr>
+                <w:lang w:val="en-US"/>
+              </w:rPr>
+              <w:t>assists</w:t>
+            </w:r>
+            <w:r>
+              <w:rPr>
+                <w:lang w:val="en-US"/>
+              </w:rPr>
+              <w:t>”;</w:t>
+            </w:r>
+          </w:p>
+          <w:p>
+            <w:pPr>
+              <w:rPr>
+                <w:lang w:val="en-US"/>
+              </w:rPr>
+            </w:pPr>
+            <w:r>
+              <w:rPr>
+                <w:lang w:val="en-US"/>
+              </w:rPr>
+              <w:t>String search  = “steals”;</w:t>
+            </w:r>
+          </w:p>
+          <w:p>
+            <w:pPr>
+              <w:rPr>
+                <w:lang w:val="en-US"/>
+              </w:rPr>
+            </w:pPr>
+          </w:p>
+          <w:p>
+            <w:pPr>
+              <w:rPr>
+                <w:lang w:val="en-US"/>
+              </w:rPr>
+            </w:pPr>
+          </w:p>
+        </w:tc>
+        <w:tc>
+          <w:tcPr>
+            <w:tcW w:w="2362" w:type="dxa"/>
+          </w:tcPr>
+          <w:p>
+            <w:r>
+              <w:t>Devuelve correctamente cada uno de los valores que se espera</w:t>
+            </w:r>
           </w:p>
         </w:tc>
       </w:tr>
@@ -7438,13 +7754,7 @@
           </w:tcPr>
           <w:p>
             <w:r>
-              <w:t xml:space="preserve">Objetivo de la prueba: Verificar que el método get(String </w:t>
-            </w:r>
-            <w:r>
-              <w:t>search) funcione</w:t>
-            </w:r>
-            <w:r>
-              <w:t xml:space="preserve"> correctamente </w:t>
+              <w:t xml:space="preserve">Objetivo de la prueba: Verificar que la importación funcione correctamente </w:t>
             </w:r>
           </w:p>
         </w:tc>
@@ -7511,7 +7821,7 @@
           </w:tcPr>
           <w:p>
             <w:r>
-              <w:t>PlayerTest</w:t>
+              <w:t>AppMangerTest</w:t>
             </w:r>
           </w:p>
         </w:tc>
@@ -7521,10 +7831,7 @@
           </w:tcPr>
           <w:p>
             <w:r>
-              <w:t>testGe</w:t>
-            </w:r>
-            <w:r>
-              <w:t>t</w:t>
+              <w:t>testImport</w:t>
             </w:r>
           </w:p>
         </w:tc>
@@ -7542,212 +7849,20 @@
           <w:tcPr>
             <w:tcW w:w="1416" w:type="dxa"/>
           </w:tcPr>
-          <w:p>
-            <w:pPr>
-              <w:rPr>
-                <w:lang w:val="en-US"/>
-              </w:rPr>
-            </w:pPr>
-            <w:r>
-              <w:rPr>
-                <w:lang w:val="en-US"/>
-              </w:rPr>
-              <w:t>String</w:t>
-            </w:r>
-            <w:r>
-              <w:rPr>
-                <w:lang w:val="en-US"/>
-              </w:rPr>
-              <w:t xml:space="preserve"> </w:t>
-            </w:r>
-            <w:r>
-              <w:rPr>
-                <w:lang w:val="en-US"/>
-              </w:rPr>
-              <w:t>search</w:t>
-            </w:r>
-            <w:r>
-              <w:rPr>
-                <w:lang w:val="en-US"/>
-              </w:rPr>
-              <w:t xml:space="preserve">  = </w:t>
-            </w:r>
-            <w:r>
-              <w:rPr>
-                <w:lang w:val="en-US"/>
-              </w:rPr>
-              <w:t>“name”</w:t>
-            </w:r>
-            <w:r>
-              <w:rPr>
-                <w:lang w:val="en-US"/>
-              </w:rPr>
-              <w:t>;</w:t>
-            </w:r>
-          </w:p>
-          <w:p>
-            <w:pPr>
-              <w:rPr>
-                <w:lang w:val="en-US"/>
-              </w:rPr>
-            </w:pPr>
-            <w:r>
-              <w:rPr>
-                <w:lang w:val="en-US"/>
-              </w:rPr>
-              <w:t>String search  = “age”;</w:t>
-            </w:r>
-          </w:p>
-          <w:p>
-            <w:pPr>
-              <w:rPr>
-                <w:lang w:val="en-US"/>
-              </w:rPr>
-            </w:pPr>
-            <w:r>
-              <w:rPr>
-                <w:lang w:val="en-US"/>
-              </w:rPr>
-              <w:t>String search  = “points”;</w:t>
-            </w:r>
-          </w:p>
-          <w:p>
-            <w:pPr>
-              <w:rPr>
-                <w:lang w:val="en-US"/>
-              </w:rPr>
-            </w:pPr>
-            <w:r>
-              <w:rPr>
-                <w:lang w:val="en-US"/>
-              </w:rPr>
-              <w:t>String search  = “</w:t>
-            </w:r>
-            <w:r>
-              <w:rPr>
-                <w:lang w:val="en-US"/>
-              </w:rPr>
-              <w:t>team</w:t>
-            </w:r>
-            <w:r>
-              <w:rPr>
-                <w:lang w:val="en-US"/>
-              </w:rPr>
-              <w:t>”;</w:t>
-            </w:r>
-          </w:p>
-          <w:p>
-            <w:pPr>
-              <w:rPr>
-                <w:lang w:val="en-US"/>
-              </w:rPr>
-            </w:pPr>
-            <w:r>
-              <w:rPr>
-                <w:lang w:val="en-US"/>
-              </w:rPr>
-              <w:t>String search  = “</w:t>
-            </w:r>
-            <w:r>
-              <w:rPr>
-                <w:lang w:val="en-US"/>
-              </w:rPr>
-              <w:t>reBounds</w:t>
-            </w:r>
-            <w:r>
-              <w:rPr>
-                <w:lang w:val="en-US"/>
-              </w:rPr>
-              <w:t>”;</w:t>
-            </w:r>
-          </w:p>
-          <w:p>
-            <w:pPr>
-              <w:rPr>
-                <w:lang w:val="en-US"/>
-              </w:rPr>
-            </w:pPr>
-            <w:r>
-              <w:rPr>
-                <w:lang w:val="en-US"/>
-              </w:rPr>
-              <w:t>String search  = “</w:t>
-            </w:r>
-            <w:r>
-              <w:rPr>
-                <w:lang w:val="en-US"/>
-              </w:rPr>
-              <w:t>blocks</w:t>
-            </w:r>
-            <w:r>
-              <w:rPr>
-                <w:lang w:val="en-US"/>
-              </w:rPr>
-              <w:t>”;</w:t>
-            </w:r>
-          </w:p>
-          <w:p>
-            <w:pPr>
-              <w:rPr>
-                <w:lang w:val="en-US"/>
-              </w:rPr>
-            </w:pPr>
-            <w:r>
-              <w:rPr>
-                <w:lang w:val="en-US"/>
-              </w:rPr>
-              <w:lastRenderedPageBreak/>
-              <w:t>String search  = “</w:t>
-            </w:r>
-            <w:r>
-              <w:rPr>
-                <w:lang w:val="en-US"/>
-              </w:rPr>
-              <w:t>assists</w:t>
-            </w:r>
-            <w:r>
-              <w:rPr>
-                <w:lang w:val="en-US"/>
-              </w:rPr>
-              <w:t>”;</w:t>
-            </w:r>
-          </w:p>
-          <w:p>
-            <w:pPr>
-              <w:rPr>
-                <w:lang w:val="en-US"/>
-              </w:rPr>
-            </w:pPr>
-            <w:r>
-              <w:rPr>
-                <w:lang w:val="en-US"/>
-              </w:rPr>
-              <w:t>String search  = “steals”;</w:t>
-            </w:r>
-          </w:p>
-          <w:p>
-            <w:pPr>
-              <w:rPr>
-                <w:lang w:val="en-US"/>
-              </w:rPr>
-            </w:pPr>
-          </w:p>
-          <w:p>
-            <w:pPr>
-              <w:rPr>
-                <w:lang w:val="en-US"/>
-              </w:rPr>
-            </w:pPr>
-          </w:p>
+          <w:p/>
         </w:tc>
         <w:tc>
           <w:tcPr>
             <w:tcW w:w="2362" w:type="dxa"/>
           </w:tcPr>
           <w:p>
-            <w:r>
-              <w:lastRenderedPageBreak/>
-              <w:t>Devuelve correctamente cada uno de los valores que se espera</w:t>
+            <w:pPr>
+              <w:rPr>
+                <w:u w:val="single"/>
+              </w:rPr>
+            </w:pPr>
+            <w:r>
+              <w:t>Se añade correctamente los 200,000 jugadores</w:t>
             </w:r>
           </w:p>
         </w:tc>
@@ -7779,7 +7894,7 @@
           </w:tcPr>
           <w:p>
             <w:r>
-              <w:t xml:space="preserve">Objetivo de la prueba: Verificar que la importación funcione correctamente </w:t>
+              <w:t xml:space="preserve">Objetivo de la prueba: Verificar que se creen los 4 arboles </w:t>
             </w:r>
           </w:p>
         </w:tc>
@@ -7846,7 +7961,7 @@
           </w:tcPr>
           <w:p>
             <w:r>
-              <w:t>AppManager</w:t>
+              <w:t>AppMangerTest</w:t>
             </w:r>
           </w:p>
         </w:tc>
@@ -7856,7 +7971,7 @@
           </w:tcPr>
           <w:p>
             <w:r>
-              <w:t>testImport</w:t>
+              <w:t>testTreeCreation</w:t>
             </w:r>
           </w:p>
         </w:tc>
@@ -7887,7 +8002,2118 @@
               </w:rPr>
             </w:pPr>
             <w:r>
-              <w:t>Se añade correctamente los 200,000 jugadores</w:t>
+              <w:t xml:space="preserve">Se crean los 4 arboles binarios </w:t>
+            </w:r>
+          </w:p>
+        </w:tc>
+      </w:tr>
+    </w:tbl>
+    <w:p/>
+    <w:p/>
+    <w:tbl>
+      <w:tblPr>
+        <w:tblStyle w:val="Tablaconcuadrcula"/>
+        <w:tblW w:w="11199" w:type="dxa"/>
+        <w:tblInd w:w="-856" w:type="dxa"/>
+        <w:tblLook w:val="04A0" w:firstRow="1" w:lastRow="0" w:firstColumn="1" w:lastColumn="0" w:noHBand="0" w:noVBand="1"/>
+      </w:tblPr>
+      <w:tblGrid>
+        <w:gridCol w:w="2004"/>
+        <w:gridCol w:w="3889"/>
+        <w:gridCol w:w="1885"/>
+        <w:gridCol w:w="1603"/>
+        <w:gridCol w:w="1818"/>
+      </w:tblGrid>
+      <w:tr>
+        <w:trPr>
+          <w:trHeight w:val="557"/>
+        </w:trPr>
+        <w:tc>
+          <w:tcPr>
+            <w:tcW w:w="11199" w:type="dxa"/>
+            <w:gridSpan w:val="5"/>
+          </w:tcPr>
+          <w:p>
+            <w:r>
+              <w:lastRenderedPageBreak/>
+              <w:t xml:space="preserve">Objetivo de la prueba: Verificar que la búsqueda lineal funcione correctamente </w:t>
+            </w:r>
+          </w:p>
+        </w:tc>
+      </w:tr>
+      <w:tr>
+        <w:tc>
+          <w:tcPr>
+            <w:tcW w:w="2704" w:type="dxa"/>
+          </w:tcPr>
+          <w:p>
+            <w:r>
+              <w:t>Clase</w:t>
+            </w:r>
+          </w:p>
+        </w:tc>
+        <w:tc>
+          <w:tcPr>
+            <w:tcW w:w="2258" w:type="dxa"/>
+          </w:tcPr>
+          <w:p>
+            <w:r>
+              <w:t>Método</w:t>
+            </w:r>
+          </w:p>
+        </w:tc>
+        <w:tc>
+          <w:tcPr>
+            <w:tcW w:w="2459" w:type="dxa"/>
+          </w:tcPr>
+          <w:p>
+            <w:r>
+              <w:t>Escenario</w:t>
+            </w:r>
+          </w:p>
+        </w:tc>
+        <w:tc>
+          <w:tcPr>
+            <w:tcW w:w="1416" w:type="dxa"/>
+          </w:tcPr>
+          <w:p>
+            <w:r>
+              <w:t>Valores de Entrada</w:t>
+            </w:r>
+          </w:p>
+        </w:tc>
+        <w:tc>
+          <w:tcPr>
+            <w:tcW w:w="2362" w:type="dxa"/>
+          </w:tcPr>
+          <w:p>
+            <w:r>
+              <w:t>Resultado</w:t>
+            </w:r>
+          </w:p>
+        </w:tc>
+      </w:tr>
+      <w:tr>
+        <w:trPr>
+          <w:trHeight w:val="1416"/>
+        </w:trPr>
+        <w:tc>
+          <w:tcPr>
+            <w:tcW w:w="2704" w:type="dxa"/>
+          </w:tcPr>
+          <w:p>
+            <w:r>
+              <w:t>AppMangerTest</w:t>
+            </w:r>
+          </w:p>
+        </w:tc>
+        <w:tc>
+          <w:tcPr>
+            <w:tcW w:w="2258" w:type="dxa"/>
+          </w:tcPr>
+          <w:p>
+            <w:r>
+              <w:t>test</w:t>
+            </w:r>
+            <w:r>
+              <w:t>L</w:t>
+            </w:r>
+            <w:r>
+              <w:t>inearSearchForFirstPlayerWithValue</w:t>
+            </w:r>
+          </w:p>
+        </w:tc>
+        <w:tc>
+          <w:tcPr>
+            <w:tcW w:w="2459" w:type="dxa"/>
+          </w:tcPr>
+          <w:p>
+            <w:r>
+              <w:t>setupScenario2</w:t>
+            </w:r>
+          </w:p>
+        </w:tc>
+        <w:tc>
+          <w:tcPr>
+            <w:tcW w:w="1416" w:type="dxa"/>
+          </w:tcPr>
+          <w:p>
+            <w:pPr>
+              <w:rPr>
+                <w:lang w:val="en-US"/>
+              </w:rPr>
+            </w:pPr>
+            <w:r>
+              <w:rPr>
+                <w:lang w:val="en-US"/>
+              </w:rPr>
+              <w:t>String search=”name”</w:t>
+            </w:r>
+          </w:p>
+          <w:p>
+            <w:pPr>
+              <w:rPr>
+                <w:lang w:val="en-US"/>
+              </w:rPr>
+            </w:pPr>
+            <w:r>
+              <w:rPr>
+                <w:lang w:val="en-US"/>
+              </w:rPr>
+              <w:t>String search=”</w:t>
+            </w:r>
+            <w:r>
+              <w:rPr>
+                <w:lang w:val="en-US"/>
+              </w:rPr>
+              <w:t>Tori”</w:t>
+            </w:r>
+          </w:p>
+        </w:tc>
+        <w:tc>
+          <w:tcPr>
+            <w:tcW w:w="2362" w:type="dxa"/>
+          </w:tcPr>
+          <w:p>
+            <w:pPr>
+              <w:rPr>
+                <w:u w:val="single"/>
+              </w:rPr>
+            </w:pPr>
+            <w:r>
+              <w:t>Retorna correctamente el jugador que se llama Tori</w:t>
+            </w:r>
+          </w:p>
+        </w:tc>
+      </w:tr>
+    </w:tbl>
+    <w:p/>
+    <w:p/>
+    <w:p/>
+    <w:tbl>
+      <w:tblPr>
+        <w:tblStyle w:val="Tablaconcuadrcula"/>
+        <w:tblW w:w="11199" w:type="dxa"/>
+        <w:tblInd w:w="-856" w:type="dxa"/>
+        <w:tblLook w:val="04A0" w:firstRow="1" w:lastRow="0" w:firstColumn="1" w:lastColumn="0" w:noHBand="0" w:noVBand="1"/>
+      </w:tblPr>
+      <w:tblGrid>
+        <w:gridCol w:w="2534"/>
+        <w:gridCol w:w="2769"/>
+        <w:gridCol w:w="2320"/>
+        <w:gridCol w:w="1416"/>
+        <w:gridCol w:w="2160"/>
+      </w:tblGrid>
+      <w:tr>
+        <w:trPr>
+          <w:trHeight w:val="557"/>
+        </w:trPr>
+        <w:tc>
+          <w:tcPr>
+            <w:tcW w:w="11199" w:type="dxa"/>
+            <w:gridSpan w:val="5"/>
+          </w:tcPr>
+          <w:p>
+            <w:r>
+              <w:t xml:space="preserve">Objetivo de la prueba: Verificar que la búsqueda lineal con rango funcione correctamente </w:t>
+            </w:r>
+          </w:p>
+        </w:tc>
+      </w:tr>
+      <w:tr>
+        <w:tc>
+          <w:tcPr>
+            <w:tcW w:w="2704" w:type="dxa"/>
+          </w:tcPr>
+          <w:p>
+            <w:r>
+              <w:t>Clase</w:t>
+            </w:r>
+          </w:p>
+        </w:tc>
+        <w:tc>
+          <w:tcPr>
+            <w:tcW w:w="2258" w:type="dxa"/>
+          </w:tcPr>
+          <w:p>
+            <w:r>
+              <w:t>Método</w:t>
+            </w:r>
+          </w:p>
+        </w:tc>
+        <w:tc>
+          <w:tcPr>
+            <w:tcW w:w="2459" w:type="dxa"/>
+          </w:tcPr>
+          <w:p>
+            <w:r>
+              <w:t>Escenario</w:t>
+            </w:r>
+          </w:p>
+        </w:tc>
+        <w:tc>
+          <w:tcPr>
+            <w:tcW w:w="1416" w:type="dxa"/>
+          </w:tcPr>
+          <w:p>
+            <w:r>
+              <w:t>Valores de Entrada</w:t>
+            </w:r>
+          </w:p>
+        </w:tc>
+        <w:tc>
+          <w:tcPr>
+            <w:tcW w:w="2362" w:type="dxa"/>
+          </w:tcPr>
+          <w:p>
+            <w:r>
+              <w:t>Resultado</w:t>
+            </w:r>
+          </w:p>
+        </w:tc>
+      </w:tr>
+      <w:tr>
+        <w:trPr>
+          <w:trHeight w:val="1416"/>
+        </w:trPr>
+        <w:tc>
+          <w:tcPr>
+            <w:tcW w:w="2704" w:type="dxa"/>
+          </w:tcPr>
+          <w:p>
+            <w:r>
+              <w:t>AppMangerTest</w:t>
+            </w:r>
+          </w:p>
+        </w:tc>
+        <w:tc>
+          <w:tcPr>
+            <w:tcW w:w="2258" w:type="dxa"/>
+          </w:tcPr>
+          <w:p>
+            <w:r>
+              <w:t>test</w:t>
+            </w:r>
+            <w:r>
+              <w:t>linearSearchWithRange1</w:t>
+            </w:r>
+          </w:p>
+        </w:tc>
+        <w:tc>
+          <w:tcPr>
+            <w:tcW w:w="2459" w:type="dxa"/>
+          </w:tcPr>
+          <w:p>
+            <w:r>
+              <w:t>setupScenario2</w:t>
+            </w:r>
+          </w:p>
+        </w:tc>
+        <w:tc>
+          <w:tcPr>
+            <w:tcW w:w="1416" w:type="dxa"/>
+          </w:tcPr>
+          <w:p>
+            <w:pPr>
+              <w:rPr>
+                <w:lang w:val="en-US"/>
+              </w:rPr>
+            </w:pPr>
+            <w:r>
+              <w:rPr>
+                <w:lang w:val="en-US"/>
+              </w:rPr>
+              <w:t>String search=”</w:t>
+            </w:r>
+            <w:r>
+              <w:rPr>
+                <w:lang w:val="en-US"/>
+              </w:rPr>
+              <w:t>age</w:t>
+            </w:r>
+            <w:r>
+              <w:rPr>
+                <w:lang w:val="en-US"/>
+              </w:rPr>
+              <w:t>”</w:t>
+            </w:r>
+          </w:p>
+          <w:p>
+            <w:pPr>
+              <w:rPr>
+                <w:lang w:val="en-US"/>
+              </w:rPr>
+            </w:pPr>
+            <w:r>
+              <w:rPr>
+                <w:lang w:val="en-US"/>
+              </w:rPr>
+              <w:t>Int max=40</w:t>
+            </w:r>
+          </w:p>
+          <w:p>
+            <w:pPr>
+              <w:rPr>
+                <w:lang w:val="en-US"/>
+              </w:rPr>
+            </w:pPr>
+            <w:r>
+              <w:rPr>
+                <w:lang w:val="en-US"/>
+              </w:rPr>
+              <w:t>Int min= 20</w:t>
+            </w:r>
+          </w:p>
+        </w:tc>
+        <w:tc>
+          <w:tcPr>
+            <w:tcW w:w="2362" w:type="dxa"/>
+          </w:tcPr>
+          <w:p>
+            <w:pPr>
+              <w:rPr>
+                <w:u w:val="single"/>
+              </w:rPr>
+            </w:pPr>
+            <w:r>
+              <w:t xml:space="preserve">Retorna </w:t>
+            </w:r>
+            <w:r>
+              <w:t xml:space="preserve">un arreglo con los 5 jugadores </w:t>
+            </w:r>
+          </w:p>
+        </w:tc>
+      </w:tr>
+    </w:tbl>
+    <w:p/>
+    <w:p/>
+    <w:tbl>
+      <w:tblPr>
+        <w:tblStyle w:val="Tablaconcuadrcula"/>
+        <w:tblW w:w="11199" w:type="dxa"/>
+        <w:tblInd w:w="-856" w:type="dxa"/>
+        <w:tblLook w:val="04A0" w:firstRow="1" w:lastRow="0" w:firstColumn="1" w:lastColumn="0" w:noHBand="0" w:noVBand="1"/>
+      </w:tblPr>
+      <w:tblGrid>
+        <w:gridCol w:w="2534"/>
+        <w:gridCol w:w="2769"/>
+        <w:gridCol w:w="2320"/>
+        <w:gridCol w:w="1416"/>
+        <w:gridCol w:w="2160"/>
+      </w:tblGrid>
+      <w:tr>
+        <w:trPr>
+          <w:trHeight w:val="557"/>
+        </w:trPr>
+        <w:tc>
+          <w:tcPr>
+            <w:tcW w:w="11199" w:type="dxa"/>
+            <w:gridSpan w:val="5"/>
+          </w:tcPr>
+          <w:p>
+            <w:r>
+              <w:t xml:space="preserve">Objetivo de la prueba: Verificar que la búsqueda lineal con rango funcione correctamente </w:t>
+            </w:r>
+          </w:p>
+        </w:tc>
+      </w:tr>
+      <w:tr>
+        <w:tc>
+          <w:tcPr>
+            <w:tcW w:w="2704" w:type="dxa"/>
+          </w:tcPr>
+          <w:p>
+            <w:r>
+              <w:t>Clase</w:t>
+            </w:r>
+          </w:p>
+        </w:tc>
+        <w:tc>
+          <w:tcPr>
+            <w:tcW w:w="2258" w:type="dxa"/>
+          </w:tcPr>
+          <w:p>
+            <w:r>
+              <w:t>Método</w:t>
+            </w:r>
+          </w:p>
+        </w:tc>
+        <w:tc>
+          <w:tcPr>
+            <w:tcW w:w="2459" w:type="dxa"/>
+          </w:tcPr>
+          <w:p>
+            <w:r>
+              <w:t>Escenario</w:t>
+            </w:r>
+          </w:p>
+        </w:tc>
+        <w:tc>
+          <w:tcPr>
+            <w:tcW w:w="1416" w:type="dxa"/>
+          </w:tcPr>
+          <w:p>
+            <w:r>
+              <w:t>Valores de Entrada</w:t>
+            </w:r>
+          </w:p>
+        </w:tc>
+        <w:tc>
+          <w:tcPr>
+            <w:tcW w:w="2362" w:type="dxa"/>
+          </w:tcPr>
+          <w:p>
+            <w:r>
+              <w:t>Resultado</w:t>
+            </w:r>
+          </w:p>
+        </w:tc>
+      </w:tr>
+      <w:tr>
+        <w:trPr>
+          <w:trHeight w:val="1416"/>
+        </w:trPr>
+        <w:tc>
+          <w:tcPr>
+            <w:tcW w:w="2704" w:type="dxa"/>
+          </w:tcPr>
+          <w:p>
+            <w:r>
+              <w:t>AppMangerTest</w:t>
+            </w:r>
+          </w:p>
+        </w:tc>
+        <w:tc>
+          <w:tcPr>
+            <w:tcW w:w="2258" w:type="dxa"/>
+          </w:tcPr>
+          <w:p>
+            <w:r>
+              <w:t>testlinearSearchWithRange</w:t>
+            </w:r>
+            <w:r>
+              <w:t>2</w:t>
+            </w:r>
+          </w:p>
+        </w:tc>
+        <w:tc>
+          <w:tcPr>
+            <w:tcW w:w="2459" w:type="dxa"/>
+          </w:tcPr>
+          <w:p>
+            <w:r>
+              <w:t>setupScenario2</w:t>
+            </w:r>
+          </w:p>
+        </w:tc>
+        <w:tc>
+          <w:tcPr>
+            <w:tcW w:w="1416" w:type="dxa"/>
+          </w:tcPr>
+          <w:p>
+            <w:pPr>
+              <w:rPr>
+                <w:lang w:val="en-US"/>
+              </w:rPr>
+            </w:pPr>
+            <w:r>
+              <w:rPr>
+                <w:lang w:val="en-US"/>
+              </w:rPr>
+              <w:t>String search=”</w:t>
+            </w:r>
+            <w:r>
+              <w:rPr>
+                <w:lang w:val="en-US"/>
+              </w:rPr>
+              <w:t>age</w:t>
+            </w:r>
+            <w:r>
+              <w:rPr>
+                <w:lang w:val="en-US"/>
+              </w:rPr>
+              <w:t>”</w:t>
+            </w:r>
+          </w:p>
+          <w:p>
+            <w:pPr>
+              <w:rPr>
+                <w:lang w:val="en-US"/>
+              </w:rPr>
+            </w:pPr>
+            <w:r>
+              <w:rPr>
+                <w:lang w:val="en-US"/>
+              </w:rPr>
+              <w:t>Int max=40</w:t>
+            </w:r>
+          </w:p>
+          <w:p>
+            <w:pPr>
+              <w:rPr>
+                <w:lang w:val="en-US"/>
+              </w:rPr>
+            </w:pPr>
+            <w:r>
+              <w:rPr>
+                <w:lang w:val="en-US"/>
+              </w:rPr>
+              <w:t xml:space="preserve">Int min= </w:t>
+            </w:r>
+            <w:r>
+              <w:rPr>
+                <w:lang w:val="en-US"/>
+              </w:rPr>
+              <w:t>30</w:t>
+            </w:r>
+          </w:p>
+        </w:tc>
+        <w:tc>
+          <w:tcPr>
+            <w:tcW w:w="2362" w:type="dxa"/>
+          </w:tcPr>
+          <w:p>
+            <w:pPr>
+              <w:rPr>
+                <w:u w:val="single"/>
+              </w:rPr>
+            </w:pPr>
+            <w:r>
+              <w:t xml:space="preserve">Retorna un arreglo con </w:t>
+            </w:r>
+            <w:r>
+              <w:t>2</w:t>
+            </w:r>
+            <w:r>
+              <w:t xml:space="preserve"> jugadores </w:t>
+            </w:r>
+          </w:p>
+        </w:tc>
+      </w:tr>
+    </w:tbl>
+    <w:p/>
+    <w:tbl>
+      <w:tblPr>
+        <w:tblStyle w:val="Tablaconcuadrcula"/>
+        <w:tblW w:w="11199" w:type="dxa"/>
+        <w:tblInd w:w="-856" w:type="dxa"/>
+        <w:tblLook w:val="04A0" w:firstRow="1" w:lastRow="0" w:firstColumn="1" w:lastColumn="0" w:noHBand="0" w:noVBand="1"/>
+      </w:tblPr>
+      <w:tblGrid>
+        <w:gridCol w:w="2586"/>
+        <w:gridCol w:w="2192"/>
+        <w:gridCol w:w="2362"/>
+        <w:gridCol w:w="1838"/>
+        <w:gridCol w:w="2221"/>
+      </w:tblGrid>
+      <w:tr>
+        <w:trPr>
+          <w:trHeight w:val="557"/>
+        </w:trPr>
+        <w:tc>
+          <w:tcPr>
+            <w:tcW w:w="11199" w:type="dxa"/>
+            <w:gridSpan w:val="5"/>
+          </w:tcPr>
+          <w:p>
+            <w:r>
+              <w:t xml:space="preserve">Objetivo de la prueba: Verificar que la búsqueda lineal de varios jugadores con mismo valor funcione correctamente </w:t>
+            </w:r>
+          </w:p>
+        </w:tc>
+      </w:tr>
+      <w:tr>
+        <w:tc>
+          <w:tcPr>
+            <w:tcW w:w="2704" w:type="dxa"/>
+          </w:tcPr>
+          <w:p>
+            <w:r>
+              <w:t>Clase</w:t>
+            </w:r>
+          </w:p>
+        </w:tc>
+        <w:tc>
+          <w:tcPr>
+            <w:tcW w:w="2258" w:type="dxa"/>
+          </w:tcPr>
+          <w:p>
+            <w:r>
+              <w:t>Método</w:t>
+            </w:r>
+          </w:p>
+        </w:tc>
+        <w:tc>
+          <w:tcPr>
+            <w:tcW w:w="2459" w:type="dxa"/>
+          </w:tcPr>
+          <w:p>
+            <w:r>
+              <w:t>Escenario</w:t>
+            </w:r>
+          </w:p>
+        </w:tc>
+        <w:tc>
+          <w:tcPr>
+            <w:tcW w:w="1416" w:type="dxa"/>
+          </w:tcPr>
+          <w:p>
+            <w:r>
+              <w:t>Valores de Entrada</w:t>
+            </w:r>
+          </w:p>
+        </w:tc>
+        <w:tc>
+          <w:tcPr>
+            <w:tcW w:w="2362" w:type="dxa"/>
+          </w:tcPr>
+          <w:p>
+            <w:r>
+              <w:t>Resultado</w:t>
+            </w:r>
+          </w:p>
+        </w:tc>
+      </w:tr>
+      <w:tr>
+        <w:trPr>
+          <w:trHeight w:val="1416"/>
+        </w:trPr>
+        <w:tc>
+          <w:tcPr>
+            <w:tcW w:w="2704" w:type="dxa"/>
+          </w:tcPr>
+          <w:p>
+            <w:r>
+              <w:t>AppMangerTest</w:t>
+            </w:r>
+          </w:p>
+        </w:tc>
+        <w:tc>
+          <w:tcPr>
+            <w:tcW w:w="2258" w:type="dxa"/>
+          </w:tcPr>
+          <w:p>
+            <w:r>
+              <w:t>testlinearSearch</w:t>
+            </w:r>
+          </w:p>
+        </w:tc>
+        <w:tc>
+          <w:tcPr>
+            <w:tcW w:w="2459" w:type="dxa"/>
+          </w:tcPr>
+          <w:p>
+            <w:r>
+              <w:t>setupScenario2</w:t>
+            </w:r>
+          </w:p>
+        </w:tc>
+        <w:tc>
+          <w:tcPr>
+            <w:tcW w:w="1416" w:type="dxa"/>
+          </w:tcPr>
+          <w:p>
+            <w:pPr>
+              <w:rPr>
+                <w:lang w:val="en-US"/>
+              </w:rPr>
+            </w:pPr>
+            <w:r>
+              <w:rPr>
+                <w:lang w:val="en-US"/>
+              </w:rPr>
+              <w:t>String search=”</w:t>
+            </w:r>
+            <w:r>
+              <w:rPr>
+                <w:lang w:val="en-US"/>
+              </w:rPr>
+              <w:t>age</w:t>
+            </w:r>
+            <w:r>
+              <w:rPr>
+                <w:lang w:val="en-US"/>
+              </w:rPr>
+              <w:t>”</w:t>
+            </w:r>
+          </w:p>
+          <w:p>
+            <w:pPr>
+              <w:rPr>
+                <w:lang w:val="en-US"/>
+              </w:rPr>
+            </w:pPr>
+            <w:r>
+              <w:rPr>
+                <w:lang w:val="en-US"/>
+              </w:rPr>
+              <w:t>String searchedF</w:t>
+            </w:r>
+            <w:r>
+              <w:rPr>
+                <w:lang w:val="en-US"/>
+              </w:rPr>
+              <w:t>or</w:t>
+            </w:r>
+            <w:r>
+              <w:rPr>
+                <w:lang w:val="en-US"/>
+              </w:rPr>
+              <w:t>=”</w:t>
+            </w:r>
+            <w:r>
+              <w:rPr>
+                <w:lang w:val="en-US"/>
+              </w:rPr>
+              <w:t>29”</w:t>
+            </w:r>
+          </w:p>
+        </w:tc>
+        <w:tc>
+          <w:tcPr>
+            <w:tcW w:w="2362" w:type="dxa"/>
+          </w:tcPr>
+          <w:p>
+            <w:pPr>
+              <w:rPr>
+                <w:u w:val="single"/>
+              </w:rPr>
+            </w:pPr>
+            <w:r>
+              <w:t xml:space="preserve">Retorna un arreglo con </w:t>
+            </w:r>
+            <w:r>
+              <w:t>3</w:t>
+            </w:r>
+            <w:r>
+              <w:t xml:space="preserve"> jugadores </w:t>
+            </w:r>
+          </w:p>
+        </w:tc>
+      </w:tr>
+    </w:tbl>
+    <w:p/>
+    <w:tbl>
+      <w:tblPr>
+        <w:tblStyle w:val="Tablaconcuadrcula"/>
+        <w:tblW w:w="11199" w:type="dxa"/>
+        <w:tblInd w:w="-856" w:type="dxa"/>
+        <w:tblLook w:val="04A0" w:firstRow="1" w:lastRow="0" w:firstColumn="1" w:lastColumn="0" w:noHBand="0" w:noVBand="1"/>
+      </w:tblPr>
+      <w:tblGrid>
+        <w:gridCol w:w="2574"/>
+        <w:gridCol w:w="2226"/>
+        <w:gridCol w:w="2353"/>
+        <w:gridCol w:w="1838"/>
+        <w:gridCol w:w="2208"/>
+      </w:tblGrid>
+      <w:tr>
+        <w:trPr>
+          <w:trHeight w:val="557"/>
+        </w:trPr>
+        <w:tc>
+          <w:tcPr>
+            <w:tcW w:w="11199" w:type="dxa"/>
+            <w:gridSpan w:val="5"/>
+          </w:tcPr>
+          <w:p>
+            <w:r>
+              <w:t xml:space="preserve">Objetivo de la prueba: Verificar que la búsqueda </w:t>
+            </w:r>
+            <w:r>
+              <w:t xml:space="preserve">con los </w:t>
+            </w:r>
+            <w:r>
+              <w:t>árboles</w:t>
+            </w:r>
+            <w:r>
+              <w:t xml:space="preserve"> funcione correctamente</w:t>
+            </w:r>
+            <w:r>
+              <w:t xml:space="preserve"> </w:t>
+            </w:r>
+          </w:p>
+        </w:tc>
+      </w:tr>
+      <w:tr>
+        <w:tc>
+          <w:tcPr>
+            <w:tcW w:w="2704" w:type="dxa"/>
+          </w:tcPr>
+          <w:p>
+            <w:r>
+              <w:t>Clase</w:t>
+            </w:r>
+          </w:p>
+        </w:tc>
+        <w:tc>
+          <w:tcPr>
+            <w:tcW w:w="2258" w:type="dxa"/>
+          </w:tcPr>
+          <w:p>
+            <w:r>
+              <w:t>Método</w:t>
+            </w:r>
+          </w:p>
+        </w:tc>
+        <w:tc>
+          <w:tcPr>
+            <w:tcW w:w="2459" w:type="dxa"/>
+          </w:tcPr>
+          <w:p>
+            <w:r>
+              <w:t>Escenario</w:t>
+            </w:r>
+          </w:p>
+        </w:tc>
+        <w:tc>
+          <w:tcPr>
+            <w:tcW w:w="1416" w:type="dxa"/>
+          </w:tcPr>
+          <w:p>
+            <w:r>
+              <w:t>Valores de Entrada</w:t>
+            </w:r>
+          </w:p>
+        </w:tc>
+        <w:tc>
+          <w:tcPr>
+            <w:tcW w:w="2362" w:type="dxa"/>
+          </w:tcPr>
+          <w:p>
+            <w:r>
+              <w:t>Resultado</w:t>
+            </w:r>
+          </w:p>
+        </w:tc>
+      </w:tr>
+      <w:tr>
+        <w:trPr>
+          <w:trHeight w:val="1416"/>
+        </w:trPr>
+        <w:tc>
+          <w:tcPr>
+            <w:tcW w:w="2704" w:type="dxa"/>
+          </w:tcPr>
+          <w:p>
+            <w:r>
+              <w:t>AppMangerTest</w:t>
+            </w:r>
+          </w:p>
+        </w:tc>
+        <w:tc>
+          <w:tcPr>
+            <w:tcW w:w="2258" w:type="dxa"/>
+          </w:tcPr>
+          <w:p>
+            <w:r>
+              <w:t>testSearchWithTree</w:t>
+            </w:r>
+          </w:p>
+        </w:tc>
+        <w:tc>
+          <w:tcPr>
+            <w:tcW w:w="2459" w:type="dxa"/>
+          </w:tcPr>
+          <w:p>
+            <w:r>
+              <w:t>setupScenario2</w:t>
+            </w:r>
+          </w:p>
+        </w:tc>
+        <w:tc>
+          <w:tcPr>
+            <w:tcW w:w="1416" w:type="dxa"/>
+          </w:tcPr>
+          <w:p>
+            <w:pPr>
+              <w:rPr>
+                <w:lang w:val="en-US"/>
+              </w:rPr>
+            </w:pPr>
+            <w:r>
+              <w:rPr>
+                <w:lang w:val="en-US"/>
+              </w:rPr>
+              <w:t>String search=”</w:t>
+            </w:r>
+            <w:r>
+              <w:rPr>
+                <w:lang w:val="en-US"/>
+              </w:rPr>
+              <w:t>age</w:t>
+            </w:r>
+            <w:r>
+              <w:rPr>
+                <w:lang w:val="en-US"/>
+              </w:rPr>
+              <w:t>”</w:t>
+            </w:r>
+          </w:p>
+          <w:p>
+            <w:pPr>
+              <w:rPr>
+                <w:lang w:val="en-US"/>
+              </w:rPr>
+            </w:pPr>
+            <w:r>
+              <w:rPr>
+                <w:lang w:val="en-US"/>
+              </w:rPr>
+              <w:t>String searchedF</w:t>
+            </w:r>
+            <w:r>
+              <w:rPr>
+                <w:lang w:val="en-US"/>
+              </w:rPr>
+              <w:t>or</w:t>
+            </w:r>
+            <w:r>
+              <w:rPr>
+                <w:lang w:val="en-US"/>
+              </w:rPr>
+              <w:t>=”29”</w:t>
+            </w:r>
+          </w:p>
+        </w:tc>
+        <w:tc>
+          <w:tcPr>
+            <w:tcW w:w="2362" w:type="dxa"/>
+          </w:tcPr>
+          <w:p>
+            <w:pPr>
+              <w:rPr>
+                <w:u w:val="single"/>
+              </w:rPr>
+            </w:pPr>
+            <w:r>
+              <w:t xml:space="preserve">Retorna un arreglo con </w:t>
+            </w:r>
+            <w:r>
+              <w:t>3</w:t>
+            </w:r>
+            <w:r>
+              <w:t xml:space="preserve"> jugadores </w:t>
+            </w:r>
+          </w:p>
+        </w:tc>
+      </w:tr>
+    </w:tbl>
+    <w:p/>
+    <w:tbl>
+      <w:tblPr>
+        <w:tblStyle w:val="Tablaconcuadrcula"/>
+        <w:tblW w:w="11199" w:type="dxa"/>
+        <w:tblInd w:w="-856" w:type="dxa"/>
+        <w:tblLook w:val="04A0" w:firstRow="1" w:lastRow="0" w:firstColumn="1" w:lastColumn="0" w:noHBand="0" w:noVBand="1"/>
+      </w:tblPr>
+      <w:tblGrid>
+        <w:gridCol w:w="2570"/>
+        <w:gridCol w:w="2239"/>
+        <w:gridCol w:w="2349"/>
+        <w:gridCol w:w="1838"/>
+        <w:gridCol w:w="2203"/>
+      </w:tblGrid>
+      <w:tr>
+        <w:trPr>
+          <w:trHeight w:val="557"/>
+        </w:trPr>
+        <w:tc>
+          <w:tcPr>
+            <w:tcW w:w="11199" w:type="dxa"/>
+            <w:gridSpan w:val="5"/>
+          </w:tcPr>
+          <w:p>
+            <w:r>
+              <w:t xml:space="preserve">Objetivo de la prueba: Verificar que la búsqueda con los árboles funcione correctamente </w:t>
+            </w:r>
+          </w:p>
+        </w:tc>
+      </w:tr>
+      <w:tr>
+        <w:tc>
+          <w:tcPr>
+            <w:tcW w:w="2704" w:type="dxa"/>
+          </w:tcPr>
+          <w:p>
+            <w:r>
+              <w:t>Clase</w:t>
+            </w:r>
+          </w:p>
+        </w:tc>
+        <w:tc>
+          <w:tcPr>
+            <w:tcW w:w="2258" w:type="dxa"/>
+          </w:tcPr>
+          <w:p>
+            <w:r>
+              <w:t>Método</w:t>
+            </w:r>
+          </w:p>
+        </w:tc>
+        <w:tc>
+          <w:tcPr>
+            <w:tcW w:w="2459" w:type="dxa"/>
+          </w:tcPr>
+          <w:p>
+            <w:r>
+              <w:t>Escenario</w:t>
+            </w:r>
+          </w:p>
+        </w:tc>
+        <w:tc>
+          <w:tcPr>
+            <w:tcW w:w="1416" w:type="dxa"/>
+          </w:tcPr>
+          <w:p>
+            <w:r>
+              <w:t>Valores de Entrada</w:t>
+            </w:r>
+          </w:p>
+        </w:tc>
+        <w:tc>
+          <w:tcPr>
+            <w:tcW w:w="2362" w:type="dxa"/>
+          </w:tcPr>
+          <w:p>
+            <w:r>
+              <w:t>Resultado</w:t>
+            </w:r>
+          </w:p>
+        </w:tc>
+      </w:tr>
+      <w:tr>
+        <w:trPr>
+          <w:trHeight w:val="1416"/>
+        </w:trPr>
+        <w:tc>
+          <w:tcPr>
+            <w:tcW w:w="2704" w:type="dxa"/>
+          </w:tcPr>
+          <w:p>
+            <w:r>
+              <w:t>AppMangerTest</w:t>
+            </w:r>
+          </w:p>
+        </w:tc>
+        <w:tc>
+          <w:tcPr>
+            <w:tcW w:w="2258" w:type="dxa"/>
+          </w:tcPr>
+          <w:p>
+            <w:r>
+              <w:t>testSearchWithTree</w:t>
+            </w:r>
+            <w:r>
+              <w:t>1</w:t>
+            </w:r>
+          </w:p>
+        </w:tc>
+        <w:tc>
+          <w:tcPr>
+            <w:tcW w:w="2459" w:type="dxa"/>
+          </w:tcPr>
+          <w:p>
+            <w:r>
+              <w:t>setupScenario2</w:t>
+            </w:r>
+          </w:p>
+        </w:tc>
+        <w:tc>
+          <w:tcPr>
+            <w:tcW w:w="1416" w:type="dxa"/>
+          </w:tcPr>
+          <w:p>
+            <w:pPr>
+              <w:rPr>
+                <w:lang w:val="en-US"/>
+              </w:rPr>
+            </w:pPr>
+            <w:r>
+              <w:rPr>
+                <w:lang w:val="en-US"/>
+              </w:rPr>
+              <w:t>String search=”</w:t>
+            </w:r>
+            <w:r>
+              <w:rPr>
+                <w:lang w:val="en-US"/>
+              </w:rPr>
+              <w:t>po</w:t>
+            </w:r>
+            <w:r>
+              <w:rPr>
+                <w:lang w:val="en-US"/>
+              </w:rPr>
+              <w:t>ints</w:t>
+            </w:r>
+            <w:r>
+              <w:rPr>
+                <w:lang w:val="en-US"/>
+              </w:rPr>
+              <w:t>”</w:t>
+            </w:r>
+          </w:p>
+          <w:p>
+            <w:pPr>
+              <w:rPr>
+                <w:lang w:val="en-US"/>
+              </w:rPr>
+            </w:pPr>
+            <w:r>
+              <w:rPr>
+                <w:lang w:val="en-US"/>
+              </w:rPr>
+              <w:t>String searchedFor=”</w:t>
+            </w:r>
+            <w:r>
+              <w:rPr>
+                <w:lang w:val="en-US"/>
+              </w:rPr>
+              <w:t>33</w:t>
+            </w:r>
+            <w:r>
+              <w:rPr>
+                <w:lang w:val="en-US"/>
+              </w:rPr>
+              <w:t>”</w:t>
+            </w:r>
+          </w:p>
+        </w:tc>
+        <w:tc>
+          <w:tcPr>
+            <w:tcW w:w="2362" w:type="dxa"/>
+          </w:tcPr>
+          <w:p>
+            <w:pPr>
+              <w:rPr>
+                <w:u w:val="single"/>
+              </w:rPr>
+            </w:pPr>
+            <w:r>
+              <w:t xml:space="preserve">Retorna un arreglo con </w:t>
+            </w:r>
+            <w:r>
+              <w:t>1</w:t>
+            </w:r>
+            <w:r>
+              <w:t xml:space="preserve"> jugador</w:t>
+            </w:r>
+            <w:r>
+              <w:t>, en este caso, Aimil</w:t>
+            </w:r>
+            <w:r>
+              <w:t xml:space="preserve"> </w:t>
+            </w:r>
+          </w:p>
+        </w:tc>
+      </w:tr>
+    </w:tbl>
+    <w:p/>
+    <w:tbl>
+      <w:tblPr>
+        <w:tblStyle w:val="Tablaconcuadrcula"/>
+        <w:tblW w:w="11199" w:type="dxa"/>
+        <w:tblInd w:w="-856" w:type="dxa"/>
+        <w:tblLook w:val="04A0" w:firstRow="1" w:lastRow="0" w:firstColumn="1" w:lastColumn="0" w:noHBand="0" w:noVBand="1"/>
+      </w:tblPr>
+      <w:tblGrid>
+        <w:gridCol w:w="2534"/>
+        <w:gridCol w:w="2234"/>
+        <w:gridCol w:w="2320"/>
+        <w:gridCol w:w="1951"/>
+        <w:gridCol w:w="2160"/>
+      </w:tblGrid>
+      <w:tr>
+        <w:trPr>
+          <w:trHeight w:val="557"/>
+        </w:trPr>
+        <w:tc>
+          <w:tcPr>
+            <w:tcW w:w="11199" w:type="dxa"/>
+            <w:gridSpan w:val="5"/>
+          </w:tcPr>
+          <w:p>
+            <w:r>
+              <w:t xml:space="preserve">Objetivo de la prueba: Verificar que la búsqueda con los árboles funcione correctamente </w:t>
+            </w:r>
+          </w:p>
+        </w:tc>
+      </w:tr>
+      <w:tr>
+        <w:tc>
+          <w:tcPr>
+            <w:tcW w:w="2704" w:type="dxa"/>
+          </w:tcPr>
+          <w:p>
+            <w:r>
+              <w:t>Clase</w:t>
+            </w:r>
+          </w:p>
+        </w:tc>
+        <w:tc>
+          <w:tcPr>
+            <w:tcW w:w="2258" w:type="dxa"/>
+          </w:tcPr>
+          <w:p>
+            <w:r>
+              <w:t>Método</w:t>
+            </w:r>
+          </w:p>
+        </w:tc>
+        <w:tc>
+          <w:tcPr>
+            <w:tcW w:w="2459" w:type="dxa"/>
+          </w:tcPr>
+          <w:p>
+            <w:r>
+              <w:t>Escenario</w:t>
+            </w:r>
+          </w:p>
+        </w:tc>
+        <w:tc>
+          <w:tcPr>
+            <w:tcW w:w="1416" w:type="dxa"/>
+          </w:tcPr>
+          <w:p>
+            <w:r>
+              <w:t>Valores de Entrada</w:t>
+            </w:r>
+          </w:p>
+        </w:tc>
+        <w:tc>
+          <w:tcPr>
+            <w:tcW w:w="2362" w:type="dxa"/>
+          </w:tcPr>
+          <w:p>
+            <w:r>
+              <w:t>Resultado</w:t>
+            </w:r>
+          </w:p>
+        </w:tc>
+      </w:tr>
+      <w:tr>
+        <w:trPr>
+          <w:trHeight w:val="1416"/>
+        </w:trPr>
+        <w:tc>
+          <w:tcPr>
+            <w:tcW w:w="2704" w:type="dxa"/>
+          </w:tcPr>
+          <w:p>
+            <w:r>
+              <w:t>AppMangerTest</w:t>
+            </w:r>
+          </w:p>
+        </w:tc>
+        <w:tc>
+          <w:tcPr>
+            <w:tcW w:w="2258" w:type="dxa"/>
+          </w:tcPr>
+          <w:p>
+            <w:r>
+              <w:t>testSearchWithTree</w:t>
+            </w:r>
+            <w:r>
+              <w:t>2</w:t>
+            </w:r>
+          </w:p>
+        </w:tc>
+        <w:tc>
+          <w:tcPr>
+            <w:tcW w:w="2459" w:type="dxa"/>
+          </w:tcPr>
+          <w:p>
+            <w:r>
+              <w:t>setupScenario2</w:t>
+            </w:r>
+          </w:p>
+        </w:tc>
+        <w:tc>
+          <w:tcPr>
+            <w:tcW w:w="1416" w:type="dxa"/>
+          </w:tcPr>
+          <w:p>
+            <w:pPr>
+              <w:rPr>
+                <w:lang w:val="en-US"/>
+              </w:rPr>
+            </w:pPr>
+            <w:r>
+              <w:rPr>
+                <w:lang w:val="en-US"/>
+              </w:rPr>
+              <w:t>String search=”</w:t>
+            </w:r>
+            <w:r>
+              <w:rPr>
+                <w:lang w:val="en-US"/>
+              </w:rPr>
+              <w:t>reBounds</w:t>
+            </w:r>
+            <w:r>
+              <w:rPr>
+                <w:lang w:val="en-US"/>
+              </w:rPr>
+              <w:t>”</w:t>
+            </w:r>
+          </w:p>
+          <w:p>
+            <w:pPr>
+              <w:rPr>
+                <w:lang w:val="en-US"/>
+              </w:rPr>
+            </w:pPr>
+            <w:r>
+              <w:rPr>
+                <w:lang w:val="en-US"/>
+              </w:rPr>
+              <w:t>String searchedFor=”2”</w:t>
+            </w:r>
+          </w:p>
+        </w:tc>
+        <w:tc>
+          <w:tcPr>
+            <w:tcW w:w="2362" w:type="dxa"/>
+          </w:tcPr>
+          <w:p>
+            <w:pPr>
+              <w:rPr>
+                <w:u w:val="single"/>
+              </w:rPr>
+            </w:pPr>
+            <w:r>
+              <w:t xml:space="preserve">Retorna un arreglo con </w:t>
+            </w:r>
+            <w:r>
+              <w:t>2</w:t>
+            </w:r>
+            <w:r>
+              <w:t xml:space="preserve"> jugador</w:t>
+            </w:r>
+            <w:r>
+              <w:t>es</w:t>
+            </w:r>
+            <w:r>
+              <w:t xml:space="preserve"> </w:t>
+            </w:r>
+          </w:p>
+        </w:tc>
+      </w:tr>
+    </w:tbl>
+    <w:p/>
+    <w:p/>
+    <w:tbl>
+      <w:tblPr>
+        <w:tblStyle w:val="Tablaconcuadrcula"/>
+        <w:tblW w:w="11199" w:type="dxa"/>
+        <w:tblInd w:w="-856" w:type="dxa"/>
+        <w:tblLook w:val="04A0" w:firstRow="1" w:lastRow="0" w:firstColumn="1" w:lastColumn="0" w:noHBand="0" w:noVBand="1"/>
+      </w:tblPr>
+      <w:tblGrid>
+        <w:gridCol w:w="2570"/>
+        <w:gridCol w:w="2239"/>
+        <w:gridCol w:w="2349"/>
+        <w:gridCol w:w="1838"/>
+        <w:gridCol w:w="2203"/>
+      </w:tblGrid>
+      <w:tr>
+        <w:trPr>
+          <w:trHeight w:val="557"/>
+        </w:trPr>
+        <w:tc>
+          <w:tcPr>
+            <w:tcW w:w="11199" w:type="dxa"/>
+            <w:gridSpan w:val="5"/>
+          </w:tcPr>
+          <w:p>
+            <w:r>
+              <w:t xml:space="preserve">Objetivo de la prueba: Verificar que la búsqueda con los árboles funcione correctamente </w:t>
+            </w:r>
+          </w:p>
+        </w:tc>
+      </w:tr>
+      <w:tr>
+        <w:tc>
+          <w:tcPr>
+            <w:tcW w:w="2704" w:type="dxa"/>
+          </w:tcPr>
+          <w:p>
+            <w:r>
+              <w:t>Clase</w:t>
+            </w:r>
+          </w:p>
+        </w:tc>
+        <w:tc>
+          <w:tcPr>
+            <w:tcW w:w="2258" w:type="dxa"/>
+          </w:tcPr>
+          <w:p>
+            <w:r>
+              <w:t>Método</w:t>
+            </w:r>
+          </w:p>
+        </w:tc>
+        <w:tc>
+          <w:tcPr>
+            <w:tcW w:w="2459" w:type="dxa"/>
+          </w:tcPr>
+          <w:p>
+            <w:r>
+              <w:t>Escenario</w:t>
+            </w:r>
+          </w:p>
+        </w:tc>
+        <w:tc>
+          <w:tcPr>
+            <w:tcW w:w="1416" w:type="dxa"/>
+          </w:tcPr>
+          <w:p>
+            <w:r>
+              <w:t>Valores de Entrada</w:t>
+            </w:r>
+          </w:p>
+        </w:tc>
+        <w:tc>
+          <w:tcPr>
+            <w:tcW w:w="2362" w:type="dxa"/>
+          </w:tcPr>
+          <w:p>
+            <w:r>
+              <w:t>Resultado</w:t>
+            </w:r>
+          </w:p>
+        </w:tc>
+      </w:tr>
+      <w:tr>
+        <w:trPr>
+          <w:trHeight w:val="1416"/>
+        </w:trPr>
+        <w:tc>
+          <w:tcPr>
+            <w:tcW w:w="2704" w:type="dxa"/>
+          </w:tcPr>
+          <w:p>
+            <w:r>
+              <w:t>AppMangerTest</w:t>
+            </w:r>
+          </w:p>
+        </w:tc>
+        <w:tc>
+          <w:tcPr>
+            <w:tcW w:w="2258" w:type="dxa"/>
+          </w:tcPr>
+          <w:p>
+            <w:r>
+              <w:t>testSearchWithTree</w:t>
+            </w:r>
+            <w:r>
+              <w:t>3</w:t>
+            </w:r>
+          </w:p>
+        </w:tc>
+        <w:tc>
+          <w:tcPr>
+            <w:tcW w:w="2459" w:type="dxa"/>
+          </w:tcPr>
+          <w:p>
+            <w:r>
+              <w:t>setupScenario2</w:t>
+            </w:r>
+          </w:p>
+        </w:tc>
+        <w:tc>
+          <w:tcPr>
+            <w:tcW w:w="1416" w:type="dxa"/>
+          </w:tcPr>
+          <w:p>
+            <w:pPr>
+              <w:rPr>
+                <w:lang w:val="en-US"/>
+              </w:rPr>
+            </w:pPr>
+            <w:r>
+              <w:rPr>
+                <w:lang w:val="en-US"/>
+              </w:rPr>
+              <w:t>String search=”</w:t>
+            </w:r>
+            <w:r>
+              <w:rPr>
+                <w:lang w:val="en-US"/>
+              </w:rPr>
+              <w:t>blocks</w:t>
+            </w:r>
+            <w:r>
+              <w:rPr>
+                <w:lang w:val="en-US"/>
+              </w:rPr>
+              <w:t>”</w:t>
+            </w:r>
+          </w:p>
+          <w:p>
+            <w:pPr>
+              <w:rPr>
+                <w:lang w:val="en-US"/>
+              </w:rPr>
+            </w:pPr>
+            <w:r>
+              <w:rPr>
+                <w:lang w:val="en-US"/>
+              </w:rPr>
+              <w:t>String searchedFor=”</w:t>
+            </w:r>
+            <w:r>
+              <w:rPr>
+                <w:lang w:val="en-US"/>
+              </w:rPr>
+              <w:t>34</w:t>
+            </w:r>
+            <w:r>
+              <w:rPr>
+                <w:lang w:val="en-US"/>
+              </w:rPr>
+              <w:t>”</w:t>
+            </w:r>
+          </w:p>
+        </w:tc>
+        <w:tc>
+          <w:tcPr>
+            <w:tcW w:w="2362" w:type="dxa"/>
+          </w:tcPr>
+          <w:p>
+            <w:pPr>
+              <w:rPr>
+                <w:u w:val="single"/>
+              </w:rPr>
+            </w:pPr>
+            <w:r>
+              <w:t xml:space="preserve">Retorna un arreglo </w:t>
+            </w:r>
+            <w:r>
+              <w:t>vació</w:t>
+            </w:r>
+          </w:p>
+        </w:tc>
+      </w:tr>
+    </w:tbl>
+    <w:p/>
+    <w:p>
+      <w:pPr>
+        <w:pStyle w:val="Ttulo2"/>
+      </w:pPr>
+      <w:r>
+        <w:lastRenderedPageBreak/>
+        <w:t xml:space="preserve">Diagrama </w:t>
+      </w:r>
+      <w:r>
+        <w:t xml:space="preserve">de las pruebas del modelo </w:t>
+      </w:r>
+    </w:p>
+    <w:p>
+      <w:r>
+        <w:rPr>
+          <w:noProof/>
+        </w:rPr>
+        <w:drawing>
+          <wp:inline distT="0" distB="0" distL="0" distR="0" wp14:anchorId="14536707" wp14:editId="6F9433DF">
+            <wp:extent cx="5612130" cy="4803775"/>
+            <wp:effectExtent l="0" t="0" r="7620" b="0"/>
+            <wp:docPr id="4" name="Imagen 4" descr="Diagrama&#10;&#10;Descripción generada automáticamente"/>
+            <wp:cNvGraphicFramePr>
+              <a:graphicFrameLocks xmlns:a="http://schemas.openxmlformats.org/drawingml/2006/main" noChangeAspect="1"/>
+            </wp:cNvGraphicFramePr>
+            <a:graphic xmlns:a="http://schemas.openxmlformats.org/drawingml/2006/main">
+              <a:graphicData uri="http://schemas.openxmlformats.org/drawingml/2006/picture">
+                <pic:pic xmlns:pic="http://schemas.openxmlformats.org/drawingml/2006/picture">
+                  <pic:nvPicPr>
+                    <pic:cNvPr id="4" name="Imagen 4" descr="Diagrama&#10;&#10;Descripción generada automáticamente"/>
+                    <pic:cNvPicPr/>
+                  </pic:nvPicPr>
+                  <pic:blipFill>
+                    <a:blip r:embed="rId9">
+                      <a:extLst>
+                        <a:ext uri="{28A0092B-C50C-407E-A947-70E740481C1C}">
+                          <a14:useLocalDpi xmlns:a14="http://schemas.microsoft.com/office/drawing/2010/main" val="0"/>
+                        </a:ext>
+                      </a:extLst>
+                    </a:blip>
+                    <a:stretch>
+                      <a:fillRect/>
+                    </a:stretch>
+                  </pic:blipFill>
+                  <pic:spPr>
+                    <a:xfrm>
+                      <a:off x="0" y="0"/>
+                      <a:ext cx="5612130" cy="4803775"/>
+                    </a:xfrm>
+                    <a:prstGeom prst="rect">
+                      <a:avLst/>
+                    </a:prstGeom>
+                  </pic:spPr>
+                </pic:pic>
+              </a:graphicData>
+            </a:graphic>
+          </wp:inline>
+        </w:drawing>
+      </w:r>
+    </w:p>
+    <w:p/>
+    <w:p/>
+    <w:p/>
+    <w:p/>
+    <w:p/>
+    <w:p/>
+    <w:p/>
+    <w:p/>
+    <w:p/>
+    <w:p/>
+    <w:p>
+      <w:pPr>
+        <w:pStyle w:val="Ttulo2"/>
+      </w:pPr>
+      <w:r>
+        <w:lastRenderedPageBreak/>
+        <w:t>Setup Scenarios de las estructuras de datos</w:t>
+      </w:r>
+    </w:p>
+    <w:tbl>
+      <w:tblPr>
+        <w:tblStyle w:val="Tablaconcuadrcula"/>
+        <w:tblW w:w="11624" w:type="dxa"/>
+        <w:tblInd w:w="-1139" w:type="dxa"/>
+        <w:tblLook w:val="04A0" w:firstRow="1" w:lastRow="0" w:firstColumn="1" w:lastColumn="0" w:noHBand="0" w:noVBand="1"/>
+      </w:tblPr>
+      <w:tblGrid>
+        <w:gridCol w:w="1596"/>
+        <w:gridCol w:w="2402"/>
+        <w:gridCol w:w="7626"/>
+      </w:tblGrid>
+      <w:tr>
+        <w:tc>
+          <w:tcPr>
+            <w:tcW w:w="1596" w:type="dxa"/>
+          </w:tcPr>
+          <w:p>
+            <w:r>
+              <w:t>Nombre</w:t>
+            </w:r>
+          </w:p>
+        </w:tc>
+        <w:tc>
+          <w:tcPr>
+            <w:tcW w:w="2402" w:type="dxa"/>
+          </w:tcPr>
+          <w:p>
+            <w:r>
+              <w:t>Clase</w:t>
+            </w:r>
+          </w:p>
+        </w:tc>
+        <w:tc>
+          <w:tcPr>
+            <w:tcW w:w="7626" w:type="dxa"/>
+          </w:tcPr>
+          <w:p>
+            <w:r>
+              <w:t>Escenario</w:t>
+            </w:r>
+          </w:p>
+        </w:tc>
+      </w:tr>
+      <w:tr>
+        <w:trPr>
+          <w:trHeight w:val="1943"/>
+        </w:trPr>
+        <w:tc>
+          <w:tcPr>
+            <w:tcW w:w="1596" w:type="dxa"/>
+          </w:tcPr>
+          <w:p>
+            <w:pPr>
+              <w:jc w:val="center"/>
+            </w:pPr>
+            <w:r>
+              <w:t>setupScenario1</w:t>
+            </w:r>
+          </w:p>
+          <w:p>
+            <w:pPr>
+              <w:jc w:val="center"/>
+            </w:pPr>
+          </w:p>
+        </w:tc>
+        <w:tc>
+          <w:tcPr>
+            <w:tcW w:w="2402" w:type="dxa"/>
+          </w:tcPr>
+          <w:p>
+            <w:pPr>
+              <w:jc w:val="center"/>
+            </w:pPr>
+            <w:r>
+              <w:t>Node</w:t>
+            </w:r>
+            <w:r>
+              <w:t>Test</w:t>
+            </w:r>
+          </w:p>
+        </w:tc>
+        <w:tc>
+          <w:tcPr>
+            <w:tcW w:w="7626" w:type="dxa"/>
+          </w:tcPr>
+          <w:p>
+            <w:r>
+              <w:rPr>
+                <w:noProof/>
+              </w:rPr>
+              <w:drawing>
+                <wp:inline distT="0" distB="0" distL="0" distR="0" wp14:anchorId="0830CA37" wp14:editId="3BDA906D">
+                  <wp:extent cx="4657973" cy="2761159"/>
+                  <wp:effectExtent l="0" t="0" r="0" b="1270"/>
+                  <wp:docPr id="10" name="Imagen 10"/>
+                  <wp:cNvGraphicFramePr>
+                    <a:graphicFrameLocks xmlns:a="http://schemas.openxmlformats.org/drawingml/2006/main" noChangeAspect="1"/>
+                  </wp:cNvGraphicFramePr>
+                  <a:graphic xmlns:a="http://schemas.openxmlformats.org/drawingml/2006/main">
+                    <a:graphicData uri="http://schemas.openxmlformats.org/drawingml/2006/picture">
+                      <pic:pic xmlns:pic="http://schemas.openxmlformats.org/drawingml/2006/picture">
+                        <pic:nvPicPr>
+                          <pic:cNvPr id="1" name=""/>
+                          <pic:cNvPicPr/>
+                        </pic:nvPicPr>
+                        <pic:blipFill>
+                          <a:blip r:embed="rId10"/>
+                          <a:stretch>
+                            <a:fillRect/>
+                          </a:stretch>
+                        </pic:blipFill>
+                        <pic:spPr>
+                          <a:xfrm>
+                            <a:off x="0" y="0"/>
+                            <a:ext cx="4675458" cy="2771524"/>
+                          </a:xfrm>
+                          <a:prstGeom prst="rect">
+                            <a:avLst/>
+                          </a:prstGeom>
+                        </pic:spPr>
+                      </pic:pic>
+                    </a:graphicData>
+                  </a:graphic>
+                </wp:inline>
+              </w:drawing>
+            </w:r>
+          </w:p>
+        </w:tc>
+      </w:tr>
+      <w:tr>
+        <w:trPr>
+          <w:trHeight w:val="1943"/>
+        </w:trPr>
+        <w:tc>
+          <w:tcPr>
+            <w:tcW w:w="1596" w:type="dxa"/>
+          </w:tcPr>
+          <w:p>
+            <w:pPr>
+              <w:jc w:val="center"/>
+            </w:pPr>
+            <w:r>
+              <w:t>setupScenario1</w:t>
+            </w:r>
+          </w:p>
+        </w:tc>
+        <w:tc>
+          <w:tcPr>
+            <w:tcW w:w="2402" w:type="dxa"/>
+          </w:tcPr>
+          <w:p>
+            <w:pPr>
+              <w:jc w:val="center"/>
+            </w:pPr>
+            <w:r>
+              <w:t>BinaryTreeTest</w:t>
+            </w:r>
+          </w:p>
+        </w:tc>
+        <w:tc>
+          <w:tcPr>
+            <w:tcW w:w="7626" w:type="dxa"/>
+          </w:tcPr>
+          <w:p>
+            <w:pPr>
+              <w:rPr>
+                <w:noProof/>
+              </w:rPr>
+            </w:pPr>
+            <w:r>
+              <w:rPr>
+                <w:noProof/>
+              </w:rPr>
+              <w:drawing>
+                <wp:inline distT="0" distB="0" distL="0" distR="0" wp14:anchorId="7AF9DF0D" wp14:editId="2C9E4F94">
+                  <wp:extent cx="4657808" cy="1943430"/>
+                  <wp:effectExtent l="0" t="0" r="0" b="0"/>
+                  <wp:docPr id="11" name="Imagen 11"/>
+                  <wp:cNvGraphicFramePr>
+                    <a:graphicFrameLocks xmlns:a="http://schemas.openxmlformats.org/drawingml/2006/main" noChangeAspect="1"/>
+                  </wp:cNvGraphicFramePr>
+                  <a:graphic xmlns:a="http://schemas.openxmlformats.org/drawingml/2006/main">
+                    <a:graphicData uri="http://schemas.openxmlformats.org/drawingml/2006/picture">
+                      <pic:pic xmlns:pic="http://schemas.openxmlformats.org/drawingml/2006/picture">
+                        <pic:nvPicPr>
+                          <pic:cNvPr id="1" name=""/>
+                          <pic:cNvPicPr/>
+                        </pic:nvPicPr>
+                        <pic:blipFill>
+                          <a:blip r:embed="rId11"/>
+                          <a:stretch>
+                            <a:fillRect/>
+                          </a:stretch>
+                        </pic:blipFill>
+                        <pic:spPr>
+                          <a:xfrm>
+                            <a:off x="0" y="0"/>
+                            <a:ext cx="4686127" cy="1955246"/>
+                          </a:xfrm>
+                          <a:prstGeom prst="rect">
+                            <a:avLst/>
+                          </a:prstGeom>
+                        </pic:spPr>
+                      </pic:pic>
+                    </a:graphicData>
+                  </a:graphic>
+                </wp:inline>
+              </w:drawing>
+            </w:r>
+          </w:p>
+        </w:tc>
+      </w:tr>
+      <w:tr>
+        <w:trPr>
+          <w:trHeight w:val="1943"/>
+        </w:trPr>
+        <w:tc>
+          <w:tcPr>
+            <w:tcW w:w="1596" w:type="dxa"/>
+          </w:tcPr>
+          <w:p>
+            <w:pPr>
+              <w:jc w:val="center"/>
+              <w:rPr>
+                <w:lang w:val="en-US"/>
+              </w:rPr>
+            </w:pPr>
+            <w:r>
+              <w:rPr>
+                <w:lang w:val="en-US"/>
+              </w:rPr>
+              <w:t>setupScenario2</w:t>
+            </w:r>
+          </w:p>
+        </w:tc>
+        <w:tc>
+          <w:tcPr>
+            <w:tcW w:w="2402" w:type="dxa"/>
+          </w:tcPr>
+          <w:p>
+            <w:pPr>
+              <w:jc w:val="center"/>
+            </w:pPr>
+            <w:r>
+              <w:t>BinaryTreeTest</w:t>
+            </w:r>
+          </w:p>
+        </w:tc>
+        <w:tc>
+          <w:tcPr>
+            <w:tcW w:w="7626" w:type="dxa"/>
+          </w:tcPr>
+          <w:p>
+            <w:pPr>
+              <w:rPr>
+                <w:noProof/>
+              </w:rPr>
+            </w:pPr>
+          </w:p>
+        </w:tc>
+      </w:tr>
+    </w:tbl>
+    <w:p/>
+    <w:p/>
+    <w:p/>
+    <w:p/>
+    <w:p/>
+    <w:p/>
+    <w:p/>
+    <w:p/>
+    <w:p>
+      <w:pPr>
+        <w:pStyle w:val="Ttulo2"/>
+      </w:pPr>
+      <w:r>
+        <w:t>Diseño de casos de prueba del modelo</w:t>
+      </w:r>
+    </w:p>
+    <w:tbl>
+      <w:tblPr>
+        <w:tblStyle w:val="Tablaconcuadrcula"/>
+        <w:tblW w:w="11199" w:type="dxa"/>
+        <w:tblInd w:w="-856" w:type="dxa"/>
+        <w:tblLook w:val="04A0" w:firstRow="1" w:lastRow="0" w:firstColumn="1" w:lastColumn="0" w:noHBand="0" w:noVBand="1"/>
+      </w:tblPr>
+      <w:tblGrid>
+        <w:gridCol w:w="2704"/>
+        <w:gridCol w:w="2258"/>
+        <w:gridCol w:w="2459"/>
+        <w:gridCol w:w="1416"/>
+        <w:gridCol w:w="2362"/>
+      </w:tblGrid>
+      <w:tr>
+        <w:trPr>
+          <w:trHeight w:val="557"/>
+        </w:trPr>
+        <w:tc>
+          <w:tcPr>
+            <w:tcW w:w="11199" w:type="dxa"/>
+            <w:gridSpan w:val="5"/>
+          </w:tcPr>
+          <w:p>
+            <w:r>
+              <w:t xml:space="preserve">Objetivo de la prueba: Verificar que la </w:t>
+            </w:r>
+            <w:r>
+              <w:t>comparación de nodos funcione correctamente</w:t>
+            </w:r>
+            <w:r>
+              <w:t xml:space="preserve">, es decir, que el nodo derecho este donde debería estar, es decir, que el método </w:t>
+            </w:r>
+            <w:r>
+              <w:t>retorne 1</w:t>
+            </w:r>
+          </w:p>
+        </w:tc>
+      </w:tr>
+      <w:tr>
+        <w:tc>
+          <w:tcPr>
+            <w:tcW w:w="2704" w:type="dxa"/>
+          </w:tcPr>
+          <w:p>
+            <w:r>
+              <w:t>Clase</w:t>
+            </w:r>
+          </w:p>
+        </w:tc>
+        <w:tc>
+          <w:tcPr>
+            <w:tcW w:w="2258" w:type="dxa"/>
+          </w:tcPr>
+          <w:p>
+            <w:r>
+              <w:t>Método</w:t>
+            </w:r>
+          </w:p>
+        </w:tc>
+        <w:tc>
+          <w:tcPr>
+            <w:tcW w:w="2459" w:type="dxa"/>
+          </w:tcPr>
+          <w:p>
+            <w:r>
+              <w:t>Escenario</w:t>
+            </w:r>
+          </w:p>
+        </w:tc>
+        <w:tc>
+          <w:tcPr>
+            <w:tcW w:w="1416" w:type="dxa"/>
+          </w:tcPr>
+          <w:p>
+            <w:r>
+              <w:t>Valores de Entrada</w:t>
+            </w:r>
+          </w:p>
+        </w:tc>
+        <w:tc>
+          <w:tcPr>
+            <w:tcW w:w="2362" w:type="dxa"/>
+          </w:tcPr>
+          <w:p>
+            <w:r>
+              <w:t>Resultado</w:t>
+            </w:r>
+          </w:p>
+        </w:tc>
+      </w:tr>
+      <w:tr>
+        <w:trPr>
+          <w:trHeight w:val="1416"/>
+        </w:trPr>
+        <w:tc>
+          <w:tcPr>
+            <w:tcW w:w="2704" w:type="dxa"/>
+          </w:tcPr>
+          <w:p>
+            <w:r>
+              <w:t>NodeTest</w:t>
+            </w:r>
+          </w:p>
+        </w:tc>
+        <w:tc>
+          <w:tcPr>
+            <w:tcW w:w="2258" w:type="dxa"/>
+          </w:tcPr>
+          <w:p>
+            <w:r>
+              <w:t>test</w:t>
+            </w:r>
+            <w:r>
+              <w:t>CompareTo</w:t>
+            </w:r>
+          </w:p>
+        </w:tc>
+        <w:tc>
+          <w:tcPr>
+            <w:tcW w:w="2459" w:type="dxa"/>
+          </w:tcPr>
+          <w:p>
+            <w:r>
+              <w:t>setupScenario</w:t>
+            </w:r>
+            <w:r>
+              <w:t>1</w:t>
+            </w:r>
+          </w:p>
+        </w:tc>
+        <w:tc>
+          <w:tcPr>
+            <w:tcW w:w="1416" w:type="dxa"/>
+          </w:tcPr>
+          <w:p>
+            <w:pPr>
+              <w:rPr>
+                <w:lang w:val="en-US"/>
+              </w:rPr>
+            </w:pPr>
+          </w:p>
+        </w:tc>
+        <w:tc>
+          <w:tcPr>
+            <w:tcW w:w="2362" w:type="dxa"/>
+          </w:tcPr>
+          <w:p>
+            <w:pPr>
+              <w:rPr>
+                <w:u w:val="single"/>
+              </w:rPr>
+            </w:pPr>
+            <w:r>
+              <w:t>Debería retornar 1</w:t>
+            </w:r>
+            <w:r>
+              <w:t xml:space="preserve"> </w:t>
             </w:r>
           </w:p>
         </w:tc>
@@ -7919,13 +10145,16 @@
           </w:tcPr>
           <w:p>
             <w:r>
-              <w:t xml:space="preserve">Objetivo de la prueba: Verificar que </w:t>
-            </w:r>
-            <w:r>
-              <w:t>se creen los 4 arboles</w:t>
-            </w:r>
-            <w:r>
-              <w:t xml:space="preserve"> </w:t>
+              <w:t xml:space="preserve">Objetivo de la prueba: Verificar que la comparación de nodos funcione correctamente, es decir, que el nodo </w:t>
+            </w:r>
+            <w:r>
+              <w:t>izquierdo</w:t>
+            </w:r>
+            <w:r>
+              <w:t xml:space="preserve"> este donde debería estar, es decir, que el método retorne </w:t>
+            </w:r>
+            <w:r>
+              <w:t>-1</w:t>
             </w:r>
           </w:p>
         </w:tc>
@@ -7992,7 +10221,7 @@
           </w:tcPr>
           <w:p>
             <w:r>
-              <w:t>AppManager</w:t>
+              <w:t>NodeTest</w:t>
             </w:r>
           </w:p>
         </w:tc>
@@ -8005,7 +10234,10 @@
               <w:t>test</w:t>
             </w:r>
             <w:r>
-              <w:t>TreeCreation</w:t>
+              <w:t>CompareTo</w:t>
+            </w:r>
+            <w:r>
+              <w:t>2</w:t>
             </w:r>
           </w:p>
         </w:tc>
@@ -8023,7 +10255,13 @@
           <w:tcPr>
             <w:tcW w:w="1416" w:type="dxa"/>
           </w:tcPr>
-          <w:p/>
+          <w:p>
+            <w:pPr>
+              <w:rPr>
+                <w:lang w:val="en-US"/>
+              </w:rPr>
+            </w:pPr>
+          </w:p>
         </w:tc>
         <w:tc>
           <w:tcPr>
@@ -8036,13 +10274,23 @@
               </w:rPr>
             </w:pPr>
             <w:r>
-              <w:t xml:space="preserve">Se crean los 4 arboles binarios </w:t>
+              <w:t xml:space="preserve">Debería retornar </w:t>
+            </w:r>
+            <w:r>
+              <w:t>-</w:t>
+            </w:r>
+            <w:r>
+              <w:t xml:space="preserve">1 </w:t>
             </w:r>
           </w:p>
         </w:tc>
       </w:tr>
     </w:tbl>
-    <w:p/>
+    <w:p>
+      <w:r>
+        <w:t xml:space="preserve"> </w:t>
+      </w:r>
+    </w:p>
     <w:p/>
     <w:tbl>
       <w:tblPr>
@@ -8052,11 +10300,11 @@
         <w:tblLook w:val="04A0" w:firstRow="1" w:lastRow="0" w:firstColumn="1" w:lastColumn="0" w:noHBand="0" w:noVBand="1"/>
       </w:tblPr>
       <w:tblGrid>
-        <w:gridCol w:w="1903"/>
-        <w:gridCol w:w="3889"/>
-        <w:gridCol w:w="1937"/>
-        <w:gridCol w:w="1603"/>
-        <w:gridCol w:w="1867"/>
+        <w:gridCol w:w="2704"/>
+        <w:gridCol w:w="2258"/>
+        <w:gridCol w:w="2459"/>
+        <w:gridCol w:w="1416"/>
+        <w:gridCol w:w="2362"/>
       </w:tblGrid>
       <w:tr>
         <w:trPr>
@@ -8069,13 +10317,16 @@
           </w:tcPr>
           <w:p>
             <w:r>
-              <w:t xml:space="preserve">Objetivo de la prueba: Verificar que la </w:t>
-            </w:r>
-            <w:r>
-              <w:t>búsqueda lineal funcione correctamente</w:t>
-            </w:r>
-            <w:r>
-              <w:t xml:space="preserve"> </w:t>
+              <w:t xml:space="preserve">Objetivo de la prueba: Verificar que la comparación de nodos funcione </w:t>
+            </w:r>
+            <w:r>
+              <w:t>correctamente, en</w:t>
+            </w:r>
+            <w:r>
+              <w:t xml:space="preserve"> este caso, se comparar el nodo </w:t>
+            </w:r>
+            <w:r>
+              <w:t>con el mismo</w:t>
             </w:r>
           </w:p>
         </w:tc>
@@ -8142,7 +10393,7 @@
           </w:tcPr>
           <w:p>
             <w:r>
-              <w:t>AppManager</w:t>
+              <w:t>NodeTest</w:t>
             </w:r>
           </w:p>
         </w:tc>
@@ -8155,10 +10406,10 @@
               <w:t>test</w:t>
             </w:r>
             <w:r>
-              <w:t>L</w:t>
-            </w:r>
-            <w:r>
-              <w:t>inearSearchForFirstPlayerWithValue</w:t>
+              <w:t>CompareTo</w:t>
+            </w:r>
+            <w:r>
+              <w:t>3</w:t>
             </w:r>
           </w:p>
         </w:tc>
@@ -8168,10 +10419,7 @@
           </w:tcPr>
           <w:p>
             <w:r>
-              <w:t>setupScenario</w:t>
-            </w:r>
-            <w:r>
-              <w:t>2</w:t>
+              <w:t>setupScenario1</w:t>
             </w:r>
           </w:p>
         </w:tc>
@@ -8180,17 +10428,11 @@
             <w:tcW w:w="1416" w:type="dxa"/>
           </w:tcPr>
           <w:p>
-            <w:r>
-              <w:t>String search=”name”</w:t>
-            </w:r>
-          </w:p>
-          <w:p>
-            <w:r>
-              <w:t>String search=”</w:t>
-            </w:r>
-            <w:r>
-              <w:t>Tori”</w:t>
-            </w:r>
+            <w:pPr>
+              <w:rPr>
+                <w:lang w:val="en-US"/>
+              </w:rPr>
+            </w:pPr>
           </w:p>
         </w:tc>
         <w:tc>
@@ -8204,15 +10446,23 @@
               </w:rPr>
             </w:pPr>
             <w:r>
-              <w:t>Retorna correctamente el jugador que se llama Tori</w:t>
+              <w:t xml:space="preserve">Debería retornar </w:t>
+            </w:r>
+            <w:r>
+              <w:t>0</w:t>
+            </w:r>
+            <w:r>
+              <w:t xml:space="preserve"> </w:t>
             </w:r>
           </w:p>
         </w:tc>
       </w:tr>
     </w:tbl>
-    <w:p/>
-    <w:p/>
-    <w:p/>
+    <w:p>
+      <w:r>
+        <w:t xml:space="preserve"> </w:t>
+      </w:r>
+    </w:p>
     <w:tbl>
       <w:tblPr>
         <w:tblStyle w:val="Tablaconcuadrcula"/>
@@ -8221,11 +10471,11 @@
         <w:tblLook w:val="04A0" w:firstRow="1" w:lastRow="0" w:firstColumn="1" w:lastColumn="0" w:noHBand="0" w:noVBand="1"/>
       </w:tblPr>
       <w:tblGrid>
-        <w:gridCol w:w="2507"/>
-        <w:gridCol w:w="2769"/>
-        <w:gridCol w:w="2331"/>
+        <w:gridCol w:w="2704"/>
+        <w:gridCol w:w="2258"/>
+        <w:gridCol w:w="2459"/>
         <w:gridCol w:w="1416"/>
-        <w:gridCol w:w="2176"/>
+        <w:gridCol w:w="2362"/>
       </w:tblGrid>
       <w:tr>
         <w:trPr>
@@ -8238,14 +10488,10 @@
           </w:tcPr>
           <w:p>
             <w:r>
-              <w:lastRenderedPageBreak/>
-              <w:t xml:space="preserve">Objetivo de la prueba: Verificar que la búsqueda lineal </w:t>
-            </w:r>
-            <w:r>
-              <w:t xml:space="preserve">con rango </w:t>
-            </w:r>
-            <w:r>
-              <w:t xml:space="preserve">funcione correctamente </w:t>
+              <w:t xml:space="preserve">Objetivo de la prueba: Verificar que la </w:t>
+            </w:r>
+            <w:r>
+              <w:t xml:space="preserve">inserción de nodos funcione correctamente </w:t>
             </w:r>
           </w:p>
         </w:tc>
@@ -8312,7 +10558,7 @@
           </w:tcPr>
           <w:p>
             <w:r>
-              <w:t>AppManager</w:t>
+              <w:t>BinaryTreeTest</w:t>
             </w:r>
           </w:p>
         </w:tc>
@@ -8325,10 +10571,7 @@
               <w:t>test</w:t>
             </w:r>
             <w:r>
-              <w:t>linearSearchWithRange</w:t>
-            </w:r>
-            <w:r>
-              <w:t>1</w:t>
+              <w:t>Insert</w:t>
             </w:r>
           </w:p>
         </w:tc>
@@ -8338,7 +10581,7 @@
           </w:tcPr>
           <w:p>
             <w:r>
-              <w:t>setupScenario2</w:t>
+              <w:t>setupScenario1</w:t>
             </w:r>
           </w:p>
         </w:tc>
@@ -8356,45 +10599,20 @@
               <w:rPr>
                 <w:lang w:val="en-US"/>
               </w:rPr>
-              <w:t>String search=”</w:t>
-            </w:r>
-            <w:r>
+              <w:t xml:space="preserve">Int=40 </w:t>
+            </w:r>
+          </w:p>
+          <w:p>
+            <w:pPr>
               <w:rPr>
                 <w:lang w:val="en-US"/>
               </w:rPr>
-              <w:t>age</w:t>
-            </w:r>
+            </w:pPr>
             <w:r>
               <w:rPr>
                 <w:lang w:val="en-US"/>
               </w:rPr>
-              <w:t>”</w:t>
-            </w:r>
-          </w:p>
-          <w:p>
-            <w:pPr>
-              <w:rPr>
-                <w:lang w:val="en-US"/>
-              </w:rPr>
-            </w:pPr>
-            <w:r>
-              <w:rPr>
-                <w:lang w:val="en-US"/>
-              </w:rPr>
-              <w:t>Int max=40</w:t>
-            </w:r>
-          </w:p>
-          <w:p>
-            <w:pPr>
-              <w:rPr>
-                <w:lang w:val="en-US"/>
-              </w:rPr>
-            </w:pPr>
-            <w:r>
-              <w:rPr>
-                <w:lang w:val="en-US"/>
-              </w:rPr>
-              <w:t>Int min= 20</w:t>
+              <w:t>Player=null</w:t>
             </w:r>
           </w:p>
         </w:tc>
@@ -8409,17 +10627,21 @@
               </w:rPr>
             </w:pPr>
             <w:r>
-              <w:t xml:space="preserve">Retorna </w:t>
-            </w:r>
-            <w:r>
-              <w:t xml:space="preserve">un arreglo con los 5 jugadores </w:t>
+              <w:t xml:space="preserve">El nuevo nodo se debería añadir </w:t>
+            </w:r>
+            <w:r>
+              <w:t>como hijo derecho</w:t>
             </w:r>
           </w:p>
         </w:tc>
       </w:tr>
     </w:tbl>
-    <w:p/>
-    <w:p/>
+    <w:p>
+      <w:r>
+        <w:lastRenderedPageBreak/>
+        <w:t xml:space="preserve"> </w:t>
+      </w:r>
+    </w:p>
     <w:tbl>
       <w:tblPr>
         <w:tblStyle w:val="Tablaconcuadrcula"/>
@@ -8428,11 +10650,11 @@
         <w:tblLook w:val="04A0" w:firstRow="1" w:lastRow="0" w:firstColumn="1" w:lastColumn="0" w:noHBand="0" w:noVBand="1"/>
       </w:tblPr>
       <w:tblGrid>
-        <w:gridCol w:w="2507"/>
-        <w:gridCol w:w="2769"/>
-        <w:gridCol w:w="2331"/>
+        <w:gridCol w:w="2704"/>
+        <w:gridCol w:w="2258"/>
+        <w:gridCol w:w="2459"/>
         <w:gridCol w:w="1416"/>
-        <w:gridCol w:w="2176"/>
+        <w:gridCol w:w="2362"/>
       </w:tblGrid>
       <w:tr>
         <w:trPr>
@@ -8445,7 +10667,7 @@
           </w:tcPr>
           <w:p>
             <w:r>
-              <w:t xml:space="preserve">Objetivo de la prueba: Verificar que la búsqueda lineal con rango funcione correctamente </w:t>
+              <w:t xml:space="preserve">Objetivo de la prueba: Verificar que la inserción de nodos funcione correctamente </w:t>
             </w:r>
           </w:p>
         </w:tc>
@@ -8512,7 +10734,7 @@
           </w:tcPr>
           <w:p>
             <w:r>
-              <w:t>AppManager</w:t>
+              <w:t>BinaryTreeTest</w:t>
             </w:r>
           </w:p>
         </w:tc>
@@ -8522,10 +10744,13 @@
           </w:tcPr>
           <w:p>
             <w:r>
-              <w:t>testlinearSearchWithRange</w:t>
-            </w:r>
-            <w:r>
-              <w:t>2</w:t>
+              <w:t>test</w:t>
+            </w:r>
+            <w:r>
+              <w:t>Insert</w:t>
+            </w:r>
+            <w:r>
+              <w:t>1</w:t>
             </w:r>
           </w:p>
         </w:tc>
@@ -8535,7 +10760,7 @@
           </w:tcPr>
           <w:p>
             <w:r>
-              <w:t>setupScenario2</w:t>
+              <w:t>setupScenario1</w:t>
             </w:r>
           </w:p>
         </w:tc>
@@ -8553,51 +10778,20 @@
               <w:rPr>
                 <w:lang w:val="en-US"/>
               </w:rPr>
-              <w:t>String search=”</w:t>
-            </w:r>
-            <w:r>
+              <w:t>Int= 20</w:t>
+            </w:r>
+          </w:p>
+          <w:p>
+            <w:pPr>
               <w:rPr>
                 <w:lang w:val="en-US"/>
               </w:rPr>
-              <w:t>age</w:t>
-            </w:r>
+            </w:pPr>
             <w:r>
               <w:rPr>
                 <w:lang w:val="en-US"/>
               </w:rPr>
-              <w:t>”</w:t>
-            </w:r>
-          </w:p>
-          <w:p>
-            <w:pPr>
-              <w:rPr>
-                <w:lang w:val="en-US"/>
-              </w:rPr>
-            </w:pPr>
-            <w:r>
-              <w:rPr>
-                <w:lang w:val="en-US"/>
-              </w:rPr>
-              <w:t>Int max=40</w:t>
-            </w:r>
-          </w:p>
-          <w:p>
-            <w:pPr>
-              <w:rPr>
-                <w:lang w:val="en-US"/>
-              </w:rPr>
-            </w:pPr>
-            <w:r>
-              <w:rPr>
-                <w:lang w:val="en-US"/>
-              </w:rPr>
-              <w:t xml:space="preserve">Int min= </w:t>
-            </w:r>
-            <w:r>
-              <w:rPr>
-                <w:lang w:val="en-US"/>
-              </w:rPr>
-              <w:t>30</w:t>
+              <w:t>Player=null</w:t>
             </w:r>
           </w:p>
         </w:tc>
@@ -8612,1048 +10806,20 @@
               </w:rPr>
             </w:pPr>
             <w:r>
-              <w:t xml:space="preserve">Retorna un arreglo con </w:t>
-            </w:r>
-            <w:r>
-              <w:t>2</w:t>
-            </w:r>
-            <w:r>
-              <w:t xml:space="preserve"> jugadores </w:t>
+              <w:t xml:space="preserve">El nuevo nodo se debería añadir como hijo </w:t>
+            </w:r>
+            <w:r>
+              <w:t xml:space="preserve">izquierdo </w:t>
             </w:r>
           </w:p>
         </w:tc>
       </w:tr>
     </w:tbl>
-    <w:p/>
-    <w:tbl>
-      <w:tblPr>
-        <w:tblStyle w:val="Tablaconcuadrcula"/>
-        <w:tblW w:w="11199" w:type="dxa"/>
-        <w:tblInd w:w="-856" w:type="dxa"/>
-        <w:tblLook w:val="04A0" w:firstRow="1" w:lastRow="0" w:firstColumn="1" w:lastColumn="0" w:noHBand="0" w:noVBand="1"/>
-      </w:tblPr>
-      <w:tblGrid>
-        <w:gridCol w:w="2565"/>
-        <w:gridCol w:w="2196"/>
-        <w:gridCol w:w="2369"/>
-        <w:gridCol w:w="1838"/>
-        <w:gridCol w:w="2231"/>
-      </w:tblGrid>
-      <w:tr>
-        <w:trPr>
-          <w:trHeight w:val="557"/>
-        </w:trPr>
-        <w:tc>
-          <w:tcPr>
-            <w:tcW w:w="11199" w:type="dxa"/>
-            <w:gridSpan w:val="5"/>
-          </w:tcPr>
-          <w:p>
-            <w:r>
-              <w:t xml:space="preserve">Objetivo de la prueba: Verificar que la búsqueda lineal </w:t>
-            </w:r>
-            <w:r>
-              <w:t>de varios jugadores con mismo valor funcione correctamente</w:t>
-            </w:r>
-            <w:r>
-              <w:t xml:space="preserve"> </w:t>
-            </w:r>
-          </w:p>
-        </w:tc>
-      </w:tr>
-      <w:tr>
-        <w:tc>
-          <w:tcPr>
-            <w:tcW w:w="2704" w:type="dxa"/>
-          </w:tcPr>
-          <w:p>
-            <w:r>
-              <w:t>Clase</w:t>
-            </w:r>
-          </w:p>
-        </w:tc>
-        <w:tc>
-          <w:tcPr>
-            <w:tcW w:w="2258" w:type="dxa"/>
-          </w:tcPr>
-          <w:p>
-            <w:r>
-              <w:t>Método</w:t>
-            </w:r>
-          </w:p>
-        </w:tc>
-        <w:tc>
-          <w:tcPr>
-            <w:tcW w:w="2459" w:type="dxa"/>
-          </w:tcPr>
-          <w:p>
-            <w:r>
-              <w:t>Escenario</w:t>
-            </w:r>
-          </w:p>
-        </w:tc>
-        <w:tc>
-          <w:tcPr>
-            <w:tcW w:w="1416" w:type="dxa"/>
-          </w:tcPr>
-          <w:p>
-            <w:r>
-              <w:t>Valores de Entrada</w:t>
-            </w:r>
-          </w:p>
-        </w:tc>
-        <w:tc>
-          <w:tcPr>
-            <w:tcW w:w="2362" w:type="dxa"/>
-          </w:tcPr>
-          <w:p>
-            <w:r>
-              <w:t>Resultado</w:t>
-            </w:r>
-          </w:p>
-        </w:tc>
-      </w:tr>
-      <w:tr>
-        <w:trPr>
-          <w:trHeight w:val="1416"/>
-        </w:trPr>
-        <w:tc>
-          <w:tcPr>
-            <w:tcW w:w="2704" w:type="dxa"/>
-          </w:tcPr>
-          <w:p>
-            <w:r>
-              <w:t>AppManager</w:t>
-            </w:r>
-          </w:p>
-        </w:tc>
-        <w:tc>
-          <w:tcPr>
-            <w:tcW w:w="2258" w:type="dxa"/>
-          </w:tcPr>
-          <w:p>
-            <w:r>
-              <w:t>testlinearSearch</w:t>
-            </w:r>
-          </w:p>
-        </w:tc>
-        <w:tc>
-          <w:tcPr>
-            <w:tcW w:w="2459" w:type="dxa"/>
-          </w:tcPr>
-          <w:p>
-            <w:r>
-              <w:t>setupScenario2</w:t>
-            </w:r>
-          </w:p>
-        </w:tc>
-        <w:tc>
-          <w:tcPr>
-            <w:tcW w:w="1416" w:type="dxa"/>
-          </w:tcPr>
-          <w:p>
-            <w:pPr>
-              <w:rPr>
-                <w:lang w:val="en-US"/>
-              </w:rPr>
-            </w:pPr>
-            <w:r>
-              <w:rPr>
-                <w:lang w:val="en-US"/>
-              </w:rPr>
-              <w:t>String search=”</w:t>
-            </w:r>
-            <w:r>
-              <w:rPr>
-                <w:lang w:val="en-US"/>
-              </w:rPr>
-              <w:t>age</w:t>
-            </w:r>
-            <w:r>
-              <w:rPr>
-                <w:lang w:val="en-US"/>
-              </w:rPr>
-              <w:t>”</w:t>
-            </w:r>
-          </w:p>
-          <w:p>
-            <w:pPr>
-              <w:rPr>
-                <w:lang w:val="en-US"/>
-              </w:rPr>
-            </w:pPr>
-            <w:r>
-              <w:rPr>
-                <w:lang w:val="en-US"/>
-              </w:rPr>
-              <w:t>String searchedF</w:t>
-            </w:r>
-            <w:r>
-              <w:rPr>
-                <w:lang w:val="en-US"/>
-              </w:rPr>
-              <w:t>or</w:t>
-            </w:r>
-            <w:r>
-              <w:rPr>
-                <w:lang w:val="en-US"/>
-              </w:rPr>
-              <w:t>=”</w:t>
-            </w:r>
-            <w:r>
-              <w:rPr>
-                <w:lang w:val="en-US"/>
-              </w:rPr>
-              <w:t>29”</w:t>
-            </w:r>
-          </w:p>
-        </w:tc>
-        <w:tc>
-          <w:tcPr>
-            <w:tcW w:w="2362" w:type="dxa"/>
-          </w:tcPr>
-          <w:p>
-            <w:pPr>
-              <w:rPr>
-                <w:u w:val="single"/>
-              </w:rPr>
-            </w:pPr>
-            <w:r>
-              <w:t xml:space="preserve">Retorna un arreglo con </w:t>
-            </w:r>
-            <w:r>
-              <w:t>3</w:t>
-            </w:r>
-            <w:r>
-              <w:t xml:space="preserve"> jugadores </w:t>
-            </w:r>
-          </w:p>
-        </w:tc>
-      </w:tr>
-    </w:tbl>
-    <w:p/>
-    <w:tbl>
-      <w:tblPr>
-        <w:tblStyle w:val="Tablaconcuadrcula"/>
-        <w:tblW w:w="11199" w:type="dxa"/>
-        <w:tblInd w:w="-856" w:type="dxa"/>
-        <w:tblLook w:val="04A0" w:firstRow="1" w:lastRow="0" w:firstColumn="1" w:lastColumn="0" w:noHBand="0" w:noVBand="1"/>
-      </w:tblPr>
-      <w:tblGrid>
-        <w:gridCol w:w="2553"/>
-        <w:gridCol w:w="2228"/>
-        <w:gridCol w:w="2361"/>
-        <w:gridCol w:w="1838"/>
-        <w:gridCol w:w="2219"/>
-      </w:tblGrid>
-      <w:tr>
-        <w:trPr>
-          <w:trHeight w:val="557"/>
-        </w:trPr>
-        <w:tc>
-          <w:tcPr>
-            <w:tcW w:w="11199" w:type="dxa"/>
-            <w:gridSpan w:val="5"/>
-          </w:tcPr>
-          <w:p>
-            <w:r>
-              <w:t xml:space="preserve">Objetivo de la prueba: Verificar que la búsqueda </w:t>
-            </w:r>
-            <w:r>
-              <w:t xml:space="preserve">con los </w:t>
-            </w:r>
-            <w:r>
-              <w:t>árboles</w:t>
-            </w:r>
-            <w:r>
-              <w:t xml:space="preserve"> funcione correctamente</w:t>
-            </w:r>
-            <w:r>
-              <w:t xml:space="preserve"> </w:t>
-            </w:r>
-          </w:p>
-        </w:tc>
-      </w:tr>
-      <w:tr>
-        <w:tc>
-          <w:tcPr>
-            <w:tcW w:w="2704" w:type="dxa"/>
-          </w:tcPr>
-          <w:p>
-            <w:r>
-              <w:t>Clase</w:t>
-            </w:r>
-          </w:p>
-        </w:tc>
-        <w:tc>
-          <w:tcPr>
-            <w:tcW w:w="2258" w:type="dxa"/>
-          </w:tcPr>
-          <w:p>
-            <w:r>
-              <w:t>Método</w:t>
-            </w:r>
-          </w:p>
-        </w:tc>
-        <w:tc>
-          <w:tcPr>
-            <w:tcW w:w="2459" w:type="dxa"/>
-          </w:tcPr>
-          <w:p>
-            <w:r>
-              <w:t>Escenario</w:t>
-            </w:r>
-          </w:p>
-        </w:tc>
-        <w:tc>
-          <w:tcPr>
-            <w:tcW w:w="1416" w:type="dxa"/>
-          </w:tcPr>
-          <w:p>
-            <w:r>
-              <w:t>Valores de Entrada</w:t>
-            </w:r>
-          </w:p>
-        </w:tc>
-        <w:tc>
-          <w:tcPr>
-            <w:tcW w:w="2362" w:type="dxa"/>
-          </w:tcPr>
-          <w:p>
-            <w:r>
-              <w:t>Resultado</w:t>
-            </w:r>
-          </w:p>
-        </w:tc>
-      </w:tr>
-      <w:tr>
-        <w:trPr>
-          <w:trHeight w:val="1416"/>
-        </w:trPr>
-        <w:tc>
-          <w:tcPr>
-            <w:tcW w:w="2704" w:type="dxa"/>
-          </w:tcPr>
-          <w:p>
-            <w:r>
-              <w:t>AppManager</w:t>
-            </w:r>
-          </w:p>
-        </w:tc>
-        <w:tc>
-          <w:tcPr>
-            <w:tcW w:w="2258" w:type="dxa"/>
-          </w:tcPr>
-          <w:p>
-            <w:r>
-              <w:t>testS</w:t>
-            </w:r>
-            <w:r>
-              <w:t>earchWithTree</w:t>
-            </w:r>
-          </w:p>
-        </w:tc>
-        <w:tc>
-          <w:tcPr>
-            <w:tcW w:w="2459" w:type="dxa"/>
-          </w:tcPr>
-          <w:p>
-            <w:r>
-              <w:t>setupScenario2</w:t>
-            </w:r>
-          </w:p>
-        </w:tc>
-        <w:tc>
-          <w:tcPr>
-            <w:tcW w:w="1416" w:type="dxa"/>
-          </w:tcPr>
-          <w:p>
-            <w:pPr>
-              <w:rPr>
-                <w:lang w:val="en-US"/>
-              </w:rPr>
-            </w:pPr>
-            <w:r>
-              <w:rPr>
-                <w:lang w:val="en-US"/>
-              </w:rPr>
-              <w:t>String search=”</w:t>
-            </w:r>
-            <w:r>
-              <w:rPr>
-                <w:lang w:val="en-US"/>
-              </w:rPr>
-              <w:t>age</w:t>
-            </w:r>
-            <w:r>
-              <w:rPr>
-                <w:lang w:val="en-US"/>
-              </w:rPr>
-              <w:t>”</w:t>
-            </w:r>
-          </w:p>
-          <w:p>
-            <w:pPr>
-              <w:rPr>
-                <w:lang w:val="en-US"/>
-              </w:rPr>
-            </w:pPr>
-            <w:r>
-              <w:rPr>
-                <w:lang w:val="en-US"/>
-              </w:rPr>
-              <w:t>String searchedF</w:t>
-            </w:r>
-            <w:r>
-              <w:rPr>
-                <w:lang w:val="en-US"/>
-              </w:rPr>
-              <w:t>or</w:t>
-            </w:r>
-            <w:r>
-              <w:rPr>
-                <w:lang w:val="en-US"/>
-              </w:rPr>
-              <w:t>=”29”</w:t>
-            </w:r>
-          </w:p>
-        </w:tc>
-        <w:tc>
-          <w:tcPr>
-            <w:tcW w:w="2362" w:type="dxa"/>
-          </w:tcPr>
-          <w:p>
-            <w:pPr>
-              <w:rPr>
-                <w:u w:val="single"/>
-              </w:rPr>
-            </w:pPr>
-            <w:r>
-              <w:t xml:space="preserve">Retorna un arreglo con </w:t>
-            </w:r>
-            <w:r>
-              <w:t>3</w:t>
-            </w:r>
-            <w:r>
-              <w:t xml:space="preserve"> jugadores </w:t>
-            </w:r>
-          </w:p>
-        </w:tc>
-      </w:tr>
-    </w:tbl>
-    <w:p/>
-    <w:tbl>
-      <w:tblPr>
-        <w:tblStyle w:val="Tablaconcuadrcula"/>
-        <w:tblW w:w="11199" w:type="dxa"/>
-        <w:tblInd w:w="-856" w:type="dxa"/>
-        <w:tblLook w:val="04A0" w:firstRow="1" w:lastRow="0" w:firstColumn="1" w:lastColumn="0" w:noHBand="0" w:noVBand="1"/>
-      </w:tblPr>
-      <w:tblGrid>
-        <w:gridCol w:w="2547"/>
-        <w:gridCol w:w="2241"/>
-        <w:gridCol w:w="2358"/>
-        <w:gridCol w:w="1838"/>
-        <w:gridCol w:w="2215"/>
-      </w:tblGrid>
-      <w:tr>
-        <w:trPr>
-          <w:trHeight w:val="557"/>
-        </w:trPr>
-        <w:tc>
-          <w:tcPr>
-            <w:tcW w:w="11199" w:type="dxa"/>
-            <w:gridSpan w:val="5"/>
-          </w:tcPr>
-          <w:p>
-            <w:r>
-              <w:lastRenderedPageBreak/>
-              <w:t xml:space="preserve">Objetivo de la prueba: Verificar que la búsqueda con los árboles funcione correctamente </w:t>
-            </w:r>
-          </w:p>
-        </w:tc>
-      </w:tr>
-      <w:tr>
-        <w:tc>
-          <w:tcPr>
-            <w:tcW w:w="2704" w:type="dxa"/>
-          </w:tcPr>
-          <w:p>
-            <w:r>
-              <w:t>Clase</w:t>
-            </w:r>
-          </w:p>
-        </w:tc>
-        <w:tc>
-          <w:tcPr>
-            <w:tcW w:w="2258" w:type="dxa"/>
-          </w:tcPr>
-          <w:p>
-            <w:r>
-              <w:t>Método</w:t>
-            </w:r>
-          </w:p>
-        </w:tc>
-        <w:tc>
-          <w:tcPr>
-            <w:tcW w:w="2459" w:type="dxa"/>
-          </w:tcPr>
-          <w:p>
-            <w:r>
-              <w:t>Escenario</w:t>
-            </w:r>
-          </w:p>
-        </w:tc>
-        <w:tc>
-          <w:tcPr>
-            <w:tcW w:w="1416" w:type="dxa"/>
-          </w:tcPr>
-          <w:p>
-            <w:r>
-              <w:t>Valores de Entrada</w:t>
-            </w:r>
-          </w:p>
-        </w:tc>
-        <w:tc>
-          <w:tcPr>
-            <w:tcW w:w="2362" w:type="dxa"/>
-          </w:tcPr>
-          <w:p>
-            <w:r>
-              <w:t>Resultado</w:t>
-            </w:r>
-          </w:p>
-        </w:tc>
-      </w:tr>
-      <w:tr>
-        <w:trPr>
-          <w:trHeight w:val="1416"/>
-        </w:trPr>
-        <w:tc>
-          <w:tcPr>
-            <w:tcW w:w="2704" w:type="dxa"/>
-          </w:tcPr>
-          <w:p>
-            <w:r>
-              <w:t>AppManager</w:t>
-            </w:r>
-          </w:p>
-        </w:tc>
-        <w:tc>
-          <w:tcPr>
-            <w:tcW w:w="2258" w:type="dxa"/>
-          </w:tcPr>
-          <w:p>
-            <w:r>
-              <w:t>testSearchWithTree</w:t>
-            </w:r>
-            <w:r>
-              <w:t>1</w:t>
-            </w:r>
-          </w:p>
-        </w:tc>
-        <w:tc>
-          <w:tcPr>
-            <w:tcW w:w="2459" w:type="dxa"/>
-          </w:tcPr>
-          <w:p>
-            <w:r>
-              <w:t>setupScenario2</w:t>
-            </w:r>
-          </w:p>
-        </w:tc>
-        <w:tc>
-          <w:tcPr>
-            <w:tcW w:w="1416" w:type="dxa"/>
-          </w:tcPr>
-          <w:p>
-            <w:pPr>
-              <w:rPr>
-                <w:lang w:val="en-US"/>
-              </w:rPr>
-            </w:pPr>
-            <w:r>
-              <w:rPr>
-                <w:lang w:val="en-US"/>
-              </w:rPr>
-              <w:t>String search=”</w:t>
-            </w:r>
-            <w:r>
-              <w:rPr>
-                <w:lang w:val="en-US"/>
-              </w:rPr>
-              <w:t>po</w:t>
-            </w:r>
-            <w:r>
-              <w:rPr>
-                <w:lang w:val="en-US"/>
-              </w:rPr>
-              <w:t>ints</w:t>
-            </w:r>
-            <w:r>
-              <w:rPr>
-                <w:lang w:val="en-US"/>
-              </w:rPr>
-              <w:t>”</w:t>
-            </w:r>
-          </w:p>
-          <w:p>
-            <w:pPr>
-              <w:rPr>
-                <w:lang w:val="en-US"/>
-              </w:rPr>
-            </w:pPr>
-            <w:r>
-              <w:rPr>
-                <w:lang w:val="en-US"/>
-              </w:rPr>
-              <w:t>String searchedFor=”</w:t>
-            </w:r>
-            <w:r>
-              <w:rPr>
-                <w:lang w:val="en-US"/>
-              </w:rPr>
-              <w:t>33</w:t>
-            </w:r>
-            <w:r>
-              <w:rPr>
-                <w:lang w:val="en-US"/>
-              </w:rPr>
-              <w:t>”</w:t>
-            </w:r>
-          </w:p>
-        </w:tc>
-        <w:tc>
-          <w:tcPr>
-            <w:tcW w:w="2362" w:type="dxa"/>
-          </w:tcPr>
-          <w:p>
-            <w:pPr>
-              <w:rPr>
-                <w:u w:val="single"/>
-              </w:rPr>
-            </w:pPr>
-            <w:r>
-              <w:t xml:space="preserve">Retorna un arreglo con </w:t>
-            </w:r>
-            <w:r>
-              <w:t>1</w:t>
-            </w:r>
-            <w:r>
-              <w:t xml:space="preserve"> jugador</w:t>
-            </w:r>
-            <w:r>
-              <w:t>, en este caso, Aimil</w:t>
-            </w:r>
-            <w:r>
-              <w:t xml:space="preserve"> </w:t>
-            </w:r>
-          </w:p>
-        </w:tc>
-      </w:tr>
-    </w:tbl>
-    <w:p/>
-    <w:tbl>
-      <w:tblPr>
-        <w:tblStyle w:val="Tablaconcuadrcula"/>
-        <w:tblW w:w="11199" w:type="dxa"/>
-        <w:tblInd w:w="-856" w:type="dxa"/>
-        <w:tblLook w:val="04A0" w:firstRow="1" w:lastRow="0" w:firstColumn="1" w:lastColumn="0" w:noHBand="0" w:noVBand="1"/>
-      </w:tblPr>
-      <w:tblGrid>
-        <w:gridCol w:w="2507"/>
-        <w:gridCol w:w="2236"/>
-        <w:gridCol w:w="2330"/>
-        <w:gridCol w:w="1951"/>
-        <w:gridCol w:w="2175"/>
-      </w:tblGrid>
-      <w:tr>
-        <w:trPr>
-          <w:trHeight w:val="557"/>
-        </w:trPr>
-        <w:tc>
-          <w:tcPr>
-            <w:tcW w:w="11199" w:type="dxa"/>
-            <w:gridSpan w:val="5"/>
-          </w:tcPr>
-          <w:p>
-            <w:r>
-              <w:t xml:space="preserve">Objetivo de la prueba: Verificar que la búsqueda con los árboles funcione correctamente </w:t>
-            </w:r>
-          </w:p>
-        </w:tc>
-      </w:tr>
-      <w:tr>
-        <w:tc>
-          <w:tcPr>
-            <w:tcW w:w="2704" w:type="dxa"/>
-          </w:tcPr>
-          <w:p>
-            <w:r>
-              <w:t>Clase</w:t>
-            </w:r>
-          </w:p>
-        </w:tc>
-        <w:tc>
-          <w:tcPr>
-            <w:tcW w:w="2258" w:type="dxa"/>
-          </w:tcPr>
-          <w:p>
-            <w:r>
-              <w:t>Método</w:t>
-            </w:r>
-          </w:p>
-        </w:tc>
-        <w:tc>
-          <w:tcPr>
-            <w:tcW w:w="2459" w:type="dxa"/>
-          </w:tcPr>
-          <w:p>
-            <w:r>
-              <w:t>Escenario</w:t>
-            </w:r>
-          </w:p>
-        </w:tc>
-        <w:tc>
-          <w:tcPr>
-            <w:tcW w:w="1416" w:type="dxa"/>
-          </w:tcPr>
-          <w:p>
-            <w:r>
-              <w:t>Valores de Entrada</w:t>
-            </w:r>
-          </w:p>
-        </w:tc>
-        <w:tc>
-          <w:tcPr>
-            <w:tcW w:w="2362" w:type="dxa"/>
-          </w:tcPr>
-          <w:p>
-            <w:r>
-              <w:t>Resultado</w:t>
-            </w:r>
-          </w:p>
-        </w:tc>
-      </w:tr>
-      <w:tr>
-        <w:trPr>
-          <w:trHeight w:val="1416"/>
-        </w:trPr>
-        <w:tc>
-          <w:tcPr>
-            <w:tcW w:w="2704" w:type="dxa"/>
-          </w:tcPr>
-          <w:p>
-            <w:r>
-              <w:t>AppManager</w:t>
-            </w:r>
-          </w:p>
-        </w:tc>
-        <w:tc>
-          <w:tcPr>
-            <w:tcW w:w="2258" w:type="dxa"/>
-          </w:tcPr>
-          <w:p>
-            <w:r>
-              <w:t>testSearchWithTree</w:t>
-            </w:r>
-            <w:r>
-              <w:t>2</w:t>
-            </w:r>
-          </w:p>
-        </w:tc>
-        <w:tc>
-          <w:tcPr>
-            <w:tcW w:w="2459" w:type="dxa"/>
-          </w:tcPr>
-          <w:p>
-            <w:r>
-              <w:t>setupScenario2</w:t>
-            </w:r>
-          </w:p>
-        </w:tc>
-        <w:tc>
-          <w:tcPr>
-            <w:tcW w:w="1416" w:type="dxa"/>
-          </w:tcPr>
-          <w:p>
-            <w:pPr>
-              <w:rPr>
-                <w:lang w:val="en-US"/>
-              </w:rPr>
-            </w:pPr>
-            <w:r>
-              <w:rPr>
-                <w:lang w:val="en-US"/>
-              </w:rPr>
-              <w:t>String search=”</w:t>
-            </w:r>
-            <w:r>
-              <w:rPr>
-                <w:lang w:val="en-US"/>
-              </w:rPr>
-              <w:t>reBounds</w:t>
-            </w:r>
-            <w:r>
-              <w:rPr>
-                <w:lang w:val="en-US"/>
-              </w:rPr>
-              <w:t>”</w:t>
-            </w:r>
-          </w:p>
-          <w:p>
-            <w:pPr>
-              <w:rPr>
-                <w:lang w:val="en-US"/>
-              </w:rPr>
-            </w:pPr>
-            <w:r>
-              <w:rPr>
-                <w:lang w:val="en-US"/>
-              </w:rPr>
-              <w:t>String searchedFor=”</w:t>
-            </w:r>
-            <w:r>
-              <w:rPr>
-                <w:lang w:val="en-US"/>
-              </w:rPr>
-              <w:t>2</w:t>
-            </w:r>
-            <w:r>
-              <w:rPr>
-                <w:lang w:val="en-US"/>
-              </w:rPr>
-              <w:t>”</w:t>
-            </w:r>
-          </w:p>
-        </w:tc>
-        <w:tc>
-          <w:tcPr>
-            <w:tcW w:w="2362" w:type="dxa"/>
-          </w:tcPr>
-          <w:p>
-            <w:pPr>
-              <w:rPr>
-                <w:u w:val="single"/>
-              </w:rPr>
-            </w:pPr>
-            <w:r>
-              <w:t xml:space="preserve">Retorna un arreglo con </w:t>
-            </w:r>
-            <w:r>
-              <w:t>2</w:t>
-            </w:r>
-            <w:r>
-              <w:t xml:space="preserve"> jugador</w:t>
-            </w:r>
-            <w:r>
-              <w:t>es</w:t>
-            </w:r>
-            <w:r>
-              <w:t xml:space="preserve"> </w:t>
-            </w:r>
-          </w:p>
-        </w:tc>
-      </w:tr>
-    </w:tbl>
-    <w:p/>
-    <w:p/>
-    <w:tbl>
-      <w:tblPr>
-        <w:tblStyle w:val="Tablaconcuadrcula"/>
-        <w:tblW w:w="11199" w:type="dxa"/>
-        <w:tblInd w:w="-856" w:type="dxa"/>
-        <w:tblLook w:val="04A0" w:firstRow="1" w:lastRow="0" w:firstColumn="1" w:lastColumn="0" w:noHBand="0" w:noVBand="1"/>
-      </w:tblPr>
-      <w:tblGrid>
-        <w:gridCol w:w="2547"/>
-        <w:gridCol w:w="2241"/>
-        <w:gridCol w:w="2358"/>
-        <w:gridCol w:w="1838"/>
-        <w:gridCol w:w="2215"/>
-      </w:tblGrid>
-      <w:tr>
-        <w:trPr>
-          <w:trHeight w:val="557"/>
-        </w:trPr>
-        <w:tc>
-          <w:tcPr>
-            <w:tcW w:w="11199" w:type="dxa"/>
-            <w:gridSpan w:val="5"/>
-          </w:tcPr>
-          <w:p>
-            <w:r>
-              <w:t xml:space="preserve">Objetivo de la prueba: Verificar que la búsqueda con los árboles funcione correctamente </w:t>
-            </w:r>
-          </w:p>
-        </w:tc>
-      </w:tr>
-      <w:tr>
-        <w:tc>
-          <w:tcPr>
-            <w:tcW w:w="2704" w:type="dxa"/>
-          </w:tcPr>
-          <w:p>
-            <w:r>
-              <w:t>Clase</w:t>
-            </w:r>
-          </w:p>
-        </w:tc>
-        <w:tc>
-          <w:tcPr>
-            <w:tcW w:w="2258" w:type="dxa"/>
-          </w:tcPr>
-          <w:p>
-            <w:r>
-              <w:t>Método</w:t>
-            </w:r>
-          </w:p>
-        </w:tc>
-        <w:tc>
-          <w:tcPr>
-            <w:tcW w:w="2459" w:type="dxa"/>
-          </w:tcPr>
-          <w:p>
-            <w:r>
-              <w:t>Escenario</w:t>
-            </w:r>
-          </w:p>
-        </w:tc>
-        <w:tc>
-          <w:tcPr>
-            <w:tcW w:w="1416" w:type="dxa"/>
-          </w:tcPr>
-          <w:p>
-            <w:r>
-              <w:t>Valores de Entrada</w:t>
-            </w:r>
-          </w:p>
-        </w:tc>
-        <w:tc>
-          <w:tcPr>
-            <w:tcW w:w="2362" w:type="dxa"/>
-          </w:tcPr>
-          <w:p>
-            <w:r>
-              <w:t>Resultado</w:t>
-            </w:r>
-          </w:p>
-        </w:tc>
-      </w:tr>
-      <w:tr>
-        <w:trPr>
-          <w:trHeight w:val="1416"/>
-        </w:trPr>
-        <w:tc>
-          <w:tcPr>
-            <w:tcW w:w="2704" w:type="dxa"/>
-          </w:tcPr>
-          <w:p>
-            <w:r>
-              <w:t>AppManager</w:t>
-            </w:r>
-          </w:p>
-        </w:tc>
-        <w:tc>
-          <w:tcPr>
-            <w:tcW w:w="2258" w:type="dxa"/>
-          </w:tcPr>
-          <w:p>
-            <w:r>
-              <w:t>testSearchWithTree</w:t>
-            </w:r>
-            <w:r>
-              <w:t>3</w:t>
-            </w:r>
-          </w:p>
-        </w:tc>
-        <w:tc>
-          <w:tcPr>
-            <w:tcW w:w="2459" w:type="dxa"/>
-          </w:tcPr>
-          <w:p>
-            <w:r>
-              <w:t>setupScenario2</w:t>
-            </w:r>
-          </w:p>
-        </w:tc>
-        <w:tc>
-          <w:tcPr>
-            <w:tcW w:w="1416" w:type="dxa"/>
-          </w:tcPr>
-          <w:p>
-            <w:pPr>
-              <w:rPr>
-                <w:lang w:val="en-US"/>
-              </w:rPr>
-            </w:pPr>
-            <w:r>
-              <w:rPr>
-                <w:lang w:val="en-US"/>
-              </w:rPr>
-              <w:t>String search=”</w:t>
-            </w:r>
-            <w:r>
-              <w:rPr>
-                <w:lang w:val="en-US"/>
-              </w:rPr>
-              <w:t>blocks</w:t>
-            </w:r>
-            <w:r>
-              <w:rPr>
-                <w:lang w:val="en-US"/>
-              </w:rPr>
-              <w:t>”</w:t>
-            </w:r>
-          </w:p>
-          <w:p>
-            <w:pPr>
-              <w:rPr>
-                <w:lang w:val="en-US"/>
-              </w:rPr>
-            </w:pPr>
-            <w:r>
-              <w:rPr>
-                <w:lang w:val="en-US"/>
-              </w:rPr>
-              <w:t>String searchedFor=”</w:t>
-            </w:r>
-            <w:r>
-              <w:rPr>
-                <w:lang w:val="en-US"/>
-              </w:rPr>
-              <w:t>34</w:t>
-            </w:r>
-            <w:r>
-              <w:rPr>
-                <w:lang w:val="en-US"/>
-              </w:rPr>
-              <w:t>”</w:t>
-            </w:r>
-          </w:p>
-        </w:tc>
-        <w:tc>
-          <w:tcPr>
-            <w:tcW w:w="2362" w:type="dxa"/>
-          </w:tcPr>
-          <w:p>
-            <w:pPr>
-              <w:rPr>
-                <w:u w:val="single"/>
-              </w:rPr>
-            </w:pPr>
-            <w:r>
-              <w:t xml:space="preserve">Retorna un arreglo </w:t>
-            </w:r>
-            <w:r>
-              <w:t>vació</w:t>
-            </w:r>
-          </w:p>
-        </w:tc>
-      </w:tr>
-    </w:tbl>
-    <w:p/>
-    <w:p/>
+    <w:p>
+      <w:r>
+        <w:t xml:space="preserve"> </w:t>
+      </w:r>
+    </w:p>
     <w:p/>
     <w:p/>
     <w:sectPr>

--- a/docs/Documentación.docx
+++ b/docs/Documentación.docx
@@ -1843,50 +1843,79 @@
       </w:r>
     </w:p>
     <w:p>
-      <w:pPr>
-        <w:pStyle w:val="Ttulo1"/>
-      </w:pPr>
-      <w:bookmarkStart w:id="3" w:name="_Toc86616509"/>
       <w:r>
-        <w:t>Pruebas unitarias</w:t>
-      </w:r>
-      <w:bookmarkEnd w:id="3"/>
-      <w:r>
-        <w:t xml:space="preserve"> </w:t>
+        <w:rPr>
+          <w:noProof/>
+        </w:rPr>
+        <w:drawing>
+          <wp:inline distT="0" distB="0" distL="0" distR="0" wp14:anchorId="37E0116A" wp14:editId="280BDCEE">
+            <wp:extent cx="6124575" cy="3171469"/>
+            <wp:effectExtent l="0" t="0" r="0" b="0"/>
+            <wp:docPr id="5" name="Imagen 5"/>
+            <wp:cNvGraphicFramePr>
+              <a:graphicFrameLocks xmlns:a="http://schemas.openxmlformats.org/drawingml/2006/main" noChangeAspect="1"/>
+            </wp:cNvGraphicFramePr>
+            <a:graphic xmlns:a="http://schemas.openxmlformats.org/drawingml/2006/main">
+              <a:graphicData uri="http://schemas.openxmlformats.org/drawingml/2006/picture">
+                <pic:pic xmlns:pic="http://schemas.openxmlformats.org/drawingml/2006/picture">
+                  <pic:nvPicPr>
+                    <pic:cNvPr id="0" name="Picture 1"/>
+                    <pic:cNvPicPr>
+                      <a:picLocks noChangeAspect="1" noChangeArrowheads="1"/>
+                    </pic:cNvPicPr>
+                  </pic:nvPicPr>
+                  <pic:blipFill>
+                    <a:blip r:embed="rId6" cstate="print">
+                      <a:extLst>
+                        <a:ext uri="{28A0092B-C50C-407E-A947-70E740481C1C}">
+                          <a14:useLocalDpi xmlns:a14="http://schemas.microsoft.com/office/drawing/2010/main" val="0"/>
+                        </a:ext>
+                      </a:extLst>
+                    </a:blip>
+                    <a:srcRect/>
+                    <a:stretch>
+                      <a:fillRect/>
+                    </a:stretch>
+                  </pic:blipFill>
+                  <pic:spPr bwMode="auto">
+                    <a:xfrm>
+                      <a:off x="0" y="0"/>
+                      <a:ext cx="6130025" cy="3174291"/>
+                    </a:xfrm>
+                    <a:prstGeom prst="rect">
+                      <a:avLst/>
+                    </a:prstGeom>
+                    <a:noFill/>
+                    <a:ln>
+                      <a:noFill/>
+                    </a:ln>
+                  </pic:spPr>
+                </pic:pic>
+              </a:graphicData>
+            </a:graphic>
+          </wp:inline>
+        </w:drawing>
       </w:r>
     </w:p>
     <w:p>
       <w:pPr>
         <w:pStyle w:val="Ttulo1"/>
       </w:pPr>
-      <w:bookmarkStart w:id="4" w:name="_Toc86616510"/>
-      <w:r>
-        <w:t>Diagrama de pruebas unitarias</w:t>
-      </w:r>
-      <w:bookmarkEnd w:id="4"/>
-      <w:r>
-        <w:t xml:space="preserve"> </w:t>
-      </w:r>
-    </w:p>
-    <w:p>
-      <w:pPr>
-        <w:pStyle w:val="Ttulo1"/>
-      </w:pPr>
-      <w:bookmarkStart w:id="5" w:name="_Toc86616511"/>
+      <w:bookmarkStart w:id="3" w:name="_Toc86616511"/>
       <w:r>
         <w:t>TAD</w:t>
       </w:r>
-      <w:bookmarkEnd w:id="5"/>
+      <w:bookmarkEnd w:id="3"/>
     </w:p>
     <w:p>
       <w:pPr>
         <w:pStyle w:val="Ttulo2"/>
       </w:pPr>
-      <w:bookmarkStart w:id="6" w:name="_Toc86616512"/>
+      <w:bookmarkStart w:id="4" w:name="_Toc86616512"/>
       <w:r>
         <w:t>TAD de árbol binario</w:t>
       </w:r>
-      <w:bookmarkEnd w:id="6"/>
+      <w:bookmarkEnd w:id="4"/>
       <w:r>
         <w:t xml:space="preserve"> </w:t>
       </w:r>
@@ -2222,6 +2251,7 @@
                 <w:color w:val="000000"/>
                 <w:lang w:val="en-US" w:eastAsia="es-CO"/>
               </w:rPr>
+              <w:lastRenderedPageBreak/>
               <w:t>Operaciones primitivas:</w:t>
             </w:r>
           </w:p>
@@ -2883,7 +2913,6 @@
                 <w:color w:val="000000"/>
                 <w:lang w:eastAsia="es-CO"/>
               </w:rPr>
-              <w:lastRenderedPageBreak/>
               <w:t> </w:t>
             </w:r>
           </w:p>
@@ -3163,6 +3192,7 @@
                 <w:color w:val="000000"/>
                 <w:lang w:eastAsia="es-CO"/>
               </w:rPr>
+              <w:lastRenderedPageBreak/>
               <w:t> </w:t>
             </w:r>
           </w:p>
@@ -3601,7 +3631,6 @@
                 <w:color w:val="000000"/>
                 <w:lang w:eastAsia="es-CO"/>
               </w:rPr>
-              <w:lastRenderedPageBreak/>
               <w:t>“Añade un nodo al árbol binario”</w:t>
             </w:r>
           </w:p>
@@ -3897,6 +3926,7 @@
                 <w:color w:val="000000"/>
                 <w:lang w:eastAsia="es-CO"/>
               </w:rPr>
+              <w:lastRenderedPageBreak/>
               <w:t>delete</w:t>
             </w:r>
             <w:r>
@@ -4301,7 +4331,6 @@
                 <w:color w:val="000000"/>
                 <w:lang w:eastAsia="es-CO"/>
               </w:rPr>
-              <w:lastRenderedPageBreak/>
               <w:t>{ post: </w:t>
             </w:r>
             <w:r>
@@ -4361,11 +4390,11 @@
       <w:pPr>
         <w:pStyle w:val="Ttulo2"/>
       </w:pPr>
-      <w:bookmarkStart w:id="7" w:name="_Toc86616513"/>
+      <w:bookmarkStart w:id="5" w:name="_Toc86616513"/>
       <w:r>
         <w:t>TAD de Nodo</w:t>
       </w:r>
-      <w:bookmarkEnd w:id="7"/>
+      <w:bookmarkEnd w:id="5"/>
       <w:r>
         <w:t xml:space="preserve"> </w:t>
       </w:r>
@@ -4682,6 +4711,7 @@
                 <w:color w:val="000000"/>
                 <w:lang w:eastAsia="es-CO"/>
               </w:rPr>
+              <w:lastRenderedPageBreak/>
               <w:t>Operaciones primitivas:</w:t>
             </w:r>
           </w:p>
@@ -5593,7 +5623,6 @@
                 <w:color w:val="000000"/>
                 <w:lang w:eastAsia="es-CO"/>
               </w:rPr>
-              <w:lastRenderedPageBreak/>
               <w:t>{ pre: }</w:t>
             </w:r>
           </w:p>
@@ -5881,6 +5910,7 @@
                 <w:color w:val="000000"/>
                 <w:lang w:eastAsia="es-CO"/>
               </w:rPr>
+              <w:lastRenderedPageBreak/>
               <w:t>setVal</w:t>
             </w:r>
             <w:proofErr w:type="spellEnd"/>
@@ -6478,7 +6508,6 @@
                 <w:color w:val="000000"/>
                 <w:lang w:eastAsia="es-CO"/>
               </w:rPr>
-              <w:lastRenderedPageBreak/>
               <w:t>getRight</w:t>
             </w:r>
             <w:proofErr w:type="spellEnd"/>
@@ -7489,7 +7518,6 @@
                 <w:color w:val="000000"/>
                 <w:lang w:eastAsia="es-CO"/>
               </w:rPr>
-              <w:lastRenderedPageBreak/>
               <w:t xml:space="preserve">{ pre: </w:t>
             </w:r>
             <w:r>
@@ -7815,6 +7843,7 @@
                 <w:color w:val="000000"/>
                 <w:lang w:eastAsia="es-CO"/>
               </w:rPr>
+              <w:lastRenderedPageBreak/>
               <w:t>compareTo</w:t>
             </w:r>
             <w:proofErr w:type="spellEnd"/>
@@ -7988,14 +8017,11 @@
       <w:pPr>
         <w:pStyle w:val="Ttulo2"/>
       </w:pPr>
-      <w:bookmarkStart w:id="8" w:name="_Toc86616514"/>
+      <w:bookmarkStart w:id="6" w:name="_Toc86616514"/>
       <w:r>
-        <w:t xml:space="preserve">TAD de árbol </w:t>
+        <w:t>TAD de árbol rojo-negro</w:t>
       </w:r>
-      <w:r>
-        <w:t>rojo-negro</w:t>
-      </w:r>
-      <w:bookmarkEnd w:id="8"/>
+      <w:bookmarkEnd w:id="6"/>
     </w:p>
     <w:tbl>
       <w:tblPr>
@@ -8306,16 +8332,15 @@
               <w:rPr>
                 <w:rFonts w:ascii="Arial" w:eastAsia="Times New Roman" w:hAnsi="Arial" w:cs="Arial"/>
                 <w:color w:val="000000"/>
-                <w:lang w:val="en-US" w:eastAsia="es-CO"/>
-              </w:rPr>
-            </w:pPr>
-            <w:r>
-              <w:rPr>
-                <w:rFonts w:ascii="Arial" w:eastAsia="Times New Roman" w:hAnsi="Arial" w:cs="Arial"/>
-                <w:color w:val="000000"/>
-                <w:lang w:val="en-US" w:eastAsia="es-CO"/>
-              </w:rPr>
-              <w:lastRenderedPageBreak/>
+                <w:lang w:eastAsia="es-CO"/>
+              </w:rPr>
+            </w:pPr>
+            <w:r>
+              <w:rPr>
+                <w:rFonts w:ascii="Arial" w:eastAsia="Times New Roman" w:hAnsi="Arial" w:cs="Arial"/>
+                <w:color w:val="000000"/>
+                <w:lang w:eastAsia="es-CO"/>
+              </w:rPr>
               <w:t>Operaciones primitivas:</w:t>
             </w:r>
           </w:p>
@@ -8326,7 +8351,7 @@
                 <w:rFonts w:ascii="Times New Roman" w:eastAsia="Times New Roman" w:hAnsi="Times New Roman" w:cs="Times New Roman"/>
                 <w:sz w:val="24"/>
                 <w:szCs w:val="24"/>
-                <w:lang w:val="en-US" w:eastAsia="es-CO"/>
+                <w:lang w:eastAsia="es-CO"/>
               </w:rPr>
             </w:pPr>
             <w:r>
@@ -8335,7 +8360,7 @@
                 <w:color w:val="000000"/>
                 <w:sz w:val="14"/>
                 <w:szCs w:val="14"/>
-                <w:lang w:val="en-US" w:eastAsia="es-CO"/>
+                <w:lang w:eastAsia="es-CO"/>
               </w:rPr>
               <w:t xml:space="preserve"> </w:t>
             </w:r>
@@ -8343,7 +8368,7 @@
               <w:rPr>
                 <w:rFonts w:ascii="Arial" w:eastAsia="Times New Roman" w:hAnsi="Arial" w:cs="Arial"/>
                 <w:color w:val="000000"/>
-                <w:lang w:val="en-US" w:eastAsia="es-CO"/>
+                <w:lang w:eastAsia="es-CO"/>
               </w:rPr>
               <w:t>RedBlackTree</w:t>
             </w:r>
@@ -8353,7 +8378,7 @@
                 <w:color w:val="000000"/>
                 <w:sz w:val="14"/>
                 <w:szCs w:val="14"/>
-                <w:lang w:val="en-US" w:eastAsia="es-CO"/>
+                <w:lang w:eastAsia="es-CO"/>
               </w:rPr>
               <w:t xml:space="preserve">   </w:t>
             </w:r>
@@ -8366,14 +8391,14 @@
                 <w:rFonts w:ascii="Times New Roman" w:eastAsia="Times New Roman" w:hAnsi="Times New Roman" w:cs="Times New Roman"/>
                 <w:sz w:val="24"/>
                 <w:szCs w:val="24"/>
-                <w:lang w:val="en-US" w:eastAsia="es-CO"/>
-              </w:rPr>
-            </w:pPr>
-            <w:r>
-              <w:rPr>
-                <w:rFonts w:ascii="Arial" w:eastAsia="Times New Roman" w:hAnsi="Arial" w:cs="Arial"/>
-                <w:color w:val="000000"/>
-                <w:lang w:val="en-US" w:eastAsia="es-CO"/>
+                <w:lang w:eastAsia="es-CO"/>
+              </w:rPr>
+            </w:pPr>
+            <w:r>
+              <w:rPr>
+                <w:rFonts w:ascii="Arial" w:eastAsia="Times New Roman" w:hAnsi="Arial" w:cs="Arial"/>
+                <w:color w:val="000000"/>
+                <w:lang w:eastAsia="es-CO"/>
               </w:rPr>
               <w:t>·</w:t>
             </w:r>
@@ -8383,7 +8408,7 @@
                 <w:color w:val="000000"/>
                 <w:sz w:val="14"/>
                 <w:szCs w:val="14"/>
-                <w:lang w:val="en-US" w:eastAsia="es-CO"/>
+                <w:lang w:eastAsia="es-CO"/>
               </w:rPr>
               <w:t xml:space="preserve">         </w:t>
             </w:r>
@@ -8391,7 +8416,7 @@
               <w:rPr>
                 <w:rFonts w:ascii="Arial" w:eastAsia="Times New Roman" w:hAnsi="Arial" w:cs="Arial"/>
                 <w:color w:val="000000"/>
-                <w:lang w:val="en-US" w:eastAsia="es-CO"/>
+                <w:lang w:eastAsia="es-CO"/>
               </w:rPr>
               <w:t xml:space="preserve">getRoot    null -&gt; </w:t>
             </w:r>
@@ -8399,7 +8424,7 @@
               <w:rPr>
                 <w:rFonts w:ascii="Arial" w:eastAsia="Times New Roman" w:hAnsi="Arial" w:cs="Arial"/>
                 <w:color w:val="000000"/>
-                <w:lang w:val="en-US" w:eastAsia="es-CO"/>
+                <w:lang w:eastAsia="es-CO"/>
               </w:rPr>
               <w:t>RB</w:t>
             </w:r>
@@ -8407,7 +8432,7 @@
               <w:rPr>
                 <w:rFonts w:ascii="Arial" w:eastAsia="Times New Roman" w:hAnsi="Arial" w:cs="Arial"/>
                 <w:color w:val="000000"/>
-                <w:lang w:val="en-US" w:eastAsia="es-CO"/>
+                <w:lang w:eastAsia="es-CO"/>
               </w:rPr>
               <w:t>Node&lt;T,E&gt;</w:t>
             </w:r>
@@ -8556,14 +8581,7 @@
                 <w:rFonts w:ascii="Arial" w:eastAsia="Times New Roman" w:hAnsi="Arial" w:cs="Arial"/>
                 <w:lang w:val="en-US" w:eastAsia="es-CO"/>
               </w:rPr>
-              <w:t>rightRotate</w:t>
-            </w:r>
-            <w:r>
-              <w:rPr>
-                <w:rFonts w:ascii="Arial" w:eastAsia="Times New Roman" w:hAnsi="Arial" w:cs="Arial"/>
-                <w:lang w:val="en-US" w:eastAsia="es-CO"/>
-              </w:rPr>
-              <w:t xml:space="preserve"> RBNode&lt;T,E&gt; -&gt; null</w:t>
+              <w:t>rightRotate RBNode&lt;T,E&gt; -&gt; null</w:t>
             </w:r>
           </w:p>
           <w:p>
@@ -8571,22 +8589,15 @@
               <w:spacing w:before="240" w:after="0" w:line="240" w:lineRule="auto"/>
               <w:rPr>
                 <w:rFonts w:ascii="Arial" w:eastAsia="Times New Roman" w:hAnsi="Arial" w:cs="Arial"/>
-                <w:lang w:eastAsia="es-CO"/>
-              </w:rPr>
-            </w:pPr>
-            <w:r>
-              <w:rPr>
-                <w:rFonts w:ascii="Arial" w:eastAsia="Times New Roman" w:hAnsi="Arial" w:cs="Arial"/>
-                <w:lang w:eastAsia="es-CO"/>
-              </w:rPr>
-              <w:t>delete  RBNo</w:t>
-            </w:r>
-            <w:r>
-              <w:rPr>
-                <w:rFonts w:ascii="Arial" w:eastAsia="Times New Roman" w:hAnsi="Arial" w:cs="Arial"/>
-                <w:lang w:eastAsia="es-CO"/>
-              </w:rPr>
-              <w:t>de&lt;T,E&gt; -&gt; null</w:t>
+                <w:lang w:val="en-US" w:eastAsia="es-CO"/>
+              </w:rPr>
+            </w:pPr>
+            <w:r>
+              <w:rPr>
+                <w:rFonts w:ascii="Arial" w:eastAsia="Times New Roman" w:hAnsi="Arial" w:cs="Arial"/>
+                <w:lang w:val="en-US" w:eastAsia="es-CO"/>
+              </w:rPr>
+              <w:t>delete  RBNode&lt;T,E&gt; -&gt; null</w:t>
             </w:r>
           </w:p>
           <w:p>
@@ -8594,13 +8605,13 @@
               <w:spacing w:before="240" w:after="0" w:line="240" w:lineRule="auto"/>
               <w:rPr>
                 <w:rFonts w:ascii="Arial" w:eastAsia="Times New Roman" w:hAnsi="Arial" w:cs="Arial"/>
-                <w:lang w:eastAsia="es-CO"/>
-              </w:rPr>
-            </w:pPr>
-            <w:r>
-              <w:rPr>
-                <w:rFonts w:ascii="Arial" w:eastAsia="Times New Roman" w:hAnsi="Arial" w:cs="Arial"/>
-                <w:lang w:eastAsia="es-CO"/>
+                <w:lang w:val="en-US" w:eastAsia="es-CO"/>
+              </w:rPr>
+            </w:pPr>
+            <w:r>
+              <w:rPr>
+                <w:rFonts w:ascii="Arial" w:eastAsia="Times New Roman" w:hAnsi="Arial" w:cs="Arial"/>
+                <w:lang w:val="en-US" w:eastAsia="es-CO"/>
               </w:rPr>
               <w:t>calculateBlackHeight null -&gt; null</w:t>
             </w:r>
@@ -8612,14 +8623,14 @@
               <w:rPr>
                 <w:rFonts w:ascii="Arial" w:eastAsia="Times New Roman" w:hAnsi="Arial" w:cs="Arial"/>
                 <w:color w:val="000000"/>
-                <w:lang w:eastAsia="es-CO"/>
-              </w:rPr>
-            </w:pPr>
-            <w:r>
-              <w:rPr>
-                <w:rFonts w:ascii="Arial" w:eastAsia="Times New Roman" w:hAnsi="Arial" w:cs="Arial"/>
-                <w:color w:val="000000"/>
-                <w:lang w:eastAsia="es-CO"/>
+                <w:lang w:val="en-US" w:eastAsia="es-CO"/>
+              </w:rPr>
+            </w:pPr>
+            <w:r>
+              <w:rPr>
+                <w:rFonts w:ascii="Arial" w:eastAsia="Times New Roman" w:hAnsi="Arial" w:cs="Arial"/>
+                <w:color w:val="000000"/>
+                <w:lang w:val="en-US" w:eastAsia="es-CO"/>
               </w:rPr>
               <w:t>·</w:t>
             </w:r>
@@ -8629,7 +8640,7 @@
                 <w:color w:val="000000"/>
                 <w:sz w:val="14"/>
                 <w:szCs w:val="14"/>
-                <w:lang w:eastAsia="es-CO"/>
+                <w:lang w:val="en-US" w:eastAsia="es-CO"/>
               </w:rPr>
               <w:t xml:space="preserve">         </w:t>
             </w:r>
@@ -8637,7 +8648,7 @@
               <w:rPr>
                 <w:rFonts w:ascii="Arial" w:eastAsia="Times New Roman" w:hAnsi="Arial" w:cs="Arial"/>
                 <w:color w:val="000000"/>
-                <w:lang w:eastAsia="es-CO"/>
+                <w:lang w:val="en-US" w:eastAsia="es-CO"/>
               </w:rPr>
               <w:t>insert</w:t>
             </w:r>
@@ -8645,7 +8656,7 @@
               <w:rPr>
                 <w:rFonts w:ascii="Arial" w:eastAsia="Times New Roman" w:hAnsi="Arial" w:cs="Arial"/>
                 <w:color w:val="000000"/>
-                <w:lang w:eastAsia="es-CO"/>
+                <w:lang w:val="en-US" w:eastAsia="es-CO"/>
               </w:rPr>
               <w:tab/>
               <w:t>T,E -&gt; null</w:t>
@@ -8694,6 +8705,7 @@
                 <w:color w:val="000000"/>
                 <w:lang w:val="en-US" w:eastAsia="es-CO"/>
               </w:rPr>
+              <w:lastRenderedPageBreak/>
               <w:t xml:space="preserve">     propertyTwo null -&gt; boolean</w:t>
             </w:r>
           </w:p>
@@ -8713,55 +8725,7 @@
                 <w:color w:val="000000"/>
                 <w:lang w:val="en-US" w:eastAsia="es-CO"/>
               </w:rPr>
-              <w:t xml:space="preserve">     </w:t>
-            </w:r>
-            <w:r>
-              <w:rPr>
-                <w:rFonts w:ascii="Arial" w:eastAsia="Times New Roman" w:hAnsi="Arial" w:cs="Arial"/>
-                <w:color w:val="000000"/>
-                <w:lang w:val="en-US" w:eastAsia="es-CO"/>
-              </w:rPr>
-              <w:t>property</w:t>
-            </w:r>
-            <w:r>
-              <w:rPr>
-                <w:rFonts w:ascii="Arial" w:eastAsia="Times New Roman" w:hAnsi="Arial" w:cs="Arial"/>
-                <w:color w:val="000000"/>
-                <w:lang w:val="en-US" w:eastAsia="es-CO"/>
-              </w:rPr>
-              <w:t>Four</w:t>
-            </w:r>
-            <w:r>
-              <w:rPr>
-                <w:rFonts w:ascii="Arial" w:eastAsia="Times New Roman" w:hAnsi="Arial" w:cs="Arial"/>
-                <w:color w:val="000000"/>
-                <w:lang w:val="en-US" w:eastAsia="es-CO"/>
-              </w:rPr>
-              <w:t xml:space="preserve"> </w:t>
-            </w:r>
-            <w:r>
-              <w:rPr>
-                <w:rFonts w:ascii="Arial" w:eastAsia="Times New Roman" w:hAnsi="Arial" w:cs="Arial"/>
-                <w:color w:val="000000"/>
-                <w:lang w:val="en-US" w:eastAsia="es-CO"/>
-              </w:rPr>
-              <w:t>RBNode&lt;T,E&gt;</w:t>
-            </w:r>
-            <w:r>
-              <w:rPr>
-                <w:rFonts w:ascii="Arial" w:eastAsia="Times New Roman" w:hAnsi="Arial" w:cs="Arial"/>
-                <w:color w:val="000000"/>
-                <w:lang w:val="en-US" w:eastAsia="es-CO"/>
-              </w:rPr>
-              <w:t xml:space="preserve"> -&gt; </w:t>
-            </w:r>
-            <w:r>
-              <w:rPr>
-                <w:rFonts w:ascii="Arial" w:eastAsia="Times New Roman" w:hAnsi="Arial" w:cs="Arial"/>
-                <w:color w:val="000000"/>
-                <w:lang w:val="en-US" w:eastAsia="es-CO"/>
-              </w:rPr>
-              <w:t>boolean</w:t>
+              <w:t xml:space="preserve">     propertyFour RBNode&lt;T,E&gt; -&gt; boolean</w:t>
             </w:r>
           </w:p>
           <w:p>
@@ -8780,31 +8744,7 @@
                 <w:color w:val="000000"/>
                 <w:lang w:val="en-US" w:eastAsia="es-CO"/>
               </w:rPr>
-              <w:t xml:space="preserve">     inOrder</w:t>
-            </w:r>
-            <w:r>
-              <w:rPr>
-                <w:rFonts w:ascii="Arial" w:eastAsia="Times New Roman" w:hAnsi="Arial" w:cs="Arial"/>
-                <w:color w:val="000000"/>
-                <w:lang w:val="en-US" w:eastAsia="es-CO"/>
-              </w:rPr>
-              <w:t xml:space="preserve"> null -&gt; </w:t>
-            </w:r>
-            <w:r>
-              <w:rPr>
-                <w:rFonts w:ascii="Arial" w:eastAsia="Times New Roman" w:hAnsi="Arial" w:cs="Arial"/>
-                <w:color w:val="000000"/>
-                <w:lang w:val="en-US" w:eastAsia="es-CO"/>
-              </w:rPr>
-              <w:t>b</w:t>
-            </w:r>
-            <w:r>
-              <w:rPr>
-                <w:rFonts w:ascii="Arial" w:eastAsia="Times New Roman" w:hAnsi="Arial" w:cs="Arial"/>
-                <w:color w:val="000000"/>
-                <w:lang w:val="en-US" w:eastAsia="es-CO"/>
-              </w:rPr>
-              <w:t>oolean</w:t>
+              <w:t xml:space="preserve">     inOrder null -&gt; boolean</w:t>
             </w:r>
           </w:p>
           <w:p>
@@ -8823,55 +8763,7 @@
                 <w:color w:val="000000"/>
                 <w:lang w:val="en-US" w:eastAsia="es-CO"/>
               </w:rPr>
-              <w:t xml:space="preserve">     </w:t>
-            </w:r>
-            <w:r>
-              <w:rPr>
-                <w:rFonts w:ascii="Arial" w:eastAsia="Times New Roman" w:hAnsi="Arial" w:cs="Arial"/>
-                <w:color w:val="000000"/>
-                <w:lang w:val="en-US" w:eastAsia="es-CO"/>
-              </w:rPr>
-              <w:t>property</w:t>
-            </w:r>
-            <w:r>
-              <w:rPr>
-                <w:rFonts w:ascii="Arial" w:eastAsia="Times New Roman" w:hAnsi="Arial" w:cs="Arial"/>
-                <w:color w:val="000000"/>
-                <w:lang w:val="en-US" w:eastAsia="es-CO"/>
-              </w:rPr>
-              <w:t>Five</w:t>
-            </w:r>
-            <w:r>
-              <w:rPr>
-                <w:rFonts w:ascii="Arial" w:eastAsia="Times New Roman" w:hAnsi="Arial" w:cs="Arial"/>
-                <w:color w:val="000000"/>
-                <w:lang w:val="en-US" w:eastAsia="es-CO"/>
-              </w:rPr>
-              <w:t xml:space="preserve"> </w:t>
-            </w:r>
-            <w:r>
-              <w:rPr>
-                <w:rFonts w:ascii="Arial" w:eastAsia="Times New Roman" w:hAnsi="Arial" w:cs="Arial"/>
-                <w:color w:val="000000"/>
-                <w:lang w:val="en-US" w:eastAsia="es-CO"/>
-              </w:rPr>
-              <w:t>RBNode&lt;T,E&gt;</w:t>
-            </w:r>
-            <w:r>
-              <w:rPr>
-                <w:rFonts w:ascii="Arial" w:eastAsia="Times New Roman" w:hAnsi="Arial" w:cs="Arial"/>
-                <w:color w:val="000000"/>
-                <w:lang w:val="en-US" w:eastAsia="es-CO"/>
-              </w:rPr>
-              <w:t xml:space="preserve"> -&gt; </w:t>
-            </w:r>
-            <w:r>
-              <w:rPr>
-                <w:rFonts w:ascii="Arial" w:eastAsia="Times New Roman" w:hAnsi="Arial" w:cs="Arial"/>
-                <w:color w:val="000000"/>
-                <w:lang w:val="en-US" w:eastAsia="es-CO"/>
-              </w:rPr>
-              <w:t>Boolean</w:t>
+              <w:t xml:space="preserve">     propertyFive RBNode&lt;T,E&gt; -&gt; Boolean</w:t>
             </w:r>
           </w:p>
           <w:p>
@@ -8881,24 +8773,16 @@
               <w:rPr>
                 <w:rFonts w:ascii="Arial" w:eastAsia="Times New Roman" w:hAnsi="Arial" w:cs="Arial"/>
                 <w:color w:val="000000"/>
-                <w:lang w:eastAsia="es-CO"/>
-              </w:rPr>
-            </w:pPr>
-            <w:r>
-              <w:rPr>
-                <w:rFonts w:ascii="Arial" w:eastAsia="Times New Roman" w:hAnsi="Arial" w:cs="Arial"/>
-                <w:color w:val="000000"/>
-                <w:lang w:eastAsia="es-CO"/>
-              </w:rPr>
-              <w:t xml:space="preserve">     inse</w:t>
-            </w:r>
-            <w:r>
-              <w:rPr>
-                <w:rFonts w:ascii="Arial" w:eastAsia="Times New Roman" w:hAnsi="Arial" w:cs="Arial"/>
-                <w:color w:val="000000"/>
-                <w:lang w:eastAsia="es-CO"/>
-              </w:rPr>
-              <w:t>rtFixup(RBNode&lt;T,E&gt; -&gt; null</w:t>
+                <w:lang w:val="en-US" w:eastAsia="es-CO"/>
+              </w:rPr>
+            </w:pPr>
+            <w:r>
+              <w:rPr>
+                <w:rFonts w:ascii="Arial" w:eastAsia="Times New Roman" w:hAnsi="Arial" w:cs="Arial"/>
+                <w:color w:val="000000"/>
+                <w:lang w:val="en-US" w:eastAsia="es-CO"/>
+              </w:rPr>
+              <w:t xml:space="preserve">     insertFixup(RBNode&lt;T,E&gt; -&gt; null</w:t>
             </w:r>
           </w:p>
           <w:p>
@@ -8908,32 +8792,16 @@
               <w:rPr>
                 <w:rFonts w:ascii="Arial" w:eastAsia="Times New Roman" w:hAnsi="Arial" w:cs="Arial"/>
                 <w:color w:val="000000"/>
-                <w:lang w:eastAsia="es-CO"/>
-              </w:rPr>
-            </w:pPr>
-            <w:r>
-              <w:rPr>
-                <w:rFonts w:ascii="Arial" w:eastAsia="Times New Roman" w:hAnsi="Arial" w:cs="Arial"/>
-                <w:color w:val="000000"/>
-                <w:lang w:eastAsia="es-CO"/>
-              </w:rPr>
-              <w:t xml:space="preserve">     </w:t>
-            </w:r>
-            <w:r>
-              <w:rPr>
-                <w:rFonts w:ascii="Arial" w:eastAsia="Times New Roman" w:hAnsi="Arial" w:cs="Arial"/>
-                <w:color w:val="000000"/>
-                <w:lang w:eastAsia="es-CO"/>
-              </w:rPr>
-              <w:t>inse</w:t>
-            </w:r>
-            <w:r>
-              <w:rPr>
-                <w:rFonts w:ascii="Arial" w:eastAsia="Times New Roman" w:hAnsi="Arial" w:cs="Arial"/>
-                <w:color w:val="000000"/>
-                <w:lang w:eastAsia="es-CO"/>
-              </w:rPr>
-              <w:t>rtFixup(RBNode&lt;T,E&gt; -&gt; null</w:t>
+                <w:lang w:val="en-US" w:eastAsia="es-CO"/>
+              </w:rPr>
+            </w:pPr>
+            <w:r>
+              <w:rPr>
+                <w:rFonts w:ascii="Arial" w:eastAsia="Times New Roman" w:hAnsi="Arial" w:cs="Arial"/>
+                <w:color w:val="000000"/>
+                <w:lang w:val="en-US" w:eastAsia="es-CO"/>
+              </w:rPr>
+              <w:t xml:space="preserve">     insertFixup(RBNode&lt;T,E&gt; -&gt; null</w:t>
             </w:r>
           </w:p>
           <w:p>
@@ -8943,14 +8811,14 @@
                 <w:rFonts w:ascii="Times New Roman" w:eastAsia="Times New Roman" w:hAnsi="Times New Roman" w:cs="Times New Roman"/>
                 <w:sz w:val="24"/>
                 <w:szCs w:val="24"/>
-                <w:lang w:eastAsia="es-CO"/>
-              </w:rPr>
-            </w:pPr>
-            <w:r>
-              <w:rPr>
-                <w:rFonts w:ascii="Arial" w:eastAsia="Times New Roman" w:hAnsi="Arial" w:cs="Arial"/>
-                <w:color w:val="000000"/>
-                <w:lang w:eastAsia="es-CO"/>
+                <w:lang w:val="en-US" w:eastAsia="es-CO"/>
+              </w:rPr>
+            </w:pPr>
+            <w:r>
+              <w:rPr>
+                <w:rFonts w:ascii="Arial" w:eastAsia="Times New Roman" w:hAnsi="Arial" w:cs="Arial"/>
+                <w:color w:val="000000"/>
+                <w:lang w:val="en-US" w:eastAsia="es-CO"/>
               </w:rPr>
               <w:t>search</w:t>
             </w:r>
@@ -8958,7 +8826,7 @@
               <w:rPr>
                 <w:rFonts w:ascii="Arial" w:eastAsia="Times New Roman" w:hAnsi="Arial" w:cs="Arial"/>
                 <w:color w:val="000000"/>
-                <w:lang w:eastAsia="es-CO"/>
+                <w:lang w:val="en-US" w:eastAsia="es-CO"/>
               </w:rPr>
               <w:tab/>
               <w:t xml:space="preserve"> T,E -&gt; Node&lt;T,E&gt;</w:t>
@@ -9110,7 +8978,6 @@
                 <w:color w:val="000000"/>
                 <w:lang w:eastAsia="es-CO"/>
               </w:rPr>
-              <w:lastRenderedPageBreak/>
               <w:t>RedBlackTree</w:t>
             </w:r>
             <w:r>
@@ -9517,6 +9384,7 @@
                 <w:color w:val="000000"/>
                 <w:lang w:eastAsia="es-CO"/>
               </w:rPr>
+              <w:lastRenderedPageBreak/>
               <w:t> </w:t>
             </w:r>
           </w:p>
@@ -9732,15 +9600,7 @@
                 <w:color w:val="000000"/>
                 <w:lang w:val="en-US" w:eastAsia="es-CO"/>
               </w:rPr>
-              <w:t>rotateLeft</w:t>
-            </w:r>
-            <w:r>
-              <w:rPr>
-                <w:rFonts w:ascii="Arial" w:eastAsia="Times New Roman" w:hAnsi="Arial" w:cs="Arial"/>
-                <w:color w:val="000000"/>
-                <w:lang w:val="en-US" w:eastAsia="es-CO"/>
-              </w:rPr>
-              <w:t>(</w:t>
+              <w:t>rotateLeft(</w:t>
             </w:r>
             <w:r>
               <w:rPr>
@@ -9783,15 +9643,7 @@
                 <w:color w:val="000000"/>
                 <w:lang w:eastAsia="es-CO"/>
               </w:rPr>
-              <w:t>Hace una rotación hacia la izquierda</w:t>
-            </w:r>
-            <w:r>
-              <w:rPr>
-                <w:rFonts w:ascii="Arial" w:eastAsia="Times New Roman" w:hAnsi="Arial" w:cs="Arial"/>
-                <w:color w:val="000000"/>
-                <w:lang w:eastAsia="es-CO"/>
-              </w:rPr>
-              <w:t>.</w:t>
+              <w:t>Hace una rotación hacia la izquierda.</w:t>
             </w:r>
             <w:r>
               <w:rPr>
@@ -9898,7 +9750,6 @@
                 <w:color w:val="000000"/>
                 <w:lang w:val="en-US" w:eastAsia="es-CO"/>
               </w:rPr>
-              <w:lastRenderedPageBreak/>
               <w:t>rotateRight</w:t>
             </w:r>
             <w:proofErr w:type="spellEnd"/>
@@ -10231,15 +10082,7 @@
                 <w:color w:val="000000"/>
                 <w:lang w:val="en-US" w:eastAsia="es-CO"/>
               </w:rPr>
-              <w:t>rightRotate</w:t>
-            </w:r>
-            <w:r>
-              <w:rPr>
-                <w:rFonts w:ascii="Arial" w:eastAsia="Times New Roman" w:hAnsi="Arial" w:cs="Arial"/>
-                <w:color w:val="000000"/>
-                <w:lang w:val="en-US" w:eastAsia="es-CO"/>
-              </w:rPr>
-              <w:t>(</w:t>
+              <w:t>rightRotate(</w:t>
             </w:r>
             <w:r>
               <w:rPr>
@@ -10282,23 +10125,7 @@
                 <w:color w:val="000000"/>
                 <w:lang w:eastAsia="es-CO"/>
               </w:rPr>
-              <w:t xml:space="preserve">Hace una rotación hacia la </w:t>
-            </w:r>
-            <w:r>
-              <w:rPr>
-                <w:rFonts w:ascii="Arial" w:eastAsia="Times New Roman" w:hAnsi="Arial" w:cs="Arial"/>
-                <w:color w:val="000000"/>
-                <w:lang w:eastAsia="es-CO"/>
-              </w:rPr>
-              <w:t>derecha</w:t>
-            </w:r>
-            <w:r>
-              <w:rPr>
-                <w:rFonts w:ascii="Arial" w:eastAsia="Times New Roman" w:hAnsi="Arial" w:cs="Arial"/>
-                <w:color w:val="000000"/>
-                <w:lang w:eastAsia="es-CO"/>
-              </w:rPr>
-              <w:t>.</w:t>
+              <w:t>Hace una rotación hacia la derecha.</w:t>
             </w:r>
             <w:r>
               <w:rPr>
@@ -10359,15 +10186,7 @@
                 <w:color w:val="000000"/>
                 <w:lang w:eastAsia="es-CO"/>
               </w:rPr>
-              <w:t xml:space="preserve">Rotación hacia la </w:t>
-            </w:r>
-            <w:r>
-              <w:rPr>
-                <w:rFonts w:ascii="Arial" w:eastAsia="Times New Roman" w:hAnsi="Arial" w:cs="Arial"/>
-                <w:color w:val="000000"/>
-                <w:lang w:eastAsia="es-CO"/>
-              </w:rPr>
-              <w:t>derecha</w:t>
+              <w:t>Rotación hacia la derecha</w:t>
             </w:r>
             <w:r>
               <w:rPr>
@@ -10411,23 +10230,8 @@
                 <w:color w:val="000000"/>
                 <w:lang w:eastAsia="es-CO"/>
               </w:rPr>
-              <w:t>delete</w:t>
-            </w:r>
-            <w:r>
-              <w:rPr>
-                <w:rFonts w:ascii="Arial" w:eastAsia="Times New Roman" w:hAnsi="Arial" w:cs="Arial"/>
-                <w:color w:val="000000"/>
-                <w:lang w:eastAsia="es-CO"/>
-              </w:rPr>
-              <w:t>(</w:t>
-            </w:r>
-            <w:r>
-              <w:rPr>
-                <w:rFonts w:ascii="Arial" w:eastAsia="Times New Roman" w:hAnsi="Arial" w:cs="Arial"/>
-                <w:color w:val="000000"/>
-                <w:lang w:eastAsia="es-CO"/>
-              </w:rPr>
-              <w:t xml:space="preserve">RBNode&lt;T,E,&gt; </w:t>
+              <w:lastRenderedPageBreak/>
+              <w:t xml:space="preserve">delete(RBNode&lt;T,E,&gt; </w:t>
             </w:r>
             <w:proofErr w:type="spellStart"/>
             <w:r>
@@ -11326,14 +11130,7 @@
         <w:pStyle w:val="Ttulo2"/>
       </w:pPr>
       <w:r>
-        <w:lastRenderedPageBreak/>
-        <w:t>TAD de Nodo</w:t>
-      </w:r>
-      <w:r>
-        <w:t xml:space="preserve"> Rojo-Negro</w:t>
-      </w:r>
-      <w:r>
-        <w:t xml:space="preserve"> </w:t>
+        <w:t xml:space="preserve">TAD de Nodo Rojo-Negro </w:t>
       </w:r>
     </w:p>
     <w:p/>
@@ -11407,15 +11204,7 @@
                 <w:color w:val="000000"/>
                 <w:lang w:eastAsia="es-CO"/>
               </w:rPr>
-              <w:t>RB</w:t>
-            </w:r>
-            <w:r>
-              <w:rPr>
-                <w:rFonts w:ascii="Arial" w:eastAsia="Times New Roman" w:hAnsi="Arial" w:cs="Arial"/>
-                <w:color w:val="000000"/>
-                <w:lang w:eastAsia="es-CO"/>
-              </w:rPr>
-              <w:t>Node</w:t>
+              <w:t>RBNode</w:t>
             </w:r>
           </w:p>
         </w:tc>
@@ -11470,14 +11259,7 @@
                 <w:rFonts w:ascii="Arial" w:eastAsia="Times New Roman" w:hAnsi="Arial" w:cs="Arial"/>
                 <w:lang w:val="en-US" w:eastAsia="es-CO"/>
               </w:rPr>
-              <w:t xml:space="preserve">color = Color, </w:t>
-            </w:r>
-            <w:r>
-              <w:rPr>
-                <w:rFonts w:ascii="Arial" w:eastAsia="Times New Roman" w:hAnsi="Arial" w:cs="Arial"/>
-                <w:lang w:val="en-US" w:eastAsia="es-CO"/>
-              </w:rPr>
-              <w:t xml:space="preserve">player = E, </w:t>
+              <w:t xml:space="preserve">color = Color, player = E, </w:t>
             </w:r>
             <w:proofErr w:type="spellStart"/>
             <w:r>
@@ -11493,49 +11275,7 @@
                 <w:rFonts w:ascii="Arial" w:eastAsia="Times New Roman" w:hAnsi="Arial" w:cs="Arial"/>
                 <w:lang w:val="en-US" w:eastAsia="es-CO"/>
               </w:rPr>
-              <w:t>=T, left=</w:t>
-            </w:r>
-            <w:r>
-              <w:rPr>
-                <w:rFonts w:ascii="Arial" w:eastAsia="Times New Roman" w:hAnsi="Arial" w:cs="Arial"/>
-                <w:lang w:val="en-US" w:eastAsia="es-CO"/>
-              </w:rPr>
-              <w:t>RB</w:t>
-            </w:r>
-            <w:r>
-              <w:rPr>
-                <w:rFonts w:ascii="Arial" w:eastAsia="Times New Roman" w:hAnsi="Arial" w:cs="Arial"/>
-                <w:lang w:val="en-US" w:eastAsia="es-CO"/>
-              </w:rPr>
-              <w:t>Node&lt;T,E&gt;, right=</w:t>
-            </w:r>
-            <w:r>
-              <w:rPr>
-                <w:rFonts w:ascii="Arial" w:eastAsia="Times New Roman" w:hAnsi="Arial" w:cs="Arial"/>
-                <w:lang w:val="en-US" w:eastAsia="es-CO"/>
-              </w:rPr>
-              <w:t>RB</w:t>
-            </w:r>
-            <w:r>
-              <w:rPr>
-                <w:rFonts w:ascii="Arial" w:eastAsia="Times New Roman" w:hAnsi="Arial" w:cs="Arial"/>
-                <w:lang w:val="en-US" w:eastAsia="es-CO"/>
-              </w:rPr>
-              <w:t>Node &lt;T,E&gt;,parent=</w:t>
-            </w:r>
-            <w:r>
-              <w:rPr>
-                <w:rFonts w:ascii="Arial" w:eastAsia="Times New Roman" w:hAnsi="Arial" w:cs="Arial"/>
-                <w:lang w:val="en-US" w:eastAsia="es-CO"/>
-              </w:rPr>
-              <w:t>RB</w:t>
-            </w:r>
-            <w:r>
-              <w:rPr>
-                <w:rFonts w:ascii="Arial" w:eastAsia="Times New Roman" w:hAnsi="Arial" w:cs="Arial"/>
-                <w:lang w:val="en-US" w:eastAsia="es-CO"/>
-              </w:rPr>
-              <w:t>Node&lt;T,E&gt;</w:t>
+              <w:t>=T, left=RBNode&lt;T,E&gt;, right=RBNode &lt;T,E&gt;,parent=RBNode&lt;T,E&gt;</w:t>
             </w:r>
             <w:r>
               <w:rPr>
@@ -11698,6 +11438,7 @@
                 <w:color w:val="000000"/>
                 <w:lang w:eastAsia="es-CO"/>
               </w:rPr>
+              <w:lastRenderedPageBreak/>
               <w:t>Operaciones primitivas:</w:t>
             </w:r>
           </w:p>
@@ -11707,7 +11448,7 @@
               <w:rPr>
                 <w:rFonts w:ascii="Arial" w:eastAsia="Times New Roman" w:hAnsi="Arial" w:cs="Arial"/>
                 <w:color w:val="000000"/>
-                <w:lang w:val="en-US" w:eastAsia="es-CO"/>
+                <w:lang w:eastAsia="es-CO"/>
               </w:rPr>
             </w:pPr>
             <w:r>
@@ -11716,7 +11457,7 @@
                 <w:color w:val="000000"/>
                 <w:sz w:val="14"/>
                 <w:szCs w:val="14"/>
-                <w:lang w:val="en-US" w:eastAsia="es-CO"/>
+                <w:lang w:eastAsia="es-CO"/>
               </w:rPr>
               <w:t xml:space="preserve"> </w:t>
             </w:r>
@@ -11724,7 +11465,7 @@
               <w:rPr>
                 <w:rFonts w:ascii="Arial" w:eastAsia="Times New Roman" w:hAnsi="Arial" w:cs="Arial"/>
                 <w:color w:val="000000"/>
-                <w:lang w:val="en-US" w:eastAsia="es-CO"/>
+                <w:lang w:eastAsia="es-CO"/>
               </w:rPr>
               <w:t>RBNode</w:t>
             </w:r>
@@ -11732,7 +11473,7 @@
               <w:rPr>
                 <w:rFonts w:ascii="Arial" w:eastAsia="Times New Roman" w:hAnsi="Arial" w:cs="Arial"/>
                 <w:color w:val="000000"/>
-                <w:lang w:val="en-US" w:eastAsia="es-CO"/>
+                <w:lang w:eastAsia="es-CO"/>
               </w:rPr>
               <w:t xml:space="preserve">  </w:t>
             </w:r>
@@ -11740,7 +11481,7 @@
               <w:rPr>
                 <w:rFonts w:ascii="Arial" w:eastAsia="Times New Roman" w:hAnsi="Arial" w:cs="Arial"/>
                 <w:color w:val="000000"/>
-                <w:lang w:val="en-US" w:eastAsia="es-CO"/>
+                <w:lang w:eastAsia="es-CO"/>
               </w:rPr>
               <w:t>T,E</w:t>
             </w:r>
@@ -11748,7 +11489,7 @@
               <w:rPr>
                 <w:rFonts w:ascii="Arial" w:eastAsia="Times New Roman" w:hAnsi="Arial" w:cs="Arial"/>
                 <w:color w:val="000000"/>
-                <w:lang w:val="en-US" w:eastAsia="es-CO"/>
+                <w:lang w:eastAsia="es-CO"/>
               </w:rPr>
               <w:t xml:space="preserve"> -&gt;null</w:t>
             </w:r>
@@ -12656,7 +12397,6 @@
                 <w:color w:val="000000"/>
                 <w:lang w:eastAsia="es-CO"/>
               </w:rPr>
-              <w:lastRenderedPageBreak/>
               <w:t>{ pre: }</w:t>
             </w:r>
           </w:p>
@@ -12827,6 +12567,7 @@
               <w:spacing w:before="240"/>
             </w:pPr>
             <w:r>
+              <w:lastRenderedPageBreak/>
               <w:t>{post: retorna el color del RBNode}</w:t>
             </w:r>
           </w:p>
@@ -12917,15 +12658,7 @@
                 <w:color w:val="000000"/>
                 <w:lang w:eastAsia="es-CO"/>
               </w:rPr>
-              <w:t>Le da un valor al color</w:t>
-            </w:r>
-            <w:r>
-              <w:rPr>
-                <w:rFonts w:ascii="Arial" w:eastAsia="Times New Roman" w:hAnsi="Arial" w:cs="Arial"/>
-                <w:color w:val="000000"/>
-                <w:lang w:eastAsia="es-CO"/>
-              </w:rPr>
-              <w:t>”</w:t>
+              <w:t>Le da un valor al color”</w:t>
             </w:r>
           </w:p>
           <w:p>
@@ -12933,13 +12666,7 @@
               <w:spacing w:before="240"/>
             </w:pPr>
             <w:r>
-              <w:t xml:space="preserve">{pre: </w:t>
-            </w:r>
-            <w:r>
-              <w:t>la existencia del RBNode</w:t>
-            </w:r>
-            <w:r>
-              <w:t>}</w:t>
+              <w:t>{pre: la existencia del RBNode}</w:t>
             </w:r>
           </w:p>
           <w:p>
@@ -12947,13 +12674,7 @@
               <w:spacing w:before="240"/>
             </w:pPr>
             <w:r>
-              <w:t xml:space="preserve">{post: </w:t>
-            </w:r>
-            <w:r>
-              <w:t>le da un nuevo valor a color</w:t>
-            </w:r>
-            <w:r>
-              <w:t>}</w:t>
+              <w:t>{post: le da un nuevo valor a color}</w:t>
             </w:r>
           </w:p>
           <w:p/>
@@ -13347,7 +13068,6 @@
                 <w:color w:val="000000"/>
                 <w:lang w:eastAsia="es-CO"/>
               </w:rPr>
-              <w:lastRenderedPageBreak/>
               <w:t>getLeft</w:t>
             </w:r>
             <w:proofErr w:type="spellEnd"/>
@@ -13645,6 +13365,7 @@
                 <w:color w:val="000000"/>
                 <w:lang w:eastAsia="es-CO"/>
               </w:rPr>
+              <w:lastRenderedPageBreak/>
               <w:t>“</w:t>
             </w:r>
             <w:proofErr w:type="spellStart"/>
@@ -14452,7 +14173,6 @@
                 <w:color w:val="000000"/>
                 <w:lang w:eastAsia="es-CO"/>
               </w:rPr>
-              <w:lastRenderedPageBreak/>
               <w:t xml:space="preserve">{pre: </w:t>
             </w:r>
             <w:r>
@@ -15399,11 +15119,11 @@
       <w:pPr>
         <w:pStyle w:val="Ttulo1"/>
       </w:pPr>
-      <w:bookmarkStart w:id="9" w:name="_Toc86616515"/>
+      <w:bookmarkStart w:id="7" w:name="_Toc86616515"/>
       <w:r>
         <w:t>JUNIT</w:t>
       </w:r>
-      <w:bookmarkEnd w:id="9"/>
+      <w:bookmarkEnd w:id="7"/>
     </w:p>
     <w:p>
       <w:pPr>
@@ -15412,7 +15132,7 @@
           <w:lang w:val="en-US"/>
         </w:rPr>
       </w:pPr>
-      <w:bookmarkStart w:id="10" w:name="_Toc86616516"/>
+      <w:bookmarkStart w:id="8" w:name="_Toc86616516"/>
       <w:r>
         <w:rPr>
           <w:lang w:val="en-US"/>
@@ -15456,7 +15176,7 @@
         </w:rPr>
         <w:t>modelo</w:t>
       </w:r>
-      <w:bookmarkEnd w:id="10"/>
+      <w:bookmarkEnd w:id="8"/>
       <w:proofErr w:type="spellEnd"/>
       <w:r>
         <w:rPr>
@@ -15522,6 +15242,7 @@
               <w:jc w:val="center"/>
             </w:pPr>
             <w:r>
+              <w:lastRenderedPageBreak/>
               <w:t>setupScenario1</w:t>
             </w:r>
           </w:p>
@@ -15560,94 +15281,6 @@
                   <wp:extent cx="1619250" cy="2638425"/>
                   <wp:effectExtent l="0" t="0" r="0" b="9525"/>
                   <wp:docPr id="1" name="Imagen 1"/>
-                  <wp:cNvGraphicFramePr>
-                    <a:graphicFrameLocks xmlns:a="http://schemas.openxmlformats.org/drawingml/2006/main" noChangeAspect="1"/>
-                  </wp:cNvGraphicFramePr>
-                  <a:graphic xmlns:a="http://schemas.openxmlformats.org/drawingml/2006/main">
-                    <a:graphicData uri="http://schemas.openxmlformats.org/drawingml/2006/picture">
-                      <pic:pic xmlns:pic="http://schemas.openxmlformats.org/drawingml/2006/picture">
-                        <pic:nvPicPr>
-                          <pic:cNvPr id="1" name=""/>
-                          <pic:cNvPicPr/>
-                        </pic:nvPicPr>
-                        <pic:blipFill>
-                          <a:blip r:embed="rId6"/>
-                          <a:stretch>
-                            <a:fillRect/>
-                          </a:stretch>
-                        </pic:blipFill>
-                        <pic:spPr>
-                          <a:xfrm>
-                            <a:off x="0" y="0"/>
-                            <a:ext cx="1619250" cy="2638425"/>
-                          </a:xfrm>
-                          <a:prstGeom prst="rect">
-                            <a:avLst/>
-                          </a:prstGeom>
-                        </pic:spPr>
-                      </pic:pic>
-                    </a:graphicData>
-                  </a:graphic>
-                </wp:inline>
-              </w:drawing>
-            </w:r>
-          </w:p>
-        </w:tc>
-      </w:tr>
-      <w:tr>
-        <w:trPr>
-          <w:trHeight w:val="1943"/>
-        </w:trPr>
-        <w:tc>
-          <w:tcPr>
-            <w:tcW w:w="1596" w:type="dxa"/>
-          </w:tcPr>
-          <w:p>
-            <w:pPr>
-              <w:jc w:val="center"/>
-            </w:pPr>
-            <w:r>
-              <w:t>setupScenario</w:t>
-            </w:r>
-            <w:r>
-              <w:t>1</w:t>
-            </w:r>
-          </w:p>
-        </w:tc>
-        <w:tc>
-          <w:tcPr>
-            <w:tcW w:w="2402" w:type="dxa"/>
-          </w:tcPr>
-          <w:p>
-            <w:pPr>
-              <w:jc w:val="center"/>
-            </w:pPr>
-            <w:proofErr w:type="spellStart"/>
-            <w:r>
-              <w:t>AppMangerTest</w:t>
-            </w:r>
-            <w:proofErr w:type="spellEnd"/>
-          </w:p>
-        </w:tc>
-        <w:tc>
-          <w:tcPr>
-            <w:tcW w:w="7626" w:type="dxa"/>
-          </w:tcPr>
-          <w:p>
-            <w:pPr>
-              <w:rPr>
-                <w:noProof/>
-              </w:rPr>
-            </w:pPr>
-            <w:r>
-              <w:rPr>
-                <w:noProof/>
-              </w:rPr>
-              <w:drawing>
-                <wp:inline distT="0" distB="0" distL="0" distR="0" wp14:anchorId="442BC253" wp14:editId="5DCAD1ED">
-                  <wp:extent cx="2552700" cy="752475"/>
-                  <wp:effectExtent l="0" t="0" r="0" b="9525"/>
-                  <wp:docPr id="2" name="Imagen 2"/>
                   <wp:cNvGraphicFramePr>
                     <a:graphicFrameLocks xmlns:a="http://schemas.openxmlformats.org/drawingml/2006/main" noChangeAspect="1"/>
                   </wp:cNvGraphicFramePr>
@@ -15667,7 +15300,7 @@
                         <pic:spPr>
                           <a:xfrm>
                             <a:off x="0" y="0"/>
-                            <a:ext cx="2552700" cy="752475"/>
+                            <a:ext cx="1619250" cy="2638425"/>
                           </a:xfrm>
                           <a:prstGeom prst="rect">
                             <a:avLst/>
@@ -15693,21 +15326,12 @@
           <w:p>
             <w:pPr>
               <w:jc w:val="center"/>
-              <w:rPr>
-                <w:lang w:val="en-US"/>
-              </w:rPr>
-            </w:pPr>
-            <w:r>
-              <w:rPr>
-                <w:lang w:val="en-US"/>
-              </w:rPr>
+            </w:pPr>
+            <w:r>
               <w:t>setupScenario</w:t>
             </w:r>
             <w:r>
-              <w:rPr>
-                <w:lang w:val="en-US"/>
-              </w:rPr>
-              <w:t>2</w:t>
+              <w:t>1</w:t>
             </w:r>
           </w:p>
         </w:tc>
@@ -15741,10 +15365,10 @@
                 <w:noProof/>
               </w:rPr>
               <w:drawing>
-                <wp:inline distT="0" distB="0" distL="0" distR="0" wp14:anchorId="6D8727FB" wp14:editId="064307FA">
-                  <wp:extent cx="4705681" cy="2405019"/>
-                  <wp:effectExtent l="0" t="0" r="0" b="0"/>
-                  <wp:docPr id="3" name="Imagen 3"/>
+                <wp:inline distT="0" distB="0" distL="0" distR="0" wp14:anchorId="442BC253" wp14:editId="5DCAD1ED">
+                  <wp:extent cx="2552700" cy="752475"/>
+                  <wp:effectExtent l="0" t="0" r="0" b="9525"/>
+                  <wp:docPr id="2" name="Imagen 2"/>
                   <wp:cNvGraphicFramePr>
                     <a:graphicFrameLocks xmlns:a="http://schemas.openxmlformats.org/drawingml/2006/main" noChangeAspect="1"/>
                   </wp:cNvGraphicFramePr>
@@ -15764,6 +15388,103 @@
                         <pic:spPr>
                           <a:xfrm>
                             <a:off x="0" y="0"/>
+                            <a:ext cx="2552700" cy="752475"/>
+                          </a:xfrm>
+                          <a:prstGeom prst="rect">
+                            <a:avLst/>
+                          </a:prstGeom>
+                        </pic:spPr>
+                      </pic:pic>
+                    </a:graphicData>
+                  </a:graphic>
+                </wp:inline>
+              </w:drawing>
+            </w:r>
+          </w:p>
+        </w:tc>
+      </w:tr>
+      <w:tr>
+        <w:trPr>
+          <w:trHeight w:val="1943"/>
+        </w:trPr>
+        <w:tc>
+          <w:tcPr>
+            <w:tcW w:w="1596" w:type="dxa"/>
+          </w:tcPr>
+          <w:p>
+            <w:pPr>
+              <w:jc w:val="center"/>
+              <w:rPr>
+                <w:lang w:val="en-US"/>
+              </w:rPr>
+            </w:pPr>
+            <w:r>
+              <w:rPr>
+                <w:lang w:val="en-US"/>
+              </w:rPr>
+              <w:t>setupScenario</w:t>
+            </w:r>
+            <w:r>
+              <w:rPr>
+                <w:lang w:val="en-US"/>
+              </w:rPr>
+              <w:t>2</w:t>
+            </w:r>
+          </w:p>
+        </w:tc>
+        <w:tc>
+          <w:tcPr>
+            <w:tcW w:w="2402" w:type="dxa"/>
+          </w:tcPr>
+          <w:p>
+            <w:pPr>
+              <w:jc w:val="center"/>
+            </w:pPr>
+            <w:proofErr w:type="spellStart"/>
+            <w:r>
+              <w:t>AppMangerTest</w:t>
+            </w:r>
+            <w:proofErr w:type="spellEnd"/>
+          </w:p>
+        </w:tc>
+        <w:tc>
+          <w:tcPr>
+            <w:tcW w:w="7626" w:type="dxa"/>
+          </w:tcPr>
+          <w:p>
+            <w:pPr>
+              <w:rPr>
+                <w:noProof/>
+              </w:rPr>
+            </w:pPr>
+            <w:r>
+              <w:rPr>
+                <w:noProof/>
+              </w:rPr>
+              <w:drawing>
+                <wp:inline distT="0" distB="0" distL="0" distR="0" wp14:anchorId="6D8727FB" wp14:editId="064307FA">
+                  <wp:extent cx="4705681" cy="2405019"/>
+                  <wp:effectExtent l="0" t="0" r="0" b="0"/>
+                  <wp:docPr id="3" name="Imagen 3"/>
+                  <wp:cNvGraphicFramePr>
+                    <a:graphicFrameLocks xmlns:a="http://schemas.openxmlformats.org/drawingml/2006/main" noChangeAspect="1"/>
+                  </wp:cNvGraphicFramePr>
+                  <a:graphic xmlns:a="http://schemas.openxmlformats.org/drawingml/2006/main">
+                    <a:graphicData uri="http://schemas.openxmlformats.org/drawingml/2006/picture">
+                      <pic:pic xmlns:pic="http://schemas.openxmlformats.org/drawingml/2006/picture">
+                        <pic:nvPicPr>
+                          <pic:cNvPr id="1" name=""/>
+                          <pic:cNvPicPr/>
+                        </pic:nvPicPr>
+                        <pic:blipFill>
+                          <a:blip r:embed="rId9"/>
+                          <a:stretch>
+                            <a:fillRect/>
+                          </a:stretch>
+                        </pic:blipFill>
+                        <pic:spPr>
+                          <a:xfrm>
+                            <a:off x="0" y="0"/>
                             <a:ext cx="4712890" cy="2408703"/>
                           </a:xfrm>
                           <a:prstGeom prst="rect">
@@ -15786,12 +15507,11 @@
       <w:pPr>
         <w:pStyle w:val="Ttulo2"/>
       </w:pPr>
-      <w:bookmarkStart w:id="11" w:name="_Toc86616517"/>
+      <w:bookmarkStart w:id="9" w:name="_Toc86616517"/>
       <w:r>
-        <w:lastRenderedPageBreak/>
         <w:t>Diseño de casos de prueba del modelo</w:t>
       </w:r>
-      <w:bookmarkEnd w:id="11"/>
+      <w:bookmarkEnd w:id="9"/>
     </w:p>
     <w:tbl>
       <w:tblPr>
@@ -15908,6 +15628,7 @@
           <w:p>
             <w:proofErr w:type="spellStart"/>
             <w:r>
+              <w:lastRenderedPageBreak/>
               <w:t>PlayerTest</w:t>
             </w:r>
             <w:proofErr w:type="spellEnd"/>
@@ -16488,6 +16209,7 @@
           </w:tcPr>
           <w:p>
             <w:r>
+              <w:lastRenderedPageBreak/>
               <w:t>Clase</w:t>
             </w:r>
           </w:p>
@@ -17138,7 +16860,6 @@
           <w:p>
             <w:proofErr w:type="spellStart"/>
             <w:r>
-              <w:lastRenderedPageBreak/>
               <w:t>AppMangerTest</w:t>
             </w:r>
             <w:proofErr w:type="spellEnd"/>
@@ -17284,6 +17005,7 @@
           </w:tcPr>
           <w:p>
             <w:r>
+              <w:lastRenderedPageBreak/>
               <w:t xml:space="preserve">Objetivo de la prueba: Verificar que la búsqueda </w:t>
             </w:r>
             <w:r>
@@ -18013,7 +17735,6 @@
           <w:p>
             <w:proofErr w:type="spellStart"/>
             <w:r>
-              <w:lastRenderedPageBreak/>
               <w:t>AppMangerTest</w:t>
             </w:r>
             <w:proofErr w:type="spellEnd"/>
@@ -18136,14 +17857,15 @@
       <w:pPr>
         <w:pStyle w:val="Ttulo2"/>
       </w:pPr>
-      <w:bookmarkStart w:id="12" w:name="_Toc86616518"/>
+      <w:bookmarkStart w:id="10" w:name="_Toc86616518"/>
       <w:r>
+        <w:lastRenderedPageBreak/>
         <w:t xml:space="preserve">Diagrama </w:t>
       </w:r>
       <w:r>
         <w:t>de las pruebas del modelo</w:t>
       </w:r>
-      <w:bookmarkEnd w:id="12"/>
+      <w:bookmarkEnd w:id="10"/>
       <w:r>
         <w:t xml:space="preserve"> </w:t>
       </w:r>
@@ -18169,7 +17891,7 @@
                     <pic:cNvPicPr/>
                   </pic:nvPicPr>
                   <pic:blipFill>
-                    <a:blip r:embed="rId9">
+                    <a:blip r:embed="rId10">
                       <a:extLst>
                         <a:ext uri="{28A0092B-C50C-407E-A947-70E740481C1C}">
                           <a14:useLocalDpi xmlns:a14="http://schemas.microsoft.com/office/drawing/2010/main" val="0"/>
@@ -18207,10 +17929,9 @@
       <w:pPr>
         <w:pStyle w:val="Ttulo2"/>
       </w:pPr>
-      <w:bookmarkStart w:id="13" w:name="_Toc86616519"/>
+      <w:bookmarkStart w:id="11" w:name="_Toc86616519"/>
       <w:proofErr w:type="spellStart"/>
       <w:r>
-        <w:lastRenderedPageBreak/>
         <w:t>Setup</w:t>
       </w:r>
       <w:proofErr w:type="spellEnd"/>
@@ -18225,7 +17946,7 @@
       <w:r>
         <w:t xml:space="preserve"> de las estructuras de datos</w:t>
       </w:r>
-      <w:bookmarkEnd w:id="13"/>
+      <w:bookmarkEnd w:id="11"/>
     </w:p>
     <w:tbl>
       <w:tblPr>
@@ -18284,6 +18005,7 @@
               <w:jc w:val="center"/>
             </w:pPr>
             <w:r>
+              <w:lastRenderedPageBreak/>
               <w:t>setupScenario1</w:t>
             </w:r>
           </w:p>
@@ -18322,91 +18044,6 @@
                   <wp:extent cx="4657973" cy="2761159"/>
                   <wp:effectExtent l="0" t="0" r="0" b="1270"/>
                   <wp:docPr id="10" name="Imagen 10"/>
-                  <wp:cNvGraphicFramePr>
-                    <a:graphicFrameLocks xmlns:a="http://schemas.openxmlformats.org/drawingml/2006/main" noChangeAspect="1"/>
-                  </wp:cNvGraphicFramePr>
-                  <a:graphic xmlns:a="http://schemas.openxmlformats.org/drawingml/2006/main">
-                    <a:graphicData uri="http://schemas.openxmlformats.org/drawingml/2006/picture">
-                      <pic:pic xmlns:pic="http://schemas.openxmlformats.org/drawingml/2006/picture">
-                        <pic:nvPicPr>
-                          <pic:cNvPr id="1" name=""/>
-                          <pic:cNvPicPr/>
-                        </pic:nvPicPr>
-                        <pic:blipFill>
-                          <a:blip r:embed="rId10"/>
-                          <a:stretch>
-                            <a:fillRect/>
-                          </a:stretch>
-                        </pic:blipFill>
-                        <pic:spPr>
-                          <a:xfrm>
-                            <a:off x="0" y="0"/>
-                            <a:ext cx="4675458" cy="2771524"/>
-                          </a:xfrm>
-                          <a:prstGeom prst="rect">
-                            <a:avLst/>
-                          </a:prstGeom>
-                        </pic:spPr>
-                      </pic:pic>
-                    </a:graphicData>
-                  </a:graphic>
-                </wp:inline>
-              </w:drawing>
-            </w:r>
-          </w:p>
-        </w:tc>
-      </w:tr>
-      <w:tr>
-        <w:trPr>
-          <w:trHeight w:val="1943"/>
-        </w:trPr>
-        <w:tc>
-          <w:tcPr>
-            <w:tcW w:w="1596" w:type="dxa"/>
-          </w:tcPr>
-          <w:p>
-            <w:pPr>
-              <w:jc w:val="center"/>
-            </w:pPr>
-            <w:r>
-              <w:t>setupScenario1</w:t>
-            </w:r>
-          </w:p>
-        </w:tc>
-        <w:tc>
-          <w:tcPr>
-            <w:tcW w:w="2402" w:type="dxa"/>
-          </w:tcPr>
-          <w:p>
-            <w:pPr>
-              <w:jc w:val="center"/>
-            </w:pPr>
-            <w:proofErr w:type="spellStart"/>
-            <w:r>
-              <w:t>BinaryTreeTest</w:t>
-            </w:r>
-            <w:proofErr w:type="spellEnd"/>
-          </w:p>
-        </w:tc>
-        <w:tc>
-          <w:tcPr>
-            <w:tcW w:w="7626" w:type="dxa"/>
-          </w:tcPr>
-          <w:p>
-            <w:pPr>
-              <w:rPr>
-                <w:noProof/>
-              </w:rPr>
-            </w:pPr>
-            <w:r>
-              <w:rPr>
-                <w:noProof/>
-              </w:rPr>
-              <w:drawing>
-                <wp:inline distT="0" distB="0" distL="0" distR="0" wp14:anchorId="7AF9DF0D" wp14:editId="2C9E4F94">
-                  <wp:extent cx="4657808" cy="1943430"/>
-                  <wp:effectExtent l="0" t="0" r="0" b="0"/>
-                  <wp:docPr id="11" name="Imagen 11"/>
                   <wp:cNvGraphicFramePr>
                     <a:graphicFrameLocks xmlns:a="http://schemas.openxmlformats.org/drawingml/2006/main" noChangeAspect="1"/>
                   </wp:cNvGraphicFramePr>
@@ -18426,6 +18063,91 @@
                         <pic:spPr>
                           <a:xfrm>
                             <a:off x="0" y="0"/>
+                            <a:ext cx="4675458" cy="2771524"/>
+                          </a:xfrm>
+                          <a:prstGeom prst="rect">
+                            <a:avLst/>
+                          </a:prstGeom>
+                        </pic:spPr>
+                      </pic:pic>
+                    </a:graphicData>
+                  </a:graphic>
+                </wp:inline>
+              </w:drawing>
+            </w:r>
+          </w:p>
+        </w:tc>
+      </w:tr>
+      <w:tr>
+        <w:trPr>
+          <w:trHeight w:val="1943"/>
+        </w:trPr>
+        <w:tc>
+          <w:tcPr>
+            <w:tcW w:w="1596" w:type="dxa"/>
+          </w:tcPr>
+          <w:p>
+            <w:pPr>
+              <w:jc w:val="center"/>
+            </w:pPr>
+            <w:r>
+              <w:t>setupScenario1</w:t>
+            </w:r>
+          </w:p>
+        </w:tc>
+        <w:tc>
+          <w:tcPr>
+            <w:tcW w:w="2402" w:type="dxa"/>
+          </w:tcPr>
+          <w:p>
+            <w:pPr>
+              <w:jc w:val="center"/>
+            </w:pPr>
+            <w:proofErr w:type="spellStart"/>
+            <w:r>
+              <w:t>BinaryTreeTest</w:t>
+            </w:r>
+            <w:proofErr w:type="spellEnd"/>
+          </w:p>
+        </w:tc>
+        <w:tc>
+          <w:tcPr>
+            <w:tcW w:w="7626" w:type="dxa"/>
+          </w:tcPr>
+          <w:p>
+            <w:pPr>
+              <w:rPr>
+                <w:noProof/>
+              </w:rPr>
+            </w:pPr>
+            <w:r>
+              <w:rPr>
+                <w:noProof/>
+              </w:rPr>
+              <w:drawing>
+                <wp:inline distT="0" distB="0" distL="0" distR="0" wp14:anchorId="7AF9DF0D" wp14:editId="2C9E4F94">
+                  <wp:extent cx="4657808" cy="1943430"/>
+                  <wp:effectExtent l="0" t="0" r="0" b="0"/>
+                  <wp:docPr id="11" name="Imagen 11"/>
+                  <wp:cNvGraphicFramePr>
+                    <a:graphicFrameLocks xmlns:a="http://schemas.openxmlformats.org/drawingml/2006/main" noChangeAspect="1"/>
+                  </wp:cNvGraphicFramePr>
+                  <a:graphic xmlns:a="http://schemas.openxmlformats.org/drawingml/2006/main">
+                    <a:graphicData uri="http://schemas.openxmlformats.org/drawingml/2006/picture">
+                      <pic:pic xmlns:pic="http://schemas.openxmlformats.org/drawingml/2006/picture">
+                        <pic:nvPicPr>
+                          <pic:cNvPr id="1" name=""/>
+                          <pic:cNvPicPr/>
+                        </pic:nvPicPr>
+                        <pic:blipFill>
+                          <a:blip r:embed="rId12"/>
+                          <a:stretch>
+                            <a:fillRect/>
+                          </a:stretch>
+                        </pic:blipFill>
+                        <pic:spPr>
+                          <a:xfrm>
+                            <a:off x="0" y="0"/>
                             <a:ext cx="4686127" cy="1955246"/>
                           </a:xfrm>
                           <a:prstGeom prst="rect">
@@ -18505,11 +18227,12 @@
       <w:pPr>
         <w:pStyle w:val="Ttulo2"/>
       </w:pPr>
-      <w:bookmarkStart w:id="14" w:name="_Toc86616520"/>
+      <w:bookmarkStart w:id="12" w:name="_Toc86616520"/>
       <w:r>
+        <w:lastRenderedPageBreak/>
         <w:t>Diseño de casos de prueba del modelo</w:t>
       </w:r>
-      <w:bookmarkEnd w:id="14"/>
+      <w:bookmarkEnd w:id="12"/>
     </w:p>
     <w:tbl>
       <w:tblPr>
@@ -19193,7 +18916,6 @@
     </w:tbl>
     <w:p>
       <w:r>
-        <w:lastRenderedPageBreak/>
         <w:t xml:space="preserve"> </w:t>
       </w:r>
     </w:p>
@@ -19222,6 +18944,7 @@
           </w:tcPr>
           <w:p>
             <w:r>
+              <w:lastRenderedPageBreak/>
               <w:t xml:space="preserve">Objetivo de la prueba: Verificar que la inserción de nodos funcione correctamente </w:t>
             </w:r>
           </w:p>
